--- a/docs/论文正文/基于TEE和区块链的隐私保护计算平台.docx
+++ b/docs/论文正文/基于TEE和区块链的隐私保护计算平台.docx
@@ -1163,7 +1163,7 @@
             <w:pPr>
               <w:jc w:val="center"/>
               <w:rPr>
-                <w:rFonts w:ascii="黑体" w:eastAsia="黑体" w:hAnsi="黑体" w:hint="eastAsia"/>
+                <w:rFonts w:ascii="黑体" w:eastAsia="黑体" w:hAnsi="黑体"/>
                 <w:color w:val="000000"/>
                 <w:sz w:val="32"/>
                 <w:szCs w:val="32"/>
@@ -1432,7 +1432,7 @@
             <w:pPr>
               <w:jc w:val="center"/>
               <w:rPr>
-                <w:rFonts w:ascii="黑体" w:eastAsia="黑体" w:hAnsi="黑体" w:hint="eastAsia"/>
+                <w:rFonts w:ascii="黑体" w:eastAsia="黑体" w:hAnsi="黑体"/>
                 <w:color w:val="000000"/>
                 <w:sz w:val="32"/>
                 <w:szCs w:val="32"/>
@@ -1762,6 +1762,7 @@
       </w:r>
       <w:r>
         <w:rPr>
+          <w:noProof/>
           <w:color w:val="000000"/>
         </w:rPr>
         <w:drawing>
@@ -2011,24 +2012,102 @@
         <w:rPr>
           <w:vertAlign w:val="superscript"/>
         </w:rPr>
+        <w:instrText xml:space="preserve"> \* MERGEFORMAT </w:instrText>
       </w:r>
       <w:r>
         <w:rPr>
           <w:vertAlign w:val="superscript"/>
         </w:rPr>
+      </w:r>
+      <w:r>
+        <w:rPr>
+          <w:vertAlign w:val="superscript"/>
+        </w:rPr>
+        <w:fldChar w:fldCharType="separate"/>
+      </w:r>
+      <w:r>
+        <w:rPr>
+          <w:vertAlign w:val="superscript"/>
+        </w:rPr>
+        <w:t>[1]</w:t>
+      </w:r>
+      <w:r>
+        <w:rPr>
+          <w:vertAlign w:val="superscript"/>
+        </w:rPr>
+        <w:fldChar w:fldCharType="end"/>
+      </w:r>
+      <w:r>
+        <w:rPr>
+          <w:rFonts w:hint="eastAsia"/>
+        </w:rPr>
+        <w:t>。区块链</w:t>
+      </w:r>
+      <w:r>
+        <w:rPr>
+          <w:rFonts w:hint="eastAsia"/>
+        </w:rPr>
+        <w:t>本质</w:t>
+      </w:r>
+      <w:r>
+        <w:rPr>
+          <w:rFonts w:hint="eastAsia"/>
+        </w:rPr>
+        <w:t>是一个</w:t>
+      </w:r>
+      <w:r>
+        <w:rPr>
+          <w:rFonts w:hint="eastAsia"/>
+        </w:rPr>
+        <w:t>数据结构，储存于区块链中的信息具有不可伪造、可追溯和公开透明的特征</w:t>
+      </w:r>
+      <w:r>
+        <w:rPr>
+          <w:vertAlign w:val="superscript"/>
+        </w:rPr>
+        <w:fldChar w:fldCharType="begin"/>
+      </w:r>
+      <w:r>
+        <w:rPr>
+          <w:vertAlign w:val="superscript"/>
+        </w:rPr>
+        <w:instrText xml:space="preserve"> </w:instrText>
+      </w:r>
+      <w:r>
+        <w:rPr>
+          <w:rFonts w:hint="eastAsia"/>
+          <w:vertAlign w:val="superscript"/>
+        </w:rPr>
+        <w:instrText>REF _Ref69141780 \r \h</w:instrText>
+      </w:r>
+      <w:r>
+        <w:rPr>
+          <w:vertAlign w:val="superscript"/>
+        </w:rPr>
+        <w:instrText xml:space="preserve"> </w:instrText>
+      </w:r>
+      <w:r>
+        <w:rPr>
+          <w:vertAlign w:val="superscript"/>
+        </w:rPr>
         <w:instrText xml:space="preserve"> \* MERGEFORMAT </w:instrText>
       </w:r>
       <w:r>
         <w:rPr>
           <w:vertAlign w:val="superscript"/>
         </w:rPr>
+      </w:r>
+      <w:r>
+        <w:rPr>
+          <w:vertAlign w:val="superscript"/>
+        </w:rPr>
         <w:fldChar w:fldCharType="separate"/>
       </w:r>
       <w:r>
         <w:rPr>
           <w:vertAlign w:val="superscript"/>
         </w:rPr>
-        <w:t>[1]</w:t>
+        <w:t>[2]</w:t>
       </w:r>
       <w:r>
         <w:rPr>
@@ -2038,30 +2117,6 @@
       </w:r>
       <w:r>
         <w:rPr>
-          <w:rFonts w:hint="eastAsia"/>
-        </w:rPr>
-        <w:t>。区块链</w:t>
-      </w:r>
-      <w:r>
-        <w:rPr>
-          <w:rFonts w:hint="eastAsia"/>
-        </w:rPr>
-        <w:t>本质</w:t>
-      </w:r>
-      <w:r>
-        <w:rPr>
-          <w:rFonts w:hint="eastAsia"/>
-        </w:rPr>
-        <w:t>是一个</w:t>
-      </w:r>
-      <w:r>
-        <w:rPr>
-          <w:rFonts w:hint="eastAsia"/>
-        </w:rPr>
-        <w:t>数据结构，储存于区块链中的信息具有不可伪造、可追溯和公开透明的特征</w:t>
-      </w:r>
-      <w:r>
-        <w:rPr>
           <w:vertAlign w:val="superscript"/>
         </w:rPr>
         <w:fldChar w:fldCharType="begin"/>
@@ -2070,6 +2125,65 @@
         <w:rPr>
           <w:vertAlign w:val="superscript"/>
         </w:rPr>
+        <w:instrText xml:space="preserve"> REF _Ref69141783 \r \h </w:instrText>
+      </w:r>
+      <w:r>
+        <w:rPr>
+          <w:vertAlign w:val="superscript"/>
+        </w:rPr>
+        <w:instrText xml:space="preserve"> \* MERGEFORMAT </w:instrText>
+      </w:r>
+      <w:r>
+        <w:rPr>
+          <w:vertAlign w:val="superscript"/>
+        </w:rPr>
+      </w:r>
+      <w:r>
+        <w:rPr>
+          <w:vertAlign w:val="superscript"/>
+        </w:rPr>
+        <w:fldChar w:fldCharType="separate"/>
+      </w:r>
+      <w:r>
+        <w:rPr>
+          <w:vertAlign w:val="superscript"/>
+        </w:rPr>
+        <w:t>[3]</w:t>
+      </w:r>
+      <w:r>
+        <w:rPr>
+          <w:vertAlign w:val="superscript"/>
+        </w:rPr>
+        <w:fldChar w:fldCharType="end"/>
+      </w:r>
+      <w:r>
+        <w:rPr>
+          <w:rFonts w:hint="eastAsia"/>
+        </w:rPr>
+        <w:t>。本文给出一种计算平台的设计，该平台使用</w:t>
+      </w:r>
+      <w:r>
+        <w:rPr>
+          <w:rFonts w:hint="eastAsia"/>
+        </w:rPr>
+        <w:t>当下流行的加密方法如</w:t>
+      </w:r>
+      <w:r>
+        <w:rPr>
+          <w:rFonts w:hint="eastAsia"/>
+        </w:rPr>
+        <w:t>RSA</w:t>
+      </w:r>
+      <w:r>
+        <w:rPr>
+          <w:vertAlign w:val="superscript"/>
+        </w:rPr>
+        <w:fldChar w:fldCharType="begin"/>
+      </w:r>
+      <w:r>
+        <w:rPr>
+          <w:vertAlign w:val="superscript"/>
+        </w:rPr>
         <w:instrText xml:space="preserve"> </w:instrText>
       </w:r>
       <w:r>
@@ -2077,7 +2191,7 @@
           <w:rFonts w:hint="eastAsia"/>
           <w:vertAlign w:val="superscript"/>
         </w:rPr>
-        <w:instrText>REF _Ref69141780 \r \h</w:instrText>
+        <w:instrText>REF _Ref69142801 \r \h</w:instrText>
       </w:r>
       <w:r>
         <w:rPr>
@@ -2089,191 +2203,78 @@
         <w:rPr>
           <w:vertAlign w:val="superscript"/>
         </w:rPr>
+        <w:instrText xml:space="preserve"> \* MERGEFORMAT </w:instrText>
       </w:r>
       <w:r>
         <w:rPr>
           <w:vertAlign w:val="superscript"/>
         </w:rPr>
+      </w:r>
+      <w:r>
+        <w:rPr>
+          <w:vertAlign w:val="superscript"/>
+        </w:rPr>
+        <w:fldChar w:fldCharType="separate"/>
+      </w:r>
+      <w:r>
+        <w:rPr>
+          <w:vertAlign w:val="superscript"/>
+        </w:rPr>
+        <w:t>[4]</w:t>
+      </w:r>
+      <w:r>
+        <w:rPr>
+          <w:vertAlign w:val="superscript"/>
+        </w:rPr>
+        <w:fldChar w:fldCharType="end"/>
+      </w:r>
+      <w:r>
+        <w:rPr>
+          <w:rFonts w:hint="eastAsia"/>
+        </w:rPr>
+        <w:t>、</w:t>
+      </w:r>
+      <w:r>
+        <w:rPr>
+          <w:rFonts w:hint="eastAsia"/>
+        </w:rPr>
+        <w:t>AES</w:t>
+      </w:r>
+      <w:r>
+        <w:rPr>
+          <w:vertAlign w:val="superscript"/>
+        </w:rPr>
+        <w:fldChar w:fldCharType="begin"/>
+      </w:r>
+      <w:r>
+        <w:rPr>
+          <w:vertAlign w:val="superscript"/>
+        </w:rPr>
+        <w:instrText xml:space="preserve"> </w:instrText>
+      </w:r>
+      <w:r>
+        <w:rPr>
+          <w:rFonts w:hint="eastAsia"/>
+          <w:vertAlign w:val="superscript"/>
+        </w:rPr>
+        <w:instrText>REF _Ref69142862 \r \h</w:instrText>
+      </w:r>
+      <w:r>
+        <w:rPr>
+          <w:vertAlign w:val="superscript"/>
+        </w:rPr>
+        <w:instrText xml:space="preserve"> </w:instrText>
+      </w:r>
+      <w:r>
+        <w:rPr>
+          <w:vertAlign w:val="superscript"/>
+        </w:rPr>
         <w:instrText xml:space="preserve"> \* MERGEFORMAT </w:instrText>
       </w:r>
       <w:r>
         <w:rPr>
           <w:vertAlign w:val="superscript"/>
         </w:rPr>
-        <w:fldChar w:fldCharType="separate"/>
-      </w:r>
-      <w:r>
-        <w:rPr>
-          <w:vertAlign w:val="superscript"/>
-        </w:rPr>
-        <w:t>[2]</w:t>
-      </w:r>
-      <w:r>
-        <w:rPr>
-          <w:vertAlign w:val="superscript"/>
-        </w:rPr>
-        <w:fldChar w:fldCharType="end"/>
-      </w:r>
-      <w:r>
-        <w:rPr>
-          <w:vertAlign w:val="superscript"/>
-        </w:rPr>
-        <w:fldChar w:fldCharType="begin"/>
-      </w:r>
-      <w:r>
-        <w:rPr>
-          <w:vertAlign w:val="superscript"/>
-        </w:rPr>
-        <w:instrText xml:space="preserve"> REF _Ref69141783 \r \h </w:instrText>
-      </w:r>
-      <w:r>
-        <w:rPr>
-          <w:vertAlign w:val="superscript"/>
-        </w:rPr>
-      </w:r>
-      <w:r>
-        <w:rPr>
-          <w:vertAlign w:val="superscript"/>
-        </w:rPr>
-        <w:instrText xml:space="preserve"> \* MERGEFORMAT </w:instrText>
-      </w:r>
-      <w:r>
-        <w:rPr>
-          <w:vertAlign w:val="superscript"/>
-        </w:rPr>
-        <w:fldChar w:fldCharType="separate"/>
-      </w:r>
-      <w:r>
-        <w:rPr>
-          <w:vertAlign w:val="superscript"/>
-        </w:rPr>
-        <w:t>[3]</w:t>
-      </w:r>
-      <w:r>
-        <w:rPr>
-          <w:vertAlign w:val="superscript"/>
-        </w:rPr>
-        <w:fldChar w:fldCharType="end"/>
-      </w:r>
-      <w:r>
-        <w:rPr>
-          <w:rFonts w:hint="eastAsia"/>
-        </w:rPr>
-        <w:t>。本文给出一种计算平台的设计，该平台使用</w:t>
-      </w:r>
-      <w:r>
-        <w:rPr>
-          <w:rFonts w:hint="eastAsia"/>
-        </w:rPr>
-        <w:t>当下流行的加密方法如</w:t>
-      </w:r>
-      <w:r>
-        <w:rPr>
-          <w:rFonts w:hint="eastAsia"/>
-        </w:rPr>
-        <w:t>RSA</w:t>
-      </w:r>
-      <w:r>
-        <w:rPr>
-          <w:vertAlign w:val="superscript"/>
-        </w:rPr>
-        <w:fldChar w:fldCharType="begin"/>
-      </w:r>
-      <w:r>
-        <w:rPr>
-          <w:vertAlign w:val="superscript"/>
-        </w:rPr>
-        <w:instrText xml:space="preserve"> </w:instrText>
-      </w:r>
-      <w:r>
-        <w:rPr>
-          <w:rFonts w:hint="eastAsia"/>
-          <w:vertAlign w:val="superscript"/>
-        </w:rPr>
-        <w:instrText>REF _Ref69142801 \r \h</w:instrText>
-      </w:r>
-      <w:r>
-        <w:rPr>
-          <w:vertAlign w:val="superscript"/>
-        </w:rPr>
-        <w:instrText xml:space="preserve"> </w:instrText>
-      </w:r>
-      <w:r>
-        <w:rPr>
-          <w:vertAlign w:val="superscript"/>
-        </w:rPr>
-      </w:r>
-      <w:r>
-        <w:rPr>
-          <w:vertAlign w:val="superscript"/>
-        </w:rPr>
-        <w:instrText xml:space="preserve"> \* MERGEFORMAT </w:instrText>
-      </w:r>
-      <w:r>
-        <w:rPr>
-          <w:vertAlign w:val="superscript"/>
-        </w:rPr>
-        <w:fldChar w:fldCharType="separate"/>
-      </w:r>
-      <w:r>
-        <w:rPr>
-          <w:vertAlign w:val="superscript"/>
-        </w:rPr>
-        <w:t>[4]</w:t>
-      </w:r>
-      <w:r>
-        <w:rPr>
-          <w:vertAlign w:val="superscript"/>
-        </w:rPr>
-        <w:fldChar w:fldCharType="end"/>
-      </w:r>
-      <w:r>
-        <w:rPr>
-          <w:rFonts w:hint="eastAsia"/>
-        </w:rPr>
-        <w:t>、</w:t>
-      </w:r>
-      <w:r>
-        <w:rPr>
-          <w:rFonts w:hint="eastAsia"/>
-        </w:rPr>
-        <w:t>AES</w:t>
-      </w:r>
-      <w:r>
-        <w:rPr>
-          <w:vertAlign w:val="superscript"/>
-        </w:rPr>
-        <w:fldChar w:fldCharType="begin"/>
-      </w:r>
-      <w:r>
-        <w:rPr>
-          <w:vertAlign w:val="superscript"/>
-        </w:rPr>
-        <w:instrText xml:space="preserve"> </w:instrText>
-      </w:r>
-      <w:r>
-        <w:rPr>
-          <w:rFonts w:hint="eastAsia"/>
-          <w:vertAlign w:val="superscript"/>
-        </w:rPr>
-        <w:instrText>REF _Ref69142862 \r \h</w:instrText>
-      </w:r>
-      <w:r>
-        <w:rPr>
-          <w:vertAlign w:val="superscript"/>
-        </w:rPr>
-        <w:instrText xml:space="preserve"> </w:instrText>
-      </w:r>
-      <w:r>
-        <w:rPr>
-          <w:vertAlign w:val="superscript"/>
-        </w:rPr>
-      </w:r>
-      <w:r>
-        <w:rPr>
-          <w:vertAlign w:val="superscript"/>
-        </w:rPr>
-        <w:instrText xml:space="preserve"> \* MERGEFORMAT </w:instrText>
       </w:r>
       <w:r>
         <w:rPr>
@@ -2328,17 +2329,11 @@
       <w:pPr>
         <w:pStyle w:val="a5"/>
         <w:ind w:firstLineChars="200" w:firstLine="480"/>
-        <w:rPr>
-          <w:rFonts w:hint="eastAsia"/>
-        </w:rPr>
       </w:pPr>
     </w:p>
     <w:p>
       <w:pPr>
         <w:pStyle w:val="a5"/>
-        <w:rPr>
-          <w:rFonts w:hint="eastAsia"/>
-        </w:rPr>
       </w:pPr>
       <w:r>
         <w:rPr>
@@ -2439,10 +2434,7 @@
         <w:t xml:space="preserve">the </w:t>
       </w:r>
       <w:r>
-        <w:t>integrity</w:t>
-      </w:r>
-      <w:r>
-        <w:t xml:space="preserve"> </w:t>
+        <w:t xml:space="preserve">integrity </w:t>
       </w:r>
       <w:r>
         <w:t>of</w:t>
@@ -2533,9 +2525,6 @@
       <w:pPr>
         <w:pStyle w:val="a5"/>
         <w:ind w:firstLineChars="200" w:firstLine="480"/>
-        <w:rPr>
-          <w:rFonts w:hint="eastAsia"/>
-        </w:rPr>
       </w:pPr>
     </w:p>
     <w:p>
@@ -2638,7 +2627,6 @@
             <w:rPr>
               <w:rFonts w:asciiTheme="minorHAnsi" w:eastAsiaTheme="minorEastAsia" w:hAnsiTheme="minorHAnsi"/>
               <w:sz w:val="21"/>
-              <w:szCs w:val="22"/>
             </w:rPr>
           </w:pPr>
           <w:r>
@@ -2650,7 +2638,7 @@
           <w:r>
             <w:fldChar w:fldCharType="separate"/>
           </w:r>
-          <w:hyperlink w:anchor="_Toc64964073" w:history="1">
+          <w:hyperlink w:anchor="_Toc69218416" w:history="1">
             <w:r>
               <w:rPr>
                 <w:rStyle w:val="af0"/>
@@ -2661,7 +2649,6 @@
               <w:rPr>
                 <w:rFonts w:asciiTheme="minorHAnsi" w:eastAsiaTheme="minorEastAsia" w:hAnsiTheme="minorHAnsi"/>
                 <w:sz w:val="21"/>
-                <w:szCs w:val="22"/>
               </w:rPr>
               <w:tab/>
             </w:r>
@@ -2669,22 +2656,93 @@
               <w:rPr>
                 <w:rStyle w:val="af0"/>
               </w:rPr>
-              <w:t>绪</w:t>
-            </w:r>
+              <w:t>绪论</w:t>
+            </w:r>
+            <w:r>
+              <w:rPr>
+                <w:webHidden/>
+              </w:rPr>
+              <w:tab/>
+            </w:r>
+            <w:r>
+              <w:rPr>
+                <w:webHidden/>
+              </w:rPr>
+              <w:fldChar w:fldCharType="begin"/>
+            </w:r>
+            <w:r>
+              <w:rPr>
+                <w:webHidden/>
+              </w:rPr>
+              <w:instrText xml:space="preserve"> PAGEREF _Toc69218416 \h </w:instrText>
+            </w:r>
+            <w:r>
+              <w:rPr>
+                <w:webHidden/>
+              </w:rPr>
+            </w:r>
+            <w:r>
+              <w:rPr>
+                <w:webHidden/>
+              </w:rPr>
+              <w:fldChar w:fldCharType="separate"/>
+            </w:r>
+            <w:r>
+              <w:rPr>
+                <w:webHidden/>
+              </w:rPr>
+              <w:t>1</w:t>
+            </w:r>
+            <w:r>
+              <w:rPr>
+                <w:webHidden/>
+              </w:rPr>
+              <w:fldChar w:fldCharType="end"/>
+            </w:r>
+          </w:hyperlink>
+        </w:p>
+        <w:p>
+          <w:pPr>
+            <w:pStyle w:val="TOC1"/>
+            <w:rPr>
+              <w:rFonts w:asciiTheme="minorHAnsi" w:eastAsiaTheme="minorEastAsia" w:hAnsiTheme="minorHAnsi"/>
+              <w:sz w:val="21"/>
+            </w:rPr>
+          </w:pPr>
+          <w:hyperlink w:anchor="_Toc69218417" w:history="1">
             <w:r>
               <w:rPr>
                 <w:rStyle w:val="af0"/>
               </w:rPr>
-              <w:t>论</w:t>
-            </w:r>
-            <w:r>
-              <w:rPr>
-                <w:webHidden/>
+              <w:t>二、</w:t>
+            </w:r>
+            <w:r>
+              <w:rPr>
+                <w:rFonts w:asciiTheme="minorHAnsi" w:eastAsiaTheme="minorEastAsia" w:hAnsiTheme="minorHAnsi"/>
+                <w:sz w:val="21"/>
               </w:rPr>
               <w:tab/>
             </w:r>
             <w:r>
               <w:rPr>
+                <w:rStyle w:val="af0"/>
+              </w:rPr>
+              <w:t>TEE</w:t>
+            </w:r>
+            <w:r>
+              <w:rPr>
+                <w:rStyle w:val="af0"/>
+              </w:rPr>
+              <w:t>工具和区块链工具详述</w:t>
+            </w:r>
+            <w:r>
+              <w:rPr>
+                <w:webHidden/>
+              </w:rPr>
+              <w:tab/>
+            </w:r>
+            <w:r>
+              <w:rPr>
                 <w:webHidden/>
               </w:rPr>
               <w:fldChar w:fldCharType="begin"/>
@@ -2693,7 +2751,7 @@
               <w:rPr>
                 <w:webHidden/>
               </w:rPr>
-              <w:instrText xml:space="preserve"> PAGEREF _Toc64964073 \h </w:instrText>
+              <w:instrText xml:space="preserve"> PAGEREF _Toc69218417 \h </w:instrText>
             </w:r>
             <w:r>
               <w:rPr>
@@ -2710,7 +2768,7 @@
               <w:rPr>
                 <w:webHidden/>
               </w:rPr>
-              <w:t>1</w:t>
+              <w:t>2</w:t>
             </w:r>
             <w:r>
               <w:rPr>
@@ -2726,10 +2784,9 @@
             <w:rPr>
               <w:rFonts w:asciiTheme="minorHAnsi" w:eastAsiaTheme="minorEastAsia" w:hAnsiTheme="minorHAnsi"/>
               <w:sz w:val="21"/>
-              <w:szCs w:val="22"/>
             </w:rPr>
           </w:pPr>
-          <w:hyperlink w:anchor="_Toc64964074" w:history="1">
+          <w:hyperlink w:anchor="_Toc69218418" w:history="1">
             <w:r>
               <w:rPr>
                 <w:rStyle w:val="af0"/>
@@ -2740,7 +2797,6 @@
               <w:rPr>
                 <w:rFonts w:asciiTheme="minorHAnsi" w:eastAsiaTheme="minorEastAsia" w:hAnsiTheme="minorHAnsi"/>
                 <w:sz w:val="21"/>
-                <w:szCs w:val="22"/>
               </w:rPr>
               <w:tab/>
             </w:r>
@@ -2748,7 +2804,13 @@
               <w:rPr>
                 <w:rStyle w:val="af0"/>
               </w:rPr>
-              <w:t>目前的模板功能</w:t>
+              <w:t>TEE</w:t>
+            </w:r>
+            <w:r>
+              <w:rPr>
+                <w:rStyle w:val="af0"/>
+              </w:rPr>
+              <w:t>工具详述</w:t>
             </w:r>
             <w:r>
               <w:rPr>
@@ -2766,7 +2828,7 @@
               <w:rPr>
                 <w:webHidden/>
               </w:rPr>
-              <w:instrText xml:space="preserve"> PAGEREF _Toc64964074 \h </w:instrText>
+              <w:instrText xml:space="preserve"> PAGEREF _Toc69218418 \h </w:instrText>
             </w:r>
             <w:r>
               <w:rPr>
@@ -2783,7 +2845,78 @@
               <w:rPr>
                 <w:webHidden/>
               </w:rPr>
-              <w:t>1</w:t>
+              <w:t>2</w:t>
+            </w:r>
+            <w:r>
+              <w:rPr>
+                <w:webHidden/>
+              </w:rPr>
+              <w:fldChar w:fldCharType="end"/>
+            </w:r>
+          </w:hyperlink>
+        </w:p>
+        <w:p>
+          <w:pPr>
+            <w:pStyle w:val="TOC1"/>
+            <w:rPr>
+              <w:rFonts w:asciiTheme="minorHAnsi" w:eastAsiaTheme="minorEastAsia" w:hAnsiTheme="minorHAnsi"/>
+              <w:sz w:val="21"/>
+            </w:rPr>
+          </w:pPr>
+          <w:hyperlink w:anchor="_Toc69218419" w:history="1">
+            <w:r>
+              <w:rPr>
+                <w:rStyle w:val="af0"/>
+              </w:rPr>
+              <w:t>三、</w:t>
+            </w:r>
+            <w:r>
+              <w:rPr>
+                <w:rFonts w:asciiTheme="minorHAnsi" w:eastAsiaTheme="minorEastAsia" w:hAnsiTheme="minorHAnsi"/>
+                <w:sz w:val="21"/>
+              </w:rPr>
+              <w:tab/>
+            </w:r>
+            <w:r>
+              <w:rPr>
+                <w:rStyle w:val="af0"/>
+              </w:rPr>
+              <w:t>整体架构与流程</w:t>
+            </w:r>
+            <w:r>
+              <w:rPr>
+                <w:webHidden/>
+              </w:rPr>
+              <w:tab/>
+            </w:r>
+            <w:r>
+              <w:rPr>
+                <w:webHidden/>
+              </w:rPr>
+              <w:fldChar w:fldCharType="begin"/>
+            </w:r>
+            <w:r>
+              <w:rPr>
+                <w:webHidden/>
+              </w:rPr>
+              <w:instrText xml:space="preserve"> PAGEREF _Toc69218419 \h </w:instrText>
+            </w:r>
+            <w:r>
+              <w:rPr>
+                <w:webHidden/>
+              </w:rPr>
+            </w:r>
+            <w:r>
+              <w:rPr>
+                <w:webHidden/>
+              </w:rPr>
+              <w:fldChar w:fldCharType="separate"/>
+            </w:r>
+            <w:r>
+              <w:rPr>
+                <w:webHidden/>
+              </w:rPr>
+              <w:t>3</w:t>
             </w:r>
             <w:r>
               <w:rPr>
@@ -2799,21 +2932,19 @@
             <w:rPr>
               <w:rFonts w:asciiTheme="minorHAnsi" w:eastAsiaTheme="minorEastAsia" w:hAnsiTheme="minorHAnsi"/>
               <w:sz w:val="21"/>
-              <w:szCs w:val="22"/>
             </w:rPr>
           </w:pPr>
-          <w:hyperlink w:anchor="_Toc64964075" w:history="1">
+          <w:hyperlink w:anchor="_Toc69218420" w:history="1">
             <w:r>
               <w:rPr>
                 <w:rStyle w:val="af0"/>
               </w:rPr>
-              <w:t>（二）</w:t>
+              <w:t>（一）</w:t>
             </w:r>
             <w:r>
               <w:rPr>
                 <w:rFonts w:asciiTheme="minorHAnsi" w:eastAsiaTheme="minorEastAsia" w:hAnsiTheme="minorHAnsi"/>
                 <w:sz w:val="21"/>
-                <w:szCs w:val="22"/>
               </w:rPr>
               <w:tab/>
             </w:r>
@@ -2821,7 +2952,7 @@
               <w:rPr>
                 <w:rStyle w:val="af0"/>
               </w:rPr>
-              <w:t>未来可能的改进</w:t>
+              <w:t>整体架构</w:t>
             </w:r>
             <w:r>
               <w:rPr>
@@ -2839,7 +2970,7 @@
               <w:rPr>
                 <w:webHidden/>
               </w:rPr>
-              <w:instrText xml:space="preserve"> PAGEREF _Toc64964075 \h </w:instrText>
+              <w:instrText xml:space="preserve"> PAGEREF _Toc69218420 \h </w:instrText>
             </w:r>
             <w:r>
               <w:rPr>
@@ -2856,7 +2987,78 @@
               <w:rPr>
                 <w:webHidden/>
               </w:rPr>
-              <w:t>1</w:t>
+              <w:t>3</w:t>
+            </w:r>
+            <w:r>
+              <w:rPr>
+                <w:webHidden/>
+              </w:rPr>
+              <w:fldChar w:fldCharType="end"/>
+            </w:r>
+          </w:hyperlink>
+        </w:p>
+        <w:p>
+          <w:pPr>
+            <w:pStyle w:val="TOC2"/>
+            <w:rPr>
+              <w:rFonts w:asciiTheme="minorHAnsi" w:eastAsiaTheme="minorEastAsia" w:hAnsiTheme="minorHAnsi"/>
+              <w:sz w:val="21"/>
+            </w:rPr>
+          </w:pPr>
+          <w:hyperlink w:anchor="_Toc69218421" w:history="1">
+            <w:r>
+              <w:rPr>
+                <w:rStyle w:val="af0"/>
+              </w:rPr>
+              <w:t>（二）</w:t>
+            </w:r>
+            <w:r>
+              <w:rPr>
+                <w:rFonts w:asciiTheme="minorHAnsi" w:eastAsiaTheme="minorEastAsia" w:hAnsiTheme="minorHAnsi"/>
+                <w:sz w:val="21"/>
+              </w:rPr>
+              <w:tab/>
+            </w:r>
+            <w:r>
+              <w:rPr>
+                <w:rStyle w:val="af0"/>
+              </w:rPr>
+              <w:t>类图</w:t>
+            </w:r>
+            <w:r>
+              <w:rPr>
+                <w:webHidden/>
+              </w:rPr>
+              <w:tab/>
+            </w:r>
+            <w:r>
+              <w:rPr>
+                <w:webHidden/>
+              </w:rPr>
+              <w:fldChar w:fldCharType="begin"/>
+            </w:r>
+            <w:r>
+              <w:rPr>
+                <w:webHidden/>
+              </w:rPr>
+              <w:instrText xml:space="preserve"> PAGEREF _Toc69218421 \h </w:instrText>
+            </w:r>
+            <w:r>
+              <w:rPr>
+                <w:webHidden/>
+              </w:rPr>
+            </w:r>
+            <w:r>
+              <w:rPr>
+                <w:webHidden/>
+              </w:rPr>
+              <w:fldChar w:fldCharType="separate"/>
+            </w:r>
+            <w:r>
+              <w:rPr>
+                <w:webHidden/>
+              </w:rPr>
+              <w:t>3</w:t>
             </w:r>
             <w:r>
               <w:rPr>
@@ -2872,21 +3074,19 @@
             <w:rPr>
               <w:rFonts w:asciiTheme="minorHAnsi" w:eastAsiaTheme="minorEastAsia" w:hAnsiTheme="minorHAnsi"/>
               <w:sz w:val="21"/>
-              <w:szCs w:val="22"/>
             </w:rPr>
           </w:pPr>
-          <w:hyperlink w:anchor="_Toc64964076" w:history="1">
+          <w:hyperlink w:anchor="_Toc69218422" w:history="1">
             <w:r>
               <w:rPr>
                 <w:rStyle w:val="af0"/>
               </w:rPr>
-              <w:t>二、</w:t>
+              <w:t>四、</w:t>
             </w:r>
             <w:r>
               <w:rPr>
                 <w:rFonts w:asciiTheme="minorHAnsi" w:eastAsiaTheme="minorEastAsia" w:hAnsiTheme="minorHAnsi"/>
                 <w:sz w:val="21"/>
-                <w:szCs w:val="22"/>
               </w:rPr>
               <w:tab/>
             </w:r>
@@ -2894,7 +3094,13 @@
               <w:rPr>
                 <w:rStyle w:val="af0"/>
               </w:rPr>
-              <w:t>基本操作</w:t>
+              <w:t>TEE</w:t>
+            </w:r>
+            <w:r>
+              <w:rPr>
+                <w:rStyle w:val="af0"/>
+              </w:rPr>
+              <w:t>和区块链使用详述</w:t>
             </w:r>
             <w:r>
               <w:rPr>
@@ -2912,7 +3118,7 @@
               <w:rPr>
                 <w:webHidden/>
               </w:rPr>
-              <w:instrText xml:space="preserve"> PAGEREF _Toc64964076 \h </w:instrText>
+              <w:instrText xml:space="preserve"> PAGEREF _Toc69218422 \h </w:instrText>
             </w:r>
             <w:r>
               <w:rPr>
@@ -2929,7 +3135,7 @@
               <w:rPr>
                 <w:webHidden/>
               </w:rPr>
-              <w:t>1</w:t>
+              <w:t>3</w:t>
             </w:r>
             <w:r>
               <w:rPr>
@@ -2945,10 +3151,9 @@
             <w:rPr>
               <w:rFonts w:asciiTheme="minorHAnsi" w:eastAsiaTheme="minorEastAsia" w:hAnsiTheme="minorHAnsi"/>
               <w:sz w:val="21"/>
-              <w:szCs w:val="22"/>
             </w:rPr>
           </w:pPr>
-          <w:hyperlink w:anchor="_Toc64964077" w:history="1">
+          <w:hyperlink w:anchor="_Toc69218423" w:history="1">
             <w:r>
               <w:rPr>
                 <w:rStyle w:val="af0"/>
@@ -2959,7 +3164,6 @@
               <w:rPr>
                 <w:rFonts w:asciiTheme="minorHAnsi" w:eastAsiaTheme="minorEastAsia" w:hAnsiTheme="minorHAnsi"/>
                 <w:sz w:val="21"/>
-                <w:szCs w:val="22"/>
               </w:rPr>
               <w:tab/>
             </w:r>
@@ -2967,7 +3171,7 @@
               <w:rPr>
                 <w:rStyle w:val="af0"/>
               </w:rPr>
-              <w:t>更新文档</w:t>
+              <w:t>添加题注</w:t>
             </w:r>
             <w:r>
               <w:rPr>
@@ -2985,7 +3189,7 @@
               <w:rPr>
                 <w:webHidden/>
               </w:rPr>
-              <w:instrText xml:space="preserve"> PAGEREF _Toc64964077 \h </w:instrText>
+              <w:instrText xml:space="preserve"> PAGEREF _Toc69218423 \h </w:instrText>
             </w:r>
             <w:r>
               <w:rPr>
@@ -3002,7 +3206,149 @@
               <w:rPr>
                 <w:webHidden/>
               </w:rPr>
-              <w:t>1</w:t>
+              <w:t>4</w:t>
+            </w:r>
+            <w:r>
+              <w:rPr>
+                <w:webHidden/>
+              </w:rPr>
+              <w:fldChar w:fldCharType="end"/>
+            </w:r>
+          </w:hyperlink>
+        </w:p>
+        <w:p>
+          <w:pPr>
+            <w:pStyle w:val="TOC3"/>
+            <w:rPr>
+              <w:rFonts w:asciiTheme="minorHAnsi" w:eastAsiaTheme="minorEastAsia" w:hAnsiTheme="minorHAnsi"/>
+              <w:sz w:val="21"/>
+            </w:rPr>
+          </w:pPr>
+          <w:hyperlink w:anchor="_Toc69218424" w:history="1">
+            <w:r>
+              <w:rPr>
+                <w:rStyle w:val="af0"/>
+              </w:rPr>
+              <w:t>1.</w:t>
+            </w:r>
+            <w:r>
+              <w:rPr>
+                <w:rFonts w:asciiTheme="minorHAnsi" w:eastAsiaTheme="minorEastAsia" w:hAnsiTheme="minorHAnsi"/>
+                <w:sz w:val="21"/>
+              </w:rPr>
+              <w:tab/>
+            </w:r>
+            <w:r>
+              <w:rPr>
+                <w:rStyle w:val="af0"/>
+              </w:rPr>
+              <w:t>使用工具栏插入题注</w:t>
+            </w:r>
+            <w:r>
+              <w:rPr>
+                <w:webHidden/>
+              </w:rPr>
+              <w:tab/>
+            </w:r>
+            <w:r>
+              <w:rPr>
+                <w:webHidden/>
+              </w:rPr>
+              <w:fldChar w:fldCharType="begin"/>
+            </w:r>
+            <w:r>
+              <w:rPr>
+                <w:webHidden/>
+              </w:rPr>
+              <w:instrText xml:space="preserve"> PAGEREF _Toc69218424 \h </w:instrText>
+            </w:r>
+            <w:r>
+              <w:rPr>
+                <w:webHidden/>
+              </w:rPr>
+            </w:r>
+            <w:r>
+              <w:rPr>
+                <w:webHidden/>
+              </w:rPr>
+              <w:fldChar w:fldCharType="separate"/>
+            </w:r>
+            <w:r>
+              <w:rPr>
+                <w:webHidden/>
+              </w:rPr>
+              <w:t>4</w:t>
+            </w:r>
+            <w:r>
+              <w:rPr>
+                <w:webHidden/>
+              </w:rPr>
+              <w:fldChar w:fldCharType="end"/>
+            </w:r>
+          </w:hyperlink>
+        </w:p>
+        <w:p>
+          <w:pPr>
+            <w:pStyle w:val="TOC3"/>
+            <w:rPr>
+              <w:rFonts w:asciiTheme="minorHAnsi" w:eastAsiaTheme="minorEastAsia" w:hAnsiTheme="minorHAnsi"/>
+              <w:sz w:val="21"/>
+            </w:rPr>
+          </w:pPr>
+          <w:hyperlink w:anchor="_Toc69218425" w:history="1">
+            <w:r>
+              <w:rPr>
+                <w:rStyle w:val="af0"/>
+              </w:rPr>
+              <w:t>2.</w:t>
+            </w:r>
+            <w:r>
+              <w:rPr>
+                <w:rFonts w:asciiTheme="minorHAnsi" w:eastAsiaTheme="minorEastAsia" w:hAnsiTheme="minorHAnsi"/>
+                <w:sz w:val="21"/>
+              </w:rPr>
+              <w:tab/>
+            </w:r>
+            <w:r>
+              <w:rPr>
+                <w:rStyle w:val="af0"/>
+              </w:rPr>
+              <w:t>直接使用域代码插入题注</w:t>
+            </w:r>
+            <w:r>
+              <w:rPr>
+                <w:webHidden/>
+              </w:rPr>
+              <w:tab/>
+            </w:r>
+            <w:r>
+              <w:rPr>
+                <w:webHidden/>
+              </w:rPr>
+              <w:fldChar w:fldCharType="begin"/>
+            </w:r>
+            <w:r>
+              <w:rPr>
+                <w:webHidden/>
+              </w:rPr>
+              <w:instrText xml:space="preserve"> PAGEREF _Toc69218425 \h </w:instrText>
+            </w:r>
+            <w:r>
+              <w:rPr>
+                <w:webHidden/>
+              </w:rPr>
+            </w:r>
+            <w:r>
+              <w:rPr>
+                <w:webHidden/>
+              </w:rPr>
+              <w:fldChar w:fldCharType="separate"/>
+            </w:r>
+            <w:r>
+              <w:rPr>
+                <w:webHidden/>
+              </w:rPr>
+              <w:t>4</w:t>
             </w:r>
             <w:r>
               <w:rPr>
@@ -3018,10 +3364,9 @@
             <w:rPr>
               <w:rFonts w:asciiTheme="minorHAnsi" w:eastAsiaTheme="minorEastAsia" w:hAnsiTheme="minorHAnsi"/>
               <w:sz w:val="21"/>
-              <w:szCs w:val="22"/>
             </w:rPr>
           </w:pPr>
-          <w:hyperlink w:anchor="_Toc64964078" w:history="1">
+          <w:hyperlink w:anchor="_Toc69218426" w:history="1">
             <w:r>
               <w:rPr>
                 <w:rStyle w:val="af0"/>
@@ -3032,7 +3377,6 @@
               <w:rPr>
                 <w:rFonts w:asciiTheme="minorHAnsi" w:eastAsiaTheme="minorEastAsia" w:hAnsiTheme="minorHAnsi"/>
                 <w:sz w:val="21"/>
-                <w:szCs w:val="22"/>
               </w:rPr>
               <w:tab/>
             </w:r>
@@ -3040,7 +3384,7 @@
               <w:rPr>
                 <w:rStyle w:val="af0"/>
               </w:rPr>
-              <w:t>样式快捷键</w:t>
+              <w:t>引用题注</w:t>
             </w:r>
             <w:r>
               <w:rPr>
@@ -3058,7 +3402,7 @@
               <w:rPr>
                 <w:webHidden/>
               </w:rPr>
-              <w:instrText xml:space="preserve"> PAGEREF _Toc64964078 \h </w:instrText>
+              <w:instrText xml:space="preserve"> PAGEREF _Toc69218426 \h </w:instrText>
             </w:r>
             <w:r>
               <w:rPr>
@@ -3075,7 +3419,149 @@
               <w:rPr>
                 <w:webHidden/>
               </w:rPr>
-              <w:t>1</w:t>
+              <w:t>5</w:t>
+            </w:r>
+            <w:r>
+              <w:rPr>
+                <w:webHidden/>
+              </w:rPr>
+              <w:fldChar w:fldCharType="end"/>
+            </w:r>
+          </w:hyperlink>
+        </w:p>
+        <w:p>
+          <w:pPr>
+            <w:pStyle w:val="TOC3"/>
+            <w:rPr>
+              <w:rFonts w:asciiTheme="minorHAnsi" w:eastAsiaTheme="minorEastAsia" w:hAnsiTheme="minorHAnsi"/>
+              <w:sz w:val="21"/>
+            </w:rPr>
+          </w:pPr>
+          <w:hyperlink w:anchor="_Toc69218427" w:history="1">
+            <w:r>
+              <w:rPr>
+                <w:rStyle w:val="af0"/>
+              </w:rPr>
+              <w:t>1.</w:t>
+            </w:r>
+            <w:r>
+              <w:rPr>
+                <w:rFonts w:asciiTheme="minorHAnsi" w:eastAsiaTheme="minorEastAsia" w:hAnsiTheme="minorHAnsi"/>
+                <w:sz w:val="21"/>
+              </w:rPr>
+              <w:tab/>
+            </w:r>
+            <w:r>
+              <w:rPr>
+                <w:rStyle w:val="af0"/>
+              </w:rPr>
+              <w:t>引用某一题注</w:t>
+            </w:r>
+            <w:r>
+              <w:rPr>
+                <w:webHidden/>
+              </w:rPr>
+              <w:tab/>
+            </w:r>
+            <w:r>
+              <w:rPr>
+                <w:webHidden/>
+              </w:rPr>
+              <w:fldChar w:fldCharType="begin"/>
+            </w:r>
+            <w:r>
+              <w:rPr>
+                <w:webHidden/>
+              </w:rPr>
+              <w:instrText xml:space="preserve"> PAGEREF _Toc69218427 \h </w:instrText>
+            </w:r>
+            <w:r>
+              <w:rPr>
+                <w:webHidden/>
+              </w:rPr>
+            </w:r>
+            <w:r>
+              <w:rPr>
+                <w:webHidden/>
+              </w:rPr>
+              <w:fldChar w:fldCharType="separate"/>
+            </w:r>
+            <w:r>
+              <w:rPr>
+                <w:webHidden/>
+              </w:rPr>
+              <w:t>5</w:t>
+            </w:r>
+            <w:r>
+              <w:rPr>
+                <w:webHidden/>
+              </w:rPr>
+              <w:fldChar w:fldCharType="end"/>
+            </w:r>
+          </w:hyperlink>
+        </w:p>
+        <w:p>
+          <w:pPr>
+            <w:pStyle w:val="TOC3"/>
+            <w:rPr>
+              <w:rFonts w:asciiTheme="minorHAnsi" w:eastAsiaTheme="minorEastAsia" w:hAnsiTheme="minorHAnsi"/>
+              <w:sz w:val="21"/>
+            </w:rPr>
+          </w:pPr>
+          <w:hyperlink w:anchor="_Toc69218428" w:history="1">
+            <w:r>
+              <w:rPr>
+                <w:rStyle w:val="af0"/>
+              </w:rPr>
+              <w:t>2.</w:t>
+            </w:r>
+            <w:r>
+              <w:rPr>
+                <w:rFonts w:asciiTheme="minorHAnsi" w:eastAsiaTheme="minorEastAsia" w:hAnsiTheme="minorHAnsi"/>
+                <w:sz w:val="21"/>
+              </w:rPr>
+              <w:tab/>
+            </w:r>
+            <w:r>
+              <w:rPr>
+                <w:rStyle w:val="af0"/>
+              </w:rPr>
+              <w:t>使用书签引用题注</w:t>
+            </w:r>
+            <w:r>
+              <w:rPr>
+                <w:webHidden/>
+              </w:rPr>
+              <w:tab/>
+            </w:r>
+            <w:r>
+              <w:rPr>
+                <w:webHidden/>
+              </w:rPr>
+              <w:fldChar w:fldCharType="begin"/>
+            </w:r>
+            <w:r>
+              <w:rPr>
+                <w:webHidden/>
+              </w:rPr>
+              <w:instrText xml:space="preserve"> PAGEREF _Toc69218428 \h </w:instrText>
+            </w:r>
+            <w:r>
+              <w:rPr>
+                <w:webHidden/>
+              </w:rPr>
+            </w:r>
+            <w:r>
+              <w:rPr>
+                <w:webHidden/>
+              </w:rPr>
+              <w:fldChar w:fldCharType="separate"/>
+            </w:r>
+            <w:r>
+              <w:rPr>
+                <w:webHidden/>
+              </w:rPr>
+              <w:t>5</w:t>
             </w:r>
             <w:r>
               <w:rPr>
@@ -3091,21 +3577,19 @@
             <w:rPr>
               <w:rFonts w:asciiTheme="minorHAnsi" w:eastAsiaTheme="minorEastAsia" w:hAnsiTheme="minorHAnsi"/>
               <w:sz w:val="21"/>
-              <w:szCs w:val="22"/>
             </w:rPr>
           </w:pPr>
-          <w:hyperlink w:anchor="_Toc64964079" w:history="1">
+          <w:hyperlink w:anchor="_Toc69218429" w:history="1">
             <w:r>
               <w:rPr>
                 <w:rStyle w:val="af0"/>
               </w:rPr>
-              <w:t>三、</w:t>
+              <w:t>五、</w:t>
             </w:r>
             <w:r>
               <w:rPr>
                 <w:rFonts w:asciiTheme="minorHAnsi" w:eastAsiaTheme="minorEastAsia" w:hAnsiTheme="minorHAnsi"/>
                 <w:sz w:val="21"/>
-                <w:szCs w:val="22"/>
               </w:rPr>
               <w:tab/>
             </w:r>
@@ -3113,7 +3597,7 @@
               <w:rPr>
                 <w:rStyle w:val="af0"/>
               </w:rPr>
-              <w:t>题注相关</w:t>
+              <w:t>表格相关</w:t>
             </w:r>
             <w:r>
               <w:rPr>
@@ -3131,7 +3615,7 @@
               <w:rPr>
                 <w:webHidden/>
               </w:rPr>
-              <w:instrText xml:space="preserve"> PAGEREF _Toc64964079 \h </w:instrText>
+              <w:instrText xml:space="preserve"> PAGEREF _Toc69218429 \h </w:instrText>
             </w:r>
             <w:r>
               <w:rPr>
@@ -3148,7 +3632,7 @@
               <w:rPr>
                 <w:webHidden/>
               </w:rPr>
-              <w:t>2</w:t>
+              <w:t>6</w:t>
             </w:r>
             <w:r>
               <w:rPr>
@@ -3164,10 +3648,9 @@
             <w:rPr>
               <w:rFonts w:asciiTheme="minorHAnsi" w:eastAsiaTheme="minorEastAsia" w:hAnsiTheme="minorHAnsi"/>
               <w:sz w:val="21"/>
-              <w:szCs w:val="22"/>
             </w:rPr>
           </w:pPr>
-          <w:hyperlink w:anchor="_Toc64964080" w:history="1">
+          <w:hyperlink w:anchor="_Toc69218430" w:history="1">
             <w:r>
               <w:rPr>
                 <w:rStyle w:val="af0"/>
@@ -3178,7 +3661,6 @@
               <w:rPr>
                 <w:rFonts w:asciiTheme="minorHAnsi" w:eastAsiaTheme="minorEastAsia" w:hAnsiTheme="minorHAnsi"/>
                 <w:sz w:val="21"/>
-                <w:szCs w:val="22"/>
               </w:rPr>
               <w:tab/>
             </w:r>
@@ -3186,7 +3668,7 @@
               <w:rPr>
                 <w:rStyle w:val="af0"/>
               </w:rPr>
-              <w:t>添加题注</w:t>
+              <w:t>插入表格</w:t>
             </w:r>
             <w:r>
               <w:rPr>
@@ -3204,7 +3686,7 @@
               <w:rPr>
                 <w:webHidden/>
               </w:rPr>
-              <w:instrText xml:space="preserve"> PAGEREF _Toc64964080 \h </w:instrText>
+              <w:instrText xml:space="preserve"> PAGEREF _Toc69218430 \h </w:instrText>
             </w:r>
             <w:r>
               <w:rPr>
@@ -3221,7 +3703,78 @@
               <w:rPr>
                 <w:webHidden/>
               </w:rPr>
-              <w:t>2</w:t>
+              <w:t>6</w:t>
+            </w:r>
+            <w:r>
+              <w:rPr>
+                <w:webHidden/>
+              </w:rPr>
+              <w:fldChar w:fldCharType="end"/>
+            </w:r>
+          </w:hyperlink>
+        </w:p>
+        <w:p>
+          <w:pPr>
+            <w:pStyle w:val="TOC2"/>
+            <w:rPr>
+              <w:rFonts w:asciiTheme="minorHAnsi" w:eastAsiaTheme="minorEastAsia" w:hAnsiTheme="minorHAnsi"/>
+              <w:sz w:val="21"/>
+            </w:rPr>
+          </w:pPr>
+          <w:hyperlink w:anchor="_Toc69218431" w:history="1">
+            <w:r>
+              <w:rPr>
+                <w:rStyle w:val="af0"/>
+              </w:rPr>
+              <w:t>（二）</w:t>
+            </w:r>
+            <w:r>
+              <w:rPr>
+                <w:rFonts w:asciiTheme="minorHAnsi" w:eastAsiaTheme="minorEastAsia" w:hAnsiTheme="minorHAnsi"/>
+                <w:sz w:val="21"/>
+              </w:rPr>
+              <w:tab/>
+            </w:r>
+            <w:r>
+              <w:rPr>
+                <w:rStyle w:val="af0"/>
+              </w:rPr>
+              <w:t>续表标记</w:t>
+            </w:r>
+            <w:r>
+              <w:rPr>
+                <w:webHidden/>
+              </w:rPr>
+              <w:tab/>
+            </w:r>
+            <w:r>
+              <w:rPr>
+                <w:webHidden/>
+              </w:rPr>
+              <w:fldChar w:fldCharType="begin"/>
+            </w:r>
+            <w:r>
+              <w:rPr>
+                <w:webHidden/>
+              </w:rPr>
+              <w:instrText xml:space="preserve"> PAGEREF _Toc69218431 \h </w:instrText>
+            </w:r>
+            <w:r>
+              <w:rPr>
+                <w:webHidden/>
+              </w:rPr>
+            </w:r>
+            <w:r>
+              <w:rPr>
+                <w:webHidden/>
+              </w:rPr>
+              <w:fldChar w:fldCharType="separate"/>
+            </w:r>
+            <w:r>
+              <w:rPr>
+                <w:webHidden/>
+              </w:rPr>
+              <w:t>7</w:t>
             </w:r>
             <w:r>
               <w:rPr>
@@ -3237,10 +3790,9 @@
             <w:rPr>
               <w:rFonts w:asciiTheme="minorHAnsi" w:eastAsiaTheme="minorEastAsia" w:hAnsiTheme="minorHAnsi"/>
               <w:sz w:val="21"/>
-              <w:szCs w:val="22"/>
             </w:rPr>
           </w:pPr>
-          <w:hyperlink w:anchor="_Toc64964081" w:history="1">
+          <w:hyperlink w:anchor="_Toc69218432" w:history="1">
             <w:r>
               <w:rPr>
                 <w:rStyle w:val="af0"/>
@@ -3251,7 +3803,6 @@
               <w:rPr>
                 <w:rFonts w:asciiTheme="minorHAnsi" w:eastAsiaTheme="minorEastAsia" w:hAnsiTheme="minorHAnsi"/>
                 <w:sz w:val="21"/>
-                <w:szCs w:val="22"/>
               </w:rPr>
               <w:tab/>
             </w:r>
@@ -3259,7 +3810,7 @@
               <w:rPr>
                 <w:rStyle w:val="af0"/>
               </w:rPr>
-              <w:t>使用工具栏插入题注</w:t>
+              <w:t>使用文本框</w:t>
             </w:r>
             <w:r>
               <w:rPr>
@@ -3277,7 +3828,7 @@
               <w:rPr>
                 <w:webHidden/>
               </w:rPr>
-              <w:instrText xml:space="preserve"> PAGEREF _Toc64964081 \h </w:instrText>
+              <w:instrText xml:space="preserve"> PAGEREF _Toc69218432 \h </w:instrText>
             </w:r>
             <w:r>
               <w:rPr>
@@ -3294,7 +3845,7 @@
               <w:rPr>
                 <w:webHidden/>
               </w:rPr>
-              <w:t>2</w:t>
+              <w:t>7</w:t>
             </w:r>
             <w:r>
               <w:rPr>
@@ -3310,10 +3861,9 @@
             <w:rPr>
               <w:rFonts w:asciiTheme="minorHAnsi" w:eastAsiaTheme="minorEastAsia" w:hAnsiTheme="minorHAnsi"/>
               <w:sz w:val="21"/>
-              <w:szCs w:val="22"/>
             </w:rPr>
           </w:pPr>
-          <w:hyperlink w:anchor="_Toc64964082" w:history="1">
+          <w:hyperlink w:anchor="_Toc69218433" w:history="1">
             <w:r>
               <w:rPr>
                 <w:rStyle w:val="af0"/>
@@ -3324,7 +3874,6 @@
               <w:rPr>
                 <w:rFonts w:asciiTheme="minorHAnsi" w:eastAsiaTheme="minorEastAsia" w:hAnsiTheme="minorHAnsi"/>
                 <w:sz w:val="21"/>
-                <w:szCs w:val="22"/>
               </w:rPr>
               <w:tab/>
             </w:r>
@@ -3332,7 +3881,7 @@
               <w:rPr>
                 <w:rStyle w:val="af0"/>
               </w:rPr>
-              <w:t>直接使用域代码插入题注</w:t>
+              <w:t>使用页眉</w:t>
             </w:r>
             <w:r>
               <w:rPr>
@@ -3350,7 +3899,7 @@
               <w:rPr>
                 <w:webHidden/>
               </w:rPr>
-              <w:instrText xml:space="preserve"> PAGEREF _Toc64964082 \h </w:instrText>
+              <w:instrText xml:space="preserve"> PAGEREF _Toc69218433 \h </w:instrText>
             </w:r>
             <w:r>
               <w:rPr>
@@ -3367,7 +3916,78 @@
               <w:rPr>
                 <w:webHidden/>
               </w:rPr>
-              <w:t>3</w:t>
+              <w:t>7</w:t>
+            </w:r>
+            <w:r>
+              <w:rPr>
+                <w:webHidden/>
+              </w:rPr>
+              <w:fldChar w:fldCharType="end"/>
+            </w:r>
+          </w:hyperlink>
+        </w:p>
+        <w:p>
+          <w:pPr>
+            <w:pStyle w:val="TOC1"/>
+            <w:rPr>
+              <w:rFonts w:asciiTheme="minorHAnsi" w:eastAsiaTheme="minorEastAsia" w:hAnsiTheme="minorHAnsi"/>
+              <w:sz w:val="21"/>
+            </w:rPr>
+          </w:pPr>
+          <w:hyperlink w:anchor="_Toc69218434" w:history="1">
+            <w:r>
+              <w:rPr>
+                <w:rStyle w:val="af0"/>
+              </w:rPr>
+              <w:t>六、</w:t>
+            </w:r>
+            <w:r>
+              <w:rPr>
+                <w:rFonts w:asciiTheme="minorHAnsi" w:eastAsiaTheme="minorEastAsia" w:hAnsiTheme="minorHAnsi"/>
+                <w:sz w:val="21"/>
+              </w:rPr>
+              <w:tab/>
+            </w:r>
+            <w:r>
+              <w:rPr>
+                <w:rStyle w:val="af0"/>
+              </w:rPr>
+              <w:t>图片相关</w:t>
+            </w:r>
+            <w:r>
+              <w:rPr>
+                <w:webHidden/>
+              </w:rPr>
+              <w:tab/>
+            </w:r>
+            <w:r>
+              <w:rPr>
+                <w:webHidden/>
+              </w:rPr>
+              <w:fldChar w:fldCharType="begin"/>
+            </w:r>
+            <w:r>
+              <w:rPr>
+                <w:webHidden/>
+              </w:rPr>
+              <w:instrText xml:space="preserve"> PAGEREF _Toc69218434 \h </w:instrText>
+            </w:r>
+            <w:r>
+              <w:rPr>
+                <w:webHidden/>
+              </w:rPr>
+            </w:r>
+            <w:r>
+              <w:rPr>
+                <w:webHidden/>
+              </w:rPr>
+              <w:fldChar w:fldCharType="separate"/>
+            </w:r>
+            <w:r>
+              <w:rPr>
+                <w:webHidden/>
+              </w:rPr>
+              <w:t>7</w:t>
             </w:r>
             <w:r>
               <w:rPr>
@@ -3383,21 +4003,19 @@
             <w:rPr>
               <w:rFonts w:asciiTheme="minorHAnsi" w:eastAsiaTheme="minorEastAsia" w:hAnsiTheme="minorHAnsi"/>
               <w:sz w:val="21"/>
-              <w:szCs w:val="22"/>
             </w:rPr>
           </w:pPr>
-          <w:hyperlink w:anchor="_Toc64964083" w:history="1">
+          <w:hyperlink w:anchor="_Toc69218435" w:history="1">
             <w:r>
               <w:rPr>
                 <w:rStyle w:val="af0"/>
               </w:rPr>
-              <w:t>（二）</w:t>
+              <w:t>（一）</w:t>
             </w:r>
             <w:r>
               <w:rPr>
                 <w:rFonts w:asciiTheme="minorHAnsi" w:eastAsiaTheme="minorEastAsia" w:hAnsiTheme="minorHAnsi"/>
                 <w:sz w:val="21"/>
-                <w:szCs w:val="22"/>
               </w:rPr>
               <w:tab/>
             </w:r>
@@ -3405,7 +4023,7 @@
               <w:rPr>
                 <w:rStyle w:val="af0"/>
               </w:rPr>
-              <w:t>引用题注</w:t>
+              <w:t>插入普通图片</w:t>
             </w:r>
             <w:r>
               <w:rPr>
@@ -3423,7 +4041,7 @@
               <w:rPr>
                 <w:webHidden/>
               </w:rPr>
-              <w:instrText xml:space="preserve"> PAGEREF _Toc64964083 \h </w:instrText>
+              <w:instrText xml:space="preserve"> PAGEREF _Toc69218435 \h </w:instrText>
             </w:r>
             <w:r>
               <w:rPr>
@@ -3440,7 +4058,78 @@
               <w:rPr>
                 <w:webHidden/>
               </w:rPr>
-              <w:t>3</w:t>
+              <w:t>7</w:t>
+            </w:r>
+            <w:r>
+              <w:rPr>
+                <w:webHidden/>
+              </w:rPr>
+              <w:fldChar w:fldCharType="end"/>
+            </w:r>
+          </w:hyperlink>
+        </w:p>
+        <w:p>
+          <w:pPr>
+            <w:pStyle w:val="TOC2"/>
+            <w:rPr>
+              <w:rFonts w:asciiTheme="minorHAnsi" w:eastAsiaTheme="minorEastAsia" w:hAnsiTheme="minorHAnsi"/>
+              <w:sz w:val="21"/>
+            </w:rPr>
+          </w:pPr>
+          <w:hyperlink w:anchor="_Toc69218436" w:history="1">
+            <w:r>
+              <w:rPr>
+                <w:rStyle w:val="af0"/>
+              </w:rPr>
+              <w:t>（二）</w:t>
+            </w:r>
+            <w:r>
+              <w:rPr>
+                <w:rFonts w:asciiTheme="minorHAnsi" w:eastAsiaTheme="minorEastAsia" w:hAnsiTheme="minorHAnsi"/>
+                <w:sz w:val="21"/>
+              </w:rPr>
+              <w:tab/>
+            </w:r>
+            <w:r>
+              <w:rPr>
+                <w:rStyle w:val="af0"/>
+              </w:rPr>
+              <w:t>插入引用图片</w:t>
+            </w:r>
+            <w:r>
+              <w:rPr>
+                <w:webHidden/>
+              </w:rPr>
+              <w:tab/>
+            </w:r>
+            <w:r>
+              <w:rPr>
+                <w:webHidden/>
+              </w:rPr>
+              <w:fldChar w:fldCharType="begin"/>
+            </w:r>
+            <w:r>
+              <w:rPr>
+                <w:webHidden/>
+              </w:rPr>
+              <w:instrText xml:space="preserve"> PAGEREF _Toc69218436 \h </w:instrText>
+            </w:r>
+            <w:r>
+              <w:rPr>
+                <w:webHidden/>
+              </w:rPr>
+            </w:r>
+            <w:r>
+              <w:rPr>
+                <w:webHidden/>
+              </w:rPr>
+              <w:fldChar w:fldCharType="separate"/>
+            </w:r>
+            <w:r>
+              <w:rPr>
+                <w:webHidden/>
+              </w:rPr>
+              <w:t>7</w:t>
             </w:r>
             <w:r>
               <w:rPr>
@@ -3456,10 +4145,9 @@
             <w:rPr>
               <w:rFonts w:asciiTheme="minorHAnsi" w:eastAsiaTheme="minorEastAsia" w:hAnsiTheme="minorHAnsi"/>
               <w:sz w:val="21"/>
-              <w:szCs w:val="22"/>
             </w:rPr>
           </w:pPr>
-          <w:hyperlink w:anchor="_Toc64964084" w:history="1">
+          <w:hyperlink w:anchor="_Toc69218437" w:history="1">
             <w:r>
               <w:rPr>
                 <w:rStyle w:val="af0"/>
@@ -3470,7 +4158,6 @@
               <w:rPr>
                 <w:rFonts w:asciiTheme="minorHAnsi" w:eastAsiaTheme="minorEastAsia" w:hAnsiTheme="minorHAnsi"/>
                 <w:sz w:val="21"/>
-                <w:szCs w:val="22"/>
               </w:rPr>
               <w:tab/>
             </w:r>
@@ -3478,7 +4165,7 @@
               <w:rPr>
                 <w:rStyle w:val="af0"/>
               </w:rPr>
-              <w:t>引用某一题注</w:t>
+              <w:t>使用工具栏插入引用图片</w:t>
             </w:r>
             <w:r>
               <w:rPr>
@@ -3496,7 +4183,7 @@
               <w:rPr>
                 <w:webHidden/>
               </w:rPr>
-              <w:instrText xml:space="preserve"> PAGEREF _Toc64964084 \h </w:instrText>
+              <w:instrText xml:space="preserve"> PAGEREF _Toc69218437 \h </w:instrText>
             </w:r>
             <w:r>
               <w:rPr>
@@ -3513,7 +4200,7 @@
               <w:rPr>
                 <w:webHidden/>
               </w:rPr>
-              <w:t>3</w:t>
+              <w:t>8</w:t>
             </w:r>
             <w:r>
               <w:rPr>
@@ -3529,10 +4216,9 @@
             <w:rPr>
               <w:rFonts w:asciiTheme="minorHAnsi" w:eastAsiaTheme="minorEastAsia" w:hAnsiTheme="minorHAnsi"/>
               <w:sz w:val="21"/>
-              <w:szCs w:val="22"/>
             </w:rPr>
           </w:pPr>
-          <w:hyperlink w:anchor="_Toc64964085" w:history="1">
+          <w:hyperlink w:anchor="_Toc69218438" w:history="1">
             <w:r>
               <w:rPr>
                 <w:rStyle w:val="af0"/>
@@ -3543,7 +4229,6 @@
               <w:rPr>
                 <w:rFonts w:asciiTheme="minorHAnsi" w:eastAsiaTheme="minorEastAsia" w:hAnsiTheme="minorHAnsi"/>
                 <w:sz w:val="21"/>
-                <w:szCs w:val="22"/>
               </w:rPr>
               <w:tab/>
             </w:r>
@@ -3551,7 +4236,7 @@
               <w:rPr>
                 <w:rStyle w:val="af0"/>
               </w:rPr>
-              <w:t>使用书签引用题注</w:t>
+              <w:t>直接使用域代码插入引用图片</w:t>
             </w:r>
             <w:r>
               <w:rPr>
@@ -3569,7 +4254,7 @@
               <w:rPr>
                 <w:webHidden/>
               </w:rPr>
-              <w:instrText xml:space="preserve"> PAGEREF _Toc64964085 \h </w:instrText>
+              <w:instrText xml:space="preserve"> PAGEREF _Toc69218438 \h </w:instrText>
             </w:r>
             <w:r>
               <w:rPr>
@@ -3586,7 +4271,7 @@
               <w:rPr>
                 <w:webHidden/>
               </w:rPr>
-              <w:t>4</w:t>
+              <w:t>8</w:t>
             </w:r>
             <w:r>
               <w:rPr>
@@ -3602,21 +4287,19 @@
             <w:rPr>
               <w:rFonts w:asciiTheme="minorHAnsi" w:eastAsiaTheme="minorEastAsia" w:hAnsiTheme="minorHAnsi"/>
               <w:sz w:val="21"/>
-              <w:szCs w:val="22"/>
             </w:rPr>
           </w:pPr>
-          <w:hyperlink w:anchor="_Toc64964086" w:history="1">
+          <w:hyperlink w:anchor="_Toc69218439" w:history="1">
             <w:r>
               <w:rPr>
                 <w:rStyle w:val="af0"/>
               </w:rPr>
-              <w:t>四、</w:t>
+              <w:t>七、</w:t>
             </w:r>
             <w:r>
               <w:rPr>
                 <w:rFonts w:asciiTheme="minorHAnsi" w:eastAsiaTheme="minorEastAsia" w:hAnsiTheme="minorHAnsi"/>
                 <w:sz w:val="21"/>
-                <w:szCs w:val="22"/>
               </w:rPr>
               <w:tab/>
             </w:r>
@@ -3624,7 +4307,7 @@
               <w:rPr>
                 <w:rStyle w:val="af0"/>
               </w:rPr>
-              <w:t>表格相关</w:t>
+              <w:t>公式相关</w:t>
             </w:r>
             <w:r>
               <w:rPr>
@@ -3642,7 +4325,7 @@
               <w:rPr>
                 <w:webHidden/>
               </w:rPr>
-              <w:instrText xml:space="preserve"> PAGEREF _Toc64964086 \h </w:instrText>
+              <w:instrText xml:space="preserve"> PAGEREF _Toc69218439 \h </w:instrText>
             </w:r>
             <w:r>
               <w:rPr>
@@ -3659,7 +4342,7 @@
               <w:rPr>
                 <w:webHidden/>
               </w:rPr>
-              <w:t>5</w:t>
+              <w:t>8</w:t>
             </w:r>
             <w:r>
               <w:rPr>
@@ -3675,10 +4358,9 @@
             <w:rPr>
               <w:rFonts w:asciiTheme="minorHAnsi" w:eastAsiaTheme="minorEastAsia" w:hAnsiTheme="minorHAnsi"/>
               <w:sz w:val="21"/>
-              <w:szCs w:val="22"/>
             </w:rPr>
           </w:pPr>
-          <w:hyperlink w:anchor="_Toc64964087" w:history="1">
+          <w:hyperlink w:anchor="_Toc69218440" w:history="1">
             <w:r>
               <w:rPr>
                 <w:rStyle w:val="af0"/>
@@ -3689,7 +4371,6 @@
               <w:rPr>
                 <w:rFonts w:asciiTheme="minorHAnsi" w:eastAsiaTheme="minorEastAsia" w:hAnsiTheme="minorHAnsi"/>
                 <w:sz w:val="21"/>
-                <w:szCs w:val="22"/>
               </w:rPr>
               <w:tab/>
             </w:r>
@@ -3697,7 +4378,7 @@
               <w:rPr>
                 <w:rStyle w:val="af0"/>
               </w:rPr>
-              <w:t>插入表格</w:t>
+              <w:t>公式标号</w:t>
             </w:r>
             <w:r>
               <w:rPr>
@@ -3715,7 +4396,7 @@
               <w:rPr>
                 <w:webHidden/>
               </w:rPr>
-              <w:instrText xml:space="preserve"> PAGEREF _Toc64964087 \h </w:instrText>
+              <w:instrText xml:space="preserve"> PAGEREF _Toc69218440 \h </w:instrText>
             </w:r>
             <w:r>
               <w:rPr>
@@ -3732,7 +4413,291 @@
               <w:rPr>
                 <w:webHidden/>
               </w:rPr>
-              <w:t>5</w:t>
+              <w:t>8</w:t>
+            </w:r>
+            <w:r>
+              <w:rPr>
+                <w:webHidden/>
+              </w:rPr>
+              <w:fldChar w:fldCharType="end"/>
+            </w:r>
+          </w:hyperlink>
+        </w:p>
+        <w:p>
+          <w:pPr>
+            <w:pStyle w:val="TOC3"/>
+            <w:rPr>
+              <w:rFonts w:asciiTheme="minorHAnsi" w:eastAsiaTheme="minorEastAsia" w:hAnsiTheme="minorHAnsi"/>
+              <w:sz w:val="21"/>
+            </w:rPr>
+          </w:pPr>
+          <w:hyperlink w:anchor="_Toc69218441" w:history="1">
+            <w:r>
+              <w:rPr>
+                <w:rStyle w:val="af0"/>
+              </w:rPr>
+              <w:t>1.</w:t>
+            </w:r>
+            <w:r>
+              <w:rPr>
+                <w:rFonts w:asciiTheme="minorHAnsi" w:eastAsiaTheme="minorEastAsia" w:hAnsiTheme="minorHAnsi"/>
+                <w:sz w:val="21"/>
+              </w:rPr>
+              <w:tab/>
+            </w:r>
+            <w:r>
+              <w:rPr>
+                <w:rStyle w:val="af0"/>
+              </w:rPr>
+              <w:t>插入标号</w:t>
+            </w:r>
+            <w:r>
+              <w:rPr>
+                <w:webHidden/>
+              </w:rPr>
+              <w:tab/>
+            </w:r>
+            <w:r>
+              <w:rPr>
+                <w:webHidden/>
+              </w:rPr>
+              <w:fldChar w:fldCharType="begin"/>
+            </w:r>
+            <w:r>
+              <w:rPr>
+                <w:webHidden/>
+              </w:rPr>
+              <w:instrText xml:space="preserve"> PAGEREF _Toc69218441 \h </w:instrText>
+            </w:r>
+            <w:r>
+              <w:rPr>
+                <w:webHidden/>
+              </w:rPr>
+            </w:r>
+            <w:r>
+              <w:rPr>
+                <w:webHidden/>
+              </w:rPr>
+              <w:fldChar w:fldCharType="separate"/>
+            </w:r>
+            <w:r>
+              <w:rPr>
+                <w:webHidden/>
+              </w:rPr>
+              <w:t>8</w:t>
+            </w:r>
+            <w:r>
+              <w:rPr>
+                <w:webHidden/>
+              </w:rPr>
+              <w:fldChar w:fldCharType="end"/>
+            </w:r>
+          </w:hyperlink>
+        </w:p>
+        <w:p>
+          <w:pPr>
+            <w:pStyle w:val="TOC3"/>
+            <w:rPr>
+              <w:rFonts w:asciiTheme="minorHAnsi" w:eastAsiaTheme="minorEastAsia" w:hAnsiTheme="minorHAnsi"/>
+              <w:sz w:val="21"/>
+            </w:rPr>
+          </w:pPr>
+          <w:hyperlink w:anchor="_Toc69218442" w:history="1">
+            <w:r>
+              <w:rPr>
+                <w:rStyle w:val="af0"/>
+              </w:rPr>
+              <w:t>2.</w:t>
+            </w:r>
+            <w:r>
+              <w:rPr>
+                <w:rFonts w:asciiTheme="minorHAnsi" w:eastAsiaTheme="minorEastAsia" w:hAnsiTheme="minorHAnsi"/>
+                <w:sz w:val="21"/>
+              </w:rPr>
+              <w:tab/>
+            </w:r>
+            <w:r>
+              <w:rPr>
+                <w:rStyle w:val="af0"/>
+              </w:rPr>
+              <w:t>自动标号</w:t>
+            </w:r>
+            <w:r>
+              <w:rPr>
+                <w:webHidden/>
+              </w:rPr>
+              <w:tab/>
+            </w:r>
+            <w:r>
+              <w:rPr>
+                <w:webHidden/>
+              </w:rPr>
+              <w:fldChar w:fldCharType="begin"/>
+            </w:r>
+            <w:r>
+              <w:rPr>
+                <w:webHidden/>
+              </w:rPr>
+              <w:instrText xml:space="preserve"> PAGEREF _Toc69218442 \h </w:instrText>
+            </w:r>
+            <w:r>
+              <w:rPr>
+                <w:webHidden/>
+              </w:rPr>
+            </w:r>
+            <w:r>
+              <w:rPr>
+                <w:webHidden/>
+              </w:rPr>
+              <w:fldChar w:fldCharType="separate"/>
+            </w:r>
+            <w:r>
+              <w:rPr>
+                <w:webHidden/>
+              </w:rPr>
+              <w:t>8</w:t>
+            </w:r>
+            <w:r>
+              <w:rPr>
+                <w:webHidden/>
+              </w:rPr>
+              <w:fldChar w:fldCharType="end"/>
+            </w:r>
+          </w:hyperlink>
+        </w:p>
+        <w:p>
+          <w:pPr>
+            <w:pStyle w:val="TOC3"/>
+            <w:rPr>
+              <w:rFonts w:asciiTheme="minorHAnsi" w:eastAsiaTheme="minorEastAsia" w:hAnsiTheme="minorHAnsi"/>
+              <w:sz w:val="21"/>
+            </w:rPr>
+          </w:pPr>
+          <w:hyperlink w:anchor="_Toc69218443" w:history="1">
+            <w:r>
+              <w:rPr>
+                <w:rStyle w:val="af0"/>
+              </w:rPr>
+              <w:t>3.</w:t>
+            </w:r>
+            <w:r>
+              <w:rPr>
+                <w:rFonts w:asciiTheme="minorHAnsi" w:eastAsiaTheme="minorEastAsia" w:hAnsiTheme="minorHAnsi"/>
+                <w:sz w:val="21"/>
+              </w:rPr>
+              <w:tab/>
+            </w:r>
+            <w:r>
+              <w:rPr>
+                <w:rStyle w:val="af0"/>
+              </w:rPr>
+              <w:t>引用公式标号</w:t>
+            </w:r>
+            <w:r>
+              <w:rPr>
+                <w:webHidden/>
+              </w:rPr>
+              <w:tab/>
+            </w:r>
+            <w:r>
+              <w:rPr>
+                <w:webHidden/>
+              </w:rPr>
+              <w:fldChar w:fldCharType="begin"/>
+            </w:r>
+            <w:r>
+              <w:rPr>
+                <w:webHidden/>
+              </w:rPr>
+              <w:instrText xml:space="preserve"> PAGEREF _Toc69218443 \h </w:instrText>
+            </w:r>
+            <w:r>
+              <w:rPr>
+                <w:webHidden/>
+              </w:rPr>
+            </w:r>
+            <w:r>
+              <w:rPr>
+                <w:webHidden/>
+              </w:rPr>
+              <w:fldChar w:fldCharType="separate"/>
+            </w:r>
+            <w:r>
+              <w:rPr>
+                <w:webHidden/>
+              </w:rPr>
+              <w:t>9</w:t>
+            </w:r>
+            <w:r>
+              <w:rPr>
+                <w:webHidden/>
+              </w:rPr>
+              <w:fldChar w:fldCharType="end"/>
+            </w:r>
+          </w:hyperlink>
+        </w:p>
+        <w:p>
+          <w:pPr>
+            <w:pStyle w:val="TOC1"/>
+            <w:rPr>
+              <w:rFonts w:asciiTheme="minorHAnsi" w:eastAsiaTheme="minorEastAsia" w:hAnsiTheme="minorHAnsi"/>
+              <w:sz w:val="21"/>
+            </w:rPr>
+          </w:pPr>
+          <w:hyperlink w:anchor="_Toc69218444" w:history="1">
+            <w:r>
+              <w:rPr>
+                <w:rStyle w:val="af0"/>
+              </w:rPr>
+              <w:t>八、</w:t>
+            </w:r>
+            <w:r>
+              <w:rPr>
+                <w:rFonts w:asciiTheme="minorHAnsi" w:eastAsiaTheme="minorEastAsia" w:hAnsiTheme="minorHAnsi"/>
+                <w:sz w:val="21"/>
+              </w:rPr>
+              <w:tab/>
+            </w:r>
+            <w:r>
+              <w:rPr>
+                <w:rStyle w:val="af0"/>
+              </w:rPr>
+              <w:t>参考文献相关</w:t>
+            </w:r>
+            <w:r>
+              <w:rPr>
+                <w:webHidden/>
+              </w:rPr>
+              <w:tab/>
+            </w:r>
+            <w:r>
+              <w:rPr>
+                <w:webHidden/>
+              </w:rPr>
+              <w:fldChar w:fldCharType="begin"/>
+            </w:r>
+            <w:r>
+              <w:rPr>
+                <w:webHidden/>
+              </w:rPr>
+              <w:instrText xml:space="preserve"> PAGEREF _Toc69218444 \h </w:instrText>
+            </w:r>
+            <w:r>
+              <w:rPr>
+                <w:webHidden/>
+              </w:rPr>
+            </w:r>
+            <w:r>
+              <w:rPr>
+                <w:webHidden/>
+              </w:rPr>
+              <w:fldChar w:fldCharType="separate"/>
+            </w:r>
+            <w:r>
+              <w:rPr>
+                <w:webHidden/>
+              </w:rPr>
+              <w:t>9</w:t>
             </w:r>
             <w:r>
               <w:rPr>
@@ -3748,21 +4713,19 @@
             <w:rPr>
               <w:rFonts w:asciiTheme="minorHAnsi" w:eastAsiaTheme="minorEastAsia" w:hAnsiTheme="minorHAnsi"/>
               <w:sz w:val="21"/>
-              <w:szCs w:val="22"/>
             </w:rPr>
           </w:pPr>
-          <w:hyperlink w:anchor="_Toc64964088" w:history="1">
+          <w:hyperlink w:anchor="_Toc69218445" w:history="1">
             <w:r>
               <w:rPr>
                 <w:rStyle w:val="af0"/>
               </w:rPr>
-              <w:t>（二）</w:t>
+              <w:t>（一）</w:t>
             </w:r>
             <w:r>
               <w:rPr>
                 <w:rFonts w:asciiTheme="minorHAnsi" w:eastAsiaTheme="minorEastAsia" w:hAnsiTheme="minorHAnsi"/>
                 <w:sz w:val="21"/>
-                <w:szCs w:val="22"/>
               </w:rPr>
               <w:tab/>
             </w:r>
@@ -3770,7 +4733,7 @@
               <w:rPr>
                 <w:rStyle w:val="af0"/>
               </w:rPr>
-              <w:t>续表标记</w:t>
+              <w:t>插入参考文献</w:t>
             </w:r>
             <w:r>
               <w:rPr>
@@ -3788,7 +4751,7 @@
               <w:rPr>
                 <w:webHidden/>
               </w:rPr>
-              <w:instrText xml:space="preserve"> PAGEREF _Toc64964088 \h </w:instrText>
+              <w:instrText xml:space="preserve"> PAGEREF _Toc69218445 \h </w:instrText>
             </w:r>
             <w:r>
               <w:rPr>
@@ -3805,7 +4768,149 @@
               <w:rPr>
                 <w:webHidden/>
               </w:rPr>
-              <w:t>5</w:t>
+              <w:t>9</w:t>
+            </w:r>
+            <w:r>
+              <w:rPr>
+                <w:webHidden/>
+              </w:rPr>
+              <w:fldChar w:fldCharType="end"/>
+            </w:r>
+          </w:hyperlink>
+        </w:p>
+        <w:p>
+          <w:pPr>
+            <w:pStyle w:val="TOC2"/>
+            <w:rPr>
+              <w:rFonts w:asciiTheme="minorHAnsi" w:eastAsiaTheme="minorEastAsia" w:hAnsiTheme="minorHAnsi"/>
+              <w:sz w:val="21"/>
+            </w:rPr>
+          </w:pPr>
+          <w:hyperlink w:anchor="_Toc69218446" w:history="1">
+            <w:r>
+              <w:rPr>
+                <w:rStyle w:val="af0"/>
+              </w:rPr>
+              <w:t>（二）</w:t>
+            </w:r>
+            <w:r>
+              <w:rPr>
+                <w:rFonts w:asciiTheme="minorHAnsi" w:eastAsiaTheme="minorEastAsia" w:hAnsiTheme="minorHAnsi"/>
+                <w:sz w:val="21"/>
+              </w:rPr>
+              <w:tab/>
+            </w:r>
+            <w:r>
+              <w:rPr>
+                <w:rStyle w:val="af0"/>
+              </w:rPr>
+              <w:t>引用参考文献</w:t>
+            </w:r>
+            <w:r>
+              <w:rPr>
+                <w:webHidden/>
+              </w:rPr>
+              <w:tab/>
+            </w:r>
+            <w:r>
+              <w:rPr>
+                <w:webHidden/>
+              </w:rPr>
+              <w:fldChar w:fldCharType="begin"/>
+            </w:r>
+            <w:r>
+              <w:rPr>
+                <w:webHidden/>
+              </w:rPr>
+              <w:instrText xml:space="preserve"> PAGEREF _Toc69218446 \h </w:instrText>
+            </w:r>
+            <w:r>
+              <w:rPr>
+                <w:webHidden/>
+              </w:rPr>
+            </w:r>
+            <w:r>
+              <w:rPr>
+                <w:webHidden/>
+              </w:rPr>
+              <w:fldChar w:fldCharType="separate"/>
+            </w:r>
+            <w:r>
+              <w:rPr>
+                <w:webHidden/>
+              </w:rPr>
+              <w:t>9</w:t>
+            </w:r>
+            <w:r>
+              <w:rPr>
+                <w:webHidden/>
+              </w:rPr>
+              <w:fldChar w:fldCharType="end"/>
+            </w:r>
+          </w:hyperlink>
+        </w:p>
+        <w:p>
+          <w:pPr>
+            <w:pStyle w:val="TOC2"/>
+            <w:rPr>
+              <w:rFonts w:asciiTheme="minorHAnsi" w:eastAsiaTheme="minorEastAsia" w:hAnsiTheme="minorHAnsi"/>
+              <w:sz w:val="21"/>
+            </w:rPr>
+          </w:pPr>
+          <w:hyperlink w:anchor="_Toc69218447" w:history="1">
+            <w:r>
+              <w:rPr>
+                <w:rStyle w:val="af0"/>
+              </w:rPr>
+              <w:t>（三）</w:t>
+            </w:r>
+            <w:r>
+              <w:rPr>
+                <w:rFonts w:asciiTheme="minorHAnsi" w:eastAsiaTheme="minorEastAsia" w:hAnsiTheme="minorHAnsi"/>
+                <w:sz w:val="21"/>
+              </w:rPr>
+              <w:tab/>
+            </w:r>
+            <w:r>
+              <w:rPr>
+                <w:rStyle w:val="af0"/>
+              </w:rPr>
+              <w:t>其他的参考文献管理方案</w:t>
+            </w:r>
+            <w:r>
+              <w:rPr>
+                <w:webHidden/>
+              </w:rPr>
+              <w:tab/>
+            </w:r>
+            <w:r>
+              <w:rPr>
+                <w:webHidden/>
+              </w:rPr>
+              <w:fldChar w:fldCharType="begin"/>
+            </w:r>
+            <w:r>
+              <w:rPr>
+                <w:webHidden/>
+              </w:rPr>
+              <w:instrText xml:space="preserve"> PAGEREF _Toc69218447 \h </w:instrText>
+            </w:r>
+            <w:r>
+              <w:rPr>
+                <w:webHidden/>
+              </w:rPr>
+            </w:r>
+            <w:r>
+              <w:rPr>
+                <w:webHidden/>
+              </w:rPr>
+              <w:fldChar w:fldCharType="separate"/>
+            </w:r>
+            <w:r>
+              <w:rPr>
+                <w:webHidden/>
+              </w:rPr>
+              <w:t>10</w:t>
             </w:r>
             <w:r>
               <w:rPr>
@@ -3821,10 +4926,9 @@
             <w:rPr>
               <w:rFonts w:asciiTheme="minorHAnsi" w:eastAsiaTheme="minorEastAsia" w:hAnsiTheme="minorHAnsi"/>
               <w:sz w:val="21"/>
-              <w:szCs w:val="22"/>
             </w:rPr>
           </w:pPr>
-          <w:hyperlink w:anchor="_Toc64964089" w:history="1">
+          <w:hyperlink w:anchor="_Toc69218448" w:history="1">
             <w:r>
               <w:rPr>
                 <w:rStyle w:val="af0"/>
@@ -3835,7 +4939,6 @@
               <w:rPr>
                 <w:rFonts w:asciiTheme="minorHAnsi" w:eastAsiaTheme="minorEastAsia" w:hAnsiTheme="minorHAnsi"/>
                 <w:sz w:val="21"/>
-                <w:szCs w:val="22"/>
               </w:rPr>
               <w:tab/>
             </w:r>
@@ -3843,7 +4946,13 @@
               <w:rPr>
                 <w:rStyle w:val="af0"/>
               </w:rPr>
-              <w:t>使用文本框</w:t>
+              <w:t>Word</w:t>
+            </w:r>
+            <w:r>
+              <w:rPr>
+                <w:rStyle w:val="af0"/>
+              </w:rPr>
+              <w:t>自带的文献管理</w:t>
             </w:r>
             <w:r>
               <w:rPr>
@@ -3861,7 +4970,7 @@
               <w:rPr>
                 <w:webHidden/>
               </w:rPr>
-              <w:instrText xml:space="preserve"> PAGEREF _Toc64964089 \h </w:instrText>
+              <w:instrText xml:space="preserve"> PAGEREF _Toc69218448 \h </w:instrText>
             </w:r>
             <w:r>
               <w:rPr>
@@ -3878,7 +4987,7 @@
               <w:rPr>
                 <w:webHidden/>
               </w:rPr>
-              <w:t>5</w:t>
+              <w:t>10</w:t>
             </w:r>
             <w:r>
               <w:rPr>
@@ -3894,10 +5003,9 @@
             <w:rPr>
               <w:rFonts w:asciiTheme="minorHAnsi" w:eastAsiaTheme="minorEastAsia" w:hAnsiTheme="minorHAnsi"/>
               <w:sz w:val="21"/>
-              <w:szCs w:val="22"/>
             </w:rPr>
           </w:pPr>
-          <w:hyperlink w:anchor="_Toc64964090" w:history="1">
+          <w:hyperlink w:anchor="_Toc69218449" w:history="1">
             <w:r>
               <w:rPr>
                 <w:rStyle w:val="af0"/>
@@ -3908,7 +5016,6 @@
               <w:rPr>
                 <w:rFonts w:asciiTheme="minorHAnsi" w:eastAsiaTheme="minorEastAsia" w:hAnsiTheme="minorHAnsi"/>
                 <w:sz w:val="21"/>
-                <w:szCs w:val="22"/>
               </w:rPr>
               <w:tab/>
             </w:r>
@@ -3916,7 +5023,7 @@
               <w:rPr>
                 <w:rStyle w:val="af0"/>
               </w:rPr>
-              <w:t>使用页眉</w:t>
+              <w:t>第三方管理方案</w:t>
             </w:r>
             <w:r>
               <w:rPr>
@@ -3934,7 +5041,7 @@
               <w:rPr>
                 <w:webHidden/>
               </w:rPr>
-              <w:instrText xml:space="preserve"> PAGEREF _Toc64964090 \h </w:instrText>
+              <w:instrText xml:space="preserve"> PAGEREF _Toc69218449 \h </w:instrText>
             </w:r>
             <w:r>
               <w:rPr>
@@ -3951,7 +5058,7 @@
               <w:rPr>
                 <w:webHidden/>
               </w:rPr>
-              <w:t>5</w:t>
+              <w:t>10</w:t>
             </w:r>
             <w:r>
               <w:rPr>
@@ -3967,21 +5074,19 @@
             <w:rPr>
               <w:rFonts w:asciiTheme="minorHAnsi" w:eastAsiaTheme="minorEastAsia" w:hAnsiTheme="minorHAnsi"/>
               <w:sz w:val="21"/>
-              <w:szCs w:val="22"/>
             </w:rPr>
           </w:pPr>
-          <w:hyperlink w:anchor="_Toc64964091" w:history="1">
+          <w:hyperlink w:anchor="_Toc69218450" w:history="1">
             <w:r>
               <w:rPr>
                 <w:rStyle w:val="af0"/>
               </w:rPr>
-              <w:t>五、</w:t>
+              <w:t>九、</w:t>
             </w:r>
             <w:r>
               <w:rPr>
                 <w:rFonts w:asciiTheme="minorHAnsi" w:eastAsiaTheme="minorEastAsia" w:hAnsiTheme="minorHAnsi"/>
                 <w:sz w:val="21"/>
-                <w:szCs w:val="22"/>
               </w:rPr>
               <w:tab/>
             </w:r>
@@ -3989,7 +5094,7 @@
               <w:rPr>
                 <w:rStyle w:val="af0"/>
               </w:rPr>
-              <w:t>图片相关</w:t>
+              <w:t>导出</w:t>
             </w:r>
             <w:r>
               <w:rPr>
@@ -4007,7 +5112,7 @@
               <w:rPr>
                 <w:webHidden/>
               </w:rPr>
-              <w:instrText xml:space="preserve"> PAGEREF _Toc64964091 \h </w:instrText>
+              <w:instrText xml:space="preserve"> PAGEREF _Toc69218450 \h </w:instrText>
             </w:r>
             <w:r>
               <w:rPr>
@@ -4024,7 +5129,7 @@
               <w:rPr>
                 <w:webHidden/>
               </w:rPr>
-              <w:t>6</w:t>
+              <w:t>10</w:t>
             </w:r>
             <w:r>
               <w:rPr>
@@ -4040,10 +5145,9 @@
             <w:rPr>
               <w:rFonts w:asciiTheme="minorHAnsi" w:eastAsiaTheme="minorEastAsia" w:hAnsiTheme="minorHAnsi"/>
               <w:sz w:val="21"/>
-              <w:szCs w:val="22"/>
             </w:rPr>
           </w:pPr>
-          <w:hyperlink w:anchor="_Toc64964092" w:history="1">
+          <w:hyperlink w:anchor="_Toc69218451" w:history="1">
             <w:r>
               <w:rPr>
                 <w:rStyle w:val="af0"/>
@@ -4054,7 +5158,6 @@
               <w:rPr>
                 <w:rFonts w:asciiTheme="minorHAnsi" w:eastAsiaTheme="minorEastAsia" w:hAnsiTheme="minorHAnsi"/>
                 <w:sz w:val="21"/>
-                <w:szCs w:val="22"/>
               </w:rPr>
               <w:tab/>
             </w:r>
@@ -4062,7 +5165,13 @@
               <w:rPr>
                 <w:rStyle w:val="af0"/>
               </w:rPr>
-              <w:t>插入普通图片</w:t>
+              <w:t>另存为</w:t>
+            </w:r>
+            <w:r>
+              <w:rPr>
+                <w:rStyle w:val="af0"/>
+              </w:rPr>
+              <w:t>PDF</w:t>
             </w:r>
             <w:r>
               <w:rPr>
@@ -4080,7 +5189,7 @@
               <w:rPr>
                 <w:webHidden/>
               </w:rPr>
-              <w:instrText xml:space="preserve"> PAGEREF _Toc64964092 \h </w:instrText>
+              <w:instrText xml:space="preserve"> PAGEREF _Toc69218451 \h </w:instrText>
             </w:r>
             <w:r>
               <w:rPr>
@@ -4097,7 +5206,7 @@
               <w:rPr>
                 <w:webHidden/>
               </w:rPr>
-              <w:t>6</w:t>
+              <w:t>10</w:t>
             </w:r>
             <w:r>
               <w:rPr>
@@ -4113,10 +5222,9 @@
             <w:rPr>
               <w:rFonts w:asciiTheme="minorHAnsi" w:eastAsiaTheme="minorEastAsia" w:hAnsiTheme="minorHAnsi"/>
               <w:sz w:val="21"/>
-              <w:szCs w:val="22"/>
             </w:rPr>
           </w:pPr>
-          <w:hyperlink w:anchor="_Toc64964093" w:history="1">
+          <w:hyperlink w:anchor="_Toc69218452" w:history="1">
             <w:r>
               <w:rPr>
                 <w:rStyle w:val="af0"/>
@@ -4127,7 +5235,6 @@
               <w:rPr>
                 <w:rFonts w:asciiTheme="minorHAnsi" w:eastAsiaTheme="minorEastAsia" w:hAnsiTheme="minorHAnsi"/>
                 <w:sz w:val="21"/>
-                <w:szCs w:val="22"/>
               </w:rPr>
               <w:tab/>
             </w:r>
@@ -4135,7 +5242,19 @@
               <w:rPr>
                 <w:rStyle w:val="af0"/>
               </w:rPr>
-              <w:t>插入引用图片</w:t>
+              <w:t>使用</w:t>
+            </w:r>
+            <w:r>
+              <w:rPr>
+                <w:rStyle w:val="af0"/>
+              </w:rPr>
+              <w:t xml:space="preserve"> Microsoft Print to PDF </w:t>
+            </w:r>
+            <w:r>
+              <w:rPr>
+                <w:rStyle w:val="af0"/>
+              </w:rPr>
+              <w:t>虚拟打印机</w:t>
             </w:r>
             <w:r>
               <w:rPr>
@@ -4153,7 +5272,7 @@
               <w:rPr>
                 <w:webHidden/>
               </w:rPr>
-              <w:instrText xml:space="preserve"> PAGEREF _Toc64964093 \h </w:instrText>
+              <w:instrText xml:space="preserve"> PAGEREF _Toc69218452 \h </w:instrText>
             </w:r>
             <w:r>
               <w:rPr>
@@ -4170,7 +5289,7 @@
               <w:rPr>
                 <w:webHidden/>
               </w:rPr>
-              <w:t>6</w:t>
+              <w:t>10</w:t>
             </w:r>
             <w:r>
               <w:rPr>
@@ -4182,25 +5301,23 @@
         </w:p>
         <w:p>
           <w:pPr>
-            <w:pStyle w:val="TOC3"/>
+            <w:pStyle w:val="TOC2"/>
             <w:rPr>
               <w:rFonts w:asciiTheme="minorHAnsi" w:eastAsiaTheme="minorEastAsia" w:hAnsiTheme="minorHAnsi"/>
               <w:sz w:val="21"/>
-              <w:szCs w:val="22"/>
             </w:rPr>
           </w:pPr>
-          <w:hyperlink w:anchor="_Toc64964094" w:history="1">
+          <w:hyperlink w:anchor="_Toc69218453" w:history="1">
             <w:r>
               <w:rPr>
                 <w:rStyle w:val="af0"/>
               </w:rPr>
-              <w:t>1.</w:t>
+              <w:t>（三）</w:t>
             </w:r>
             <w:r>
               <w:rPr>
                 <w:rFonts w:asciiTheme="minorHAnsi" w:eastAsiaTheme="minorEastAsia" w:hAnsiTheme="minorHAnsi"/>
                 <w:sz w:val="21"/>
-                <w:szCs w:val="22"/>
               </w:rPr>
               <w:tab/>
             </w:r>
@@ -4208,7 +5325,19 @@
               <w:rPr>
                 <w:rStyle w:val="af0"/>
               </w:rPr>
-              <w:t>使用工具栏插入引用图片</w:t>
+              <w:t>使用</w:t>
+            </w:r>
+            <w:r>
+              <w:rPr>
+                <w:rStyle w:val="af0"/>
+              </w:rPr>
+              <w:t xml:space="preserve"> Adobe PDF Converter </w:t>
+            </w:r>
+            <w:r>
+              <w:rPr>
+                <w:rStyle w:val="af0"/>
+              </w:rPr>
+              <w:t>虚拟打印机</w:t>
             </w:r>
             <w:r>
               <w:rPr>
@@ -4226,7 +5355,7 @@
               <w:rPr>
                 <w:webHidden/>
               </w:rPr>
-              <w:instrText xml:space="preserve"> PAGEREF _Toc64964094 \h </w:instrText>
+              <w:instrText xml:space="preserve"> PAGEREF _Toc69218453 \h </w:instrText>
             </w:r>
             <w:r>
               <w:rPr>
@@ -4243,80 +5372,7 @@
               <w:rPr>
                 <w:webHidden/>
               </w:rPr>
-              <w:t>6</w:t>
-            </w:r>
-            <w:r>
-              <w:rPr>
-                <w:webHidden/>
-              </w:rPr>
-              <w:fldChar w:fldCharType="end"/>
-            </w:r>
-          </w:hyperlink>
-        </w:p>
-        <w:p>
-          <w:pPr>
-            <w:pStyle w:val="TOC3"/>
-            <w:rPr>
-              <w:rFonts w:asciiTheme="minorHAnsi" w:eastAsiaTheme="minorEastAsia" w:hAnsiTheme="minorHAnsi"/>
-              <w:sz w:val="21"/>
-              <w:szCs w:val="22"/>
-            </w:rPr>
-          </w:pPr>
-          <w:hyperlink w:anchor="_Toc64964095" w:history="1">
-            <w:r>
-              <w:rPr>
-                <w:rStyle w:val="af0"/>
-              </w:rPr>
-              <w:t>2.</w:t>
-            </w:r>
-            <w:r>
-              <w:rPr>
-                <w:rFonts w:asciiTheme="minorHAnsi" w:eastAsiaTheme="minorEastAsia" w:hAnsiTheme="minorHAnsi"/>
-                <w:sz w:val="21"/>
-                <w:szCs w:val="22"/>
-              </w:rPr>
-              <w:tab/>
-            </w:r>
-            <w:r>
-              <w:rPr>
-                <w:rStyle w:val="af0"/>
-              </w:rPr>
-              <w:t>直接使用域代码插入引用图片</w:t>
-            </w:r>
-            <w:r>
-              <w:rPr>
-                <w:webHidden/>
-              </w:rPr>
-              <w:tab/>
-            </w:r>
-            <w:r>
-              <w:rPr>
-                <w:webHidden/>
-              </w:rPr>
-              <w:fldChar w:fldCharType="begin"/>
-            </w:r>
-            <w:r>
-              <w:rPr>
-                <w:webHidden/>
-              </w:rPr>
-              <w:instrText xml:space="preserve"> PAGEREF _Toc64964095 \h </w:instrText>
-            </w:r>
-            <w:r>
-              <w:rPr>
-                <w:webHidden/>
-              </w:rPr>
-            </w:r>
-            <w:r>
-              <w:rPr>
-                <w:webHidden/>
-              </w:rPr>
-              <w:fldChar w:fldCharType="separate"/>
-            </w:r>
-            <w:r>
-              <w:rPr>
-                <w:webHidden/>
-              </w:rPr>
-              <w:t>6</w:t>
+              <w:t>10</w:t>
             </w:r>
             <w:r>
               <w:rPr>
@@ -4332,21 +5388,19 @@
             <w:rPr>
               <w:rFonts w:asciiTheme="minorHAnsi" w:eastAsiaTheme="minorEastAsia" w:hAnsiTheme="minorHAnsi"/>
               <w:sz w:val="21"/>
-              <w:szCs w:val="22"/>
             </w:rPr>
           </w:pPr>
-          <w:hyperlink w:anchor="_Toc64964096" w:history="1">
+          <w:hyperlink w:anchor="_Toc69218454" w:history="1">
             <w:r>
               <w:rPr>
                 <w:rStyle w:val="af0"/>
               </w:rPr>
-              <w:t>六、</w:t>
+              <w:t>十、</w:t>
             </w:r>
             <w:r>
               <w:rPr>
                 <w:rFonts w:asciiTheme="minorHAnsi" w:eastAsiaTheme="minorEastAsia" w:hAnsiTheme="minorHAnsi"/>
                 <w:sz w:val="21"/>
-                <w:szCs w:val="22"/>
               </w:rPr>
               <w:tab/>
             </w:r>
@@ -4354,7 +5408,7 @@
               <w:rPr>
                 <w:rStyle w:val="af0"/>
               </w:rPr>
-              <w:t>公式相关</w:t>
+              <w:t>参考文献</w:t>
             </w:r>
             <w:r>
               <w:rPr>
@@ -4372,7 +5426,7 @@
               <w:rPr>
                 <w:webHidden/>
               </w:rPr>
-              <w:instrText xml:space="preserve"> PAGEREF _Toc64964096 \h </w:instrText>
+              <w:instrText xml:space="preserve"> PAGEREF _Toc69218454 \h </w:instrText>
             </w:r>
             <w:r>
               <w:rPr>
@@ -4389,299 +5443,7 @@
               <w:rPr>
                 <w:webHidden/>
               </w:rPr>
-              <w:t>6</w:t>
-            </w:r>
-            <w:r>
-              <w:rPr>
-                <w:webHidden/>
-              </w:rPr>
-              <w:fldChar w:fldCharType="end"/>
-            </w:r>
-          </w:hyperlink>
-        </w:p>
-        <w:p>
-          <w:pPr>
-            <w:pStyle w:val="TOC2"/>
-            <w:rPr>
-              <w:rFonts w:asciiTheme="minorHAnsi" w:eastAsiaTheme="minorEastAsia" w:hAnsiTheme="minorHAnsi"/>
-              <w:sz w:val="21"/>
-              <w:szCs w:val="22"/>
-            </w:rPr>
-          </w:pPr>
-          <w:hyperlink w:anchor="_Toc64964097" w:history="1">
-            <w:r>
-              <w:rPr>
-                <w:rStyle w:val="af0"/>
-              </w:rPr>
-              <w:t>（一）</w:t>
-            </w:r>
-            <w:r>
-              <w:rPr>
-                <w:rFonts w:asciiTheme="minorHAnsi" w:eastAsiaTheme="minorEastAsia" w:hAnsiTheme="minorHAnsi"/>
-                <w:sz w:val="21"/>
-                <w:szCs w:val="22"/>
-              </w:rPr>
-              <w:tab/>
-            </w:r>
-            <w:r>
-              <w:rPr>
-                <w:rStyle w:val="af0"/>
-              </w:rPr>
-              <w:t>公式标号</w:t>
-            </w:r>
-            <w:r>
-              <w:rPr>
-                <w:webHidden/>
-              </w:rPr>
-              <w:tab/>
-            </w:r>
-            <w:r>
-              <w:rPr>
-                <w:webHidden/>
-              </w:rPr>
-              <w:fldChar w:fldCharType="begin"/>
-            </w:r>
-            <w:r>
-              <w:rPr>
-                <w:webHidden/>
-              </w:rPr>
-              <w:instrText xml:space="preserve"> PAGEREF _Toc64964097 \h </w:instrText>
-            </w:r>
-            <w:r>
-              <w:rPr>
-                <w:webHidden/>
-              </w:rPr>
-            </w:r>
-            <w:r>
-              <w:rPr>
-                <w:webHidden/>
-              </w:rPr>
-              <w:fldChar w:fldCharType="separate"/>
-            </w:r>
-            <w:r>
-              <w:rPr>
-                <w:webHidden/>
-              </w:rPr>
-              <w:t>7</w:t>
-            </w:r>
-            <w:r>
-              <w:rPr>
-                <w:webHidden/>
-              </w:rPr>
-              <w:fldChar w:fldCharType="end"/>
-            </w:r>
-          </w:hyperlink>
-        </w:p>
-        <w:p>
-          <w:pPr>
-            <w:pStyle w:val="TOC3"/>
-            <w:rPr>
-              <w:rFonts w:asciiTheme="minorHAnsi" w:eastAsiaTheme="minorEastAsia" w:hAnsiTheme="minorHAnsi"/>
-              <w:sz w:val="21"/>
-              <w:szCs w:val="22"/>
-            </w:rPr>
-          </w:pPr>
-          <w:hyperlink w:anchor="_Toc64964098" w:history="1">
-            <w:r>
-              <w:rPr>
-                <w:rStyle w:val="af0"/>
-              </w:rPr>
-              <w:t>1.</w:t>
-            </w:r>
-            <w:r>
-              <w:rPr>
-                <w:rFonts w:asciiTheme="minorHAnsi" w:eastAsiaTheme="minorEastAsia" w:hAnsiTheme="minorHAnsi"/>
-                <w:sz w:val="21"/>
-                <w:szCs w:val="22"/>
-              </w:rPr>
-              <w:tab/>
-            </w:r>
-            <w:r>
-              <w:rPr>
-                <w:rStyle w:val="af0"/>
-              </w:rPr>
-              <w:t>插入标号</w:t>
-            </w:r>
-            <w:r>
-              <w:rPr>
-                <w:webHidden/>
-              </w:rPr>
-              <w:tab/>
-            </w:r>
-            <w:r>
-              <w:rPr>
-                <w:webHidden/>
-              </w:rPr>
-              <w:fldChar w:fldCharType="begin"/>
-            </w:r>
-            <w:r>
-              <w:rPr>
-                <w:webHidden/>
-              </w:rPr>
-              <w:instrText xml:space="preserve"> PAGEREF _Toc64964098 \h </w:instrText>
-            </w:r>
-            <w:r>
-              <w:rPr>
-                <w:webHidden/>
-              </w:rPr>
-            </w:r>
-            <w:r>
-              <w:rPr>
-                <w:webHidden/>
-              </w:rPr>
-              <w:fldChar w:fldCharType="separate"/>
-            </w:r>
-            <w:r>
-              <w:rPr>
-                <w:webHidden/>
-              </w:rPr>
-              <w:t>7</w:t>
-            </w:r>
-            <w:r>
-              <w:rPr>
-                <w:webHidden/>
-              </w:rPr>
-              <w:fldChar w:fldCharType="end"/>
-            </w:r>
-          </w:hyperlink>
-        </w:p>
-        <w:p>
-          <w:pPr>
-            <w:pStyle w:val="TOC3"/>
-            <w:rPr>
-              <w:rFonts w:asciiTheme="minorHAnsi" w:eastAsiaTheme="minorEastAsia" w:hAnsiTheme="minorHAnsi"/>
-              <w:sz w:val="21"/>
-              <w:szCs w:val="22"/>
-            </w:rPr>
-          </w:pPr>
-          <w:hyperlink w:anchor="_Toc64964099" w:history="1">
-            <w:r>
-              <w:rPr>
-                <w:rStyle w:val="af0"/>
-              </w:rPr>
-              <w:t>2.</w:t>
-            </w:r>
-            <w:r>
-              <w:rPr>
-                <w:rFonts w:asciiTheme="minorHAnsi" w:eastAsiaTheme="minorEastAsia" w:hAnsiTheme="minorHAnsi"/>
-                <w:sz w:val="21"/>
-                <w:szCs w:val="22"/>
-              </w:rPr>
-              <w:tab/>
-            </w:r>
-            <w:r>
-              <w:rPr>
-                <w:rStyle w:val="af0"/>
-              </w:rPr>
-              <w:t>自动标号</w:t>
-            </w:r>
-            <w:r>
-              <w:rPr>
-                <w:webHidden/>
-              </w:rPr>
-              <w:tab/>
-            </w:r>
-            <w:r>
-              <w:rPr>
-                <w:webHidden/>
-              </w:rPr>
-              <w:fldChar w:fldCharType="begin"/>
-            </w:r>
-            <w:r>
-              <w:rPr>
-                <w:webHidden/>
-              </w:rPr>
-              <w:instrText xml:space="preserve"> PAGEREF _Toc64964099 \h </w:instrText>
-            </w:r>
-            <w:r>
-              <w:rPr>
-                <w:webHidden/>
-              </w:rPr>
-            </w:r>
-            <w:r>
-              <w:rPr>
-                <w:webHidden/>
-              </w:rPr>
-              <w:fldChar w:fldCharType="separate"/>
-            </w:r>
-            <w:r>
-              <w:rPr>
-                <w:webHidden/>
-              </w:rPr>
-              <w:t>7</w:t>
-            </w:r>
-            <w:r>
-              <w:rPr>
-                <w:webHidden/>
-              </w:rPr>
-              <w:fldChar w:fldCharType="end"/>
-            </w:r>
-          </w:hyperlink>
-        </w:p>
-        <w:p>
-          <w:pPr>
-            <w:pStyle w:val="TOC3"/>
-            <w:rPr>
-              <w:rFonts w:asciiTheme="minorHAnsi" w:eastAsiaTheme="minorEastAsia" w:hAnsiTheme="minorHAnsi"/>
-              <w:sz w:val="21"/>
-              <w:szCs w:val="22"/>
-            </w:rPr>
-          </w:pPr>
-          <w:hyperlink w:anchor="_Toc64964100" w:history="1">
-            <w:r>
-              <w:rPr>
-                <w:rStyle w:val="af0"/>
-              </w:rPr>
-              <w:t>3.</w:t>
-            </w:r>
-            <w:r>
-              <w:rPr>
-                <w:rFonts w:asciiTheme="minorHAnsi" w:eastAsiaTheme="minorEastAsia" w:hAnsiTheme="minorHAnsi"/>
-                <w:sz w:val="21"/>
-                <w:szCs w:val="22"/>
-              </w:rPr>
-              <w:tab/>
-            </w:r>
-            <w:r>
-              <w:rPr>
-                <w:rStyle w:val="af0"/>
-              </w:rPr>
-              <w:t>引用公式标号</w:t>
-            </w:r>
-            <w:r>
-              <w:rPr>
-                <w:webHidden/>
-              </w:rPr>
-              <w:tab/>
-            </w:r>
-            <w:r>
-              <w:rPr>
-                <w:webHidden/>
-              </w:rPr>
-              <w:fldChar w:fldCharType="begin"/>
-            </w:r>
-            <w:r>
-              <w:rPr>
-                <w:webHidden/>
-              </w:rPr>
-              <w:instrText xml:space="preserve"> PAGEREF _Toc64964100 \h </w:instrText>
-            </w:r>
-            <w:r>
-              <w:rPr>
-                <w:webHidden/>
-              </w:rPr>
-            </w:r>
-            <w:r>
-              <w:rPr>
-                <w:webHidden/>
-              </w:rPr>
-              <w:fldChar w:fldCharType="separate"/>
-            </w:r>
-            <w:r>
-              <w:rPr>
-                <w:webHidden/>
-              </w:rPr>
-              <w:t>7</w:t>
+              <w:t>11</w:t>
             </w:r>
             <w:r>
               <w:rPr>
@@ -4697,38 +5459,35 @@
             <w:rPr>
               <w:rFonts w:asciiTheme="minorHAnsi" w:eastAsiaTheme="minorEastAsia" w:hAnsiTheme="minorHAnsi"/>
               <w:sz w:val="21"/>
-              <w:szCs w:val="22"/>
             </w:rPr>
           </w:pPr>
-          <w:hyperlink w:anchor="_Toc64964101" w:history="1">
+          <w:hyperlink w:anchor="_Toc69218455" w:history="1">
             <w:r>
               <w:rPr>
                 <w:rStyle w:val="af0"/>
               </w:rPr>
-              <w:t>七、</w:t>
-            </w:r>
-            <w:r>
-              <w:rPr>
-                <w:rFonts w:asciiTheme="minorHAnsi" w:eastAsiaTheme="minorEastAsia" w:hAnsiTheme="minorHAnsi"/>
-                <w:sz w:val="21"/>
-                <w:szCs w:val="22"/>
+              <w:t>附录</w:t>
+            </w:r>
+            <w:r>
+              <w:rPr>
+                <w:rStyle w:val="af0"/>
+              </w:rPr>
+              <w:t xml:space="preserve"> A. Word</w:t>
+            </w:r>
+            <w:r>
+              <w:rPr>
+                <w:rStyle w:val="af0"/>
+              </w:rPr>
+              <w:t>域操作</w:t>
+            </w:r>
+            <w:r>
+              <w:rPr>
+                <w:webHidden/>
               </w:rPr>
               <w:tab/>
             </w:r>
             <w:r>
               <w:rPr>
-                <w:rStyle w:val="af0"/>
-              </w:rPr>
-              <w:t>参考文献相关</w:t>
-            </w:r>
-            <w:r>
-              <w:rPr>
-                <w:webHidden/>
-              </w:rPr>
-              <w:tab/>
-            </w:r>
-            <w:r>
-              <w:rPr>
                 <w:webHidden/>
               </w:rPr>
               <w:fldChar w:fldCharType="begin"/>
@@ -4737,7 +5496,7 @@
               <w:rPr>
                 <w:webHidden/>
               </w:rPr>
-              <w:instrText xml:space="preserve"> PAGEREF _Toc64964101 \h </w:instrText>
+              <w:instrText xml:space="preserve"> PAGEREF _Toc69218455 \h </w:instrText>
             </w:r>
             <w:r>
               <w:rPr>
@@ -4754,378 +5513,7 @@
               <w:rPr>
                 <w:webHidden/>
               </w:rPr>
-              <w:t>8</w:t>
-            </w:r>
-            <w:r>
-              <w:rPr>
-                <w:webHidden/>
-              </w:rPr>
-              <w:fldChar w:fldCharType="end"/>
-            </w:r>
-          </w:hyperlink>
-        </w:p>
-        <w:p>
-          <w:pPr>
-            <w:pStyle w:val="TOC2"/>
-            <w:rPr>
-              <w:rFonts w:asciiTheme="minorHAnsi" w:eastAsiaTheme="minorEastAsia" w:hAnsiTheme="minorHAnsi"/>
-              <w:sz w:val="21"/>
-              <w:szCs w:val="22"/>
-            </w:rPr>
-          </w:pPr>
-          <w:hyperlink w:anchor="_Toc64964102" w:history="1">
-            <w:r>
-              <w:rPr>
-                <w:rStyle w:val="af0"/>
-              </w:rPr>
-              <w:t>（一）</w:t>
-            </w:r>
-            <w:r>
-              <w:rPr>
-                <w:rFonts w:asciiTheme="minorHAnsi" w:eastAsiaTheme="minorEastAsia" w:hAnsiTheme="minorHAnsi"/>
-                <w:sz w:val="21"/>
-                <w:szCs w:val="22"/>
-              </w:rPr>
-              <w:tab/>
-            </w:r>
-            <w:r>
-              <w:rPr>
-                <w:rStyle w:val="af0"/>
-              </w:rPr>
-              <w:t>插入参考文献</w:t>
-            </w:r>
-            <w:r>
-              <w:rPr>
-                <w:webHidden/>
-              </w:rPr>
-              <w:tab/>
-            </w:r>
-            <w:r>
-              <w:rPr>
-                <w:webHidden/>
-              </w:rPr>
-              <w:fldChar w:fldCharType="begin"/>
-            </w:r>
-            <w:r>
-              <w:rPr>
-                <w:webHidden/>
-              </w:rPr>
-              <w:instrText xml:space="preserve"> PAGEREF _Toc64964102 \h </w:instrText>
-            </w:r>
-            <w:r>
-              <w:rPr>
-                <w:webHidden/>
-              </w:rPr>
-            </w:r>
-            <w:r>
-              <w:rPr>
-                <w:webHidden/>
-              </w:rPr>
-              <w:fldChar w:fldCharType="separate"/>
-            </w:r>
-            <w:r>
-              <w:rPr>
-                <w:webHidden/>
-              </w:rPr>
-              <w:t>8</w:t>
-            </w:r>
-            <w:r>
-              <w:rPr>
-                <w:webHidden/>
-              </w:rPr>
-              <w:fldChar w:fldCharType="end"/>
-            </w:r>
-          </w:hyperlink>
-        </w:p>
-        <w:p>
-          <w:pPr>
-            <w:pStyle w:val="TOC2"/>
-            <w:rPr>
-              <w:rFonts w:asciiTheme="minorHAnsi" w:eastAsiaTheme="minorEastAsia" w:hAnsiTheme="minorHAnsi"/>
-              <w:sz w:val="21"/>
-              <w:szCs w:val="22"/>
-            </w:rPr>
-          </w:pPr>
-          <w:hyperlink w:anchor="_Toc64964103" w:history="1">
-            <w:r>
-              <w:rPr>
-                <w:rStyle w:val="af0"/>
-              </w:rPr>
-              <w:t>（二）</w:t>
-            </w:r>
-            <w:r>
-              <w:rPr>
-                <w:rFonts w:asciiTheme="minorHAnsi" w:eastAsiaTheme="minorEastAsia" w:hAnsiTheme="minorHAnsi"/>
-                <w:sz w:val="21"/>
-                <w:szCs w:val="22"/>
-              </w:rPr>
-              <w:tab/>
-            </w:r>
-            <w:r>
-              <w:rPr>
-                <w:rStyle w:val="af0"/>
-              </w:rPr>
-              <w:t>引用参考文献</w:t>
-            </w:r>
-            <w:r>
-              <w:rPr>
-                <w:webHidden/>
-              </w:rPr>
-              <w:tab/>
-            </w:r>
-            <w:r>
-              <w:rPr>
-                <w:webHidden/>
-              </w:rPr>
-              <w:fldChar w:fldCharType="begin"/>
-            </w:r>
-            <w:r>
-              <w:rPr>
-                <w:webHidden/>
-              </w:rPr>
-              <w:instrText xml:space="preserve"> PAGEREF _Toc64964103 \h </w:instrText>
-            </w:r>
-            <w:r>
-              <w:rPr>
-                <w:webHidden/>
-              </w:rPr>
-            </w:r>
-            <w:r>
-              <w:rPr>
-                <w:webHidden/>
-              </w:rPr>
-              <w:fldChar w:fldCharType="separate"/>
-            </w:r>
-            <w:r>
-              <w:rPr>
-                <w:webHidden/>
-              </w:rPr>
-              <w:t>8</w:t>
-            </w:r>
-            <w:r>
-              <w:rPr>
-                <w:webHidden/>
-              </w:rPr>
-              <w:fldChar w:fldCharType="end"/>
-            </w:r>
-          </w:hyperlink>
-        </w:p>
-        <w:p>
-          <w:pPr>
-            <w:pStyle w:val="TOC2"/>
-            <w:rPr>
-              <w:rFonts w:asciiTheme="minorHAnsi" w:eastAsiaTheme="minorEastAsia" w:hAnsiTheme="minorHAnsi"/>
-              <w:sz w:val="21"/>
-              <w:szCs w:val="22"/>
-            </w:rPr>
-          </w:pPr>
-          <w:hyperlink w:anchor="_Toc64964104" w:history="1">
-            <w:r>
-              <w:rPr>
-                <w:rStyle w:val="af0"/>
-              </w:rPr>
-              <w:t>（三）</w:t>
-            </w:r>
-            <w:r>
-              <w:rPr>
-                <w:rFonts w:asciiTheme="minorHAnsi" w:eastAsiaTheme="minorEastAsia" w:hAnsiTheme="minorHAnsi"/>
-                <w:sz w:val="21"/>
-                <w:szCs w:val="22"/>
-              </w:rPr>
-              <w:tab/>
-            </w:r>
-            <w:r>
-              <w:rPr>
-                <w:rStyle w:val="af0"/>
-              </w:rPr>
-              <w:t>其他的参考文献管理方案</w:t>
-            </w:r>
-            <w:r>
-              <w:rPr>
-                <w:webHidden/>
-              </w:rPr>
-              <w:tab/>
-            </w:r>
-            <w:r>
-              <w:rPr>
-                <w:webHidden/>
-              </w:rPr>
-              <w:fldChar w:fldCharType="begin"/>
-            </w:r>
-            <w:r>
-              <w:rPr>
-                <w:webHidden/>
-              </w:rPr>
-              <w:instrText xml:space="preserve"> PAGEREF _Toc64964104 \h </w:instrText>
-            </w:r>
-            <w:r>
-              <w:rPr>
-                <w:webHidden/>
-              </w:rPr>
-            </w:r>
-            <w:r>
-              <w:rPr>
-                <w:webHidden/>
-              </w:rPr>
-              <w:fldChar w:fldCharType="separate"/>
-            </w:r>
-            <w:r>
-              <w:rPr>
-                <w:webHidden/>
-              </w:rPr>
-              <w:t>8</w:t>
-            </w:r>
-            <w:r>
-              <w:rPr>
-                <w:webHidden/>
-              </w:rPr>
-              <w:fldChar w:fldCharType="end"/>
-            </w:r>
-          </w:hyperlink>
-        </w:p>
-        <w:p>
-          <w:pPr>
-            <w:pStyle w:val="TOC3"/>
-            <w:rPr>
-              <w:rFonts w:asciiTheme="minorHAnsi" w:eastAsiaTheme="minorEastAsia" w:hAnsiTheme="minorHAnsi"/>
-              <w:sz w:val="21"/>
-              <w:szCs w:val="22"/>
-            </w:rPr>
-          </w:pPr>
-          <w:hyperlink w:anchor="_Toc64964105" w:history="1">
-            <w:r>
-              <w:rPr>
-                <w:rStyle w:val="af0"/>
-              </w:rPr>
-              <w:t>1.</w:t>
-            </w:r>
-            <w:r>
-              <w:rPr>
-                <w:rFonts w:asciiTheme="minorHAnsi" w:eastAsiaTheme="minorEastAsia" w:hAnsiTheme="minorHAnsi"/>
-                <w:sz w:val="21"/>
-                <w:szCs w:val="22"/>
-              </w:rPr>
-              <w:tab/>
-            </w:r>
-            <w:r>
-              <w:rPr>
-                <w:rStyle w:val="af0"/>
-              </w:rPr>
-              <w:t>Word</w:t>
-            </w:r>
-            <w:r>
-              <w:rPr>
-                <w:rStyle w:val="af0"/>
-              </w:rPr>
-              <w:t>自带的文献管理</w:t>
-            </w:r>
-            <w:r>
-              <w:rPr>
-                <w:webHidden/>
-              </w:rPr>
-              <w:tab/>
-            </w:r>
-            <w:r>
-              <w:rPr>
-                <w:webHidden/>
-              </w:rPr>
-              <w:fldChar w:fldCharType="begin"/>
-            </w:r>
-            <w:r>
-              <w:rPr>
-                <w:webHidden/>
-              </w:rPr>
-              <w:instrText xml:space="preserve"> PAGEREF _Toc64964105 \h </w:instrText>
-            </w:r>
-            <w:r>
-              <w:rPr>
-                <w:webHidden/>
-              </w:rPr>
-            </w:r>
-            <w:r>
-              <w:rPr>
-                <w:webHidden/>
-              </w:rPr>
-              <w:fldChar w:fldCharType="separate"/>
-            </w:r>
-            <w:r>
-              <w:rPr>
-                <w:webHidden/>
-              </w:rPr>
-              <w:t>8</w:t>
-            </w:r>
-            <w:r>
-              <w:rPr>
-                <w:webHidden/>
-              </w:rPr>
-              <w:fldChar w:fldCharType="end"/>
-            </w:r>
-          </w:hyperlink>
-        </w:p>
-        <w:p>
-          <w:pPr>
-            <w:pStyle w:val="TOC3"/>
-            <w:rPr>
-              <w:rFonts w:asciiTheme="minorHAnsi" w:eastAsiaTheme="minorEastAsia" w:hAnsiTheme="minorHAnsi"/>
-              <w:sz w:val="21"/>
-              <w:szCs w:val="22"/>
-            </w:rPr>
-          </w:pPr>
-          <w:hyperlink w:anchor="_Toc64964106" w:history="1">
-            <w:r>
-              <w:rPr>
-                <w:rStyle w:val="af0"/>
-              </w:rPr>
-              <w:t>2.</w:t>
-            </w:r>
-            <w:r>
-              <w:rPr>
-                <w:rFonts w:asciiTheme="minorHAnsi" w:eastAsiaTheme="minorEastAsia" w:hAnsiTheme="minorHAnsi"/>
-                <w:sz w:val="21"/>
-                <w:szCs w:val="22"/>
-              </w:rPr>
-              <w:tab/>
-            </w:r>
-            <w:r>
-              <w:rPr>
-                <w:rStyle w:val="af0"/>
-              </w:rPr>
-              <w:t>第三方管理方案</w:t>
-            </w:r>
-            <w:r>
-              <w:rPr>
-                <w:webHidden/>
-              </w:rPr>
-              <w:tab/>
-            </w:r>
-            <w:r>
-              <w:rPr>
-                <w:webHidden/>
-              </w:rPr>
-              <w:fldChar w:fldCharType="begin"/>
-            </w:r>
-            <w:r>
-              <w:rPr>
-                <w:webHidden/>
-              </w:rPr>
-              <w:instrText xml:space="preserve"> PAGEREF _Toc64964106 \h </w:instrText>
-            </w:r>
-            <w:r>
-              <w:rPr>
-                <w:webHidden/>
-              </w:rPr>
-            </w:r>
-            <w:r>
-              <w:rPr>
-                <w:webHidden/>
-              </w:rPr>
-              <w:fldChar w:fldCharType="separate"/>
-            </w:r>
-            <w:r>
-              <w:rPr>
-                <w:webHidden/>
-              </w:rPr>
-              <w:t>8</w:t>
+              <w:t>12</w:t>
             </w:r>
             <w:r>
               <w:rPr>
@@ -5141,38 +5529,49 @@
             <w:rPr>
               <w:rFonts w:asciiTheme="minorHAnsi" w:eastAsiaTheme="minorEastAsia" w:hAnsiTheme="minorHAnsi"/>
               <w:sz w:val="21"/>
-              <w:szCs w:val="22"/>
             </w:rPr>
           </w:pPr>
-          <w:hyperlink w:anchor="_Toc64964107" w:history="1">
+          <w:hyperlink w:anchor="_Toc69218456" w:history="1">
             <w:r>
               <w:rPr>
                 <w:rStyle w:val="af0"/>
               </w:rPr>
-              <w:t>八、</w:t>
-            </w:r>
-            <w:r>
-              <w:rPr>
-                <w:rFonts w:asciiTheme="minorHAnsi" w:eastAsiaTheme="minorEastAsia" w:hAnsiTheme="minorHAnsi"/>
-                <w:sz w:val="21"/>
-                <w:szCs w:val="22"/>
+              <w:t>附录</w:t>
+            </w:r>
+            <w:r>
+              <w:rPr>
+                <w:rStyle w:val="af0"/>
+              </w:rPr>
+              <w:t xml:space="preserve"> B. </w:t>
+            </w:r>
+            <w:r>
+              <w:rPr>
+                <w:rStyle w:val="af0"/>
+                <w:rFonts w:ascii="Consolas" w:hAnsi="Consolas"/>
+                <w:shd w:val="clear" w:color="auto" w:fill="F0F0F0"/>
+              </w:rPr>
+              <w:t>Seq</w:t>
+            </w:r>
+            <w:r>
+              <w:rPr>
+                <w:rStyle w:val="af0"/>
+              </w:rPr>
+              <w:t xml:space="preserve"> </w:t>
+            </w:r>
+            <w:r>
+              <w:rPr>
+                <w:rStyle w:val="af0"/>
+              </w:rPr>
+              <w:t>域代码开关</w:t>
+            </w:r>
+            <w:r>
+              <w:rPr>
+                <w:webHidden/>
               </w:rPr>
               <w:tab/>
             </w:r>
             <w:r>
               <w:rPr>
-                <w:rStyle w:val="af0"/>
-              </w:rPr>
-              <w:t>导出</w:t>
-            </w:r>
-            <w:r>
-              <w:rPr>
-                <w:webHidden/>
-              </w:rPr>
-              <w:tab/>
-            </w:r>
-            <w:r>
-              <w:rPr>
                 <w:webHidden/>
               </w:rPr>
               <w:fldChar w:fldCharType="begin"/>
@@ -5181,7 +5580,7 @@
               <w:rPr>
                 <w:webHidden/>
               </w:rPr>
-              <w:instrText xml:space="preserve"> PAGEREF _Toc64964107 \h </w:instrText>
+              <w:instrText xml:space="preserve"> PAGEREF _Toc69218456 \h </w:instrText>
             </w:r>
             <w:r>
               <w:rPr>
@@ -5198,256 +5597,7 @@
               <w:rPr>
                 <w:webHidden/>
               </w:rPr>
-              <w:t>9</w:t>
-            </w:r>
-            <w:r>
-              <w:rPr>
-                <w:webHidden/>
-              </w:rPr>
-              <w:fldChar w:fldCharType="end"/>
-            </w:r>
-          </w:hyperlink>
-        </w:p>
-        <w:p>
-          <w:pPr>
-            <w:pStyle w:val="TOC2"/>
-            <w:rPr>
-              <w:rFonts w:asciiTheme="minorHAnsi" w:eastAsiaTheme="minorEastAsia" w:hAnsiTheme="minorHAnsi"/>
-              <w:sz w:val="21"/>
-              <w:szCs w:val="22"/>
-            </w:rPr>
-          </w:pPr>
-          <w:hyperlink w:anchor="_Toc64964108" w:history="1">
-            <w:r>
-              <w:rPr>
-                <w:rStyle w:val="af0"/>
-              </w:rPr>
-              <w:t>（一）</w:t>
-            </w:r>
-            <w:r>
-              <w:rPr>
-                <w:rFonts w:asciiTheme="minorHAnsi" w:eastAsiaTheme="minorEastAsia" w:hAnsiTheme="minorHAnsi"/>
-                <w:sz w:val="21"/>
-                <w:szCs w:val="22"/>
-              </w:rPr>
-              <w:tab/>
-            </w:r>
-            <w:r>
-              <w:rPr>
-                <w:rStyle w:val="af0"/>
-              </w:rPr>
-              <w:t>另存为</w:t>
-            </w:r>
-            <w:r>
-              <w:rPr>
-                <w:rStyle w:val="af0"/>
-              </w:rPr>
-              <w:t>PDF</w:t>
-            </w:r>
-            <w:r>
-              <w:rPr>
-                <w:webHidden/>
-              </w:rPr>
-              <w:tab/>
-            </w:r>
-            <w:r>
-              <w:rPr>
-                <w:webHidden/>
-              </w:rPr>
-              <w:fldChar w:fldCharType="begin"/>
-            </w:r>
-            <w:r>
-              <w:rPr>
-                <w:webHidden/>
-              </w:rPr>
-              <w:instrText xml:space="preserve"> PAGEREF _Toc64964108 \h </w:instrText>
-            </w:r>
-            <w:r>
-              <w:rPr>
-                <w:webHidden/>
-              </w:rPr>
-            </w:r>
-            <w:r>
-              <w:rPr>
-                <w:webHidden/>
-              </w:rPr>
-              <w:fldChar w:fldCharType="separate"/>
-            </w:r>
-            <w:r>
-              <w:rPr>
-                <w:webHidden/>
-              </w:rPr>
-              <w:t>9</w:t>
-            </w:r>
-            <w:r>
-              <w:rPr>
-                <w:webHidden/>
-              </w:rPr>
-              <w:fldChar w:fldCharType="end"/>
-            </w:r>
-          </w:hyperlink>
-        </w:p>
-        <w:p>
-          <w:pPr>
-            <w:pStyle w:val="TOC2"/>
-            <w:rPr>
-              <w:rFonts w:asciiTheme="minorHAnsi" w:eastAsiaTheme="minorEastAsia" w:hAnsiTheme="minorHAnsi"/>
-              <w:sz w:val="21"/>
-              <w:szCs w:val="22"/>
-            </w:rPr>
-          </w:pPr>
-          <w:hyperlink w:anchor="_Toc64964109" w:history="1">
-            <w:r>
-              <w:rPr>
-                <w:rStyle w:val="af0"/>
-              </w:rPr>
-              <w:t>（二）</w:t>
-            </w:r>
-            <w:r>
-              <w:rPr>
-                <w:rFonts w:asciiTheme="minorHAnsi" w:eastAsiaTheme="minorEastAsia" w:hAnsiTheme="minorHAnsi"/>
-                <w:sz w:val="21"/>
-                <w:szCs w:val="22"/>
-              </w:rPr>
-              <w:tab/>
-            </w:r>
-            <w:r>
-              <w:rPr>
-                <w:rStyle w:val="af0"/>
-              </w:rPr>
-              <w:t>使用</w:t>
-            </w:r>
-            <w:r>
-              <w:rPr>
-                <w:rStyle w:val="af0"/>
-              </w:rPr>
-              <w:t xml:space="preserve"> Microsoft Print to PDF </w:t>
-            </w:r>
-            <w:r>
-              <w:rPr>
-                <w:rStyle w:val="af0"/>
-              </w:rPr>
-              <w:t>虚拟打印机</w:t>
-            </w:r>
-            <w:r>
-              <w:rPr>
-                <w:webHidden/>
-              </w:rPr>
-              <w:tab/>
-            </w:r>
-            <w:r>
-              <w:rPr>
-                <w:webHidden/>
-              </w:rPr>
-              <w:fldChar w:fldCharType="begin"/>
-            </w:r>
-            <w:r>
-              <w:rPr>
-                <w:webHidden/>
-              </w:rPr>
-              <w:instrText xml:space="preserve"> PAGEREF _Toc64964109 \h </w:instrText>
-            </w:r>
-            <w:r>
-              <w:rPr>
-                <w:webHidden/>
-              </w:rPr>
-            </w:r>
-            <w:r>
-              <w:rPr>
-                <w:webHidden/>
-              </w:rPr>
-              <w:fldChar w:fldCharType="separate"/>
-            </w:r>
-            <w:r>
-              <w:rPr>
-                <w:webHidden/>
-              </w:rPr>
-              <w:t>9</w:t>
-            </w:r>
-            <w:r>
-              <w:rPr>
-                <w:webHidden/>
-              </w:rPr>
-              <w:fldChar w:fldCharType="end"/>
-            </w:r>
-          </w:hyperlink>
-        </w:p>
-        <w:p>
-          <w:pPr>
-            <w:pStyle w:val="TOC2"/>
-            <w:rPr>
-              <w:rFonts w:asciiTheme="minorHAnsi" w:eastAsiaTheme="minorEastAsia" w:hAnsiTheme="minorHAnsi"/>
-              <w:sz w:val="21"/>
-              <w:szCs w:val="22"/>
-            </w:rPr>
-          </w:pPr>
-          <w:hyperlink w:anchor="_Toc64964110" w:history="1">
-            <w:r>
-              <w:rPr>
-                <w:rStyle w:val="af0"/>
-              </w:rPr>
-              <w:t>（三）</w:t>
-            </w:r>
-            <w:r>
-              <w:rPr>
-                <w:rFonts w:asciiTheme="minorHAnsi" w:eastAsiaTheme="minorEastAsia" w:hAnsiTheme="minorHAnsi"/>
-                <w:sz w:val="21"/>
-                <w:szCs w:val="22"/>
-              </w:rPr>
-              <w:tab/>
-            </w:r>
-            <w:r>
-              <w:rPr>
-                <w:rStyle w:val="af0"/>
-              </w:rPr>
-              <w:t>使用</w:t>
-            </w:r>
-            <w:r>
-              <w:rPr>
-                <w:rStyle w:val="af0"/>
-              </w:rPr>
-              <w:t xml:space="preserve"> Adobe PDF Converter </w:t>
-            </w:r>
-            <w:r>
-              <w:rPr>
-                <w:rStyle w:val="af0"/>
-              </w:rPr>
-              <w:t>虚拟打印机</w:t>
-            </w:r>
-            <w:r>
-              <w:rPr>
-                <w:webHidden/>
-              </w:rPr>
-              <w:tab/>
-            </w:r>
-            <w:r>
-              <w:rPr>
-                <w:webHidden/>
-              </w:rPr>
-              <w:fldChar w:fldCharType="begin"/>
-            </w:r>
-            <w:r>
-              <w:rPr>
-                <w:webHidden/>
-              </w:rPr>
-              <w:instrText xml:space="preserve"> PAGEREF _Toc64964110 \h </w:instrText>
-            </w:r>
-            <w:r>
-              <w:rPr>
-                <w:webHidden/>
-              </w:rPr>
-            </w:r>
-            <w:r>
-              <w:rPr>
-                <w:webHidden/>
-              </w:rPr>
-              <w:fldChar w:fldCharType="separate"/>
-            </w:r>
-            <w:r>
-              <w:rPr>
-                <w:webHidden/>
-              </w:rPr>
-              <w:t>9</w:t>
+              <w:t>13</w:t>
             </w:r>
             <w:r>
               <w:rPr>
@@ -5463,38 +5613,47 @@
             <w:rPr>
               <w:rFonts w:asciiTheme="minorHAnsi" w:eastAsiaTheme="minorEastAsia" w:hAnsiTheme="minorHAnsi"/>
               <w:sz w:val="21"/>
-              <w:szCs w:val="22"/>
             </w:rPr>
           </w:pPr>
-          <w:hyperlink w:anchor="_Toc64964111" w:history="1">
+          <w:hyperlink w:anchor="_Toc69218457" w:history="1">
             <w:r>
               <w:rPr>
                 <w:rStyle w:val="af0"/>
               </w:rPr>
-              <w:t>九、</w:t>
-            </w:r>
-            <w:r>
-              <w:rPr>
-                <w:rFonts w:asciiTheme="minorHAnsi" w:eastAsiaTheme="minorEastAsia" w:hAnsiTheme="minorHAnsi"/>
-                <w:sz w:val="21"/>
-                <w:szCs w:val="22"/>
+              <w:t>附录</w:t>
+            </w:r>
+            <w:r>
+              <w:rPr>
+                <w:rStyle w:val="af0"/>
+              </w:rPr>
+              <w:t xml:space="preserve"> C. </w:t>
+            </w:r>
+            <w:r>
+              <w:rPr>
+                <w:rStyle w:val="af0"/>
+              </w:rPr>
+              <w:t>一些</w:t>
+            </w:r>
+            <w:r>
+              <w:rPr>
+                <w:rStyle w:val="af0"/>
+              </w:rPr>
+              <w:t>Word</w:t>
+            </w:r>
+            <w:r>
+              <w:rPr>
+                <w:rStyle w:val="af0"/>
+              </w:rPr>
+              <w:t>排版技巧</w:t>
+            </w:r>
+            <w:r>
+              <w:rPr>
+                <w:webHidden/>
               </w:rPr>
               <w:tab/>
             </w:r>
             <w:r>
               <w:rPr>
-                <w:rStyle w:val="af0"/>
-              </w:rPr>
-              <w:t>参考文献</w:t>
-            </w:r>
-            <w:r>
-              <w:rPr>
-                <w:webHidden/>
-              </w:rPr>
-              <w:tab/>
-            </w:r>
-            <w:r>
-              <w:rPr>
                 <w:webHidden/>
               </w:rPr>
               <w:fldChar w:fldCharType="begin"/>
@@ -5503,7 +5662,7 @@
               <w:rPr>
                 <w:webHidden/>
               </w:rPr>
-              <w:instrText xml:space="preserve"> PAGEREF _Toc64964111 \h </w:instrText>
+              <w:instrText xml:space="preserve"> PAGEREF _Toc69218457 \h </w:instrText>
             </w:r>
             <w:r>
               <w:rPr>
@@ -5520,7 +5679,7 @@
               <w:rPr>
                 <w:webHidden/>
               </w:rPr>
-              <w:t>10</w:t>
+              <w:t>14</w:t>
             </w:r>
             <w:r>
               <w:rPr>
@@ -5536,260 +5695,19 @@
             <w:rPr>
               <w:rFonts w:asciiTheme="minorHAnsi" w:eastAsiaTheme="minorEastAsia" w:hAnsiTheme="minorHAnsi"/>
               <w:sz w:val="21"/>
-              <w:szCs w:val="22"/>
             </w:rPr>
           </w:pPr>
-          <w:hyperlink w:anchor="_Toc64964112" w:history="1">
+          <w:hyperlink w:anchor="_Toc69218458" w:history="1">
             <w:r>
               <w:rPr>
                 <w:rStyle w:val="af0"/>
               </w:rPr>
-              <w:t>附录</w:t>
-            </w:r>
-            <w:r>
-              <w:rPr>
-                <w:rStyle w:val="af0"/>
-              </w:rPr>
-              <w:t xml:space="preserve"> A. Word</w:t>
-            </w:r>
-            <w:r>
-              <w:rPr>
-                <w:rStyle w:val="af0"/>
-              </w:rPr>
-              <w:t>域操作</w:t>
-            </w:r>
-            <w:r>
-              <w:rPr>
-                <w:webHidden/>
-              </w:rPr>
-              <w:tab/>
-            </w:r>
-            <w:r>
-              <w:rPr>
-                <w:webHidden/>
-              </w:rPr>
-              <w:fldChar w:fldCharType="begin"/>
-            </w:r>
-            <w:r>
-              <w:rPr>
-                <w:webHidden/>
-              </w:rPr>
-              <w:instrText xml:space="preserve"> PAGEREF _Toc64964112 \h </w:instrText>
-            </w:r>
-            <w:r>
-              <w:rPr>
-                <w:webHidden/>
-              </w:rPr>
-            </w:r>
-            <w:r>
-              <w:rPr>
-                <w:webHidden/>
-              </w:rPr>
-              <w:fldChar w:fldCharType="separate"/>
-            </w:r>
-            <w:r>
-              <w:rPr>
-                <w:webHidden/>
-              </w:rPr>
-              <w:t>11</w:t>
-            </w:r>
-            <w:r>
-              <w:rPr>
-                <w:webHidden/>
-              </w:rPr>
-              <w:fldChar w:fldCharType="end"/>
-            </w:r>
-          </w:hyperlink>
-        </w:p>
-        <w:p>
-          <w:pPr>
-            <w:pStyle w:val="TOC1"/>
-            <w:rPr>
-              <w:rFonts w:asciiTheme="minorHAnsi" w:eastAsiaTheme="minorEastAsia" w:hAnsiTheme="minorHAnsi"/>
-              <w:sz w:val="21"/>
-              <w:szCs w:val="22"/>
-            </w:rPr>
-          </w:pPr>
-          <w:hyperlink w:anchor="_Toc64964113" w:history="1">
-            <w:r>
-              <w:rPr>
-                <w:rStyle w:val="af0"/>
-              </w:rPr>
-              <w:t>附录</w:t>
-            </w:r>
-            <w:r>
-              <w:rPr>
-                <w:rStyle w:val="af0"/>
-              </w:rPr>
-              <w:t xml:space="preserve"> B. </w:t>
-            </w:r>
-            <w:r>
-              <w:rPr>
-                <w:rStyle w:val="af0"/>
-                <w:rFonts w:ascii="Consolas" w:hAnsi="Consolas"/>
-                <w:shd w:val="clear" w:color="auto" w:fill="F0F0F0"/>
-              </w:rPr>
-              <w:t>Seq</w:t>
-            </w:r>
-            <w:r>
-              <w:rPr>
-                <w:rStyle w:val="af0"/>
-              </w:rPr>
-              <w:t xml:space="preserve"> </w:t>
-            </w:r>
-            <w:r>
-              <w:rPr>
-                <w:rStyle w:val="af0"/>
-              </w:rPr>
-              <w:t>域代码开关</w:t>
-            </w:r>
-            <w:r>
-              <w:rPr>
-                <w:webHidden/>
-              </w:rPr>
-              <w:tab/>
-            </w:r>
-            <w:r>
-              <w:rPr>
-                <w:webHidden/>
-              </w:rPr>
-              <w:fldChar w:fldCharType="begin"/>
-            </w:r>
-            <w:r>
-              <w:rPr>
-                <w:webHidden/>
-              </w:rPr>
-              <w:instrText xml:space="preserve"> PAGEREF _Toc64964113 \h </w:instrText>
-            </w:r>
-            <w:r>
-              <w:rPr>
-                <w:webHidden/>
-              </w:rPr>
-            </w:r>
-            <w:r>
-              <w:rPr>
-                <w:webHidden/>
-              </w:rPr>
-              <w:fldChar w:fldCharType="separate"/>
-            </w:r>
-            <w:r>
-              <w:rPr>
-                <w:webHidden/>
-              </w:rPr>
-              <w:t>12</w:t>
-            </w:r>
-            <w:r>
-              <w:rPr>
-                <w:webHidden/>
-              </w:rPr>
-              <w:fldChar w:fldCharType="end"/>
-            </w:r>
-          </w:hyperlink>
-        </w:p>
-        <w:p>
-          <w:pPr>
-            <w:pStyle w:val="TOC1"/>
-            <w:rPr>
-              <w:rFonts w:asciiTheme="minorHAnsi" w:eastAsiaTheme="minorEastAsia" w:hAnsiTheme="minorHAnsi"/>
-              <w:sz w:val="21"/>
-              <w:szCs w:val="22"/>
-            </w:rPr>
-          </w:pPr>
-          <w:hyperlink w:anchor="_Toc64964114" w:history="1">
-            <w:r>
-              <w:rPr>
-                <w:rStyle w:val="af0"/>
-              </w:rPr>
-              <w:t>附录</w:t>
-            </w:r>
-            <w:r>
-              <w:rPr>
-                <w:rStyle w:val="af0"/>
-              </w:rPr>
-              <w:t xml:space="preserve"> C. </w:t>
-            </w:r>
-            <w:r>
-              <w:rPr>
-                <w:rStyle w:val="af0"/>
-              </w:rPr>
-              <w:t>一些</w:t>
-            </w:r>
-            <w:r>
-              <w:rPr>
-                <w:rStyle w:val="af0"/>
-              </w:rPr>
-              <w:t>Word</w:t>
-            </w:r>
-            <w:r>
-              <w:rPr>
-                <w:rStyle w:val="af0"/>
-              </w:rPr>
-              <w:t>排版技巧</w:t>
-            </w:r>
-            <w:r>
-              <w:rPr>
-                <w:webHidden/>
-              </w:rPr>
-              <w:tab/>
-            </w:r>
-            <w:r>
-              <w:rPr>
-                <w:webHidden/>
-              </w:rPr>
-              <w:fldChar w:fldCharType="begin"/>
-            </w:r>
-            <w:r>
-              <w:rPr>
-                <w:webHidden/>
-              </w:rPr>
-              <w:instrText xml:space="preserve"> PAGEREF _Toc64964114 \h </w:instrText>
-            </w:r>
-            <w:r>
-              <w:rPr>
-                <w:webHidden/>
-              </w:rPr>
-            </w:r>
-            <w:r>
-              <w:rPr>
-                <w:webHidden/>
-              </w:rPr>
-              <w:fldChar w:fldCharType="separate"/>
-            </w:r>
-            <w:r>
-              <w:rPr>
-                <w:webHidden/>
-              </w:rPr>
-              <w:t>13</w:t>
-            </w:r>
-            <w:r>
-              <w:rPr>
-                <w:webHidden/>
-              </w:rPr>
-              <w:fldChar w:fldCharType="end"/>
-            </w:r>
-          </w:hyperlink>
-        </w:p>
-        <w:p>
-          <w:pPr>
-            <w:pStyle w:val="TOC1"/>
-            <w:rPr>
-              <w:rFonts w:asciiTheme="minorHAnsi" w:eastAsiaTheme="minorEastAsia" w:hAnsiTheme="minorHAnsi"/>
-              <w:sz w:val="21"/>
-              <w:szCs w:val="22"/>
-            </w:rPr>
-          </w:pPr>
-          <w:hyperlink w:anchor="_Toc64964115" w:history="1">
-            <w:r>
-              <w:rPr>
-                <w:rStyle w:val="af0"/>
-              </w:rPr>
-              <w:t>十、</w:t>
+              <w:t>十一、</w:t>
             </w:r>
             <w:r>
               <w:rPr>
                 <w:rFonts w:asciiTheme="minorHAnsi" w:eastAsiaTheme="minorEastAsia" w:hAnsiTheme="minorHAnsi"/>
                 <w:sz w:val="21"/>
-                <w:szCs w:val="22"/>
               </w:rPr>
               <w:tab/>
             </w:r>
@@ -5815,7 +5733,7 @@
               <w:rPr>
                 <w:webHidden/>
               </w:rPr>
-              <w:instrText xml:space="preserve"> PAGEREF _Toc64964115 \h </w:instrText>
+              <w:instrText xml:space="preserve"> PAGEREF _Toc69218458 \h </w:instrText>
             </w:r>
             <w:r>
               <w:rPr>
@@ -5832,7 +5750,7 @@
               <w:rPr>
                 <w:webHidden/>
               </w:rPr>
-              <w:t>14</w:t>
+              <w:t>15</w:t>
             </w:r>
             <w:r>
               <w:rPr>
@@ -5870,7 +5788,7 @@
         <w:spacing w:before="163" w:after="163"/>
       </w:pPr>
       <w:bookmarkStart w:id="0" w:name="_Toc64719320"/>
-      <w:bookmarkStart w:id="1" w:name="_Toc64964073"/>
+      <w:bookmarkStart w:id="1" w:name="_Toc69218416"/>
       <w:r>
         <w:rPr>
           <w:rFonts w:hint="eastAsia"/>
@@ -5885,9 +5803,6 @@
       <w:pPr>
         <w:pStyle w:val="a5"/>
         <w:ind w:firstLineChars="200" w:firstLine="480"/>
-        <w:rPr>
-          <w:rFonts w:hint="eastAsia"/>
-        </w:rPr>
       </w:pPr>
       <w:r>
         <w:rPr>
@@ -5924,108 +5839,108 @@
         <w:rPr>
           <w:vertAlign w:val="superscript"/>
         </w:rPr>
+        <w:instrText xml:space="preserve"> \* MERGEFORMAT </w:instrText>
       </w:r>
       <w:r>
         <w:rPr>
           <w:vertAlign w:val="superscript"/>
         </w:rPr>
+      </w:r>
+      <w:r>
+        <w:rPr>
+          <w:vertAlign w:val="superscript"/>
+        </w:rPr>
+        <w:fldChar w:fldCharType="separate"/>
+      </w:r>
+      <w:r>
+        <w:rPr>
+          <w:vertAlign w:val="superscript"/>
+        </w:rPr>
+        <w:t>[6]</w:t>
+      </w:r>
+      <w:r>
+        <w:rPr>
+          <w:vertAlign w:val="superscript"/>
+        </w:rPr>
+        <w:fldChar w:fldCharType="end"/>
+      </w:r>
+      <w:r>
+        <w:rPr>
+          <w:rFonts w:hint="eastAsia"/>
+        </w:rPr>
+        <w:t>，个人电脑</w:t>
+      </w:r>
+      <w:r>
+        <w:rPr>
+          <w:rFonts w:hint="eastAsia"/>
+        </w:rPr>
+        <w:t>的配置无法满足在可接受时长内完成这些计算任务并得到结果</w:t>
+      </w:r>
+      <w:r>
+        <w:rPr>
+          <w:rFonts w:hint="eastAsia"/>
+        </w:rPr>
+        <w:t>，</w:t>
+      </w:r>
+      <w:r>
+        <w:rPr>
+          <w:rFonts w:hint="eastAsia"/>
+        </w:rPr>
+        <w:t>很多用户会使用大公司的云计算平台运行这些计算任务</w:t>
+      </w:r>
+      <w:r>
+        <w:rPr>
+          <w:rFonts w:hint="eastAsia"/>
+        </w:rPr>
+        <w:t>。比较流行的一种云计算服务</w:t>
+      </w:r>
+      <w:r>
+        <w:rPr>
+          <w:rFonts w:hint="eastAsia"/>
+        </w:rPr>
+        <w:t>平台</w:t>
+      </w:r>
+      <w:r>
+        <w:rPr>
+          <w:rFonts w:hint="eastAsia"/>
+        </w:rPr>
+        <w:t>做法是：在物理机器上运行虚拟机，用户与虚拟机实例进行交互，用户对虚拟机有完整的访问和操作权限</w:t>
+      </w:r>
+      <w:r>
+        <w:rPr>
+          <w:vertAlign w:val="superscript"/>
+        </w:rPr>
+        <w:fldChar w:fldCharType="begin"/>
+      </w:r>
+      <w:r>
+        <w:rPr>
+          <w:vertAlign w:val="superscript"/>
+        </w:rPr>
+        <w:instrText xml:space="preserve"> </w:instrText>
+      </w:r>
+      <w:r>
+        <w:rPr>
+          <w:rFonts w:hint="eastAsia"/>
+          <w:vertAlign w:val="superscript"/>
+        </w:rPr>
+        <w:instrText>REF _Ref69145798 \r \h</w:instrText>
+      </w:r>
+      <w:r>
+        <w:rPr>
+          <w:vertAlign w:val="superscript"/>
+        </w:rPr>
+        <w:instrText xml:space="preserve"> </w:instrText>
+      </w:r>
+      <w:r>
+        <w:rPr>
+          <w:vertAlign w:val="superscript"/>
+        </w:rPr>
         <w:instrText xml:space="preserve"> \* MERGEFORMAT </w:instrText>
       </w:r>
       <w:r>
         <w:rPr>
           <w:vertAlign w:val="superscript"/>
         </w:rPr>
-        <w:fldChar w:fldCharType="separate"/>
-      </w:r>
-      <w:r>
-        <w:rPr>
-          <w:vertAlign w:val="superscript"/>
-        </w:rPr>
-        <w:t>[6]</w:t>
-      </w:r>
-      <w:r>
-        <w:rPr>
-          <w:vertAlign w:val="superscript"/>
-        </w:rPr>
-        <w:fldChar w:fldCharType="end"/>
-      </w:r>
-      <w:r>
-        <w:rPr>
-          <w:rFonts w:hint="eastAsia"/>
-        </w:rPr>
-        <w:t>，个人电脑</w:t>
-      </w:r>
-      <w:r>
-        <w:rPr>
-          <w:rFonts w:hint="eastAsia"/>
-        </w:rPr>
-        <w:t>的配置无法满足在可接受时长内完成这些计算任务并得到结果</w:t>
-      </w:r>
-      <w:r>
-        <w:rPr>
-          <w:rFonts w:hint="eastAsia"/>
-        </w:rPr>
-        <w:t>，</w:t>
-      </w:r>
-      <w:r>
-        <w:rPr>
-          <w:rFonts w:hint="eastAsia"/>
-        </w:rPr>
-        <w:t>很多用户会使用大公司的云计算平台运行这些计算任务</w:t>
-      </w:r>
-      <w:r>
-        <w:rPr>
-          <w:rFonts w:hint="eastAsia"/>
-        </w:rPr>
-        <w:t>。比较流行的一种云计算服务</w:t>
-      </w:r>
-      <w:r>
-        <w:rPr>
-          <w:rFonts w:hint="eastAsia"/>
-        </w:rPr>
-        <w:t>平台</w:t>
-      </w:r>
-      <w:r>
-        <w:rPr>
-          <w:rFonts w:hint="eastAsia"/>
-        </w:rPr>
-        <w:t>做法是：在物理机器上运行虚拟机，用户与虚拟机实例进行交互，用户对虚拟机有完整的访问和操作权限</w:t>
-      </w:r>
-      <w:r>
-        <w:rPr>
-          <w:vertAlign w:val="superscript"/>
-        </w:rPr>
-        <w:fldChar w:fldCharType="begin"/>
-      </w:r>
-      <w:r>
-        <w:rPr>
-          <w:vertAlign w:val="superscript"/>
-        </w:rPr>
-        <w:instrText xml:space="preserve"> </w:instrText>
-      </w:r>
-      <w:r>
-        <w:rPr>
-          <w:rFonts w:hint="eastAsia"/>
-          <w:vertAlign w:val="superscript"/>
-        </w:rPr>
-        <w:instrText>REF _Ref69145798 \r \h</w:instrText>
-      </w:r>
-      <w:r>
-        <w:rPr>
-          <w:vertAlign w:val="superscript"/>
-        </w:rPr>
-        <w:instrText xml:space="preserve"> </w:instrText>
-      </w:r>
-      <w:r>
-        <w:rPr>
-          <w:vertAlign w:val="superscript"/>
-        </w:rPr>
-      </w:r>
-      <w:r>
-        <w:rPr>
-          <w:vertAlign w:val="superscript"/>
-        </w:rPr>
-        <w:instrText xml:space="preserve"> \* MERGEFORMAT </w:instrText>
       </w:r>
       <w:r>
         <w:rPr>
@@ -6146,9 +6061,6 @@
       <w:pPr>
         <w:pStyle w:val="a5"/>
         <w:ind w:firstLineChars="200" w:firstLine="480"/>
-        <w:rPr>
-          <w:rFonts w:hint="eastAsia"/>
-        </w:rPr>
       </w:pPr>
       <w:r>
         <w:rPr>
@@ -6263,26 +6175,121 @@
       <w:pPr>
         <w:pStyle w:val="a5"/>
         <w:ind w:firstLineChars="200" w:firstLine="480"/>
-        <w:rPr>
-          <w:rFonts w:hint="eastAsia"/>
-        </w:rPr>
-      </w:pPr>
-      <w:r>
-        <w:rPr>
-          <w:rFonts w:hint="eastAsia"/>
-        </w:rPr>
-        <w:t>本文给出的</w:t>
-      </w:r>
-      <w:bookmarkStart w:id="2" w:name="_GoBack"/>
-      <w:bookmarkEnd w:id="2"/>
+      </w:pPr>
+      <w:r>
+        <w:rPr>
+          <w:rFonts w:hint="eastAsia"/>
+        </w:rPr>
+        <w:t>本文给出的基于</w:t>
+      </w:r>
+      <w:r>
+        <w:rPr>
+          <w:rFonts w:hint="eastAsia"/>
+        </w:rPr>
+        <w:t>TEE</w:t>
+      </w:r>
+      <w:r>
+        <w:rPr>
+          <w:rFonts w:hint="eastAsia"/>
+        </w:rPr>
+        <w:t>和区块链的隐私保护计算平台，只用在物理机器上运行一个带有在</w:t>
+      </w:r>
+      <w:r>
+        <w:rPr>
+          <w:rFonts w:hint="eastAsia"/>
+        </w:rPr>
+        <w:t>TEE</w:t>
+      </w:r>
+      <w:r>
+        <w:rPr>
+          <w:rFonts w:hint="eastAsia"/>
+        </w:rPr>
+        <w:t>中执行代码的功能的系统，然后在该系统中执行一套程序。这套程序会生成并管理密钥，接收客户端发来的代码，然后执行代码完成计算任务，最后把计算结果以及计算过程信息记录在区块链上。加密算法保证了客户端和服务端数据传输的保密性；在</w:t>
+      </w:r>
+      <w:r>
+        <w:rPr>
+          <w:rFonts w:hint="eastAsia"/>
+        </w:rPr>
+        <w:t>TEE</w:t>
+      </w:r>
+      <w:r>
+        <w:rPr>
+          <w:rFonts w:hint="eastAsia"/>
+        </w:rPr>
+        <w:t>中执行程序保证了计算任务运行时的保密性；区块链上储存加密后的计算结果和计算过程信息，保证了计算结果的</w:t>
+      </w:r>
+      <w:r>
+        <w:rPr>
+          <w:rFonts w:hint="eastAsia"/>
+        </w:rPr>
+        <w:t>不可篡改性、</w:t>
+      </w:r>
+      <w:r>
+        <w:rPr>
+          <w:rFonts w:hint="eastAsia"/>
+        </w:rPr>
+        <w:t>保密性和匿名性，实现了全程的隐私保护。</w:t>
+      </w:r>
     </w:p>
     <w:p>
       <w:pPr>
         <w:pStyle w:val="a5"/>
         <w:ind w:firstLineChars="200" w:firstLine="480"/>
-        <w:rPr>
-          <w:rFonts w:hint="eastAsia"/>
-        </w:rPr>
+      </w:pPr>
+      <w:r>
+        <w:rPr>
+          <w:rFonts w:hint="eastAsia"/>
+        </w:rPr>
+        <w:t>本文给出的基于</w:t>
+      </w:r>
+      <w:r>
+        <w:rPr>
+          <w:rFonts w:hint="eastAsia"/>
+        </w:rPr>
+        <w:t>TEE</w:t>
+      </w:r>
+      <w:r>
+        <w:rPr>
+          <w:rFonts w:hint="eastAsia"/>
+        </w:rPr>
+        <w:t>和区块链的隐私保护计算平台只用在物理机器上运行一个操作系统，不会有运行多个虚拟机占用过多资源的情况。并且，运行本文提出计</w:t>
+      </w:r>
+      <w:r>
+        <w:rPr>
+          <w:rFonts w:hint="eastAsia"/>
+        </w:rPr>
+        <w:lastRenderedPageBreak/>
+        <w:t>算平台的技术门槛和开销，相比运行上述云计算服务平台要低。此外，用加密算法、</w:t>
+      </w:r>
+      <w:r>
+        <w:rPr>
+          <w:rFonts w:hint="eastAsia"/>
+        </w:rPr>
+        <w:t>TEE</w:t>
+      </w:r>
+      <w:r>
+        <w:rPr>
+          <w:rFonts w:hint="eastAsia"/>
+        </w:rPr>
+        <w:t>和区块链实现的全程隐私保护，可以让用户足够信任。而用户需要做的只是通过</w:t>
+      </w:r>
+      <w:r>
+        <w:rPr>
+          <w:rFonts w:hint="eastAsia"/>
+        </w:rPr>
+        <w:t>HTTP</w:t>
+      </w:r>
+      <w:r>
+        <w:rPr>
+          <w:rFonts w:hint="eastAsia"/>
+        </w:rPr>
+        <w:t>请求与计算平台进行交互，无需操作一个完整的系统。</w:t>
+      </w:r>
+    </w:p>
+    <w:p>
+      <w:pPr>
+        <w:pStyle w:val="a5"/>
+        <w:ind w:firstLineChars="200" w:firstLine="480"/>
       </w:pPr>
     </w:p>
     <w:p>
@@ -6290,32 +6297,97 @@
         <w:pStyle w:val="1"/>
         <w:spacing w:before="163" w:after="163"/>
       </w:pPr>
-      <w:bookmarkStart w:id="3" w:name="_Toc64719321"/>
-      <w:bookmarkStart w:id="4" w:name="_Toc64964076"/>
-      <w:r>
-        <w:rPr>
-          <w:rFonts w:hint="eastAsia"/>
-        </w:rPr>
-        <w:t>基本操作</w:t>
-      </w:r>
-      <w:bookmarkEnd w:id="3"/>
-      <w:bookmarkEnd w:id="4"/>
+      <w:bookmarkStart w:id="2" w:name="_Toc69218417"/>
+      <w:r>
+        <w:rPr>
+          <w:rFonts w:hint="eastAsia"/>
+        </w:rPr>
+        <w:t>TEE</w:t>
+      </w:r>
+      <w:r>
+        <w:rPr>
+          <w:rFonts w:hint="eastAsia"/>
+        </w:rPr>
+        <w:t>工具</w:t>
+      </w:r>
+      <w:r>
+        <w:rPr>
+          <w:rFonts w:hint="eastAsia"/>
+        </w:rPr>
+        <w:t>和区块链工具</w:t>
+      </w:r>
+      <w:r>
+        <w:rPr>
+          <w:rFonts w:hint="eastAsia"/>
+        </w:rPr>
+        <w:t>详述</w:t>
+      </w:r>
+      <w:bookmarkEnd w:id="2"/>
+    </w:p>
+    <w:p>
+      <w:pPr>
+        <w:pStyle w:val="a1"/>
+        <w:ind w:firstLine="480"/>
+        <w:rPr>
+          <w:rFonts w:hint="eastAsia"/>
+        </w:rPr>
+      </w:pPr>
+      <w:r>
+        <w:rPr>
+          <w:rFonts w:hint="eastAsia"/>
+        </w:rPr>
+        <w:t>TEE</w:t>
+      </w:r>
+      <w:r>
+        <w:rPr>
+          <w:rFonts w:hint="eastAsia"/>
+        </w:rPr>
+        <w:t>工具和区块链工具的使用是本文提出的隐私保护计算平台的关键所在。先了解</w:t>
+      </w:r>
+      <w:r>
+        <w:rPr>
+          <w:rFonts w:hint="eastAsia"/>
+        </w:rPr>
+        <w:t>TEE</w:t>
+      </w:r>
+      <w:r>
+        <w:rPr>
+          <w:rFonts w:hint="eastAsia"/>
+        </w:rPr>
+        <w:t>工具和区块链工具，有助于理解平台的架构、流程和模块功能。在此先给出</w:t>
+      </w:r>
+      <w:r>
+        <w:rPr>
+          <w:rFonts w:hint="eastAsia"/>
+        </w:rPr>
+        <w:t>TEE</w:t>
+      </w:r>
+      <w:r>
+        <w:rPr>
+          <w:rFonts w:hint="eastAsia"/>
+        </w:rPr>
+        <w:t>工具和区块链工具的描述，并提及其在本平台中的大致使用方式。</w:t>
+      </w:r>
     </w:p>
     <w:p>
       <w:pPr>
         <w:pStyle w:val="2"/>
         <w:spacing w:before="163" w:after="163"/>
       </w:pPr>
-      <w:bookmarkStart w:id="5" w:name="_Toc64719322"/>
-      <w:bookmarkStart w:id="6" w:name="_Toc64964077"/>
-      <w:r>
-        <w:rPr>
-          <w:rFonts w:hint="eastAsia"/>
-        </w:rPr>
-        <w:t>更新文档</w:t>
-      </w:r>
-      <w:bookmarkEnd w:id="5"/>
-      <w:bookmarkEnd w:id="6"/>
+      <w:bookmarkStart w:id="3" w:name="_Toc69218418"/>
+      <w:r>
+        <w:rPr>
+          <w:rFonts w:hint="eastAsia"/>
+        </w:rPr>
+        <w:t>TEE</w:t>
+      </w:r>
+      <w:r>
+        <w:rPr>
+          <w:rFonts w:hint="eastAsia"/>
+        </w:rPr>
+        <w:t>工具详述</w:t>
+      </w:r>
+      <w:bookmarkEnd w:id="3"/>
     </w:p>
     <w:p>
       <w:pPr>
@@ -6326,29 +6398,179 @@
         <w:rPr>
           <w:rFonts w:hint="eastAsia"/>
         </w:rPr>
-        <w:t>模板中的</w:t>
-      </w:r>
-      <w:r>
-        <w:rPr>
-          <w:rFonts w:hint="eastAsia"/>
-        </w:rPr>
-        <w:t>目录、引用、图表标号以及公式标号等都使用了</w:t>
-      </w:r>
-      <w:r>
-        <w:rPr>
-          <w:rFonts w:hint="eastAsia"/>
-        </w:rPr>
+        <w:t>比较流行的</w:t>
+      </w:r>
+      <w:r>
+        <w:rPr>
+          <w:rFonts w:hint="eastAsia"/>
+        </w:rPr>
+        <w:t>TEE</w:t>
+      </w:r>
+      <w:r>
+        <w:rPr>
+          <w:rFonts w:hint="eastAsia"/>
+        </w:rPr>
+        <w:t>开发工具是</w:t>
+      </w:r>
+      <w:r>
+        <w:t>Intel Software Guard Extensions (SGX)</w:t>
+      </w:r>
+      <w:r>
+        <w:rPr>
+          <w:vertAlign w:val="superscript"/>
+        </w:rPr>
+        <w:fldChar w:fldCharType="begin"/>
+      </w:r>
+      <w:r>
+        <w:rPr>
+          <w:vertAlign w:val="superscript"/>
+        </w:rPr>
+        <w:instrText xml:space="preserve"> REF _Ref69217008 \r \h </w:instrText>
+      </w:r>
+      <w:r>
+        <w:rPr>
+          <w:vertAlign w:val="superscript"/>
+        </w:rPr>
+      </w:r>
+      <w:r>
+        <w:rPr>
+          <w:vertAlign w:val="superscript"/>
+        </w:rPr>
+        <w:instrText xml:space="preserve"> \* MERGEFORMAT </w:instrText>
+      </w:r>
+      <w:r>
+        <w:rPr>
+          <w:vertAlign w:val="superscript"/>
+        </w:rPr>
+        <w:fldChar w:fldCharType="separate"/>
+      </w:r>
+      <w:r>
+        <w:rPr>
+          <w:vertAlign w:val="superscript"/>
+        </w:rPr>
+        <w:t>[8]</w:t>
+      </w:r>
+      <w:r>
+        <w:rPr>
+          <w:vertAlign w:val="superscript"/>
+        </w:rPr>
+        <w:fldChar w:fldCharType="end"/>
+      </w:r>
+      <w:r>
+        <w:rPr>
+          <w:rFonts w:hint="eastAsia"/>
+        </w:rPr>
+        <w:t>。但</w:t>
+      </w:r>
+      <w:r>
+        <w:rPr>
+          <w:rFonts w:hint="eastAsia"/>
+        </w:rPr>
+        <w:t>Intel</w:t>
+      </w:r>
+      <w:r>
         <w:t xml:space="preserve"> </w:t>
       </w:r>
       <w:r>
-        <w:t xml:space="preserve">Word </w:t>
-      </w:r>
-      <w:r>
-        <w:rPr>
-          <w:rFonts w:hint="eastAsia"/>
-        </w:rPr>
-        <w:t>的域，因此在修改后</w:t>
-      </w:r>
+        <w:rPr>
+          <w:rFonts w:hint="eastAsia"/>
+        </w:rPr>
+        <w:t>SGX</w:t>
+      </w:r>
+      <w:r>
+        <w:rPr>
+          <w:rFonts w:hint="eastAsia"/>
+        </w:rPr>
+        <w:t>相对比较底层，使用</w:t>
+      </w:r>
+      <w:r>
+        <w:rPr>
+          <w:rFonts w:hint="eastAsia"/>
+        </w:rPr>
+        <w:t>Intel</w:t>
+      </w:r>
+      <w:r>
+        <w:t xml:space="preserve"> </w:t>
+      </w:r>
+      <w:r>
+        <w:rPr>
+          <w:rFonts w:hint="eastAsia"/>
+        </w:rPr>
+        <w:t>SGX</w:t>
+      </w:r>
+      <w:r>
+        <w:rPr>
+          <w:rFonts w:hint="eastAsia"/>
+        </w:rPr>
+        <w:t>的</w:t>
+      </w:r>
+      <w:r>
+        <w:rPr>
+          <w:rFonts w:hint="eastAsia"/>
+        </w:rPr>
+        <w:t>SDK</w:t>
+      </w:r>
+      <w:r>
+        <w:rPr>
+          <w:rFonts w:hint="eastAsia"/>
+        </w:rPr>
+        <w:t>开发程序，过程非常繁琐：</w:t>
+      </w:r>
+      <w:r>
+        <w:rPr>
+          <w:rFonts w:hint="eastAsia"/>
+        </w:rPr>
+        <w:t>需要花费大量时间学习相关接口、编程模型以及</w:t>
+      </w:r>
+      <w:r>
+        <w:rPr>
+          <w:rFonts w:hint="eastAsia"/>
+        </w:rPr>
+        <w:t>SGX</w:t>
+      </w:r>
+      <w:r>
+        <w:t xml:space="preserve"> </w:t>
+      </w:r>
+      <w:r>
+        <w:rPr>
+          <w:rFonts w:hint="eastAsia"/>
+        </w:rPr>
+        <w:t>SDK</w:t>
+      </w:r>
+      <w:r>
+        <w:rPr>
+          <w:rFonts w:hint="eastAsia"/>
+        </w:rPr>
+        <w:t>的编译系统。</w:t>
+      </w:r>
+    </w:p>
+    <w:p>
+      <w:pPr>
+        <w:pStyle w:val="a5"/>
+        <w:ind w:firstLineChars="200" w:firstLine="480"/>
+      </w:pPr>
+      <w:proofErr w:type="spellStart"/>
+      <w:r>
+        <w:t>Youren</w:t>
+      </w:r>
+      <w:proofErr w:type="spellEnd"/>
+      <w:r>
+        <w:t xml:space="preserve"> Shen</w:t>
+      </w:r>
+      <w:r>
+        <w:rPr>
+          <w:rFonts w:hint="eastAsia"/>
+        </w:rPr>
+        <w:t>等提出的</w:t>
+      </w:r>
+      <w:proofErr w:type="spellStart"/>
+      <w:r>
+        <w:rPr>
+          <w:rFonts w:hint="eastAsia"/>
+        </w:rPr>
+        <w:t>Occlum</w:t>
+      </w:r>
+      <w:proofErr w:type="spellEnd"/>
       <w:r>
         <w:rPr>
           <w:rFonts w:hint="eastAsia"/>
@@ -6359,66 +6581,839 @@
         <w:rPr>
           <w:rFonts w:hint="eastAsia"/>
         </w:rPr>
-        <w:t>尤其是最终导出前，务必全选文档，再按</w:t>
-      </w:r>
-      <w:r>
-        <w:rPr>
-          <w:rFonts w:hint="eastAsia"/>
-        </w:rPr>
+        <w:t>是一个针对</w:t>
+      </w:r>
+      <w:r>
+        <w:rPr>
+          <w:rFonts w:hint="eastAsia"/>
+        </w:rPr>
+        <w:t>Intel</w:t>
+      </w:r>
+      <w:r>
         <w:t xml:space="preserve"> </w:t>
       </w:r>
       <w:r>
         <w:rPr>
-          <w:rFonts w:ascii="Consolas" w:hAnsi="Consolas"/>
-          <w:shd w:val="clear" w:color="auto" w:fill="F0F0F0"/>
+          <w:rFonts w:hint="eastAsia"/>
+        </w:rPr>
+        <w:t>SGX</w:t>
+      </w:r>
+      <w:r>
+        <w:rPr>
+          <w:rFonts w:hint="eastAsia"/>
+        </w:rPr>
+        <w:t>的内存安全、多进程的库操作系统。</w:t>
+      </w:r>
+      <w:proofErr w:type="spellStart"/>
+      <w:r>
+        <w:rPr>
+          <w:rFonts w:hint="eastAsia"/>
+        </w:rPr>
+        <w:t>Occlum</w:t>
+      </w:r>
+      <w:proofErr w:type="spellEnd"/>
+      <w:r>
+        <w:rPr>
+          <w:rFonts w:hint="eastAsia"/>
+        </w:rPr>
+        <w:t>的最大优势是其易用性。使用</w:t>
+      </w:r>
+      <w:proofErr w:type="spellStart"/>
+      <w:r>
+        <w:rPr>
+          <w:rFonts w:hint="eastAsia"/>
+        </w:rPr>
+        <w:t>Occlum</w:t>
+      </w:r>
+      <w:proofErr w:type="spellEnd"/>
+      <w:r>
+        <w:rPr>
+          <w:rFonts w:hint="eastAsia"/>
+        </w:rPr>
+        <w:t>，可以不用编写任何额外的</w:t>
+      </w:r>
+      <w:r>
+        <w:rPr>
+          <w:rFonts w:hint="eastAsia"/>
+        </w:rPr>
+        <w:t>SGX</w:t>
+      </w:r>
+      <w:r>
+        <w:rPr>
+          <w:rFonts w:hint="eastAsia"/>
+        </w:rPr>
+        <w:t>相关编码，仅需要使用一些</w:t>
+      </w:r>
+      <w:r>
+        <w:rPr>
+          <w:rFonts w:hint="eastAsia"/>
+        </w:rPr>
+        <w:t>shell</w:t>
+      </w:r>
+      <w:r>
+        <w:rPr>
+          <w:rFonts w:hint="eastAsia"/>
+        </w:rPr>
+        <w:t>命令就可以</w:t>
+      </w:r>
+      <w:r>
+        <w:rPr>
+          <w:rFonts w:hint="eastAsia"/>
+        </w:rPr>
+        <w:t>使程序在</w:t>
+      </w:r>
+      <w:r>
+        <w:rPr>
+          <w:rFonts w:hint="eastAsia"/>
+        </w:rPr>
+        <w:t>SGX</w:t>
+      </w:r>
+      <w:r>
+        <w:rPr>
+          <w:rFonts w:hint="eastAsia"/>
+        </w:rPr>
+        <w:t>保护下运行，也即是在</w:t>
+      </w:r>
+      <w:r>
+        <w:rPr>
+          <w:rFonts w:hint="eastAsia"/>
+        </w:rPr>
+        <w:t>TEE</w:t>
+      </w:r>
+      <w:r>
+        <w:rPr>
+          <w:rFonts w:hint="eastAsia"/>
+        </w:rPr>
+        <w:t>中运行。此外，</w:t>
+      </w:r>
+      <w:proofErr w:type="spellStart"/>
+      <w:r>
+        <w:rPr>
+          <w:rFonts w:hint="eastAsia"/>
+        </w:rPr>
+        <w:t>Occlum</w:t>
+      </w:r>
+      <w:proofErr w:type="spellEnd"/>
+      <w:r>
+        <w:rPr>
+          <w:rFonts w:hint="eastAsia"/>
+        </w:rPr>
+        <w:t>还支持运行多种不同编程语言的程序，包括</w:t>
+      </w:r>
+      <w:r>
+        <w:rPr>
+          <w:rFonts w:hint="eastAsia"/>
+        </w:rPr>
+        <w:t>C</w:t>
+      </w:r>
+      <w:r>
+        <w:t>/</w:t>
+      </w:r>
+      <w:r>
+        <w:rPr>
+          <w:rFonts w:hint="eastAsia"/>
+        </w:rPr>
+        <w:t>C++</w:t>
+      </w:r>
+      <w:r>
+        <w:rPr>
+          <w:rFonts w:hint="eastAsia"/>
+        </w:rPr>
+        <w:t>、</w:t>
+      </w:r>
+      <w:r>
+        <w:rPr>
+          <w:rFonts w:hint="eastAsia"/>
+        </w:rPr>
+        <w:t>Python</w:t>
+      </w:r>
+      <w:r>
+        <w:rPr>
+          <w:rFonts w:hint="eastAsia"/>
+        </w:rPr>
+        <w:t>、</w:t>
+      </w:r>
+      <w:r>
+        <w:rPr>
+          <w:rFonts w:hint="eastAsia"/>
+        </w:rPr>
+        <w:t>Go</w:t>
+      </w:r>
+      <w:r>
+        <w:rPr>
+          <w:rFonts w:hint="eastAsia"/>
+        </w:rPr>
+        <w:t>和</w:t>
+      </w:r>
+      <w:r>
+        <w:rPr>
+          <w:rFonts w:hint="eastAsia"/>
+        </w:rPr>
+        <w:t>Java</w:t>
+      </w:r>
+      <w:r>
+        <w:rPr>
+          <w:rFonts w:hint="eastAsia"/>
+        </w:rPr>
+        <w:t>。</w:t>
+      </w:r>
+    </w:p>
+    <w:p>
+      <w:pPr>
+        <w:pStyle w:val="a5"/>
+        <w:keepNext/>
+        <w:ind w:firstLineChars="200" w:firstLine="480"/>
+        <w:jc w:val="center"/>
+      </w:pPr>
+      <w:r>
+        <w:drawing>
+          <wp:inline distT="0" distB="0" distL="0" distR="0" wp14:anchorId="2875FBFD" wp14:editId="72123961">
+            <wp:extent cx="2420994" cy="2668034"/>
+            <wp:effectExtent l="0" t="0" r="5080" b="0"/>
+            <wp:docPr id="10" name="图片 10"/>
+            <wp:cNvGraphicFramePr>
+              <a:graphicFrameLocks xmlns:a="http://schemas.openxmlformats.org/drawingml/2006/main" noChangeAspect="1"/>
+            </wp:cNvGraphicFramePr>
+            <a:graphic xmlns:a="http://schemas.openxmlformats.org/drawingml/2006/main">
+              <a:graphicData uri="http://schemas.openxmlformats.org/drawingml/2006/picture">
+                <pic:pic xmlns:pic="http://schemas.openxmlformats.org/drawingml/2006/picture">
+                  <pic:nvPicPr>
+                    <pic:cNvPr id="1" name=""/>
+                    <pic:cNvPicPr/>
+                  </pic:nvPicPr>
+                  <pic:blipFill>
+                    <a:blip r:embed="rId16"/>
+                    <a:stretch>
+                      <a:fillRect/>
+                    </a:stretch>
+                  </pic:blipFill>
+                  <pic:spPr>
+                    <a:xfrm>
+                      <a:off x="0" y="0"/>
+                      <a:ext cx="2427746" cy="2675475"/>
+                    </a:xfrm>
+                    <a:prstGeom prst="rect">
+                      <a:avLst/>
+                    </a:prstGeom>
+                  </pic:spPr>
+                </pic:pic>
+              </a:graphicData>
+            </a:graphic>
+          </wp:inline>
+        </w:drawing>
+      </w:r>
+    </w:p>
+    <w:p>
+      <w:pPr>
+        <w:pStyle w:val="af6"/>
+        <w:spacing w:before="163" w:after="163"/>
+        <w:jc w:val="center"/>
+        <w:rPr>
+          <w:rFonts w:hint="eastAsia"/>
+        </w:rPr>
+      </w:pPr>
+      <w:bookmarkStart w:id="4" w:name="_Ref69218459"/>
+      <w:r>
+        <w:rPr>
+          <w:rFonts w:hint="eastAsia"/>
+        </w:rPr>
+        <w:t>图</w:t>
+      </w:r>
+      <w:r>
+        <w:rPr>
+          <w:rFonts w:hint="eastAsia"/>
         </w:rPr>
         <w:t xml:space="preserve"> </w:t>
       </w:r>
       <w:r>
-        <w:rPr>
-          <w:rFonts w:ascii="Consolas" w:hAnsi="Consolas" w:hint="eastAsia"/>
-          <w:shd w:val="clear" w:color="auto" w:fill="F0F0F0"/>
-        </w:rPr>
-        <w:t>F</w:t>
-      </w:r>
-      <w:r>
-        <w:rPr>
-          <w:rFonts w:ascii="Consolas" w:hAnsi="Consolas"/>
-          <w:shd w:val="clear" w:color="auto" w:fill="F0F0F0"/>
-        </w:rPr>
-        <w:t xml:space="preserve">9 </w:t>
-      </w:r>
-      <w:r>
-        <w:t>，</w:t>
-      </w:r>
-      <w:r>
-        <w:rPr>
-          <w:rFonts w:hint="eastAsia"/>
-        </w:rPr>
-        <w:t>来更新整个文档。</w:t>
-      </w:r>
+        <w:fldChar w:fldCharType="begin"/>
+      </w:r>
+      <w:r>
+        <w:instrText xml:space="preserve"> </w:instrText>
+      </w:r>
+      <w:r>
+        <w:rPr>
+          <w:rFonts w:hint="eastAsia"/>
+        </w:rPr>
+        <w:instrText xml:space="preserve">SEQ </w:instrText>
+      </w:r>
+      <w:r>
+        <w:rPr>
+          <w:rFonts w:hint="eastAsia"/>
+        </w:rPr>
+        <w:instrText>图</w:instrText>
+      </w:r>
+      <w:r>
+        <w:rPr>
+          <w:rFonts w:hint="eastAsia"/>
+        </w:rPr>
+        <w:instrText xml:space="preserve"> \* ARABIC</w:instrText>
+      </w:r>
+      <w:r>
+        <w:instrText xml:space="preserve"> </w:instrText>
+      </w:r>
+      <w:r>
+        <w:fldChar w:fldCharType="separate"/>
+      </w:r>
+      <w:r>
+        <w:rPr>
+          <w:noProof/>
+        </w:rPr>
+        <w:t>1</w:t>
+      </w:r>
+      <w:r>
+        <w:fldChar w:fldCharType="end"/>
+      </w:r>
+      <w:bookmarkEnd w:id="4"/>
+      <w:r>
+        <w:t xml:space="preserve"> </w:t>
+      </w:r>
+      <w:proofErr w:type="spellStart"/>
+      <w:r>
+        <w:t>Occlum</w:t>
+      </w:r>
+      <w:proofErr w:type="spellEnd"/>
+      <w:r>
+        <w:rPr>
+          <w:rFonts w:hint="eastAsia"/>
+        </w:rPr>
+        <w:t>库操作系统</w:t>
+      </w:r>
+      <w:r>
+        <w:rPr>
+          <w:rFonts w:hint="eastAsia"/>
+          <w:noProof/>
+        </w:rPr>
+        <w:t>概述</w:t>
+      </w:r>
+    </w:p>
+    <w:p>
+      <w:pPr>
+        <w:pStyle w:val="a1"/>
+        <w:ind w:firstLine="480"/>
+      </w:pPr>
+      <w:r>
+        <w:rPr>
+          <w:rFonts w:hint="eastAsia"/>
+        </w:rPr>
+        <w:lastRenderedPageBreak/>
+        <w:t>如</w:t>
+      </w:r>
+      <w:r>
+        <w:fldChar w:fldCharType="begin"/>
+      </w:r>
+      <w:r>
+        <w:instrText xml:space="preserve"> </w:instrText>
+      </w:r>
+      <w:r>
+        <w:rPr>
+          <w:rFonts w:hint="eastAsia"/>
+        </w:rPr>
+        <w:instrText>REF _Ref69218459 \h</w:instrText>
+      </w:r>
+      <w:r>
+        <w:instrText xml:space="preserve"> </w:instrText>
+      </w:r>
+      <w:r>
+        <w:fldChar w:fldCharType="separate"/>
+      </w:r>
+      <w:r>
+        <w:rPr>
+          <w:rFonts w:hint="eastAsia"/>
+        </w:rPr>
+        <w:t>图</w:t>
+      </w:r>
+      <w:r>
+        <w:rPr>
+          <w:rFonts w:hint="eastAsia"/>
+        </w:rPr>
+        <w:t xml:space="preserve"> </w:t>
+      </w:r>
+      <w:r>
+        <w:rPr>
+          <w:noProof/>
+        </w:rPr>
+        <w:t>1</w:t>
+      </w:r>
+      <w:r>
+        <w:fldChar w:fldCharType="end"/>
+      </w:r>
+      <w:r>
+        <w:rPr>
+          <w:rFonts w:hint="eastAsia"/>
+        </w:rPr>
+        <w:t>所</w:t>
+      </w:r>
+      <w:r>
+        <w:rPr>
+          <w:rFonts w:hint="eastAsia"/>
+        </w:rPr>
+        <w:t>示，</w:t>
+      </w:r>
+      <w:proofErr w:type="spellStart"/>
+      <w:r>
+        <w:rPr>
+          <w:rFonts w:hint="eastAsia"/>
+        </w:rPr>
+        <w:t>Occlum</w:t>
+      </w:r>
+      <w:proofErr w:type="spellEnd"/>
+      <w:r>
+        <w:rPr>
+          <w:rFonts w:hint="eastAsia"/>
+        </w:rPr>
+        <w:t>是建立在主操作系统（</w:t>
+      </w:r>
+      <w:r>
+        <w:rPr>
+          <w:rFonts w:hint="eastAsia"/>
+        </w:rPr>
+        <w:t>Host</w:t>
+      </w:r>
+      <w:r>
+        <w:t xml:space="preserve"> </w:t>
+      </w:r>
+      <w:r>
+        <w:rPr>
+          <w:rFonts w:hint="eastAsia"/>
+        </w:rPr>
+        <w:t>OS</w:t>
+      </w:r>
+      <w:r>
+        <w:rPr>
+          <w:rFonts w:hint="eastAsia"/>
+        </w:rPr>
+        <w:t>）上的库操作系统（</w:t>
+      </w:r>
+      <w:proofErr w:type="spellStart"/>
+      <w:r>
+        <w:rPr>
+          <w:rFonts w:hint="eastAsia"/>
+        </w:rPr>
+        <w:t>LibOS</w:t>
+      </w:r>
+      <w:proofErr w:type="spellEnd"/>
+      <w:r>
+        <w:rPr>
+          <w:rFonts w:hint="eastAsia"/>
+        </w:rPr>
+        <w:t>即</w:t>
+      </w:r>
+      <w:r>
+        <w:rPr>
+          <w:rFonts w:hint="eastAsia"/>
+        </w:rPr>
+        <w:t>Library</w:t>
+      </w:r>
+      <w:r>
+        <w:t xml:space="preserve"> </w:t>
+      </w:r>
+      <w:r>
+        <w:rPr>
+          <w:rFonts w:hint="eastAsia"/>
+        </w:rPr>
+        <w:t>OS</w:t>
+      </w:r>
+      <w:r>
+        <w:rPr>
+          <w:rFonts w:hint="eastAsia"/>
+        </w:rPr>
+        <w:t>）</w:t>
+      </w:r>
+      <w:r>
+        <w:rPr>
+          <w:rFonts w:hint="eastAsia"/>
+        </w:rPr>
+        <w:t>。其具体使用方式是：在安装有</w:t>
+      </w:r>
+      <w:proofErr w:type="spellStart"/>
+      <w:r>
+        <w:rPr>
+          <w:rFonts w:hint="eastAsia"/>
+        </w:rPr>
+        <w:t>Occlum</w:t>
+      </w:r>
+      <w:proofErr w:type="spellEnd"/>
+      <w:r>
+        <w:rPr>
+          <w:rFonts w:hint="eastAsia"/>
+        </w:rPr>
+        <w:t>的主系统上，使用</w:t>
+      </w:r>
+      <w:proofErr w:type="spellStart"/>
+      <w:r>
+        <w:rPr>
+          <w:rFonts w:hint="eastAsia"/>
+        </w:rPr>
+        <w:t>Occlum</w:t>
+      </w:r>
+      <w:proofErr w:type="spellEnd"/>
+      <w:r>
+        <w:rPr>
+          <w:rFonts w:hint="eastAsia"/>
+        </w:rPr>
+        <w:t>的相关命令运行代码文件，即可实现代码在</w:t>
+      </w:r>
+      <w:r>
+        <w:rPr>
+          <w:rFonts w:hint="eastAsia"/>
+        </w:rPr>
+        <w:t>TEE</w:t>
+      </w:r>
+      <w:r>
+        <w:rPr>
+          <w:rFonts w:hint="eastAsia"/>
+        </w:rPr>
+        <w:t>中执行。事实上，</w:t>
+      </w:r>
+      <w:proofErr w:type="spellStart"/>
+      <w:r>
+        <w:rPr>
+          <w:rFonts w:hint="eastAsia"/>
+        </w:rPr>
+        <w:t>Occlum</w:t>
+      </w:r>
+      <w:proofErr w:type="spellEnd"/>
+      <w:r>
+        <w:rPr>
+          <w:rFonts w:hint="eastAsia"/>
+        </w:rPr>
+        <w:t>作者给出了一个内置</w:t>
+      </w:r>
+      <w:proofErr w:type="spellStart"/>
+      <w:r>
+        <w:rPr>
+          <w:rFonts w:hint="eastAsia"/>
+        </w:rPr>
+        <w:t>Occlum</w:t>
+      </w:r>
+      <w:proofErr w:type="spellEnd"/>
+      <w:r>
+        <w:rPr>
+          <w:rFonts w:hint="eastAsia"/>
+        </w:rPr>
+        <w:t>的</w:t>
+      </w:r>
+      <w:r>
+        <w:rPr>
+          <w:rFonts w:hint="eastAsia"/>
+        </w:rPr>
+        <w:t>Ubuntu</w:t>
+      </w:r>
+      <w:r>
+        <w:t xml:space="preserve"> 18.04</w:t>
+      </w:r>
+      <w:r>
+        <w:rPr>
+          <w:rFonts w:hint="eastAsia"/>
+        </w:rPr>
+        <w:t>系统镜像</w:t>
+      </w:r>
+      <w:r>
+        <w:rPr>
+          <w:rFonts w:hint="eastAsia"/>
+        </w:rPr>
+        <w:t>，使用该镜像安装</w:t>
+      </w:r>
+      <w:r>
+        <w:rPr>
+          <w:rFonts w:hint="eastAsia"/>
+        </w:rPr>
+        <w:t>Ubuntu</w:t>
+      </w:r>
+      <w:r>
+        <w:rPr>
+          <w:rFonts w:hint="eastAsia"/>
+        </w:rPr>
+        <w:t>操作系统，即可在</w:t>
+      </w:r>
+      <w:r>
+        <w:rPr>
+          <w:rFonts w:hint="eastAsia"/>
+        </w:rPr>
+        <w:t>Ubuntu</w:t>
+      </w:r>
+      <w:r>
+        <w:rPr>
+          <w:rFonts w:hint="eastAsia"/>
+        </w:rPr>
+        <w:t>中使用</w:t>
+      </w:r>
+      <w:proofErr w:type="spellStart"/>
+      <w:r>
+        <w:rPr>
+          <w:rFonts w:hint="eastAsia"/>
+        </w:rPr>
+        <w:t>Occlum</w:t>
+      </w:r>
+      <w:proofErr w:type="spellEnd"/>
+      <w:r>
+        <w:rPr>
+          <w:rFonts w:hint="eastAsia"/>
+        </w:rPr>
+        <w:t>命令，无需额外安装。该</w:t>
+      </w:r>
+      <w:r>
+        <w:rPr>
+          <w:rFonts w:hint="eastAsia"/>
+        </w:rPr>
+        <w:t>Ubuntu</w:t>
+      </w:r>
+      <w:r>
+        <w:rPr>
+          <w:rFonts w:hint="eastAsia"/>
+        </w:rPr>
+        <w:t>系统的其他使用，如文件系统、系统命令等，与一般的</w:t>
+      </w:r>
+      <w:r>
+        <w:rPr>
+          <w:rFonts w:hint="eastAsia"/>
+        </w:rPr>
+        <w:t>Ubuntu</w:t>
+      </w:r>
+      <w:r>
+        <w:rPr>
+          <w:rFonts w:hint="eastAsia"/>
+        </w:rPr>
+        <w:t>系统一样。</w:t>
+      </w:r>
+    </w:p>
+    <w:p>
+      <w:pPr>
+        <w:pStyle w:val="a1"/>
+        <w:ind w:firstLine="480"/>
+      </w:pPr>
+      <w:r>
+        <w:rPr>
+          <w:rFonts w:hint="eastAsia"/>
+        </w:rPr>
+        <w:t>由于主系统是</w:t>
+      </w:r>
+      <w:r>
+        <w:rPr>
+          <w:rFonts w:hint="eastAsia"/>
+        </w:rPr>
+        <w:t>Ubuntu</w:t>
+      </w:r>
+      <w:r>
+        <w:rPr>
+          <w:rFonts w:hint="eastAsia"/>
+        </w:rPr>
+        <w:t>，所以平台代码的部署、服务器维护等操作，跟使用一般</w:t>
+      </w:r>
+      <w:r>
+        <w:rPr>
+          <w:rFonts w:hint="eastAsia"/>
+        </w:rPr>
+        <w:t>Ubuntu</w:t>
+      </w:r>
+      <w:r>
+        <w:rPr>
+          <w:rFonts w:hint="eastAsia"/>
+        </w:rPr>
+        <w:t>机器的操作一样。</w:t>
+      </w:r>
+      <w:r>
+        <w:rPr>
+          <w:rFonts w:hint="eastAsia"/>
+        </w:rPr>
+        <w:t>要让平台和计算任务运行在</w:t>
+      </w:r>
+      <w:r>
+        <w:rPr>
+          <w:rFonts w:hint="eastAsia"/>
+        </w:rPr>
+        <w:t>TEE</w:t>
+      </w:r>
+      <w:r>
+        <w:rPr>
+          <w:rFonts w:hint="eastAsia"/>
+        </w:rPr>
+        <w:t>中，只需要编写</w:t>
+      </w:r>
+      <w:r>
+        <w:rPr>
+          <w:rFonts w:hint="eastAsia"/>
+        </w:rPr>
+        <w:t>shell</w:t>
+      </w:r>
+      <w:r>
+        <w:rPr>
+          <w:rFonts w:hint="eastAsia"/>
+        </w:rPr>
+        <w:t>脚本，</w:t>
+      </w:r>
+      <w:r>
+        <w:rPr>
+          <w:rFonts w:hint="eastAsia"/>
+        </w:rPr>
+        <w:t>使</w:t>
+      </w:r>
+      <w:r>
+        <w:rPr>
+          <w:rFonts w:hint="eastAsia"/>
+        </w:rPr>
+        <w:t>用</w:t>
+      </w:r>
+      <w:proofErr w:type="spellStart"/>
+      <w:r>
+        <w:rPr>
+          <w:rFonts w:hint="eastAsia"/>
+        </w:rPr>
+        <w:t>Occlum</w:t>
+      </w:r>
+      <w:proofErr w:type="spellEnd"/>
+      <w:r>
+        <w:rPr>
+          <w:rFonts w:hint="eastAsia"/>
+        </w:rPr>
+        <w:t>命令</w:t>
+      </w:r>
+      <w:r>
+        <w:rPr>
+          <w:rFonts w:hint="eastAsia"/>
+        </w:rPr>
+        <w:t>，让相关代码运行即可</w:t>
+      </w:r>
+      <w:bookmarkStart w:id="5" w:name="_GoBack"/>
+      <w:bookmarkEnd w:id="5"/>
+      <w:r>
+        <w:rPr>
+          <w:rFonts w:hint="eastAsia"/>
+        </w:rPr>
+        <w:t>。</w:t>
+      </w:r>
+    </w:p>
+    <w:p>
+      <w:pPr>
+        <w:pStyle w:val="a1"/>
+        <w:ind w:firstLine="480"/>
+        <w:rPr>
+          <w:rFonts w:hint="eastAsia"/>
+        </w:rPr>
+      </w:pPr>
     </w:p>
     <w:p>
       <w:pPr>
         <w:pStyle w:val="2"/>
         <w:spacing w:before="163" w:after="163"/>
-      </w:pPr>
-      <w:bookmarkStart w:id="7" w:name="_Toc64719323"/>
-      <w:bookmarkStart w:id="8" w:name="_Toc64964078"/>
-      <w:r>
-        <w:rPr>
-          <w:rFonts w:hint="eastAsia"/>
-        </w:rPr>
-        <w:lastRenderedPageBreak/>
-        <w:t>样式快捷键</w:t>
+        <w:rPr>
+          <w:rFonts w:hint="eastAsia"/>
+        </w:rPr>
+      </w:pPr>
+      <w:r>
+        <w:rPr>
+          <w:rFonts w:hint="eastAsia"/>
+        </w:rPr>
+        <w:t>区块链</w:t>
+      </w:r>
+      <w:r>
+        <w:rPr>
+          <w:rFonts w:hint="eastAsia"/>
+        </w:rPr>
+        <w:t>工具详述</w:t>
+      </w:r>
+    </w:p>
+    <w:p>
+      <w:pPr>
+        <w:pStyle w:val="a5"/>
+        <w:ind w:firstLineChars="200" w:firstLine="480"/>
+        <w:rPr>
+          <w:rFonts w:hint="eastAsia"/>
+        </w:rPr>
+      </w:pPr>
+      <w:r>
+        <w:rPr>
+          <w:rFonts w:hint="eastAsia"/>
+        </w:rPr>
+        <w:t>区块链本质是</w:t>
+      </w:r>
+      <w:r>
+        <w:rPr>
+          <w:rFonts w:hint="eastAsia"/>
+        </w:rPr>
+        <w:t>一种按照时间顺序将数据区块用类似链表的方式组成的数据结构</w:t>
+      </w:r>
+      <w:r>
+        <w:rPr>
+          <w:rFonts w:hint="eastAsia"/>
+        </w:rPr>
+        <w:t>。</w:t>
+      </w:r>
+    </w:p>
+    <w:p>
+      <w:pPr>
+        <w:pStyle w:val="a5"/>
+        <w:ind w:firstLineChars="200" w:firstLine="480"/>
+        <w:rPr>
+          <w:rFonts w:hint="eastAsia"/>
+        </w:rPr>
+      </w:pPr>
+    </w:p>
+    <w:p>
+      <w:pPr>
+        <w:pStyle w:val="1"/>
+        <w:spacing w:before="163" w:after="163"/>
+        <w:rPr>
+          <w:rFonts w:hint="eastAsia"/>
+        </w:rPr>
+      </w:pPr>
+      <w:bookmarkStart w:id="6" w:name="_Toc69218419"/>
+      <w:r>
+        <w:rPr>
+          <w:rFonts w:hint="eastAsia"/>
+        </w:rPr>
+        <w:t>整体架构</w:t>
+      </w:r>
+      <w:r>
+        <w:rPr>
+          <w:rFonts w:hint="eastAsia"/>
+        </w:rPr>
+        <w:t>与流程</w:t>
+      </w:r>
+      <w:bookmarkEnd w:id="6"/>
+    </w:p>
+    <w:p>
+      <w:pPr>
+        <w:pStyle w:val="2"/>
+        <w:spacing w:before="163" w:after="163"/>
+      </w:pPr>
+      <w:bookmarkStart w:id="7" w:name="_Toc69218420"/>
+      <w:r>
+        <w:rPr>
+          <w:rFonts w:hint="eastAsia"/>
+        </w:rPr>
+        <w:t>整体架构</w:t>
       </w:r>
       <w:bookmarkEnd w:id="7"/>
+    </w:p>
+    <w:p>
+      <w:pPr>
+        <w:pStyle w:val="a5"/>
+        <w:ind w:firstLineChars="200" w:firstLine="480"/>
+      </w:pPr>
+    </w:p>
+    <w:p>
+      <w:pPr>
+        <w:pStyle w:val="2"/>
+        <w:spacing w:before="163" w:after="163"/>
+      </w:pPr>
+      <w:bookmarkStart w:id="8" w:name="_Toc69218421"/>
+      <w:r>
+        <w:rPr>
+          <w:rFonts w:hint="eastAsia"/>
+        </w:rPr>
+        <w:t>类图</w:t>
+      </w:r>
       <w:bookmarkEnd w:id="8"/>
     </w:p>
     <w:p>
       <w:pPr>
         <w:pStyle w:val="a1"/>
         <w:ind w:firstLine="480"/>
+        <w:rPr>
+          <w:rFonts w:hint="eastAsia"/>
+        </w:rPr>
       </w:pPr>
       <w:r>
         <w:rPr>
@@ -6748,6 +7743,7 @@
               <w:rPr>
                 <w:rFonts w:hint="eastAsia"/>
               </w:rPr>
+              <w:lastRenderedPageBreak/>
               <w:t>论文正文段落</w:t>
             </w:r>
           </w:p>
@@ -7333,8 +8329,20 @@
         <w:spacing w:before="163" w:after="163"/>
       </w:pPr>
       <w:bookmarkStart w:id="10" w:name="_Ref64741405"/>
-      <w:bookmarkStart w:id="11" w:name="_Toc64964079"/>
-      <w:bookmarkStart w:id="12" w:name="_Toc64719324"/>
+      <w:bookmarkStart w:id="11" w:name="_Toc64719324"/>
+      <w:bookmarkStart w:id="12" w:name="_Toc69218422"/>
+      <w:r>
+        <w:rPr>
+          <w:rFonts w:hint="eastAsia"/>
+        </w:rPr>
+        <w:t>TEE</w:t>
+      </w:r>
+      <w:r>
+        <w:rPr>
+          <w:rFonts w:hint="eastAsia"/>
+        </w:rPr>
+        <w:t>和区块链使用详述</w:t>
+      </w:r>
       <w:r>
         <w:rPr>
           <w:rFonts w:hint="eastAsia"/>
@@ -7478,14 +8486,8 @@
           </mc:Fallback>
         </mc:AlternateContent>
       </w:r>
-      <w:r>
-        <w:rPr>
-          <w:rFonts w:hint="eastAsia"/>
-        </w:rPr>
-        <w:t>题注相关</w:t>
-      </w:r>
       <w:bookmarkEnd w:id="10"/>
-      <w:bookmarkEnd w:id="11"/>
+      <w:bookmarkEnd w:id="12"/>
     </w:p>
     <w:p>
       <w:pPr>
@@ -7505,12 +8507,11 @@
         <w:spacing w:before="163" w:after="163"/>
       </w:pPr>
       <w:bookmarkStart w:id="13" w:name="_Toc64719325"/>
-      <w:bookmarkStart w:id="14" w:name="_Toc64964080"/>
-      <w:r>
-        <w:rPr>
-          <w:rFonts w:hint="eastAsia"/>
-        </w:rPr>
-        <w:lastRenderedPageBreak/>
+      <w:bookmarkStart w:id="14" w:name="_Toc69218423"/>
+      <w:r>
+        <w:rPr>
+          <w:rFonts w:hint="eastAsia"/>
+        </w:rPr>
         <w:t>添加题注</w:t>
       </w:r>
       <w:bookmarkEnd w:id="13"/>
@@ -7522,7 +8523,7 @@
         <w:spacing w:before="163" w:after="163"/>
         <w:ind w:firstLine="482"/>
       </w:pPr>
-      <w:bookmarkStart w:id="15" w:name="_Toc64964081"/>
+      <w:bookmarkStart w:id="15" w:name="_Toc69218424"/>
       <w:r>
         <w:rPr>
           <w:rFonts w:hint="eastAsia"/>
@@ -7632,151 +8633,6 @@
             <wp:extent cx="4024800" cy="2242800"/>
             <wp:effectExtent l="0" t="0" r="0" b="5715"/>
             <wp:docPr id="4" name="图片 4"/>
-            <wp:cNvGraphicFramePr>
-              <a:graphicFrameLocks xmlns:a="http://schemas.openxmlformats.org/drawingml/2006/main" noChangeAspect="1"/>
-            </wp:cNvGraphicFramePr>
-            <a:graphic xmlns:a="http://schemas.openxmlformats.org/drawingml/2006/main">
-              <a:graphicData uri="http://schemas.openxmlformats.org/drawingml/2006/picture">
-                <pic:pic xmlns:pic="http://schemas.openxmlformats.org/drawingml/2006/picture">
-                  <pic:nvPicPr>
-                    <pic:cNvPr id="1" name=""/>
-                    <pic:cNvPicPr/>
-                  </pic:nvPicPr>
-                  <pic:blipFill>
-                    <a:blip r:embed="rId16"/>
-                    <a:stretch>
-                      <a:fillRect/>
-                    </a:stretch>
-                  </pic:blipFill>
-                  <pic:spPr>
-                    <a:xfrm>
-                      <a:off x="0" y="0"/>
-                      <a:ext cx="4024800" cy="2242800"/>
-                    </a:xfrm>
-                    <a:prstGeom prst="rect">
-                      <a:avLst/>
-                    </a:prstGeom>
-                  </pic:spPr>
-                </pic:pic>
-              </a:graphicData>
-            </a:graphic>
-          </wp:inline>
-        </w:drawing>
-      </w:r>
-    </w:p>
-    <w:p>
-      <w:pPr>
-        <w:pStyle w:val="af6"/>
-        <w:spacing w:before="163" w:after="163"/>
-        <w:jc w:val="center"/>
-      </w:pPr>
-      <w:r>
-        <w:rPr>
-          <w:rFonts w:hint="eastAsia"/>
-        </w:rPr>
-        <w:t>图</w:t>
-      </w:r>
-      <w:r>
-        <w:rPr>
-          <w:rFonts w:hint="eastAsia"/>
-        </w:rPr>
-        <w:t xml:space="preserve"> </w:t>
-      </w:r>
-      <w:r>
-        <w:fldChar w:fldCharType="begin"/>
-      </w:r>
-      <w:r>
-        <w:instrText xml:space="preserve"> </w:instrText>
-      </w:r>
-      <w:r>
-        <w:rPr>
-          <w:rFonts w:hint="eastAsia"/>
-        </w:rPr>
-        <w:instrText xml:space="preserve">SEQ </w:instrText>
-      </w:r>
-      <w:r>
-        <w:rPr>
-          <w:rFonts w:hint="eastAsia"/>
-        </w:rPr>
-        <w:instrText>图</w:instrText>
-      </w:r>
-      <w:r>
-        <w:rPr>
-          <w:rFonts w:hint="eastAsia"/>
-        </w:rPr>
-        <w:instrText xml:space="preserve"> \* ARABIC</w:instrText>
-      </w:r>
-      <w:r>
-        <w:instrText xml:space="preserve"> </w:instrText>
-      </w:r>
-      <w:r>
-        <w:fldChar w:fldCharType="separate"/>
-      </w:r>
-      <w:r>
-        <w:rPr>
-          <w:noProof/>
-        </w:rPr>
-        <w:t>1</w:t>
-      </w:r>
-      <w:r>
-        <w:fldChar w:fldCharType="end"/>
-      </w:r>
-      <w:r>
-        <w:t xml:space="preserve">. </w:t>
-      </w:r>
-      <w:r>
-        <w:rPr>
-          <w:rFonts w:hint="eastAsia"/>
-        </w:rPr>
-        <w:t>通过菜单插入题注</w:t>
-      </w:r>
-    </w:p>
-    <w:p>
-      <w:pPr>
-        <w:pStyle w:val="a1"/>
-        <w:keepNext/>
-        <w:keepLines/>
-        <w:ind w:firstLine="480"/>
-      </w:pPr>
-      <w:r>
-        <w:rPr>
-          <w:rFonts w:hint="eastAsia"/>
-        </w:rPr>
-        <w:t>输入题注</w:t>
-      </w:r>
-      <w:r>
-        <w:rPr>
-          <w:rFonts w:hint="eastAsia"/>
-        </w:rPr>
-        <w:t>。</w:t>
-      </w:r>
-      <w:r>
-        <w:rPr>
-          <w:rFonts w:hint="eastAsia"/>
-        </w:rPr>
-        <w:t>你可以调整相应的插入位置、题注标签（图或表）等属性。</w:t>
-      </w:r>
-      <w:r>
-        <w:rPr>
-          <w:rFonts w:hint="eastAsia"/>
-        </w:rPr>
-        <w:t>点击确定即可插入题注。</w:t>
-      </w:r>
-    </w:p>
-    <w:p>
-      <w:pPr>
-        <w:keepNext/>
-        <w:jc w:val="center"/>
-      </w:pPr>
-      <w:r>
-        <w:rPr>
-          <w:noProof/>
-        </w:rPr>
-        <w:drawing>
-          <wp:inline distT="0" distB="0" distL="0" distR="0" wp14:anchorId="41307354" wp14:editId="7AC5376D">
-            <wp:extent cx="2426400" cy="2152800"/>
-            <wp:effectExtent l="0" t="0" r="0" b="0"/>
-            <wp:docPr id="7" name="图片 7"/>
             <wp:cNvGraphicFramePr>
               <a:graphicFrameLocks xmlns:a="http://schemas.openxmlformats.org/drawingml/2006/main" noChangeAspect="1"/>
             </wp:cNvGraphicFramePr>
@@ -7796,7 +8652,7 @@
                   <pic:spPr>
                     <a:xfrm>
                       <a:off x="0" y="0"/>
-                      <a:ext cx="2426400" cy="2152800"/>
+                      <a:ext cx="4024800" cy="2242800"/>
                     </a:xfrm>
                     <a:prstGeom prst="rect">
                       <a:avLst/>
@@ -7873,215 +8729,8 @@
         <w:rPr>
           <w:rFonts w:hint="eastAsia"/>
         </w:rPr>
-        <w:t>题注对话框</w:t>
-      </w:r>
-    </w:p>
-    <w:p>
-      <w:pPr>
-        <w:pStyle w:val="3"/>
-        <w:spacing w:before="163" w:after="163"/>
-        <w:ind w:firstLine="482"/>
-      </w:pPr>
-      <w:bookmarkStart w:id="16" w:name="_Toc64964082"/>
-      <w:r>
-        <w:rPr>
-          <w:rFonts w:hint="eastAsia"/>
-        </w:rPr>
-        <w:t>直接使用域代码插入题注</w:t>
-      </w:r>
-      <w:bookmarkEnd w:id="16"/>
-    </w:p>
-    <w:p>
-      <w:pPr>
-        <w:pStyle w:val="a1"/>
-        <w:ind w:firstLine="480"/>
-      </w:pPr>
-      <w:r>
-        <w:rPr>
-          <w:rFonts w:hint="eastAsia"/>
-        </w:rPr>
-        <w:t>这样只会插入题注编号，不会插入标签，也没有默认的题注样式，一般只用于公式编号。具体操作如下</w:t>
-      </w:r>
-    </w:p>
-    <w:p>
-      <w:pPr>
-        <w:pStyle w:val="a1"/>
-        <w:ind w:firstLine="480"/>
-      </w:pPr>
-      <w:r>
-        <w:rPr>
-          <w:rFonts w:hint="eastAsia"/>
-        </w:rPr>
-        <w:t>插入一个域</w:t>
-      </w:r>
-      <w:r>
-        <w:rPr>
-          <w:rFonts w:hint="eastAsia"/>
-        </w:rPr>
-        <w:t>（具体的域操作参见</w:t>
-      </w:r>
-      <w:r>
-        <w:rPr>
-          <w:rFonts w:hint="eastAsia"/>
-        </w:rPr>
-        <w:t>附录</w:t>
-      </w:r>
-      <w:r>
-        <w:rPr>
-          <w:rFonts w:hint="eastAsia"/>
-        </w:rPr>
-        <w:t>A</w:t>
-      </w:r>
-      <w:r>
-        <w:rPr>
-          <w:rFonts w:hint="eastAsia"/>
-        </w:rPr>
-        <w:t>）</w:t>
-      </w:r>
-      <w:r>
-        <w:rPr>
-          <w:rFonts w:hint="eastAsia"/>
-        </w:rPr>
-        <w:t>，输入域代码：</w:t>
-      </w:r>
-    </w:p>
-    <w:p>
-      <w:pPr>
-        <w:pStyle w:val="a5"/>
-        <w:jc w:val="center"/>
-      </w:pPr>
-      <w:r>
-        <w:rPr>
-          <w:rFonts w:ascii="Consolas" w:hAnsi="Consolas"/>
-          <w:shd w:val="clear" w:color="auto" w:fill="F0F0F0"/>
-        </w:rPr>
-        <w:t>{ SEQ</w:t>
-      </w:r>
-      <w:r>
-        <w:rPr>
-          <w:rFonts w:ascii="Consolas" w:hAnsi="Consolas"/>
-          <w:shd w:val="clear" w:color="auto" w:fill="F0F0F0"/>
-        </w:rPr>
-        <w:t xml:space="preserve"> </w:t>
-      </w:r>
-      <w:r>
-        <w:rPr>
-          <w:rFonts w:ascii="黑体" w:eastAsia="黑体" w:hAnsi="黑体" w:hint="eastAsia"/>
-          <w:shd w:val="clear" w:color="auto" w:fill="F0F0F0"/>
-        </w:rPr>
-        <w:t>类别</w:t>
-      </w:r>
-      <w:r>
-        <w:rPr>
-          <w:rFonts w:ascii="Consolas" w:hAnsi="Consolas"/>
-          <w:shd w:val="clear" w:color="auto" w:fill="F0F0F0"/>
-        </w:rPr>
-        <w:t xml:space="preserve"> </w:t>
-      </w:r>
-      <w:r>
-        <w:rPr>
-          <w:rFonts w:ascii="Consolas" w:hAnsi="Consolas"/>
-          <w:shd w:val="clear" w:color="auto" w:fill="F0F0F0"/>
-        </w:rPr>
-        <w:t>}</w:t>
-      </w:r>
-    </w:p>
-    <w:p>
-      <w:pPr>
-        <w:pStyle w:val="a5"/>
-      </w:pPr>
-      <w:r>
-        <w:rPr>
-          <w:rFonts w:hint="eastAsia"/>
-        </w:rPr>
-        <w:t>如</w:t>
-      </w:r>
-      <w:r>
-        <w:rPr>
-          <w:rFonts w:ascii="Consolas" w:hAnsi="Consolas"/>
-          <w:shd w:val="clear" w:color="auto" w:fill="F0F0F0"/>
-        </w:rPr>
-        <w:t xml:space="preserve">{ SEQ </w:t>
-      </w:r>
-      <w:r>
-        <w:rPr>
-          <w:rFonts w:ascii="黑体" w:eastAsia="黑体" w:hAnsi="黑体" w:hint="eastAsia"/>
-          <w:shd w:val="clear" w:color="auto" w:fill="F0F0F0"/>
-        </w:rPr>
-        <w:t>表</w:t>
-      </w:r>
-      <w:r>
-        <w:rPr>
-          <w:rFonts w:ascii="Consolas" w:hAnsi="Consolas"/>
-          <w:shd w:val="clear" w:color="auto" w:fill="F0F0F0"/>
-        </w:rPr>
-        <w:t xml:space="preserve"> }</w:t>
-      </w:r>
-      <w:r>
-        <w:t>，</w:t>
-      </w:r>
-      <w:r>
-        <w:rPr>
-          <w:rFonts w:hint="eastAsia"/>
-        </w:rPr>
-        <w:t>之后切换域</w:t>
-      </w:r>
-      <w:r>
-        <w:rPr>
-          <w:rFonts w:hint="eastAsia"/>
-        </w:rPr>
-        <w:t>代码显示，并更新域。</w:t>
-      </w:r>
-      <w:r>
-        <w:rPr>
-          <w:rFonts w:hint="eastAsia"/>
-        </w:rPr>
-        <w:t>这样</w:t>
-      </w:r>
-      <w:r>
-        <w:rPr>
-          <w:rFonts w:hint="eastAsia"/>
-        </w:rPr>
-        <w:t>就插入了一个题注</w:t>
-      </w:r>
-      <w:r>
-        <w:rPr>
-          <w:rFonts w:hint="eastAsia"/>
-        </w:rPr>
-        <w:t>。</w:t>
-      </w:r>
-    </w:p>
-    <w:p>
-      <w:pPr>
-        <w:pStyle w:val="2"/>
-        <w:spacing w:before="163" w:after="163"/>
-      </w:pPr>
-      <w:bookmarkStart w:id="17" w:name="_Toc64719326"/>
-      <w:bookmarkStart w:id="18" w:name="_Toc64964083"/>
-      <w:r>
-        <w:rPr>
-          <w:rFonts w:hint="eastAsia"/>
-        </w:rPr>
-        <w:lastRenderedPageBreak/>
-        <w:t>引用题注</w:t>
-      </w:r>
-      <w:bookmarkEnd w:id="17"/>
-      <w:bookmarkEnd w:id="18"/>
-    </w:p>
-    <w:p>
-      <w:pPr>
-        <w:pStyle w:val="3"/>
-        <w:spacing w:before="163" w:after="163"/>
-        <w:ind w:firstLine="482"/>
-      </w:pPr>
-      <w:bookmarkStart w:id="19" w:name="_Toc64964084"/>
-      <w:r>
-        <w:rPr>
-          <w:rFonts w:hint="eastAsia"/>
-        </w:rPr>
-        <w:t>引用某一题注</w:t>
-      </w:r>
-      <w:bookmarkEnd w:id="19"/>
+        <w:t>通过菜单插入题注</w:t>
+      </w:r>
     </w:p>
     <w:p>
       <w:pPr>
@@ -8089,89 +8738,31 @@
         <w:keepNext/>
         <w:keepLines/>
         <w:ind w:firstLine="480"/>
-        <w:rPr>
-          <w:rStyle w:val="a7"/>
-        </w:rPr>
-      </w:pPr>
-      <w:r>
-        <w:rPr>
-          <w:rFonts w:hint="eastAsia"/>
-        </w:rPr>
-        <w:t>选择工具栏的</w:t>
-      </w:r>
-      <w:r>
-        <w:rPr>
-          <w:rStyle w:val="a7"/>
-          <w:rFonts w:hint="eastAsia"/>
-        </w:rPr>
-        <w:t xml:space="preserve"> </w:t>
-      </w:r>
-      <w:r>
-        <w:rPr>
-          <w:rFonts w:ascii="楷体" w:eastAsia="楷体" w:hAnsi="楷体" w:hint="eastAsia"/>
-        </w:rPr>
-        <w:t>引用</w:t>
-      </w:r>
-      <w:r>
-        <w:rPr>
-          <w:rStyle w:val="a7"/>
-          <w:rFonts w:ascii="Consolas" w:hAnsi="Consolas" w:hint="eastAsia"/>
-        </w:rPr>
-        <w:t xml:space="preserve"> </w:t>
-      </w:r>
-      <w:r>
-        <w:rPr>
-          <w:rStyle w:val="a7"/>
-          <w:rFonts w:ascii="Consolas" w:hAnsi="Consolas"/>
-        </w:rPr>
-        <w:t>&gt;</w:t>
-      </w:r>
-      <w:r>
-        <w:rPr>
-          <w:rStyle w:val="a7"/>
-          <w:rFonts w:ascii="Consolas" w:hAnsi="Consolas"/>
-        </w:rPr>
-        <w:t xml:space="preserve"> </w:t>
-      </w:r>
-      <w:r>
-        <w:rPr>
-          <w:rFonts w:ascii="楷体" w:eastAsia="楷体" w:hAnsi="楷体" w:hint="eastAsia"/>
-        </w:rPr>
-        <w:t>题注</w:t>
-      </w:r>
-      <w:r>
-        <w:rPr>
-          <w:rStyle w:val="a7"/>
-          <w:rFonts w:ascii="Consolas" w:hAnsi="Consolas" w:hint="eastAsia"/>
-        </w:rPr>
-        <w:t xml:space="preserve"> </w:t>
-      </w:r>
-      <w:r>
-        <w:rPr>
-          <w:rStyle w:val="a7"/>
-          <w:rFonts w:ascii="Consolas" w:hAnsi="Consolas"/>
-        </w:rPr>
-        <w:t>&gt;</w:t>
-      </w:r>
-      <w:r>
-        <w:rPr>
-          <w:rStyle w:val="a7"/>
-          <w:rFonts w:ascii="Consolas" w:hAnsi="Consolas"/>
-        </w:rPr>
-        <w:t xml:space="preserve"> </w:t>
-      </w:r>
-      <w:r>
-        <w:rPr>
-          <w:rFonts w:ascii="楷体" w:eastAsia="楷体" w:hAnsi="楷体" w:hint="eastAsia"/>
-        </w:rPr>
-        <w:t>交叉引用</w:t>
-      </w:r>
-      <w:r>
-        <w:rPr>
-          <w:rStyle w:val="a7"/>
+      </w:pPr>
+      <w:r>
+        <w:rPr>
+          <w:rFonts w:hint="eastAsia"/>
+        </w:rPr>
+        <w:lastRenderedPageBreak/>
+        <w:t>输入题注</w:t>
+      </w:r>
+      <w:r>
+        <w:rPr>
           <w:rFonts w:hint="eastAsia"/>
         </w:rPr>
         <w:t>。</w:t>
+      </w:r>
+      <w:r>
+        <w:rPr>
+          <w:rFonts w:hint="eastAsia"/>
+        </w:rPr>
+        <w:t>你可以调整相应的插入位置、题注标签（图或表）等属性。</w:t>
+      </w:r>
+      <w:r>
+        <w:rPr>
+          <w:rFonts w:hint="eastAsia"/>
+        </w:rPr>
+        <w:t>点击确定即可插入题注。</w:t>
       </w:r>
     </w:p>
     <w:p>
@@ -8184,10 +8775,10 @@
           <w:noProof/>
         </w:rPr>
         <w:drawing>
-          <wp:inline distT="0" distB="0" distL="0" distR="0" wp14:anchorId="5C318820" wp14:editId="45C71685">
-            <wp:extent cx="3502800" cy="2268000"/>
-            <wp:effectExtent l="0" t="0" r="2540" b="0"/>
-            <wp:docPr id="6" name="图片 6"/>
+          <wp:inline distT="0" distB="0" distL="0" distR="0" wp14:anchorId="41307354" wp14:editId="7AC5376D">
+            <wp:extent cx="2426400" cy="2152800"/>
+            <wp:effectExtent l="0" t="0" r="0" b="0"/>
+            <wp:docPr id="7" name="图片 7"/>
             <wp:cNvGraphicFramePr>
               <a:graphicFrameLocks xmlns:a="http://schemas.openxmlformats.org/drawingml/2006/main" noChangeAspect="1"/>
             </wp:cNvGraphicFramePr>
@@ -8207,7 +8798,7 @@
                   <pic:spPr>
                     <a:xfrm>
                       <a:off x="0" y="0"/>
-                      <a:ext cx="3502800" cy="2268000"/>
+                      <a:ext cx="2426400" cy="2152800"/>
                     </a:xfrm>
                     <a:prstGeom prst="rect">
                       <a:avLst/>
@@ -8284,8 +8875,214 @@
         <w:rPr>
           <w:rFonts w:hint="eastAsia"/>
         </w:rPr>
-        <w:t>交叉引用</w:t>
-      </w:r>
+        <w:t>题注对话框</w:t>
+      </w:r>
+    </w:p>
+    <w:p>
+      <w:pPr>
+        <w:pStyle w:val="3"/>
+        <w:spacing w:before="163" w:after="163"/>
+        <w:ind w:firstLine="482"/>
+      </w:pPr>
+      <w:bookmarkStart w:id="16" w:name="_Toc69218425"/>
+      <w:r>
+        <w:rPr>
+          <w:rFonts w:hint="eastAsia"/>
+        </w:rPr>
+        <w:t>直接使用域代码插入题注</w:t>
+      </w:r>
+      <w:bookmarkEnd w:id="16"/>
+    </w:p>
+    <w:p>
+      <w:pPr>
+        <w:pStyle w:val="a1"/>
+        <w:ind w:firstLine="480"/>
+      </w:pPr>
+      <w:r>
+        <w:rPr>
+          <w:rFonts w:hint="eastAsia"/>
+        </w:rPr>
+        <w:t>这样只会插入题注编号，不会插入标签，也没有默认的题注样式，一般只用于公式编号。具体操作如下</w:t>
+      </w:r>
+    </w:p>
+    <w:p>
+      <w:pPr>
+        <w:pStyle w:val="a1"/>
+        <w:ind w:firstLine="480"/>
+      </w:pPr>
+      <w:r>
+        <w:rPr>
+          <w:rFonts w:hint="eastAsia"/>
+        </w:rPr>
+        <w:t>插入一个域</w:t>
+      </w:r>
+      <w:r>
+        <w:rPr>
+          <w:rFonts w:hint="eastAsia"/>
+        </w:rPr>
+        <w:t>（具体的域操作参见</w:t>
+      </w:r>
+      <w:r>
+        <w:rPr>
+          <w:rFonts w:hint="eastAsia"/>
+        </w:rPr>
+        <w:t>附录</w:t>
+      </w:r>
+      <w:r>
+        <w:rPr>
+          <w:rFonts w:hint="eastAsia"/>
+        </w:rPr>
+        <w:t>A</w:t>
+      </w:r>
+      <w:r>
+        <w:rPr>
+          <w:rFonts w:hint="eastAsia"/>
+        </w:rPr>
+        <w:t>）</w:t>
+      </w:r>
+      <w:r>
+        <w:rPr>
+          <w:rFonts w:hint="eastAsia"/>
+        </w:rPr>
+        <w:t>，输入域代码：</w:t>
+      </w:r>
+    </w:p>
+    <w:p>
+      <w:pPr>
+        <w:pStyle w:val="a5"/>
+        <w:jc w:val="center"/>
+      </w:pPr>
+      <w:r>
+        <w:rPr>
+          <w:rFonts w:ascii="Consolas" w:hAnsi="Consolas"/>
+          <w:shd w:val="clear" w:color="auto" w:fill="F0F0F0"/>
+        </w:rPr>
+        <w:t>{ SEQ</w:t>
+      </w:r>
+      <w:r>
+        <w:rPr>
+          <w:rFonts w:ascii="Consolas" w:hAnsi="Consolas"/>
+          <w:shd w:val="clear" w:color="auto" w:fill="F0F0F0"/>
+        </w:rPr>
+        <w:t xml:space="preserve"> </w:t>
+      </w:r>
+      <w:r>
+        <w:rPr>
+          <w:rFonts w:ascii="黑体" w:eastAsia="黑体" w:hAnsi="黑体" w:hint="eastAsia"/>
+          <w:shd w:val="clear" w:color="auto" w:fill="F0F0F0"/>
+        </w:rPr>
+        <w:t>类别</w:t>
+      </w:r>
+      <w:r>
+        <w:rPr>
+          <w:rFonts w:ascii="Consolas" w:hAnsi="Consolas"/>
+          <w:shd w:val="clear" w:color="auto" w:fill="F0F0F0"/>
+        </w:rPr>
+        <w:t xml:space="preserve"> </w:t>
+      </w:r>
+      <w:r>
+        <w:rPr>
+          <w:rFonts w:ascii="Consolas" w:hAnsi="Consolas"/>
+          <w:shd w:val="clear" w:color="auto" w:fill="F0F0F0"/>
+        </w:rPr>
+        <w:t>}</w:t>
+      </w:r>
+    </w:p>
+    <w:p>
+      <w:pPr>
+        <w:pStyle w:val="a5"/>
+      </w:pPr>
+      <w:r>
+        <w:rPr>
+          <w:rFonts w:hint="eastAsia"/>
+        </w:rPr>
+        <w:t>如</w:t>
+      </w:r>
+      <w:r>
+        <w:rPr>
+          <w:rFonts w:ascii="Consolas" w:hAnsi="Consolas"/>
+          <w:shd w:val="clear" w:color="auto" w:fill="F0F0F0"/>
+        </w:rPr>
+        <w:t xml:space="preserve">{ SEQ </w:t>
+      </w:r>
+      <w:r>
+        <w:rPr>
+          <w:rFonts w:ascii="黑体" w:eastAsia="黑体" w:hAnsi="黑体" w:hint="eastAsia"/>
+          <w:shd w:val="clear" w:color="auto" w:fill="F0F0F0"/>
+        </w:rPr>
+        <w:t>表</w:t>
+      </w:r>
+      <w:r>
+        <w:rPr>
+          <w:rFonts w:ascii="Consolas" w:hAnsi="Consolas"/>
+          <w:shd w:val="clear" w:color="auto" w:fill="F0F0F0"/>
+        </w:rPr>
+        <w:t xml:space="preserve"> }</w:t>
+      </w:r>
+      <w:r>
+        <w:t>，</w:t>
+      </w:r>
+      <w:r>
+        <w:rPr>
+          <w:rFonts w:hint="eastAsia"/>
+        </w:rPr>
+        <w:t>之后切换域</w:t>
+      </w:r>
+      <w:r>
+        <w:rPr>
+          <w:rFonts w:hint="eastAsia"/>
+        </w:rPr>
+        <w:t>代码显示，并更新域。</w:t>
+      </w:r>
+      <w:r>
+        <w:rPr>
+          <w:rFonts w:hint="eastAsia"/>
+        </w:rPr>
+        <w:t>这样</w:t>
+      </w:r>
+      <w:r>
+        <w:rPr>
+          <w:rFonts w:hint="eastAsia"/>
+        </w:rPr>
+        <w:t>就插入了一个题注</w:t>
+      </w:r>
+      <w:r>
+        <w:rPr>
+          <w:rFonts w:hint="eastAsia"/>
+        </w:rPr>
+        <w:t>。</w:t>
+      </w:r>
+    </w:p>
+    <w:p>
+      <w:pPr>
+        <w:pStyle w:val="2"/>
+        <w:spacing w:before="163" w:after="163"/>
+      </w:pPr>
+      <w:bookmarkStart w:id="17" w:name="_Toc64719326"/>
+      <w:bookmarkStart w:id="18" w:name="_Toc69218426"/>
+      <w:r>
+        <w:rPr>
+          <w:rFonts w:hint="eastAsia"/>
+        </w:rPr>
+        <w:t>引用题注</w:t>
+      </w:r>
+      <w:bookmarkEnd w:id="17"/>
+      <w:bookmarkEnd w:id="18"/>
+    </w:p>
+    <w:p>
+      <w:pPr>
+        <w:pStyle w:val="3"/>
+        <w:spacing w:before="163" w:after="163"/>
+        <w:ind w:firstLine="482"/>
+      </w:pPr>
+      <w:bookmarkStart w:id="19" w:name="_Toc69218427"/>
+      <w:r>
+        <w:rPr>
+          <w:rFonts w:hint="eastAsia"/>
+        </w:rPr>
+        <w:t>引用某一题注</w:t>
+      </w:r>
+      <w:bookmarkEnd w:id="19"/>
     </w:p>
     <w:p>
       <w:pPr>
@@ -8293,12 +9090,89 @@
         <w:keepNext/>
         <w:keepLines/>
         <w:ind w:firstLine="480"/>
-      </w:pPr>
-      <w:r>
-        <w:rPr>
-          <w:rFonts w:hint="eastAsia"/>
-        </w:rPr>
-        <w:t>选择希望引用的项目，以及引用内容后点击插入即可。</w:t>
+        <w:rPr>
+          <w:rStyle w:val="a7"/>
+        </w:rPr>
+      </w:pPr>
+      <w:r>
+        <w:rPr>
+          <w:rFonts w:hint="eastAsia"/>
+        </w:rPr>
+        <w:t>选择工具栏的</w:t>
+      </w:r>
+      <w:r>
+        <w:rPr>
+          <w:rStyle w:val="a7"/>
+          <w:rFonts w:hint="eastAsia"/>
+        </w:rPr>
+        <w:t xml:space="preserve"> </w:t>
+      </w:r>
+      <w:r>
+        <w:rPr>
+          <w:rFonts w:ascii="楷体" w:eastAsia="楷体" w:hAnsi="楷体" w:hint="eastAsia"/>
+        </w:rPr>
+        <w:t>引用</w:t>
+      </w:r>
+      <w:r>
+        <w:rPr>
+          <w:rStyle w:val="a7"/>
+          <w:rFonts w:ascii="Consolas" w:hAnsi="Consolas" w:hint="eastAsia"/>
+        </w:rPr>
+        <w:t xml:space="preserve"> </w:t>
+      </w:r>
+      <w:r>
+        <w:rPr>
+          <w:rStyle w:val="a7"/>
+          <w:rFonts w:ascii="Consolas" w:hAnsi="Consolas"/>
+        </w:rPr>
+        <w:t>&gt;</w:t>
+      </w:r>
+      <w:r>
+        <w:rPr>
+          <w:rStyle w:val="a7"/>
+          <w:rFonts w:ascii="Consolas" w:hAnsi="Consolas"/>
+        </w:rPr>
+        <w:t xml:space="preserve"> </w:t>
+      </w:r>
+      <w:r>
+        <w:rPr>
+          <w:rFonts w:ascii="楷体" w:eastAsia="楷体" w:hAnsi="楷体" w:hint="eastAsia"/>
+        </w:rPr>
+        <w:t>题注</w:t>
+      </w:r>
+      <w:r>
+        <w:rPr>
+          <w:rStyle w:val="a7"/>
+          <w:rFonts w:ascii="Consolas" w:hAnsi="Consolas" w:hint="eastAsia"/>
+        </w:rPr>
+        <w:t xml:space="preserve"> </w:t>
+      </w:r>
+      <w:r>
+        <w:rPr>
+          <w:rStyle w:val="a7"/>
+          <w:rFonts w:ascii="Consolas" w:hAnsi="Consolas"/>
+        </w:rPr>
+        <w:t>&gt;</w:t>
+      </w:r>
+      <w:r>
+        <w:rPr>
+          <w:rStyle w:val="a7"/>
+          <w:rFonts w:ascii="Consolas" w:hAnsi="Consolas"/>
+        </w:rPr>
+        <w:t xml:space="preserve"> </w:t>
+      </w:r>
+      <w:r>
+        <w:rPr>
+          <w:rFonts w:ascii="楷体" w:eastAsia="楷体" w:hAnsi="楷体" w:hint="eastAsia"/>
+        </w:rPr>
+        <w:t>交叉引用</w:t>
+      </w:r>
+      <w:r>
+        <w:rPr>
+          <w:rStyle w:val="a7"/>
+          <w:rFonts w:hint="eastAsia"/>
+        </w:rPr>
+        <w:t>。</w:t>
       </w:r>
     </w:p>
     <w:p>
@@ -8311,10 +9185,10 @@
           <w:noProof/>
         </w:rPr>
         <w:drawing>
-          <wp:inline distT="0" distB="0" distL="0" distR="0" wp14:anchorId="3D64D62D" wp14:editId="2B5950B0">
-            <wp:extent cx="3096000" cy="3103200"/>
-            <wp:effectExtent l="0" t="0" r="0" b="2540"/>
-            <wp:docPr id="8" name="图片 8"/>
+          <wp:inline distT="0" distB="0" distL="0" distR="0" wp14:anchorId="5C318820" wp14:editId="45C71685">
+            <wp:extent cx="3502800" cy="2268000"/>
+            <wp:effectExtent l="0" t="0" r="2540" b="0"/>
+            <wp:docPr id="6" name="图片 6"/>
             <wp:cNvGraphicFramePr>
               <a:graphicFrameLocks xmlns:a="http://schemas.openxmlformats.org/drawingml/2006/main" noChangeAspect="1"/>
             </wp:cNvGraphicFramePr>
@@ -8334,7 +9208,7 @@
                   <pic:spPr>
                     <a:xfrm>
                       <a:off x="0" y="0"/>
-                      <a:ext cx="3096000" cy="3103200"/>
+                      <a:ext cx="3502800" cy="2268000"/>
                     </a:xfrm>
                     <a:prstGeom prst="rect">
                       <a:avLst/>
@@ -8411,221 +9285,8 @@
         <w:rPr>
           <w:rFonts w:hint="eastAsia"/>
         </w:rPr>
-        <w:t>交叉引用对话框</w:t>
-      </w:r>
-    </w:p>
-    <w:p>
-      <w:pPr>
-        <w:pStyle w:val="3"/>
-        <w:spacing w:before="163" w:after="163"/>
-        <w:ind w:firstLine="482"/>
-      </w:pPr>
-      <w:bookmarkStart w:id="20" w:name="_Toc64964085"/>
-      <w:r>
-        <w:rPr>
-          <w:rFonts w:hint="eastAsia"/>
-        </w:rPr>
-        <w:t>使用书签引用题注</w:t>
-      </w:r>
-      <w:bookmarkEnd w:id="20"/>
-    </w:p>
-    <w:p>
-      <w:pPr>
-        <w:pStyle w:val="a1"/>
-        <w:ind w:firstLine="480"/>
-      </w:pPr>
-      <w:r>
-        <w:rPr>
-          <w:rFonts w:hint="eastAsia"/>
-        </w:rPr>
-        <w:t>要利用书签插入题注，首先需要为题注添加书签，再引用书签内容。</w:t>
-      </w:r>
-    </w:p>
-    <w:p>
-      <w:pPr>
-        <w:pStyle w:val="4"/>
-        <w:spacing w:before="163" w:after="163"/>
-        <w:ind w:firstLine="482"/>
-      </w:pPr>
-      <w:r>
-        <w:rPr>
-          <w:rFonts w:hint="eastAsia"/>
-        </w:rPr>
-        <w:lastRenderedPageBreak/>
-        <w:t>添加书签</w:t>
-      </w:r>
-    </w:p>
-    <w:p>
-      <w:pPr>
-        <w:pStyle w:val="a1"/>
-        <w:ind w:firstLine="480"/>
-      </w:pPr>
-      <w:r>
-        <w:rPr>
-          <w:rFonts w:hint="eastAsia"/>
-          <w:color w:val="FF0000"/>
-        </w:rPr>
-        <w:t>TODO</w:t>
-      </w:r>
-    </w:p>
-    <w:p>
-      <w:pPr>
-        <w:pStyle w:val="4"/>
-        <w:spacing w:before="163" w:after="163"/>
-        <w:ind w:firstLine="482"/>
-      </w:pPr>
-      <w:r>
-        <w:rPr>
-          <w:rFonts w:hint="eastAsia"/>
-        </w:rPr>
-        <w:t>使用工具栏引用书签</w:t>
-      </w:r>
-    </w:p>
-    <w:p>
-      <w:pPr>
-        <w:pStyle w:val="a1"/>
-        <w:ind w:firstLine="480"/>
-      </w:pPr>
-      <w:r>
-        <w:rPr>
-          <w:rFonts w:hint="eastAsia"/>
-          <w:color w:val="FF0000"/>
-        </w:rPr>
-        <w:t>TODO</w:t>
-      </w:r>
-    </w:p>
-    <w:p>
-      <w:pPr>
-        <w:pStyle w:val="4"/>
-        <w:spacing w:before="163" w:after="163"/>
-        <w:ind w:firstLine="482"/>
-      </w:pPr>
-      <w:r>
-        <w:rPr>
-          <w:rFonts w:hint="eastAsia"/>
-        </w:rPr>
-        <w:t>直接使用域代码引用书签</w:t>
-      </w:r>
-    </w:p>
-    <w:p>
-      <w:pPr>
-        <w:pStyle w:val="a1"/>
-        <w:ind w:firstLine="480"/>
-        <w:rPr>
-          <w:color w:val="FF0000"/>
-        </w:rPr>
-      </w:pPr>
-      <w:bookmarkStart w:id="21" w:name="_Hlk64750860"/>
-      <w:r>
-        <w:rPr>
-          <w:rFonts w:hint="eastAsia"/>
-          <w:color w:val="FF0000"/>
-        </w:rPr>
-        <w:t>TODO</w:t>
-      </w:r>
-    </w:p>
-    <w:p>
-      <w:pPr>
-        <w:pStyle w:val="a5"/>
-        <w:jc w:val="center"/>
-      </w:pPr>
-      <w:r>
-        <w:rPr>
-          <w:rFonts w:ascii="Consolas" w:hAnsi="Consolas"/>
-          <w:shd w:val="clear" w:color="auto" w:fill="F0F0F0"/>
-        </w:rPr>
-        <w:t xml:space="preserve">{ </w:t>
-      </w:r>
-      <w:r>
-        <w:rPr>
-          <w:rFonts w:ascii="Consolas" w:hAnsi="Consolas"/>
-          <w:shd w:val="clear" w:color="auto" w:fill="F0F0F0"/>
-        </w:rPr>
-        <w:t xml:space="preserve">REF </w:t>
-      </w:r>
-      <w:r>
-        <w:rPr>
-          <w:rFonts w:ascii="黑体" w:eastAsia="黑体" w:hAnsi="黑体" w:hint="eastAsia"/>
-          <w:shd w:val="clear" w:color="auto" w:fill="F0F0F0"/>
-        </w:rPr>
-        <w:t>书签</w:t>
-      </w:r>
-      <w:r>
-        <w:rPr>
-          <w:rFonts w:ascii="黑体" w:eastAsia="黑体" w:hAnsi="黑体" w:hint="eastAsia"/>
-          <w:shd w:val="clear" w:color="auto" w:fill="F0F0F0"/>
-        </w:rPr>
-        <w:t>名</w:t>
-      </w:r>
-      <w:r>
-        <w:rPr>
-          <w:rFonts w:ascii="Consolas" w:hAnsi="Consolas" w:hint="eastAsia"/>
-          <w:shd w:val="clear" w:color="auto" w:fill="F0F0F0"/>
-        </w:rPr>
-        <w:t xml:space="preserve"> </w:t>
-      </w:r>
-      <w:r>
-        <w:rPr>
-          <w:rFonts w:ascii="Consolas" w:hAnsi="Consolas" w:hint="eastAsia"/>
-          <w:shd w:val="clear" w:color="auto" w:fill="F0F0F0"/>
-        </w:rPr>
-        <w:t>\h</w:t>
-      </w:r>
-      <w:r>
-        <w:rPr>
-          <w:rFonts w:ascii="Consolas" w:hAnsi="Consolas"/>
-          <w:shd w:val="clear" w:color="auto" w:fill="F0F0F0"/>
-        </w:rPr>
-        <w:t xml:space="preserve"> </w:t>
-      </w:r>
-      <w:r>
-        <w:rPr>
-          <w:rFonts w:ascii="Consolas" w:hAnsi="Consolas"/>
-          <w:shd w:val="clear" w:color="auto" w:fill="F0F0F0"/>
-        </w:rPr>
-        <w:t>}</w:t>
-      </w:r>
-    </w:p>
-    <w:p>
-      <w:pPr>
-        <w:pStyle w:val="1"/>
-        <w:spacing w:before="163" w:after="163"/>
-      </w:pPr>
-      <w:bookmarkStart w:id="22" w:name="_Toc64964086"/>
-      <w:bookmarkEnd w:id="21"/>
-      <w:r>
-        <w:rPr>
-          <w:rFonts w:hint="eastAsia"/>
-        </w:rPr>
-        <w:t>表</w:t>
-      </w:r>
-      <w:r>
-        <w:rPr>
-          <w:rFonts w:hint="eastAsia"/>
-        </w:rPr>
-        <w:t>格</w:t>
-      </w:r>
-      <w:r>
-        <w:rPr>
-          <w:rFonts w:hint="eastAsia"/>
-        </w:rPr>
-        <w:t>相关</w:t>
-      </w:r>
-      <w:bookmarkEnd w:id="22"/>
-    </w:p>
-    <w:p>
-      <w:pPr>
-        <w:pStyle w:val="2"/>
-        <w:spacing w:before="163" w:after="163"/>
-      </w:pPr>
-      <w:bookmarkStart w:id="23" w:name="_Toc64964087"/>
-      <w:r>
-        <w:rPr>
-          <w:rFonts w:hint="eastAsia"/>
-        </w:rPr>
-        <w:t>插入表格</w:t>
-      </w:r>
-      <w:bookmarkEnd w:id="23"/>
+        <w:t>交叉引用</w:t>
+      </w:r>
     </w:p>
     <w:p>
       <w:pPr>
@@ -8633,77 +9294,18 @@
         <w:keepNext/>
         <w:keepLines/>
         <w:ind w:firstLine="480"/>
-        <w:rPr>
-          <w:rStyle w:val="a7"/>
-        </w:rPr>
-      </w:pPr>
-      <w:r>
-        <w:rPr>
-          <w:rStyle w:val="a7"/>
-          <w:rFonts w:hint="eastAsia"/>
-        </w:rPr>
-        <w:t>选择</w:t>
-      </w:r>
-      <w:r>
-        <w:rPr>
-          <w:rStyle w:val="a7"/>
-          <w:rFonts w:hint="eastAsia"/>
-        </w:rPr>
-        <w:t>工具栏中的</w:t>
-      </w:r>
-      <w:r>
-        <w:rPr>
-          <w:rStyle w:val="a7"/>
-          <w:rFonts w:hint="eastAsia"/>
-        </w:rPr>
-        <w:t xml:space="preserve"> </w:t>
-      </w:r>
-      <w:r>
-        <w:rPr>
-          <w:rFonts w:ascii="楷体" w:eastAsia="楷体" w:hAnsi="楷体" w:hint="eastAsia"/>
-        </w:rPr>
-        <w:t xml:space="preserve">插入 </w:t>
-      </w:r>
-      <w:r>
-        <w:rPr>
-          <w:rStyle w:val="a7"/>
-          <w:rFonts w:ascii="Consolas" w:hAnsi="Consolas"/>
-        </w:rPr>
-        <w:t>&gt;</w:t>
-      </w:r>
-      <w:r>
-        <w:rPr>
-          <w:rStyle w:val="a7"/>
-          <w:rFonts w:ascii="Consolas" w:hAnsi="Consolas"/>
-        </w:rPr>
-        <w:t xml:space="preserve"> </w:t>
-      </w:r>
-      <w:r>
-        <w:rPr>
-          <w:rFonts w:ascii="楷体" w:eastAsia="楷体" w:hAnsi="楷体" w:hint="eastAsia"/>
-        </w:rPr>
-        <w:t>表格</w:t>
-      </w:r>
-      <w:r>
-        <w:rPr>
-          <w:rStyle w:val="a7"/>
-          <w:rFonts w:hint="eastAsia"/>
-        </w:rPr>
-        <w:t>，再</w:t>
-      </w:r>
-      <w:r>
-        <w:rPr>
-          <w:rStyle w:val="a7"/>
-          <w:rFonts w:hint="eastAsia"/>
-        </w:rPr>
-        <w:t>选择需要的大小即可</w:t>
-      </w:r>
-    </w:p>
-    <w:p>
-      <w:pPr>
-        <w:pStyle w:val="a1"/>
+      </w:pPr>
+      <w:r>
+        <w:rPr>
+          <w:rFonts w:hint="eastAsia"/>
+        </w:rPr>
+        <w:lastRenderedPageBreak/>
+        <w:t>选择希望引用的项目，以及引用内容后点击插入即可。</w:t>
+      </w:r>
+    </w:p>
+    <w:p>
+      <w:pPr>
         <w:keepNext/>
-        <w:ind w:firstLine="480"/>
         <w:jc w:val="center"/>
       </w:pPr>
       <w:r>
@@ -8711,10 +9313,10 @@
           <w:noProof/>
         </w:rPr>
         <w:drawing>
-          <wp:inline distT="0" distB="0" distL="0" distR="0" wp14:anchorId="6609CA20" wp14:editId="209C175A">
-            <wp:extent cx="2030400" cy="3132000"/>
-            <wp:effectExtent l="0" t="0" r="8255" b="0"/>
-            <wp:docPr id="21" name="图片 21"/>
+          <wp:inline distT="0" distB="0" distL="0" distR="0" wp14:anchorId="3D64D62D" wp14:editId="2B5950B0">
+            <wp:extent cx="3096000" cy="3103200"/>
+            <wp:effectExtent l="0" t="0" r="0" b="2540"/>
+            <wp:docPr id="8" name="图片 8"/>
             <wp:cNvGraphicFramePr>
               <a:graphicFrameLocks xmlns:a="http://schemas.openxmlformats.org/drawingml/2006/main" noChangeAspect="1"/>
             </wp:cNvGraphicFramePr>
@@ -8734,7 +9336,7 @@
                   <pic:spPr>
                     <a:xfrm>
                       <a:off x="0" y="0"/>
-                      <a:ext cx="2030400" cy="3132000"/>
+                      <a:ext cx="3096000" cy="3103200"/>
                     </a:xfrm>
                     <a:prstGeom prst="rect">
                       <a:avLst/>
@@ -8811,163 +9413,7 @@
         <w:rPr>
           <w:rFonts w:hint="eastAsia"/>
         </w:rPr>
-        <w:t>插入表格</w:t>
-      </w:r>
-    </w:p>
-    <w:p>
-      <w:pPr>
-        <w:pStyle w:val="a1"/>
-        <w:ind w:firstLine="480"/>
-      </w:pPr>
-      <w:r>
-        <w:rPr>
-          <w:rFonts w:hint="eastAsia"/>
-        </w:rPr>
-        <w:t>模板默认的表格样式为三线表。若希望插入</w:t>
-      </w:r>
-      <w:r>
-        <w:rPr>
-          <w:rFonts w:hint="eastAsia"/>
-        </w:rPr>
-        <w:t>Word</w:t>
-      </w:r>
-      <w:r>
-        <w:rPr>
-          <w:rFonts w:hint="eastAsia"/>
-        </w:rPr>
-        <w:t>默认的表格样式，请选中表格后选择工具栏中的</w:t>
-      </w:r>
-      <w:r>
-        <w:rPr>
-          <w:rFonts w:hint="eastAsia"/>
-        </w:rPr>
-        <w:t xml:space="preserve"> </w:t>
-      </w:r>
-      <w:r>
-        <w:rPr>
-          <w:rFonts w:ascii="楷体" w:eastAsia="楷体" w:hAnsi="楷体" w:hint="eastAsia"/>
-        </w:rPr>
-        <w:t xml:space="preserve">设计 </w:t>
-      </w:r>
-      <w:r>
-        <w:rPr>
-          <w:rFonts w:ascii="Consolas" w:hAnsi="Consolas"/>
-        </w:rPr>
-        <w:t xml:space="preserve">&gt; </w:t>
-      </w:r>
-      <w:r>
-        <w:rPr>
-          <w:rFonts w:ascii="楷体" w:eastAsia="楷体" w:hAnsi="楷体"/>
-        </w:rPr>
-        <w:t>网格</w:t>
-      </w:r>
-      <w:r>
-        <w:rPr>
-          <w:rFonts w:ascii="楷体" w:eastAsia="楷体" w:hAnsi="楷体" w:hint="eastAsia"/>
-        </w:rPr>
-        <w:t>型</w:t>
-      </w:r>
-      <w:r>
-        <w:rPr>
-          <w:rFonts w:hint="eastAsia"/>
-        </w:rPr>
-        <w:t>。如希望始终插入默认表格，对</w:t>
-      </w:r>
-      <w:r>
-        <w:rPr>
-          <w:rFonts w:hint="eastAsia"/>
-        </w:rPr>
-        <w:t xml:space="preserve"> </w:t>
-      </w:r>
-      <w:r>
-        <w:rPr>
-          <w:rFonts w:ascii="楷体" w:eastAsia="楷体" w:hAnsi="楷体" w:hint="eastAsia"/>
-        </w:rPr>
-        <w:t>网格型</w:t>
-      </w:r>
-      <w:r>
-        <w:rPr>
-          <w:rFonts w:hint="eastAsia"/>
-        </w:rPr>
-        <w:t xml:space="preserve"> </w:t>
-      </w:r>
-      <w:r>
-        <w:rPr>
-          <w:rFonts w:hint="eastAsia"/>
-        </w:rPr>
-        <w:t>选项右键，在菜单中选择</w:t>
-      </w:r>
-      <w:r>
-        <w:rPr>
-          <w:rFonts w:hint="eastAsia"/>
-        </w:rPr>
-        <w:t xml:space="preserve"> </w:t>
-      </w:r>
-      <w:r>
-        <w:rPr>
-          <w:rFonts w:ascii="楷体" w:eastAsia="楷体" w:hAnsi="楷体" w:hint="eastAsia"/>
-        </w:rPr>
-        <w:t>设为默认值</w:t>
-      </w:r>
-      <w:r>
-        <w:rPr>
-          <w:rFonts w:hint="eastAsia"/>
-        </w:rPr>
-        <w:t>。</w:t>
-      </w:r>
-    </w:p>
-    <w:p>
-      <w:pPr>
-        <w:pStyle w:val="2"/>
-        <w:spacing w:before="163" w:after="163"/>
-      </w:pPr>
-      <w:bookmarkStart w:id="24" w:name="_Toc64964088"/>
-      <w:r>
-        <w:rPr>
-          <w:rFonts w:hint="eastAsia"/>
-        </w:rPr>
-        <w:lastRenderedPageBreak/>
-        <w:t>续表标记</w:t>
-      </w:r>
-      <w:bookmarkEnd w:id="24"/>
-    </w:p>
-    <w:p>
-      <w:pPr>
-        <w:pStyle w:val="a1"/>
-        <w:ind w:firstLine="480"/>
-      </w:pPr>
-      <w:r>
-        <w:rPr>
-          <w:rFonts w:hint="eastAsia"/>
-        </w:rPr>
-        <w:t>目前</w:t>
-      </w:r>
-      <w:r>
-        <w:rPr>
-          <w:rFonts w:hint="eastAsia"/>
-        </w:rPr>
-        <w:t>在</w:t>
-      </w:r>
-      <w:r>
-        <w:t>Word</w:t>
-      </w:r>
-      <w:r>
-        <w:rPr>
-          <w:rFonts w:hint="eastAsia"/>
-        </w:rPr>
-        <w:t>中插入续表标记的操作比较复杂</w:t>
-      </w:r>
-      <w:r>
-        <w:rPr>
-          <w:rFonts w:hint="eastAsia"/>
-        </w:rPr>
-        <w:t>，建议在文章完成后再进行相关操作</w:t>
-      </w:r>
-      <w:r>
-        <w:rPr>
-          <w:rFonts w:hint="eastAsia"/>
-        </w:rPr>
-        <w:t>。</w:t>
+        <w:t>交叉引用对话框</w:t>
       </w:r>
     </w:p>
     <w:p>
@@ -8976,53 +9422,70 @@
         <w:spacing w:before="163" w:after="163"/>
         <w:ind w:firstLine="482"/>
       </w:pPr>
-      <w:bookmarkStart w:id="25" w:name="_Toc64964089"/>
-      <w:r>
-        <w:rPr>
-          <w:rFonts w:hint="eastAsia"/>
-        </w:rPr>
-        <w:t>使用文本框</w:t>
-      </w:r>
-      <w:bookmarkEnd w:id="25"/>
+      <w:bookmarkStart w:id="20" w:name="_Toc69218428"/>
+      <w:r>
+        <w:rPr>
+          <w:rFonts w:hint="eastAsia"/>
+        </w:rPr>
+        <w:t>使用书签引用题注</w:t>
+      </w:r>
+      <w:bookmarkEnd w:id="20"/>
     </w:p>
     <w:p>
       <w:pPr>
         <w:pStyle w:val="a1"/>
         <w:ind w:firstLine="480"/>
-        <w:rPr>
-          <w:color w:val="FF0000"/>
-        </w:rPr>
-      </w:pPr>
-      <w:r>
-        <w:rPr>
-          <w:rFonts w:hint="eastAsia"/>
-          <w:color w:val="FF0000"/>
-        </w:rPr>
-        <w:t>TODO</w:t>
-      </w:r>
-    </w:p>
-    <w:p>
-      <w:pPr>
-        <w:pStyle w:val="3"/>
+      </w:pPr>
+      <w:r>
+        <w:rPr>
+          <w:rFonts w:hint="eastAsia"/>
+        </w:rPr>
+        <w:t>要利用书签插入题注，首先需要为题注添加书签，再引用书签内容。</w:t>
+      </w:r>
+    </w:p>
+    <w:p>
+      <w:pPr>
+        <w:pStyle w:val="4"/>
         <w:spacing w:before="163" w:after="163"/>
         <w:ind w:firstLine="482"/>
       </w:pPr>
-      <w:bookmarkStart w:id="26" w:name="_Toc64964090"/>
-      <w:r>
-        <w:rPr>
-          <w:rFonts w:hint="eastAsia"/>
-        </w:rPr>
-        <w:t>使用页眉</w:t>
-      </w:r>
-      <w:bookmarkEnd w:id="26"/>
+      <w:r>
+        <w:rPr>
+          <w:rFonts w:hint="eastAsia"/>
+        </w:rPr>
+        <w:t>添加书签</w:t>
+      </w:r>
     </w:p>
     <w:p>
       <w:pPr>
         <w:pStyle w:val="a1"/>
         <w:ind w:firstLine="480"/>
-        <w:rPr>
+      </w:pPr>
+      <w:r>
+        <w:rPr>
+          <w:rFonts w:hint="eastAsia"/>
           <w:color w:val="FF0000"/>
         </w:rPr>
+        <w:t>TODO</w:t>
+      </w:r>
+    </w:p>
+    <w:p>
+      <w:pPr>
+        <w:pStyle w:val="4"/>
+        <w:spacing w:before="163" w:after="163"/>
+        <w:ind w:firstLine="482"/>
+      </w:pPr>
+      <w:r>
+        <w:rPr>
+          <w:rFonts w:hint="eastAsia"/>
+        </w:rPr>
+        <w:t>使用工具栏引用书签</w:t>
+      </w:r>
+    </w:p>
+    <w:p>
+      <w:pPr>
+        <w:pStyle w:val="a1"/>
+        <w:ind w:firstLine="480"/>
       </w:pPr>
       <w:r>
         <w:rPr>
@@ -9030,6 +9493,98 @@
           <w:color w:val="FF0000"/>
         </w:rPr>
         <w:t>TODO</w:t>
+      </w:r>
+    </w:p>
+    <w:p>
+      <w:pPr>
+        <w:pStyle w:val="4"/>
+        <w:spacing w:before="163" w:after="163"/>
+        <w:ind w:firstLine="482"/>
+      </w:pPr>
+      <w:r>
+        <w:rPr>
+          <w:rFonts w:hint="eastAsia"/>
+        </w:rPr>
+        <w:t>直接使用域代码引用书签</w:t>
+      </w:r>
+    </w:p>
+    <w:p>
+      <w:pPr>
+        <w:pStyle w:val="a1"/>
+        <w:ind w:firstLine="480"/>
+        <w:rPr>
+          <w:color w:val="FF0000"/>
+        </w:rPr>
+      </w:pPr>
+      <w:bookmarkStart w:id="21" w:name="_Hlk64750860"/>
+      <w:r>
+        <w:rPr>
+          <w:rFonts w:hint="eastAsia"/>
+          <w:color w:val="FF0000"/>
+        </w:rPr>
+        <w:t>TODO</w:t>
+      </w:r>
+    </w:p>
+    <w:p>
+      <w:pPr>
+        <w:pStyle w:val="a5"/>
+        <w:jc w:val="center"/>
+      </w:pPr>
+      <w:r>
+        <w:rPr>
+          <w:rFonts w:ascii="Consolas" w:hAnsi="Consolas"/>
+          <w:shd w:val="clear" w:color="auto" w:fill="F0F0F0"/>
+        </w:rPr>
+        <w:t xml:space="preserve">{ </w:t>
+      </w:r>
+      <w:r>
+        <w:rPr>
+          <w:rFonts w:ascii="Consolas" w:hAnsi="Consolas"/>
+          <w:shd w:val="clear" w:color="auto" w:fill="F0F0F0"/>
+        </w:rPr>
+        <w:t xml:space="preserve">REF </w:t>
+      </w:r>
+      <w:r>
+        <w:rPr>
+          <w:rFonts w:ascii="黑体" w:eastAsia="黑体" w:hAnsi="黑体" w:hint="eastAsia"/>
+          <w:shd w:val="clear" w:color="auto" w:fill="F0F0F0"/>
+        </w:rPr>
+        <w:t>书签</w:t>
+      </w:r>
+      <w:r>
+        <w:rPr>
+          <w:rFonts w:ascii="黑体" w:eastAsia="黑体" w:hAnsi="黑体" w:hint="eastAsia"/>
+          <w:shd w:val="clear" w:color="auto" w:fill="F0F0F0"/>
+        </w:rPr>
+        <w:t>名</w:t>
+      </w:r>
+      <w:r>
+        <w:rPr>
+          <w:rFonts w:ascii="Consolas" w:hAnsi="Consolas" w:hint="eastAsia"/>
+          <w:shd w:val="clear" w:color="auto" w:fill="F0F0F0"/>
+        </w:rPr>
+        <w:t xml:space="preserve"> </w:t>
+      </w:r>
+      <w:r>
+        <w:rPr>
+          <w:rFonts w:ascii="Consolas" w:hAnsi="Consolas" w:hint="eastAsia"/>
+          <w:shd w:val="clear" w:color="auto" w:fill="F0F0F0"/>
+        </w:rPr>
+        <w:t>\h</w:t>
+      </w:r>
+      <w:r>
+        <w:rPr>
+          <w:rFonts w:ascii="Consolas" w:hAnsi="Consolas"/>
+          <w:shd w:val="clear" w:color="auto" w:fill="F0F0F0"/>
+        </w:rPr>
+        <w:t xml:space="preserve"> </w:t>
+      </w:r>
+      <w:r>
+        <w:rPr>
+          <w:rFonts w:ascii="Consolas" w:hAnsi="Consolas"/>
+          <w:shd w:val="clear" w:color="auto" w:fill="F0F0F0"/>
+        </w:rPr>
+        <w:t>}</w:t>
       </w:r>
     </w:p>
     <w:p>
@@ -9037,12 +9592,20 @@
         <w:pStyle w:val="1"/>
         <w:spacing w:before="163" w:after="163"/>
       </w:pPr>
-      <w:bookmarkStart w:id="27" w:name="_Toc64964091"/>
-      <w:r>
-        <w:rPr>
-          <w:rFonts w:hint="eastAsia"/>
-        </w:rPr>
-        <w:t>图片</w:t>
+      <w:bookmarkStart w:id="22" w:name="_Toc69218429"/>
+      <w:bookmarkEnd w:id="21"/>
+      <w:r>
+        <w:rPr>
+          <w:rFonts w:hint="eastAsia"/>
+        </w:rPr>
+        <w:lastRenderedPageBreak/>
+        <w:t>表</w:t>
+      </w:r>
+      <w:r>
+        <w:rPr>
+          <w:rFonts w:hint="eastAsia"/>
+        </w:rPr>
+        <w:t>格</w:t>
       </w:r>
       <w:r>
         <w:rPr>
@@ -9050,21 +9613,21 @@
         </w:rPr>
         <w:t>相关</w:t>
       </w:r>
-      <w:bookmarkEnd w:id="27"/>
+      <w:bookmarkEnd w:id="22"/>
     </w:p>
     <w:p>
       <w:pPr>
         <w:pStyle w:val="2"/>
         <w:spacing w:before="163" w:after="163"/>
       </w:pPr>
-      <w:bookmarkStart w:id="28" w:name="_Toc64964092"/>
-      <w:r>
-        <w:rPr>
-          <w:rFonts w:hint="eastAsia"/>
-        </w:rPr>
-        <w:t>插入普通图片</w:t>
-      </w:r>
-      <w:bookmarkEnd w:id="28"/>
+      <w:bookmarkStart w:id="23" w:name="_Toc69218430"/>
+      <w:r>
+        <w:rPr>
+          <w:rFonts w:hint="eastAsia"/>
+        </w:rPr>
+        <w:t>插入表格</w:t>
+      </w:r>
+      <w:bookmarkEnd w:id="23"/>
     </w:p>
     <w:p>
       <w:pPr>
@@ -9121,66 +9684,28 @@
         <w:rPr>
           <w:rFonts w:ascii="楷体" w:eastAsia="楷体" w:hAnsi="楷体" w:hint="eastAsia"/>
         </w:rPr>
-        <w:t xml:space="preserve">图片 </w:t>
+        <w:t>表格</w:t>
       </w:r>
       <w:r>
         <w:rPr>
           <w:rStyle w:val="a7"/>
           <w:rFonts w:hint="eastAsia"/>
         </w:rPr>
-        <w:t>或</w:t>
+        <w:t>，再</w:t>
       </w:r>
       <w:r>
         <w:rPr>
           <w:rStyle w:val="a7"/>
           <w:rFonts w:hint="eastAsia"/>
         </w:rPr>
-        <w:t xml:space="preserve"> </w:t>
-      </w:r>
-      <w:r>
-        <w:rPr>
-          <w:rFonts w:ascii="楷体" w:eastAsia="楷体" w:hAnsi="楷体" w:hint="eastAsia"/>
-        </w:rPr>
-        <w:t xml:space="preserve">插入 </w:t>
-      </w:r>
-      <w:r>
-        <w:rPr>
-          <w:rStyle w:val="a7"/>
-          <w:rFonts w:ascii="Consolas" w:hAnsi="Consolas"/>
-        </w:rPr>
-        <w:t>&gt;</w:t>
-      </w:r>
-      <w:r>
-        <w:rPr>
-          <w:rStyle w:val="a7"/>
-          <w:rFonts w:ascii="Consolas" w:hAnsi="Consolas"/>
-        </w:rPr>
-        <w:t xml:space="preserve"> </w:t>
-      </w:r>
-      <w:r>
-        <w:rPr>
-          <w:rFonts w:ascii="楷体" w:eastAsia="楷体" w:hAnsi="楷体" w:hint="eastAsia"/>
-        </w:rPr>
-        <w:t>联机图片</w:t>
-      </w:r>
-      <w:r>
-        <w:rPr>
-          <w:rStyle w:val="a7"/>
-          <w:rFonts w:hint="eastAsia"/>
-        </w:rPr>
-        <w:t>，</w:t>
-      </w:r>
-      <w:r>
-        <w:rPr>
-          <w:rStyle w:val="a7"/>
-          <w:rFonts w:hint="eastAsia"/>
-        </w:rPr>
-        <w:t>再选择图片即可。</w:t>
-      </w:r>
-    </w:p>
-    <w:p>
-      <w:pPr>
+        <w:t>选择需要的大小即可</w:t>
+      </w:r>
+    </w:p>
+    <w:p>
+      <w:pPr>
+        <w:pStyle w:val="a1"/>
         <w:keepNext/>
+        <w:ind w:firstLine="480"/>
         <w:jc w:val="center"/>
       </w:pPr>
       <w:r>
@@ -9188,10 +9713,10 @@
           <w:noProof/>
         </w:rPr>
         <w:drawing>
-          <wp:inline distT="0" distB="0" distL="0" distR="0" wp14:anchorId="1F38967D" wp14:editId="58F1F520">
-            <wp:extent cx="2263336" cy="2430991"/>
-            <wp:effectExtent l="0" t="0" r="3810" b="7620"/>
-            <wp:docPr id="9" name="图片 9"/>
+          <wp:inline distT="0" distB="0" distL="0" distR="0" wp14:anchorId="6609CA20" wp14:editId="209C175A">
+            <wp:extent cx="2030400" cy="3132000"/>
+            <wp:effectExtent l="0" t="0" r="8255" b="0"/>
+            <wp:docPr id="21" name="图片 21"/>
             <wp:cNvGraphicFramePr>
               <a:graphicFrameLocks xmlns:a="http://schemas.openxmlformats.org/drawingml/2006/main" noChangeAspect="1"/>
             </wp:cNvGraphicFramePr>
@@ -9211,6 +9736,483 @@
                   <pic:spPr>
                     <a:xfrm>
                       <a:off x="0" y="0"/>
+                      <a:ext cx="2030400" cy="3132000"/>
+                    </a:xfrm>
+                    <a:prstGeom prst="rect">
+                      <a:avLst/>
+                    </a:prstGeom>
+                  </pic:spPr>
+                </pic:pic>
+              </a:graphicData>
+            </a:graphic>
+          </wp:inline>
+        </w:drawing>
+      </w:r>
+    </w:p>
+    <w:p>
+      <w:pPr>
+        <w:pStyle w:val="af6"/>
+        <w:spacing w:before="163" w:after="163"/>
+        <w:jc w:val="center"/>
+      </w:pPr>
+      <w:r>
+        <w:rPr>
+          <w:rFonts w:hint="eastAsia"/>
+        </w:rPr>
+        <w:t>图</w:t>
+      </w:r>
+      <w:r>
+        <w:rPr>
+          <w:rFonts w:hint="eastAsia"/>
+        </w:rPr>
+        <w:t xml:space="preserve"> </w:t>
+      </w:r>
+      <w:r>
+        <w:fldChar w:fldCharType="begin"/>
+      </w:r>
+      <w:r>
+        <w:instrText xml:space="preserve"> </w:instrText>
+      </w:r>
+      <w:r>
+        <w:rPr>
+          <w:rFonts w:hint="eastAsia"/>
+        </w:rPr>
+        <w:instrText xml:space="preserve">SEQ </w:instrText>
+      </w:r>
+      <w:r>
+        <w:rPr>
+          <w:rFonts w:hint="eastAsia"/>
+        </w:rPr>
+        <w:instrText>图</w:instrText>
+      </w:r>
+      <w:r>
+        <w:rPr>
+          <w:rFonts w:hint="eastAsia"/>
+        </w:rPr>
+        <w:instrText xml:space="preserve"> \* ARABIC</w:instrText>
+      </w:r>
+      <w:r>
+        <w:instrText xml:space="preserve"> </w:instrText>
+      </w:r>
+      <w:r>
+        <w:fldChar w:fldCharType="separate"/>
+      </w:r>
+      <w:r>
+        <w:rPr>
+          <w:noProof/>
+        </w:rPr>
+        <w:t>6</w:t>
+      </w:r>
+      <w:r>
+        <w:fldChar w:fldCharType="end"/>
+      </w:r>
+      <w:r>
+        <w:t xml:space="preserve">. </w:t>
+      </w:r>
+      <w:r>
+        <w:rPr>
+          <w:rFonts w:hint="eastAsia"/>
+        </w:rPr>
+        <w:t>插入表格</w:t>
+      </w:r>
+    </w:p>
+    <w:p>
+      <w:pPr>
+        <w:pStyle w:val="a1"/>
+        <w:ind w:firstLine="480"/>
+      </w:pPr>
+      <w:r>
+        <w:rPr>
+          <w:rFonts w:hint="eastAsia"/>
+        </w:rPr>
+        <w:t>模板默认的表格样式为三线表。若希望插入</w:t>
+      </w:r>
+      <w:r>
+        <w:rPr>
+          <w:rFonts w:hint="eastAsia"/>
+        </w:rPr>
+        <w:t>Word</w:t>
+      </w:r>
+      <w:r>
+        <w:rPr>
+          <w:rFonts w:hint="eastAsia"/>
+        </w:rPr>
+        <w:t>默认的表格样式，请选中表格后选择工具栏中的</w:t>
+      </w:r>
+      <w:r>
+        <w:rPr>
+          <w:rFonts w:hint="eastAsia"/>
+        </w:rPr>
+        <w:t xml:space="preserve"> </w:t>
+      </w:r>
+      <w:r>
+        <w:rPr>
+          <w:rFonts w:ascii="楷体" w:eastAsia="楷体" w:hAnsi="楷体" w:hint="eastAsia"/>
+        </w:rPr>
+        <w:t xml:space="preserve">设计 </w:t>
+      </w:r>
+      <w:r>
+        <w:rPr>
+          <w:rFonts w:ascii="Consolas" w:hAnsi="Consolas"/>
+        </w:rPr>
+        <w:t xml:space="preserve">&gt; </w:t>
+      </w:r>
+      <w:r>
+        <w:rPr>
+          <w:rFonts w:ascii="楷体" w:eastAsia="楷体" w:hAnsi="楷体"/>
+        </w:rPr>
+        <w:t>网格</w:t>
+      </w:r>
+      <w:r>
+        <w:rPr>
+          <w:rFonts w:ascii="楷体" w:eastAsia="楷体" w:hAnsi="楷体" w:hint="eastAsia"/>
+        </w:rPr>
+        <w:t>型</w:t>
+      </w:r>
+      <w:r>
+        <w:rPr>
+          <w:rFonts w:hint="eastAsia"/>
+        </w:rPr>
+        <w:t>。如希望始终插入默认表格，对</w:t>
+      </w:r>
+      <w:r>
+        <w:rPr>
+          <w:rFonts w:hint="eastAsia"/>
+        </w:rPr>
+        <w:t xml:space="preserve"> </w:t>
+      </w:r>
+      <w:r>
+        <w:rPr>
+          <w:rFonts w:ascii="楷体" w:eastAsia="楷体" w:hAnsi="楷体" w:hint="eastAsia"/>
+        </w:rPr>
+        <w:t>网格型</w:t>
+      </w:r>
+      <w:r>
+        <w:rPr>
+          <w:rFonts w:hint="eastAsia"/>
+        </w:rPr>
+        <w:t xml:space="preserve"> </w:t>
+      </w:r>
+      <w:r>
+        <w:rPr>
+          <w:rFonts w:hint="eastAsia"/>
+        </w:rPr>
+        <w:t>选项右键，在菜单中选择</w:t>
+      </w:r>
+      <w:r>
+        <w:rPr>
+          <w:rFonts w:hint="eastAsia"/>
+        </w:rPr>
+        <w:t xml:space="preserve"> </w:t>
+      </w:r>
+      <w:r>
+        <w:rPr>
+          <w:rFonts w:ascii="楷体" w:eastAsia="楷体" w:hAnsi="楷体" w:hint="eastAsia"/>
+        </w:rPr>
+        <w:t>设为默认值</w:t>
+      </w:r>
+      <w:r>
+        <w:rPr>
+          <w:rFonts w:hint="eastAsia"/>
+        </w:rPr>
+        <w:t>。</w:t>
+      </w:r>
+    </w:p>
+    <w:p>
+      <w:pPr>
+        <w:pStyle w:val="2"/>
+        <w:spacing w:before="163" w:after="163"/>
+      </w:pPr>
+      <w:bookmarkStart w:id="24" w:name="_Toc69218431"/>
+      <w:r>
+        <w:rPr>
+          <w:rFonts w:hint="eastAsia"/>
+        </w:rPr>
+        <w:t>续表标记</w:t>
+      </w:r>
+      <w:bookmarkEnd w:id="24"/>
+    </w:p>
+    <w:p>
+      <w:pPr>
+        <w:pStyle w:val="a1"/>
+        <w:ind w:firstLine="480"/>
+      </w:pPr>
+      <w:r>
+        <w:rPr>
+          <w:rFonts w:hint="eastAsia"/>
+        </w:rPr>
+        <w:t>目前</w:t>
+      </w:r>
+      <w:r>
+        <w:rPr>
+          <w:rFonts w:hint="eastAsia"/>
+        </w:rPr>
+        <w:t>在</w:t>
+      </w:r>
+      <w:r>
+        <w:t>Word</w:t>
+      </w:r>
+      <w:r>
+        <w:rPr>
+          <w:rFonts w:hint="eastAsia"/>
+        </w:rPr>
+        <w:t>中插入续表标记的操作比较复杂</w:t>
+      </w:r>
+      <w:r>
+        <w:rPr>
+          <w:rFonts w:hint="eastAsia"/>
+        </w:rPr>
+        <w:t>，建议在文章完成后再进行相关操作</w:t>
+      </w:r>
+      <w:r>
+        <w:rPr>
+          <w:rFonts w:hint="eastAsia"/>
+        </w:rPr>
+        <w:t>。</w:t>
+      </w:r>
+    </w:p>
+    <w:p>
+      <w:pPr>
+        <w:pStyle w:val="3"/>
+        <w:spacing w:before="163" w:after="163"/>
+        <w:ind w:firstLine="482"/>
+      </w:pPr>
+      <w:bookmarkStart w:id="25" w:name="_Toc69218432"/>
+      <w:r>
+        <w:rPr>
+          <w:rFonts w:hint="eastAsia"/>
+        </w:rPr>
+        <w:t>使用文本框</w:t>
+      </w:r>
+      <w:bookmarkEnd w:id="25"/>
+    </w:p>
+    <w:p>
+      <w:pPr>
+        <w:pStyle w:val="a1"/>
+        <w:ind w:firstLine="480"/>
+        <w:rPr>
+          <w:color w:val="FF0000"/>
+        </w:rPr>
+      </w:pPr>
+      <w:r>
+        <w:rPr>
+          <w:rFonts w:hint="eastAsia"/>
+          <w:color w:val="FF0000"/>
+        </w:rPr>
+        <w:t>TODO</w:t>
+      </w:r>
+    </w:p>
+    <w:p>
+      <w:pPr>
+        <w:pStyle w:val="3"/>
+        <w:spacing w:before="163" w:after="163"/>
+        <w:ind w:firstLine="482"/>
+      </w:pPr>
+      <w:bookmarkStart w:id="26" w:name="_Toc69218433"/>
+      <w:r>
+        <w:rPr>
+          <w:rFonts w:hint="eastAsia"/>
+        </w:rPr>
+        <w:t>使用页眉</w:t>
+      </w:r>
+      <w:bookmarkEnd w:id="26"/>
+    </w:p>
+    <w:p>
+      <w:pPr>
+        <w:pStyle w:val="a1"/>
+        <w:ind w:firstLine="480"/>
+        <w:rPr>
+          <w:color w:val="FF0000"/>
+        </w:rPr>
+      </w:pPr>
+      <w:r>
+        <w:rPr>
+          <w:rFonts w:hint="eastAsia"/>
+          <w:color w:val="FF0000"/>
+        </w:rPr>
+        <w:t>TODO</w:t>
+      </w:r>
+    </w:p>
+    <w:p>
+      <w:pPr>
+        <w:pStyle w:val="1"/>
+        <w:spacing w:before="163" w:after="163"/>
+      </w:pPr>
+      <w:bookmarkStart w:id="27" w:name="_Toc69218434"/>
+      <w:r>
+        <w:rPr>
+          <w:rFonts w:hint="eastAsia"/>
+        </w:rPr>
+        <w:lastRenderedPageBreak/>
+        <w:t>图片</w:t>
+      </w:r>
+      <w:r>
+        <w:rPr>
+          <w:rFonts w:hint="eastAsia"/>
+        </w:rPr>
+        <w:t>相关</w:t>
+      </w:r>
+      <w:bookmarkEnd w:id="27"/>
+    </w:p>
+    <w:p>
+      <w:pPr>
+        <w:pStyle w:val="2"/>
+        <w:spacing w:before="163" w:after="163"/>
+      </w:pPr>
+      <w:bookmarkStart w:id="28" w:name="_Toc69218435"/>
+      <w:r>
+        <w:rPr>
+          <w:rFonts w:hint="eastAsia"/>
+        </w:rPr>
+        <w:t>插入普通图片</w:t>
+      </w:r>
+      <w:bookmarkEnd w:id="28"/>
+    </w:p>
+    <w:p>
+      <w:pPr>
+        <w:pStyle w:val="a1"/>
+        <w:keepNext/>
+        <w:keepLines/>
+        <w:ind w:firstLine="480"/>
+        <w:rPr>
+          <w:rStyle w:val="a7"/>
+        </w:rPr>
+      </w:pPr>
+      <w:r>
+        <w:rPr>
+          <w:rStyle w:val="a7"/>
+          <w:rFonts w:hint="eastAsia"/>
+        </w:rPr>
+        <w:t>选择</w:t>
+      </w:r>
+      <w:r>
+        <w:rPr>
+          <w:rStyle w:val="a7"/>
+          <w:rFonts w:hint="eastAsia"/>
+        </w:rPr>
+        <w:t>工具栏中的</w:t>
+      </w:r>
+      <w:r>
+        <w:rPr>
+          <w:rStyle w:val="a7"/>
+          <w:rFonts w:hint="eastAsia"/>
+        </w:rPr>
+        <w:t xml:space="preserve"> </w:t>
+      </w:r>
+      <w:r>
+        <w:rPr>
+          <w:rFonts w:ascii="楷体" w:eastAsia="楷体" w:hAnsi="楷体" w:hint="eastAsia"/>
+        </w:rPr>
+        <w:t xml:space="preserve">插入 </w:t>
+      </w:r>
+      <w:r>
+        <w:rPr>
+          <w:rStyle w:val="a7"/>
+          <w:rFonts w:ascii="Consolas" w:hAnsi="Consolas"/>
+        </w:rPr>
+        <w:t>&gt;</w:t>
+      </w:r>
+      <w:r>
+        <w:rPr>
+          <w:rStyle w:val="a7"/>
+          <w:rFonts w:ascii="Consolas" w:hAnsi="Consolas"/>
+        </w:rPr>
+        <w:t xml:space="preserve"> </w:t>
+      </w:r>
+      <w:r>
+        <w:rPr>
+          <w:rFonts w:ascii="楷体" w:eastAsia="楷体" w:hAnsi="楷体" w:hint="eastAsia"/>
+        </w:rPr>
+        <w:t xml:space="preserve">图片 </w:t>
+      </w:r>
+      <w:r>
+        <w:rPr>
+          <w:rStyle w:val="a7"/>
+          <w:rFonts w:hint="eastAsia"/>
+        </w:rPr>
+        <w:t>或</w:t>
+      </w:r>
+      <w:r>
+        <w:rPr>
+          <w:rStyle w:val="a7"/>
+          <w:rFonts w:hint="eastAsia"/>
+        </w:rPr>
+        <w:t xml:space="preserve"> </w:t>
+      </w:r>
+      <w:r>
+        <w:rPr>
+          <w:rFonts w:ascii="楷体" w:eastAsia="楷体" w:hAnsi="楷体" w:hint="eastAsia"/>
+        </w:rPr>
+        <w:t xml:space="preserve">插入 </w:t>
+      </w:r>
+      <w:r>
+        <w:rPr>
+          <w:rStyle w:val="a7"/>
+          <w:rFonts w:ascii="Consolas" w:hAnsi="Consolas"/>
+        </w:rPr>
+        <w:t>&gt;</w:t>
+      </w:r>
+      <w:r>
+        <w:rPr>
+          <w:rStyle w:val="a7"/>
+          <w:rFonts w:ascii="Consolas" w:hAnsi="Consolas"/>
+        </w:rPr>
+        <w:t xml:space="preserve"> </w:t>
+      </w:r>
+      <w:r>
+        <w:rPr>
+          <w:rFonts w:ascii="楷体" w:eastAsia="楷体" w:hAnsi="楷体" w:hint="eastAsia"/>
+        </w:rPr>
+        <w:t>联机图片</w:t>
+      </w:r>
+      <w:r>
+        <w:rPr>
+          <w:rStyle w:val="a7"/>
+          <w:rFonts w:hint="eastAsia"/>
+        </w:rPr>
+        <w:t>，</w:t>
+      </w:r>
+      <w:r>
+        <w:rPr>
+          <w:rStyle w:val="a7"/>
+          <w:rFonts w:hint="eastAsia"/>
+        </w:rPr>
+        <w:t>再选择图片即可。</w:t>
+      </w:r>
+    </w:p>
+    <w:p>
+      <w:pPr>
+        <w:keepNext/>
+        <w:jc w:val="center"/>
+      </w:pPr>
+      <w:r>
+        <w:rPr>
+          <w:noProof/>
+        </w:rPr>
+        <w:drawing>
+          <wp:inline distT="0" distB="0" distL="0" distR="0" wp14:anchorId="1F38967D" wp14:editId="58F1F520">
+            <wp:extent cx="2263336" cy="2430991"/>
+            <wp:effectExtent l="0" t="0" r="3810" b="7620"/>
+            <wp:docPr id="9" name="图片 9"/>
+            <wp:cNvGraphicFramePr>
+              <a:graphicFrameLocks xmlns:a="http://schemas.openxmlformats.org/drawingml/2006/main" noChangeAspect="1"/>
+            </wp:cNvGraphicFramePr>
+            <a:graphic xmlns:a="http://schemas.openxmlformats.org/drawingml/2006/main">
+              <a:graphicData uri="http://schemas.openxmlformats.org/drawingml/2006/picture">
+                <pic:pic xmlns:pic="http://schemas.openxmlformats.org/drawingml/2006/picture">
+                  <pic:nvPicPr>
+                    <pic:cNvPr id="1" name=""/>
+                    <pic:cNvPicPr/>
+                  </pic:nvPicPr>
+                  <pic:blipFill>
+                    <a:blip r:embed="rId22"/>
+                    <a:stretch>
+                      <a:fillRect/>
+                    </a:stretch>
+                  </pic:blipFill>
+                  <pic:spPr>
+                    <a:xfrm>
+                      <a:off x="0" y="0"/>
                       <a:ext cx="2263336" cy="2430991"/>
                     </a:xfrm>
                     <a:prstGeom prst="rect">
@@ -9276,7 +10278,7 @@
         <w:rPr>
           <w:noProof/>
         </w:rPr>
-        <w:t>6</w:t>
+        <w:t>7</w:t>
       </w:r>
       <w:r>
         <w:fldChar w:fldCharType="end"/>
@@ -9331,7 +10333,7 @@
         <w:pStyle w:val="2"/>
         <w:spacing w:before="163" w:after="163"/>
       </w:pPr>
-      <w:bookmarkStart w:id="29" w:name="_Toc64964093"/>
+      <w:bookmarkStart w:id="29" w:name="_Toc69218436"/>
       <w:r>
         <w:rPr>
           <w:rFonts w:hint="eastAsia"/>
@@ -9406,12 +10408,11 @@
         <w:spacing w:before="163" w:after="163"/>
         <w:ind w:firstLine="482"/>
       </w:pPr>
-      <w:bookmarkStart w:id="30" w:name="_Toc64964094"/>
-      <w:r>
-        <w:rPr>
-          <w:rFonts w:hint="eastAsia"/>
-        </w:rPr>
-        <w:lastRenderedPageBreak/>
+      <w:bookmarkStart w:id="30" w:name="_Toc69218437"/>
+      <w:r>
+        <w:rPr>
+          <w:rFonts w:hint="eastAsia"/>
+        </w:rPr>
         <w:t>使用工具栏插入引用图片</w:t>
       </w:r>
       <w:bookmarkEnd w:id="30"/>
@@ -9435,7 +10436,7 @@
         <w:spacing w:before="163" w:after="163"/>
         <w:ind w:firstLine="482"/>
       </w:pPr>
-      <w:bookmarkStart w:id="31" w:name="_Toc64964095"/>
+      <w:bookmarkStart w:id="31" w:name="_Toc69218438"/>
       <w:r>
         <w:rPr>
           <w:rFonts w:hint="eastAsia"/>
@@ -9534,8 +10535,8 @@
         <w:spacing w:before="163" w:after="163"/>
       </w:pPr>
       <w:bookmarkStart w:id="32" w:name="_Toc64719327"/>
-      <w:bookmarkStart w:id="33" w:name="_Toc64964096"/>
-      <w:bookmarkEnd w:id="12"/>
+      <w:bookmarkStart w:id="33" w:name="_Toc69218439"/>
+      <w:bookmarkEnd w:id="11"/>
       <w:r>
         <w:rPr>
           <w:rFonts w:hint="eastAsia"/>
@@ -9632,91 +10633,116 @@
         <w:rPr>
           <w:vertAlign w:val="superscript"/>
         </w:rPr>
-      </w:r>
-      <w:r>
-        <w:rPr>
+        <w:fldChar w:fldCharType="separate"/>
+      </w:r>
+      <w:r>
+        <w:rPr>
+          <w:rFonts w:hint="eastAsia"/>
+          <w:b/>
+          <w:bCs/>
           <w:vertAlign w:val="superscript"/>
         </w:rPr>
+        <w:t>错误</w:t>
+      </w:r>
+      <w:r>
+        <w:rPr>
+          <w:rFonts w:hint="eastAsia"/>
+          <w:b/>
+          <w:bCs/>
+          <w:vertAlign w:val="superscript"/>
+        </w:rPr>
+        <w:t>!</w:t>
+      </w:r>
+      <w:r>
+        <w:rPr>
+          <w:rFonts w:hint="eastAsia"/>
+          <w:b/>
+          <w:bCs/>
+          <w:vertAlign w:val="superscript"/>
+        </w:rPr>
+        <w:t>未找到引用源。</w:t>
+      </w:r>
+      <w:r>
+        <w:rPr>
+          <w:vertAlign w:val="superscript"/>
+        </w:rPr>
+        <w:fldChar w:fldCharType="end"/>
+      </w:r>
+      <w:r>
+        <w:rPr>
+          <w:vertAlign w:val="superscript"/>
+        </w:rPr>
+        <w:t>-</w:t>
+      </w:r>
+      <w:r>
+        <w:rPr>
+          <w:vertAlign w:val="superscript"/>
+        </w:rPr>
+        <w:fldChar w:fldCharType="begin"/>
+      </w:r>
+      <w:r>
+        <w:rPr>
+          <w:vertAlign w:val="superscript"/>
+        </w:rPr>
+        <w:instrText xml:space="preserve"> REF _Ref64757960 </w:instrText>
+      </w:r>
+      <w:r>
+        <w:rPr>
+          <w:rFonts w:hint="eastAsia"/>
+          <w:vertAlign w:val="superscript"/>
+        </w:rPr>
+        <w:instrText>\</w:instrText>
+      </w:r>
+      <w:r>
+        <w:rPr>
+          <w:vertAlign w:val="superscript"/>
+        </w:rPr>
+        <w:instrText xml:space="preserve"># 0 </w:instrText>
+      </w:r>
+      <w:r>
+        <w:rPr>
+          <w:vertAlign w:val="superscript"/>
+        </w:rPr>
+        <w:instrText xml:space="preserve">\h </w:instrText>
+      </w:r>
+      <w:r>
+        <w:rPr>
+          <w:vertAlign w:val="superscript"/>
+        </w:rPr>
+        <w:instrText xml:space="preserve"> \* MERGEFORMAT </w:instrText>
+      </w:r>
+      <w:r>
+        <w:rPr>
+          <w:vertAlign w:val="superscript"/>
+        </w:rPr>
         <w:fldChar w:fldCharType="separate"/>
       </w:r>
       <w:r>
         <w:rPr>
+          <w:rFonts w:hint="eastAsia"/>
+          <w:b/>
+          <w:bCs/>
           <w:vertAlign w:val="superscript"/>
         </w:rPr>
-        <w:t>[</w:t>
-      </w:r>
-      <w:r>
-        <w:rPr>
-          <w:noProof/>
+        <w:t>错误</w:t>
+      </w:r>
+      <w:r>
+        <w:rPr>
+          <w:rFonts w:hint="eastAsia"/>
+          <w:b/>
+          <w:bCs/>
           <w:vertAlign w:val="superscript"/>
         </w:rPr>
-        <w:t>1</w:t>
-      </w:r>
-      <w:r>
-        <w:rPr>
+        <w:t>!</w:t>
+      </w:r>
+      <w:r>
+        <w:rPr>
+          <w:rFonts w:hint="eastAsia"/>
+          <w:b/>
+          <w:bCs/>
           <w:vertAlign w:val="superscript"/>
         </w:rPr>
-        <w:fldChar w:fldCharType="end"/>
-      </w:r>
-      <w:r>
-        <w:rPr>
-          <w:vertAlign w:val="superscript"/>
-        </w:rPr>
-        <w:t>-</w:t>
-      </w:r>
-      <w:r>
-        <w:rPr>
-          <w:vertAlign w:val="superscript"/>
-        </w:rPr>
-        <w:fldChar w:fldCharType="begin"/>
-      </w:r>
-      <w:r>
-        <w:rPr>
-          <w:vertAlign w:val="superscript"/>
-        </w:rPr>
-        <w:instrText xml:space="preserve"> REF _Ref64757960 </w:instrText>
-      </w:r>
-      <w:r>
-        <w:rPr>
-          <w:rFonts w:hint="eastAsia"/>
-          <w:vertAlign w:val="superscript"/>
-        </w:rPr>
-        <w:instrText>\</w:instrText>
-      </w:r>
-      <w:r>
-        <w:rPr>
-          <w:vertAlign w:val="superscript"/>
-        </w:rPr>
-        <w:instrText xml:space="preserve"># 0 </w:instrText>
-      </w:r>
-      <w:r>
-        <w:rPr>
-          <w:vertAlign w:val="superscript"/>
-        </w:rPr>
-        <w:instrText xml:space="preserve">\h </w:instrText>
-      </w:r>
-      <w:r>
-        <w:rPr>
-          <w:vertAlign w:val="superscript"/>
-        </w:rPr>
-        <w:instrText xml:space="preserve"> \* MERGEFORMAT </w:instrText>
-      </w:r>
-      <w:r>
-        <w:rPr>
-          <w:vertAlign w:val="superscript"/>
-        </w:rPr>
-      </w:r>
-      <w:r>
-        <w:rPr>
-          <w:vertAlign w:val="superscript"/>
-        </w:rPr>
-        <w:fldChar w:fldCharType="separate"/>
-      </w:r>
-      <w:r>
-        <w:rPr>
-          <w:vertAlign w:val="superscript"/>
-        </w:rPr>
-        <w:t>2</w:t>
+        <w:t>未找到引用源。</w:t>
       </w:r>
       <w:r>
         <w:rPr>
@@ -9755,11 +10781,12 @@
         <w:spacing w:before="163" w:after="163"/>
       </w:pPr>
       <w:bookmarkStart w:id="34" w:name="_Toc64719328"/>
-      <w:bookmarkStart w:id="35" w:name="_Toc64964097"/>
-      <w:r>
-        <w:rPr>
-          <w:rFonts w:hint="eastAsia"/>
-        </w:rPr>
+      <w:bookmarkStart w:id="35" w:name="_Toc69218440"/>
+      <w:r>
+        <w:rPr>
+          <w:rFonts w:hint="eastAsia"/>
+        </w:rPr>
+        <w:lastRenderedPageBreak/>
         <w:t>公式标号</w:t>
       </w:r>
       <w:bookmarkEnd w:id="34"/>
@@ -9771,7 +10798,7 @@
         <w:spacing w:before="163" w:after="163"/>
         <w:ind w:firstLine="482"/>
       </w:pPr>
-      <w:bookmarkStart w:id="36" w:name="_Toc64964098"/>
+      <w:bookmarkStart w:id="36" w:name="_Toc69218441"/>
       <w:r>
         <w:rPr>
           <w:rFonts w:hint="eastAsia"/>
@@ -9999,7 +11026,7 @@
         <w:ind w:firstLine="482"/>
       </w:pPr>
       <w:bookmarkStart w:id="37" w:name="_Toc64719329"/>
-      <w:bookmarkStart w:id="38" w:name="_Toc64964099"/>
+      <w:bookmarkStart w:id="38" w:name="_Toc69218442"/>
       <w:r>
         <w:rPr>
           <w:rFonts w:hint="eastAsia"/>
@@ -10069,7 +11096,13 @@
         <w:rPr>
           <w:rFonts w:hint="eastAsia"/>
         </w:rPr>
-        <w:t>题注相关</w:t>
+        <w:t>TEE</w:t>
+      </w:r>
+      <w:r>
+        <w:rPr>
+          <w:rFonts w:hint="eastAsia"/>
+        </w:rPr>
+        <w:t>和区块链使用详述</w:t>
       </w:r>
       <w:r>
         <w:fldChar w:fldCharType="end"/>
@@ -10432,7 +11465,7 @@
                       <m:sty m:val="p"/>
                     </m:rPr>
                     <w:rPr>
-                      <w:rFonts w:ascii="Latin Modern Math" w:hAnsi="Latin Modern Math"/>
+                      <w:rFonts w:ascii="Cambria Math" w:hAnsi="Latin Modern Math"/>
                       <w:noProof/>
                     </w:rPr>
                     <m:t>1</m:t>
@@ -10442,7 +11475,7 @@
                       <m:sty m:val="p"/>
                     </m:rPr>
                     <w:rPr>
-                      <w:rFonts w:ascii="Latin Modern Math" w:hAnsi="Latin Modern Math"/>
+                      <w:rFonts w:ascii="Cambria Math" w:hAnsi="Cambria Math"/>
                     </w:rPr>
                     <w:fldChar w:fldCharType="end"/>
                   </m:r>
@@ -10464,7 +11497,6 @@
         <w:rPr>
           <w:rFonts w:hint="eastAsia"/>
         </w:rPr>
-        <w:lastRenderedPageBreak/>
         <w:t>直接使用域代码</w:t>
       </w:r>
       <w:r>
@@ -10805,14 +11837,14 @@
                       <m:sty m:val="p"/>
                     </m:rPr>
                     <w:rPr>
-                      <w:rFonts w:ascii="Latin Modern Math" w:hAnsi="Latin Modern Math"/>
+                      <w:rFonts w:ascii="Cambria Math" w:hAnsi="Latin Modern Math"/>
                       <w:noProof/>
                     </w:rPr>
                     <m:t>2</m:t>
                   </m:r>
                   <m:r>
                     <w:rPr>
-                      <w:rFonts w:ascii="Latin Modern Math" w:hAnsi="Latin Modern Math"/>
+                      <w:rFonts w:ascii="Cambria Math" w:hAnsi="Cambria Math"/>
                       <w:i/>
                     </w:rPr>
                     <w:fldChar w:fldCharType="end"/>
@@ -10832,7 +11864,7 @@
         <w:ind w:firstLine="482"/>
       </w:pPr>
       <w:bookmarkStart w:id="41" w:name="_Toc64719330"/>
-      <w:bookmarkStart w:id="42" w:name="_Toc64964100"/>
+      <w:bookmarkStart w:id="42" w:name="_Toc69218443"/>
       <w:r>
         <w:rPr>
           <w:rFonts w:hint="eastAsia"/>
@@ -10973,7 +12005,7 @@
                 <m:sty m:val="p"/>
               </m:rPr>
               <w:rPr>
-                <w:rFonts w:ascii="Latin Modern Math" w:hAnsi="Latin Modern Math"/>
+                <w:rFonts w:ascii="Cambria Math" w:hAnsi="Latin Modern Math"/>
                 <w:noProof/>
               </w:rPr>
               <m:t>1</m:t>
@@ -10983,7 +12015,7 @@
                 <m:sty m:val="p"/>
               </m:rPr>
               <w:rPr>
-                <w:rFonts w:ascii="Latin Modern Math" w:hAnsi="Latin Modern Math"/>
+                <w:rFonts w:ascii="Cambria Math" w:hAnsi="Cambria Math"/>
               </w:rPr>
               <w:fldChar w:fldCharType="end"/>
             </m:r>
@@ -11007,6 +12039,7 @@
         <w:rPr>
           <w:rFonts w:hint="eastAsia"/>
         </w:rPr>
+        <w:lastRenderedPageBreak/>
         <w:t>直接使用域代码引用公式</w:t>
       </w:r>
     </w:p>
@@ -11172,7 +12205,7 @@
                 <m:sty m:val="p"/>
               </m:rPr>
               <w:rPr>
-                <w:rFonts w:ascii="Latin Modern Math" w:hAnsi="Latin Modern Math"/>
+                <w:rFonts w:ascii="Cambria Math" w:hAnsi="Latin Modern Math"/>
                 <w:noProof/>
               </w:rPr>
               <m:t>2</m:t>
@@ -11182,7 +12215,7 @@
                 <m:sty m:val="p"/>
               </m:rPr>
               <w:rPr>
-                <w:rFonts w:ascii="Latin Modern Math" w:hAnsi="Latin Modern Math"/>
+                <w:rFonts w:ascii="Cambria Math" w:hAnsi="Cambria Math"/>
               </w:rPr>
               <w:fldChar w:fldCharType="end"/>
             </m:r>
@@ -11202,7 +12235,7 @@
         <w:spacing w:before="163" w:after="163"/>
       </w:pPr>
       <w:bookmarkStart w:id="43" w:name="_Toc64719331"/>
-      <w:bookmarkStart w:id="44" w:name="_Toc64964101"/>
+      <w:bookmarkStart w:id="44" w:name="_Toc69218444"/>
       <w:r>
         <w:rPr>
           <w:rFonts w:hint="eastAsia"/>
@@ -11292,7 +12325,7 @@
         <w:pStyle w:val="2"/>
         <w:spacing w:before="163" w:after="163"/>
       </w:pPr>
-      <w:bookmarkStart w:id="45" w:name="_Toc64964102"/>
+      <w:bookmarkStart w:id="45" w:name="_Toc69218445"/>
       <w:r>
         <w:rPr>
           <w:rFonts w:hint="eastAsia"/>
@@ -11319,7 +12352,7 @@
         <w:pStyle w:val="2"/>
         <w:spacing w:before="163" w:after="163"/>
       </w:pPr>
-      <w:bookmarkStart w:id="46" w:name="_Toc64964103"/>
+      <w:bookmarkStart w:id="46" w:name="_Toc69218446"/>
       <w:r>
         <w:rPr>
           <w:rFonts w:hint="eastAsia"/>
@@ -11349,12 +12382,11 @@
         <w:pStyle w:val="2"/>
         <w:spacing w:before="163" w:after="163"/>
       </w:pPr>
-      <w:bookmarkStart w:id="47" w:name="_Toc64964104"/>
-      <w:r>
-        <w:rPr>
-          <w:rFonts w:hint="eastAsia"/>
-        </w:rPr>
-        <w:lastRenderedPageBreak/>
+      <w:bookmarkStart w:id="47" w:name="_Toc69218447"/>
+      <w:r>
+        <w:rPr>
+          <w:rFonts w:hint="eastAsia"/>
+        </w:rPr>
         <w:t>其他的参考文献管理方案</w:t>
       </w:r>
       <w:bookmarkEnd w:id="47"/>
@@ -11365,7 +12397,7 @@
         <w:spacing w:before="163" w:after="163"/>
         <w:ind w:firstLine="482"/>
       </w:pPr>
-      <w:bookmarkStart w:id="48" w:name="_Toc64964105"/>
+      <w:bookmarkStart w:id="48" w:name="_Toc69218448"/>
       <w:r>
         <w:rPr>
           <w:rFonts w:hint="eastAsia"/>
@@ -11618,7 +12650,7 @@
         <w:spacing w:before="163" w:after="163"/>
         <w:ind w:firstLine="482"/>
       </w:pPr>
-      <w:bookmarkStart w:id="49" w:name="_Toc64964106"/>
+      <w:bookmarkStart w:id="49" w:name="_Toc69218449"/>
       <w:r>
         <w:rPr>
           <w:rFonts w:hint="eastAsia"/>
@@ -11721,11 +12753,12 @@
         <w:pStyle w:val="1"/>
         <w:spacing w:before="163" w:after="163"/>
       </w:pPr>
-      <w:bookmarkStart w:id="50" w:name="_Toc64964107"/>
-      <w:r>
-        <w:rPr>
-          <w:rFonts w:hint="eastAsia"/>
-        </w:rPr>
+      <w:bookmarkStart w:id="50" w:name="_Toc69218450"/>
+      <w:r>
+        <w:rPr>
+          <w:rFonts w:hint="eastAsia"/>
+        </w:rPr>
+        <w:lastRenderedPageBreak/>
         <w:t>导出</w:t>
       </w:r>
       <w:bookmarkEnd w:id="50"/>
@@ -11816,7 +12849,7 @@
         <w:pStyle w:val="2"/>
         <w:spacing w:before="163" w:after="163"/>
       </w:pPr>
-      <w:bookmarkStart w:id="51" w:name="_Toc64964108"/>
+      <w:bookmarkStart w:id="51" w:name="_Toc69218451"/>
       <w:r>
         <w:rPr>
           <w:rFonts w:hint="eastAsia"/>
@@ -11849,7 +12882,7 @@
         <w:pStyle w:val="2"/>
         <w:spacing w:before="163" w:after="163"/>
       </w:pPr>
-      <w:bookmarkStart w:id="52" w:name="_Toc64964109"/>
+      <w:bookmarkStart w:id="52" w:name="_Toc69218452"/>
       <w:r>
         <w:rPr>
           <w:rFonts w:hint="eastAsia"/>
@@ -11900,7 +12933,7 @@
         <w:pStyle w:val="2"/>
         <w:spacing w:before="163" w:after="163"/>
       </w:pPr>
-      <w:bookmarkStart w:id="53" w:name="_Toc64964110"/>
+      <w:bookmarkStart w:id="53" w:name="_Toc69218453"/>
       <w:r>
         <w:rPr>
           <w:rFonts w:hint="eastAsia"/>
@@ -11950,7 +12983,7 @@
       <w:pPr>
         <w:pStyle w:val="a5"/>
         <w:sectPr>
-          <w:headerReference w:type="default" r:id="rId22"/>
+          <w:headerReference w:type="default" r:id="rId23"/>
           <w:pgSz w:w="11906" w:h="16838" w:code="9"/>
           <w:pgMar w:top="1418" w:right="1701" w:bottom="1134" w:left="1701" w:header="992" w:footer="709" w:gutter="0"/>
           <w:pgNumType w:start="1"/>
@@ -11964,7 +12997,7 @@
         <w:pStyle w:val="1"/>
         <w:spacing w:before="156" w:after="156"/>
       </w:pPr>
-      <w:bookmarkStart w:id="54" w:name="_Toc64964111"/>
+      <w:bookmarkStart w:id="54" w:name="_Toc69218454"/>
       <w:r>
         <w:rPr>
           <w:rFonts w:hint="eastAsia"/>
@@ -11987,9 +13020,6 @@
           <w:ilvl w:val="0"/>
           <w:numId w:val="17"/>
         </w:numPr>
-        <w:rPr>
-          <w:rFonts w:hint="eastAsia"/>
-        </w:rPr>
       </w:pPr>
       <w:bookmarkStart w:id="55" w:name="_Ref69141428"/>
       <w:proofErr w:type="spellStart"/>
@@ -12253,26 +13283,39 @@
           <w:ilvl w:val="0"/>
           <w:numId w:val="17"/>
         </w:numPr>
-      </w:pPr>
-      <w:r>
-        <w:t xml:space="preserve">Shen Y, Tian H, Chen Y, et al. </w:t>
+        <w:rPr>
+          <w:rFonts w:hint="eastAsia"/>
+        </w:rPr>
+      </w:pPr>
+      <w:bookmarkStart w:id="62" w:name="_Ref69217008"/>
+      <w:r>
+        <w:t xml:space="preserve">McKeen F, </w:t>
       </w:r>
       <w:proofErr w:type="spellStart"/>
       <w:r>
-        <w:t>Occlum</w:t>
+        <w:t>Alexandrovich</w:t>
       </w:r>
       <w:proofErr w:type="spellEnd"/>
       <w:r>
-        <w:t xml:space="preserve">: Secure and efficient multitasking inside a single enclave of intel </w:t>
+        <w:t xml:space="preserve"> I, </w:t>
       </w:r>
       <w:proofErr w:type="spellStart"/>
       <w:r>
+        <w:t>Anati</w:t>
+      </w:r>
+      <w:proofErr w:type="spellEnd"/>
+      <w:r>
+        <w:t xml:space="preserve"> I, et al. Intel® software guard extensions (intel® </w:t>
+      </w:r>
+      <w:proofErr w:type="spellStart"/>
+      <w:r>
         <w:t>sgx</w:t>
       </w:r>
       <w:proofErr w:type="spellEnd"/>
       <w:r>
-        <w:t>[C]//Proceedings of the Twenty-Fifth International Conference on Architectural Support for Programming Languages and Operating Systems. 2020: 955-970.</w:t>
-      </w:r>
+        <w:t>) support for dynamic memory management inside an enclave[M]//Proceedings of the Hardware and Architectural Support for Security and Privacy 2016. 2016: 1-9.</w:t>
+      </w:r>
+      <w:bookmarkEnd w:id="62"/>
     </w:p>
     <w:p>
       <w:pPr>
@@ -12309,11 +13352,78 @@
           <w:ilvl w:val="0"/>
           <w:numId w:val="17"/>
         </w:numPr>
-      </w:pPr>
+        <w:rPr>
+          <w:rFonts w:hint="eastAsia"/>
+        </w:rPr>
+      </w:pPr>
+      <w:r>
+        <w:rPr>
+          <w:rFonts w:hint="eastAsia"/>
+        </w:rPr>
+        <w:t>沈鑫</w:t>
+      </w:r>
+      <w:r>
+        <w:rPr>
+          <w:rFonts w:hint="eastAsia"/>
+        </w:rPr>
+        <w:t xml:space="preserve">, </w:t>
+      </w:r>
+      <w:r>
+        <w:rPr>
+          <w:rFonts w:hint="eastAsia"/>
+        </w:rPr>
+        <w:t>裴庆祺</w:t>
+      </w:r>
+      <w:r>
+        <w:rPr>
+          <w:rFonts w:hint="eastAsia"/>
+        </w:rPr>
+        <w:t xml:space="preserve">, </w:t>
+      </w:r>
+      <w:r>
+        <w:rPr>
+          <w:rFonts w:hint="eastAsia"/>
+        </w:rPr>
+        <w:t>刘雪峰</w:t>
+      </w:r>
+      <w:r>
+        <w:rPr>
+          <w:rFonts w:hint="eastAsia"/>
+        </w:rPr>
+        <w:t xml:space="preserve">. </w:t>
+      </w:r>
+      <w:r>
+        <w:rPr>
+          <w:rFonts w:hint="eastAsia"/>
+        </w:rPr>
+        <w:t>区块链技术综述</w:t>
+      </w:r>
+      <w:r>
+        <w:rPr>
+          <w:rFonts w:hint="eastAsia"/>
+        </w:rPr>
+        <w:t xml:space="preserve">[J]. </w:t>
+      </w:r>
+      <w:r>
+        <w:rPr>
+          <w:rFonts w:hint="eastAsia"/>
+        </w:rPr>
+        <w:t>网络与信息安全学报</w:t>
+      </w:r>
+      <w:r>
+        <w:rPr>
+          <w:rFonts w:hint="eastAsia"/>
+        </w:rPr>
+        <w:t>, 2016, 2(11): 11-20.</w:t>
+      </w:r>
     </w:p>
     <w:p>
       <w:pPr>
         <w:pStyle w:val="aff2"/>
+        <w:numPr>
+          <w:ilvl w:val="0"/>
+          <w:numId w:val="17"/>
+        </w:numPr>
       </w:pPr>
     </w:p>
     <w:p>
@@ -12328,16 +13438,7 @@
     </w:p>
     <w:p>
       <w:pPr>
-        <w:pStyle w:val="a5"/>
-        <w:rPr>
-          <w:rFonts w:hint="eastAsia"/>
-        </w:rPr>
-        <w:sectPr>
-          <w:pgSz w:w="11906" w:h="16838"/>
-          <w:pgMar w:top="1418" w:right="1701" w:bottom="1134" w:left="1701" w:header="851" w:footer="992" w:gutter="0"/>
-          <w:cols w:space="425"/>
-          <w:docGrid w:type="lines" w:linePitch="312"/>
-        </w:sectPr>
+        <w:pStyle w:val="aff2"/>
       </w:pPr>
     </w:p>
     <w:p>
@@ -12350,7 +13451,7 @@
         <w:spacing w:before="156" w:after="156"/>
         <w:ind w:left="432"/>
       </w:pPr>
-      <w:bookmarkStart w:id="62" w:name="_Toc64964112"/>
+      <w:bookmarkStart w:id="63" w:name="_Toc69218455"/>
       <w:r>
         <w:rPr>
           <w:rFonts w:hint="eastAsia"/>
@@ -12379,7 +13480,7 @@
         </w:rPr>
         <w:t>域操作</w:t>
       </w:r>
-      <w:bookmarkEnd w:id="62"/>
+      <w:bookmarkEnd w:id="63"/>
     </w:p>
     <w:p>
       <w:pPr>
@@ -13430,84 +14531,109 @@
         <w:rPr>
           <w:vertAlign w:val="superscript"/>
         </w:rPr>
-      </w:r>
-      <w:r>
-        <w:rPr>
+        <w:fldChar w:fldCharType="separate"/>
+      </w:r>
+      <w:r>
+        <w:rPr>
+          <w:rFonts w:hint="eastAsia"/>
+          <w:b/>
+          <w:bCs/>
           <w:vertAlign w:val="superscript"/>
         </w:rPr>
+        <w:t>错误</w:t>
+      </w:r>
+      <w:r>
+        <w:rPr>
+          <w:rFonts w:hint="eastAsia"/>
+          <w:b/>
+          <w:bCs/>
+          <w:vertAlign w:val="superscript"/>
+        </w:rPr>
+        <w:t>!</w:t>
+      </w:r>
+      <w:r>
+        <w:rPr>
+          <w:rFonts w:hint="eastAsia"/>
+          <w:b/>
+          <w:bCs/>
+          <w:vertAlign w:val="superscript"/>
+        </w:rPr>
+        <w:t>未找到引用源。</w:t>
+      </w:r>
+      <w:r>
+        <w:rPr>
+          <w:vertAlign w:val="superscript"/>
+        </w:rPr>
+        <w:fldChar w:fldCharType="end"/>
+      </w:r>
+      <w:r>
+        <w:rPr>
+          <w:vertAlign w:val="superscript"/>
+        </w:rPr>
+        <w:t>-</w:t>
+      </w:r>
+      <w:r>
+        <w:rPr>
+          <w:vertAlign w:val="superscript"/>
+        </w:rPr>
+        <w:fldChar w:fldCharType="begin"/>
+      </w:r>
+      <w:r>
+        <w:rPr>
+          <w:vertAlign w:val="superscript"/>
+        </w:rPr>
+        <w:instrText xml:space="preserve"> REF _Ref64891919 </w:instrText>
+      </w:r>
+      <w:r>
+        <w:rPr>
+          <w:vertAlign w:val="superscript"/>
+        </w:rPr>
+        <w:instrText xml:space="preserve">\# 0 </w:instrText>
+      </w:r>
+      <w:r>
+        <w:rPr>
+          <w:vertAlign w:val="superscript"/>
+        </w:rPr>
+        <w:instrText xml:space="preserve">\h </w:instrText>
+      </w:r>
+      <w:r>
+        <w:rPr>
+          <w:vertAlign w:val="superscript"/>
+        </w:rPr>
+        <w:instrText xml:space="preserve"> \* MERGEFORMAT </w:instrText>
+      </w:r>
+      <w:r>
+        <w:rPr>
+          <w:vertAlign w:val="superscript"/>
+        </w:rPr>
         <w:fldChar w:fldCharType="separate"/>
       </w:r>
       <w:r>
         <w:rPr>
+          <w:rFonts w:hint="eastAsia"/>
+          <w:b/>
+          <w:bCs/>
           <w:vertAlign w:val="superscript"/>
         </w:rPr>
-        <w:t>[</w:t>
-      </w:r>
-      <w:r>
-        <w:rPr>
-          <w:noProof/>
+        <w:t>错误</w:t>
+      </w:r>
+      <w:r>
+        <w:rPr>
+          <w:rFonts w:hint="eastAsia"/>
+          <w:b/>
+          <w:bCs/>
           <w:vertAlign w:val="superscript"/>
         </w:rPr>
-        <w:t>3</w:t>
-      </w:r>
-      <w:r>
-        <w:rPr>
+        <w:t>!</w:t>
+      </w:r>
+      <w:r>
+        <w:rPr>
+          <w:rFonts w:hint="eastAsia"/>
+          <w:b/>
+          <w:bCs/>
           <w:vertAlign w:val="superscript"/>
         </w:rPr>
-        <w:fldChar w:fldCharType="end"/>
-      </w:r>
-      <w:r>
-        <w:rPr>
-          <w:vertAlign w:val="superscript"/>
-        </w:rPr>
-        <w:t>-</w:t>
-      </w:r>
-      <w:r>
-        <w:rPr>
-          <w:vertAlign w:val="superscript"/>
-        </w:rPr>
-        <w:fldChar w:fldCharType="begin"/>
-      </w:r>
-      <w:r>
-        <w:rPr>
-          <w:vertAlign w:val="superscript"/>
-        </w:rPr>
-        <w:instrText xml:space="preserve"> REF _Ref64891919 </w:instrText>
-      </w:r>
-      <w:r>
-        <w:rPr>
-          <w:vertAlign w:val="superscript"/>
-        </w:rPr>
-        <w:instrText xml:space="preserve">\# 0 </w:instrText>
-      </w:r>
-      <w:r>
-        <w:rPr>
-          <w:vertAlign w:val="superscript"/>
-        </w:rPr>
-        <w:instrText xml:space="preserve">\h </w:instrText>
-      </w:r>
-      <w:r>
-        <w:rPr>
-          <w:vertAlign w:val="superscript"/>
-        </w:rPr>
-        <w:instrText xml:space="preserve"> \* MERGEFORMAT </w:instrText>
-      </w:r>
-      <w:r>
-        <w:rPr>
-          <w:vertAlign w:val="superscript"/>
-        </w:rPr>
-      </w:r>
-      <w:r>
-        <w:rPr>
-          <w:vertAlign w:val="superscript"/>
-        </w:rPr>
-        <w:fldChar w:fldCharType="separate"/>
-      </w:r>
-      <w:r>
-        <w:rPr>
-          <w:vertAlign w:val="superscript"/>
-        </w:rPr>
-        <w:t>4</w:t>
+        <w:t>未找到引用源。</w:t>
       </w:r>
       <w:r>
         <w:rPr>
@@ -13532,7 +14658,7 @@
         <w:spacing w:before="156" w:after="156"/>
         <w:ind w:left="432"/>
       </w:pPr>
-      <w:bookmarkStart w:id="63" w:name="_Toc64964113"/>
+      <w:bookmarkStart w:id="64" w:name="_Toc69218456"/>
       <w:r>
         <w:rPr>
           <w:rFonts w:hint="eastAsia"/>
@@ -13558,6 +14684,7 @@
       <w:r>
         <w:t xml:space="preserve"> </w:t>
       </w:r>
+      <w:proofErr w:type="spellStart"/>
       <w:r>
         <w:rPr>
           <w:rFonts w:ascii="Consolas" w:eastAsia="宋体" w:hAnsi="Consolas" w:hint="eastAsia"/>
@@ -13574,6 +14701,7 @@
         </w:rPr>
         <w:t>eq</w:t>
       </w:r>
+      <w:proofErr w:type="spellEnd"/>
       <w:r>
         <w:rPr>
           <w:szCs w:val="32"/>
@@ -13586,7 +14714,7 @@
         </w:rPr>
         <w:t>域代码开关</w:t>
       </w:r>
-      <w:bookmarkEnd w:id="63"/>
+      <w:bookmarkEnd w:id="64"/>
     </w:p>
     <w:p>
       <w:pPr>
@@ -13662,25 +14790,34 @@
         <w:rPr>
           <w:vertAlign w:val="superscript"/>
         </w:rPr>
-      </w:r>
-      <w:r>
-        <w:rPr>
+        <w:fldChar w:fldCharType="separate"/>
+      </w:r>
+      <w:r>
+        <w:rPr>
+          <w:rFonts w:hint="eastAsia"/>
+          <w:b/>
+          <w:bCs/>
           <w:vertAlign w:val="superscript"/>
         </w:rPr>
-        <w:fldChar w:fldCharType="separate"/>
-      </w:r>
-      <w:r>
-        <w:rPr>
+        <w:t>错误</w:t>
+      </w:r>
+      <w:r>
+        <w:rPr>
+          <w:rFonts w:hint="eastAsia"/>
+          <w:b/>
+          <w:bCs/>
           <w:vertAlign w:val="superscript"/>
         </w:rPr>
-        <w:t>[</w:t>
-      </w:r>
-      <w:r>
-        <w:rPr>
-          <w:noProof/>
+        <w:t>!</w:t>
+      </w:r>
+      <w:r>
+        <w:rPr>
+          <w:rFonts w:hint="eastAsia"/>
+          <w:b/>
+          <w:bCs/>
           <w:vertAlign w:val="superscript"/>
         </w:rPr>
-        <w:t>5</w:t>
+        <w:t>未找到引用源。</w:t>
       </w:r>
       <w:r>
         <w:rPr>
@@ -14148,7 +15285,7 @@
         <w:spacing w:before="156" w:after="156"/>
         <w:ind w:left="432"/>
       </w:pPr>
-      <w:bookmarkStart w:id="64" w:name="_Toc64964114"/>
+      <w:bookmarkStart w:id="65" w:name="_Toc69218457"/>
       <w:r>
         <w:rPr>
           <w:rFonts w:hint="eastAsia"/>
@@ -14192,7 +15329,7 @@
         </w:rPr>
         <w:t>技巧</w:t>
       </w:r>
-      <w:bookmarkEnd w:id="64"/>
+      <w:bookmarkEnd w:id="65"/>
     </w:p>
     <w:p>
       <w:pPr>
@@ -14560,8 +15697,8 @@
         <w:pStyle w:val="1"/>
         <w:spacing w:before="156" w:after="156"/>
       </w:pPr>
-      <w:bookmarkStart w:id="65" w:name="_Toc64719332"/>
-      <w:bookmarkStart w:id="66" w:name="_Toc64964115"/>
+      <w:bookmarkStart w:id="66" w:name="_Toc64719332"/>
+      <w:bookmarkStart w:id="67" w:name="_Toc69218458"/>
       <w:r>
         <w:rPr>
           <w:rFonts w:hint="eastAsia"/>
@@ -14569,8 +15706,8 @@
         <w:lastRenderedPageBreak/>
         <w:t>致谢</w:t>
       </w:r>
-      <w:bookmarkEnd w:id="65"/>
       <w:bookmarkEnd w:id="66"/>
+      <w:bookmarkEnd w:id="67"/>
     </w:p>
     <w:p>
       <w:pPr>
@@ -17310,6 +18447,7 @@
   <w:style w:type="character" w:default="1" w:styleId="a2">
     <w:name w:val="Default Paragraph Font"/>
     <w:uiPriority w:val="1"/>
+    <w:semiHidden/>
     <w:unhideWhenUsed/>
   </w:style>
   <w:style w:type="table" w:default="1" w:styleId="a3">
@@ -18310,7 +19448,7 @@
 </file>
 
 <file path=customXml/itemProps1.xml><?xml version="1.0" encoding="utf-8"?>
-<ds:datastoreItem xmlns:ds="http://schemas.openxmlformats.org/officeDocument/2006/customXml" ds:itemID="{5086B572-8E56-ED42-8701-9310F36DC890}">
+<ds:datastoreItem xmlns:ds="http://schemas.openxmlformats.org/officeDocument/2006/customXml" ds:itemID="{FC3FBA7F-FE2E-1A44-A0D7-68FCD0BD7763}">
   <ds:schemaRefs>
     <ds:schemaRef ds:uri="http://schemas.openxmlformats.org/officeDocument/2006/bibliography"/>
   </ds:schemaRefs>

--- a/docs/论文正文/基于TEE和区块链的隐私保护计算平台.docx
+++ b/docs/论文正文/基于TEE和区块链的隐私保护计算平台.docx
@@ -6316,13 +6316,13 @@
         </w:rPr>
         <w:t>和区块链工具</w:t>
       </w:r>
-      <w:r>
-        <w:rPr>
-          <w:rFonts w:hint="eastAsia"/>
-        </w:rPr>
-        <w:t>详述</w:t>
-      </w:r>
       <w:bookmarkEnd w:id="2"/>
+      <w:r>
+        <w:rPr>
+          <w:rFonts w:hint="eastAsia"/>
+        </w:rPr>
+        <w:t>的使用</w:t>
+      </w:r>
     </w:p>
     <w:p>
       <w:pPr>
@@ -6385,7 +6385,7 @@
         <w:rPr>
           <w:rFonts w:hint="eastAsia"/>
         </w:rPr>
-        <w:t>工具详述</w:t>
+        <w:t>工具</w:t>
       </w:r>
       <w:bookmarkEnd w:id="3"/>
     </w:p>
@@ -6602,7 +6602,67 @@
         <w:rPr>
           <w:rFonts w:hint="eastAsia"/>
         </w:rPr>
-        <w:t>的内存安全、多进程的库操作系统。</w:t>
+        <w:t>的内存安全、多进程的库操作系统</w:t>
+      </w:r>
+      <w:r>
+        <w:rPr>
+          <w:vertAlign w:val="superscript"/>
+        </w:rPr>
+        <w:fldChar w:fldCharType="begin"/>
+      </w:r>
+      <w:r>
+        <w:rPr>
+          <w:vertAlign w:val="superscript"/>
+        </w:rPr>
+        <w:instrText xml:space="preserve"> </w:instrText>
+      </w:r>
+      <w:r>
+        <w:rPr>
+          <w:rFonts w:hint="eastAsia"/>
+          <w:vertAlign w:val="superscript"/>
+        </w:rPr>
+        <w:instrText>REF _Ref69222580 \r \h</w:instrText>
+      </w:r>
+      <w:r>
+        <w:rPr>
+          <w:vertAlign w:val="superscript"/>
+        </w:rPr>
+        <w:instrText xml:space="preserve"> </w:instrText>
+      </w:r>
+      <w:r>
+        <w:rPr>
+          <w:vertAlign w:val="superscript"/>
+        </w:rPr>
+      </w:r>
+      <w:r>
+        <w:rPr>
+          <w:vertAlign w:val="superscript"/>
+        </w:rPr>
+        <w:instrText xml:space="preserve"> \* MERGEFORMAT </w:instrText>
+      </w:r>
+      <w:r>
+        <w:rPr>
+          <w:vertAlign w:val="superscript"/>
+        </w:rPr>
+        <w:fldChar w:fldCharType="separate"/>
+      </w:r>
+      <w:r>
+        <w:rPr>
+          <w:vertAlign w:val="superscript"/>
+        </w:rPr>
+        <w:t>[9]</w:t>
+      </w:r>
+      <w:r>
+        <w:rPr>
+          <w:vertAlign w:val="superscript"/>
+        </w:rPr>
+        <w:fldChar w:fldCharType="end"/>
+      </w:r>
+      <w:r>
+        <w:rPr>
+          <w:rFonts w:hint="eastAsia"/>
+        </w:rPr>
+        <w:t>。</w:t>
       </w:r>
       <w:proofErr w:type="spellStart"/>
       <w:r>
@@ -7273,15 +7333,7 @@
         <w:rPr>
           <w:rFonts w:hint="eastAsia"/>
         </w:rPr>
-        <w:t>，让相关代码运行即可</w:t>
-      </w:r>
-      <w:bookmarkStart w:id="5" w:name="_GoBack"/>
-      <w:bookmarkEnd w:id="5"/>
-      <w:r>
-        <w:rPr>
-          <w:rFonts w:hint="eastAsia"/>
-        </w:rPr>
-        <w:t>。</w:t>
+        <w:t>，让相关代码运行即可。</w:t>
       </w:r>
     </w:p>
     <w:p>
@@ -7311,16 +7363,13 @@
         <w:rPr>
           <w:rFonts w:hint="eastAsia"/>
         </w:rPr>
-        <w:t>工具详述</w:t>
+        <w:t>工具</w:t>
       </w:r>
     </w:p>
     <w:p>
       <w:pPr>
         <w:pStyle w:val="a5"/>
         <w:ind w:firstLineChars="200" w:firstLine="480"/>
-        <w:rPr>
-          <w:rFonts w:hint="eastAsia"/>
-        </w:rPr>
       </w:pPr>
       <w:r>
         <w:rPr>
@@ -7336,1303 +7385,278 @@
       </w:r>
       <w:r>
         <w:rPr>
+          <w:vertAlign w:val="superscript"/>
+        </w:rPr>
+        <w:fldChar w:fldCharType="begin"/>
+      </w:r>
+      <w:r>
+        <w:rPr>
+          <w:vertAlign w:val="superscript"/>
+        </w:rPr>
+        <w:instrText xml:space="preserve"> </w:instrText>
+      </w:r>
+      <w:r>
+        <w:rPr>
+          <w:rFonts w:hint="eastAsia"/>
+          <w:vertAlign w:val="superscript"/>
+        </w:rPr>
+        <w:instrText>REF _Ref69222498 \r \h</w:instrText>
+      </w:r>
+      <w:r>
+        <w:rPr>
+          <w:vertAlign w:val="superscript"/>
+        </w:rPr>
+        <w:instrText xml:space="preserve"> </w:instrText>
+      </w:r>
+      <w:r>
+        <w:rPr>
+          <w:vertAlign w:val="superscript"/>
+        </w:rPr>
+      </w:r>
+      <w:r>
+        <w:rPr>
+          <w:vertAlign w:val="superscript"/>
+        </w:rPr>
+        <w:instrText xml:space="preserve"> \* MERGEFORMAT </w:instrText>
+      </w:r>
+      <w:r>
+        <w:rPr>
+          <w:vertAlign w:val="superscript"/>
+        </w:rPr>
+        <w:fldChar w:fldCharType="separate"/>
+      </w:r>
+      <w:r>
+        <w:rPr>
+          <w:vertAlign w:val="superscript"/>
+        </w:rPr>
+        <w:t>[10]</w:t>
+      </w:r>
+      <w:r>
+        <w:rPr>
+          <w:vertAlign w:val="superscript"/>
+        </w:rPr>
+        <w:fldChar w:fldCharType="end"/>
+      </w:r>
+      <w:r>
+        <w:rPr>
           <w:rFonts w:hint="eastAsia"/>
         </w:rPr>
         <w:t>。</w:t>
+      </w:r>
+      <w:r>
+        <w:rPr>
+          <w:rFonts w:hint="eastAsia"/>
+        </w:rPr>
+        <w:t>一个基本的区块链，每个区块会包含</w:t>
+      </w:r>
+      <w:r>
+        <w:rPr>
+          <w:vertAlign w:val="superscript"/>
+        </w:rPr>
+        <w:fldChar w:fldCharType="begin"/>
+      </w:r>
+      <w:r>
+        <w:rPr>
+          <w:vertAlign w:val="superscript"/>
+        </w:rPr>
+        <w:instrText xml:space="preserve"> </w:instrText>
+      </w:r>
+      <w:r>
+        <w:rPr>
+          <w:rFonts w:hint="eastAsia"/>
+          <w:vertAlign w:val="superscript"/>
+        </w:rPr>
+        <w:instrText>REF _Ref69222953 \r \h</w:instrText>
+      </w:r>
+      <w:r>
+        <w:rPr>
+          <w:vertAlign w:val="superscript"/>
+        </w:rPr>
+        <w:instrText xml:space="preserve"> </w:instrText>
+      </w:r>
+      <w:r>
+        <w:rPr>
+          <w:vertAlign w:val="superscript"/>
+        </w:rPr>
+      </w:r>
+      <w:r>
+        <w:rPr>
+          <w:vertAlign w:val="superscript"/>
+        </w:rPr>
+        <w:instrText xml:space="preserve"> \* MERGEFORMAT </w:instrText>
+      </w:r>
+      <w:r>
+        <w:rPr>
+          <w:vertAlign w:val="superscript"/>
+        </w:rPr>
+        <w:fldChar w:fldCharType="separate"/>
+      </w:r>
+      <w:r>
+        <w:rPr>
+          <w:vertAlign w:val="superscript"/>
+        </w:rPr>
+        <w:t>[11]</w:t>
+      </w:r>
+      <w:r>
+        <w:rPr>
+          <w:vertAlign w:val="superscript"/>
+        </w:rPr>
+        <w:fldChar w:fldCharType="end"/>
+      </w:r>
+      <w:r>
+        <w:rPr>
+          <w:rFonts w:hint="eastAsia"/>
+        </w:rPr>
+        <w:t>：</w:t>
+      </w:r>
+      <w:r>
+        <w:rPr>
+          <w:rFonts w:hint="eastAsia"/>
+        </w:rPr>
+        <w:t>索引（</w:t>
+      </w:r>
+      <w:r>
+        <w:rPr>
+          <w:rFonts w:hint="eastAsia"/>
+        </w:rPr>
+        <w:t>index</w:t>
+      </w:r>
+      <w:r>
+        <w:rPr>
+          <w:rFonts w:hint="eastAsia"/>
+        </w:rPr>
+        <w:t>）、时间戳（</w:t>
+      </w:r>
+      <w:r>
+        <w:rPr>
+          <w:rFonts w:hint="eastAsia"/>
+        </w:rPr>
+        <w:t>timestamp</w:t>
+      </w:r>
+      <w:r>
+        <w:rPr>
+          <w:rFonts w:hint="eastAsia"/>
+        </w:rPr>
+        <w:t>）、交易数据（</w:t>
+      </w:r>
+      <w:r>
+        <w:rPr>
+          <w:rFonts w:hint="eastAsia"/>
+        </w:rPr>
+        <w:t>transactions</w:t>
+      </w:r>
+      <w:r>
+        <w:rPr>
+          <w:rFonts w:hint="eastAsia"/>
+        </w:rPr>
+        <w:t>）、校验（</w:t>
+      </w:r>
+      <w:r>
+        <w:rPr>
+          <w:rFonts w:hint="eastAsia"/>
+        </w:rPr>
+        <w:t>proof</w:t>
+      </w:r>
+      <w:r>
+        <w:rPr>
+          <w:rFonts w:hint="eastAsia"/>
+        </w:rPr>
+        <w:t>）和前一个区块的散列（</w:t>
+      </w:r>
+      <w:r>
+        <w:t xml:space="preserve">the hash of the previous </w:t>
+      </w:r>
+      <w:r>
+        <w:rPr>
+          <w:rFonts w:hint="eastAsia"/>
+        </w:rPr>
+        <w:t>b</w:t>
+      </w:r>
+      <w:r>
+        <w:t>lock</w:t>
+      </w:r>
+      <w:r>
+        <w:rPr>
+          <w:rFonts w:hint="eastAsia"/>
+        </w:rPr>
+        <w:t>）。</w:t>
       </w:r>
     </w:p>
     <w:p>
       <w:pPr>
         <w:pStyle w:val="a5"/>
         <w:ind w:firstLineChars="200" w:firstLine="480"/>
-        <w:rPr>
-          <w:rFonts w:hint="eastAsia"/>
-        </w:rPr>
-      </w:pPr>
-    </w:p>
-    <w:p>
-      <w:pPr>
-        <w:pStyle w:val="1"/>
-        <w:spacing w:before="163" w:after="163"/>
-        <w:rPr>
-          <w:rFonts w:hint="eastAsia"/>
-        </w:rPr>
-      </w:pPr>
-      <w:bookmarkStart w:id="6" w:name="_Toc69218419"/>
-      <w:r>
-        <w:rPr>
-          <w:rFonts w:hint="eastAsia"/>
-        </w:rPr>
-        <w:t>整体架构</w:t>
-      </w:r>
-      <w:r>
-        <w:rPr>
-          <w:rFonts w:hint="eastAsia"/>
-        </w:rPr>
-        <w:t>与流程</w:t>
-      </w:r>
-      <w:bookmarkEnd w:id="6"/>
-    </w:p>
-    <w:p>
-      <w:pPr>
-        <w:pStyle w:val="2"/>
-        <w:spacing w:before="163" w:after="163"/>
-      </w:pPr>
-      <w:bookmarkStart w:id="7" w:name="_Toc69218420"/>
-      <w:r>
-        <w:rPr>
-          <w:rFonts w:hint="eastAsia"/>
-        </w:rPr>
-        <w:t>整体架构</w:t>
-      </w:r>
-      <w:bookmarkEnd w:id="7"/>
+      </w:pPr>
+      <w:r>
+        <w:rPr>
+          <w:rFonts w:hint="eastAsia"/>
+        </w:rPr>
+        <w:t>本平台会在代码中自行实现一个适用本平台需求的区块链。该区块链的区块中的交易数据实际记录的是每次计算任务的信息，包括这次任务的标示、计算结果和运行信息，具体将在后文讲解。并且，</w:t>
+      </w:r>
+      <w:r>
+        <w:rPr>
+          <w:rFonts w:hint="eastAsia"/>
+        </w:rPr>
+        <w:t>因为只有服务端运行计算任务并将</w:t>
+      </w:r>
+      <w:r>
+        <w:rPr>
+          <w:rFonts w:hint="eastAsia"/>
+        </w:rPr>
+        <w:t>相关信息</w:t>
+      </w:r>
+      <w:r>
+        <w:rPr>
+          <w:rFonts w:hint="eastAsia"/>
+        </w:rPr>
+        <w:t>写入区块链</w:t>
+      </w:r>
+      <w:r>
+        <w:rPr>
+          <w:rFonts w:hint="eastAsia"/>
+        </w:rPr>
+        <w:t>，所以该</w:t>
+      </w:r>
+      <w:r>
+        <w:rPr>
+          <w:rFonts w:hint="eastAsia"/>
+        </w:rPr>
+        <w:t>区块</w:t>
+      </w:r>
+      <w:r>
+        <w:rPr>
+          <w:rFonts w:hint="eastAsia"/>
+        </w:rPr>
+        <w:t>链</w:t>
+      </w:r>
+      <w:r>
+        <w:rPr>
+          <w:rFonts w:hint="eastAsia"/>
+        </w:rPr>
+        <w:t>只会在服务端增长，而不是多方共同</w:t>
+      </w:r>
+      <w:r>
+        <w:rPr>
+          <w:rFonts w:hint="eastAsia"/>
+        </w:rPr>
+        <w:t>作用使得区块链增长，所以省去了工作量证明机制和校验。</w:t>
+      </w:r>
     </w:p>
     <w:p>
       <w:pPr>
         <w:pStyle w:val="a5"/>
-        <w:ind w:firstLineChars="200" w:firstLine="480"/>
-      </w:pPr>
-    </w:p>
-    <w:p>
-      <w:pPr>
-        <w:pStyle w:val="2"/>
-        <w:spacing w:before="163" w:after="163"/>
-      </w:pPr>
-      <w:bookmarkStart w:id="8" w:name="_Toc69218421"/>
-      <w:r>
-        <w:rPr>
-          <w:rFonts w:hint="eastAsia"/>
-        </w:rPr>
-        <w:t>类图</w:t>
-      </w:r>
-      <w:bookmarkEnd w:id="8"/>
-    </w:p>
-    <w:p>
-      <w:pPr>
-        <w:pStyle w:val="a1"/>
-        <w:ind w:firstLine="480"/>
-        <w:rPr>
-          <w:rFonts w:hint="eastAsia"/>
-        </w:rPr>
-      </w:pPr>
-      <w:r>
-        <w:rPr>
-          <w:rFonts w:hint="eastAsia"/>
-        </w:rPr>
-        <w:t>模板内置了一些便于使用的快捷键用于插入样式，你也可以自行在样式属性的</w:t>
-      </w:r>
-      <w:r>
-        <w:rPr>
-          <w:rFonts w:hint="eastAsia"/>
-        </w:rPr>
-        <w:t xml:space="preserve"> </w:t>
-      </w:r>
-      <w:r>
-        <w:rPr>
-          <w:rFonts w:ascii="楷体" w:eastAsia="楷体" w:hAnsi="楷体" w:hint="eastAsia"/>
-        </w:rPr>
-        <w:t>快捷键</w:t>
-      </w:r>
-      <w:r>
-        <w:rPr>
-          <w:rFonts w:hint="eastAsia"/>
-        </w:rPr>
-        <w:t xml:space="preserve"> </w:t>
-      </w:r>
-      <w:r>
-        <w:rPr>
-          <w:rFonts w:hint="eastAsia"/>
-        </w:rPr>
-        <w:t>一项中修改</w:t>
-      </w:r>
-      <w:r>
-        <w:rPr>
-          <w:rFonts w:hint="eastAsia"/>
-        </w:rPr>
-        <w:t>这些快捷键。</w:t>
-      </w:r>
-    </w:p>
-    <w:p>
-      <w:pPr>
-        <w:pStyle w:val="af6"/>
-        <w:keepNext/>
-        <w:spacing w:before="163" w:after="163"/>
         <w:jc w:val="center"/>
       </w:pPr>
-      <w:bookmarkStart w:id="9" w:name="_Ref64741043"/>
-      <w:r>
-        <w:rPr>
-          <w:rFonts w:hint="eastAsia"/>
-        </w:rPr>
-        <w:t>表</w:t>
-      </w:r>
-      <w:r>
-        <w:rPr>
-          <w:rFonts w:hint="eastAsia"/>
-        </w:rPr>
-        <w:t xml:space="preserve"> </w:t>
-      </w:r>
-      <w:r>
-        <w:fldChar w:fldCharType="begin"/>
-      </w:r>
-      <w:r>
-        <w:instrText xml:space="preserve"> </w:instrText>
-      </w:r>
-      <w:r>
-        <w:rPr>
-          <w:rFonts w:hint="eastAsia"/>
-        </w:rPr>
-        <w:instrText xml:space="preserve">SEQ </w:instrText>
-      </w:r>
-      <w:r>
-        <w:rPr>
-          <w:rFonts w:hint="eastAsia"/>
-        </w:rPr>
-        <w:instrText>表</w:instrText>
-      </w:r>
-      <w:r>
-        <w:rPr>
-          <w:rFonts w:hint="eastAsia"/>
-        </w:rPr>
-        <w:instrText xml:space="preserve"> \* ARABIC</w:instrText>
-      </w:r>
-      <w:r>
-        <w:instrText xml:space="preserve"> </w:instrText>
-      </w:r>
-      <w:r>
-        <w:fldChar w:fldCharType="separate"/>
-      </w:r>
-      <w:r>
-        <w:rPr>
+      <w:r>
+        <w:rPr>
+          <w:rFonts w:hint="eastAsia"/>
           <w:noProof/>
         </w:rPr>
-        <w:t>1</w:t>
-      </w:r>
-      <w:r>
-        <w:fldChar w:fldCharType="end"/>
-      </w:r>
-      <w:bookmarkEnd w:id="9"/>
-      <w:r>
-        <w:t xml:space="preserve">. </w:t>
-      </w:r>
-      <w:r>
-        <w:rPr>
-          <w:rFonts w:hint="eastAsia"/>
-        </w:rPr>
-        <w:t>模板的默认样式快捷键</w:t>
-      </w:r>
-    </w:p>
-    <w:tbl>
-      <w:tblPr>
-        <w:tblStyle w:val="afa"/>
-        <w:tblW w:w="0" w:type="auto"/>
-        <w:tblLook w:val="04A0" w:firstRow="1" w:lastRow="0" w:firstColumn="1" w:lastColumn="0" w:noHBand="0" w:noVBand="1"/>
-      </w:tblPr>
-      <w:tblGrid>
-        <w:gridCol w:w="2263"/>
-        <w:gridCol w:w="4678"/>
-      </w:tblGrid>
-      <w:tr>
-        <w:trPr>
-          <w:cnfStyle w:val="100000000000" w:firstRow="1" w:lastRow="0" w:firstColumn="0" w:lastColumn="0" w:oddVBand="0" w:evenVBand="0" w:oddHBand="0" w:evenHBand="0" w:firstRowFirstColumn="0" w:firstRowLastColumn="0" w:lastRowFirstColumn="0" w:lastRowLastColumn="0"/>
-        </w:trPr>
-        <w:tc>
-          <w:tcPr>
-            <w:tcW w:w="2263" w:type="dxa"/>
-          </w:tcPr>
-          <w:p>
-            <w:pPr>
-              <w:pStyle w:val="a5"/>
-              <w:jc w:val="center"/>
-            </w:pPr>
-            <w:r>
-              <w:rPr>
-                <w:rFonts w:hint="eastAsia"/>
-              </w:rPr>
-              <w:t>样式</w:t>
-            </w:r>
-          </w:p>
-        </w:tc>
-        <w:tc>
-          <w:tcPr>
-            <w:tcW w:w="4678" w:type="dxa"/>
-          </w:tcPr>
-          <w:p>
-            <w:pPr>
-              <w:pStyle w:val="a5"/>
-              <w:jc w:val="center"/>
-            </w:pPr>
-            <w:r>
-              <w:rPr>
-                <w:rFonts w:hint="eastAsia"/>
-              </w:rPr>
-              <w:t>快捷键</w:t>
-            </w:r>
-          </w:p>
-        </w:tc>
-      </w:tr>
-      <w:tr>
-        <w:tc>
-          <w:tcPr>
-            <w:tcW w:w="2263" w:type="dxa"/>
-          </w:tcPr>
-          <w:p>
-            <w:pPr>
-              <w:pStyle w:val="a5"/>
-              <w:jc w:val="center"/>
-            </w:pPr>
-            <w:r>
-              <w:rPr>
-                <w:rFonts w:hint="eastAsia"/>
-              </w:rPr>
-              <w:t>无任何样式</w:t>
-            </w:r>
-            <w:r>
-              <w:rPr>
-                <w:rFonts w:hint="eastAsia"/>
-              </w:rPr>
-              <w:t>(</w:t>
-            </w:r>
-            <w:r>
-              <w:rPr>
-                <w:rFonts w:hint="eastAsia"/>
-              </w:rPr>
-              <w:t>正文</w:t>
-            </w:r>
-            <w:r>
-              <w:t>)</w:t>
-            </w:r>
-          </w:p>
-        </w:tc>
-        <w:tc>
-          <w:tcPr>
-            <w:tcW w:w="4678" w:type="dxa"/>
-          </w:tcPr>
-          <w:p>
-            <w:pPr>
-              <w:pStyle w:val="a5"/>
-              <w:jc w:val="center"/>
-            </w:pPr>
-            <w:r>
-              <w:rPr>
-                <w:rFonts w:ascii="Consolas" w:hAnsi="Consolas"/>
-                <w:shd w:val="clear" w:color="auto" w:fill="F0F0F0"/>
-              </w:rPr>
-              <w:t xml:space="preserve"> </w:t>
-            </w:r>
-            <w:r>
-              <w:rPr>
-                <w:rFonts w:ascii="Consolas" w:hAnsi="Consolas"/>
-                <w:shd w:val="clear" w:color="auto" w:fill="F0F0F0"/>
-              </w:rPr>
-              <w:t xml:space="preserve">Ctrl + </w:t>
-            </w:r>
-            <w:r>
-              <w:rPr>
-                <w:rFonts w:ascii="Consolas" w:hAnsi="Consolas" w:hint="eastAsia"/>
-                <w:shd w:val="clear" w:color="auto" w:fill="F0F0F0"/>
-              </w:rPr>
-              <w:t>Shift</w:t>
-            </w:r>
-            <w:r>
-              <w:rPr>
-                <w:rFonts w:ascii="Consolas" w:hAnsi="Consolas"/>
-                <w:shd w:val="clear" w:color="auto" w:fill="F0F0F0"/>
-              </w:rPr>
-              <w:t xml:space="preserve"> + </w:t>
-            </w:r>
-            <w:r>
-              <w:rPr>
-                <w:rFonts w:ascii="Consolas" w:hAnsi="Consolas" w:hint="eastAsia"/>
-                <w:shd w:val="clear" w:color="auto" w:fill="F0F0F0"/>
-              </w:rPr>
-              <w:t>A</w:t>
-            </w:r>
-            <w:r>
-              <w:rPr>
-                <w:rFonts w:ascii="Consolas" w:hAnsi="Consolas"/>
-                <w:shd w:val="clear" w:color="auto" w:fill="F0F0F0"/>
-              </w:rPr>
-              <w:t>lt + `</w:t>
-            </w:r>
-            <w:r>
-              <w:rPr>
-                <w:rFonts w:ascii="Consolas" w:hAnsi="Consolas"/>
-                <w:shd w:val="clear" w:color="auto" w:fill="F0F0F0"/>
-              </w:rPr>
-              <w:t xml:space="preserve"> </w:t>
-            </w:r>
-            <w:r>
-              <w:rPr>
-                <w:vertAlign w:val="superscript"/>
-              </w:rPr>
-              <w:footnoteReference w:id="1"/>
-            </w:r>
-          </w:p>
-        </w:tc>
-      </w:tr>
-      <w:tr>
-        <w:tc>
-          <w:tcPr>
-            <w:tcW w:w="2263" w:type="dxa"/>
-          </w:tcPr>
-          <w:p>
-            <w:pPr>
-              <w:pStyle w:val="a5"/>
-              <w:jc w:val="center"/>
-            </w:pPr>
-            <w:r>
-              <w:rPr>
-                <w:rFonts w:hint="eastAsia"/>
-              </w:rPr>
-              <w:t>论文正文</w:t>
-            </w:r>
-          </w:p>
-        </w:tc>
-        <w:tc>
-          <w:tcPr>
-            <w:tcW w:w="4678" w:type="dxa"/>
-          </w:tcPr>
-          <w:p>
-            <w:pPr>
-              <w:pStyle w:val="a5"/>
-              <w:jc w:val="center"/>
-            </w:pPr>
-            <w:r>
-              <w:rPr>
-                <w:rFonts w:ascii="Consolas" w:hAnsi="Consolas"/>
-                <w:shd w:val="clear" w:color="auto" w:fill="F0F0F0"/>
-              </w:rPr>
-              <w:t xml:space="preserve"> </w:t>
-            </w:r>
-            <w:r>
-              <w:rPr>
-                <w:rFonts w:ascii="Consolas" w:hAnsi="Consolas" w:hint="eastAsia"/>
-                <w:shd w:val="clear" w:color="auto" w:fill="F0F0F0"/>
-              </w:rPr>
-              <w:t>A</w:t>
-            </w:r>
-            <w:r>
-              <w:rPr>
-                <w:rFonts w:ascii="Consolas" w:hAnsi="Consolas"/>
-                <w:shd w:val="clear" w:color="auto" w:fill="F0F0F0"/>
-              </w:rPr>
-              <w:t>lt + `</w:t>
-            </w:r>
-            <w:r>
-              <w:rPr>
-                <w:rFonts w:ascii="Consolas" w:hAnsi="Consolas"/>
-                <w:shd w:val="clear" w:color="auto" w:fill="F0F0F0"/>
-              </w:rPr>
-              <w:t xml:space="preserve"> </w:t>
-            </w:r>
-          </w:p>
-        </w:tc>
-      </w:tr>
-      <w:tr>
-        <w:tc>
-          <w:tcPr>
-            <w:tcW w:w="2263" w:type="dxa"/>
-          </w:tcPr>
-          <w:p>
-            <w:pPr>
-              <w:pStyle w:val="a5"/>
-              <w:jc w:val="center"/>
-            </w:pPr>
-            <w:r>
-              <w:rPr>
-                <w:rFonts w:hint="eastAsia"/>
-              </w:rPr>
-              <w:lastRenderedPageBreak/>
-              <w:t>论文正文段落</w:t>
-            </w:r>
-          </w:p>
-        </w:tc>
-        <w:tc>
-          <w:tcPr>
-            <w:tcW w:w="4678" w:type="dxa"/>
-          </w:tcPr>
-          <w:p>
-            <w:pPr>
-              <w:pStyle w:val="a5"/>
-              <w:jc w:val="center"/>
-            </w:pPr>
-            <w:r>
-              <w:rPr>
-                <w:rFonts w:ascii="Consolas" w:hAnsi="Consolas"/>
-                <w:shd w:val="clear" w:color="auto" w:fill="F0F0F0"/>
-              </w:rPr>
-              <w:t xml:space="preserve"> </w:t>
-            </w:r>
-            <w:r>
-              <w:rPr>
-                <w:rFonts w:ascii="Consolas" w:hAnsi="Consolas"/>
-                <w:shd w:val="clear" w:color="auto" w:fill="F0F0F0"/>
-              </w:rPr>
-              <w:t>Alt</w:t>
-            </w:r>
-            <w:r>
-              <w:rPr>
-                <w:rFonts w:ascii="Consolas" w:hAnsi="Consolas"/>
-                <w:shd w:val="clear" w:color="auto" w:fill="F0F0F0"/>
-              </w:rPr>
-              <w:t xml:space="preserve"> + Shift</w:t>
-            </w:r>
-            <w:r>
-              <w:rPr>
-                <w:rFonts w:ascii="Consolas" w:hAnsi="Consolas"/>
-                <w:shd w:val="clear" w:color="auto" w:fill="F0F0F0"/>
-              </w:rPr>
-              <w:t xml:space="preserve"> + `</w:t>
-            </w:r>
-            <w:r>
-              <w:rPr>
-                <w:rFonts w:ascii="Consolas" w:hAnsi="Consolas"/>
-                <w:shd w:val="clear" w:color="auto" w:fill="F0F0F0"/>
-              </w:rPr>
-              <w:t xml:space="preserve"> </w:t>
-            </w:r>
-          </w:p>
-        </w:tc>
-      </w:tr>
-      <w:tr>
-        <w:tc>
-          <w:tcPr>
-            <w:tcW w:w="2263" w:type="dxa"/>
-          </w:tcPr>
-          <w:p>
-            <w:pPr>
-              <w:pStyle w:val="a5"/>
-              <w:jc w:val="center"/>
-            </w:pPr>
-            <w:r>
-              <w:rPr>
-                <w:rFonts w:hint="eastAsia"/>
-              </w:rPr>
-              <w:t>论文正文紧凑</w:t>
-            </w:r>
-          </w:p>
-        </w:tc>
-        <w:tc>
-          <w:tcPr>
-            <w:tcW w:w="4678" w:type="dxa"/>
-          </w:tcPr>
-          <w:p>
-            <w:pPr>
-              <w:pStyle w:val="a5"/>
-              <w:jc w:val="center"/>
-              <w:rPr>
-                <w:rFonts w:ascii="Consolas" w:hAnsi="Consolas"/>
-                <w:shd w:val="clear" w:color="auto" w:fill="F0F0F0"/>
-              </w:rPr>
-            </w:pPr>
-            <w:r>
-              <w:rPr>
-                <w:rFonts w:ascii="Consolas" w:hAnsi="Consolas"/>
-                <w:shd w:val="clear" w:color="auto" w:fill="F0F0F0"/>
-              </w:rPr>
-              <w:t xml:space="preserve"> </w:t>
-            </w:r>
-            <w:r>
-              <w:rPr>
-                <w:rFonts w:ascii="Consolas" w:hAnsi="Consolas"/>
-                <w:shd w:val="clear" w:color="auto" w:fill="F0F0F0"/>
-              </w:rPr>
-              <w:t xml:space="preserve">Ctrl + </w:t>
-            </w:r>
-            <w:r>
-              <w:rPr>
-                <w:rFonts w:ascii="Consolas" w:hAnsi="Consolas"/>
-                <w:shd w:val="clear" w:color="auto" w:fill="F0F0F0"/>
-              </w:rPr>
-              <w:t>Alt + `</w:t>
-            </w:r>
-            <w:r>
-              <w:rPr>
-                <w:rFonts w:ascii="Consolas" w:hAnsi="Consolas"/>
-                <w:shd w:val="clear" w:color="auto" w:fill="F0F0F0"/>
-              </w:rPr>
-              <w:t xml:space="preserve"> </w:t>
-            </w:r>
-          </w:p>
-        </w:tc>
-      </w:tr>
-      <w:tr>
-        <w:tc>
-          <w:tcPr>
-            <w:tcW w:w="2263" w:type="dxa"/>
-          </w:tcPr>
-          <w:p>
-            <w:pPr>
-              <w:pStyle w:val="a5"/>
-              <w:jc w:val="center"/>
-            </w:pPr>
-            <w:r>
-              <w:rPr>
-                <w:rFonts w:hint="eastAsia"/>
-              </w:rPr>
-              <w:t>一级标题</w:t>
-            </w:r>
-            <w:r>
-              <w:rPr>
-                <w:rFonts w:hint="eastAsia"/>
-              </w:rPr>
-              <w:t>(</w:t>
-            </w:r>
-            <w:r>
-              <w:rPr>
-                <w:rFonts w:hint="eastAsia"/>
-              </w:rPr>
-              <w:t>标题</w:t>
-            </w:r>
-            <w:r>
-              <w:rPr>
-                <w:rFonts w:hint="eastAsia"/>
-              </w:rPr>
-              <w:t xml:space="preserve"> </w:t>
-            </w:r>
-            <w:r>
-              <w:t>1)</w:t>
-            </w:r>
-          </w:p>
-        </w:tc>
-        <w:tc>
-          <w:tcPr>
-            <w:tcW w:w="4678" w:type="dxa"/>
-          </w:tcPr>
-          <w:p>
-            <w:pPr>
-              <w:pStyle w:val="a5"/>
-              <w:jc w:val="center"/>
-              <w:rPr>
-                <w:sz w:val="22"/>
-              </w:rPr>
-            </w:pPr>
-            <w:r>
-              <w:rPr>
-                <w:rFonts w:ascii="Consolas" w:hAnsi="Consolas"/>
-                <w:shd w:val="clear" w:color="auto" w:fill="F0F0F0"/>
-              </w:rPr>
-              <w:t xml:space="preserve"> </w:t>
-            </w:r>
-            <w:r>
-              <w:rPr>
-                <w:rFonts w:ascii="Consolas" w:hAnsi="Consolas" w:hint="eastAsia"/>
-                <w:shd w:val="clear" w:color="auto" w:fill="F0F0F0"/>
-              </w:rPr>
-              <w:t>Ctrl</w:t>
-            </w:r>
-            <w:r>
-              <w:rPr>
-                <w:rFonts w:ascii="Consolas" w:hAnsi="Consolas"/>
-                <w:shd w:val="clear" w:color="auto" w:fill="F0F0F0"/>
-              </w:rPr>
-              <w:t xml:space="preserve"> + A</w:t>
-            </w:r>
-            <w:r>
-              <w:rPr>
-                <w:rFonts w:ascii="Consolas" w:hAnsi="Consolas" w:hint="eastAsia"/>
-                <w:shd w:val="clear" w:color="auto" w:fill="F0F0F0"/>
-              </w:rPr>
-              <w:t>lt</w:t>
-            </w:r>
-            <w:r>
-              <w:rPr>
-                <w:rFonts w:ascii="Consolas" w:hAnsi="Consolas"/>
-                <w:shd w:val="clear" w:color="auto" w:fill="F0F0F0"/>
-              </w:rPr>
-              <w:t xml:space="preserve"> + 1</w:t>
-            </w:r>
-            <w:r>
-              <w:rPr>
-                <w:rFonts w:ascii="Consolas" w:hAnsi="Consolas"/>
-                <w:shd w:val="clear" w:color="auto" w:fill="F0F0F0"/>
-              </w:rPr>
-              <w:t xml:space="preserve"> </w:t>
-            </w:r>
-          </w:p>
-        </w:tc>
-      </w:tr>
-      <w:tr>
-        <w:tc>
-          <w:tcPr>
-            <w:tcW w:w="2263" w:type="dxa"/>
-          </w:tcPr>
-          <w:p>
-            <w:pPr>
-              <w:pStyle w:val="a5"/>
-              <w:jc w:val="center"/>
-            </w:pPr>
-            <w:r>
-              <w:rPr>
-                <w:rFonts w:hint="eastAsia"/>
-              </w:rPr>
-              <w:t>二级标题</w:t>
-            </w:r>
-            <w:r>
-              <w:rPr>
-                <w:rFonts w:hint="eastAsia"/>
-              </w:rPr>
-              <w:t>(</w:t>
-            </w:r>
-            <w:r>
-              <w:rPr>
-                <w:rFonts w:hint="eastAsia"/>
-              </w:rPr>
-              <w:t>标题</w:t>
-            </w:r>
-            <w:r>
-              <w:rPr>
-                <w:rFonts w:hint="eastAsia"/>
-              </w:rPr>
-              <w:t xml:space="preserve"> </w:t>
-            </w:r>
-            <w:r>
-              <w:t>2)</w:t>
-            </w:r>
-          </w:p>
-        </w:tc>
-        <w:tc>
-          <w:tcPr>
-            <w:tcW w:w="4678" w:type="dxa"/>
-          </w:tcPr>
-          <w:p>
-            <w:pPr>
-              <w:pStyle w:val="a5"/>
-              <w:jc w:val="center"/>
-            </w:pPr>
-            <w:r>
-              <w:rPr>
-                <w:rFonts w:ascii="Consolas" w:hAnsi="Consolas"/>
-                <w:shd w:val="clear" w:color="auto" w:fill="F0F0F0"/>
-              </w:rPr>
-              <w:t xml:space="preserve"> </w:t>
-            </w:r>
-            <w:r>
-              <w:rPr>
-                <w:rFonts w:ascii="Consolas" w:hAnsi="Consolas" w:hint="eastAsia"/>
-                <w:shd w:val="clear" w:color="auto" w:fill="F0F0F0"/>
-              </w:rPr>
-              <w:t>Ctrl</w:t>
-            </w:r>
-            <w:r>
-              <w:rPr>
-                <w:rFonts w:ascii="Consolas" w:hAnsi="Consolas"/>
-                <w:shd w:val="clear" w:color="auto" w:fill="F0F0F0"/>
-              </w:rPr>
-              <w:t xml:space="preserve"> + A</w:t>
-            </w:r>
-            <w:r>
-              <w:rPr>
-                <w:rFonts w:ascii="Consolas" w:hAnsi="Consolas" w:hint="eastAsia"/>
-                <w:shd w:val="clear" w:color="auto" w:fill="F0F0F0"/>
-              </w:rPr>
-              <w:t>lt</w:t>
-            </w:r>
-            <w:r>
-              <w:rPr>
-                <w:rFonts w:ascii="Consolas" w:hAnsi="Consolas"/>
-                <w:shd w:val="clear" w:color="auto" w:fill="F0F0F0"/>
-              </w:rPr>
-              <w:t xml:space="preserve"> + 2</w:t>
-            </w:r>
-            <w:r>
-              <w:rPr>
-                <w:rFonts w:ascii="Consolas" w:hAnsi="Consolas"/>
-                <w:shd w:val="clear" w:color="auto" w:fill="F0F0F0"/>
-              </w:rPr>
-              <w:t xml:space="preserve"> </w:t>
-            </w:r>
-          </w:p>
-        </w:tc>
-      </w:tr>
-      <w:tr>
-        <w:tc>
-          <w:tcPr>
-            <w:tcW w:w="2263" w:type="dxa"/>
-          </w:tcPr>
-          <w:p>
-            <w:pPr>
-              <w:pStyle w:val="a5"/>
-              <w:jc w:val="center"/>
-            </w:pPr>
-            <w:r>
-              <w:rPr>
-                <w:rFonts w:hint="eastAsia"/>
-              </w:rPr>
-              <w:t>三级标题</w:t>
-            </w:r>
-            <w:r>
-              <w:rPr>
-                <w:rFonts w:hint="eastAsia"/>
-              </w:rPr>
-              <w:t>(</w:t>
-            </w:r>
-            <w:r>
-              <w:rPr>
-                <w:rFonts w:hint="eastAsia"/>
-              </w:rPr>
-              <w:t>标题</w:t>
-            </w:r>
-            <w:r>
-              <w:rPr>
-                <w:rFonts w:hint="eastAsia"/>
-              </w:rPr>
-              <w:t xml:space="preserve"> </w:t>
-            </w:r>
-            <w:r>
-              <w:t>3)</w:t>
-            </w:r>
-          </w:p>
-        </w:tc>
-        <w:tc>
-          <w:tcPr>
-            <w:tcW w:w="4678" w:type="dxa"/>
-          </w:tcPr>
-          <w:p>
-            <w:pPr>
-              <w:pStyle w:val="a5"/>
-              <w:jc w:val="center"/>
-            </w:pPr>
-            <w:r>
-              <w:rPr>
-                <w:rFonts w:ascii="Consolas" w:hAnsi="Consolas"/>
-                <w:shd w:val="clear" w:color="auto" w:fill="F0F0F0"/>
-              </w:rPr>
-              <w:t xml:space="preserve"> </w:t>
-            </w:r>
-            <w:r>
-              <w:rPr>
-                <w:rFonts w:ascii="Consolas" w:hAnsi="Consolas" w:hint="eastAsia"/>
-                <w:shd w:val="clear" w:color="auto" w:fill="F0F0F0"/>
-              </w:rPr>
-              <w:t>Ctrl</w:t>
-            </w:r>
-            <w:r>
-              <w:rPr>
-                <w:rFonts w:ascii="Consolas" w:hAnsi="Consolas"/>
-                <w:shd w:val="clear" w:color="auto" w:fill="F0F0F0"/>
-              </w:rPr>
-              <w:t xml:space="preserve"> + A</w:t>
-            </w:r>
-            <w:r>
-              <w:rPr>
-                <w:rFonts w:ascii="Consolas" w:hAnsi="Consolas" w:hint="eastAsia"/>
-                <w:shd w:val="clear" w:color="auto" w:fill="F0F0F0"/>
-              </w:rPr>
-              <w:t>lt</w:t>
-            </w:r>
-            <w:r>
-              <w:rPr>
-                <w:rFonts w:ascii="Consolas" w:hAnsi="Consolas"/>
-                <w:shd w:val="clear" w:color="auto" w:fill="F0F0F0"/>
-              </w:rPr>
-              <w:t xml:space="preserve"> + 3</w:t>
-            </w:r>
-            <w:r>
-              <w:rPr>
-                <w:rFonts w:ascii="Consolas" w:hAnsi="Consolas"/>
-                <w:shd w:val="clear" w:color="auto" w:fill="F0F0F0"/>
-              </w:rPr>
-              <w:t xml:space="preserve"> </w:t>
-            </w:r>
-          </w:p>
-        </w:tc>
-      </w:tr>
-      <w:tr>
-        <w:tc>
-          <w:tcPr>
-            <w:tcW w:w="2263" w:type="dxa"/>
-          </w:tcPr>
-          <w:p>
-            <w:pPr>
-              <w:pStyle w:val="a5"/>
-              <w:jc w:val="center"/>
-            </w:pPr>
-            <w:r>
-              <w:rPr>
-                <w:rFonts w:hint="eastAsia"/>
-              </w:rPr>
-              <w:t>四级标题</w:t>
-            </w:r>
-            <w:r>
-              <w:rPr>
-                <w:rFonts w:hint="eastAsia"/>
-              </w:rPr>
-              <w:t>(</w:t>
-            </w:r>
-            <w:r>
-              <w:rPr>
-                <w:rFonts w:hint="eastAsia"/>
-              </w:rPr>
-              <w:t>标题</w:t>
-            </w:r>
-            <w:r>
-              <w:rPr>
-                <w:rFonts w:hint="eastAsia"/>
-              </w:rPr>
-              <w:t xml:space="preserve"> </w:t>
-            </w:r>
-            <w:r>
-              <w:t>4)</w:t>
-            </w:r>
-          </w:p>
-        </w:tc>
-        <w:tc>
-          <w:tcPr>
-            <w:tcW w:w="4678" w:type="dxa"/>
-          </w:tcPr>
-          <w:p>
-            <w:pPr>
-              <w:pStyle w:val="a5"/>
-              <w:jc w:val="center"/>
-            </w:pPr>
-            <w:r>
-              <w:rPr>
-                <w:rFonts w:ascii="Consolas" w:hAnsi="Consolas"/>
-                <w:shd w:val="clear" w:color="auto" w:fill="F0F0F0"/>
-              </w:rPr>
-              <w:t xml:space="preserve"> </w:t>
-            </w:r>
-            <w:r>
-              <w:rPr>
-                <w:rFonts w:ascii="Consolas" w:hAnsi="Consolas" w:hint="eastAsia"/>
-                <w:shd w:val="clear" w:color="auto" w:fill="F0F0F0"/>
-              </w:rPr>
-              <w:t>Ctrl</w:t>
-            </w:r>
-            <w:r>
-              <w:rPr>
-                <w:rFonts w:ascii="Consolas" w:hAnsi="Consolas"/>
-                <w:shd w:val="clear" w:color="auto" w:fill="F0F0F0"/>
-              </w:rPr>
-              <w:t xml:space="preserve"> + A</w:t>
-            </w:r>
-            <w:r>
-              <w:rPr>
-                <w:rFonts w:ascii="Consolas" w:hAnsi="Consolas" w:hint="eastAsia"/>
-                <w:shd w:val="clear" w:color="auto" w:fill="F0F0F0"/>
-              </w:rPr>
-              <w:t>lt</w:t>
-            </w:r>
-            <w:r>
-              <w:rPr>
-                <w:rFonts w:ascii="Consolas" w:hAnsi="Consolas"/>
-                <w:shd w:val="clear" w:color="auto" w:fill="F0F0F0"/>
-              </w:rPr>
-              <w:t xml:space="preserve"> + </w:t>
-            </w:r>
-            <w:r>
-              <w:rPr>
-                <w:rFonts w:ascii="Consolas" w:hAnsi="Consolas"/>
-                <w:shd w:val="clear" w:color="auto" w:fill="F0F0F0"/>
-              </w:rPr>
-              <w:t>4</w:t>
-            </w:r>
-            <w:r>
-              <w:rPr>
-                <w:rFonts w:ascii="Consolas" w:hAnsi="Consolas"/>
-                <w:shd w:val="clear" w:color="auto" w:fill="F0F0F0"/>
-              </w:rPr>
-              <w:t xml:space="preserve"> </w:t>
-            </w:r>
-          </w:p>
-        </w:tc>
-      </w:tr>
-      <w:tr>
-        <w:tc>
-          <w:tcPr>
-            <w:tcW w:w="2263" w:type="dxa"/>
-          </w:tcPr>
-          <w:p>
-            <w:pPr>
-              <w:pStyle w:val="a5"/>
-              <w:jc w:val="center"/>
-            </w:pPr>
-            <w:r>
-              <w:rPr>
-                <w:rFonts w:hint="eastAsia"/>
-              </w:rPr>
-              <w:t>参考文献</w:t>
-            </w:r>
-          </w:p>
-        </w:tc>
-        <w:tc>
-          <w:tcPr>
-            <w:tcW w:w="4678" w:type="dxa"/>
-          </w:tcPr>
-          <w:p>
-            <w:pPr>
-              <w:pStyle w:val="a5"/>
-              <w:jc w:val="center"/>
-              <w:rPr>
-                <w:rFonts w:ascii="Consolas" w:hAnsi="Consolas"/>
-                <w:shd w:val="clear" w:color="auto" w:fill="F0F0F0"/>
-              </w:rPr>
-            </w:pPr>
-            <w:r>
-              <w:rPr>
-                <w:rFonts w:ascii="Consolas" w:hAnsi="Consolas"/>
-                <w:shd w:val="clear" w:color="auto" w:fill="F0F0F0"/>
-              </w:rPr>
-              <w:t xml:space="preserve"> </w:t>
-            </w:r>
-            <w:r>
-              <w:rPr>
-                <w:rFonts w:ascii="Consolas" w:hAnsi="Consolas" w:hint="eastAsia"/>
-                <w:shd w:val="clear" w:color="auto" w:fill="F0F0F0"/>
-              </w:rPr>
-              <w:t>Ctrl</w:t>
-            </w:r>
-            <w:r>
-              <w:rPr>
-                <w:rFonts w:ascii="Consolas" w:hAnsi="Consolas"/>
-                <w:shd w:val="clear" w:color="auto" w:fill="F0F0F0"/>
-              </w:rPr>
-              <w:t xml:space="preserve"> + A</w:t>
-            </w:r>
-            <w:r>
-              <w:rPr>
-                <w:rFonts w:ascii="Consolas" w:hAnsi="Consolas" w:hint="eastAsia"/>
-                <w:shd w:val="clear" w:color="auto" w:fill="F0F0F0"/>
-              </w:rPr>
-              <w:t>lt</w:t>
-            </w:r>
-            <w:r>
-              <w:rPr>
-                <w:rFonts w:ascii="Consolas" w:hAnsi="Consolas"/>
-                <w:shd w:val="clear" w:color="auto" w:fill="F0F0F0"/>
-              </w:rPr>
-              <w:t xml:space="preserve"> + </w:t>
-            </w:r>
-            <w:r>
-              <w:rPr>
-                <w:rFonts w:ascii="Consolas" w:hAnsi="Consolas" w:hint="eastAsia"/>
-                <w:shd w:val="clear" w:color="auto" w:fill="F0F0F0"/>
-              </w:rPr>
-              <w:t>Q</w:t>
-            </w:r>
-            <w:r>
-              <w:rPr>
-                <w:rFonts w:ascii="Consolas" w:hAnsi="Consolas"/>
-                <w:shd w:val="clear" w:color="auto" w:fill="F0F0F0"/>
-              </w:rPr>
-              <w:t xml:space="preserve"> </w:t>
-            </w:r>
-          </w:p>
-        </w:tc>
-      </w:tr>
-    </w:tbl>
-    <w:p>
-      <w:pPr>
-        <w:pStyle w:val="1"/>
-        <w:spacing w:before="163" w:after="163"/>
-      </w:pPr>
-      <w:bookmarkStart w:id="10" w:name="_Ref64741405"/>
-      <w:bookmarkStart w:id="11" w:name="_Toc64719324"/>
-      <w:bookmarkStart w:id="12" w:name="_Toc69218422"/>
-      <w:r>
-        <w:rPr>
-          <w:rFonts w:hint="eastAsia"/>
-        </w:rPr>
-        <w:t>TEE</w:t>
-      </w:r>
-      <w:r>
-        <w:rPr>
-          <w:rFonts w:hint="eastAsia"/>
-        </w:rPr>
-        <w:t>和区块链使用详述</w:t>
-      </w:r>
-      <w:r>
-        <w:rPr>
-          <w:rFonts w:hint="eastAsia"/>
-          <w:noProof/>
-        </w:rPr>
-        <mc:AlternateContent>
-          <mc:Choice Requires="wps">
-            <w:drawing>
-              <wp:anchor distT="0" distB="0" distL="114300" distR="114300" simplePos="0" relativeHeight="251661312" behindDoc="0" locked="0" layoutInCell="1" allowOverlap="1" wp14:anchorId="1337F333" wp14:editId="7328565D">
-                <wp:simplePos x="0" y="0"/>
-                <wp:positionH relativeFrom="column">
-                  <wp:posOffset>4715510</wp:posOffset>
-                </wp:positionH>
-                <wp:positionV relativeFrom="paragraph">
-                  <wp:posOffset>-2813978</wp:posOffset>
-                </wp:positionV>
-                <wp:extent cx="601980" cy="274320"/>
-                <wp:effectExtent l="0" t="0" r="0" b="0"/>
-                <wp:wrapNone/>
-                <wp:docPr id="5" name="文本框 5"/>
-                <wp:cNvGraphicFramePr/>
-                <a:graphic xmlns:a="http://schemas.openxmlformats.org/drawingml/2006/main">
-                  <a:graphicData uri="http://schemas.microsoft.com/office/word/2010/wordprocessingShape">
-                    <wps:wsp>
-                      <wps:cNvSpPr txBox="1"/>
-                      <wps:spPr>
-                        <a:xfrm>
-                          <a:off x="0" y="0"/>
-                          <a:ext cx="601980" cy="274320"/>
-                        </a:xfrm>
-                        <a:prstGeom prst="rect">
-                          <a:avLst/>
-                        </a:prstGeom>
-                        <a:noFill/>
-                        <a:ln w="6350">
-                          <a:noFill/>
-                        </a:ln>
-                      </wps:spPr>
-                      <wps:txbx>
-                        <w:txbxContent>
-                          <w:p>
-                            <w:r>
-                              <w:rPr>
-                                <w:rFonts w:hint="eastAsia"/>
-                              </w:rPr>
-                              <w:t>续表</w:t>
-                            </w:r>
-                            <w:r>
-                              <w:fldChar w:fldCharType="begin"/>
-                            </w:r>
-                            <w:r>
-                              <w:instrText xml:space="preserve"> SEQ </w:instrText>
-                            </w:r>
-                            <w:r>
-                              <w:rPr>
-                                <w:rFonts w:hint="eastAsia"/>
-                              </w:rPr>
-                              <w:instrText>表</w:instrText>
-                            </w:r>
-                            <w:r>
-                              <w:instrText xml:space="preserve"> \c </w:instrText>
-                            </w:r>
-                            <w:r>
-                              <w:fldChar w:fldCharType="separate"/>
-                            </w:r>
-                            <w:r>
-                              <w:rPr>
-                                <w:noProof/>
-                              </w:rPr>
-                              <w:t>1</w:t>
-                            </w:r>
-                            <w:r>
-                              <w:fldChar w:fldCharType="end"/>
-                            </w:r>
-                          </w:p>
-                        </w:txbxContent>
-                      </wps:txbx>
-                      <wps:bodyPr rot="0" spcFirstLastPara="0" vertOverflow="overflow" horzOverflow="overflow" vert="horz" wrap="square" lIns="91440" tIns="45720" rIns="91440" bIns="45720" numCol="1" spcCol="0" rtlCol="0" fromWordArt="0" anchor="t" anchorCtr="0" forceAA="0" compatLnSpc="1">
-                        <a:prstTxWarp prst="textNoShape">
-                          <a:avLst/>
-                        </a:prstTxWarp>
-                        <a:noAutofit/>
-                      </wps:bodyPr>
-                    </wps:wsp>
-                  </a:graphicData>
-                </a:graphic>
-                <wp14:sizeRelH relativeFrom="margin">
-                  <wp14:pctWidth>0</wp14:pctWidth>
-                </wp14:sizeRelH>
-              </wp:anchor>
-            </w:drawing>
-          </mc:Choice>
-          <mc:Fallback>
-            <w:pict>
-              <v:shapetype w14:anchorId="1337F333" id="_x0000_t202" coordsize="21600,21600" o:spt="202" path="m,l,21600r21600,l21600,xe">
-                <v:stroke joinstyle="miter"/>
-                <v:path gradientshapeok="t" o:connecttype="rect"/>
-              </v:shapetype>
-              <v:shape id="文本框 5" o:spid="_x0000_s1026" type="#_x0000_t202" style="position:absolute;left:0;text-align:left;margin-left:371.3pt;margin-top:-221.55pt;width:47.4pt;height:21.6pt;z-index:251661312;visibility:visible;mso-wrap-style:square;mso-width-percent:0;mso-wrap-distance-left:9pt;mso-wrap-distance-top:0;mso-wrap-distance-right:9pt;mso-wrap-distance-bottom:0;mso-position-horizontal:absolute;mso-position-horizontal-relative:text;mso-position-vertical:absolute;mso-position-vertical-relative:text;mso-width-percent:0;mso-width-relative:margin;v-text-anchor:top" o:gfxdata="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" filled="f" stroked="f" strokeweight=".5pt">
-                <v:textbox>
-                  <w:txbxContent>
-                    <w:p>
-                      <w:r>
-                        <w:rPr>
-                          <w:rFonts w:hint="eastAsia"/>
-                        </w:rPr>
-                        <w:t>续表</w:t>
-                      </w:r>
-                      <w:r>
-                        <w:fldChar w:fldCharType="begin"/>
-                      </w:r>
-                      <w:r>
-                        <w:instrText xml:space="preserve"> SEQ </w:instrText>
-                      </w:r>
-                      <w:r>
-                        <w:rPr>
-                          <w:rFonts w:hint="eastAsia"/>
-                        </w:rPr>
-                        <w:instrText>表</w:instrText>
-                      </w:r>
-                      <w:r>
-                        <w:instrText xml:space="preserve"> \c </w:instrText>
-                      </w:r>
-                      <w:r>
-                        <w:fldChar w:fldCharType="separate"/>
-                      </w:r>
-                      <w:r>
-                        <w:rPr>
-                          <w:noProof/>
-                        </w:rPr>
-                        <w:t>1</w:t>
-                      </w:r>
-                      <w:r>
-                        <w:fldChar w:fldCharType="end"/>
-                      </w:r>
-                    </w:p>
-                  </w:txbxContent>
-                </v:textbox>
-              </v:shape>
-            </w:pict>
-          </mc:Fallback>
-        </mc:AlternateContent>
-      </w:r>
-      <w:bookmarkEnd w:id="10"/>
-      <w:bookmarkEnd w:id="12"/>
-    </w:p>
-    <w:p>
-      <w:pPr>
-        <w:pStyle w:val="a1"/>
-        <w:ind w:firstLine="480"/>
-      </w:pPr>
-      <w:r>
-        <w:rPr>
-          <w:rFonts w:hint="eastAsia"/>
-        </w:rPr>
-        <w:t>题注机制在排版中十分重要，自动编号，文献引用等功能都是围绕其实现的。因此我们首先说明题注相关功能的使用</w:t>
-      </w:r>
-    </w:p>
-    <w:p>
-      <w:pPr>
-        <w:pStyle w:val="2"/>
-        <w:spacing w:before="163" w:after="163"/>
-      </w:pPr>
-      <w:bookmarkStart w:id="13" w:name="_Toc64719325"/>
-      <w:bookmarkStart w:id="14" w:name="_Toc69218423"/>
-      <w:r>
-        <w:rPr>
-          <w:rFonts w:hint="eastAsia"/>
-        </w:rPr>
-        <w:t>添加题注</w:t>
-      </w:r>
-      <w:bookmarkEnd w:id="13"/>
-      <w:bookmarkEnd w:id="14"/>
-    </w:p>
-    <w:p>
-      <w:pPr>
-        <w:pStyle w:val="3"/>
-        <w:spacing w:before="163" w:after="163"/>
-        <w:ind w:firstLine="482"/>
-      </w:pPr>
-      <w:bookmarkStart w:id="15" w:name="_Toc69218424"/>
-      <w:r>
-        <w:rPr>
-          <w:rFonts w:hint="eastAsia"/>
-        </w:rPr>
-        <w:t>使用工具栏插入题注</w:t>
-      </w:r>
-      <w:bookmarkEnd w:id="15"/>
-    </w:p>
-    <w:p>
-      <w:pPr>
-        <w:pStyle w:val="a1"/>
-        <w:keepNext/>
-        <w:ind w:firstLine="480"/>
-      </w:pPr>
-      <w:r>
-        <w:rPr>
-          <w:rFonts w:hint="eastAsia"/>
-        </w:rPr>
-        <w:t>选择工具栏中的</w:t>
-      </w:r>
-      <w:r>
-        <w:rPr>
-          <w:rFonts w:hint="eastAsia"/>
-        </w:rPr>
-        <w:t xml:space="preserve"> </w:t>
-      </w:r>
-      <w:r>
-        <w:rPr>
-          <w:rFonts w:ascii="楷体" w:eastAsia="楷体" w:hAnsi="楷体" w:hint="eastAsia"/>
-        </w:rPr>
-        <w:t>引用</w:t>
-      </w:r>
-      <w:r>
-        <w:rPr>
-          <w:rStyle w:val="a7"/>
-          <w:rFonts w:ascii="Consolas" w:hAnsi="Consolas" w:hint="eastAsia"/>
-        </w:rPr>
-        <w:t xml:space="preserve"> </w:t>
-      </w:r>
-      <w:r>
-        <w:rPr>
-          <w:rStyle w:val="a7"/>
-          <w:rFonts w:ascii="Consolas" w:hAnsi="Consolas"/>
-        </w:rPr>
-        <w:t>&gt;</w:t>
-      </w:r>
-      <w:r>
-        <w:rPr>
-          <w:rStyle w:val="a7"/>
-          <w:rFonts w:ascii="Consolas" w:hAnsi="Consolas"/>
-        </w:rPr>
-        <w:t xml:space="preserve"> </w:t>
-      </w:r>
-      <w:r>
-        <w:rPr>
-          <w:rFonts w:ascii="楷体" w:eastAsia="楷体" w:hAnsi="楷体" w:hint="eastAsia"/>
-        </w:rPr>
-        <w:t>题注</w:t>
-      </w:r>
-      <w:r>
-        <w:rPr>
-          <w:rStyle w:val="a7"/>
-          <w:rFonts w:ascii="Consolas" w:hAnsi="Consolas" w:hint="eastAsia"/>
-        </w:rPr>
-        <w:t xml:space="preserve"> </w:t>
-      </w:r>
-      <w:r>
-        <w:rPr>
-          <w:rStyle w:val="a7"/>
-          <w:rFonts w:ascii="Consolas" w:hAnsi="Consolas"/>
-        </w:rPr>
-        <w:t>&gt;</w:t>
-      </w:r>
-      <w:r>
-        <w:rPr>
-          <w:rStyle w:val="a7"/>
-          <w:rFonts w:ascii="Consolas" w:hAnsi="Consolas"/>
-        </w:rPr>
-        <w:t xml:space="preserve"> </w:t>
-      </w:r>
-      <w:r>
-        <w:rPr>
-          <w:rFonts w:ascii="楷体" w:eastAsia="楷体" w:hAnsi="楷体" w:hint="eastAsia"/>
-        </w:rPr>
-        <w:t>插入题注</w:t>
-      </w:r>
-      <w:r>
-        <w:rPr>
-          <w:rStyle w:val="a7"/>
-          <w:rFonts w:hint="eastAsia"/>
-        </w:rPr>
-        <w:t>。</w:t>
-      </w:r>
-    </w:p>
-    <w:p>
-      <w:pPr>
-        <w:pStyle w:val="a5"/>
-        <w:keepNext/>
-        <w:jc w:val="center"/>
-      </w:pPr>
-      <w:r>
-        <w:rPr>
-          <w:noProof/>
-        </w:rPr>
         <w:drawing>
-          <wp:inline distT="0" distB="0" distL="0" distR="0" wp14:anchorId="675510E0" wp14:editId="45755451">
-            <wp:extent cx="4024800" cy="2242800"/>
-            <wp:effectExtent l="0" t="0" r="0" b="5715"/>
-            <wp:docPr id="4" name="图片 4"/>
+          <wp:inline distT="0" distB="0" distL="0" distR="0" wp14:anchorId="2D756CB9" wp14:editId="4E27DA90">
+            <wp:extent cx="5435496" cy="2052466"/>
+            <wp:effectExtent l="0" t="0" r="0" b="0"/>
+            <wp:docPr id="14" name="图片 14"/>
             <wp:cNvGraphicFramePr>
               <a:graphicFrameLocks xmlns:a="http://schemas.openxmlformats.org/drawingml/2006/main" noChangeAspect="1"/>
             </wp:cNvGraphicFramePr>
@@ -8640,11 +7664,17 @@
               <a:graphicData uri="http://schemas.openxmlformats.org/drawingml/2006/picture">
                 <pic:pic xmlns:pic="http://schemas.openxmlformats.org/drawingml/2006/picture">
                   <pic:nvPicPr>
-                    <pic:cNvPr id="1" name=""/>
+                    <pic:cNvPr id="14" name="毕设-区块链示意图.png"/>
                     <pic:cNvPicPr/>
                   </pic:nvPicPr>
                   <pic:blipFill>
-                    <a:blip r:embed="rId17"/>
+                    <a:blip r:embed="rId17">
+                      <a:extLst>
+                        <a:ext uri="{28A0092B-C50C-407E-A947-70E740481C1C}">
+                          <a14:useLocalDpi xmlns:a14="http://schemas.microsoft.com/office/drawing/2010/main" val="0"/>
+                        </a:ext>
+                      </a:extLst>
+                    </a:blip>
                     <a:stretch>
                       <a:fillRect/>
                     </a:stretch>
@@ -8652,7 +7682,7 @@
                   <pic:spPr>
                     <a:xfrm>
                       <a:off x="0" y="0"/>
-                      <a:ext cx="4024800" cy="2242800"/>
+                      <a:ext cx="5453319" cy="2059196"/>
                     </a:xfrm>
                     <a:prstGeom prst="rect">
                       <a:avLst/>
@@ -8670,6 +7700,9 @@
         <w:pStyle w:val="af6"/>
         <w:spacing w:before="163" w:after="163"/>
         <w:jc w:val="center"/>
+        <w:rPr>
+          <w:rFonts w:hint="eastAsia"/>
+        </w:rPr>
       </w:pPr>
       <w:r>
         <w:rPr>
@@ -8723,62 +7756,92 @@
         <w:fldChar w:fldCharType="end"/>
       </w:r>
       <w:r>
-        <w:t xml:space="preserve">. </w:t>
-      </w:r>
-      <w:r>
-        <w:rPr>
-          <w:rFonts w:hint="eastAsia"/>
-        </w:rPr>
-        <w:t>通过菜单插入题注</w:t>
-      </w:r>
+        <w:t xml:space="preserve"> </w:t>
+      </w:r>
+      <w:r>
+        <w:rPr>
+          <w:rFonts w:hint="eastAsia"/>
+        </w:rPr>
+        <w:t>本平台所用区块链示意图</w:t>
+      </w:r>
+      <w:r>
+        <w:rPr>
+          <w:rFonts w:hint="eastAsia"/>
+        </w:rPr>
+        <w:t>（第</w:t>
+      </w:r>
+      <w:r>
+        <w:rPr>
+          <w:rFonts w:hint="eastAsia"/>
+        </w:rPr>
+        <w:t>N</w:t>
+      </w:r>
+      <w:r>
+        <w:rPr>
+          <w:rFonts w:hint="eastAsia"/>
+        </w:rPr>
+        <w:t>个区块）</w:t>
+      </w:r>
+    </w:p>
+    <w:p>
+      <w:pPr>
+        <w:pStyle w:val="a5"/>
+        <w:ind w:firstLineChars="200" w:firstLine="480"/>
+        <w:rPr>
+          <w:rFonts w:hint="eastAsia"/>
+        </w:rPr>
+      </w:pPr>
+    </w:p>
+    <w:p>
+      <w:pPr>
+        <w:pStyle w:val="1"/>
+        <w:spacing w:before="163" w:after="163"/>
+        <w:rPr>
+          <w:rFonts w:hint="eastAsia"/>
+        </w:rPr>
+      </w:pPr>
+      <w:bookmarkStart w:id="5" w:name="_Toc69218419"/>
+      <w:r>
+        <w:rPr>
+          <w:rFonts w:hint="eastAsia"/>
+        </w:rPr>
+        <w:t>整体架构</w:t>
+      </w:r>
+      <w:r>
+        <w:rPr>
+          <w:rFonts w:hint="eastAsia"/>
+        </w:rPr>
+        <w:t>与流程</w:t>
+      </w:r>
+      <w:bookmarkEnd w:id="5"/>
+    </w:p>
+    <w:p>
+      <w:pPr>
+        <w:pStyle w:val="2"/>
+        <w:spacing w:before="163" w:after="163"/>
+      </w:pPr>
+      <w:bookmarkStart w:id="6" w:name="_Toc69218420"/>
+      <w:r>
+        <w:rPr>
+          <w:rFonts w:hint="eastAsia"/>
+        </w:rPr>
+        <w:t>整体架构</w:t>
+      </w:r>
+      <w:bookmarkEnd w:id="6"/>
     </w:p>
     <w:p>
       <w:pPr>
         <w:pStyle w:val="a1"/>
-        <w:keepNext/>
-        <w:keepLines/>
-        <w:ind w:firstLine="480"/>
-      </w:pPr>
-      <w:r>
-        <w:rPr>
-          <w:rFonts w:hint="eastAsia"/>
-        </w:rPr>
-        <w:lastRenderedPageBreak/>
-        <w:t>输入题注</w:t>
-      </w:r>
-      <w:r>
-        <w:rPr>
-          <w:rFonts w:hint="eastAsia"/>
-        </w:rPr>
-        <w:t>。</w:t>
-      </w:r>
-      <w:r>
-        <w:rPr>
-          <w:rFonts w:hint="eastAsia"/>
-        </w:rPr>
-        <w:t>你可以调整相应的插入位置、题注标签（图或表）等属性。</w:t>
-      </w:r>
-      <w:r>
-        <w:rPr>
-          <w:rFonts w:hint="eastAsia"/>
-        </w:rPr>
-        <w:t>点击确定即可插入题注。</w:t>
-      </w:r>
-    </w:p>
-    <w:p>
-      <w:pPr>
-        <w:keepNext/>
-        <w:jc w:val="center"/>
-      </w:pPr>
-      <w:r>
-        <w:rPr>
-          <w:noProof/>
-        </w:rPr>
+        <w:ind w:firstLineChars="0" w:firstLine="0"/>
+      </w:pPr>
+    </w:p>
+    <w:p>
+      <w:r>
         <w:drawing>
-          <wp:inline distT="0" distB="0" distL="0" distR="0" wp14:anchorId="41307354" wp14:editId="7AC5376D">
-            <wp:extent cx="2426400" cy="2152800"/>
+          <wp:inline distT="0" distB="0" distL="0" distR="0" wp14:anchorId="65D2A576" wp14:editId="67E65F7E">
+            <wp:extent cx="5400040" cy="4895215"/>
             <wp:effectExtent l="0" t="0" r="0" b="0"/>
-            <wp:docPr id="7" name="图片 7"/>
+            <wp:docPr id="25" name="图片 25"/>
             <wp:cNvGraphicFramePr>
               <a:graphicFrameLocks xmlns:a="http://schemas.openxmlformats.org/drawingml/2006/main" noChangeAspect="1"/>
             </wp:cNvGraphicFramePr>
@@ -8798,7 +7861,7 @@
                   <pic:spPr>
                     <a:xfrm>
                       <a:off x="0" y="0"/>
-                      <a:ext cx="2426400" cy="2152800"/>
+                      <a:ext cx="5400040" cy="4895215"/>
                     </a:xfrm>
                     <a:prstGeom prst="rect">
                       <a:avLst/>
@@ -8816,7 +7879,12 @@
         <w:pStyle w:val="af6"/>
         <w:spacing w:before="163" w:after="163"/>
         <w:jc w:val="center"/>
-      </w:pPr>
+        <w:rPr>
+          <w:rFonts w:hint="eastAsia"/>
+        </w:rPr>
+      </w:pPr>
+      <w:bookmarkStart w:id="7" w:name="_Ref69226131"/>
+      <w:bookmarkStart w:id="8" w:name="_Ref69226883"/>
       <w:r>
         <w:rPr>
           <w:rFonts w:hint="eastAsia"/>
@@ -8868,14 +7936,546 @@
       <w:r>
         <w:fldChar w:fldCharType="end"/>
       </w:r>
-      <w:r>
-        <w:t xml:space="preserve">. </w:t>
-      </w:r>
-      <w:r>
-        <w:rPr>
-          <w:rFonts w:hint="eastAsia"/>
-        </w:rPr>
-        <w:t>题注对话框</w:t>
+      <w:bookmarkEnd w:id="7"/>
+      <w:r>
+        <w:t xml:space="preserve"> </w:t>
+      </w:r>
+      <w:r>
+        <w:t>基于</w:t>
+      </w:r>
+      <w:r>
+        <w:t>TEE</w:t>
+      </w:r>
+      <w:r>
+        <w:t>与区块链的隐私保护计算平台</w:t>
+      </w:r>
+      <w:r>
+        <w:t xml:space="preserve"> </w:t>
+      </w:r>
+      <w:r>
+        <w:t>整体架构示意图</w:t>
+      </w:r>
+      <w:bookmarkEnd w:id="8"/>
+    </w:p>
+    <w:p>
+      <w:pPr>
+        <w:pStyle w:val="a5"/>
+        <w:ind w:firstLine="420"/>
+        <w:rPr>
+          <w:rFonts w:hint="eastAsia"/>
+        </w:rPr>
+      </w:pPr>
+      <w:r>
+        <w:rPr>
+          <w:rFonts w:hint="eastAsia"/>
+        </w:rPr>
+        <w:t>如</w:t>
+      </w:r>
+      <w:r>
+        <w:fldChar w:fldCharType="begin"/>
+      </w:r>
+      <w:r>
+        <w:instrText xml:space="preserve"> </w:instrText>
+      </w:r>
+      <w:r>
+        <w:rPr>
+          <w:rFonts w:hint="eastAsia"/>
+        </w:rPr>
+        <w:instrText>REF _Ref69226131 \h</w:instrText>
+      </w:r>
+      <w:r>
+        <w:instrText xml:space="preserve"> </w:instrText>
+      </w:r>
+      <w:r>
+        <w:fldChar w:fldCharType="separate"/>
+      </w:r>
+      <w:r>
+        <w:rPr>
+          <w:rFonts w:hint="eastAsia"/>
+        </w:rPr>
+        <w:t>图</w:t>
+      </w:r>
+      <w:r>
+        <w:rPr>
+          <w:rFonts w:hint="eastAsia"/>
+        </w:rPr>
+        <w:t xml:space="preserve"> </w:t>
+      </w:r>
+      <w:r>
+        <w:rPr>
+          <w:noProof/>
+        </w:rPr>
+        <w:t>3</w:t>
+      </w:r>
+      <w:r>
+        <w:fldChar w:fldCharType="end"/>
+      </w:r>
+      <w:r>
+        <w:rPr>
+          <w:rFonts w:hint="eastAsia"/>
+        </w:rPr>
+        <w:t>所示，本平台运行于服务器的</w:t>
+      </w:r>
+      <w:r>
+        <w:rPr>
+          <w:rFonts w:hint="eastAsia"/>
+        </w:rPr>
+        <w:t>TEE</w:t>
+      </w:r>
+      <w:r>
+        <w:rPr>
+          <w:rFonts w:hint="eastAsia"/>
+        </w:rPr>
+        <w:t>中</w:t>
+      </w:r>
+      <w:r>
+        <w:rPr>
+          <w:rFonts w:hint="eastAsia"/>
+        </w:rPr>
+        <w:t>。平台包括密钥管理器</w:t>
+      </w:r>
+      <w:proofErr w:type="spellStart"/>
+      <w:r>
+        <w:rPr>
+          <w:rFonts w:hint="eastAsia"/>
+        </w:rPr>
+        <w:t>KeyManager</w:t>
+      </w:r>
+      <w:proofErr w:type="spellEnd"/>
+      <w:r>
+        <w:rPr>
+          <w:rFonts w:hint="eastAsia"/>
+        </w:rPr>
+        <w:t>，文件接收器</w:t>
+      </w:r>
+      <w:proofErr w:type="spellStart"/>
+      <w:r>
+        <w:rPr>
+          <w:rFonts w:hint="eastAsia"/>
+        </w:rPr>
+        <w:t>FileReceiver</w:t>
+      </w:r>
+      <w:proofErr w:type="spellEnd"/>
+      <w:r>
+        <w:rPr>
+          <w:rFonts w:hint="eastAsia"/>
+        </w:rPr>
+        <w:t>、代码运行器</w:t>
+      </w:r>
+      <w:proofErr w:type="spellStart"/>
+      <w:r>
+        <w:rPr>
+          <w:rFonts w:hint="eastAsia"/>
+        </w:rPr>
+        <w:t>CodeRunner</w:t>
+      </w:r>
+      <w:proofErr w:type="spellEnd"/>
+      <w:r>
+        <w:rPr>
+          <w:rFonts w:hint="eastAsia"/>
+        </w:rPr>
+        <w:t>和区块链记录</w:t>
+      </w:r>
+      <w:proofErr w:type="spellStart"/>
+      <w:r>
+        <w:rPr>
+          <w:rFonts w:hint="eastAsia"/>
+        </w:rPr>
+        <w:t>BlockchainRecorder</w:t>
+      </w:r>
+      <w:proofErr w:type="spellEnd"/>
+      <w:r>
+        <w:rPr>
+          <w:rFonts w:hint="eastAsia"/>
+        </w:rPr>
+        <w:t>。图中个模块间的连线表示模块间有交互；连线上的标号表示具体交互过程或具体流程，详情可见下一部分</w:t>
+      </w:r>
+      <w:r>
+        <w:fldChar w:fldCharType="begin"/>
+      </w:r>
+      <w:r>
+        <w:instrText xml:space="preserve"> </w:instrText>
+      </w:r>
+      <w:r>
+        <w:rPr>
+          <w:rFonts w:hint="eastAsia"/>
+        </w:rPr>
+        <w:instrText>REF _Ref69226625 \r \h</w:instrText>
+      </w:r>
+      <w:r>
+        <w:instrText xml:space="preserve"> </w:instrText>
+      </w:r>
+      <w:r>
+        <w:fldChar w:fldCharType="separate"/>
+      </w:r>
+      <w:r>
+        <w:rPr>
+          <w:rFonts w:hint="eastAsia"/>
+        </w:rPr>
+        <w:t>（二）</w:t>
+      </w:r>
+      <w:r>
+        <w:fldChar w:fldCharType="end"/>
+      </w:r>
+      <w:r>
+        <w:rPr>
+          <w:rFonts w:hint="eastAsia"/>
+        </w:rPr>
+        <w:t>流程详解。</w:t>
+      </w:r>
+    </w:p>
+    <w:p>
+      <w:pPr>
+        <w:pStyle w:val="a5"/>
+        <w:rPr>
+          <w:rFonts w:hint="eastAsia"/>
+        </w:rPr>
+      </w:pPr>
+    </w:p>
+    <w:p>
+      <w:pPr>
+        <w:pStyle w:val="2"/>
+        <w:spacing w:before="163" w:after="163"/>
+      </w:pPr>
+      <w:bookmarkStart w:id="9" w:name="_Ref69226625"/>
+      <w:r>
+        <w:rPr>
+          <w:rFonts w:hint="eastAsia"/>
+        </w:rPr>
+        <w:lastRenderedPageBreak/>
+        <w:t>流程详解</w:t>
+      </w:r>
+      <w:bookmarkEnd w:id="9"/>
+    </w:p>
+    <w:p>
+      <w:pPr>
+        <w:pStyle w:val="a1"/>
+        <w:ind w:firstLine="480"/>
+      </w:pPr>
+      <w:bookmarkStart w:id="10" w:name="_Toc64719324"/>
+      <w:r>
+        <w:rPr>
+          <w:rFonts w:hint="eastAsia"/>
+        </w:rPr>
+        <w:t>本部分标号、指代等请参考</w:t>
+      </w:r>
+      <w:r>
+        <w:rPr>
+          <w:rFonts w:hint="eastAsia"/>
+        </w:rPr>
+        <w:t>：</w:t>
+      </w:r>
+      <w:r>
+        <w:fldChar w:fldCharType="begin"/>
+      </w:r>
+      <w:r>
+        <w:instrText xml:space="preserve"> </w:instrText>
+      </w:r>
+      <w:r>
+        <w:rPr>
+          <w:rFonts w:hint="eastAsia"/>
+        </w:rPr>
+        <w:instrText>REF _Ref69226883 \h</w:instrText>
+      </w:r>
+      <w:r>
+        <w:instrText xml:space="preserve"> </w:instrText>
+      </w:r>
+      <w:r>
+        <w:fldChar w:fldCharType="separate"/>
+      </w:r>
+      <w:r>
+        <w:rPr>
+          <w:rFonts w:hint="eastAsia"/>
+        </w:rPr>
+        <w:t>图</w:t>
+      </w:r>
+      <w:r>
+        <w:rPr>
+          <w:rFonts w:hint="eastAsia"/>
+        </w:rPr>
+        <w:t xml:space="preserve"> </w:t>
+      </w:r>
+      <w:r>
+        <w:rPr>
+          <w:noProof/>
+        </w:rPr>
+        <w:t>3</w:t>
+      </w:r>
+      <w:r>
+        <w:t xml:space="preserve"> </w:t>
+      </w:r>
+      <w:r>
+        <w:t>基于</w:t>
+      </w:r>
+      <w:r>
+        <w:t>TEE</w:t>
+      </w:r>
+      <w:r>
+        <w:t>与区块链的隐私保护计算平台</w:t>
+      </w:r>
+      <w:r>
+        <w:t xml:space="preserve"> </w:t>
+      </w:r>
+      <w:r>
+        <w:t>整体架构示意图</w:t>
+      </w:r>
+      <w:r>
+        <w:fldChar w:fldCharType="end"/>
+      </w:r>
+      <w:r>
+        <w:rPr>
+          <w:rFonts w:hint="eastAsia"/>
+        </w:rPr>
+        <w:t>。</w:t>
+      </w:r>
+      <w:r>
+        <w:rPr>
+          <w:rFonts w:hint="eastAsia"/>
+        </w:rPr>
+        <w:t>流程的标号代表流程发生的先后顺序，数字越小，代表流程越先发生。</w:t>
+      </w:r>
+    </w:p>
+    <w:p>
+      <w:pPr>
+        <w:pStyle w:val="a1"/>
+        <w:ind w:firstLine="480"/>
+      </w:pPr>
+      <w:r>
+        <w:rPr>
+          <w:rFonts w:hint="eastAsia"/>
+        </w:rPr>
+        <w:t>流程中</w:t>
+      </w:r>
+      <w:r>
+        <w:rPr>
+          <w:rFonts w:hint="eastAsia"/>
+        </w:rPr>
+        <w:t>非对称</w:t>
+      </w:r>
+      <w:r>
+        <w:t>加解密算法采用</w:t>
+      </w:r>
+      <w:r>
+        <w:t>RSA</w:t>
+      </w:r>
+      <w:r>
+        <w:rPr>
+          <w:rFonts w:hint="eastAsia"/>
+        </w:rPr>
+        <w:t>，</w:t>
+      </w:r>
+      <w:r>
+        <w:t>对于一对</w:t>
+      </w:r>
+      <w:r>
+        <w:t>RSA</w:t>
+      </w:r>
+      <w:r>
+        <w:t>密钥</w:t>
+      </w:r>
+      <w:r>
+        <w:t>KR</w:t>
+      </w:r>
+      <w:r>
+        <w:rPr>
+          <w:rFonts w:hint="eastAsia"/>
+          <w:vertAlign w:val="subscript"/>
+        </w:rPr>
+        <w:t>N</w:t>
+      </w:r>
+      <w:r>
+        <w:t>，称其中公钥为</w:t>
+      </w:r>
+      <w:r>
+        <w:t>KR</w:t>
+      </w:r>
+      <w:r>
+        <w:rPr>
+          <w:vertAlign w:val="subscript"/>
+        </w:rPr>
+        <w:t>N pub</w:t>
+      </w:r>
+      <w:r>
+        <w:t>，私钥为</w:t>
+      </w:r>
+      <w:r>
+        <w:t>KR</w:t>
+      </w:r>
+      <w:r>
+        <w:rPr>
+          <w:vertAlign w:val="subscript"/>
+        </w:rPr>
+        <w:t xml:space="preserve">N </w:t>
+      </w:r>
+      <w:proofErr w:type="spellStart"/>
+      <w:r>
+        <w:rPr>
+          <w:vertAlign w:val="subscript"/>
+        </w:rPr>
+        <w:t>pri</w:t>
+      </w:r>
+      <w:proofErr w:type="spellEnd"/>
+      <w:r>
+        <w:t>；</w:t>
+      </w:r>
+    </w:p>
+    <w:p>
+      <w:pPr>
+        <w:pStyle w:val="a1"/>
+        <w:ind w:firstLine="480"/>
+      </w:pPr>
+      <w:r>
+        <w:rPr>
+          <w:rFonts w:hint="eastAsia"/>
+        </w:rPr>
+        <w:t>流程中</w:t>
+      </w:r>
+      <w:r>
+        <w:rPr>
+          <w:rFonts w:hint="eastAsia"/>
+        </w:rPr>
+        <w:t>对称加解密算法采用</w:t>
+      </w:r>
+      <w:r>
+        <w:t>AES</w:t>
+      </w:r>
+      <w:r>
+        <w:rPr>
+          <w:rFonts w:hint="eastAsia"/>
+        </w:rPr>
+        <w:t>，</w:t>
+      </w:r>
+      <w:r>
+        <w:rPr>
+          <w:rFonts w:hint="eastAsia"/>
+        </w:rPr>
+        <w:t>AES</w:t>
+      </w:r>
+      <w:r>
+        <w:rPr>
+          <w:rFonts w:hint="eastAsia"/>
+        </w:rPr>
+        <w:t>密钥称为</w:t>
+      </w:r>
+      <w:r>
+        <w:rPr>
+          <w:rFonts w:hint="eastAsia"/>
+        </w:rPr>
+        <w:t>K</w:t>
+      </w:r>
+      <w:r>
+        <w:t>A</w:t>
+      </w:r>
+      <w:r>
+        <w:rPr>
+          <w:rFonts w:hint="eastAsia"/>
+        </w:rPr>
+        <w:t>；</w:t>
+      </w:r>
+    </w:p>
+    <w:p>
+      <w:pPr>
+        <w:pStyle w:val="a1"/>
+        <w:ind w:firstLine="480"/>
+        <w:rPr>
+          <w:rFonts w:hint="eastAsia"/>
+        </w:rPr>
+      </w:pPr>
+      <w:r>
+        <w:rPr>
+          <w:rFonts w:hint="eastAsia"/>
+        </w:rPr>
+        <w:t>流程中</w:t>
+      </w:r>
+      <w:r>
+        <w:t>信息摘要算法采用</w:t>
+      </w:r>
+      <w:r>
+        <w:t>SHA-256</w:t>
+      </w:r>
+      <w:r>
+        <w:rPr>
+          <w:rFonts w:hint="eastAsia"/>
+        </w:rPr>
+        <w:t>；</w:t>
+      </w:r>
+    </w:p>
+    <w:p>
+      <w:pPr>
+        <w:pStyle w:val="a1"/>
+        <w:ind w:firstLine="480"/>
+        <w:rPr>
+          <w:rFonts w:hint="eastAsia"/>
+        </w:rPr>
+      </w:pPr>
+      <w:r>
+        <w:t>用户端</w:t>
+      </w:r>
+      <w:r>
+        <w:t>A</w:t>
+      </w:r>
+      <w:r>
+        <w:t>的第</w:t>
+      </w:r>
+      <w:r>
+        <w:t>n</w:t>
+      </w:r>
+      <w:r>
+        <w:t>次计算任务记为</w:t>
+      </w:r>
+      <w:r>
+        <w:t>An</w:t>
+      </w:r>
+      <w:r>
+        <w:t>，如</w:t>
+      </w:r>
+      <w:r>
+        <w:t>A</w:t>
+      </w:r>
+      <w:r>
+        <w:t>的第</w:t>
+      </w:r>
+      <w:r>
+        <w:t>1</w:t>
+      </w:r>
+      <w:r>
+        <w:t>次计算任务记为</w:t>
+      </w:r>
+      <w:r>
+        <w:t>A1</w:t>
+      </w:r>
+      <w:r>
+        <w:t>；</w:t>
+      </w:r>
+    </w:p>
+    <w:p>
+      <w:pPr>
+        <w:pStyle w:val="a1"/>
+        <w:ind w:firstLine="480"/>
+        <w:rPr>
+          <w:rFonts w:hint="eastAsia"/>
+        </w:rPr>
+      </w:pPr>
+      <w:r>
+        <w:rPr>
+          <w:rFonts w:hint="eastAsia"/>
+        </w:rPr>
+        <w:t>那么，</w:t>
+      </w:r>
+      <w:r>
+        <w:t>用户端</w:t>
+      </w:r>
+      <w:r>
+        <w:t>A</w:t>
+      </w:r>
+      <w:r>
+        <w:t>执行计算任务</w:t>
+      </w:r>
+      <w:r>
+        <w:t>A1</w:t>
+      </w:r>
+      <w:r>
+        <w:t>的流程如下：</w:t>
       </w:r>
     </w:p>
     <w:p>
@@ -8883,191 +8483,61 @@
         <w:pStyle w:val="3"/>
         <w:spacing w:before="163" w:after="163"/>
         <w:ind w:firstLine="482"/>
-      </w:pPr>
-      <w:bookmarkStart w:id="16" w:name="_Toc69218425"/>
-      <w:r>
-        <w:rPr>
-          <w:rFonts w:hint="eastAsia"/>
-        </w:rPr>
-        <w:t>直接使用域代码插入题注</w:t>
-      </w:r>
-      <w:bookmarkEnd w:id="16"/>
+        <w:rPr>
+          <w:rFonts w:hint="eastAsia"/>
+        </w:rPr>
+      </w:pPr>
+      <w:r>
+        <w:rPr>
+          <w:rFonts w:hint="eastAsia"/>
+        </w:rPr>
+        <w:t>用户端与密钥管理器进行密钥传递的</w:t>
+      </w:r>
+      <w:r>
+        <w:rPr>
+          <w:rFonts w:hint="eastAsia"/>
+        </w:rPr>
+        <w:t>一系列</w:t>
+      </w:r>
+      <w:r>
+        <w:rPr>
+          <w:rFonts w:hint="eastAsia"/>
+        </w:rPr>
+        <w:t>过程</w:t>
+      </w:r>
     </w:p>
     <w:p>
       <w:pPr>
         <w:pStyle w:val="a1"/>
         <w:ind w:firstLine="480"/>
       </w:pPr>
-      <w:r>
-        <w:rPr>
-          <w:rFonts w:hint="eastAsia"/>
-        </w:rPr>
-        <w:t>这样只会插入题注编号，不会插入标签，也没有默认的题注样式，一般只用于公式编号。具体操作如下</w:t>
-      </w:r>
+      <w:bookmarkStart w:id="11" w:name="_GoBack"/>
+      <w:bookmarkEnd w:id="11"/>
     </w:p>
     <w:p>
       <w:pPr>
         <w:pStyle w:val="a1"/>
         <w:ind w:firstLine="480"/>
-      </w:pPr>
-      <w:r>
-        <w:rPr>
-          <w:rFonts w:hint="eastAsia"/>
-        </w:rPr>
-        <w:t>插入一个域</w:t>
-      </w:r>
-      <w:r>
-        <w:rPr>
-          <w:rFonts w:hint="eastAsia"/>
-        </w:rPr>
-        <w:t>（具体的域操作参见</w:t>
-      </w:r>
-      <w:r>
-        <w:rPr>
-          <w:rFonts w:hint="eastAsia"/>
-        </w:rPr>
-        <w:t>附录</w:t>
-      </w:r>
-      <w:r>
-        <w:rPr>
-          <w:rFonts w:hint="eastAsia"/>
-        </w:rPr>
-        <w:t>A</w:t>
-      </w:r>
-      <w:r>
-        <w:rPr>
-          <w:rFonts w:hint="eastAsia"/>
-        </w:rPr>
-        <w:t>）</w:t>
-      </w:r>
-      <w:r>
-        <w:rPr>
-          <w:rFonts w:hint="eastAsia"/>
-        </w:rPr>
-        <w:t>，输入域代码：</w:t>
-      </w:r>
-    </w:p>
-    <w:p>
-      <w:pPr>
-        <w:pStyle w:val="a5"/>
-        <w:jc w:val="center"/>
-      </w:pPr>
-      <w:r>
-        <w:rPr>
-          <w:rFonts w:ascii="Consolas" w:hAnsi="Consolas"/>
-          <w:shd w:val="clear" w:color="auto" w:fill="F0F0F0"/>
-        </w:rPr>
-        <w:t>{ SEQ</w:t>
-      </w:r>
-      <w:r>
-        <w:rPr>
-          <w:rFonts w:ascii="Consolas" w:hAnsi="Consolas"/>
-          <w:shd w:val="clear" w:color="auto" w:fill="F0F0F0"/>
-        </w:rPr>
-        <w:t xml:space="preserve"> </w:t>
-      </w:r>
-      <w:r>
-        <w:rPr>
-          <w:rFonts w:ascii="黑体" w:eastAsia="黑体" w:hAnsi="黑体" w:hint="eastAsia"/>
-          <w:shd w:val="clear" w:color="auto" w:fill="F0F0F0"/>
-        </w:rPr>
-        <w:t>类别</w:t>
-      </w:r>
-      <w:r>
-        <w:rPr>
-          <w:rFonts w:ascii="Consolas" w:hAnsi="Consolas"/>
-          <w:shd w:val="clear" w:color="auto" w:fill="F0F0F0"/>
-        </w:rPr>
-        <w:t xml:space="preserve"> </w:t>
-      </w:r>
-      <w:r>
-        <w:rPr>
-          <w:rFonts w:ascii="Consolas" w:hAnsi="Consolas"/>
-          <w:shd w:val="clear" w:color="auto" w:fill="F0F0F0"/>
-        </w:rPr>
-        <w:t>}</w:t>
-      </w:r>
-    </w:p>
-    <w:p>
-      <w:pPr>
-        <w:pStyle w:val="a5"/>
-      </w:pPr>
-      <w:r>
-        <w:rPr>
-          <w:rFonts w:hint="eastAsia"/>
-        </w:rPr>
-        <w:t>如</w:t>
-      </w:r>
-      <w:r>
-        <w:rPr>
-          <w:rFonts w:ascii="Consolas" w:hAnsi="Consolas"/>
-          <w:shd w:val="clear" w:color="auto" w:fill="F0F0F0"/>
-        </w:rPr>
-        <w:t xml:space="preserve">{ SEQ </w:t>
-      </w:r>
-      <w:r>
-        <w:rPr>
-          <w:rFonts w:ascii="黑体" w:eastAsia="黑体" w:hAnsi="黑体" w:hint="eastAsia"/>
-          <w:shd w:val="clear" w:color="auto" w:fill="F0F0F0"/>
-        </w:rPr>
-        <w:t>表</w:t>
-      </w:r>
-      <w:r>
-        <w:rPr>
-          <w:rFonts w:ascii="Consolas" w:hAnsi="Consolas"/>
-          <w:shd w:val="clear" w:color="auto" w:fill="F0F0F0"/>
-        </w:rPr>
-        <w:t xml:space="preserve"> }</w:t>
-      </w:r>
-      <w:r>
-        <w:t>，</w:t>
-      </w:r>
-      <w:r>
-        <w:rPr>
-          <w:rFonts w:hint="eastAsia"/>
-        </w:rPr>
-        <w:t>之后切换域</w:t>
-      </w:r>
-      <w:r>
-        <w:rPr>
-          <w:rFonts w:hint="eastAsia"/>
-        </w:rPr>
-        <w:t>代码显示，并更新域。</w:t>
-      </w:r>
-      <w:r>
-        <w:rPr>
-          <w:rFonts w:hint="eastAsia"/>
-        </w:rPr>
-        <w:t>这样</w:t>
-      </w:r>
-      <w:r>
-        <w:rPr>
-          <w:rFonts w:hint="eastAsia"/>
-        </w:rPr>
-        <w:t>就插入了一个题注</w:t>
-      </w:r>
-      <w:r>
-        <w:rPr>
-          <w:rFonts w:hint="eastAsia"/>
-        </w:rPr>
-        <w:t>。</w:t>
-      </w:r>
+        <w:rPr>
+          <w:rFonts w:hint="eastAsia"/>
+        </w:rPr>
+      </w:pPr>
     </w:p>
     <w:p>
       <w:pPr>
         <w:pStyle w:val="2"/>
         <w:spacing w:before="163" w:after="163"/>
       </w:pPr>
-      <w:bookmarkStart w:id="17" w:name="_Toc64719326"/>
-      <w:bookmarkStart w:id="18" w:name="_Toc69218426"/>
+      <w:bookmarkStart w:id="12" w:name="_Toc64719326"/>
+      <w:bookmarkStart w:id="13" w:name="_Toc69218426"/>
       <w:r>
         <w:rPr>
           <w:rFonts w:hint="eastAsia"/>
         </w:rPr>
         <w:t>引用题注</w:t>
       </w:r>
-      <w:bookmarkEnd w:id="17"/>
-      <w:bookmarkEnd w:id="18"/>
+      <w:bookmarkEnd w:id="12"/>
+      <w:bookmarkEnd w:id="13"/>
     </w:p>
     <w:p>
       <w:pPr>
@@ -9075,14 +8545,14 @@
         <w:spacing w:before="163" w:after="163"/>
         <w:ind w:firstLine="482"/>
       </w:pPr>
-      <w:bookmarkStart w:id="19" w:name="_Toc69218427"/>
+      <w:bookmarkStart w:id="14" w:name="_Toc69218427"/>
       <w:r>
         <w:rPr>
           <w:rFonts w:hint="eastAsia"/>
         </w:rPr>
         <w:t>引用某一题注</w:t>
       </w:r>
-      <w:bookmarkEnd w:id="19"/>
+      <w:bookmarkEnd w:id="14"/>
     </w:p>
     <w:p>
       <w:pPr>
@@ -9273,7 +8743,7 @@
         <w:rPr>
           <w:noProof/>
         </w:rPr>
-        <w:t>4</w:t>
+        <w:t>6</w:t>
       </w:r>
       <w:r>
         <w:fldChar w:fldCharType="end"/>
@@ -9401,7 +8871,7 @@
         <w:rPr>
           <w:noProof/>
         </w:rPr>
-        <w:t>5</w:t>
+        <w:t>7</w:t>
       </w:r>
       <w:r>
         <w:fldChar w:fldCharType="end"/>
@@ -9422,14 +8892,14 @@
         <w:spacing w:before="163" w:after="163"/>
         <w:ind w:firstLine="482"/>
       </w:pPr>
-      <w:bookmarkStart w:id="20" w:name="_Toc69218428"/>
+      <w:bookmarkStart w:id="15" w:name="_Toc69218428"/>
       <w:r>
         <w:rPr>
           <w:rFonts w:hint="eastAsia"/>
         </w:rPr>
         <w:t>使用书签引用题注</w:t>
       </w:r>
-      <w:bookmarkEnd w:id="20"/>
+      <w:bookmarkEnd w:id="15"/>
     </w:p>
     <w:p>
       <w:pPr>
@@ -9516,7 +8986,7 @@
           <w:color w:val="FF0000"/>
         </w:rPr>
       </w:pPr>
-      <w:bookmarkStart w:id="21" w:name="_Hlk64750860"/>
+      <w:bookmarkStart w:id="16" w:name="_Hlk64750860"/>
       <w:r>
         <w:rPr>
           <w:rFonts w:hint="eastAsia"/>
@@ -9592,8 +9062,8 @@
         <w:pStyle w:val="1"/>
         <w:spacing w:before="163" w:after="163"/>
       </w:pPr>
-      <w:bookmarkStart w:id="22" w:name="_Toc69218429"/>
-      <w:bookmarkEnd w:id="21"/>
+      <w:bookmarkStart w:id="17" w:name="_Toc69218429"/>
+      <w:bookmarkEnd w:id="16"/>
       <w:r>
         <w:rPr>
           <w:rFonts w:hint="eastAsia"/>
@@ -9613,21 +9083,21 @@
         </w:rPr>
         <w:t>相关</w:t>
       </w:r>
-      <w:bookmarkEnd w:id="22"/>
+      <w:bookmarkEnd w:id="17"/>
     </w:p>
     <w:p>
       <w:pPr>
         <w:pStyle w:val="2"/>
         <w:spacing w:before="163" w:after="163"/>
       </w:pPr>
-      <w:bookmarkStart w:id="23" w:name="_Toc69218430"/>
+      <w:bookmarkStart w:id="18" w:name="_Toc69218430"/>
       <w:r>
         <w:rPr>
           <w:rFonts w:hint="eastAsia"/>
         </w:rPr>
         <w:t>插入表格</w:t>
       </w:r>
-      <w:bookmarkEnd w:id="23"/>
+      <w:bookmarkEnd w:id="18"/>
     </w:p>
     <w:p>
       <w:pPr>
@@ -9801,7 +9271,7 @@
         <w:rPr>
           <w:noProof/>
         </w:rPr>
-        <w:t>6</w:t>
+        <w:t>8</w:t>
       </w:r>
       <w:r>
         <w:fldChar w:fldCharType="end"/>
@@ -9923,14 +9393,14 @@
         <w:pStyle w:val="2"/>
         <w:spacing w:before="163" w:after="163"/>
       </w:pPr>
-      <w:bookmarkStart w:id="24" w:name="_Toc69218431"/>
+      <w:bookmarkStart w:id="19" w:name="_Toc69218431"/>
       <w:r>
         <w:rPr>
           <w:rFonts w:hint="eastAsia"/>
         </w:rPr>
         <w:t>续表标记</w:t>
       </w:r>
-      <w:bookmarkEnd w:id="24"/>
+      <w:bookmarkEnd w:id="19"/>
     </w:p>
     <w:p>
       <w:pPr>
@@ -9977,14 +9447,14 @@
         <w:spacing w:before="163" w:after="163"/>
         <w:ind w:firstLine="482"/>
       </w:pPr>
-      <w:bookmarkStart w:id="25" w:name="_Toc69218432"/>
+      <w:bookmarkStart w:id="20" w:name="_Toc69218432"/>
       <w:r>
         <w:rPr>
           <w:rFonts w:hint="eastAsia"/>
         </w:rPr>
         <w:t>使用文本框</w:t>
       </w:r>
-      <w:bookmarkEnd w:id="25"/>
+      <w:bookmarkEnd w:id="20"/>
     </w:p>
     <w:p>
       <w:pPr>
@@ -10008,14 +9478,14 @@
         <w:spacing w:before="163" w:after="163"/>
         <w:ind w:firstLine="482"/>
       </w:pPr>
-      <w:bookmarkStart w:id="26" w:name="_Toc69218433"/>
+      <w:bookmarkStart w:id="21" w:name="_Toc69218433"/>
       <w:r>
         <w:rPr>
           <w:rFonts w:hint="eastAsia"/>
         </w:rPr>
         <w:t>使用页眉</w:t>
       </w:r>
-      <w:bookmarkEnd w:id="26"/>
+      <w:bookmarkEnd w:id="21"/>
     </w:p>
     <w:p>
       <w:pPr>
@@ -10038,7 +9508,7 @@
         <w:pStyle w:val="1"/>
         <w:spacing w:before="163" w:after="163"/>
       </w:pPr>
-      <w:bookmarkStart w:id="27" w:name="_Toc69218434"/>
+      <w:bookmarkStart w:id="22" w:name="_Toc69218434"/>
       <w:r>
         <w:rPr>
           <w:rFonts w:hint="eastAsia"/>
@@ -10052,21 +9522,21 @@
         </w:rPr>
         <w:t>相关</w:t>
       </w:r>
-      <w:bookmarkEnd w:id="27"/>
+      <w:bookmarkEnd w:id="22"/>
     </w:p>
     <w:p>
       <w:pPr>
         <w:pStyle w:val="2"/>
         <w:spacing w:before="163" w:after="163"/>
       </w:pPr>
-      <w:bookmarkStart w:id="28" w:name="_Toc69218435"/>
+      <w:bookmarkStart w:id="23" w:name="_Toc69218435"/>
       <w:r>
         <w:rPr>
           <w:rFonts w:hint="eastAsia"/>
         </w:rPr>
         <w:t>插入普通图片</w:t>
       </w:r>
-      <w:bookmarkEnd w:id="28"/>
+      <w:bookmarkEnd w:id="23"/>
     </w:p>
     <w:p>
       <w:pPr>
@@ -10278,7 +9748,7 @@
         <w:rPr>
           <w:noProof/>
         </w:rPr>
-        <w:t>7</w:t>
+        <w:t>9</w:t>
       </w:r>
       <w:r>
         <w:fldChar w:fldCharType="end"/>
@@ -10333,14 +9803,14 @@
         <w:pStyle w:val="2"/>
         <w:spacing w:before="163" w:after="163"/>
       </w:pPr>
-      <w:bookmarkStart w:id="29" w:name="_Toc69218436"/>
+      <w:bookmarkStart w:id="24" w:name="_Toc69218436"/>
       <w:r>
         <w:rPr>
           <w:rFonts w:hint="eastAsia"/>
         </w:rPr>
         <w:t>插入引用图片</w:t>
       </w:r>
-      <w:bookmarkEnd w:id="29"/>
+      <w:bookmarkEnd w:id="24"/>
     </w:p>
     <w:p>
       <w:pPr>
@@ -10408,14 +9878,14 @@
         <w:spacing w:before="163" w:after="163"/>
         <w:ind w:firstLine="482"/>
       </w:pPr>
-      <w:bookmarkStart w:id="30" w:name="_Toc69218437"/>
+      <w:bookmarkStart w:id="25" w:name="_Toc69218437"/>
       <w:r>
         <w:rPr>
           <w:rFonts w:hint="eastAsia"/>
         </w:rPr>
         <w:t>使用工具栏插入引用图片</w:t>
       </w:r>
-      <w:bookmarkEnd w:id="30"/>
+      <w:bookmarkEnd w:id="25"/>
     </w:p>
     <w:p>
       <w:pPr>
@@ -10436,7 +9906,7 @@
         <w:spacing w:before="163" w:after="163"/>
         <w:ind w:firstLine="482"/>
       </w:pPr>
-      <w:bookmarkStart w:id="31" w:name="_Toc69218438"/>
+      <w:bookmarkStart w:id="26" w:name="_Toc69218438"/>
       <w:r>
         <w:rPr>
           <w:rFonts w:hint="eastAsia"/>
@@ -10449,7 +9919,7 @@
         </w:rPr>
         <w:t>插入引用图片</w:t>
       </w:r>
-      <w:bookmarkEnd w:id="31"/>
+      <w:bookmarkEnd w:id="26"/>
     </w:p>
     <w:p>
       <w:pPr>
@@ -10534,17 +10004,17 @@
         <w:pStyle w:val="1"/>
         <w:spacing w:before="163" w:after="163"/>
       </w:pPr>
-      <w:bookmarkStart w:id="32" w:name="_Toc64719327"/>
-      <w:bookmarkStart w:id="33" w:name="_Toc69218439"/>
-      <w:bookmarkEnd w:id="11"/>
+      <w:bookmarkStart w:id="27" w:name="_Toc64719327"/>
+      <w:bookmarkStart w:id="28" w:name="_Toc69218439"/>
+      <w:bookmarkEnd w:id="10"/>
       <w:r>
         <w:rPr>
           <w:rFonts w:hint="eastAsia"/>
         </w:rPr>
         <w:t>公式相关</w:t>
       </w:r>
-      <w:bookmarkEnd w:id="32"/>
-      <w:bookmarkEnd w:id="33"/>
+      <w:bookmarkEnd w:id="27"/>
+      <w:bookmarkEnd w:id="28"/>
     </w:p>
     <w:p>
       <w:pPr>
@@ -10780,8 +10250,8 @@
         <w:pStyle w:val="2"/>
         <w:spacing w:before="163" w:after="163"/>
       </w:pPr>
-      <w:bookmarkStart w:id="34" w:name="_Toc64719328"/>
-      <w:bookmarkStart w:id="35" w:name="_Toc69218440"/>
+      <w:bookmarkStart w:id="29" w:name="_Toc64719328"/>
+      <w:bookmarkStart w:id="30" w:name="_Toc69218440"/>
       <w:r>
         <w:rPr>
           <w:rFonts w:hint="eastAsia"/>
@@ -10789,8 +10259,8 @@
         <w:lastRenderedPageBreak/>
         <w:t>公式标号</w:t>
       </w:r>
-      <w:bookmarkEnd w:id="34"/>
-      <w:bookmarkEnd w:id="35"/>
+      <w:bookmarkEnd w:id="29"/>
+      <w:bookmarkEnd w:id="30"/>
     </w:p>
     <w:p>
       <w:pPr>
@@ -10798,14 +10268,14 @@
         <w:spacing w:before="163" w:after="163"/>
         <w:ind w:firstLine="482"/>
       </w:pPr>
-      <w:bookmarkStart w:id="36" w:name="_Toc69218441"/>
+      <w:bookmarkStart w:id="31" w:name="_Toc69218441"/>
       <w:r>
         <w:rPr>
           <w:rFonts w:hint="eastAsia"/>
         </w:rPr>
         <w:t>插入标号</w:t>
       </w:r>
-      <w:bookmarkEnd w:id="36"/>
+      <w:bookmarkEnd w:id="31"/>
     </w:p>
     <w:p>
       <w:pPr>
@@ -11025,8 +10495,8 @@
         <w:spacing w:before="163" w:after="163"/>
         <w:ind w:firstLine="482"/>
       </w:pPr>
-      <w:bookmarkStart w:id="37" w:name="_Toc64719329"/>
-      <w:bookmarkStart w:id="38" w:name="_Toc69218442"/>
+      <w:bookmarkStart w:id="32" w:name="_Toc64719329"/>
+      <w:bookmarkStart w:id="33" w:name="_Toc69218442"/>
       <w:r>
         <w:rPr>
           <w:rFonts w:hint="eastAsia"/>
@@ -11039,8 +10509,8 @@
         </w:rPr>
         <w:t>标号</w:t>
       </w:r>
-      <w:bookmarkEnd w:id="37"/>
-      <w:bookmarkEnd w:id="38"/>
+      <w:bookmarkEnd w:id="32"/>
+      <w:bookmarkEnd w:id="33"/>
     </w:p>
     <w:p>
       <w:pPr>
@@ -11414,7 +10884,7 @@
                   </m:ctrlPr>
                 </m:dPr>
                 <m:e>
-                  <w:bookmarkStart w:id="39" w:name="fourier_transform"/>
+                  <w:bookmarkStart w:id="34" w:name="fourier_transform"/>
                   <m:r>
                     <m:rPr>
                       <m:sty m:val="p"/>
@@ -11479,7 +10949,7 @@
                     </w:rPr>
                     <w:fldChar w:fldCharType="end"/>
                   </m:r>
-                  <w:bookmarkEnd w:id="39"/>
+                  <w:bookmarkEnd w:id="34"/>
                 </m:e>
               </m:d>
             </m:e>
@@ -11808,7 +11278,7 @@
                   </m:ctrlPr>
                 </m:dPr>
                 <m:e>
-                  <w:bookmarkStart w:id="40" w:name="inverse_fourier_transform"/>
+                  <w:bookmarkStart w:id="35" w:name="inverse_fourier_transform"/>
                   <m:r>
                     <w:rPr>
                       <w:rFonts w:ascii="Latin Modern Math" w:hAnsi="Latin Modern Math"/>
@@ -11849,7 +11319,7 @@
                     </w:rPr>
                     <w:fldChar w:fldCharType="end"/>
                   </m:r>
-                  <w:bookmarkEnd w:id="40"/>
+                  <w:bookmarkEnd w:id="35"/>
                 </m:e>
               </m:d>
             </m:e>
@@ -11863,8 +11333,8 @@
         <w:spacing w:before="163" w:after="163"/>
         <w:ind w:firstLine="482"/>
       </w:pPr>
-      <w:bookmarkStart w:id="41" w:name="_Toc64719330"/>
-      <w:bookmarkStart w:id="42" w:name="_Toc69218443"/>
+      <w:bookmarkStart w:id="36" w:name="_Toc64719330"/>
+      <w:bookmarkStart w:id="37" w:name="_Toc69218443"/>
       <w:r>
         <w:rPr>
           <w:rFonts w:hint="eastAsia"/>
@@ -11883,8 +11353,8 @@
         </w:rPr>
         <w:t>标号</w:t>
       </w:r>
-      <w:bookmarkEnd w:id="41"/>
-      <w:bookmarkEnd w:id="42"/>
+      <w:bookmarkEnd w:id="36"/>
+      <w:bookmarkEnd w:id="37"/>
     </w:p>
     <w:p>
       <w:pPr>
@@ -12234,16 +11704,16 @@
         <w:pStyle w:val="1"/>
         <w:spacing w:before="163" w:after="163"/>
       </w:pPr>
-      <w:bookmarkStart w:id="43" w:name="_Toc64719331"/>
-      <w:bookmarkStart w:id="44" w:name="_Toc69218444"/>
+      <w:bookmarkStart w:id="38" w:name="_Toc64719331"/>
+      <w:bookmarkStart w:id="39" w:name="_Toc69218444"/>
       <w:r>
         <w:rPr>
           <w:rFonts w:hint="eastAsia"/>
         </w:rPr>
         <w:t>参考文献相关</w:t>
       </w:r>
-      <w:bookmarkEnd w:id="43"/>
-      <w:bookmarkEnd w:id="44"/>
+      <w:bookmarkEnd w:id="38"/>
+      <w:bookmarkEnd w:id="39"/>
     </w:p>
     <w:p>
       <w:pPr>
@@ -12325,14 +11795,14 @@
         <w:pStyle w:val="2"/>
         <w:spacing w:before="163" w:after="163"/>
       </w:pPr>
-      <w:bookmarkStart w:id="45" w:name="_Toc69218445"/>
+      <w:bookmarkStart w:id="40" w:name="_Toc69218445"/>
       <w:r>
         <w:rPr>
           <w:rFonts w:hint="eastAsia"/>
         </w:rPr>
         <w:t>插入参考文献</w:t>
       </w:r>
-      <w:bookmarkEnd w:id="45"/>
+      <w:bookmarkEnd w:id="40"/>
     </w:p>
     <w:p>
       <w:pPr>
@@ -12352,14 +11822,14 @@
         <w:pStyle w:val="2"/>
         <w:spacing w:before="163" w:after="163"/>
       </w:pPr>
-      <w:bookmarkStart w:id="46" w:name="_Toc69218446"/>
+      <w:bookmarkStart w:id="41" w:name="_Toc69218446"/>
       <w:r>
         <w:rPr>
           <w:rFonts w:hint="eastAsia"/>
         </w:rPr>
         <w:t>引用参考文献</w:t>
       </w:r>
-      <w:bookmarkEnd w:id="46"/>
+      <w:bookmarkEnd w:id="41"/>
     </w:p>
     <w:p>
       <w:pPr>
@@ -12382,14 +11852,14 @@
         <w:pStyle w:val="2"/>
         <w:spacing w:before="163" w:after="163"/>
       </w:pPr>
-      <w:bookmarkStart w:id="47" w:name="_Toc69218447"/>
+      <w:bookmarkStart w:id="42" w:name="_Toc69218447"/>
       <w:r>
         <w:rPr>
           <w:rFonts w:hint="eastAsia"/>
         </w:rPr>
         <w:t>其他的参考文献管理方案</w:t>
       </w:r>
-      <w:bookmarkEnd w:id="47"/>
+      <w:bookmarkEnd w:id="42"/>
     </w:p>
     <w:p>
       <w:pPr>
@@ -12397,7 +11867,7 @@
         <w:spacing w:before="163" w:after="163"/>
         <w:ind w:firstLine="482"/>
       </w:pPr>
-      <w:bookmarkStart w:id="48" w:name="_Toc69218448"/>
+      <w:bookmarkStart w:id="43" w:name="_Toc69218448"/>
       <w:r>
         <w:rPr>
           <w:rFonts w:hint="eastAsia"/>
@@ -12422,7 +11892,7 @@
         </w:rPr>
         <w:t>文献管理</w:t>
       </w:r>
-      <w:bookmarkEnd w:id="48"/>
+      <w:bookmarkEnd w:id="43"/>
     </w:p>
     <w:p>
       <w:pPr>
@@ -12650,14 +12120,14 @@
         <w:spacing w:before="163" w:after="163"/>
         <w:ind w:firstLine="482"/>
       </w:pPr>
-      <w:bookmarkStart w:id="49" w:name="_Toc69218449"/>
+      <w:bookmarkStart w:id="44" w:name="_Toc69218449"/>
       <w:r>
         <w:rPr>
           <w:rFonts w:hint="eastAsia"/>
         </w:rPr>
         <w:t>第三方管理方案</w:t>
       </w:r>
-      <w:bookmarkEnd w:id="49"/>
+      <w:bookmarkEnd w:id="44"/>
     </w:p>
     <w:p>
       <w:pPr>
@@ -12753,7 +12223,7 @@
         <w:pStyle w:val="1"/>
         <w:spacing w:before="163" w:after="163"/>
       </w:pPr>
-      <w:bookmarkStart w:id="50" w:name="_Toc69218450"/>
+      <w:bookmarkStart w:id="45" w:name="_Toc69218450"/>
       <w:r>
         <w:rPr>
           <w:rFonts w:hint="eastAsia"/>
@@ -12761,7 +12231,7 @@
         <w:lastRenderedPageBreak/>
         <w:t>导出</w:t>
       </w:r>
-      <w:bookmarkEnd w:id="50"/>
+      <w:bookmarkEnd w:id="45"/>
     </w:p>
     <w:p>
       <w:pPr>
@@ -12849,7 +12319,7 @@
         <w:pStyle w:val="2"/>
         <w:spacing w:before="163" w:after="163"/>
       </w:pPr>
-      <w:bookmarkStart w:id="51" w:name="_Toc69218451"/>
+      <w:bookmarkStart w:id="46" w:name="_Toc69218451"/>
       <w:r>
         <w:rPr>
           <w:rFonts w:hint="eastAsia"/>
@@ -12862,7 +12332,7 @@
         </w:rPr>
         <w:t>PDF</w:t>
       </w:r>
-      <w:bookmarkEnd w:id="51"/>
+      <w:bookmarkEnd w:id="46"/>
     </w:p>
     <w:p>
       <w:pPr>
@@ -12882,7 +12352,7 @@
         <w:pStyle w:val="2"/>
         <w:spacing w:before="163" w:after="163"/>
       </w:pPr>
-      <w:bookmarkStart w:id="52" w:name="_Toc69218452"/>
+      <w:bookmarkStart w:id="47" w:name="_Toc69218452"/>
       <w:r>
         <w:rPr>
           <w:rFonts w:hint="eastAsia"/>
@@ -12913,7 +12383,7 @@
         </w:rPr>
         <w:t>虚拟打印机</w:t>
       </w:r>
-      <w:bookmarkEnd w:id="52"/>
+      <w:bookmarkEnd w:id="47"/>
     </w:p>
     <w:p>
       <w:pPr>
@@ -12933,7 +12403,7 @@
         <w:pStyle w:val="2"/>
         <w:spacing w:before="163" w:after="163"/>
       </w:pPr>
-      <w:bookmarkStart w:id="53" w:name="_Toc69218453"/>
+      <w:bookmarkStart w:id="48" w:name="_Toc69218453"/>
       <w:r>
         <w:rPr>
           <w:rFonts w:hint="eastAsia"/>
@@ -12964,7 +12434,7 @@
         </w:rPr>
         <w:t>虚拟打印机</w:t>
       </w:r>
-      <w:bookmarkEnd w:id="53"/>
+      <w:bookmarkEnd w:id="48"/>
     </w:p>
     <w:p>
       <w:pPr>
@@ -12997,7 +12467,7 @@
         <w:pStyle w:val="1"/>
         <w:spacing w:before="156" w:after="156"/>
       </w:pPr>
-      <w:bookmarkStart w:id="54" w:name="_Toc69218454"/>
+      <w:bookmarkStart w:id="49" w:name="_Toc69218454"/>
       <w:r>
         <w:rPr>
           <w:rFonts w:hint="eastAsia"/>
@@ -13011,7 +12481,7 @@
         </w:rPr>
         <w:t>献</w:t>
       </w:r>
-      <w:bookmarkEnd w:id="54"/>
+      <w:bookmarkEnd w:id="49"/>
     </w:p>
     <w:p>
       <w:pPr>
@@ -13021,7 +12491,7 @@
           <w:numId w:val="17"/>
         </w:numPr>
       </w:pPr>
-      <w:bookmarkStart w:id="55" w:name="_Ref69141428"/>
+      <w:bookmarkStart w:id="50" w:name="_Ref69141428"/>
       <w:proofErr w:type="spellStart"/>
       <w:r>
         <w:t>Sabt</w:t>
@@ -13062,7 +12532,7 @@
       <w:r>
         <w:t>/ISPA. IEEE, 2015, 1: 57-64.</w:t>
       </w:r>
-      <w:bookmarkEnd w:id="55"/>
+      <w:bookmarkEnd w:id="50"/>
     </w:p>
     <w:p>
       <w:pPr>
@@ -13072,7 +12542,7 @@
           <w:numId w:val="17"/>
         </w:numPr>
       </w:pPr>
-      <w:bookmarkStart w:id="56" w:name="_Ref69141780"/>
+      <w:bookmarkStart w:id="51" w:name="_Ref69141780"/>
       <w:proofErr w:type="spellStart"/>
       <w:r>
         <w:t>Yaga</w:t>
@@ -13089,7 +12559,7 @@
       <w:r>
         <w:t xml:space="preserve"> preprint arXiv:1906.11078, 2019.</w:t>
       </w:r>
-      <w:bookmarkEnd w:id="56"/>
+      <w:bookmarkEnd w:id="51"/>
     </w:p>
     <w:p>
       <w:pPr>
@@ -13099,7 +12569,7 @@
           <w:numId w:val="17"/>
         </w:numPr>
       </w:pPr>
-      <w:bookmarkStart w:id="57" w:name="_Ref69141783"/>
+      <w:bookmarkStart w:id="52" w:name="_Ref69141783"/>
       <w:r>
         <w:t xml:space="preserve">Zheng Z, </w:t>
       </w:r>
@@ -13111,7 +12581,7 @@
       <w:r>
         <w:t xml:space="preserve"> S, Dai H N, et al. Blockchain challenges and opportunities: A survey[J]. International Journal of Web and Grid Services, 2018, 14(4): 352-375.</w:t>
       </w:r>
-      <w:bookmarkEnd w:id="57"/>
+      <w:bookmarkEnd w:id="52"/>
     </w:p>
     <w:p>
       <w:pPr>
@@ -13121,7 +12591,7 @@
           <w:numId w:val="17"/>
         </w:numPr>
       </w:pPr>
-      <w:bookmarkStart w:id="58" w:name="_Ref69142801"/>
+      <w:bookmarkStart w:id="53" w:name="_Ref69142801"/>
       <w:proofErr w:type="spellStart"/>
       <w:r>
         <w:t>Rivest</w:t>
@@ -13138,7 +12608,7 @@
       <w:r>
         <w:t xml:space="preserve"> L. A method for obtaining digital signatures and public-key cryptosystems[J]. Communications of the ACM, 1978, 21(2): 120-126.</w:t>
       </w:r>
-      <w:bookmarkEnd w:id="58"/>
+      <w:bookmarkEnd w:id="53"/>
     </w:p>
     <w:p>
       <w:pPr>
@@ -13148,7 +12618,7 @@
           <w:numId w:val="17"/>
         </w:numPr>
       </w:pPr>
-      <w:bookmarkStart w:id="59" w:name="_Ref69142862"/>
+      <w:bookmarkStart w:id="54" w:name="_Ref69142862"/>
       <w:r>
         <w:t xml:space="preserve">Daemen J, </w:t>
       </w:r>
@@ -13168,7 +12638,7 @@
       <w:r>
         <w:t>: The Advanced Encryption Standard[J]. Dr. Dobb's Journal: Software Tools for the Professional Programmer, 2001, 26(3): 137-139.</w:t>
       </w:r>
-      <w:bookmarkEnd w:id="59"/>
+      <w:bookmarkEnd w:id="54"/>
     </w:p>
     <w:p>
       <w:pPr>
@@ -13178,7 +12648,7 @@
           <w:numId w:val="17"/>
         </w:numPr>
       </w:pPr>
-      <w:bookmarkStart w:id="60" w:name="_Ref69144645"/>
+      <w:bookmarkStart w:id="55" w:name="_Ref69144645"/>
       <w:r>
         <w:t>余凯</w:t>
       </w:r>
@@ -13221,7 +12691,7 @@
       <w:r>
         <w:t>, 2013, 50(9): 1799.</w:t>
       </w:r>
-      <w:bookmarkEnd w:id="60"/>
+      <w:bookmarkEnd w:id="55"/>
     </w:p>
     <w:p>
       <w:pPr>
@@ -13231,7 +12701,7 @@
           <w:numId w:val="17"/>
         </w:numPr>
       </w:pPr>
-      <w:bookmarkStart w:id="61" w:name="_Ref69145798"/>
+      <w:bookmarkStart w:id="56" w:name="_Ref69145798"/>
       <w:r>
         <w:t>吴吉义</w:t>
       </w:r>
@@ -13274,7 +12744,7 @@
       <w:r>
         <w:t>, 2009, 25(12): 23-30.</w:t>
       </w:r>
-      <w:bookmarkEnd w:id="61"/>
+      <w:bookmarkEnd w:id="56"/>
     </w:p>
     <w:p>
       <w:pPr>
@@ -13287,7 +12757,7 @@
           <w:rFonts w:hint="eastAsia"/>
         </w:rPr>
       </w:pPr>
-      <w:bookmarkStart w:id="62" w:name="_Ref69217008"/>
+      <w:bookmarkStart w:id="57" w:name="_Ref69217008"/>
       <w:r>
         <w:t xml:space="preserve">McKeen F, </w:t>
       </w:r>
@@ -13315,7 +12785,7 @@
       <w:r>
         <w:t>) support for dynamic memory management inside an enclave[M]//Proceedings of the Hardware and Architectural Support for Security and Privacy 2016. 2016: 1-9.</w:t>
       </w:r>
-      <w:bookmarkEnd w:id="62"/>
+      <w:bookmarkEnd w:id="57"/>
     </w:p>
     <w:p>
       <w:pPr>
@@ -13324,7 +12794,11 @@
           <w:ilvl w:val="0"/>
           <w:numId w:val="17"/>
         </w:numPr>
-      </w:pPr>
+        <w:rPr>
+          <w:rFonts w:hint="eastAsia"/>
+        </w:rPr>
+      </w:pPr>
+      <w:bookmarkStart w:id="58" w:name="_Ref69222580"/>
       <w:r>
         <w:t xml:space="preserve">Shen Y, Tian H, Chen Y, et al. </w:t>
       </w:r>
@@ -13344,6 +12818,7 @@
       <w:r>
         <w:t>[C]//Proceedings of the Twenty-Fifth International Conference on Architectural Support for Programming Languages and Operating Systems. 2020: 955-970.</w:t>
       </w:r>
+      <w:bookmarkEnd w:id="58"/>
     </w:p>
     <w:p>
       <w:pPr>
@@ -13356,6 +12831,7 @@
           <w:rFonts w:hint="eastAsia"/>
         </w:rPr>
       </w:pPr>
+      <w:bookmarkStart w:id="59" w:name="_Ref69222498"/>
       <w:r>
         <w:rPr>
           <w:rFonts w:hint="eastAsia"/>
@@ -13416,6 +12892,32 @@
         </w:rPr>
         <w:t>, 2016, 2(11): 11-20.</w:t>
       </w:r>
+      <w:bookmarkEnd w:id="59"/>
+    </w:p>
+    <w:p>
+      <w:pPr>
+        <w:pStyle w:val="aff2"/>
+        <w:numPr>
+          <w:ilvl w:val="0"/>
+          <w:numId w:val="17"/>
+        </w:numPr>
+        <w:rPr>
+          <w:rFonts w:hint="eastAsia"/>
+        </w:rPr>
+      </w:pPr>
+      <w:bookmarkStart w:id="60" w:name="_Ref69222953"/>
+      <w:r>
+        <w:t xml:space="preserve">Van </w:t>
+      </w:r>
+      <w:proofErr w:type="spellStart"/>
+      <w:r>
+        <w:t>Flymen</w:t>
+      </w:r>
+      <w:proofErr w:type="spellEnd"/>
+      <w:r>
+        <w:t xml:space="preserve"> D. Learn blockchains by building one[J]. The fastest way to learn how Blockchains work is to build one, 2017.</w:t>
+      </w:r>
+      <w:bookmarkEnd w:id="60"/>
     </w:p>
     <w:p>
       <w:pPr>
@@ -13451,12 +12953,11 @@
         <w:spacing w:before="156" w:after="156"/>
         <w:ind w:left="432"/>
       </w:pPr>
-      <w:bookmarkStart w:id="63" w:name="_Toc69218455"/>
-      <w:r>
-        <w:rPr>
-          <w:rFonts w:hint="eastAsia"/>
-        </w:rPr>
-        <w:lastRenderedPageBreak/>
+      <w:bookmarkStart w:id="61" w:name="_Toc69218455"/>
+      <w:r>
+        <w:rPr>
+          <w:rFonts w:hint="eastAsia"/>
+        </w:rPr>
         <w:t>附录</w:t>
       </w:r>
       <w:r>
@@ -13480,7 +12981,7 @@
         </w:rPr>
         <w:t>域操作</w:t>
       </w:r>
-      <w:bookmarkEnd w:id="63"/>
+      <w:bookmarkEnd w:id="61"/>
     </w:p>
     <w:p>
       <w:pPr>
@@ -14658,7 +14159,7 @@
         <w:spacing w:before="156" w:after="156"/>
         <w:ind w:left="432"/>
       </w:pPr>
-      <w:bookmarkStart w:id="64" w:name="_Toc69218456"/>
+      <w:bookmarkStart w:id="62" w:name="_Toc69218456"/>
       <w:r>
         <w:rPr>
           <w:rFonts w:hint="eastAsia"/>
@@ -14714,7 +14215,7 @@
         </w:rPr>
         <w:t>域代码开关</w:t>
       </w:r>
-      <w:bookmarkEnd w:id="64"/>
+      <w:bookmarkEnd w:id="62"/>
     </w:p>
     <w:p>
       <w:pPr>
@@ -15285,7 +14786,7 @@
         <w:spacing w:before="156" w:after="156"/>
         <w:ind w:left="432"/>
       </w:pPr>
-      <w:bookmarkStart w:id="65" w:name="_Toc69218457"/>
+      <w:bookmarkStart w:id="63" w:name="_Toc69218457"/>
       <w:r>
         <w:rPr>
           <w:rFonts w:hint="eastAsia"/>
@@ -15329,7 +14830,7 @@
         </w:rPr>
         <w:t>技巧</w:t>
       </w:r>
-      <w:bookmarkEnd w:id="65"/>
+      <w:bookmarkEnd w:id="63"/>
     </w:p>
     <w:p>
       <w:pPr>
@@ -15697,8 +15198,8 @@
         <w:pStyle w:val="1"/>
         <w:spacing w:before="156" w:after="156"/>
       </w:pPr>
-      <w:bookmarkStart w:id="66" w:name="_Toc64719332"/>
-      <w:bookmarkStart w:id="67" w:name="_Toc69218458"/>
+      <w:bookmarkStart w:id="64" w:name="_Toc64719332"/>
+      <w:bookmarkStart w:id="65" w:name="_Toc69218458"/>
       <w:r>
         <w:rPr>
           <w:rFonts w:hint="eastAsia"/>
@@ -15706,8 +15207,8 @@
         <w:lastRenderedPageBreak/>
         <w:t>致谢</w:t>
       </w:r>
-      <w:bookmarkEnd w:id="66"/>
-      <w:bookmarkEnd w:id="67"/>
+      <w:bookmarkEnd w:id="64"/>
+      <w:bookmarkEnd w:id="65"/>
     </w:p>
     <w:p>
       <w:pPr>
@@ -15889,96 +15390,6 @@
     <w:p>
       <w:r>
         <w:continuationSeparator/>
-      </w:r>
-    </w:p>
-  </w:footnote>
-  <w:footnote w:id="1">
-    <w:p>
-      <w:pPr>
-        <w:pStyle w:val="af7"/>
-      </w:pPr>
-      <w:r>
-        <w:rPr>
-          <w:rStyle w:val="af9"/>
-        </w:rPr>
-        <w:footnoteRef/>
-      </w:r>
-      <w:r>
-        <w:t xml:space="preserve"> </w:t>
-      </w:r>
-      <w:r>
-        <w:rPr>
-          <w:rFonts w:ascii="Consolas" w:hAnsi="Consolas"/>
-          <w:shd w:val="clear" w:color="auto" w:fill="F0F0F0"/>
-        </w:rPr>
-        <w:t xml:space="preserve"> </w:t>
-      </w:r>
-      <w:r>
-        <w:rPr>
-          <w:rFonts w:ascii="Consolas" w:hAnsi="Consolas"/>
-          <w:shd w:val="clear" w:color="auto" w:fill="F0F0F0"/>
-        </w:rPr>
-        <w:t>`</w:t>
-      </w:r>
-      <w:r>
-        <w:rPr>
-          <w:rFonts w:ascii="Consolas" w:hAnsi="Consolas"/>
-          <w:shd w:val="clear" w:color="auto" w:fill="F0F0F0"/>
-        </w:rPr>
-        <w:t xml:space="preserve"> </w:t>
-      </w:r>
-      <w:r>
-        <w:rPr>
-          <w:rStyle w:val="a7"/>
-          <w:rFonts w:hint="eastAsia"/>
-        </w:rPr>
-        <w:t>指的是</w:t>
-      </w:r>
-      <w:r>
-        <w:rPr>
-          <w:rFonts w:hint="eastAsia"/>
-        </w:rPr>
-        <w:t>键盘上</w:t>
-      </w:r>
-      <w:r>
-        <w:rPr>
-          <w:rFonts w:ascii="Consolas" w:hAnsi="Consolas" w:hint="eastAsia"/>
-          <w:shd w:val="clear" w:color="auto" w:fill="F0F0F0"/>
-        </w:rPr>
-        <w:t xml:space="preserve"> 1</w:t>
-      </w:r>
-      <w:r>
-        <w:rPr>
-          <w:rFonts w:ascii="Consolas" w:hAnsi="Consolas"/>
-          <w:shd w:val="clear" w:color="auto" w:fill="F0F0F0"/>
-        </w:rPr>
-        <w:t xml:space="preserve"> </w:t>
-      </w:r>
-      <w:r>
-        <w:rPr>
-          <w:rFonts w:hint="eastAsia"/>
-        </w:rPr>
-        <w:t>左侧，</w:t>
-      </w:r>
-      <w:r>
-        <w:rPr>
-          <w:rFonts w:ascii="Consolas" w:hAnsi="Consolas" w:hint="eastAsia"/>
-          <w:shd w:val="clear" w:color="auto" w:fill="F0F0F0"/>
-        </w:rPr>
-        <w:t xml:space="preserve"> E</w:t>
-      </w:r>
-      <w:r>
-        <w:rPr>
-          <w:rFonts w:ascii="Consolas" w:hAnsi="Consolas"/>
-          <w:shd w:val="clear" w:color="auto" w:fill="F0F0F0"/>
-        </w:rPr>
-        <w:t xml:space="preserve">sc </w:t>
-      </w:r>
-      <w:r>
-        <w:rPr>
-          <w:rFonts w:hint="eastAsia"/>
-        </w:rPr>
-        <w:t>下方的按键</w:t>
       </w:r>
     </w:p>
   </w:footnote>
@@ -18447,7 +17858,6 @@
   <w:style w:type="character" w:default="1" w:styleId="a2">
     <w:name w:val="Default Paragraph Font"/>
     <w:uiPriority w:val="1"/>
-    <w:semiHidden/>
     <w:unhideWhenUsed/>
   </w:style>
   <w:style w:type="table" w:default="1" w:styleId="a3">
@@ -19448,7 +18858,7 @@
 </file>
 
 <file path=customXml/itemProps1.xml><?xml version="1.0" encoding="utf-8"?>
-<ds:datastoreItem xmlns:ds="http://schemas.openxmlformats.org/officeDocument/2006/customXml" ds:itemID="{FC3FBA7F-FE2E-1A44-A0D7-68FCD0BD7763}">
+<ds:datastoreItem xmlns:ds="http://schemas.openxmlformats.org/officeDocument/2006/customXml" ds:itemID="{B82CE4C1-432E-D74E-94D0-00B8558A5CDC}">
   <ds:schemaRefs>
     <ds:schemaRef ds:uri="http://schemas.openxmlformats.org/officeDocument/2006/bibliography"/>
   </ds:schemaRefs>

--- a/docs/论文正文/基于TEE和区块链的隐私保护计算平台.docx
+++ b/docs/论文正文/基于TEE和区块链的隐私保护计算平台.docx
@@ -6328,9 +6328,6 @@
       <w:pPr>
         <w:pStyle w:val="a1"/>
         <w:ind w:firstLine="480"/>
-        <w:rPr>
-          <w:rFonts w:hint="eastAsia"/>
-        </w:rPr>
       </w:pPr>
       <w:r>
         <w:rPr>
@@ -6431,12 +6428,12 @@
         <w:rPr>
           <w:vertAlign w:val="superscript"/>
         </w:rPr>
+        <w:instrText xml:space="preserve"> \* MERGEFORMAT </w:instrText>
       </w:r>
       <w:r>
         <w:rPr>
           <w:vertAlign w:val="superscript"/>
         </w:rPr>
-        <w:instrText xml:space="preserve"> \* MERGEFORMAT </w:instrText>
       </w:r>
       <w:r>
         <w:rPr>
@@ -6549,13 +6546,8 @@
         <w:pStyle w:val="a5"/>
         <w:ind w:firstLineChars="200" w:firstLine="480"/>
       </w:pPr>
-      <w:proofErr w:type="spellStart"/>
-      <w:r>
-        <w:t>Youren</w:t>
-      </w:r>
-      <w:proofErr w:type="spellEnd"/>
-      <w:r>
-        <w:t xml:space="preserve"> Shen</w:t>
+      <w:r>
+        <w:t>Youren Shen</w:t>
       </w:r>
       <w:r>
         <w:rPr>
@@ -6563,14 +6555,12 @@
         </w:rPr>
         <w:t>等提出的</w:t>
       </w:r>
-      <w:proofErr w:type="spellStart"/>
       <w:r>
         <w:rPr>
           <w:rFonts w:hint="eastAsia"/>
         </w:rPr>
         <w:t>Occlum</w:t>
       </w:r>
-      <w:proofErr w:type="spellEnd"/>
       <w:r>
         <w:rPr>
           <w:rFonts w:hint="eastAsia"/>
@@ -6633,12 +6623,12 @@
         <w:rPr>
           <w:vertAlign w:val="superscript"/>
         </w:rPr>
+        <w:instrText xml:space="preserve"> \* MERGEFORMAT </w:instrText>
       </w:r>
       <w:r>
         <w:rPr>
           <w:vertAlign w:val="superscript"/>
         </w:rPr>
-        <w:instrText xml:space="preserve"> \* MERGEFORMAT </w:instrText>
       </w:r>
       <w:r>
         <w:rPr>
@@ -6664,28 +6654,24 @@
         </w:rPr>
         <w:t>。</w:t>
       </w:r>
-      <w:proofErr w:type="spellStart"/>
       <w:r>
         <w:rPr>
           <w:rFonts w:hint="eastAsia"/>
         </w:rPr>
         <w:t>Occlum</w:t>
       </w:r>
-      <w:proofErr w:type="spellEnd"/>
       <w:r>
         <w:rPr>
           <w:rFonts w:hint="eastAsia"/>
         </w:rPr>
         <w:t>的最大优势是其易用性。使用</w:t>
       </w:r>
-      <w:proofErr w:type="spellStart"/>
       <w:r>
         <w:rPr>
           <w:rFonts w:hint="eastAsia"/>
         </w:rPr>
         <w:t>Occlum</w:t>
       </w:r>
-      <w:proofErr w:type="spellEnd"/>
       <w:r>
         <w:rPr>
           <w:rFonts w:hint="eastAsia"/>
@@ -6746,14 +6732,12 @@
         </w:rPr>
         <w:t>中运行。此外，</w:t>
       </w:r>
-      <w:proofErr w:type="spellStart"/>
       <w:r>
         <w:rPr>
           <w:rFonts w:hint="eastAsia"/>
         </w:rPr>
         <w:t>Occlum</w:t>
       </w:r>
-      <w:proofErr w:type="spellEnd"/>
       <w:r>
         <w:rPr>
           <w:rFonts w:hint="eastAsia"/>
@@ -6826,6 +6810,9 @@
         <w:jc w:val="center"/>
       </w:pPr>
       <w:r>
+        <w:rPr>
+          <w:noProof/>
+        </w:rPr>
         <w:drawing>
           <wp:inline distT="0" distB="0" distL="0" distR="0" wp14:anchorId="2875FBFD" wp14:editId="72123961">
             <wp:extent cx="2420994" cy="2668034"/>
@@ -6868,9 +6855,6 @@
         <w:pStyle w:val="af6"/>
         <w:spacing w:before="163" w:after="163"/>
         <w:jc w:val="center"/>
-        <w:rPr>
-          <w:rFonts w:hint="eastAsia"/>
-        </w:rPr>
       </w:pPr>
       <w:bookmarkStart w:id="4" w:name="_Ref69218459"/>
       <w:r>
@@ -6926,13 +6910,8 @@
       </w:r>
       <w:bookmarkEnd w:id="4"/>
       <w:r>
-        <w:t xml:space="preserve"> </w:t>
-      </w:r>
-      <w:proofErr w:type="spellStart"/>
-      <w:r>
-        <w:t>Occlum</w:t>
-      </w:r>
-      <w:proofErr w:type="spellEnd"/>
+        <w:t xml:space="preserve"> Occlum</w:t>
+      </w:r>
       <w:r>
         <w:rPr>
           <w:rFonts w:hint="eastAsia"/>
@@ -7010,14 +6989,12 @@
         </w:rPr>
         <w:t>示，</w:t>
       </w:r>
-      <w:proofErr w:type="spellStart"/>
       <w:r>
         <w:rPr>
           <w:rFonts w:hint="eastAsia"/>
         </w:rPr>
         <w:t>Occlum</w:t>
       </w:r>
-      <w:proofErr w:type="spellEnd"/>
       <w:r>
         <w:rPr>
           <w:rFonts w:hint="eastAsia"/>
@@ -7045,14 +7022,12 @@
         </w:rPr>
         <w:t>）上的库操作系统（</w:t>
       </w:r>
-      <w:proofErr w:type="spellStart"/>
       <w:r>
         <w:rPr>
           <w:rFonts w:hint="eastAsia"/>
         </w:rPr>
         <w:t>LibOS</w:t>
       </w:r>
-      <w:proofErr w:type="spellEnd"/>
       <w:r>
         <w:rPr>
           <w:rFonts w:hint="eastAsia"/>
@@ -7086,28 +7061,24 @@
         </w:rPr>
         <w:t>。其具体使用方式是：在安装有</w:t>
       </w:r>
-      <w:proofErr w:type="spellStart"/>
       <w:r>
         <w:rPr>
           <w:rFonts w:hint="eastAsia"/>
         </w:rPr>
         <w:t>Occlum</w:t>
       </w:r>
-      <w:proofErr w:type="spellEnd"/>
       <w:r>
         <w:rPr>
           <w:rFonts w:hint="eastAsia"/>
         </w:rPr>
         <w:t>的主系统上，使用</w:t>
       </w:r>
-      <w:proofErr w:type="spellStart"/>
       <w:r>
         <w:rPr>
           <w:rFonts w:hint="eastAsia"/>
         </w:rPr>
         <w:t>Occlum</w:t>
       </w:r>
-      <w:proofErr w:type="spellEnd"/>
       <w:r>
         <w:rPr>
           <w:rFonts w:hint="eastAsia"/>
@@ -7126,28 +7097,24 @@
         </w:rPr>
         <w:t>中执行。事实上，</w:t>
       </w:r>
-      <w:proofErr w:type="spellStart"/>
       <w:r>
         <w:rPr>
           <w:rFonts w:hint="eastAsia"/>
         </w:rPr>
         <w:t>Occlum</w:t>
       </w:r>
-      <w:proofErr w:type="spellEnd"/>
       <w:r>
         <w:rPr>
           <w:rFonts w:hint="eastAsia"/>
         </w:rPr>
         <w:t>作者给出了一个内置</w:t>
       </w:r>
-      <w:proofErr w:type="spellStart"/>
       <w:r>
         <w:rPr>
           <w:rFonts w:hint="eastAsia"/>
         </w:rPr>
         <w:t>Occlum</w:t>
       </w:r>
-      <w:proofErr w:type="spellEnd"/>
       <w:r>
         <w:rPr>
           <w:rFonts w:hint="eastAsia"/>
@@ -7199,14 +7166,12 @@
         </w:rPr>
         <w:t>中使用</w:t>
       </w:r>
-      <w:proofErr w:type="spellStart"/>
       <w:r>
         <w:rPr>
           <w:rFonts w:hint="eastAsia"/>
         </w:rPr>
         <w:t>Occlum</w:t>
       </w:r>
-      <w:proofErr w:type="spellEnd"/>
       <w:r>
         <w:rPr>
           <w:rFonts w:hint="eastAsia"/>
@@ -7315,55 +7280,35 @@
         </w:rPr>
         <w:t>用</w:t>
       </w:r>
-      <w:proofErr w:type="spellStart"/>
       <w:r>
         <w:rPr>
           <w:rFonts w:hint="eastAsia"/>
         </w:rPr>
         <w:t>Occlum</w:t>
       </w:r>
-      <w:proofErr w:type="spellEnd"/>
-      <w:r>
-        <w:rPr>
-          <w:rFonts w:hint="eastAsia"/>
-        </w:rPr>
-        <w:t>命令</w:t>
-      </w:r>
-      <w:r>
-        <w:rPr>
-          <w:rFonts w:hint="eastAsia"/>
-        </w:rPr>
-        <w:t>，让相关代码运行即可。</w:t>
+      <w:r>
+        <w:rPr>
+          <w:rFonts w:hint="eastAsia"/>
+        </w:rPr>
+        <w:t>命令，让相关代码运行即可。</w:t>
       </w:r>
     </w:p>
     <w:p>
       <w:pPr>
         <w:pStyle w:val="a1"/>
         <w:ind w:firstLine="480"/>
-        <w:rPr>
-          <w:rFonts w:hint="eastAsia"/>
-        </w:rPr>
       </w:pPr>
     </w:p>
     <w:p>
       <w:pPr>
         <w:pStyle w:val="2"/>
         <w:spacing w:before="163" w:after="163"/>
-        <w:rPr>
-          <w:rFonts w:hint="eastAsia"/>
-        </w:rPr>
-      </w:pPr>
-      <w:r>
-        <w:rPr>
-          <w:rFonts w:hint="eastAsia"/>
-        </w:rPr>
-        <w:t>区块链</w:t>
-      </w:r>
-      <w:r>
-        <w:rPr>
-          <w:rFonts w:hint="eastAsia"/>
-        </w:rPr>
-        <w:t>工具</w:t>
+      </w:pPr>
+      <w:r>
+        <w:rPr>
+          <w:rFonts w:hint="eastAsia"/>
+        </w:rPr>
+        <w:t>区块链工具</w:t>
       </w:r>
     </w:p>
     <w:p>
@@ -7412,24 +7357,90 @@
         <w:rPr>
           <w:vertAlign w:val="superscript"/>
         </w:rPr>
+        <w:instrText xml:space="preserve"> \* MERGEFORMAT </w:instrText>
       </w:r>
       <w:r>
         <w:rPr>
           <w:vertAlign w:val="superscript"/>
         </w:rPr>
+      </w:r>
+      <w:r>
+        <w:rPr>
+          <w:vertAlign w:val="superscript"/>
+        </w:rPr>
+        <w:fldChar w:fldCharType="separate"/>
+      </w:r>
+      <w:r>
+        <w:rPr>
+          <w:vertAlign w:val="superscript"/>
+        </w:rPr>
+        <w:t>[10]</w:t>
+      </w:r>
+      <w:r>
+        <w:rPr>
+          <w:vertAlign w:val="superscript"/>
+        </w:rPr>
+        <w:fldChar w:fldCharType="end"/>
+      </w:r>
+      <w:r>
+        <w:rPr>
+          <w:rFonts w:hint="eastAsia"/>
+        </w:rPr>
+        <w:t>。</w:t>
+      </w:r>
+      <w:r>
+        <w:rPr>
+          <w:rFonts w:hint="eastAsia"/>
+        </w:rPr>
+        <w:t>一个基本的区块链，每个区块会包含</w:t>
+      </w:r>
+      <w:r>
+        <w:rPr>
+          <w:vertAlign w:val="superscript"/>
+        </w:rPr>
+        <w:fldChar w:fldCharType="begin"/>
+      </w:r>
+      <w:r>
+        <w:rPr>
+          <w:vertAlign w:val="superscript"/>
+        </w:rPr>
+        <w:instrText xml:space="preserve"> </w:instrText>
+      </w:r>
+      <w:r>
+        <w:rPr>
+          <w:rFonts w:hint="eastAsia"/>
+          <w:vertAlign w:val="superscript"/>
+        </w:rPr>
+        <w:instrText>REF _Ref69222953 \r \h</w:instrText>
+      </w:r>
+      <w:r>
+        <w:rPr>
+          <w:vertAlign w:val="superscript"/>
+        </w:rPr>
+        <w:instrText xml:space="preserve"> </w:instrText>
+      </w:r>
+      <w:r>
+        <w:rPr>
+          <w:vertAlign w:val="superscript"/>
+        </w:rPr>
         <w:instrText xml:space="preserve"> \* MERGEFORMAT </w:instrText>
       </w:r>
       <w:r>
         <w:rPr>
           <w:vertAlign w:val="superscript"/>
         </w:rPr>
+      </w:r>
+      <w:r>
+        <w:rPr>
+          <w:vertAlign w:val="superscript"/>
+        </w:rPr>
         <w:fldChar w:fldCharType="separate"/>
       </w:r>
       <w:r>
         <w:rPr>
           <w:vertAlign w:val="superscript"/>
         </w:rPr>
-        <w:t>[10]</w:t>
+        <w:t>[11]</w:t>
       </w:r>
       <w:r>
         <w:rPr>
@@ -7441,72 +7452,6 @@
         <w:rPr>
           <w:rFonts w:hint="eastAsia"/>
         </w:rPr>
-        <w:t>。</w:t>
-      </w:r>
-      <w:r>
-        <w:rPr>
-          <w:rFonts w:hint="eastAsia"/>
-        </w:rPr>
-        <w:t>一个基本的区块链，每个区块会包含</w:t>
-      </w:r>
-      <w:r>
-        <w:rPr>
-          <w:vertAlign w:val="superscript"/>
-        </w:rPr>
-        <w:fldChar w:fldCharType="begin"/>
-      </w:r>
-      <w:r>
-        <w:rPr>
-          <w:vertAlign w:val="superscript"/>
-        </w:rPr>
-        <w:instrText xml:space="preserve"> </w:instrText>
-      </w:r>
-      <w:r>
-        <w:rPr>
-          <w:rFonts w:hint="eastAsia"/>
-          <w:vertAlign w:val="superscript"/>
-        </w:rPr>
-        <w:instrText>REF _Ref69222953 \r \h</w:instrText>
-      </w:r>
-      <w:r>
-        <w:rPr>
-          <w:vertAlign w:val="superscript"/>
-        </w:rPr>
-        <w:instrText xml:space="preserve"> </w:instrText>
-      </w:r>
-      <w:r>
-        <w:rPr>
-          <w:vertAlign w:val="superscript"/>
-        </w:rPr>
-      </w:r>
-      <w:r>
-        <w:rPr>
-          <w:vertAlign w:val="superscript"/>
-        </w:rPr>
-        <w:instrText xml:space="preserve"> \* MERGEFORMAT </w:instrText>
-      </w:r>
-      <w:r>
-        <w:rPr>
-          <w:vertAlign w:val="superscript"/>
-        </w:rPr>
-        <w:fldChar w:fldCharType="separate"/>
-      </w:r>
-      <w:r>
-        <w:rPr>
-          <w:vertAlign w:val="superscript"/>
-        </w:rPr>
-        <w:t>[11]</w:t>
-      </w:r>
-      <w:r>
-        <w:rPr>
-          <w:vertAlign w:val="superscript"/>
-        </w:rPr>
-        <w:fldChar w:fldCharType="end"/>
-      </w:r>
-      <w:r>
-        <w:rPr>
-          <w:rFonts w:hint="eastAsia"/>
-        </w:rPr>
         <w:t>：</w:t>
       </w:r>
       <w:r>
@@ -7544,6 +7489,12 @@
           <w:rFonts w:hint="eastAsia"/>
         </w:rPr>
         <w:t>transactions</w:t>
+      </w:r>
+      <w:r>
+        <w:rPr>
+          <w:rFonts w:hint="eastAsia"/>
+        </w:rPr>
+        <w:t>，事实上交易数据可以是任何想储存在区块上的数据</w:t>
       </w:r>
       <w:r>
         <w:rPr>
@@ -7597,25 +7548,7 @@
         <w:rPr>
           <w:rFonts w:hint="eastAsia"/>
         </w:rPr>
-        <w:t>因为只有服务端运行计算任务并将</w:t>
-      </w:r>
-      <w:r>
-        <w:rPr>
-          <w:rFonts w:hint="eastAsia"/>
-        </w:rPr>
-        <w:t>相关信息</w:t>
-      </w:r>
-      <w:r>
-        <w:rPr>
-          <w:rFonts w:hint="eastAsia"/>
-        </w:rPr>
-        <w:t>写入区块链</w:t>
-      </w:r>
-      <w:r>
-        <w:rPr>
-          <w:rFonts w:hint="eastAsia"/>
-        </w:rPr>
-        <w:t>，所以该</w:t>
+        <w:t>因为只有服务端运行计算任务并将相关信息写入区块链，所以该</w:t>
       </w:r>
       <w:r>
         <w:rPr>
@@ -7700,9 +7633,6 @@
         <w:pStyle w:val="af6"/>
         <w:spacing w:before="163" w:after="163"/>
         <w:jc w:val="center"/>
-        <w:rPr>
-          <w:rFonts w:hint="eastAsia"/>
-        </w:rPr>
       </w:pPr>
       <w:r>
         <w:rPr>
@@ -7787,18 +7717,12 @@
       <w:pPr>
         <w:pStyle w:val="a5"/>
         <w:ind w:firstLineChars="200" w:firstLine="480"/>
-        <w:rPr>
-          <w:rFonts w:hint="eastAsia"/>
-        </w:rPr>
       </w:pPr>
     </w:p>
     <w:p>
       <w:pPr>
         <w:pStyle w:val="1"/>
         <w:spacing w:before="163" w:after="163"/>
-        <w:rPr>
-          <w:rFonts w:hint="eastAsia"/>
-        </w:rPr>
       </w:pPr>
       <w:bookmarkStart w:id="5" w:name="_Toc69218419"/>
       <w:r>
@@ -7837,6 +7761,9 @@
     </w:p>
     <w:p>
       <w:r>
+        <w:rPr>
+          <w:noProof/>
+        </w:rPr>
         <w:drawing>
           <wp:inline distT="0" distB="0" distL="0" distR="0" wp14:anchorId="65D2A576" wp14:editId="67E65F7E">
             <wp:extent cx="5400040" cy="4895215"/>
@@ -7879,9 +7806,6 @@
         <w:pStyle w:val="af6"/>
         <w:spacing w:before="163" w:after="163"/>
         <w:jc w:val="center"/>
-        <w:rPr>
-          <w:rFonts w:hint="eastAsia"/>
-        </w:rPr>
       </w:pPr>
       <w:bookmarkStart w:id="7" w:name="_Ref69226131"/>
       <w:bookmarkStart w:id="8" w:name="_Ref69226883"/>
@@ -7961,9 +7885,6 @@
       <w:pPr>
         <w:pStyle w:val="a5"/>
         <w:ind w:firstLine="420"/>
-        <w:rPr>
-          <w:rFonts w:hint="eastAsia"/>
-        </w:rPr>
       </w:pPr>
       <w:r>
         <w:rPr>
@@ -8034,56 +7955,48 @@
         </w:rPr>
         <w:t>。平台包括密钥管理器</w:t>
       </w:r>
-      <w:proofErr w:type="spellStart"/>
       <w:r>
         <w:rPr>
           <w:rFonts w:hint="eastAsia"/>
         </w:rPr>
         <w:t>KeyManager</w:t>
       </w:r>
-      <w:proofErr w:type="spellEnd"/>
       <w:r>
         <w:rPr>
           <w:rFonts w:hint="eastAsia"/>
         </w:rPr>
         <w:t>，文件接收器</w:t>
       </w:r>
-      <w:proofErr w:type="spellStart"/>
       <w:r>
         <w:rPr>
           <w:rFonts w:hint="eastAsia"/>
         </w:rPr>
         <w:t>FileReceiver</w:t>
       </w:r>
-      <w:proofErr w:type="spellEnd"/>
       <w:r>
         <w:rPr>
           <w:rFonts w:hint="eastAsia"/>
         </w:rPr>
         <w:t>、代码运行器</w:t>
       </w:r>
-      <w:proofErr w:type="spellStart"/>
       <w:r>
         <w:rPr>
           <w:rFonts w:hint="eastAsia"/>
         </w:rPr>
         <w:t>CodeRunner</w:t>
       </w:r>
-      <w:proofErr w:type="spellEnd"/>
       <w:r>
         <w:rPr>
           <w:rFonts w:hint="eastAsia"/>
         </w:rPr>
         <w:t>和区块链记录</w:t>
       </w:r>
-      <w:proofErr w:type="spellStart"/>
       <w:r>
         <w:rPr>
           <w:rFonts w:hint="eastAsia"/>
         </w:rPr>
         <w:t>BlockchainRecorder</w:t>
       </w:r>
-      <w:proofErr w:type="spellEnd"/>
       <w:r>
         <w:rPr>
           <w:rFonts w:hint="eastAsia"/>
@@ -8127,9 +8040,6 @@
     <w:p>
       <w:pPr>
         <w:pStyle w:val="a5"/>
-        <w:rPr>
-          <w:rFonts w:hint="eastAsia"/>
-        </w:rPr>
       </w:pPr>
     </w:p>
     <w:p>
@@ -8157,13 +8067,7 @@
         <w:rPr>
           <w:rFonts w:hint="eastAsia"/>
         </w:rPr>
-        <w:t>本部分标号、指代等请参考</w:t>
-      </w:r>
-      <w:r>
-        <w:rPr>
-          <w:rFonts w:hint="eastAsia"/>
-        </w:rPr>
-        <w:t>：</w:t>
+        <w:t>本部分标号、指代等请参考：</w:t>
       </w:r>
       <w:r>
         <w:fldChar w:fldCharType="begin"/>
@@ -8305,16 +8209,8 @@
         <w:rPr>
           <w:vertAlign w:val="subscript"/>
         </w:rPr>
-        <w:t xml:space="preserve">N </w:t>
-      </w:r>
-      <w:proofErr w:type="spellStart"/>
-      <w:r>
-        <w:rPr>
-          <w:vertAlign w:val="subscript"/>
-        </w:rPr>
-        <w:t>pri</w:t>
-      </w:r>
-      <w:proofErr w:type="spellEnd"/>
+        <w:t>N pri</w:t>
+      </w:r>
       <w:r>
         <w:t>；</w:t>
       </w:r>
@@ -8377,9 +8273,6 @@
       <w:pPr>
         <w:pStyle w:val="a1"/>
         <w:ind w:firstLine="480"/>
-        <w:rPr>
-          <w:rFonts w:hint="eastAsia"/>
-        </w:rPr>
       </w:pPr>
       <w:r>
         <w:rPr>
@@ -8388,7 +8281,16 @@
         <w:t>流程中</w:t>
       </w:r>
       <w:r>
-        <w:t>信息摘要算法采用</w:t>
+        <w:t>信息摘要</w:t>
+      </w:r>
+      <w:r>
+        <w:rPr>
+          <w:rFonts w:hint="eastAsia"/>
+        </w:rPr>
+        <w:t>（散列）</w:t>
+      </w:r>
+      <w:r>
+        <w:t>算法采用</w:t>
       </w:r>
       <w:r>
         <w:t>SHA-256</w:t>
@@ -8404,9 +8306,6 @@
       <w:pPr>
         <w:pStyle w:val="a1"/>
         <w:ind w:firstLine="480"/>
-        <w:rPr>
-          <w:rFonts w:hint="eastAsia"/>
-        </w:rPr>
       </w:pPr>
       <w:r>
         <w:t>用户端</w:t>
@@ -8452,9 +8351,6 @@
       <w:pPr>
         <w:pStyle w:val="a1"/>
         <w:ind w:firstLine="480"/>
-        <w:rPr>
-          <w:rFonts w:hint="eastAsia"/>
-        </w:rPr>
       </w:pPr>
       <w:r>
         <w:rPr>
@@ -8483,9 +8379,6 @@
         <w:pStyle w:val="3"/>
         <w:spacing w:before="163" w:after="163"/>
         <w:ind w:firstLine="482"/>
-        <w:rPr>
-          <w:rFonts w:hint="eastAsia"/>
-        </w:rPr>
       </w:pPr>
       <w:r>
         <w:rPr>
@@ -8509,156 +8402,61 @@
     <w:p>
       <w:pPr>
         <w:pStyle w:val="a1"/>
-        <w:ind w:firstLine="480"/>
-      </w:pPr>
-      <w:bookmarkStart w:id="11" w:name="_GoBack"/>
-      <w:bookmarkEnd w:id="11"/>
+        <w:ind w:firstLineChars="0" w:firstLine="420"/>
+      </w:pPr>
+      <w:r>
+        <w:t xml:space="preserve">1.1: </w:t>
+      </w:r>
     </w:p>
     <w:p>
       <w:pPr>
         <w:pStyle w:val="a1"/>
-        <w:ind w:firstLine="480"/>
-        <w:rPr>
-          <w:rFonts w:hint="eastAsia"/>
-        </w:rPr>
-      </w:pPr>
-    </w:p>
-    <w:p>
-      <w:pPr>
-        <w:pStyle w:val="2"/>
-        <w:spacing w:before="163" w:after="163"/>
-      </w:pPr>
-      <w:bookmarkStart w:id="12" w:name="_Toc64719326"/>
-      <w:bookmarkStart w:id="13" w:name="_Toc69218426"/>
-      <w:r>
-        <w:rPr>
-          <w:rFonts w:hint="eastAsia"/>
-        </w:rPr>
-        <w:t>引用题注</w:t>
-      </w:r>
-      <w:bookmarkEnd w:id="12"/>
-      <w:bookmarkEnd w:id="13"/>
-    </w:p>
-    <w:p>
-      <w:pPr>
-        <w:pStyle w:val="3"/>
-        <w:spacing w:before="163" w:after="163"/>
-        <w:ind w:firstLine="482"/>
-      </w:pPr>
-      <w:bookmarkStart w:id="14" w:name="_Toc69218427"/>
-      <w:r>
-        <w:rPr>
-          <w:rFonts w:hint="eastAsia"/>
-        </w:rPr>
-        <w:t>引用某一题注</w:t>
-      </w:r>
-      <w:bookmarkEnd w:id="14"/>
-    </w:p>
-    <w:p>
-      <w:pPr>
-        <w:pStyle w:val="a1"/>
-        <w:keepNext/>
-        <w:keepLines/>
-        <w:ind w:firstLine="480"/>
-        <w:rPr>
-          <w:rStyle w:val="a7"/>
-        </w:rPr>
-      </w:pPr>
-      <w:r>
-        <w:rPr>
-          <w:rFonts w:hint="eastAsia"/>
-        </w:rPr>
-        <w:t>选择工具栏的</w:t>
-      </w:r>
-      <w:r>
-        <w:rPr>
-          <w:rStyle w:val="a7"/>
-          <w:rFonts w:hint="eastAsia"/>
-        </w:rPr>
-        <w:t xml:space="preserve"> </w:t>
-      </w:r>
-      <w:r>
-        <w:rPr>
-          <w:rFonts w:ascii="楷体" w:eastAsia="楷体" w:hAnsi="楷体" w:hint="eastAsia"/>
-        </w:rPr>
-        <w:t>引用</w:t>
-      </w:r>
-      <w:r>
-        <w:rPr>
-          <w:rStyle w:val="a7"/>
-          <w:rFonts w:ascii="Consolas" w:hAnsi="Consolas" w:hint="eastAsia"/>
-        </w:rPr>
-        <w:t xml:space="preserve"> </w:t>
-      </w:r>
-      <w:r>
-        <w:rPr>
-          <w:rStyle w:val="a7"/>
-          <w:rFonts w:ascii="Consolas" w:hAnsi="Consolas"/>
-        </w:rPr>
-        <w:t>&gt;</w:t>
-      </w:r>
-      <w:r>
-        <w:rPr>
-          <w:rStyle w:val="a7"/>
-          <w:rFonts w:ascii="Consolas" w:hAnsi="Consolas"/>
-        </w:rPr>
-        <w:t xml:space="preserve"> </w:t>
-      </w:r>
-      <w:r>
-        <w:rPr>
-          <w:rFonts w:ascii="楷体" w:eastAsia="楷体" w:hAnsi="楷体" w:hint="eastAsia"/>
-        </w:rPr>
-        <w:t>题注</w:t>
-      </w:r>
-      <w:r>
-        <w:rPr>
-          <w:rStyle w:val="a7"/>
-          <w:rFonts w:ascii="Consolas" w:hAnsi="Consolas" w:hint="eastAsia"/>
-        </w:rPr>
-        <w:t xml:space="preserve"> </w:t>
-      </w:r>
-      <w:r>
-        <w:rPr>
-          <w:rStyle w:val="a7"/>
-          <w:rFonts w:ascii="Consolas" w:hAnsi="Consolas"/>
-        </w:rPr>
-        <w:t>&gt;</w:t>
-      </w:r>
-      <w:r>
-        <w:rPr>
-          <w:rStyle w:val="a7"/>
-          <w:rFonts w:ascii="Consolas" w:hAnsi="Consolas"/>
-        </w:rPr>
-        <w:t xml:space="preserve"> </w:t>
-      </w:r>
-      <w:r>
-        <w:rPr>
-          <w:rFonts w:ascii="楷体" w:eastAsia="楷体" w:hAnsi="楷体" w:hint="eastAsia"/>
-        </w:rPr>
-        <w:t>交叉引用</w:t>
-      </w:r>
-      <w:r>
-        <w:rPr>
-          <w:rStyle w:val="a7"/>
-          <w:rFonts w:hint="eastAsia"/>
-        </w:rPr>
-        <w:t>。</w:t>
-      </w:r>
-    </w:p>
-    <w:p>
-      <w:pPr>
-        <w:keepNext/>
-        <w:jc w:val="center"/>
-      </w:pPr>
-      <w:r>
-        <w:rPr>
-          <w:noProof/>
-        </w:rPr>
+        <w:ind w:firstLineChars="0" w:firstLine="420"/>
+        <w:rPr>
+          <w:rFonts w:hint="eastAsia"/>
+        </w:rPr>
+      </w:pPr>
+      <w:r>
+        <w:t>用户端</w:t>
+      </w:r>
+      <w:r>
+        <w:t>A</w:t>
+      </w:r>
+      <w:r>
+        <w:t>生成一对密钥</w:t>
+      </w:r>
+      <w:r>
+        <w:t>KR</w:t>
+      </w:r>
+      <w:r>
+        <w:rPr>
+          <w:vertAlign w:val="subscript"/>
+        </w:rPr>
+        <w:t>A,</w:t>
+      </w:r>
+      <w:r>
+        <w:t>，将其中公钥</w:t>
+      </w:r>
+      <w:r>
+        <w:t>KR</w:t>
+      </w:r>
+      <w:r>
+        <w:rPr>
+          <w:vertAlign w:val="subscript"/>
+        </w:rPr>
+        <w:t>A pub</w:t>
+      </w:r>
+      <w:r>
+        <w:t>发送给密钥管理器；</w:t>
+      </w:r>
+    </w:p>
+    <w:p>
+      <w:r>
         <w:drawing>
-          <wp:inline distT="0" distB="0" distL="0" distR="0" wp14:anchorId="5C318820" wp14:editId="45C71685">
-            <wp:extent cx="3502800" cy="2268000"/>
-            <wp:effectExtent l="0" t="0" r="2540" b="0"/>
-            <wp:docPr id="6" name="图片 6"/>
+          <wp:inline distT="0" distB="0" distL="0" distR="0" wp14:anchorId="54CE014B" wp14:editId="103CC7F6">
+            <wp:extent cx="5400040" cy="2131060"/>
+            <wp:effectExtent l="0" t="0" r="0" b="2540"/>
+            <wp:docPr id="7" name="图片 7"/>
             <wp:cNvGraphicFramePr>
               <a:graphicFrameLocks xmlns:a="http://schemas.openxmlformats.org/drawingml/2006/main" noChangeAspect="1"/>
             </wp:cNvGraphicFramePr>
@@ -8678,7 +8476,7 @@
                   <pic:spPr>
                     <a:xfrm>
                       <a:off x="0" y="0"/>
-                      <a:ext cx="3502800" cy="2268000"/>
+                      <a:ext cx="5400040" cy="2131060"/>
                     </a:xfrm>
                     <a:prstGeom prst="rect">
                       <a:avLst/>
@@ -8696,6 +8494,9 @@
         <w:pStyle w:val="af6"/>
         <w:spacing w:before="163" w:after="163"/>
         <w:jc w:val="center"/>
+        <w:rPr>
+          <w:rFonts w:hint="eastAsia"/>
+        </w:rPr>
       </w:pPr>
       <w:r>
         <w:rPr>
@@ -8743,50 +8544,401 @@
         <w:rPr>
           <w:noProof/>
         </w:rPr>
-        <w:t>6</w:t>
+        <w:t>4</w:t>
       </w:r>
       <w:r>
         <w:fldChar w:fldCharType="end"/>
       </w:r>
       <w:r>
-        <w:t xml:space="preserve">. </w:t>
-      </w:r>
-      <w:r>
-        <w:rPr>
-          <w:rFonts w:hint="eastAsia"/>
-        </w:rPr>
-        <w:t>交叉引用</w:t>
-      </w:r>
-    </w:p>
+        <w:t xml:space="preserve"> </w:t>
+      </w:r>
+      <w:r>
+        <w:rPr>
+          <w:rFonts w:hint="eastAsia"/>
+        </w:rPr>
+        <w:t>流程</w:t>
+      </w:r>
+      <w:r>
+        <w:rPr>
+          <w:rFonts w:hint="eastAsia"/>
+        </w:rPr>
+        <w:t>1</w:t>
+      </w:r>
+      <w:r>
+        <w:t>.1</w:t>
+      </w:r>
+      <w:r>
+        <w:rPr>
+          <w:rFonts w:hint="eastAsia"/>
+        </w:rPr>
+        <w:t>示意图</w:t>
+      </w:r>
+    </w:p>
+    <w:p/>
     <w:p>
       <w:pPr>
         <w:pStyle w:val="a1"/>
-        <w:keepNext/>
-        <w:keepLines/>
         <w:ind w:firstLine="480"/>
       </w:pPr>
       <w:r>
+        <w:t>1.2</w:t>
+      </w:r>
+      <w:r>
+        <w:t>：</w:t>
+      </w:r>
+    </w:p>
+    <w:p>
+      <w:pPr>
+        <w:pStyle w:val="a1"/>
+        <w:ind w:firstLine="480"/>
+      </w:pPr>
+      <w:r>
+        <w:t>密钥管理器收到用户端</w:t>
+      </w:r>
+      <w:r>
+        <w:t>A</w:t>
+      </w:r>
+      <w:r>
+        <w:t>发来的包含公钥</w:t>
+      </w:r>
+      <w:r>
+        <w:t>KR</w:t>
+      </w:r>
+      <w:r>
+        <w:rPr>
+          <w:vertAlign w:val="subscript"/>
+        </w:rPr>
+        <w:t>A pub</w:t>
+      </w:r>
+      <w:r>
+        <w:t>的请求后，生成一对</w:t>
+      </w:r>
+      <w:r>
+        <w:rPr>
+          <w:rFonts w:hint="eastAsia"/>
+        </w:rPr>
+        <w:t>新</w:t>
+      </w:r>
+      <w:r>
+        <w:t>密钥</w:t>
+      </w:r>
+      <w:r>
+        <w:t>KR</w:t>
+      </w:r>
+      <w:r>
+        <w:rPr>
+          <w:vertAlign w:val="subscript"/>
+        </w:rPr>
+        <w:t>S</w:t>
+      </w:r>
+      <w:r>
+        <w:rPr>
+          <w:rFonts w:hint="eastAsia"/>
+        </w:rPr>
+        <w:t>和一个新密钥</w:t>
+      </w:r>
+      <w:r>
+        <w:rPr>
+          <w:rFonts w:hint="eastAsia"/>
+        </w:rPr>
+        <w:t>KA</w:t>
+      </w:r>
+      <w:r>
+        <w:rPr>
+          <w:rFonts w:hint="eastAsia"/>
+        </w:rPr>
+        <w:t>，</w:t>
+      </w:r>
+      <w:r>
+        <w:t>密钥管理器保存</w:t>
+      </w:r>
+      <w:r>
+        <w:t>KR</w:t>
+      </w:r>
+      <w:r>
+        <w:rPr>
+          <w:vertAlign w:val="subscript"/>
+        </w:rPr>
+        <w:t>A pub</w:t>
+      </w:r>
+      <w:r>
+        <w:t>与</w:t>
+      </w:r>
+      <w:r>
+        <w:t>KR</w:t>
+      </w:r>
+      <w:r>
+        <w:rPr>
+          <w:vertAlign w:val="subscript"/>
+        </w:rPr>
+        <w:t>S</w:t>
+      </w:r>
+      <w:r>
+        <w:rPr>
+          <w:rFonts w:hint="eastAsia"/>
+        </w:rPr>
+        <w:t>及</w:t>
+      </w:r>
+      <w:r>
+        <w:rPr>
+          <w:rFonts w:hint="eastAsia"/>
+        </w:rPr>
+        <w:t>KA</w:t>
+      </w:r>
+      <w:r>
+        <w:t>的对应关</w:t>
+      </w:r>
+      <w:r>
+        <w:rPr>
+          <w:rFonts w:hint="eastAsia"/>
+        </w:rPr>
+        <w:t>系。</w:t>
+      </w:r>
+      <w:r>
+        <w:rPr>
+          <w:rFonts w:hint="eastAsia"/>
+        </w:rPr>
+        <w:t>然后</w:t>
+      </w:r>
+      <w:r>
+        <w:t>将新生成</w:t>
+      </w:r>
+      <w:r>
+        <w:rPr>
+          <w:rFonts w:hint="eastAsia"/>
+        </w:rPr>
+        <w:t>的密</w:t>
+      </w:r>
+      <w:r>
+        <w:t>钥</w:t>
+      </w:r>
+      <w:r>
+        <w:rPr>
+          <w:rFonts w:hint="eastAsia"/>
+        </w:rPr>
+        <w:t>KA</w:t>
+      </w:r>
+      <w:r>
+        <w:rPr>
+          <w:rFonts w:hint="eastAsia"/>
+        </w:rPr>
+        <w:t>用</w:t>
+      </w:r>
+      <w:r>
+        <w:t>KR</w:t>
+      </w:r>
+      <w:r>
+        <w:rPr>
+          <w:vertAlign w:val="subscript"/>
+        </w:rPr>
+        <w:t>A pub</w:t>
+      </w:r>
+      <w:r>
+        <w:rPr>
+          <w:rFonts w:hint="eastAsia"/>
+        </w:rPr>
+        <w:t>加密，</w:t>
+      </w:r>
+      <w:r>
+        <w:t>KR</w:t>
+      </w:r>
+      <w:r>
+        <w:rPr>
+          <w:vertAlign w:val="subscript"/>
+        </w:rPr>
+        <w:t>S pub</w:t>
+      </w:r>
+      <w:r>
+        <w:rPr>
+          <w:rFonts w:hint="eastAsia"/>
+        </w:rPr>
+        <w:t>用</w:t>
+      </w:r>
+      <w:r>
+        <w:rPr>
+          <w:rFonts w:hint="eastAsia"/>
+        </w:rPr>
+        <w:t>KA</w:t>
+      </w:r>
+      <w:r>
+        <w:rPr>
+          <w:rFonts w:hint="eastAsia"/>
+        </w:rPr>
+        <w:t>加密，并对加密后的密文用</w:t>
+      </w:r>
+      <w:r>
+        <w:t>KR</w:t>
+      </w:r>
+      <w:r>
+        <w:rPr>
+          <w:vertAlign w:val="subscript"/>
+        </w:rPr>
+        <w:t xml:space="preserve">S </w:t>
+      </w:r>
+      <w:r>
+        <w:rPr>
+          <w:rFonts w:hint="eastAsia"/>
+          <w:vertAlign w:val="subscript"/>
+        </w:rPr>
+        <w:t>pri</w:t>
+      </w:r>
+      <w:r>
+        <w:rPr>
+          <w:rFonts w:hint="eastAsia"/>
+        </w:rPr>
+        <w:t>进行加签，</w:t>
+      </w:r>
+      <w:r>
+        <w:t>返回给用户端</w:t>
+      </w:r>
+      <w:r>
+        <w:t>A</w:t>
+      </w:r>
+      <w:r>
+        <w:t>。</w:t>
+      </w:r>
+    </w:p>
+    <w:p>
+      <w:pPr>
+        <w:pStyle w:val="a1"/>
+        <w:ind w:firstLine="480"/>
+      </w:pPr>
+      <w:r>
+        <w:rPr>
+          <w:rFonts w:hint="eastAsia"/>
+        </w:rPr>
+        <w:t>用户端</w:t>
+      </w:r>
+      <w:r>
+        <w:rPr>
+          <w:rFonts w:hint="eastAsia"/>
+        </w:rPr>
+        <w:t>A</w:t>
+      </w:r>
+      <w:r>
+        <w:rPr>
+          <w:rFonts w:hint="eastAsia"/>
+        </w:rPr>
+        <w:t>先用</w:t>
+      </w:r>
+      <w:r>
+        <w:t>KR</w:t>
+      </w:r>
+      <w:r>
+        <w:rPr>
+          <w:vertAlign w:val="subscript"/>
+        </w:rPr>
+        <w:t xml:space="preserve">A </w:t>
+      </w:r>
+      <w:r>
+        <w:rPr>
+          <w:rFonts w:hint="eastAsia"/>
+          <w:vertAlign w:val="subscript"/>
+        </w:rPr>
+        <w:t>pri</w:t>
+      </w:r>
+      <w:r>
+        <w:rPr>
+          <w:rFonts w:hint="eastAsia"/>
+        </w:rPr>
+        <w:t>对密文解密得到</w:t>
+      </w:r>
+      <w:r>
+        <w:rPr>
+          <w:rFonts w:hint="eastAsia"/>
+        </w:rPr>
+        <w:t>KA</w:t>
+      </w:r>
+      <w:r>
+        <w:rPr>
+          <w:rFonts w:hint="eastAsia"/>
+        </w:rPr>
+        <w:t>，再用</w:t>
+      </w:r>
+      <w:r>
+        <w:rPr>
+          <w:rFonts w:hint="eastAsia"/>
+        </w:rPr>
+        <w:t>KA</w:t>
+      </w:r>
+      <w:r>
+        <w:rPr>
+          <w:rFonts w:hint="eastAsia"/>
+        </w:rPr>
+        <w:t>对密文解密得到</w:t>
+      </w:r>
+      <w:r>
+        <w:t>KR</w:t>
+      </w:r>
+      <w:r>
+        <w:rPr>
+          <w:vertAlign w:val="subscript"/>
+        </w:rPr>
+        <w:t>S pub</w:t>
+      </w:r>
+      <w:r>
+        <w:rPr>
+          <w:rFonts w:hint="eastAsia"/>
+        </w:rPr>
+        <w:t>，</w:t>
+      </w:r>
+      <w:r>
         <w:rPr>
           <w:rFonts w:hint="eastAsia"/>
         </w:rPr>
         <w:lastRenderedPageBreak/>
-        <w:t>选择希望引用的项目，以及引用内容后点击插入即可。</w:t>
-      </w:r>
-    </w:p>
-    <w:p>
-      <w:pPr>
-        <w:keepNext/>
-        <w:jc w:val="center"/>
-      </w:pPr>
-      <w:r>
-        <w:rPr>
-          <w:noProof/>
-        </w:rPr>
+        <w:t>而后用</w:t>
+      </w:r>
+      <w:r>
+        <w:t>KR</w:t>
+      </w:r>
+      <w:r>
+        <w:rPr>
+          <w:vertAlign w:val="subscript"/>
+        </w:rPr>
+        <w:t>S pub</w:t>
+      </w:r>
+      <w:r>
+        <w:rPr>
+          <w:rFonts w:hint="eastAsia"/>
+        </w:rPr>
+        <w:t>对密文进行验签，验签成功说明得到的</w:t>
+      </w:r>
+      <w:r>
+        <w:t>KR</w:t>
+      </w:r>
+      <w:r>
+        <w:rPr>
+          <w:vertAlign w:val="subscript"/>
+        </w:rPr>
+        <w:t>S pub</w:t>
+      </w:r>
+      <w:r>
+        <w:rPr>
+          <w:rFonts w:hint="eastAsia"/>
+        </w:rPr>
+        <w:t>和</w:t>
+      </w:r>
+      <w:r>
+        <w:rPr>
+          <w:rFonts w:hint="eastAsia"/>
+        </w:rPr>
+        <w:t>KA</w:t>
+      </w:r>
+      <w:r>
+        <w:rPr>
+          <w:rFonts w:hint="eastAsia"/>
+        </w:rPr>
+        <w:t>可信。</w:t>
+      </w:r>
+    </w:p>
+    <w:p>
+      <w:r>
         <w:drawing>
-          <wp:inline distT="0" distB="0" distL="0" distR="0" wp14:anchorId="3D64D62D" wp14:editId="2B5950B0">
-            <wp:extent cx="3096000" cy="3103200"/>
-            <wp:effectExtent l="0" t="0" r="0" b="2540"/>
-            <wp:docPr id="8" name="图片 8"/>
+          <wp:inline distT="0" distB="0" distL="0" distR="0" wp14:anchorId="1A723193" wp14:editId="48CFB3E6">
+            <wp:extent cx="5400040" cy="6069965"/>
+            <wp:effectExtent l="0" t="0" r="0" b="635"/>
+            <wp:docPr id="5" name="图片 5"/>
             <wp:cNvGraphicFramePr>
               <a:graphicFrameLocks xmlns:a="http://schemas.openxmlformats.org/drawingml/2006/main" noChangeAspect="1"/>
             </wp:cNvGraphicFramePr>
@@ -8806,7 +8958,7 @@
                   <pic:spPr>
                     <a:xfrm>
                       <a:off x="0" y="0"/>
-                      <a:ext cx="3096000" cy="3103200"/>
+                      <a:ext cx="5400040" cy="6069965"/>
                     </a:xfrm>
                     <a:prstGeom prst="rect">
                       <a:avLst/>
@@ -8824,6 +8976,9 @@
         <w:pStyle w:val="af6"/>
         <w:spacing w:before="163" w:after="163"/>
         <w:jc w:val="center"/>
+        <w:rPr>
+          <w:rFonts w:hint="eastAsia"/>
+        </w:rPr>
       </w:pPr>
       <w:r>
         <w:rPr>
@@ -8871,35 +9026,348 @@
         <w:rPr>
           <w:noProof/>
         </w:rPr>
-        <w:t>7</w:t>
+        <w:t>5</w:t>
       </w:r>
       <w:r>
         <w:fldChar w:fldCharType="end"/>
       </w:r>
       <w:r>
-        <w:t xml:space="preserve">. </w:t>
-      </w:r>
-      <w:r>
-        <w:rPr>
-          <w:rFonts w:hint="eastAsia"/>
-        </w:rPr>
-        <w:t>交叉引用对话框</w:t>
-      </w:r>
+        <w:t xml:space="preserve"> </w:t>
+      </w:r>
+      <w:r>
+        <w:rPr>
+          <w:rFonts w:hint="eastAsia"/>
+        </w:rPr>
+        <w:t>流程</w:t>
+      </w:r>
+      <w:r>
+        <w:rPr>
+          <w:rFonts w:hint="eastAsia"/>
+        </w:rPr>
+        <w:t>1</w:t>
+      </w:r>
+      <w:r>
+        <w:t>.2</w:t>
+      </w:r>
+      <w:r>
+        <w:rPr>
+          <w:rFonts w:hint="eastAsia"/>
+        </w:rPr>
+        <w:t>示意图</w:t>
+      </w:r>
+    </w:p>
+    <w:p>
+      <w:pPr>
+        <w:pStyle w:val="a1"/>
+        <w:ind w:firstLine="480"/>
+      </w:pPr>
+    </w:p>
+    <w:p>
+      <w:pPr>
+        <w:pStyle w:val="a1"/>
+        <w:ind w:firstLine="480"/>
+      </w:pPr>
+      <w:r>
+        <w:rPr>
+          <w:rFonts w:hint="eastAsia"/>
+        </w:rPr>
+        <w:t>流程</w:t>
+      </w:r>
+      <w:r>
+        <w:rPr>
+          <w:rFonts w:hint="eastAsia"/>
+        </w:rPr>
+        <w:t>1</w:t>
+      </w:r>
+      <w:r>
+        <w:rPr>
+          <w:rFonts w:hint="eastAsia"/>
+        </w:rPr>
+        <w:t>完成后，各模块拥有信息如下：</w:t>
+      </w:r>
+    </w:p>
+    <w:tbl>
+      <w:tblPr>
+        <w:tblStyle w:val="a9"/>
+        <w:tblW w:w="0" w:type="auto"/>
+        <w:tblLook w:val="04A0" w:firstRow="1" w:lastRow="0" w:firstColumn="1" w:lastColumn="0" w:noHBand="0" w:noVBand="1"/>
+      </w:tblPr>
+      <w:tblGrid>
+        <w:gridCol w:w="1714"/>
+        <w:gridCol w:w="1710"/>
+        <w:gridCol w:w="1690"/>
+        <w:gridCol w:w="1690"/>
+        <w:gridCol w:w="1690"/>
+      </w:tblGrid>
+      <w:tr>
+        <w:tc>
+          <w:tcPr>
+            <w:tcW w:w="1802" w:type="dxa"/>
+          </w:tcPr>
+          <w:p>
+            <w:pPr>
+              <w:pStyle w:val="a1"/>
+              <w:ind w:firstLineChars="83" w:firstLine="199"/>
+            </w:pPr>
+            <w:r>
+              <w:rPr>
+                <w:rFonts w:hint="eastAsia"/>
+              </w:rPr>
+              <w:t>用户端</w:t>
+            </w:r>
+            <w:r>
+              <w:rPr>
+                <w:rFonts w:hint="eastAsia"/>
+              </w:rPr>
+              <w:t>A</w:t>
+            </w:r>
+          </w:p>
+        </w:tc>
+        <w:tc>
+          <w:tcPr>
+            <w:tcW w:w="1802" w:type="dxa"/>
+          </w:tcPr>
+          <w:p>
+            <w:pPr>
+              <w:pStyle w:val="a1"/>
+              <w:ind w:firstLineChars="0" w:firstLine="0"/>
+            </w:pPr>
+            <w:r>
+              <w:rPr>
+                <w:rFonts w:hint="eastAsia"/>
+              </w:rPr>
+              <w:t>密钥管理器</w:t>
+            </w:r>
+          </w:p>
+        </w:tc>
+        <w:tc>
+          <w:tcPr>
+            <w:tcW w:w="1802" w:type="dxa"/>
+          </w:tcPr>
+          <w:p>
+            <w:pPr>
+              <w:pStyle w:val="a1"/>
+              <w:ind w:firstLineChars="0" w:firstLine="0"/>
+            </w:pPr>
+            <w:r>
+              <w:rPr>
+                <w:rFonts w:hint="eastAsia"/>
+              </w:rPr>
+              <w:t>文件接收器</w:t>
+            </w:r>
+          </w:p>
+        </w:tc>
+        <w:tc>
+          <w:tcPr>
+            <w:tcW w:w="1802" w:type="dxa"/>
+          </w:tcPr>
+          <w:p>
+            <w:pPr>
+              <w:pStyle w:val="a1"/>
+              <w:ind w:firstLineChars="0" w:firstLine="0"/>
+            </w:pPr>
+            <w:r>
+              <w:rPr>
+                <w:rFonts w:hint="eastAsia"/>
+              </w:rPr>
+              <w:t>代码运行器</w:t>
+            </w:r>
+          </w:p>
+        </w:tc>
+        <w:tc>
+          <w:tcPr>
+            <w:tcW w:w="1802" w:type="dxa"/>
+          </w:tcPr>
+          <w:p>
+            <w:pPr>
+              <w:pStyle w:val="a1"/>
+              <w:ind w:firstLineChars="0" w:firstLine="0"/>
+            </w:pPr>
+            <w:r>
+              <w:rPr>
+                <w:rFonts w:hint="eastAsia"/>
+              </w:rPr>
+              <w:t>区块链记录</w:t>
+            </w:r>
+          </w:p>
+        </w:tc>
+      </w:tr>
+      <w:tr>
+        <w:tc>
+          <w:tcPr>
+            <w:tcW w:w="1802" w:type="dxa"/>
+          </w:tcPr>
+          <w:p>
+            <w:pPr>
+              <w:pStyle w:val="a1"/>
+              <w:ind w:firstLineChars="0" w:firstLine="0"/>
+            </w:pPr>
+            <w:r>
+              <w:t>KR</w:t>
+            </w:r>
+            <w:r>
+              <w:rPr>
+                <w:vertAlign w:val="subscript"/>
+              </w:rPr>
+              <w:t>A</w:t>
+            </w:r>
+            <w:r>
+              <w:t xml:space="preserve">, </w:t>
+            </w:r>
+          </w:p>
+          <w:p>
+            <w:pPr>
+              <w:pStyle w:val="a1"/>
+              <w:ind w:firstLineChars="0" w:firstLine="0"/>
+            </w:pPr>
+            <w:r>
+              <w:t>KR</w:t>
+            </w:r>
+            <w:r>
+              <w:rPr>
+                <w:vertAlign w:val="subscript"/>
+              </w:rPr>
+              <w:t>S pub</w:t>
+            </w:r>
+            <w:r>
+              <w:rPr>
+                <w:rFonts w:hint="eastAsia"/>
+              </w:rPr>
+              <w:t>，</w:t>
+            </w:r>
+          </w:p>
+          <w:p>
+            <w:pPr>
+              <w:pStyle w:val="a1"/>
+              <w:ind w:firstLineChars="0" w:firstLine="0"/>
+            </w:pPr>
+            <w:r>
+              <w:rPr>
+                <w:rFonts w:hint="eastAsia"/>
+              </w:rPr>
+              <w:t>KA</w:t>
+            </w:r>
+          </w:p>
+        </w:tc>
+        <w:tc>
+          <w:tcPr>
+            <w:tcW w:w="1802" w:type="dxa"/>
+          </w:tcPr>
+          <w:p>
+            <w:pPr>
+              <w:pStyle w:val="a1"/>
+              <w:ind w:firstLineChars="0" w:firstLine="0"/>
+            </w:pPr>
+            <w:r>
+              <w:t>KR</w:t>
+            </w:r>
+            <w:r>
+              <w:rPr>
+                <w:vertAlign w:val="subscript"/>
+              </w:rPr>
+              <w:t>A pub</w:t>
+            </w:r>
+            <w:r>
+              <w:t xml:space="preserve">, </w:t>
+            </w:r>
+          </w:p>
+          <w:p>
+            <w:pPr>
+              <w:pStyle w:val="a1"/>
+              <w:ind w:firstLineChars="0" w:firstLine="0"/>
+            </w:pPr>
+            <w:r>
+              <w:t>KR</w:t>
+            </w:r>
+            <w:r>
+              <w:rPr>
+                <w:vertAlign w:val="subscript"/>
+              </w:rPr>
+              <w:t>S</w:t>
+            </w:r>
+            <w:r>
+              <w:t xml:space="preserve">, </w:t>
+            </w:r>
+          </w:p>
+          <w:p>
+            <w:pPr>
+              <w:pStyle w:val="a1"/>
+              <w:ind w:firstLineChars="0" w:firstLine="0"/>
+            </w:pPr>
+            <w:r>
+              <w:rPr>
+                <w:rFonts w:hint="eastAsia"/>
+              </w:rPr>
+              <w:t>K</w:t>
+            </w:r>
+            <w:r>
+              <w:t xml:space="preserve">A, </w:t>
+            </w:r>
+          </w:p>
+        </w:tc>
+        <w:tc>
+          <w:tcPr>
+            <w:tcW w:w="1802" w:type="dxa"/>
+          </w:tcPr>
+          <w:p>
+            <w:pPr>
+              <w:pStyle w:val="a1"/>
+              <w:ind w:firstLine="480"/>
+            </w:pPr>
+          </w:p>
+        </w:tc>
+        <w:tc>
+          <w:tcPr>
+            <w:tcW w:w="1802" w:type="dxa"/>
+          </w:tcPr>
+          <w:p>
+            <w:pPr>
+              <w:pStyle w:val="a1"/>
+              <w:ind w:firstLine="480"/>
+            </w:pPr>
+          </w:p>
+        </w:tc>
+        <w:tc>
+          <w:tcPr>
+            <w:tcW w:w="1802" w:type="dxa"/>
+          </w:tcPr>
+          <w:p>
+            <w:pPr>
+              <w:pStyle w:val="a1"/>
+              <w:ind w:firstLine="480"/>
+            </w:pPr>
+          </w:p>
+        </w:tc>
+      </w:tr>
+    </w:tbl>
+    <w:p>
+      <w:pPr>
+        <w:pStyle w:val="a1"/>
+        <w:ind w:firstLine="480"/>
+      </w:pPr>
     </w:p>
     <w:p>
       <w:pPr>
         <w:pStyle w:val="3"/>
         <w:spacing w:before="163" w:after="163"/>
         <w:ind w:firstLine="482"/>
-      </w:pPr>
-      <w:bookmarkStart w:id="15" w:name="_Toc69218428"/>
-      <w:r>
-        <w:rPr>
-          <w:rFonts w:hint="eastAsia"/>
-        </w:rPr>
-        <w:t>使用书签引用题注</w:t>
-      </w:r>
-      <w:bookmarkEnd w:id="15"/>
+        <w:rPr>
+          <w:rFonts w:hint="eastAsia"/>
+        </w:rPr>
+      </w:pPr>
+      <w:r>
+        <w:rPr>
+          <w:rFonts w:hint="eastAsia"/>
+        </w:rPr>
+        <w:lastRenderedPageBreak/>
+        <w:t>用户端</w:t>
+      </w:r>
+      <w:r>
+        <w:rPr>
+          <w:rFonts w:hint="eastAsia"/>
+        </w:rPr>
+        <w:t>发送代码文件给文件接收器的一系列过程</w:t>
+      </w:r>
     </w:p>
     <w:p>
       <w:pPr>
@@ -8907,23 +9375,10 @@
         <w:ind w:firstLine="480"/>
       </w:pPr>
       <w:r>
-        <w:rPr>
-          <w:rFonts w:hint="eastAsia"/>
-        </w:rPr>
-        <w:t>要利用书签插入题注，首先需要为题注添加书签，再引用书签内容。</w:t>
-      </w:r>
-    </w:p>
-    <w:p>
-      <w:pPr>
-        <w:pStyle w:val="4"/>
-        <w:spacing w:before="163" w:after="163"/>
-        <w:ind w:firstLine="482"/>
-      </w:pPr>
-      <w:r>
-        <w:rPr>
-          <w:rFonts w:hint="eastAsia"/>
-        </w:rPr>
-        <w:t>添加书签</w:t>
+        <w:t>2.1</w:t>
+      </w:r>
+      <w:r>
+        <w:t>：</w:t>
       </w:r>
     </w:p>
     <w:p>
@@ -8932,24 +9387,154 @@
         <w:ind w:firstLine="480"/>
       </w:pPr>
       <w:r>
-        <w:rPr>
-          <w:rFonts w:hint="eastAsia"/>
-          <w:color w:val="FF0000"/>
-        </w:rPr>
-        <w:t>TODO</w:t>
-      </w:r>
-    </w:p>
-    <w:p>
-      <w:pPr>
-        <w:pStyle w:val="4"/>
-        <w:spacing w:before="163" w:after="163"/>
-        <w:ind w:firstLine="482"/>
-      </w:pPr>
-      <w:r>
-        <w:rPr>
-          <w:rFonts w:hint="eastAsia"/>
-        </w:rPr>
-        <w:t>使用工具栏引用书签</w:t>
+        <w:t>用户端</w:t>
+      </w:r>
+      <w:r>
+        <w:t>A</w:t>
+      </w:r>
+      <w:r>
+        <w:rPr>
+          <w:rFonts w:hint="eastAsia"/>
+        </w:rPr>
+        <w:t>创建一个任务，该任务名称为</w:t>
+      </w:r>
+      <w:r>
+        <w:rPr>
+          <w:rFonts w:hint="eastAsia"/>
+        </w:rPr>
+        <w:t>task</w:t>
+      </w:r>
+      <w:r>
+        <w:t>_name</w:t>
+      </w:r>
+      <w:r>
+        <w:rPr>
+          <w:rFonts w:hint="eastAsia"/>
+        </w:rPr>
+        <w:t>，任务创建时间为</w:t>
+      </w:r>
+      <w:r>
+        <w:rPr>
+          <w:rFonts w:hint="eastAsia"/>
+        </w:rPr>
+        <w:t>create</w:t>
+      </w:r>
+      <w:r>
+        <w:t>_time</w:t>
+      </w:r>
+      <w:r>
+        <w:rPr>
+          <w:rFonts w:hint="eastAsia"/>
+        </w:rPr>
+        <w:t>，要执行的代码文件为</w:t>
+      </w:r>
+      <w:r>
+        <w:rPr>
+          <w:rFonts w:hint="eastAsia"/>
+        </w:rPr>
+        <w:t>File</w:t>
+      </w:r>
+      <w:r>
+        <w:rPr>
+          <w:rFonts w:hint="eastAsia"/>
+        </w:rPr>
+        <w:t>，</w:t>
+      </w:r>
+      <w:r>
+        <w:rPr>
+          <w:rFonts w:hint="eastAsia"/>
+        </w:rPr>
+        <w:t>File</w:t>
+      </w:r>
+      <w:r>
+        <w:rPr>
+          <w:rFonts w:hint="eastAsia"/>
+        </w:rPr>
+        <w:t>在用户端的路径为</w:t>
+      </w:r>
+      <w:r>
+        <w:rPr>
+          <w:rFonts w:hint="eastAsia"/>
+        </w:rPr>
+        <w:t>task</w:t>
+      </w:r>
+      <w:r>
+        <w:t>_</w:t>
+      </w:r>
+      <w:r>
+        <w:rPr>
+          <w:rFonts w:hint="eastAsia"/>
+        </w:rPr>
+        <w:t>file</w:t>
+      </w:r>
+      <w:r>
+        <w:t>_path</w:t>
+      </w:r>
+      <w:r>
+        <w:rPr>
+          <w:rFonts w:hint="eastAsia"/>
+        </w:rPr>
+        <w:t>。对</w:t>
+      </w:r>
+      <w:r>
+        <w:rPr>
+          <w:rFonts w:hint="eastAsia"/>
+        </w:rPr>
+        <w:t>task</w:t>
+      </w:r>
+      <w:r>
+        <w:t>_name</w:t>
+      </w:r>
+      <w:r>
+        <w:rPr>
+          <w:rFonts w:hint="eastAsia"/>
+        </w:rPr>
+        <w:t>，</w:t>
+      </w:r>
+      <w:r>
+        <w:rPr>
+          <w:rFonts w:hint="eastAsia"/>
+        </w:rPr>
+        <w:t>c</w:t>
+      </w:r>
+      <w:r>
+        <w:t>reate_time</w:t>
+      </w:r>
+      <w:r>
+        <w:rPr>
+          <w:rFonts w:hint="eastAsia"/>
+        </w:rPr>
+        <w:t>和</w:t>
+      </w:r>
+      <w:r>
+        <w:rPr>
+          <w:rFonts w:hint="eastAsia"/>
+        </w:rPr>
+        <w:t>task</w:t>
+      </w:r>
+      <w:r>
+        <w:t>_file_path</w:t>
+      </w:r>
+      <w:r>
+        <w:rPr>
+          <w:rFonts w:hint="eastAsia"/>
+        </w:rPr>
+        <w:t>拼接而成的字符串生成信息摘要</w:t>
+      </w:r>
+      <w:r>
+        <w:t>Hash</w:t>
+      </w:r>
+      <w:r>
+        <w:rPr>
+          <w:vertAlign w:val="subscript"/>
+        </w:rPr>
+        <w:t>A1</w:t>
+      </w:r>
+      <w:r>
+        <w:rPr>
+          <w:rFonts w:hint="eastAsia"/>
+        </w:rPr>
+        <w:t>。</w:t>
       </w:r>
     </w:p>
     <w:p>
@@ -8960,233 +9545,210 @@
       <w:r>
         <w:rPr>
           <w:rFonts w:hint="eastAsia"/>
-          <w:color w:val="FF0000"/>
-        </w:rPr>
-        <w:t>TODO</w:t>
-      </w:r>
-    </w:p>
-    <w:p>
-      <w:pPr>
-        <w:pStyle w:val="4"/>
-        <w:spacing w:before="163" w:after="163"/>
-        <w:ind w:firstLine="482"/>
-      </w:pPr>
-      <w:r>
-        <w:rPr>
-          <w:rFonts w:hint="eastAsia"/>
-        </w:rPr>
-        <w:t>直接使用域代码引用书签</w:t>
+        </w:rPr>
+        <w:t>用</w:t>
+      </w:r>
+      <w:r>
+        <w:t>KR</w:t>
+      </w:r>
+      <w:r>
+        <w:rPr>
+          <w:vertAlign w:val="subscript"/>
+        </w:rPr>
+        <w:t>S pub</w:t>
+      </w:r>
+      <w:r>
+        <w:rPr>
+          <w:rFonts w:hint="eastAsia"/>
+        </w:rPr>
+        <w:t>对</w:t>
+      </w:r>
+      <w:r>
+        <w:t>Hash</w:t>
+      </w:r>
+      <w:r>
+        <w:rPr>
+          <w:vertAlign w:val="subscript"/>
+        </w:rPr>
+        <w:t>A1</w:t>
+      </w:r>
+      <w:r>
+        <w:rPr>
+          <w:rFonts w:hint="eastAsia"/>
+        </w:rPr>
+        <w:t>和</w:t>
+      </w:r>
+      <w:r>
+        <w:rPr>
+          <w:rFonts w:hint="eastAsia"/>
+        </w:rPr>
+        <w:t>KA</w:t>
+      </w:r>
+      <w:r>
+        <w:rPr>
+          <w:rFonts w:hint="eastAsia"/>
+        </w:rPr>
+        <w:t>进行加密，用</w:t>
+      </w:r>
+      <w:r>
+        <w:rPr>
+          <w:rFonts w:hint="eastAsia"/>
+        </w:rPr>
+        <w:t>KA</w:t>
+      </w:r>
+      <w:r>
+        <w:t>对代码文件和数据文件</w:t>
+      </w:r>
+      <w:r>
+        <w:t>File</w:t>
+      </w:r>
+      <w:r>
+        <w:t>进行加密，</w:t>
+      </w:r>
+      <w:r>
+        <w:rPr>
+          <w:rFonts w:hint="eastAsia"/>
+        </w:rPr>
+        <w:t>，然</w:t>
+      </w:r>
+      <w:r>
+        <w:t>后将自有的公钥</w:t>
+      </w:r>
+      <w:r>
+        <w:t>KR</w:t>
+      </w:r>
+      <w:r>
+        <w:rPr>
+          <w:vertAlign w:val="subscript"/>
+        </w:rPr>
+        <w:t>A pub</w:t>
+      </w:r>
+      <w:r>
+        <w:rPr>
+          <w:rFonts w:hint="eastAsia"/>
+        </w:rPr>
+        <w:t>，用</w:t>
+      </w:r>
+      <w:r>
+        <w:t>KR</w:t>
+      </w:r>
+      <w:r>
+        <w:rPr>
+          <w:vertAlign w:val="subscript"/>
+        </w:rPr>
+        <w:t>S pub</w:t>
+      </w:r>
+      <w:r>
+        <w:rPr>
+          <w:rFonts w:hint="eastAsia"/>
+        </w:rPr>
+        <w:t>加密的</w:t>
+      </w:r>
+      <w:r>
+        <w:t>Hash</w:t>
+      </w:r>
+      <w:r>
+        <w:rPr>
+          <w:vertAlign w:val="subscript"/>
+        </w:rPr>
+        <w:t xml:space="preserve">A1 </w:t>
+      </w:r>
+      <w:r>
+        <w:rPr>
+          <w:rFonts w:hint="eastAsia"/>
+          <w:vertAlign w:val="subscript"/>
+        </w:rPr>
+        <w:t>encrypted</w:t>
+      </w:r>
+      <w:r>
+        <w:rPr>
+          <w:rFonts w:hint="eastAsia"/>
+        </w:rPr>
+        <w:t>和</w:t>
+      </w:r>
+      <w:r>
+        <w:rPr>
+          <w:rFonts w:hint="eastAsia"/>
+        </w:rPr>
+        <w:t>KA</w:t>
+      </w:r>
+      <w:r>
+        <w:rPr>
+          <w:rFonts w:hint="eastAsia"/>
+          <w:vertAlign w:val="subscript"/>
+        </w:rPr>
+        <w:t>encrypted</w:t>
+      </w:r>
+      <w:r>
+        <w:rPr>
+          <w:rFonts w:hint="eastAsia"/>
+        </w:rPr>
+        <w:t>，用</w:t>
+      </w:r>
+      <w:r>
+        <w:rPr>
+          <w:rFonts w:hint="eastAsia"/>
+        </w:rPr>
+        <w:t>KA</w:t>
+      </w:r>
+      <w:r>
+        <w:t>加密后的文件</w:t>
+      </w:r>
+      <w:r>
+        <w:t>File</w:t>
+      </w:r>
+      <w:r>
+        <w:rPr>
+          <w:vertAlign w:val="subscript"/>
+        </w:rPr>
+        <w:t>encrypted</w:t>
+      </w:r>
+      <w:r>
+        <w:rPr>
+          <w:rFonts w:hint="eastAsia"/>
+        </w:rPr>
+        <w:t>，以及</w:t>
+      </w:r>
+      <w:r>
+        <w:t>KR</w:t>
+      </w:r>
+      <w:r>
+        <w:rPr>
+          <w:vertAlign w:val="subscript"/>
+        </w:rPr>
+        <w:t xml:space="preserve">A </w:t>
+      </w:r>
+      <w:r>
+        <w:rPr>
+          <w:rFonts w:hint="eastAsia"/>
+          <w:vertAlign w:val="subscript"/>
+        </w:rPr>
+        <w:t>pri</w:t>
+      </w:r>
+      <w:r>
+        <w:rPr>
+          <w:rFonts w:hint="eastAsia"/>
+        </w:rPr>
+        <w:t>对各加密内容的签名，一起</w:t>
+      </w:r>
+      <w:r>
+        <w:t>发送给文件接收器；</w:t>
       </w:r>
     </w:p>
     <w:p>
       <w:pPr>
         <w:pStyle w:val="a1"/>
-        <w:ind w:firstLine="480"/>
-        <w:rPr>
-          <w:color w:val="FF0000"/>
-        </w:rPr>
-      </w:pPr>
-      <w:bookmarkStart w:id="16" w:name="_Hlk64750860"/>
-      <w:r>
-        <w:rPr>
-          <w:rFonts w:hint="eastAsia"/>
-          <w:color w:val="FF0000"/>
-        </w:rPr>
-        <w:t>TODO</w:t>
-      </w:r>
-    </w:p>
-    <w:p>
-      <w:pPr>
-        <w:pStyle w:val="a5"/>
-        <w:jc w:val="center"/>
-      </w:pPr>
-      <w:r>
-        <w:rPr>
-          <w:rFonts w:ascii="Consolas" w:hAnsi="Consolas"/>
-          <w:shd w:val="clear" w:color="auto" w:fill="F0F0F0"/>
-        </w:rPr>
-        <w:t xml:space="preserve">{ </w:t>
-      </w:r>
-      <w:r>
-        <w:rPr>
-          <w:rFonts w:ascii="Consolas" w:hAnsi="Consolas"/>
-          <w:shd w:val="clear" w:color="auto" w:fill="F0F0F0"/>
-        </w:rPr>
-        <w:t xml:space="preserve">REF </w:t>
-      </w:r>
-      <w:r>
-        <w:rPr>
-          <w:rFonts w:ascii="黑体" w:eastAsia="黑体" w:hAnsi="黑体" w:hint="eastAsia"/>
-          <w:shd w:val="clear" w:color="auto" w:fill="F0F0F0"/>
-        </w:rPr>
-        <w:t>书签</w:t>
-      </w:r>
-      <w:r>
-        <w:rPr>
-          <w:rFonts w:ascii="黑体" w:eastAsia="黑体" w:hAnsi="黑体" w:hint="eastAsia"/>
-          <w:shd w:val="clear" w:color="auto" w:fill="F0F0F0"/>
-        </w:rPr>
-        <w:t>名</w:t>
-      </w:r>
-      <w:r>
-        <w:rPr>
-          <w:rFonts w:ascii="Consolas" w:hAnsi="Consolas" w:hint="eastAsia"/>
-          <w:shd w:val="clear" w:color="auto" w:fill="F0F0F0"/>
-        </w:rPr>
-        <w:t xml:space="preserve"> </w:t>
-      </w:r>
-      <w:r>
-        <w:rPr>
-          <w:rFonts w:ascii="Consolas" w:hAnsi="Consolas" w:hint="eastAsia"/>
-          <w:shd w:val="clear" w:color="auto" w:fill="F0F0F0"/>
-        </w:rPr>
-        <w:t>\h</w:t>
-      </w:r>
-      <w:r>
-        <w:rPr>
-          <w:rFonts w:ascii="Consolas" w:hAnsi="Consolas"/>
-          <w:shd w:val="clear" w:color="auto" w:fill="F0F0F0"/>
-        </w:rPr>
-        <w:t xml:space="preserve"> </w:t>
-      </w:r>
-      <w:r>
-        <w:rPr>
-          <w:rFonts w:ascii="Consolas" w:hAnsi="Consolas"/>
-          <w:shd w:val="clear" w:color="auto" w:fill="F0F0F0"/>
-        </w:rPr>
-        <w:t>}</w:t>
-      </w:r>
-    </w:p>
-    <w:p>
-      <w:pPr>
-        <w:pStyle w:val="1"/>
-        <w:spacing w:before="163" w:after="163"/>
-      </w:pPr>
-      <w:bookmarkStart w:id="17" w:name="_Toc69218429"/>
-      <w:bookmarkEnd w:id="16"/>
-      <w:r>
-        <w:rPr>
-          <w:rFonts w:hint="eastAsia"/>
-        </w:rPr>
-        <w:lastRenderedPageBreak/>
-        <w:t>表</w:t>
-      </w:r>
-      <w:r>
-        <w:rPr>
-          <w:rFonts w:hint="eastAsia"/>
-        </w:rPr>
-        <w:t>格</w:t>
-      </w:r>
-      <w:r>
-        <w:rPr>
-          <w:rFonts w:hint="eastAsia"/>
-        </w:rPr>
-        <w:t>相关</w:t>
-      </w:r>
-      <w:bookmarkEnd w:id="17"/>
-    </w:p>
-    <w:p>
-      <w:pPr>
-        <w:pStyle w:val="2"/>
-        <w:spacing w:before="163" w:after="163"/>
-      </w:pPr>
-      <w:bookmarkStart w:id="18" w:name="_Toc69218430"/>
-      <w:r>
-        <w:rPr>
-          <w:rFonts w:hint="eastAsia"/>
-        </w:rPr>
-        <w:t>插入表格</w:t>
-      </w:r>
-      <w:bookmarkEnd w:id="18"/>
-    </w:p>
-    <w:p>
-      <w:pPr>
-        <w:pStyle w:val="a1"/>
-        <w:keepNext/>
-        <w:keepLines/>
-        <w:ind w:firstLine="480"/>
-        <w:rPr>
-          <w:rStyle w:val="a7"/>
-        </w:rPr>
-      </w:pPr>
-      <w:r>
-        <w:rPr>
-          <w:rStyle w:val="a7"/>
-          <w:rFonts w:hint="eastAsia"/>
-        </w:rPr>
-        <w:t>选择</w:t>
-      </w:r>
-      <w:r>
-        <w:rPr>
-          <w:rStyle w:val="a7"/>
-          <w:rFonts w:hint="eastAsia"/>
-        </w:rPr>
-        <w:t>工具栏中的</w:t>
-      </w:r>
-      <w:r>
-        <w:rPr>
-          <w:rStyle w:val="a7"/>
-          <w:rFonts w:hint="eastAsia"/>
-        </w:rPr>
-        <w:t xml:space="preserve"> </w:t>
-      </w:r>
-      <w:r>
-        <w:rPr>
-          <w:rFonts w:ascii="楷体" w:eastAsia="楷体" w:hAnsi="楷体" w:hint="eastAsia"/>
-        </w:rPr>
-        <w:t xml:space="preserve">插入 </w:t>
-      </w:r>
-      <w:r>
-        <w:rPr>
-          <w:rStyle w:val="a7"/>
-          <w:rFonts w:ascii="Consolas" w:hAnsi="Consolas"/>
-        </w:rPr>
-        <w:t>&gt;</w:t>
-      </w:r>
-      <w:r>
-        <w:rPr>
-          <w:rStyle w:val="a7"/>
-          <w:rFonts w:ascii="Consolas" w:hAnsi="Consolas"/>
-        </w:rPr>
-        <w:t xml:space="preserve"> </w:t>
-      </w:r>
-      <w:r>
-        <w:rPr>
-          <w:rFonts w:ascii="楷体" w:eastAsia="楷体" w:hAnsi="楷体" w:hint="eastAsia"/>
-        </w:rPr>
-        <w:t>表格</w:t>
-      </w:r>
-      <w:r>
-        <w:rPr>
-          <w:rStyle w:val="a7"/>
-          <w:rFonts w:hint="eastAsia"/>
-        </w:rPr>
-        <w:t>，再</w:t>
-      </w:r>
-      <w:r>
-        <w:rPr>
-          <w:rStyle w:val="a7"/>
-          <w:rFonts w:hint="eastAsia"/>
-        </w:rPr>
-        <w:t>选择需要的大小即可</w:t>
-      </w:r>
-    </w:p>
-    <w:p>
-      <w:pPr>
-        <w:pStyle w:val="a1"/>
-        <w:keepNext/>
-        <w:ind w:firstLine="480"/>
-        <w:jc w:val="center"/>
-      </w:pPr>
-      <w:r>
-        <w:rPr>
-          <w:noProof/>
-        </w:rPr>
+        <w:ind w:firstLineChars="0" w:firstLine="0"/>
+        <w:rPr>
+          <w:rFonts w:hint="eastAsia"/>
+        </w:rPr>
+      </w:pPr>
+      <w:r>
         <w:drawing>
-          <wp:inline distT="0" distB="0" distL="0" distR="0" wp14:anchorId="6609CA20" wp14:editId="209C175A">
-            <wp:extent cx="2030400" cy="3132000"/>
-            <wp:effectExtent l="0" t="0" r="8255" b="0"/>
-            <wp:docPr id="21" name="图片 21"/>
+          <wp:inline distT="0" distB="0" distL="0" distR="0" wp14:anchorId="595E827C" wp14:editId="00F72C3E">
+            <wp:extent cx="5400040" cy="4305935"/>
+            <wp:effectExtent l="0" t="0" r="0" b="0"/>
+            <wp:docPr id="12" name="图片 12"/>
             <wp:cNvGraphicFramePr>
               <a:graphicFrameLocks xmlns:a="http://schemas.openxmlformats.org/drawingml/2006/main" noChangeAspect="1"/>
             </wp:cNvGraphicFramePr>
@@ -9206,7 +9768,7 @@
                   <pic:spPr>
                     <a:xfrm>
                       <a:off x="0" y="0"/>
-                      <a:ext cx="2030400" cy="3132000"/>
+                      <a:ext cx="5400040" cy="4305935"/>
                     </a:xfrm>
                     <a:prstGeom prst="rect">
                       <a:avLst/>
@@ -9221,186 +9783,12 @@
     </w:p>
     <w:p>
       <w:pPr>
-        <w:pStyle w:val="af6"/>
-        <w:spacing w:before="163" w:after="163"/>
-        <w:jc w:val="center"/>
-      </w:pPr>
-      <w:r>
-        <w:rPr>
-          <w:rFonts w:hint="eastAsia"/>
-        </w:rPr>
-        <w:t>图</w:t>
-      </w:r>
-      <w:r>
-        <w:rPr>
-          <w:rFonts w:hint="eastAsia"/>
-        </w:rPr>
-        <w:t xml:space="preserve"> </w:t>
-      </w:r>
-      <w:r>
-        <w:fldChar w:fldCharType="begin"/>
-      </w:r>
-      <w:r>
-        <w:instrText xml:space="preserve"> </w:instrText>
-      </w:r>
-      <w:r>
-        <w:rPr>
-          <w:rFonts w:hint="eastAsia"/>
-        </w:rPr>
-        <w:instrText xml:space="preserve">SEQ </w:instrText>
-      </w:r>
-      <w:r>
-        <w:rPr>
-          <w:rFonts w:hint="eastAsia"/>
-        </w:rPr>
-        <w:instrText>图</w:instrText>
-      </w:r>
-      <w:r>
-        <w:rPr>
-          <w:rFonts w:hint="eastAsia"/>
-        </w:rPr>
-        <w:instrText xml:space="preserve"> \* ARABIC</w:instrText>
-      </w:r>
-      <w:r>
-        <w:instrText xml:space="preserve"> </w:instrText>
-      </w:r>
-      <w:r>
-        <w:fldChar w:fldCharType="separate"/>
-      </w:r>
-      <w:r>
-        <w:rPr>
-          <w:noProof/>
-        </w:rPr>
-        <w:t>8</w:t>
-      </w:r>
-      <w:r>
-        <w:fldChar w:fldCharType="end"/>
-      </w:r>
-      <w:r>
-        <w:t xml:space="preserve">. </w:t>
-      </w:r>
-      <w:r>
-        <w:rPr>
-          <w:rFonts w:hint="eastAsia"/>
-        </w:rPr>
-        <w:t>插入表格</w:t>
-      </w:r>
-    </w:p>
-    <w:p>
-      <w:pPr>
         <w:pStyle w:val="a1"/>
         <w:ind w:firstLine="480"/>
-      </w:pPr>
-      <w:r>
-        <w:rPr>
-          <w:rFonts w:hint="eastAsia"/>
-        </w:rPr>
-        <w:t>模板默认的表格样式为三线表。若希望插入</w:t>
-      </w:r>
-      <w:r>
-        <w:rPr>
-          <w:rFonts w:hint="eastAsia"/>
-        </w:rPr>
-        <w:t>Word</w:t>
-      </w:r>
-      <w:r>
-        <w:rPr>
-          <w:rFonts w:hint="eastAsia"/>
-        </w:rPr>
-        <w:t>默认的表格样式，请选中表格后选择工具栏中的</w:t>
-      </w:r>
-      <w:r>
-        <w:rPr>
-          <w:rFonts w:hint="eastAsia"/>
-        </w:rPr>
-        <w:t xml:space="preserve"> </w:t>
-      </w:r>
-      <w:r>
-        <w:rPr>
-          <w:rFonts w:ascii="楷体" w:eastAsia="楷体" w:hAnsi="楷体" w:hint="eastAsia"/>
-        </w:rPr>
-        <w:t xml:space="preserve">设计 </w:t>
-      </w:r>
-      <w:r>
-        <w:rPr>
-          <w:rFonts w:ascii="Consolas" w:hAnsi="Consolas"/>
-        </w:rPr>
-        <w:t xml:space="preserve">&gt; </w:t>
-      </w:r>
-      <w:r>
-        <w:rPr>
-          <w:rFonts w:ascii="楷体" w:eastAsia="楷体" w:hAnsi="楷体"/>
-        </w:rPr>
-        <w:t>网格</w:t>
-      </w:r>
-      <w:r>
-        <w:rPr>
-          <w:rFonts w:ascii="楷体" w:eastAsia="楷体" w:hAnsi="楷体" w:hint="eastAsia"/>
-        </w:rPr>
-        <w:t>型</w:t>
-      </w:r>
-      <w:r>
-        <w:rPr>
-          <w:rFonts w:hint="eastAsia"/>
-        </w:rPr>
-        <w:t>。如希望始终插入默认表格，对</w:t>
-      </w:r>
-      <w:r>
-        <w:rPr>
-          <w:rFonts w:hint="eastAsia"/>
-        </w:rPr>
-        <w:t xml:space="preserve"> </w:t>
-      </w:r>
-      <w:r>
-        <w:rPr>
-          <w:rFonts w:ascii="楷体" w:eastAsia="楷体" w:hAnsi="楷体" w:hint="eastAsia"/>
-        </w:rPr>
-        <w:t>网格型</w:t>
-      </w:r>
-      <w:r>
-        <w:rPr>
-          <w:rFonts w:hint="eastAsia"/>
-        </w:rPr>
-        <w:t xml:space="preserve"> </w:t>
-      </w:r>
-      <w:r>
-        <w:rPr>
-          <w:rFonts w:hint="eastAsia"/>
-        </w:rPr>
-        <w:t>选项右键，在菜单中选择</w:t>
-      </w:r>
-      <w:r>
-        <w:rPr>
-          <w:rFonts w:hint="eastAsia"/>
-        </w:rPr>
-        <w:t xml:space="preserve"> </w:t>
-      </w:r>
-      <w:r>
-        <w:rPr>
-          <w:rFonts w:ascii="楷体" w:eastAsia="楷体" w:hAnsi="楷体" w:hint="eastAsia"/>
-        </w:rPr>
-        <w:t>设为默认值</w:t>
-      </w:r>
-      <w:r>
-        <w:rPr>
-          <w:rFonts w:hint="eastAsia"/>
-        </w:rPr>
-        <w:t>。</w:t>
-      </w:r>
-    </w:p>
-    <w:p>
-      <w:pPr>
-        <w:pStyle w:val="2"/>
-        <w:spacing w:before="163" w:after="163"/>
-      </w:pPr>
-      <w:bookmarkStart w:id="19" w:name="_Toc69218431"/>
-      <w:r>
-        <w:rPr>
-          <w:rFonts w:hint="eastAsia"/>
-        </w:rPr>
-        <w:t>续表标记</w:t>
-      </w:r>
-      <w:bookmarkEnd w:id="19"/>
+        <w:rPr>
+          <w:rFonts w:hint="eastAsia"/>
+        </w:rPr>
+      </w:pPr>
     </w:p>
     <w:p>
       <w:pPr>
@@ -9408,262 +9796,200 @@
         <w:ind w:firstLine="480"/>
       </w:pPr>
       <w:r>
-        <w:rPr>
-          <w:rFonts w:hint="eastAsia"/>
-        </w:rPr>
-        <w:t>目前</w:t>
-      </w:r>
-      <w:r>
-        <w:rPr>
-          <w:rFonts w:hint="eastAsia"/>
-        </w:rPr>
-        <w:t>在</w:t>
-      </w:r>
-      <w:r>
-        <w:t>Word</w:t>
-      </w:r>
-      <w:r>
-        <w:rPr>
-          <w:rFonts w:hint="eastAsia"/>
-        </w:rPr>
-        <w:t>中插入续表标记的操作比较复杂</w:t>
-      </w:r>
-      <w:r>
-        <w:rPr>
-          <w:rFonts w:hint="eastAsia"/>
-        </w:rPr>
-        <w:t>，建议在文章完成后再进行相关操作</w:t>
-      </w:r>
-      <w:r>
-        <w:rPr>
-          <w:rFonts w:hint="eastAsia"/>
-        </w:rPr>
-        <w:t>。</w:t>
-      </w:r>
-    </w:p>
-    <w:p>
-      <w:pPr>
-        <w:pStyle w:val="3"/>
-        <w:spacing w:before="163" w:after="163"/>
-        <w:ind w:firstLine="482"/>
-      </w:pPr>
-      <w:bookmarkStart w:id="20" w:name="_Toc69218432"/>
-      <w:r>
-        <w:rPr>
-          <w:rFonts w:hint="eastAsia"/>
-        </w:rPr>
-        <w:t>使用文本框</w:t>
-      </w:r>
-      <w:bookmarkEnd w:id="20"/>
+        <w:t>2.2</w:t>
+      </w:r>
+      <w:r>
+        <w:t>：</w:t>
+      </w:r>
     </w:p>
     <w:p>
       <w:pPr>
         <w:pStyle w:val="a1"/>
         <w:ind w:firstLine="480"/>
-        <w:rPr>
-          <w:color w:val="FF0000"/>
-        </w:rPr>
-      </w:pPr>
-      <w:r>
-        <w:rPr>
-          <w:rFonts w:hint="eastAsia"/>
-          <w:color w:val="FF0000"/>
-        </w:rPr>
-        <w:t>TODO</w:t>
-      </w:r>
-    </w:p>
-    <w:p>
-      <w:pPr>
-        <w:pStyle w:val="3"/>
-        <w:spacing w:before="163" w:after="163"/>
-        <w:ind w:firstLine="482"/>
-      </w:pPr>
-      <w:bookmarkStart w:id="21" w:name="_Toc69218433"/>
-      <w:r>
-        <w:rPr>
-          <w:rFonts w:hint="eastAsia"/>
-        </w:rPr>
-        <w:t>使用页眉</w:t>
-      </w:r>
-      <w:bookmarkEnd w:id="21"/>
+      </w:pPr>
+      <w:r>
+        <w:t>文件接收器</w:t>
+      </w:r>
+      <w:r>
+        <w:rPr>
+          <w:rFonts w:hint="eastAsia"/>
+        </w:rPr>
+        <w:t>先用收到的</w:t>
+      </w:r>
+      <w:r>
+        <w:t>KR</w:t>
+      </w:r>
+      <w:r>
+        <w:rPr>
+          <w:vertAlign w:val="subscript"/>
+        </w:rPr>
+        <w:t>A pub</w:t>
+      </w:r>
+      <w:r>
+        <w:rPr>
+          <w:rFonts w:hint="eastAsia"/>
+        </w:rPr>
+        <w:t>对各加密内容验签。</w:t>
+      </w:r>
     </w:p>
     <w:p>
       <w:pPr>
         <w:pStyle w:val="a1"/>
         <w:ind w:firstLine="480"/>
-        <w:rPr>
-          <w:color w:val="FF0000"/>
-        </w:rPr>
-      </w:pPr>
-      <w:r>
-        <w:rPr>
-          <w:rFonts w:hint="eastAsia"/>
-          <w:color w:val="FF0000"/>
-        </w:rPr>
-        <w:t>TODO</w:t>
-      </w:r>
-    </w:p>
-    <w:p>
-      <w:pPr>
-        <w:pStyle w:val="1"/>
-        <w:spacing w:before="163" w:after="163"/>
-      </w:pPr>
-      <w:bookmarkStart w:id="22" w:name="_Toc69218434"/>
-      <w:r>
-        <w:rPr>
-          <w:rFonts w:hint="eastAsia"/>
-        </w:rPr>
+      </w:pPr>
+      <w:r>
+        <w:rPr>
+          <w:rFonts w:hint="eastAsia"/>
+        </w:rPr>
+        <w:t>验签成功后，</w:t>
+      </w:r>
+      <w:r>
+        <w:t>文件接收器用收到的</w:t>
+      </w:r>
+      <w:r>
+        <w:t>KR</w:t>
+      </w:r>
+      <w:r>
+        <w:rPr>
+          <w:vertAlign w:val="subscript"/>
+        </w:rPr>
+        <w:t>A pub</w:t>
+      </w:r>
+      <w:r>
+        <w:t>从密钥管理器中获取对应的</w:t>
+      </w:r>
+      <w:r>
+        <w:t>KR</w:t>
+      </w:r>
+      <w:r>
+        <w:rPr>
+          <w:vertAlign w:val="subscript"/>
+        </w:rPr>
+        <w:t>S</w:t>
+      </w:r>
+      <w:r>
+        <w:rPr>
+          <w:rFonts w:hint="eastAsia"/>
+        </w:rPr>
+        <w:t>和</w:t>
+      </w:r>
+      <w:r>
+        <w:rPr>
+          <w:rFonts w:hint="eastAsia"/>
+        </w:rPr>
+        <w:t>KA</w:t>
+      </w:r>
+      <w:r>
+        <w:rPr>
+          <w:rFonts w:hint="eastAsia"/>
+        </w:rPr>
+        <w:t>。文件接收器用</w:t>
+      </w:r>
+      <w:r>
+        <w:t>KR</w:t>
+      </w:r>
+      <w:r>
+        <w:rPr>
+          <w:vertAlign w:val="subscript"/>
+        </w:rPr>
+        <w:t xml:space="preserve">S </w:t>
+      </w:r>
+      <w:r>
+        <w:rPr>
+          <w:rFonts w:hint="eastAsia"/>
+          <w:vertAlign w:val="subscript"/>
+        </w:rPr>
+        <w:t>pri</w:t>
+      </w:r>
+      <w:r>
+        <w:rPr>
+          <w:rFonts w:hint="eastAsia"/>
+        </w:rPr>
+        <w:t>解密</w:t>
+      </w:r>
+      <w:r>
+        <w:rPr>
+          <w:rFonts w:hint="eastAsia"/>
+        </w:rPr>
+        <w:t>KA</w:t>
+      </w:r>
+      <w:r>
+        <w:rPr>
+          <w:rFonts w:hint="eastAsia"/>
+          <w:vertAlign w:val="subscript"/>
+        </w:rPr>
+        <w:t>encrypted</w:t>
+      </w:r>
+      <w:r>
+        <w:rPr>
+          <w:rFonts w:hint="eastAsia"/>
+        </w:rPr>
+        <w:t>，若解密后得到的</w:t>
+      </w:r>
+      <w:r>
+        <w:rPr>
+          <w:rFonts w:hint="eastAsia"/>
+        </w:rPr>
+        <w:t>KA</w:t>
+      </w:r>
+      <w:r>
+        <w:rPr>
+          <w:rFonts w:hint="eastAsia"/>
+        </w:rPr>
+        <w:t>与从密钥管理器获得的</w:t>
+      </w:r>
+      <w:r>
+        <w:rPr>
+          <w:rFonts w:hint="eastAsia"/>
+        </w:rPr>
+        <w:t>KA</w:t>
+      </w:r>
+      <w:r>
+        <w:rPr>
+          <w:rFonts w:hint="eastAsia"/>
+        </w:rPr>
+        <w:t>相同，那么说明本次从用户端</w:t>
+      </w:r>
+      <w:r>
+        <w:rPr>
+          <w:rFonts w:hint="eastAsia"/>
+        </w:rPr>
+        <w:t>A</w:t>
+      </w:r>
+      <w:r>
+        <w:rPr>
+          <w:rFonts w:hint="eastAsia"/>
+        </w:rPr>
+        <w:t>接收的信息确实由用户端</w:t>
+      </w:r>
+      <w:r>
+        <w:rPr>
+          <w:rFonts w:hint="eastAsia"/>
+        </w:rPr>
+        <w:t>A</w:t>
+      </w:r>
+      <w:r>
+        <w:rPr>
+          <w:rFonts w:hint="eastAsia"/>
+        </w:rPr>
+        <w:t>发出。</w:t>
+      </w:r>
+    </w:p>
+    <w:p>
+      <w:pPr>
+        <w:pStyle w:val="a1"/>
+        <w:ind w:firstLineChars="83" w:firstLine="199"/>
+        <w:rPr>
+          <w:rFonts w:hint="eastAsia"/>
+        </w:rPr>
+      </w:pPr>
+      <w:r>
         <w:lastRenderedPageBreak/>
-        <w:t>图片</w:t>
-      </w:r>
-      <w:r>
-        <w:rPr>
-          <w:rFonts w:hint="eastAsia"/>
-        </w:rPr>
-        <w:t>相关</w:t>
-      </w:r>
-      <w:bookmarkEnd w:id="22"/>
-    </w:p>
-    <w:p>
-      <w:pPr>
-        <w:pStyle w:val="2"/>
-        <w:spacing w:before="163" w:after="163"/>
-      </w:pPr>
-      <w:bookmarkStart w:id="23" w:name="_Toc69218435"/>
-      <w:r>
-        <w:rPr>
-          <w:rFonts w:hint="eastAsia"/>
-        </w:rPr>
-        <w:t>插入普通图片</w:t>
-      </w:r>
-      <w:bookmarkEnd w:id="23"/>
-    </w:p>
-    <w:p>
-      <w:pPr>
-        <w:pStyle w:val="a1"/>
-        <w:keepNext/>
-        <w:keepLines/>
-        <w:ind w:firstLine="480"/>
-        <w:rPr>
-          <w:rStyle w:val="a7"/>
-        </w:rPr>
-      </w:pPr>
-      <w:r>
-        <w:rPr>
-          <w:rStyle w:val="a7"/>
-          <w:rFonts w:hint="eastAsia"/>
-        </w:rPr>
-        <w:t>选择</w:t>
-      </w:r>
-      <w:r>
-        <w:rPr>
-          <w:rStyle w:val="a7"/>
-          <w:rFonts w:hint="eastAsia"/>
-        </w:rPr>
-        <w:t>工具栏中的</w:t>
-      </w:r>
-      <w:r>
-        <w:rPr>
-          <w:rStyle w:val="a7"/>
-          <w:rFonts w:hint="eastAsia"/>
-        </w:rPr>
-        <w:t xml:space="preserve"> </w:t>
-      </w:r>
-      <w:r>
-        <w:rPr>
-          <w:rFonts w:ascii="楷体" w:eastAsia="楷体" w:hAnsi="楷体" w:hint="eastAsia"/>
-        </w:rPr>
-        <w:t xml:space="preserve">插入 </w:t>
-      </w:r>
-      <w:r>
-        <w:rPr>
-          <w:rStyle w:val="a7"/>
-          <w:rFonts w:ascii="Consolas" w:hAnsi="Consolas"/>
-        </w:rPr>
-        <w:t>&gt;</w:t>
-      </w:r>
-      <w:r>
-        <w:rPr>
-          <w:rStyle w:val="a7"/>
-          <w:rFonts w:ascii="Consolas" w:hAnsi="Consolas"/>
-        </w:rPr>
-        <w:t xml:space="preserve"> </w:t>
-      </w:r>
-      <w:r>
-        <w:rPr>
-          <w:rFonts w:ascii="楷体" w:eastAsia="楷体" w:hAnsi="楷体" w:hint="eastAsia"/>
-        </w:rPr>
-        <w:t xml:space="preserve">图片 </w:t>
-      </w:r>
-      <w:r>
-        <w:rPr>
-          <w:rStyle w:val="a7"/>
-          <w:rFonts w:hint="eastAsia"/>
-        </w:rPr>
-        <w:t>或</w:t>
-      </w:r>
-      <w:r>
-        <w:rPr>
-          <w:rStyle w:val="a7"/>
-          <w:rFonts w:hint="eastAsia"/>
-        </w:rPr>
-        <w:t xml:space="preserve"> </w:t>
-      </w:r>
-      <w:r>
-        <w:rPr>
-          <w:rFonts w:ascii="楷体" w:eastAsia="楷体" w:hAnsi="楷体" w:hint="eastAsia"/>
-        </w:rPr>
-        <w:t xml:space="preserve">插入 </w:t>
-      </w:r>
-      <w:r>
-        <w:rPr>
-          <w:rStyle w:val="a7"/>
-          <w:rFonts w:ascii="Consolas" w:hAnsi="Consolas"/>
-        </w:rPr>
-        <w:t>&gt;</w:t>
-      </w:r>
-      <w:r>
-        <w:rPr>
-          <w:rStyle w:val="a7"/>
-          <w:rFonts w:ascii="Consolas" w:hAnsi="Consolas"/>
-        </w:rPr>
-        <w:t xml:space="preserve"> </w:t>
-      </w:r>
-      <w:r>
-        <w:rPr>
-          <w:rFonts w:ascii="楷体" w:eastAsia="楷体" w:hAnsi="楷体" w:hint="eastAsia"/>
-        </w:rPr>
-        <w:t>联机图片</w:t>
-      </w:r>
-      <w:r>
-        <w:rPr>
-          <w:rStyle w:val="a7"/>
-          <w:rFonts w:hint="eastAsia"/>
-        </w:rPr>
-        <w:t>，</w:t>
-      </w:r>
-      <w:r>
-        <w:rPr>
-          <w:rStyle w:val="a7"/>
-          <w:rFonts w:hint="eastAsia"/>
-        </w:rPr>
-        <w:t>再选择图片即可。</w:t>
-      </w:r>
-    </w:p>
-    <w:p>
-      <w:pPr>
-        <w:keepNext/>
-        <w:jc w:val="center"/>
-      </w:pPr>
-      <w:r>
-        <w:rPr>
-          <w:noProof/>
-        </w:rPr>
         <w:drawing>
-          <wp:inline distT="0" distB="0" distL="0" distR="0" wp14:anchorId="1F38967D" wp14:editId="58F1F520">
-            <wp:extent cx="2263336" cy="2430991"/>
-            <wp:effectExtent l="0" t="0" r="3810" b="7620"/>
-            <wp:docPr id="9" name="图片 9"/>
+          <wp:inline distT="0" distB="0" distL="0" distR="0" wp14:anchorId="745BC40A" wp14:editId="2B4BAA36">
+            <wp:extent cx="5400040" cy="5095240"/>
+            <wp:effectExtent l="0" t="0" r="0" b="0"/>
+            <wp:docPr id="13" name="图片 13"/>
             <wp:cNvGraphicFramePr>
               <a:graphicFrameLocks xmlns:a="http://schemas.openxmlformats.org/drawingml/2006/main" noChangeAspect="1"/>
             </wp:cNvGraphicFramePr>
@@ -9683,6 +10009,3433 @@
                   <pic:spPr>
                     <a:xfrm>
                       <a:off x="0" y="0"/>
+                      <a:ext cx="5400040" cy="5095240"/>
+                    </a:xfrm>
+                    <a:prstGeom prst="rect">
+                      <a:avLst/>
+                    </a:prstGeom>
+                  </pic:spPr>
+                </pic:pic>
+              </a:graphicData>
+            </a:graphic>
+          </wp:inline>
+        </w:drawing>
+      </w:r>
+    </w:p>
+    <w:p>
+      <w:pPr>
+        <w:pStyle w:val="a1"/>
+        <w:ind w:firstLine="480"/>
+        <w:rPr>
+          <w:rFonts w:hint="eastAsia"/>
+        </w:rPr>
+      </w:pPr>
+    </w:p>
+    <w:p>
+      <w:pPr>
+        <w:pStyle w:val="a1"/>
+        <w:ind w:firstLine="480"/>
+      </w:pPr>
+      <w:r>
+        <w:t>2.3</w:t>
+      </w:r>
+      <w:r>
+        <w:rPr>
+          <w:rFonts w:hint="eastAsia"/>
+        </w:rPr>
+        <w:t>：</w:t>
+      </w:r>
+    </w:p>
+    <w:p>
+      <w:pPr>
+        <w:pStyle w:val="a1"/>
+        <w:ind w:firstLine="480"/>
+      </w:pPr>
+      <w:r>
+        <w:rPr>
+          <w:rFonts w:hint="eastAsia"/>
+        </w:rPr>
+        <w:t>文件接收器用</w:t>
+      </w:r>
+      <w:r>
+        <w:t>KR</w:t>
+      </w:r>
+      <w:r>
+        <w:rPr>
+          <w:vertAlign w:val="subscript"/>
+        </w:rPr>
+        <w:t xml:space="preserve">S </w:t>
+      </w:r>
+      <w:r>
+        <w:rPr>
+          <w:rFonts w:hint="eastAsia"/>
+          <w:vertAlign w:val="subscript"/>
+        </w:rPr>
+        <w:t>pri</w:t>
+      </w:r>
+      <w:r>
+        <w:rPr>
+          <w:rFonts w:hint="eastAsia"/>
+        </w:rPr>
+        <w:t>解密</w:t>
+      </w:r>
+      <w:r>
+        <w:t>Hash</w:t>
+      </w:r>
+      <w:r>
+        <w:rPr>
+          <w:vertAlign w:val="subscript"/>
+        </w:rPr>
+        <w:t xml:space="preserve">A1 </w:t>
+      </w:r>
+      <w:r>
+        <w:rPr>
+          <w:rFonts w:hint="eastAsia"/>
+          <w:vertAlign w:val="subscript"/>
+        </w:rPr>
+        <w:t>encrypted</w:t>
+      </w:r>
+      <w:r>
+        <w:rPr>
+          <w:rFonts w:hint="eastAsia"/>
+        </w:rPr>
+        <w:t>得到</w:t>
+      </w:r>
+      <w:r>
+        <w:t>Hash</w:t>
+      </w:r>
+      <w:r>
+        <w:rPr>
+          <w:vertAlign w:val="subscript"/>
+        </w:rPr>
+        <w:t>A1</w:t>
+      </w:r>
+      <w:r>
+        <w:rPr>
+          <w:rFonts w:hint="eastAsia"/>
+        </w:rPr>
+        <w:t>，用</w:t>
+      </w:r>
+      <w:r>
+        <w:t>K</w:t>
+      </w:r>
+      <w:r>
+        <w:rPr>
+          <w:rFonts w:hint="eastAsia"/>
+        </w:rPr>
+        <w:t>A</w:t>
+      </w:r>
+      <w:r>
+        <w:rPr>
+          <w:rFonts w:hint="eastAsia"/>
+        </w:rPr>
+        <w:t>解密</w:t>
+      </w:r>
+      <w:r>
+        <w:t>File</w:t>
+      </w:r>
+      <w:r>
+        <w:rPr>
+          <w:vertAlign w:val="subscript"/>
+        </w:rPr>
+        <w:t>encrypted</w:t>
+      </w:r>
+      <w:r>
+        <w:t>进行解密得到</w:t>
+      </w:r>
+      <w:r>
+        <w:t>File</w:t>
+      </w:r>
+      <w:r>
+        <w:rPr>
+          <w:rFonts w:hint="eastAsia"/>
+        </w:rPr>
+        <w:t>。并且文件接收器向用户端返回信息，表示成功接收该次任务。</w:t>
+      </w:r>
+    </w:p>
+    <w:p>
+      <w:pPr>
+        <w:pStyle w:val="a1"/>
+        <w:ind w:firstLineChars="0" w:firstLine="0"/>
+        <w:rPr>
+          <w:rFonts w:hint="eastAsia"/>
+        </w:rPr>
+      </w:pPr>
+      <w:r>
+        <w:drawing>
+          <wp:inline distT="0" distB="0" distL="0" distR="0" wp14:anchorId="1DD239E3" wp14:editId="7ADB2D52">
+            <wp:extent cx="5400040" cy="2132965"/>
+            <wp:effectExtent l="0" t="0" r="0" b="635"/>
+            <wp:docPr id="15" name="图片 15"/>
+            <wp:cNvGraphicFramePr>
+              <a:graphicFrameLocks xmlns:a="http://schemas.openxmlformats.org/drawingml/2006/main" noChangeAspect="1"/>
+            </wp:cNvGraphicFramePr>
+            <a:graphic xmlns:a="http://schemas.openxmlformats.org/drawingml/2006/main">
+              <a:graphicData uri="http://schemas.openxmlformats.org/drawingml/2006/picture">
+                <pic:pic xmlns:pic="http://schemas.openxmlformats.org/drawingml/2006/picture">
+                  <pic:nvPicPr>
+                    <pic:cNvPr id="1" name=""/>
+                    <pic:cNvPicPr/>
+                  </pic:nvPicPr>
+                  <pic:blipFill>
+                    <a:blip r:embed="rId23"/>
+                    <a:stretch>
+                      <a:fillRect/>
+                    </a:stretch>
+                  </pic:blipFill>
+                  <pic:spPr>
+                    <a:xfrm>
+                      <a:off x="0" y="0"/>
+                      <a:ext cx="5400040" cy="2132965"/>
+                    </a:xfrm>
+                    <a:prstGeom prst="rect">
+                      <a:avLst/>
+                    </a:prstGeom>
+                  </pic:spPr>
+                </pic:pic>
+              </a:graphicData>
+            </a:graphic>
+          </wp:inline>
+        </w:drawing>
+      </w:r>
+    </w:p>
+    <w:p>
+      <w:pPr>
+        <w:pStyle w:val="a1"/>
+        <w:ind w:firstLine="480"/>
+      </w:pPr>
+    </w:p>
+    <w:p>
+      <w:pPr>
+        <w:pStyle w:val="a1"/>
+        <w:ind w:firstLine="480"/>
+      </w:pPr>
+      <w:r>
+        <w:rPr>
+          <w:rFonts w:hint="eastAsia"/>
+        </w:rPr>
+        <w:lastRenderedPageBreak/>
+        <w:t>流程</w:t>
+      </w:r>
+      <w:r>
+        <w:t>2</w:t>
+      </w:r>
+      <w:r>
+        <w:rPr>
+          <w:rFonts w:hint="eastAsia"/>
+        </w:rPr>
+        <w:t>完成后，各模块拥有信息如下：</w:t>
+      </w:r>
+    </w:p>
+    <w:tbl>
+      <w:tblPr>
+        <w:tblStyle w:val="a9"/>
+        <w:tblW w:w="0" w:type="auto"/>
+        <w:tblLook w:val="04A0" w:firstRow="1" w:lastRow="0" w:firstColumn="1" w:lastColumn="0" w:noHBand="0" w:noVBand="1"/>
+      </w:tblPr>
+      <w:tblGrid>
+        <w:gridCol w:w="1719"/>
+        <w:gridCol w:w="1700"/>
+        <w:gridCol w:w="1719"/>
+        <w:gridCol w:w="1678"/>
+        <w:gridCol w:w="1678"/>
+      </w:tblGrid>
+      <w:tr>
+        <w:tc>
+          <w:tcPr>
+            <w:tcW w:w="1802" w:type="dxa"/>
+          </w:tcPr>
+          <w:p>
+            <w:pPr>
+              <w:pStyle w:val="a1"/>
+              <w:ind w:firstLineChars="0" w:firstLine="0"/>
+            </w:pPr>
+            <w:r>
+              <w:rPr>
+                <w:rFonts w:hint="eastAsia"/>
+              </w:rPr>
+              <w:t>用户端</w:t>
+            </w:r>
+            <w:r>
+              <w:rPr>
+                <w:rFonts w:hint="eastAsia"/>
+              </w:rPr>
+              <w:t>A</w:t>
+            </w:r>
+          </w:p>
+        </w:tc>
+        <w:tc>
+          <w:tcPr>
+            <w:tcW w:w="1802" w:type="dxa"/>
+          </w:tcPr>
+          <w:p>
+            <w:pPr>
+              <w:pStyle w:val="a1"/>
+              <w:ind w:firstLineChars="0" w:firstLine="0"/>
+            </w:pPr>
+            <w:r>
+              <w:rPr>
+                <w:rFonts w:hint="eastAsia"/>
+              </w:rPr>
+              <w:t>密钥管理器</w:t>
+            </w:r>
+          </w:p>
+        </w:tc>
+        <w:tc>
+          <w:tcPr>
+            <w:tcW w:w="1802" w:type="dxa"/>
+          </w:tcPr>
+          <w:p>
+            <w:pPr>
+              <w:pStyle w:val="a1"/>
+              <w:ind w:firstLineChars="0" w:firstLine="0"/>
+            </w:pPr>
+            <w:r>
+              <w:rPr>
+                <w:rFonts w:hint="eastAsia"/>
+              </w:rPr>
+              <w:t>文件接收器</w:t>
+            </w:r>
+          </w:p>
+        </w:tc>
+        <w:tc>
+          <w:tcPr>
+            <w:tcW w:w="1802" w:type="dxa"/>
+          </w:tcPr>
+          <w:p>
+            <w:pPr>
+              <w:pStyle w:val="a1"/>
+              <w:ind w:firstLineChars="0" w:firstLine="0"/>
+            </w:pPr>
+            <w:r>
+              <w:rPr>
+                <w:rFonts w:hint="eastAsia"/>
+              </w:rPr>
+              <w:t>代码运行器</w:t>
+            </w:r>
+          </w:p>
+        </w:tc>
+        <w:tc>
+          <w:tcPr>
+            <w:tcW w:w="1802" w:type="dxa"/>
+          </w:tcPr>
+          <w:p>
+            <w:pPr>
+              <w:pStyle w:val="a1"/>
+              <w:ind w:firstLineChars="0" w:firstLine="0"/>
+            </w:pPr>
+            <w:r>
+              <w:rPr>
+                <w:rFonts w:hint="eastAsia"/>
+              </w:rPr>
+              <w:t>区块链记录</w:t>
+            </w:r>
+          </w:p>
+        </w:tc>
+      </w:tr>
+      <w:tr>
+        <w:tc>
+          <w:tcPr>
+            <w:tcW w:w="1802" w:type="dxa"/>
+          </w:tcPr>
+          <w:p>
+            <w:pPr>
+              <w:pStyle w:val="a1"/>
+              <w:ind w:firstLineChars="0" w:firstLine="0"/>
+            </w:pPr>
+            <w:r>
+              <w:t>KR</w:t>
+            </w:r>
+            <w:r>
+              <w:rPr>
+                <w:vertAlign w:val="subscript"/>
+              </w:rPr>
+              <w:t>A</w:t>
+            </w:r>
+            <w:r>
+              <w:t xml:space="preserve">, </w:t>
+            </w:r>
+          </w:p>
+          <w:p>
+            <w:pPr>
+              <w:pStyle w:val="a1"/>
+              <w:ind w:firstLineChars="0" w:firstLine="0"/>
+            </w:pPr>
+            <w:r>
+              <w:t>KR</w:t>
+            </w:r>
+            <w:r>
+              <w:rPr>
+                <w:vertAlign w:val="subscript"/>
+              </w:rPr>
+              <w:t>S pub</w:t>
+            </w:r>
+            <w:r>
+              <w:rPr>
+                <w:rFonts w:hint="eastAsia"/>
+              </w:rPr>
+              <w:t>，</w:t>
+            </w:r>
+          </w:p>
+          <w:p>
+            <w:pPr>
+              <w:pStyle w:val="a1"/>
+              <w:ind w:firstLineChars="0" w:firstLine="0"/>
+            </w:pPr>
+            <w:r>
+              <w:rPr>
+                <w:rFonts w:hint="eastAsia"/>
+              </w:rPr>
+              <w:t>KA</w:t>
+            </w:r>
+            <w:r>
+              <w:rPr>
+                <w:rFonts w:hint="eastAsia"/>
+              </w:rPr>
+              <w:t>，</w:t>
+            </w:r>
+          </w:p>
+          <w:p>
+            <w:pPr>
+              <w:pStyle w:val="a1"/>
+              <w:ind w:firstLineChars="0" w:firstLine="0"/>
+            </w:pPr>
+            <w:r>
+              <w:rPr>
+                <w:rFonts w:hint="eastAsia"/>
+              </w:rPr>
+              <w:t>File</w:t>
+            </w:r>
+            <w:r>
+              <w:rPr>
+                <w:rFonts w:hint="eastAsia"/>
+              </w:rPr>
+              <w:t>，</w:t>
+            </w:r>
+          </w:p>
+          <w:p>
+            <w:pPr>
+              <w:pStyle w:val="a1"/>
+              <w:ind w:firstLineChars="0" w:firstLine="0"/>
+            </w:pPr>
+            <w:r>
+              <w:t>Hash</w:t>
+            </w:r>
+            <w:r>
+              <w:rPr>
+                <w:vertAlign w:val="subscript"/>
+              </w:rPr>
+              <w:t>A1</w:t>
+            </w:r>
+          </w:p>
+        </w:tc>
+        <w:tc>
+          <w:tcPr>
+            <w:tcW w:w="1802" w:type="dxa"/>
+          </w:tcPr>
+          <w:p>
+            <w:pPr>
+              <w:pStyle w:val="a1"/>
+              <w:ind w:firstLineChars="0" w:firstLine="0"/>
+            </w:pPr>
+            <w:r>
+              <w:t>KR</w:t>
+            </w:r>
+            <w:r>
+              <w:rPr>
+                <w:vertAlign w:val="subscript"/>
+              </w:rPr>
+              <w:t>A pub</w:t>
+            </w:r>
+            <w:r>
+              <w:t xml:space="preserve">, </w:t>
+            </w:r>
+          </w:p>
+          <w:p>
+            <w:pPr>
+              <w:pStyle w:val="a1"/>
+              <w:ind w:firstLineChars="0" w:firstLine="0"/>
+            </w:pPr>
+            <w:r>
+              <w:t>KR</w:t>
+            </w:r>
+            <w:r>
+              <w:rPr>
+                <w:vertAlign w:val="subscript"/>
+              </w:rPr>
+              <w:t>S</w:t>
+            </w:r>
+            <w:r>
+              <w:t xml:space="preserve">, </w:t>
+            </w:r>
+          </w:p>
+          <w:p>
+            <w:pPr>
+              <w:pStyle w:val="a1"/>
+              <w:ind w:firstLineChars="0" w:firstLine="0"/>
+            </w:pPr>
+            <w:r>
+              <w:rPr>
+                <w:rFonts w:hint="eastAsia"/>
+              </w:rPr>
+              <w:t>K</w:t>
+            </w:r>
+            <w:r>
+              <w:t xml:space="preserve">A, </w:t>
+            </w:r>
+          </w:p>
+        </w:tc>
+        <w:tc>
+          <w:tcPr>
+            <w:tcW w:w="1802" w:type="dxa"/>
+          </w:tcPr>
+          <w:p>
+            <w:pPr>
+              <w:pStyle w:val="a1"/>
+              <w:ind w:firstLineChars="0" w:firstLine="0"/>
+            </w:pPr>
+            <w:r>
+              <w:t>KR</w:t>
+            </w:r>
+            <w:r>
+              <w:rPr>
+                <w:vertAlign w:val="subscript"/>
+              </w:rPr>
+              <w:t>A pub</w:t>
+            </w:r>
+            <w:r>
+              <w:t xml:space="preserve">, </w:t>
+            </w:r>
+          </w:p>
+          <w:p>
+            <w:pPr>
+              <w:pStyle w:val="a1"/>
+              <w:ind w:firstLineChars="0" w:firstLine="0"/>
+            </w:pPr>
+            <w:r>
+              <w:t>KR</w:t>
+            </w:r>
+            <w:r>
+              <w:rPr>
+                <w:vertAlign w:val="subscript"/>
+              </w:rPr>
+              <w:t>S</w:t>
+            </w:r>
+            <w:r>
+              <w:t xml:space="preserve">, </w:t>
+            </w:r>
+          </w:p>
+          <w:p>
+            <w:pPr>
+              <w:pStyle w:val="a1"/>
+              <w:ind w:firstLineChars="0" w:firstLine="0"/>
+            </w:pPr>
+            <w:r>
+              <w:rPr>
+                <w:rFonts w:hint="eastAsia"/>
+              </w:rPr>
+              <w:t>K</w:t>
+            </w:r>
+            <w:r>
+              <w:t>A,</w:t>
+            </w:r>
+          </w:p>
+          <w:p>
+            <w:pPr>
+              <w:pStyle w:val="a1"/>
+              <w:ind w:firstLineChars="0" w:firstLine="0"/>
+            </w:pPr>
+            <w:r>
+              <w:rPr>
+                <w:rFonts w:hint="eastAsia"/>
+              </w:rPr>
+              <w:t>F</w:t>
+            </w:r>
+            <w:r>
+              <w:t xml:space="preserve">ile, </w:t>
+            </w:r>
+          </w:p>
+          <w:p>
+            <w:pPr>
+              <w:pStyle w:val="a1"/>
+              <w:ind w:firstLineChars="0" w:firstLine="0"/>
+            </w:pPr>
+            <w:r>
+              <w:t>Hash</w:t>
+            </w:r>
+            <w:r>
+              <w:rPr>
+                <w:vertAlign w:val="subscript"/>
+              </w:rPr>
+              <w:t>A1</w:t>
+            </w:r>
+          </w:p>
+        </w:tc>
+        <w:tc>
+          <w:tcPr>
+            <w:tcW w:w="1802" w:type="dxa"/>
+          </w:tcPr>
+          <w:p>
+            <w:pPr>
+              <w:pStyle w:val="a1"/>
+              <w:ind w:firstLine="480"/>
+            </w:pPr>
+          </w:p>
+        </w:tc>
+        <w:tc>
+          <w:tcPr>
+            <w:tcW w:w="1802" w:type="dxa"/>
+          </w:tcPr>
+          <w:p>
+            <w:pPr>
+              <w:pStyle w:val="a1"/>
+              <w:ind w:firstLine="480"/>
+            </w:pPr>
+          </w:p>
+        </w:tc>
+      </w:tr>
+    </w:tbl>
+    <w:p>
+      <w:pPr>
+        <w:pStyle w:val="a1"/>
+        <w:ind w:firstLine="480"/>
+        <w:rPr>
+          <w:rFonts w:hint="eastAsia"/>
+        </w:rPr>
+      </w:pPr>
+    </w:p>
+    <w:p>
+      <w:pPr>
+        <w:pStyle w:val="3"/>
+        <w:spacing w:before="163" w:after="163"/>
+        <w:ind w:firstLine="482"/>
+        <w:rPr>
+          <w:rFonts w:hint="eastAsia"/>
+        </w:rPr>
+      </w:pPr>
+      <w:r>
+        <w:rPr>
+          <w:rFonts w:hint="eastAsia"/>
+        </w:rPr>
+        <w:t>文件接收器</w:t>
+      </w:r>
+      <w:r>
+        <w:rPr>
+          <w:rFonts w:hint="eastAsia"/>
+        </w:rPr>
+        <w:t>发送代码文件给代码运行器的一系列过程</w:t>
+      </w:r>
+    </w:p>
+    <w:p>
+      <w:pPr>
+        <w:pStyle w:val="a1"/>
+        <w:ind w:firstLineChars="0" w:firstLine="420"/>
+      </w:pPr>
+      <w:r>
+        <w:t>文件接收器将</w:t>
+      </w:r>
+      <w:r>
+        <w:t>KR</w:t>
+      </w:r>
+      <w:r>
+        <w:rPr>
+          <w:vertAlign w:val="subscript"/>
+        </w:rPr>
+        <w:t>A pub</w:t>
+      </w:r>
+      <w:r>
+        <w:rPr>
+          <w:rFonts w:hint="eastAsia"/>
+        </w:rPr>
+        <w:t>，</w:t>
+      </w:r>
+      <w:r>
+        <w:rPr>
+          <w:rFonts w:hint="eastAsia"/>
+        </w:rPr>
+        <w:t>KA</w:t>
+      </w:r>
+      <w:r>
+        <w:t>，</w:t>
+      </w:r>
+      <w:r>
+        <w:t>Hash</w:t>
+      </w:r>
+      <w:r>
+        <w:rPr>
+          <w:vertAlign w:val="subscript"/>
+        </w:rPr>
+        <w:t>A1</w:t>
+      </w:r>
+      <w:r>
+        <w:t>与</w:t>
+      </w:r>
+      <w:r>
+        <w:t>File</w:t>
+      </w:r>
+      <w:r>
+        <w:t>传递到代码运行器。</w:t>
+      </w:r>
+    </w:p>
+    <w:p>
+      <w:pPr>
+        <w:pStyle w:val="a1"/>
+        <w:ind w:firstLineChars="0" w:firstLine="420"/>
+      </w:pPr>
+      <w:r>
+        <w:t>代码运行器运行</w:t>
+      </w:r>
+      <w:r>
+        <w:t>File</w:t>
+      </w:r>
+      <w:r>
+        <w:t>，得到运行结果</w:t>
+      </w:r>
+      <w:r>
+        <w:t>result</w:t>
+      </w:r>
+      <w:r>
+        <w:rPr>
+          <w:vertAlign w:val="subscript"/>
+        </w:rPr>
+        <w:t>A1</w:t>
+      </w:r>
+      <w:r>
+        <w:t>，将运行结果用</w:t>
+      </w:r>
+      <w:r>
+        <w:rPr>
+          <w:rFonts w:hint="eastAsia"/>
+        </w:rPr>
+        <w:t>KA</w:t>
+      </w:r>
+      <w:r>
+        <w:t>加密得到</w:t>
+      </w:r>
+      <w:r>
+        <w:t>result</w:t>
+      </w:r>
+      <w:r>
+        <w:rPr>
+          <w:vertAlign w:val="subscript"/>
+        </w:rPr>
+        <w:t>A1 encrypted</w:t>
+      </w:r>
+      <w:r>
+        <w:t>；此外，还记录运行信息</w:t>
+      </w:r>
+      <w:r>
+        <w:t>run_info</w:t>
+      </w:r>
+      <w:r>
+        <w:rPr>
+          <w:vertAlign w:val="subscript"/>
+        </w:rPr>
+        <w:t>A1</w:t>
+      </w:r>
+      <w:r>
+        <w:t>，并对其用</w:t>
+      </w:r>
+      <w:r>
+        <w:rPr>
+          <w:rFonts w:hint="eastAsia"/>
+        </w:rPr>
+        <w:t>KA</w:t>
+      </w:r>
+      <w:r>
+        <w:t>加密，得到</w:t>
+      </w:r>
+      <w:r>
+        <w:t>run_info</w:t>
+      </w:r>
+      <w:r>
+        <w:rPr>
+          <w:vertAlign w:val="subscript"/>
+        </w:rPr>
+        <w:t>A1 encrypted</w:t>
+      </w:r>
+      <w:r>
+        <w:t>；</w:t>
+      </w:r>
+    </w:p>
+    <w:p>
+      <w:pPr>
+        <w:pStyle w:val="a1"/>
+        <w:ind w:firstLineChars="0" w:firstLine="0"/>
+        <w:rPr>
+          <w:rFonts w:hint="eastAsia"/>
+        </w:rPr>
+      </w:pPr>
+      <w:r>
+        <w:drawing>
+          <wp:inline distT="0" distB="0" distL="0" distR="0" wp14:anchorId="0F9DE53F" wp14:editId="3A3643F3">
+            <wp:extent cx="5400040" cy="3409315"/>
+            <wp:effectExtent l="0" t="0" r="0" b="0"/>
+            <wp:docPr id="16" name="图片 16"/>
+            <wp:cNvGraphicFramePr>
+              <a:graphicFrameLocks xmlns:a="http://schemas.openxmlformats.org/drawingml/2006/main" noChangeAspect="1"/>
+            </wp:cNvGraphicFramePr>
+            <a:graphic xmlns:a="http://schemas.openxmlformats.org/drawingml/2006/main">
+              <a:graphicData uri="http://schemas.openxmlformats.org/drawingml/2006/picture">
+                <pic:pic xmlns:pic="http://schemas.openxmlformats.org/drawingml/2006/picture">
+                  <pic:nvPicPr>
+                    <pic:cNvPr id="1" name=""/>
+                    <pic:cNvPicPr/>
+                  </pic:nvPicPr>
+                  <pic:blipFill>
+                    <a:blip r:embed="rId24"/>
+                    <a:stretch>
+                      <a:fillRect/>
+                    </a:stretch>
+                  </pic:blipFill>
+                  <pic:spPr>
+                    <a:xfrm>
+                      <a:off x="0" y="0"/>
+                      <a:ext cx="5400040" cy="3409315"/>
+                    </a:xfrm>
+                    <a:prstGeom prst="rect">
+                      <a:avLst/>
+                    </a:prstGeom>
+                  </pic:spPr>
+                </pic:pic>
+              </a:graphicData>
+            </a:graphic>
+          </wp:inline>
+        </w:drawing>
+      </w:r>
+    </w:p>
+    <w:p>
+      <w:pPr>
+        <w:pStyle w:val="a1"/>
+        <w:ind w:firstLineChars="0" w:firstLine="0"/>
+      </w:pPr>
+    </w:p>
+    <w:p>
+      <w:pPr>
+        <w:pStyle w:val="a1"/>
+        <w:ind w:firstLineChars="0" w:firstLine="0"/>
+        <w:rPr>
+          <w:rFonts w:hint="eastAsia"/>
+        </w:rPr>
+      </w:pPr>
+    </w:p>
+    <w:p>
+      <w:pPr>
+        <w:pStyle w:val="a1"/>
+        <w:ind w:firstLine="480"/>
+      </w:pPr>
+      <w:r>
+        <w:rPr>
+          <w:rFonts w:hint="eastAsia"/>
+        </w:rPr>
+        <w:t>流程</w:t>
+      </w:r>
+      <w:r>
+        <w:t>3</w:t>
+      </w:r>
+      <w:r>
+        <w:rPr>
+          <w:rFonts w:hint="eastAsia"/>
+        </w:rPr>
+        <w:t>完成后，各模块拥有信息如下：</w:t>
+      </w:r>
+    </w:p>
+    <w:tbl>
+      <w:tblPr>
+        <w:tblStyle w:val="a9"/>
+        <w:tblW w:w="0" w:type="auto"/>
+        <w:tblLook w:val="04A0" w:firstRow="1" w:lastRow="0" w:firstColumn="1" w:lastColumn="0" w:noHBand="0" w:noVBand="1"/>
+      </w:tblPr>
+      <w:tblGrid>
+        <w:gridCol w:w="1705"/>
+        <w:gridCol w:w="1684"/>
+        <w:gridCol w:w="1706"/>
+        <w:gridCol w:w="1742"/>
+        <w:gridCol w:w="1657"/>
+      </w:tblGrid>
+      <w:tr>
+        <w:tc>
+          <w:tcPr>
+            <w:tcW w:w="1802" w:type="dxa"/>
+          </w:tcPr>
+          <w:p>
+            <w:pPr>
+              <w:pStyle w:val="a1"/>
+              <w:ind w:firstLineChars="0" w:firstLine="0"/>
+            </w:pPr>
+            <w:r>
+              <w:rPr>
+                <w:rFonts w:hint="eastAsia"/>
+              </w:rPr>
+              <w:t>用户端</w:t>
+            </w:r>
+            <w:r>
+              <w:rPr>
+                <w:rFonts w:hint="eastAsia"/>
+              </w:rPr>
+              <w:t>A</w:t>
+            </w:r>
+          </w:p>
+        </w:tc>
+        <w:tc>
+          <w:tcPr>
+            <w:tcW w:w="1802" w:type="dxa"/>
+          </w:tcPr>
+          <w:p>
+            <w:pPr>
+              <w:pStyle w:val="a1"/>
+              <w:ind w:firstLineChars="0" w:firstLine="0"/>
+            </w:pPr>
+            <w:r>
+              <w:rPr>
+                <w:rFonts w:hint="eastAsia"/>
+              </w:rPr>
+              <w:t>密钥管理器</w:t>
+            </w:r>
+          </w:p>
+        </w:tc>
+        <w:tc>
+          <w:tcPr>
+            <w:tcW w:w="1802" w:type="dxa"/>
+          </w:tcPr>
+          <w:p>
+            <w:pPr>
+              <w:pStyle w:val="a1"/>
+              <w:ind w:firstLineChars="0" w:firstLine="0"/>
+            </w:pPr>
+            <w:r>
+              <w:rPr>
+                <w:rFonts w:hint="eastAsia"/>
+              </w:rPr>
+              <w:t>文件接收器</w:t>
+            </w:r>
+          </w:p>
+        </w:tc>
+        <w:tc>
+          <w:tcPr>
+            <w:tcW w:w="1802" w:type="dxa"/>
+          </w:tcPr>
+          <w:p>
+            <w:pPr>
+              <w:pStyle w:val="a1"/>
+              <w:ind w:firstLineChars="0" w:firstLine="0"/>
+            </w:pPr>
+            <w:r>
+              <w:rPr>
+                <w:rFonts w:hint="eastAsia"/>
+              </w:rPr>
+              <w:t>代码运行器</w:t>
+            </w:r>
+          </w:p>
+        </w:tc>
+        <w:tc>
+          <w:tcPr>
+            <w:tcW w:w="1802" w:type="dxa"/>
+          </w:tcPr>
+          <w:p>
+            <w:pPr>
+              <w:pStyle w:val="a1"/>
+              <w:ind w:firstLineChars="0" w:firstLine="0"/>
+            </w:pPr>
+            <w:r>
+              <w:rPr>
+                <w:rFonts w:hint="eastAsia"/>
+              </w:rPr>
+              <w:t>区块链记录</w:t>
+            </w:r>
+          </w:p>
+        </w:tc>
+      </w:tr>
+      <w:tr>
+        <w:tc>
+          <w:tcPr>
+            <w:tcW w:w="1802" w:type="dxa"/>
+          </w:tcPr>
+          <w:p>
+            <w:pPr>
+              <w:pStyle w:val="a1"/>
+              <w:ind w:firstLineChars="0" w:firstLine="0"/>
+            </w:pPr>
+            <w:r>
+              <w:lastRenderedPageBreak/>
+              <w:t>KR</w:t>
+            </w:r>
+            <w:r>
+              <w:rPr>
+                <w:vertAlign w:val="subscript"/>
+              </w:rPr>
+              <w:t>A</w:t>
+            </w:r>
+            <w:r>
+              <w:t xml:space="preserve">, </w:t>
+            </w:r>
+          </w:p>
+          <w:p>
+            <w:pPr>
+              <w:pStyle w:val="a1"/>
+              <w:ind w:firstLineChars="0" w:firstLine="0"/>
+            </w:pPr>
+            <w:r>
+              <w:t>KR</w:t>
+            </w:r>
+            <w:r>
+              <w:rPr>
+                <w:vertAlign w:val="subscript"/>
+              </w:rPr>
+              <w:t>S pub</w:t>
+            </w:r>
+            <w:r>
+              <w:rPr>
+                <w:rFonts w:hint="eastAsia"/>
+              </w:rPr>
+              <w:t>，</w:t>
+            </w:r>
+          </w:p>
+          <w:p>
+            <w:pPr>
+              <w:pStyle w:val="a1"/>
+              <w:ind w:firstLineChars="0" w:firstLine="0"/>
+            </w:pPr>
+            <w:r>
+              <w:rPr>
+                <w:rFonts w:hint="eastAsia"/>
+              </w:rPr>
+              <w:t>KA</w:t>
+            </w:r>
+            <w:r>
+              <w:rPr>
+                <w:rFonts w:hint="eastAsia"/>
+              </w:rPr>
+              <w:t>，</w:t>
+            </w:r>
+          </w:p>
+          <w:p>
+            <w:pPr>
+              <w:pStyle w:val="a1"/>
+              <w:ind w:firstLineChars="0" w:firstLine="0"/>
+            </w:pPr>
+            <w:r>
+              <w:rPr>
+                <w:rFonts w:hint="eastAsia"/>
+              </w:rPr>
+              <w:t>File</w:t>
+            </w:r>
+            <w:r>
+              <w:rPr>
+                <w:rFonts w:hint="eastAsia"/>
+              </w:rPr>
+              <w:t>，</w:t>
+            </w:r>
+          </w:p>
+          <w:p>
+            <w:pPr>
+              <w:pStyle w:val="a1"/>
+              <w:ind w:firstLineChars="0" w:firstLine="0"/>
+            </w:pPr>
+            <w:r>
+              <w:t>Hash</w:t>
+            </w:r>
+            <w:r>
+              <w:rPr>
+                <w:vertAlign w:val="subscript"/>
+              </w:rPr>
+              <w:t>A1</w:t>
+            </w:r>
+          </w:p>
+        </w:tc>
+        <w:tc>
+          <w:tcPr>
+            <w:tcW w:w="1802" w:type="dxa"/>
+          </w:tcPr>
+          <w:p>
+            <w:pPr>
+              <w:pStyle w:val="a1"/>
+              <w:ind w:firstLineChars="0" w:firstLine="0"/>
+            </w:pPr>
+            <w:r>
+              <w:t>KR</w:t>
+            </w:r>
+            <w:r>
+              <w:rPr>
+                <w:vertAlign w:val="subscript"/>
+              </w:rPr>
+              <w:t>A pub</w:t>
+            </w:r>
+            <w:r>
+              <w:t xml:space="preserve">, </w:t>
+            </w:r>
+          </w:p>
+          <w:p>
+            <w:pPr>
+              <w:pStyle w:val="a1"/>
+              <w:ind w:firstLineChars="0" w:firstLine="0"/>
+            </w:pPr>
+            <w:r>
+              <w:t>KR</w:t>
+            </w:r>
+            <w:r>
+              <w:rPr>
+                <w:vertAlign w:val="subscript"/>
+              </w:rPr>
+              <w:t>S</w:t>
+            </w:r>
+            <w:r>
+              <w:t xml:space="preserve">, </w:t>
+            </w:r>
+          </w:p>
+          <w:p>
+            <w:pPr>
+              <w:pStyle w:val="a1"/>
+              <w:ind w:firstLineChars="0" w:firstLine="0"/>
+            </w:pPr>
+            <w:r>
+              <w:rPr>
+                <w:rFonts w:hint="eastAsia"/>
+              </w:rPr>
+              <w:t>K</w:t>
+            </w:r>
+            <w:r>
+              <w:t xml:space="preserve">A, </w:t>
+            </w:r>
+          </w:p>
+        </w:tc>
+        <w:tc>
+          <w:tcPr>
+            <w:tcW w:w="1802" w:type="dxa"/>
+          </w:tcPr>
+          <w:p>
+            <w:pPr>
+              <w:pStyle w:val="a1"/>
+              <w:ind w:firstLineChars="0" w:firstLine="0"/>
+            </w:pPr>
+            <w:r>
+              <w:t>KR</w:t>
+            </w:r>
+            <w:r>
+              <w:rPr>
+                <w:vertAlign w:val="subscript"/>
+              </w:rPr>
+              <w:t>A pub</w:t>
+            </w:r>
+            <w:r>
+              <w:t xml:space="preserve">, </w:t>
+            </w:r>
+          </w:p>
+          <w:p>
+            <w:pPr>
+              <w:pStyle w:val="a1"/>
+              <w:ind w:firstLineChars="0" w:firstLine="0"/>
+            </w:pPr>
+            <w:r>
+              <w:t>KR</w:t>
+            </w:r>
+            <w:r>
+              <w:rPr>
+                <w:vertAlign w:val="subscript"/>
+              </w:rPr>
+              <w:t>S</w:t>
+            </w:r>
+            <w:r>
+              <w:t xml:space="preserve">, </w:t>
+            </w:r>
+          </w:p>
+          <w:p>
+            <w:pPr>
+              <w:pStyle w:val="a1"/>
+              <w:ind w:firstLineChars="0" w:firstLine="0"/>
+            </w:pPr>
+            <w:r>
+              <w:rPr>
+                <w:rFonts w:hint="eastAsia"/>
+              </w:rPr>
+              <w:t>K</w:t>
+            </w:r>
+            <w:r>
+              <w:t>A,</w:t>
+            </w:r>
+          </w:p>
+          <w:p>
+            <w:pPr>
+              <w:pStyle w:val="a1"/>
+              <w:ind w:firstLineChars="0" w:firstLine="0"/>
+            </w:pPr>
+            <w:r>
+              <w:rPr>
+                <w:rFonts w:hint="eastAsia"/>
+              </w:rPr>
+              <w:t>F</w:t>
+            </w:r>
+            <w:r>
+              <w:t xml:space="preserve">ile, </w:t>
+            </w:r>
+          </w:p>
+          <w:p>
+            <w:pPr>
+              <w:pStyle w:val="a1"/>
+              <w:ind w:firstLineChars="0" w:firstLine="0"/>
+            </w:pPr>
+            <w:r>
+              <w:t>Hash</w:t>
+            </w:r>
+            <w:r>
+              <w:rPr>
+                <w:vertAlign w:val="subscript"/>
+              </w:rPr>
+              <w:t>A1</w:t>
+            </w:r>
+          </w:p>
+        </w:tc>
+        <w:tc>
+          <w:tcPr>
+            <w:tcW w:w="1802" w:type="dxa"/>
+          </w:tcPr>
+          <w:p>
+            <w:pPr>
+              <w:pStyle w:val="a1"/>
+              <w:ind w:firstLineChars="0" w:firstLine="0"/>
+            </w:pPr>
+            <w:r>
+              <w:t>KR</w:t>
+            </w:r>
+            <w:r>
+              <w:rPr>
+                <w:vertAlign w:val="subscript"/>
+              </w:rPr>
+              <w:t>A pub</w:t>
+            </w:r>
+            <w:r>
+              <w:rPr>
+                <w:rFonts w:hint="eastAsia"/>
+              </w:rPr>
+              <w:t>,</w:t>
+            </w:r>
+            <w:r>
+              <w:t xml:space="preserve"> </w:t>
+            </w:r>
+          </w:p>
+          <w:p>
+            <w:pPr>
+              <w:pStyle w:val="a1"/>
+              <w:ind w:firstLineChars="0" w:firstLine="0"/>
+            </w:pPr>
+            <w:r>
+              <w:rPr>
+                <w:rFonts w:hint="eastAsia"/>
+              </w:rPr>
+              <w:t>K</w:t>
+            </w:r>
+            <w:r>
+              <w:t>A,</w:t>
+            </w:r>
+          </w:p>
+          <w:p>
+            <w:pPr>
+              <w:pStyle w:val="a1"/>
+              <w:ind w:firstLineChars="0" w:firstLine="0"/>
+            </w:pPr>
+            <w:r>
+              <w:rPr>
+                <w:rFonts w:hint="eastAsia"/>
+              </w:rPr>
+              <w:t>F</w:t>
+            </w:r>
+            <w:r>
+              <w:t xml:space="preserve">ile, </w:t>
+            </w:r>
+          </w:p>
+          <w:p>
+            <w:pPr>
+              <w:pStyle w:val="a1"/>
+              <w:ind w:firstLineChars="0" w:firstLine="0"/>
+            </w:pPr>
+            <w:r>
+              <w:t>Hash</w:t>
+            </w:r>
+            <w:r>
+              <w:rPr>
+                <w:vertAlign w:val="subscript"/>
+              </w:rPr>
+              <w:t>A1</w:t>
+            </w:r>
+            <w:r>
+              <w:t xml:space="preserve">, </w:t>
+            </w:r>
+          </w:p>
+          <w:p>
+            <w:pPr>
+              <w:pStyle w:val="a1"/>
+              <w:ind w:firstLineChars="0" w:firstLine="0"/>
+            </w:pPr>
+            <w:r>
+              <w:t>result</w:t>
+            </w:r>
+            <w:r>
+              <w:rPr>
+                <w:vertAlign w:val="subscript"/>
+              </w:rPr>
+              <w:t xml:space="preserve">A1 encrypted, </w:t>
+            </w:r>
+          </w:p>
+          <w:p>
+            <w:pPr>
+              <w:pStyle w:val="a1"/>
+              <w:ind w:firstLineChars="0" w:firstLine="0"/>
+            </w:pPr>
+            <w:r>
+              <w:t>run_info</w:t>
+            </w:r>
+            <w:r>
+              <w:rPr>
+                <w:vertAlign w:val="subscript"/>
+              </w:rPr>
+              <w:t>A1 encrypted</w:t>
+            </w:r>
+          </w:p>
+        </w:tc>
+        <w:tc>
+          <w:tcPr>
+            <w:tcW w:w="1802" w:type="dxa"/>
+          </w:tcPr>
+          <w:p>
+            <w:pPr>
+              <w:pStyle w:val="a1"/>
+              <w:ind w:firstLine="480"/>
+            </w:pPr>
+          </w:p>
+        </w:tc>
+      </w:tr>
+    </w:tbl>
+    <w:p>
+      <w:pPr>
+        <w:pStyle w:val="a1"/>
+        <w:ind w:firstLineChars="0"/>
+      </w:pPr>
+    </w:p>
+    <w:p>
+      <w:pPr>
+        <w:pStyle w:val="a1"/>
+        <w:ind w:firstLineChars="0"/>
+      </w:pPr>
+    </w:p>
+    <w:p>
+      <w:pPr>
+        <w:pStyle w:val="3"/>
+        <w:spacing w:before="163" w:after="163"/>
+        <w:ind w:firstLineChars="0" w:firstLine="482"/>
+      </w:pPr>
+      <w:r>
+        <w:rPr>
+          <w:rFonts w:hint="eastAsia"/>
+        </w:rPr>
+        <w:t>代码运行器将加密运行结果和运行信息发送给区块链记录的一系列过程</w:t>
+      </w:r>
+    </w:p>
+    <w:p>
+      <w:pPr>
+        <w:pStyle w:val="a1"/>
+        <w:ind w:firstLineChars="0" w:firstLine="420"/>
+      </w:pPr>
+      <w:r>
+        <w:t>代码运行器将</w:t>
+      </w:r>
+      <w:r>
+        <w:t>KR</w:t>
+      </w:r>
+      <w:r>
+        <w:rPr>
+          <w:vertAlign w:val="subscript"/>
+        </w:rPr>
+        <w:t>A pub</w:t>
+      </w:r>
+      <w:r>
+        <w:rPr>
+          <w:rFonts w:hint="eastAsia"/>
+        </w:rPr>
+        <w:t>，</w:t>
+      </w:r>
+      <w:r>
+        <w:t>Hash</w:t>
+      </w:r>
+      <w:r>
+        <w:rPr>
+          <w:vertAlign w:val="subscript"/>
+        </w:rPr>
+        <w:t>A1</w:t>
+      </w:r>
+      <w:r>
+        <w:t>，</w:t>
+      </w:r>
+      <w:r>
+        <w:t>result</w:t>
+      </w:r>
+      <w:r>
+        <w:rPr>
+          <w:vertAlign w:val="subscript"/>
+        </w:rPr>
+        <w:t>A1 encrypted</w:t>
+      </w:r>
+      <w:r>
+        <w:t>和</w:t>
+      </w:r>
+      <w:r>
+        <w:t>run_info</w:t>
+      </w:r>
+      <w:r>
+        <w:rPr>
+          <w:vertAlign w:val="subscript"/>
+        </w:rPr>
+        <w:t>A1 encrypted</w:t>
+      </w:r>
+      <w:r>
+        <w:t>传递到区块链记录。</w:t>
+      </w:r>
+    </w:p>
+    <w:p>
+      <w:pPr>
+        <w:pStyle w:val="a1"/>
+        <w:ind w:firstLineChars="0" w:firstLine="420"/>
+      </w:pPr>
+      <w:r>
+        <w:t>区块链记录创建新区块记录</w:t>
+      </w:r>
+      <w:r>
+        <w:t>Hash</w:t>
+      </w:r>
+      <w:r>
+        <w:rPr>
+          <w:vertAlign w:val="subscript"/>
+        </w:rPr>
+        <w:t>A1</w:t>
+      </w:r>
+      <w:r>
+        <w:t>，</w:t>
+      </w:r>
+      <w:r>
+        <w:t>result</w:t>
+      </w:r>
+      <w:r>
+        <w:rPr>
+          <w:vertAlign w:val="subscript"/>
+        </w:rPr>
+        <w:t>A1 encrypted</w:t>
+      </w:r>
+      <w:r>
+        <w:t>和</w:t>
+      </w:r>
+      <w:r>
+        <w:t>run_info</w:t>
+      </w:r>
+      <w:r>
+        <w:rPr>
+          <w:vertAlign w:val="subscript"/>
+        </w:rPr>
+        <w:t>A1 encrypted</w:t>
+      </w:r>
+      <w:r>
+        <w:t>；</w:t>
+      </w:r>
+      <w:r>
+        <w:rPr>
+          <w:rFonts w:hint="eastAsia"/>
+        </w:rPr>
+        <w:t>并且，维护</w:t>
+      </w:r>
+      <w:r>
+        <w:t>KR</w:t>
+      </w:r>
+      <w:r>
+        <w:rPr>
+          <w:vertAlign w:val="subscript"/>
+        </w:rPr>
+        <w:t>A pub</w:t>
+      </w:r>
+      <w:r>
+        <w:rPr>
+          <w:rFonts w:hint="eastAsia"/>
+        </w:rPr>
+        <w:t>和其每次任务</w:t>
+      </w:r>
+      <w:r>
+        <w:rPr>
+          <w:rFonts w:hint="eastAsia"/>
+        </w:rPr>
+        <w:t>Hash</w:t>
+      </w:r>
+      <w:r>
+        <w:rPr>
+          <w:rFonts w:hint="eastAsia"/>
+        </w:rPr>
+        <w:t>的对应关系，以便计费等操作。</w:t>
+      </w:r>
+    </w:p>
+    <w:p>
+      <w:pPr>
+        <w:pStyle w:val="a1"/>
+        <w:ind w:firstLineChars="0" w:firstLine="0"/>
+        <w:rPr>
+          <w:rFonts w:hint="eastAsia"/>
+        </w:rPr>
+      </w:pPr>
+      <w:r>
+        <w:drawing>
+          <wp:inline distT="0" distB="0" distL="0" distR="0" wp14:anchorId="2CEE85CB" wp14:editId="7B20B00D">
+            <wp:extent cx="5400040" cy="3378200"/>
+            <wp:effectExtent l="0" t="0" r="0" b="0"/>
+            <wp:docPr id="17" name="图片 17"/>
+            <wp:cNvGraphicFramePr>
+              <a:graphicFrameLocks xmlns:a="http://schemas.openxmlformats.org/drawingml/2006/main" noChangeAspect="1"/>
+            </wp:cNvGraphicFramePr>
+            <a:graphic xmlns:a="http://schemas.openxmlformats.org/drawingml/2006/main">
+              <a:graphicData uri="http://schemas.openxmlformats.org/drawingml/2006/picture">
+                <pic:pic xmlns:pic="http://schemas.openxmlformats.org/drawingml/2006/picture">
+                  <pic:nvPicPr>
+                    <pic:cNvPr id="1" name=""/>
+                    <pic:cNvPicPr/>
+                  </pic:nvPicPr>
+                  <pic:blipFill>
+                    <a:blip r:embed="rId25"/>
+                    <a:stretch>
+                      <a:fillRect/>
+                    </a:stretch>
+                  </pic:blipFill>
+                  <pic:spPr>
+                    <a:xfrm>
+                      <a:off x="0" y="0"/>
+                      <a:ext cx="5400040" cy="3378200"/>
+                    </a:xfrm>
+                    <a:prstGeom prst="rect">
+                      <a:avLst/>
+                    </a:prstGeom>
+                  </pic:spPr>
+                </pic:pic>
+              </a:graphicData>
+            </a:graphic>
+          </wp:inline>
+        </w:drawing>
+      </w:r>
+    </w:p>
+    <w:p>
+      <w:pPr>
+        <w:pStyle w:val="a1"/>
+        <w:ind w:firstLineChars="0"/>
+      </w:pPr>
+    </w:p>
+    <w:p>
+      <w:pPr>
+        <w:pStyle w:val="a1"/>
+        <w:ind w:firstLineChars="0"/>
+      </w:pPr>
+    </w:p>
+    <w:p>
+      <w:pPr>
+        <w:pStyle w:val="a1"/>
+        <w:ind w:firstLineChars="0"/>
+      </w:pPr>
+    </w:p>
+    <w:p>
+      <w:pPr>
+        <w:pStyle w:val="a1"/>
+        <w:ind w:firstLine="480"/>
+      </w:pPr>
+      <w:r>
+        <w:rPr>
+          <w:rFonts w:hint="eastAsia"/>
+        </w:rPr>
+        <w:lastRenderedPageBreak/>
+        <w:t>流程</w:t>
+      </w:r>
+      <w:r>
+        <w:t>4</w:t>
+      </w:r>
+      <w:r>
+        <w:rPr>
+          <w:rFonts w:hint="eastAsia"/>
+        </w:rPr>
+        <w:t>完成后，各模块拥有信息如下：</w:t>
+      </w:r>
+    </w:p>
+    <w:tbl>
+      <w:tblPr>
+        <w:tblStyle w:val="a9"/>
+        <w:tblW w:w="0" w:type="auto"/>
+        <w:tblLook w:val="04A0" w:firstRow="1" w:lastRow="0" w:firstColumn="1" w:lastColumn="0" w:noHBand="0" w:noVBand="1"/>
+      </w:tblPr>
+      <w:tblGrid>
+        <w:gridCol w:w="1686"/>
+        <w:gridCol w:w="1661"/>
+        <w:gridCol w:w="1687"/>
+        <w:gridCol w:w="1730"/>
+        <w:gridCol w:w="1730"/>
+      </w:tblGrid>
+      <w:tr>
+        <w:tc>
+          <w:tcPr>
+            <w:tcW w:w="1802" w:type="dxa"/>
+          </w:tcPr>
+          <w:p>
+            <w:pPr>
+              <w:pStyle w:val="a1"/>
+              <w:ind w:firstLineChars="0" w:firstLine="0"/>
+            </w:pPr>
+            <w:r>
+              <w:rPr>
+                <w:rFonts w:hint="eastAsia"/>
+              </w:rPr>
+              <w:t>用户端</w:t>
+            </w:r>
+            <w:r>
+              <w:rPr>
+                <w:rFonts w:hint="eastAsia"/>
+              </w:rPr>
+              <w:t>A</w:t>
+            </w:r>
+          </w:p>
+        </w:tc>
+        <w:tc>
+          <w:tcPr>
+            <w:tcW w:w="1802" w:type="dxa"/>
+          </w:tcPr>
+          <w:p>
+            <w:pPr>
+              <w:pStyle w:val="a1"/>
+              <w:ind w:firstLineChars="0" w:firstLine="0"/>
+            </w:pPr>
+            <w:r>
+              <w:rPr>
+                <w:rFonts w:hint="eastAsia"/>
+              </w:rPr>
+              <w:t>密钥管理器</w:t>
+            </w:r>
+          </w:p>
+        </w:tc>
+        <w:tc>
+          <w:tcPr>
+            <w:tcW w:w="1802" w:type="dxa"/>
+          </w:tcPr>
+          <w:p>
+            <w:pPr>
+              <w:pStyle w:val="a1"/>
+              <w:ind w:firstLineChars="0" w:firstLine="0"/>
+            </w:pPr>
+            <w:r>
+              <w:rPr>
+                <w:rFonts w:hint="eastAsia"/>
+              </w:rPr>
+              <w:t>文件接收器</w:t>
+            </w:r>
+          </w:p>
+        </w:tc>
+        <w:tc>
+          <w:tcPr>
+            <w:tcW w:w="1802" w:type="dxa"/>
+          </w:tcPr>
+          <w:p>
+            <w:pPr>
+              <w:pStyle w:val="a1"/>
+              <w:ind w:firstLineChars="0" w:firstLine="0"/>
+            </w:pPr>
+            <w:r>
+              <w:rPr>
+                <w:rFonts w:hint="eastAsia"/>
+              </w:rPr>
+              <w:t>代码运行器</w:t>
+            </w:r>
+          </w:p>
+        </w:tc>
+        <w:tc>
+          <w:tcPr>
+            <w:tcW w:w="1802" w:type="dxa"/>
+          </w:tcPr>
+          <w:p>
+            <w:pPr>
+              <w:pStyle w:val="a1"/>
+              <w:ind w:firstLineChars="0" w:firstLine="0"/>
+            </w:pPr>
+            <w:r>
+              <w:rPr>
+                <w:rFonts w:hint="eastAsia"/>
+              </w:rPr>
+              <w:t>区块链记录</w:t>
+            </w:r>
+          </w:p>
+        </w:tc>
+      </w:tr>
+      <w:tr>
+        <w:tc>
+          <w:tcPr>
+            <w:tcW w:w="1802" w:type="dxa"/>
+          </w:tcPr>
+          <w:p>
+            <w:pPr>
+              <w:pStyle w:val="a1"/>
+              <w:ind w:firstLineChars="0" w:firstLine="0"/>
+            </w:pPr>
+            <w:r>
+              <w:t>KR</w:t>
+            </w:r>
+            <w:r>
+              <w:rPr>
+                <w:vertAlign w:val="subscript"/>
+              </w:rPr>
+              <w:t>A</w:t>
+            </w:r>
+            <w:r>
+              <w:t xml:space="preserve">, </w:t>
+            </w:r>
+          </w:p>
+          <w:p>
+            <w:pPr>
+              <w:pStyle w:val="a1"/>
+              <w:ind w:firstLineChars="0" w:firstLine="0"/>
+            </w:pPr>
+            <w:r>
+              <w:t>KR</w:t>
+            </w:r>
+            <w:r>
+              <w:rPr>
+                <w:vertAlign w:val="subscript"/>
+              </w:rPr>
+              <w:t>S pub</w:t>
+            </w:r>
+            <w:r>
+              <w:rPr>
+                <w:rFonts w:hint="eastAsia"/>
+              </w:rPr>
+              <w:t>，</w:t>
+            </w:r>
+          </w:p>
+          <w:p>
+            <w:pPr>
+              <w:pStyle w:val="a1"/>
+              <w:ind w:firstLineChars="0" w:firstLine="0"/>
+            </w:pPr>
+            <w:r>
+              <w:rPr>
+                <w:rFonts w:hint="eastAsia"/>
+              </w:rPr>
+              <w:t>KA</w:t>
+            </w:r>
+            <w:r>
+              <w:rPr>
+                <w:rFonts w:hint="eastAsia"/>
+              </w:rPr>
+              <w:t>，</w:t>
+            </w:r>
+          </w:p>
+          <w:p>
+            <w:pPr>
+              <w:pStyle w:val="a1"/>
+              <w:ind w:firstLineChars="0" w:firstLine="0"/>
+            </w:pPr>
+            <w:r>
+              <w:rPr>
+                <w:rFonts w:hint="eastAsia"/>
+              </w:rPr>
+              <w:t>File</w:t>
+            </w:r>
+            <w:r>
+              <w:rPr>
+                <w:rFonts w:hint="eastAsia"/>
+              </w:rPr>
+              <w:t>，</w:t>
+            </w:r>
+          </w:p>
+          <w:p>
+            <w:pPr>
+              <w:pStyle w:val="a1"/>
+              <w:ind w:firstLineChars="0" w:firstLine="0"/>
+            </w:pPr>
+            <w:r>
+              <w:t>Hash</w:t>
+            </w:r>
+            <w:r>
+              <w:rPr>
+                <w:vertAlign w:val="subscript"/>
+              </w:rPr>
+              <w:t>A1</w:t>
+            </w:r>
+          </w:p>
+        </w:tc>
+        <w:tc>
+          <w:tcPr>
+            <w:tcW w:w="1802" w:type="dxa"/>
+          </w:tcPr>
+          <w:p>
+            <w:pPr>
+              <w:pStyle w:val="a1"/>
+              <w:ind w:firstLineChars="0" w:firstLine="0"/>
+            </w:pPr>
+            <w:r>
+              <w:t>KR</w:t>
+            </w:r>
+            <w:r>
+              <w:rPr>
+                <w:vertAlign w:val="subscript"/>
+              </w:rPr>
+              <w:t>A pub</w:t>
+            </w:r>
+            <w:r>
+              <w:t xml:space="preserve">, </w:t>
+            </w:r>
+          </w:p>
+          <w:p>
+            <w:pPr>
+              <w:pStyle w:val="a1"/>
+              <w:ind w:firstLineChars="0" w:firstLine="0"/>
+            </w:pPr>
+            <w:r>
+              <w:t>KR</w:t>
+            </w:r>
+            <w:r>
+              <w:rPr>
+                <w:vertAlign w:val="subscript"/>
+              </w:rPr>
+              <w:t>S</w:t>
+            </w:r>
+            <w:r>
+              <w:t xml:space="preserve">, </w:t>
+            </w:r>
+          </w:p>
+          <w:p>
+            <w:pPr>
+              <w:pStyle w:val="a1"/>
+              <w:ind w:firstLineChars="0" w:firstLine="0"/>
+            </w:pPr>
+            <w:r>
+              <w:rPr>
+                <w:rFonts w:hint="eastAsia"/>
+              </w:rPr>
+              <w:t>K</w:t>
+            </w:r>
+            <w:r>
+              <w:t xml:space="preserve">A, </w:t>
+            </w:r>
+          </w:p>
+        </w:tc>
+        <w:tc>
+          <w:tcPr>
+            <w:tcW w:w="1802" w:type="dxa"/>
+          </w:tcPr>
+          <w:p>
+            <w:pPr>
+              <w:pStyle w:val="a1"/>
+              <w:ind w:firstLineChars="0" w:firstLine="0"/>
+            </w:pPr>
+            <w:r>
+              <w:t>KR</w:t>
+            </w:r>
+            <w:r>
+              <w:rPr>
+                <w:vertAlign w:val="subscript"/>
+              </w:rPr>
+              <w:t>A pub</w:t>
+            </w:r>
+            <w:r>
+              <w:t xml:space="preserve">, </w:t>
+            </w:r>
+          </w:p>
+          <w:p>
+            <w:pPr>
+              <w:pStyle w:val="a1"/>
+              <w:ind w:firstLineChars="0" w:firstLine="0"/>
+            </w:pPr>
+            <w:r>
+              <w:t>KR</w:t>
+            </w:r>
+            <w:r>
+              <w:rPr>
+                <w:vertAlign w:val="subscript"/>
+              </w:rPr>
+              <w:t>S</w:t>
+            </w:r>
+            <w:r>
+              <w:t xml:space="preserve">, </w:t>
+            </w:r>
+          </w:p>
+          <w:p>
+            <w:pPr>
+              <w:pStyle w:val="a1"/>
+              <w:ind w:firstLineChars="0" w:firstLine="0"/>
+            </w:pPr>
+            <w:r>
+              <w:rPr>
+                <w:rFonts w:hint="eastAsia"/>
+              </w:rPr>
+              <w:t>K</w:t>
+            </w:r>
+            <w:r>
+              <w:t>A,</w:t>
+            </w:r>
+          </w:p>
+          <w:p>
+            <w:pPr>
+              <w:pStyle w:val="a1"/>
+              <w:ind w:firstLineChars="0" w:firstLine="0"/>
+            </w:pPr>
+            <w:r>
+              <w:rPr>
+                <w:rFonts w:hint="eastAsia"/>
+              </w:rPr>
+              <w:t>F</w:t>
+            </w:r>
+            <w:r>
+              <w:t xml:space="preserve">ile, </w:t>
+            </w:r>
+          </w:p>
+          <w:p>
+            <w:pPr>
+              <w:pStyle w:val="a1"/>
+              <w:ind w:firstLineChars="0" w:firstLine="0"/>
+            </w:pPr>
+            <w:r>
+              <w:t>Hash</w:t>
+            </w:r>
+            <w:r>
+              <w:rPr>
+                <w:vertAlign w:val="subscript"/>
+              </w:rPr>
+              <w:t>A1</w:t>
+            </w:r>
+          </w:p>
+        </w:tc>
+        <w:tc>
+          <w:tcPr>
+            <w:tcW w:w="1802" w:type="dxa"/>
+          </w:tcPr>
+          <w:p>
+            <w:pPr>
+              <w:pStyle w:val="a1"/>
+              <w:ind w:firstLineChars="0" w:firstLine="0"/>
+            </w:pPr>
+            <w:r>
+              <w:t>KR</w:t>
+            </w:r>
+            <w:r>
+              <w:rPr>
+                <w:vertAlign w:val="subscript"/>
+              </w:rPr>
+              <w:t>A pub</w:t>
+            </w:r>
+            <w:r>
+              <w:rPr>
+                <w:rFonts w:hint="eastAsia"/>
+              </w:rPr>
+              <w:t>,</w:t>
+            </w:r>
+            <w:r>
+              <w:t xml:space="preserve"> </w:t>
+            </w:r>
+          </w:p>
+          <w:p>
+            <w:pPr>
+              <w:pStyle w:val="a1"/>
+              <w:ind w:firstLineChars="0" w:firstLine="0"/>
+            </w:pPr>
+            <w:r>
+              <w:rPr>
+                <w:rFonts w:hint="eastAsia"/>
+              </w:rPr>
+              <w:t>K</w:t>
+            </w:r>
+            <w:r>
+              <w:t>A,</w:t>
+            </w:r>
+          </w:p>
+          <w:p>
+            <w:pPr>
+              <w:pStyle w:val="a1"/>
+              <w:ind w:firstLineChars="0" w:firstLine="0"/>
+            </w:pPr>
+            <w:r>
+              <w:rPr>
+                <w:rFonts w:hint="eastAsia"/>
+              </w:rPr>
+              <w:t>F</w:t>
+            </w:r>
+            <w:r>
+              <w:t xml:space="preserve">ile, </w:t>
+            </w:r>
+          </w:p>
+          <w:p>
+            <w:pPr>
+              <w:pStyle w:val="a1"/>
+              <w:ind w:firstLineChars="0" w:firstLine="0"/>
+            </w:pPr>
+            <w:r>
+              <w:t>Hash</w:t>
+            </w:r>
+            <w:r>
+              <w:rPr>
+                <w:vertAlign w:val="subscript"/>
+              </w:rPr>
+              <w:t>A1</w:t>
+            </w:r>
+            <w:r>
+              <w:t xml:space="preserve">, </w:t>
+            </w:r>
+          </w:p>
+          <w:p>
+            <w:pPr>
+              <w:pStyle w:val="a1"/>
+              <w:ind w:firstLineChars="0" w:firstLine="0"/>
+            </w:pPr>
+            <w:r>
+              <w:t>result</w:t>
+            </w:r>
+            <w:r>
+              <w:rPr>
+                <w:vertAlign w:val="subscript"/>
+              </w:rPr>
+              <w:t xml:space="preserve">A1 encrypted, </w:t>
+            </w:r>
+            <w:r>
+              <w:t>run_info</w:t>
+            </w:r>
+            <w:r>
+              <w:rPr>
+                <w:vertAlign w:val="subscript"/>
+              </w:rPr>
+              <w:t>A1 encrypted</w:t>
+            </w:r>
+          </w:p>
+        </w:tc>
+        <w:tc>
+          <w:tcPr>
+            <w:tcW w:w="1802" w:type="dxa"/>
+          </w:tcPr>
+          <w:p>
+            <w:pPr>
+              <w:pStyle w:val="a1"/>
+              <w:ind w:firstLineChars="0" w:firstLine="0"/>
+            </w:pPr>
+            <w:r>
+              <w:t>KR</w:t>
+            </w:r>
+            <w:r>
+              <w:rPr>
+                <w:vertAlign w:val="subscript"/>
+              </w:rPr>
+              <w:t>A pub</w:t>
+            </w:r>
+            <w:r>
+              <w:rPr>
+                <w:rFonts w:hint="eastAsia"/>
+              </w:rPr>
+              <w:t>,</w:t>
+            </w:r>
+            <w:r>
+              <w:t xml:space="preserve"> </w:t>
+            </w:r>
+          </w:p>
+          <w:p>
+            <w:pPr>
+              <w:pStyle w:val="a1"/>
+              <w:ind w:firstLineChars="0" w:firstLine="0"/>
+            </w:pPr>
+            <w:r>
+              <w:t>Hash</w:t>
+            </w:r>
+            <w:r>
+              <w:rPr>
+                <w:vertAlign w:val="subscript"/>
+              </w:rPr>
+              <w:t>A1</w:t>
+            </w:r>
+            <w:r>
+              <w:t xml:space="preserve">, </w:t>
+            </w:r>
+          </w:p>
+          <w:p>
+            <w:pPr>
+              <w:pStyle w:val="a1"/>
+              <w:ind w:firstLineChars="0" w:firstLine="0"/>
+            </w:pPr>
+            <w:r>
+              <w:t>result</w:t>
+            </w:r>
+            <w:r>
+              <w:rPr>
+                <w:vertAlign w:val="subscript"/>
+              </w:rPr>
+              <w:t>A1 encrypted</w:t>
+            </w:r>
+            <w:r>
+              <w:t xml:space="preserve">, </w:t>
+            </w:r>
+          </w:p>
+          <w:p>
+            <w:pPr>
+              <w:pStyle w:val="a1"/>
+              <w:ind w:firstLineChars="0" w:firstLine="0"/>
+            </w:pPr>
+            <w:r>
+              <w:t>run_info</w:t>
+            </w:r>
+            <w:r>
+              <w:rPr>
+                <w:vertAlign w:val="subscript"/>
+              </w:rPr>
+              <w:t>A1 encrypted</w:t>
+            </w:r>
+            <w:r>
+              <w:t xml:space="preserve">, </w:t>
+            </w:r>
+          </w:p>
+          <w:p>
+            <w:pPr>
+              <w:pStyle w:val="a1"/>
+              <w:ind w:firstLine="480"/>
+            </w:pPr>
+          </w:p>
+        </w:tc>
+      </w:tr>
+    </w:tbl>
+    <w:p>
+      <w:pPr>
+        <w:pStyle w:val="a1"/>
+        <w:ind w:firstLineChars="0"/>
+      </w:pPr>
+    </w:p>
+    <w:p>
+      <w:pPr>
+        <w:pStyle w:val="a1"/>
+        <w:ind w:firstLineChars="0"/>
+      </w:pPr>
+    </w:p>
+    <w:p>
+      <w:pPr>
+        <w:pStyle w:val="3"/>
+        <w:spacing w:before="163" w:after="163"/>
+        <w:ind w:firstLine="482"/>
+      </w:pPr>
+      <w:r>
+        <w:rPr>
+          <w:rFonts w:hint="eastAsia"/>
+        </w:rPr>
+        <w:t>用户端向区块链记录请求信息的一</w:t>
+      </w:r>
+      <w:r>
+        <w:rPr>
+          <w:rFonts w:hint="eastAsia"/>
+        </w:rPr>
+        <w:t>系列过程</w:t>
+      </w:r>
+    </w:p>
+    <w:p>
+      <w:pPr>
+        <w:pStyle w:val="a1"/>
+        <w:ind w:firstLineChars="0" w:firstLine="420"/>
+      </w:pPr>
+      <w:r>
+        <w:t>用户端</w:t>
+      </w:r>
+      <w:r>
+        <w:t>A</w:t>
+      </w:r>
+      <w:r>
+        <w:t>用</w:t>
+      </w:r>
+      <w:r>
+        <w:t>Hash</w:t>
+      </w:r>
+      <w:r>
+        <w:rPr>
+          <w:vertAlign w:val="subscript"/>
+        </w:rPr>
+        <w:t>A1</w:t>
+      </w:r>
+      <w:r>
+        <w:t>向区块链记录查询记录着任务</w:t>
+      </w:r>
+      <w:r>
+        <w:t>A1</w:t>
+      </w:r>
+      <w:r>
+        <w:t>信息的区块；</w:t>
+      </w:r>
+    </w:p>
+    <w:p>
+      <w:pPr>
+        <w:pStyle w:val="a1"/>
+        <w:ind w:firstLine="480"/>
+      </w:pPr>
+      <w:r>
+        <w:t>区块链记录将记录着</w:t>
+      </w:r>
+      <w:r>
+        <w:t>Hash</w:t>
+      </w:r>
+      <w:r>
+        <w:rPr>
+          <w:vertAlign w:val="subscript"/>
+        </w:rPr>
+        <w:t>A1</w:t>
+      </w:r>
+      <w:r>
+        <w:t>的区块返回给用户端</w:t>
+      </w:r>
+      <w:r>
+        <w:t>A</w:t>
+      </w:r>
+      <w:r>
+        <w:t>，用户端</w:t>
+      </w:r>
+      <w:r>
+        <w:t>A</w:t>
+      </w:r>
+      <w:r>
+        <w:t>可查看其中的</w:t>
+      </w:r>
+      <w:r>
+        <w:t>result</w:t>
+      </w:r>
+      <w:r>
+        <w:rPr>
+          <w:vertAlign w:val="subscript"/>
+        </w:rPr>
+        <w:t>A1 encrypted</w:t>
+      </w:r>
+      <w:r>
+        <w:t>和</w:t>
+      </w:r>
+      <w:r>
+        <w:t>run_info</w:t>
+      </w:r>
+      <w:r>
+        <w:rPr>
+          <w:vertAlign w:val="subscript"/>
+        </w:rPr>
+        <w:t>A1 encrypted</w:t>
+      </w:r>
+      <w:r>
+        <w:t>等信息；</w:t>
+      </w:r>
+    </w:p>
+    <w:p>
+      <w:pPr>
+        <w:pStyle w:val="a1"/>
+        <w:ind w:firstLine="480"/>
+      </w:pPr>
+      <w:r>
+        <w:t>注：用户端</w:t>
+      </w:r>
+      <w:r>
+        <w:t>A</w:t>
+      </w:r>
+      <w:r>
+        <w:t>也可以请求同步整个区块链记录到用户端</w:t>
+      </w:r>
+      <w:r>
+        <w:t>A</w:t>
+      </w:r>
+      <w:r>
+        <w:t>；</w:t>
+      </w:r>
+    </w:p>
+    <w:p>
+      <w:pPr>
+        <w:pStyle w:val="a1"/>
+        <w:ind w:firstLine="480"/>
+        <w:rPr>
+          <w:rFonts w:hint="eastAsia"/>
+        </w:rPr>
+      </w:pPr>
+      <w:r>
+        <w:t>用户端</w:t>
+      </w:r>
+      <w:r>
+        <w:t>A</w:t>
+      </w:r>
+      <w:r>
+        <w:t>执行计算任务</w:t>
+      </w:r>
+      <w:r>
+        <w:t>An (n &gt; 1)</w:t>
+      </w:r>
+      <w:r>
+        <w:t>时，可省略上述流程</w:t>
+      </w:r>
+      <w:r>
+        <w:t>1</w:t>
+      </w:r>
+      <w:r>
+        <w:t>，仅进行</w:t>
+      </w:r>
+      <w:r>
+        <w:t>23456</w:t>
+      </w:r>
+    </w:p>
+    <w:p>
+      <w:pPr>
+        <w:pStyle w:val="a1"/>
+        <w:ind w:firstLineChars="0"/>
+        <w:rPr>
+          <w:rFonts w:hint="eastAsia"/>
+        </w:rPr>
+      </w:pPr>
+      <w:bookmarkStart w:id="11" w:name="_GoBack"/>
+      <w:bookmarkEnd w:id="11"/>
+    </w:p>
+    <w:p>
+      <w:pPr>
+        <w:pStyle w:val="2"/>
+        <w:spacing w:before="163" w:after="163"/>
+      </w:pPr>
+      <w:bookmarkStart w:id="12" w:name="_Toc64719326"/>
+      <w:bookmarkStart w:id="13" w:name="_Toc69218426"/>
+      <w:r>
+        <w:rPr>
+          <w:rFonts w:hint="eastAsia"/>
+        </w:rPr>
+        <w:lastRenderedPageBreak/>
+        <w:t>引用题注</w:t>
+      </w:r>
+      <w:bookmarkEnd w:id="12"/>
+      <w:bookmarkEnd w:id="13"/>
+    </w:p>
+    <w:p>
+      <w:pPr>
+        <w:pStyle w:val="3"/>
+        <w:spacing w:before="163" w:after="163"/>
+        <w:ind w:firstLine="482"/>
+      </w:pPr>
+      <w:bookmarkStart w:id="14" w:name="_Toc69218427"/>
+      <w:r>
+        <w:rPr>
+          <w:rFonts w:hint="eastAsia"/>
+        </w:rPr>
+        <w:t>引用某一题注</w:t>
+      </w:r>
+      <w:bookmarkEnd w:id="14"/>
+    </w:p>
+    <w:p>
+      <w:pPr>
+        <w:pStyle w:val="a1"/>
+        <w:keepNext/>
+        <w:keepLines/>
+        <w:ind w:firstLine="480"/>
+        <w:rPr>
+          <w:rStyle w:val="a7"/>
+        </w:rPr>
+      </w:pPr>
+      <w:r>
+        <w:rPr>
+          <w:rFonts w:hint="eastAsia"/>
+        </w:rPr>
+        <w:t>选择工具栏的</w:t>
+      </w:r>
+      <w:r>
+        <w:rPr>
+          <w:rStyle w:val="a7"/>
+          <w:rFonts w:hint="eastAsia"/>
+        </w:rPr>
+        <w:t xml:space="preserve"> </w:t>
+      </w:r>
+      <w:r>
+        <w:rPr>
+          <w:rFonts w:ascii="楷体" w:eastAsia="楷体" w:hAnsi="楷体" w:hint="eastAsia"/>
+        </w:rPr>
+        <w:t>引用</w:t>
+      </w:r>
+      <w:r>
+        <w:rPr>
+          <w:rStyle w:val="a7"/>
+          <w:rFonts w:ascii="Consolas" w:hAnsi="Consolas" w:hint="eastAsia"/>
+        </w:rPr>
+        <w:t xml:space="preserve"> </w:t>
+      </w:r>
+      <w:r>
+        <w:rPr>
+          <w:rStyle w:val="a7"/>
+          <w:rFonts w:ascii="Consolas" w:hAnsi="Consolas"/>
+        </w:rPr>
+        <w:t>&gt;</w:t>
+      </w:r>
+      <w:r>
+        <w:rPr>
+          <w:rStyle w:val="a7"/>
+          <w:rFonts w:ascii="Consolas" w:hAnsi="Consolas"/>
+        </w:rPr>
+        <w:t xml:space="preserve"> </w:t>
+      </w:r>
+      <w:r>
+        <w:rPr>
+          <w:rFonts w:ascii="楷体" w:eastAsia="楷体" w:hAnsi="楷体" w:hint="eastAsia"/>
+        </w:rPr>
+        <w:t>题注</w:t>
+      </w:r>
+      <w:r>
+        <w:rPr>
+          <w:rStyle w:val="a7"/>
+          <w:rFonts w:ascii="Consolas" w:hAnsi="Consolas" w:hint="eastAsia"/>
+        </w:rPr>
+        <w:t xml:space="preserve"> </w:t>
+      </w:r>
+      <w:r>
+        <w:rPr>
+          <w:rStyle w:val="a7"/>
+          <w:rFonts w:ascii="Consolas" w:hAnsi="Consolas"/>
+        </w:rPr>
+        <w:t>&gt;</w:t>
+      </w:r>
+      <w:r>
+        <w:rPr>
+          <w:rStyle w:val="a7"/>
+          <w:rFonts w:ascii="Consolas" w:hAnsi="Consolas"/>
+        </w:rPr>
+        <w:t xml:space="preserve"> </w:t>
+      </w:r>
+      <w:r>
+        <w:rPr>
+          <w:rFonts w:ascii="楷体" w:eastAsia="楷体" w:hAnsi="楷体" w:hint="eastAsia"/>
+        </w:rPr>
+        <w:t>交叉引用</w:t>
+      </w:r>
+      <w:r>
+        <w:rPr>
+          <w:rStyle w:val="a7"/>
+          <w:rFonts w:hint="eastAsia"/>
+        </w:rPr>
+        <w:t>。</w:t>
+      </w:r>
+    </w:p>
+    <w:p>
+      <w:pPr>
+        <w:keepNext/>
+        <w:jc w:val="center"/>
+      </w:pPr>
+      <w:r>
+        <w:rPr>
+          <w:noProof/>
+        </w:rPr>
+        <w:drawing>
+          <wp:inline distT="0" distB="0" distL="0" distR="0" wp14:anchorId="5C318820" wp14:editId="45C71685">
+            <wp:extent cx="3502800" cy="2268000"/>
+            <wp:effectExtent l="0" t="0" r="2540" b="0"/>
+            <wp:docPr id="6" name="图片 6"/>
+            <wp:cNvGraphicFramePr>
+              <a:graphicFrameLocks xmlns:a="http://schemas.openxmlformats.org/drawingml/2006/main" noChangeAspect="1"/>
+            </wp:cNvGraphicFramePr>
+            <a:graphic xmlns:a="http://schemas.openxmlformats.org/drawingml/2006/main">
+              <a:graphicData uri="http://schemas.openxmlformats.org/drawingml/2006/picture">
+                <pic:pic xmlns:pic="http://schemas.openxmlformats.org/drawingml/2006/picture">
+                  <pic:nvPicPr>
+                    <pic:cNvPr id="1" name=""/>
+                    <pic:cNvPicPr/>
+                  </pic:nvPicPr>
+                  <pic:blipFill>
+                    <a:blip r:embed="rId26"/>
+                    <a:stretch>
+                      <a:fillRect/>
+                    </a:stretch>
+                  </pic:blipFill>
+                  <pic:spPr>
+                    <a:xfrm>
+                      <a:off x="0" y="0"/>
+                      <a:ext cx="3502800" cy="2268000"/>
+                    </a:xfrm>
+                    <a:prstGeom prst="rect">
+                      <a:avLst/>
+                    </a:prstGeom>
+                  </pic:spPr>
+                </pic:pic>
+              </a:graphicData>
+            </a:graphic>
+          </wp:inline>
+        </w:drawing>
+      </w:r>
+    </w:p>
+    <w:p>
+      <w:pPr>
+        <w:pStyle w:val="af6"/>
+        <w:spacing w:before="163" w:after="163"/>
+        <w:jc w:val="center"/>
+      </w:pPr>
+      <w:r>
+        <w:rPr>
+          <w:rFonts w:hint="eastAsia"/>
+        </w:rPr>
+        <w:t>图</w:t>
+      </w:r>
+      <w:r>
+        <w:rPr>
+          <w:rFonts w:hint="eastAsia"/>
+        </w:rPr>
+        <w:t xml:space="preserve"> </w:t>
+      </w:r>
+      <w:r>
+        <w:fldChar w:fldCharType="begin"/>
+      </w:r>
+      <w:r>
+        <w:instrText xml:space="preserve"> </w:instrText>
+      </w:r>
+      <w:r>
+        <w:rPr>
+          <w:rFonts w:hint="eastAsia"/>
+        </w:rPr>
+        <w:instrText xml:space="preserve">SEQ </w:instrText>
+      </w:r>
+      <w:r>
+        <w:rPr>
+          <w:rFonts w:hint="eastAsia"/>
+        </w:rPr>
+        <w:instrText>图</w:instrText>
+      </w:r>
+      <w:r>
+        <w:rPr>
+          <w:rFonts w:hint="eastAsia"/>
+        </w:rPr>
+        <w:instrText xml:space="preserve"> \* ARABIC</w:instrText>
+      </w:r>
+      <w:r>
+        <w:instrText xml:space="preserve"> </w:instrText>
+      </w:r>
+      <w:r>
+        <w:fldChar w:fldCharType="separate"/>
+      </w:r>
+      <w:r>
+        <w:rPr>
+          <w:noProof/>
+        </w:rPr>
+        <w:t>6</w:t>
+      </w:r>
+      <w:r>
+        <w:fldChar w:fldCharType="end"/>
+      </w:r>
+      <w:r>
+        <w:t xml:space="preserve">. </w:t>
+      </w:r>
+      <w:r>
+        <w:rPr>
+          <w:rFonts w:hint="eastAsia"/>
+        </w:rPr>
+        <w:t>交叉引用</w:t>
+      </w:r>
+    </w:p>
+    <w:p>
+      <w:pPr>
+        <w:pStyle w:val="a1"/>
+        <w:keepNext/>
+        <w:keepLines/>
+        <w:ind w:firstLine="480"/>
+      </w:pPr>
+      <w:r>
+        <w:rPr>
+          <w:rFonts w:hint="eastAsia"/>
+        </w:rPr>
+        <w:t>选择希望引用的项目，以及引用内容后点击插入即可。</w:t>
+      </w:r>
+    </w:p>
+    <w:p>
+      <w:pPr>
+        <w:keepNext/>
+        <w:jc w:val="center"/>
+      </w:pPr>
+      <w:r>
+        <w:rPr>
+          <w:noProof/>
+        </w:rPr>
+        <w:drawing>
+          <wp:inline distT="0" distB="0" distL="0" distR="0" wp14:anchorId="3D64D62D" wp14:editId="2B5950B0">
+            <wp:extent cx="3096000" cy="3103200"/>
+            <wp:effectExtent l="0" t="0" r="0" b="2540"/>
+            <wp:docPr id="8" name="图片 8"/>
+            <wp:cNvGraphicFramePr>
+              <a:graphicFrameLocks xmlns:a="http://schemas.openxmlformats.org/drawingml/2006/main" noChangeAspect="1"/>
+            </wp:cNvGraphicFramePr>
+            <a:graphic xmlns:a="http://schemas.openxmlformats.org/drawingml/2006/main">
+              <a:graphicData uri="http://schemas.openxmlformats.org/drawingml/2006/picture">
+                <pic:pic xmlns:pic="http://schemas.openxmlformats.org/drawingml/2006/picture">
+                  <pic:nvPicPr>
+                    <pic:cNvPr id="1" name=""/>
+                    <pic:cNvPicPr/>
+                  </pic:nvPicPr>
+                  <pic:blipFill>
+                    <a:blip r:embed="rId27"/>
+                    <a:stretch>
+                      <a:fillRect/>
+                    </a:stretch>
+                  </pic:blipFill>
+                  <pic:spPr>
+                    <a:xfrm>
+                      <a:off x="0" y="0"/>
+                      <a:ext cx="3096000" cy="3103200"/>
+                    </a:xfrm>
+                    <a:prstGeom prst="rect">
+                      <a:avLst/>
+                    </a:prstGeom>
+                  </pic:spPr>
+                </pic:pic>
+              </a:graphicData>
+            </a:graphic>
+          </wp:inline>
+        </w:drawing>
+      </w:r>
+    </w:p>
+    <w:p>
+      <w:pPr>
+        <w:pStyle w:val="af6"/>
+        <w:spacing w:before="163" w:after="163"/>
+        <w:jc w:val="center"/>
+      </w:pPr>
+      <w:r>
+        <w:rPr>
+          <w:rFonts w:hint="eastAsia"/>
+        </w:rPr>
+        <w:t>图</w:t>
+      </w:r>
+      <w:r>
+        <w:rPr>
+          <w:rFonts w:hint="eastAsia"/>
+        </w:rPr>
+        <w:t xml:space="preserve"> </w:t>
+      </w:r>
+      <w:r>
+        <w:fldChar w:fldCharType="begin"/>
+      </w:r>
+      <w:r>
+        <w:instrText xml:space="preserve"> </w:instrText>
+      </w:r>
+      <w:r>
+        <w:rPr>
+          <w:rFonts w:hint="eastAsia"/>
+        </w:rPr>
+        <w:instrText xml:space="preserve">SEQ </w:instrText>
+      </w:r>
+      <w:r>
+        <w:rPr>
+          <w:rFonts w:hint="eastAsia"/>
+        </w:rPr>
+        <w:instrText>图</w:instrText>
+      </w:r>
+      <w:r>
+        <w:rPr>
+          <w:rFonts w:hint="eastAsia"/>
+        </w:rPr>
+        <w:instrText xml:space="preserve"> \* ARABIC</w:instrText>
+      </w:r>
+      <w:r>
+        <w:instrText xml:space="preserve"> </w:instrText>
+      </w:r>
+      <w:r>
+        <w:fldChar w:fldCharType="separate"/>
+      </w:r>
+      <w:r>
+        <w:rPr>
+          <w:noProof/>
+        </w:rPr>
+        <w:t>7</w:t>
+      </w:r>
+      <w:r>
+        <w:fldChar w:fldCharType="end"/>
+      </w:r>
+      <w:r>
+        <w:t xml:space="preserve">. </w:t>
+      </w:r>
+      <w:r>
+        <w:rPr>
+          <w:rFonts w:hint="eastAsia"/>
+        </w:rPr>
+        <w:t>交叉引用对话框</w:t>
+      </w:r>
+    </w:p>
+    <w:p>
+      <w:pPr>
+        <w:pStyle w:val="3"/>
+        <w:spacing w:before="163" w:after="163"/>
+        <w:ind w:firstLine="482"/>
+      </w:pPr>
+      <w:bookmarkStart w:id="15" w:name="_Toc69218428"/>
+      <w:r>
+        <w:rPr>
+          <w:rFonts w:hint="eastAsia"/>
+        </w:rPr>
+        <w:t>使用书签引用题注</w:t>
+      </w:r>
+      <w:bookmarkEnd w:id="15"/>
+    </w:p>
+    <w:p>
+      <w:pPr>
+        <w:pStyle w:val="a1"/>
+        <w:ind w:firstLine="480"/>
+      </w:pPr>
+      <w:r>
+        <w:rPr>
+          <w:rFonts w:hint="eastAsia"/>
+        </w:rPr>
+        <w:t>要利用书签插入题注，首先需要为题注添加书签，再引用书签内容。</w:t>
+      </w:r>
+    </w:p>
+    <w:p>
+      <w:pPr>
+        <w:pStyle w:val="4"/>
+        <w:spacing w:before="163" w:after="163"/>
+        <w:ind w:firstLine="482"/>
+      </w:pPr>
+      <w:r>
+        <w:rPr>
+          <w:rFonts w:hint="eastAsia"/>
+        </w:rPr>
+        <w:lastRenderedPageBreak/>
+        <w:t>添加书签</w:t>
+      </w:r>
+    </w:p>
+    <w:p>
+      <w:pPr>
+        <w:pStyle w:val="a1"/>
+        <w:ind w:firstLine="480"/>
+      </w:pPr>
+      <w:r>
+        <w:rPr>
+          <w:rFonts w:hint="eastAsia"/>
+          <w:color w:val="FF0000"/>
+        </w:rPr>
+        <w:t>TODO</w:t>
+      </w:r>
+    </w:p>
+    <w:p>
+      <w:pPr>
+        <w:pStyle w:val="4"/>
+        <w:spacing w:before="163" w:after="163"/>
+        <w:ind w:firstLine="482"/>
+      </w:pPr>
+      <w:r>
+        <w:rPr>
+          <w:rFonts w:hint="eastAsia"/>
+        </w:rPr>
+        <w:t>使用工具栏引用书签</w:t>
+      </w:r>
+    </w:p>
+    <w:p>
+      <w:pPr>
+        <w:pStyle w:val="a1"/>
+        <w:ind w:firstLine="480"/>
+      </w:pPr>
+      <w:r>
+        <w:rPr>
+          <w:rFonts w:hint="eastAsia"/>
+          <w:color w:val="FF0000"/>
+        </w:rPr>
+        <w:t>TODO</w:t>
+      </w:r>
+    </w:p>
+    <w:p>
+      <w:pPr>
+        <w:pStyle w:val="4"/>
+        <w:spacing w:before="163" w:after="163"/>
+        <w:ind w:firstLine="482"/>
+      </w:pPr>
+      <w:r>
+        <w:rPr>
+          <w:rFonts w:hint="eastAsia"/>
+        </w:rPr>
+        <w:t>直接使用域代码引用书签</w:t>
+      </w:r>
+    </w:p>
+    <w:p>
+      <w:pPr>
+        <w:pStyle w:val="a1"/>
+        <w:ind w:firstLine="480"/>
+        <w:rPr>
+          <w:color w:val="FF0000"/>
+        </w:rPr>
+      </w:pPr>
+      <w:bookmarkStart w:id="16" w:name="_Hlk64750860"/>
+      <w:r>
+        <w:rPr>
+          <w:rFonts w:hint="eastAsia"/>
+          <w:color w:val="FF0000"/>
+        </w:rPr>
+        <w:t>TODO</w:t>
+      </w:r>
+    </w:p>
+    <w:p>
+      <w:pPr>
+        <w:pStyle w:val="a5"/>
+        <w:jc w:val="center"/>
+      </w:pPr>
+      <w:r>
+        <w:rPr>
+          <w:rFonts w:ascii="Consolas" w:hAnsi="Consolas"/>
+          <w:shd w:val="clear" w:color="auto" w:fill="F0F0F0"/>
+        </w:rPr>
+        <w:t xml:space="preserve">{ </w:t>
+      </w:r>
+      <w:r>
+        <w:rPr>
+          <w:rFonts w:ascii="Consolas" w:hAnsi="Consolas"/>
+          <w:shd w:val="clear" w:color="auto" w:fill="F0F0F0"/>
+        </w:rPr>
+        <w:t xml:space="preserve">REF </w:t>
+      </w:r>
+      <w:r>
+        <w:rPr>
+          <w:rFonts w:ascii="黑体" w:eastAsia="黑体" w:hAnsi="黑体" w:hint="eastAsia"/>
+          <w:shd w:val="clear" w:color="auto" w:fill="F0F0F0"/>
+        </w:rPr>
+        <w:t>书签</w:t>
+      </w:r>
+      <w:r>
+        <w:rPr>
+          <w:rFonts w:ascii="黑体" w:eastAsia="黑体" w:hAnsi="黑体" w:hint="eastAsia"/>
+          <w:shd w:val="clear" w:color="auto" w:fill="F0F0F0"/>
+        </w:rPr>
+        <w:t>名</w:t>
+      </w:r>
+      <w:r>
+        <w:rPr>
+          <w:rFonts w:ascii="Consolas" w:hAnsi="Consolas" w:hint="eastAsia"/>
+          <w:shd w:val="clear" w:color="auto" w:fill="F0F0F0"/>
+        </w:rPr>
+        <w:t xml:space="preserve"> </w:t>
+      </w:r>
+      <w:r>
+        <w:rPr>
+          <w:rFonts w:ascii="Consolas" w:hAnsi="Consolas" w:hint="eastAsia"/>
+          <w:shd w:val="clear" w:color="auto" w:fill="F0F0F0"/>
+        </w:rPr>
+        <w:t>\h</w:t>
+      </w:r>
+      <w:r>
+        <w:rPr>
+          <w:rFonts w:ascii="Consolas" w:hAnsi="Consolas"/>
+          <w:shd w:val="clear" w:color="auto" w:fill="F0F0F0"/>
+        </w:rPr>
+        <w:t xml:space="preserve"> </w:t>
+      </w:r>
+      <w:r>
+        <w:rPr>
+          <w:rFonts w:ascii="Consolas" w:hAnsi="Consolas"/>
+          <w:shd w:val="clear" w:color="auto" w:fill="F0F0F0"/>
+        </w:rPr>
+        <w:t>}</w:t>
+      </w:r>
+    </w:p>
+    <w:p>
+      <w:pPr>
+        <w:pStyle w:val="1"/>
+        <w:spacing w:before="163" w:after="163"/>
+      </w:pPr>
+      <w:bookmarkStart w:id="17" w:name="_Toc69218429"/>
+      <w:bookmarkEnd w:id="16"/>
+      <w:r>
+        <w:rPr>
+          <w:rFonts w:hint="eastAsia"/>
+        </w:rPr>
+        <w:t>表</w:t>
+      </w:r>
+      <w:r>
+        <w:rPr>
+          <w:rFonts w:hint="eastAsia"/>
+        </w:rPr>
+        <w:t>格</w:t>
+      </w:r>
+      <w:r>
+        <w:rPr>
+          <w:rFonts w:hint="eastAsia"/>
+        </w:rPr>
+        <w:t>相关</w:t>
+      </w:r>
+      <w:bookmarkEnd w:id="17"/>
+    </w:p>
+    <w:p>
+      <w:pPr>
+        <w:pStyle w:val="2"/>
+        <w:spacing w:before="163" w:after="163"/>
+      </w:pPr>
+      <w:bookmarkStart w:id="18" w:name="_Toc69218430"/>
+      <w:r>
+        <w:rPr>
+          <w:rFonts w:hint="eastAsia"/>
+        </w:rPr>
+        <w:t>插入表格</w:t>
+      </w:r>
+      <w:bookmarkEnd w:id="18"/>
+    </w:p>
+    <w:p>
+      <w:pPr>
+        <w:pStyle w:val="a1"/>
+        <w:keepNext/>
+        <w:keepLines/>
+        <w:ind w:firstLine="480"/>
+        <w:rPr>
+          <w:rStyle w:val="a7"/>
+        </w:rPr>
+      </w:pPr>
+      <w:r>
+        <w:rPr>
+          <w:rStyle w:val="a7"/>
+          <w:rFonts w:hint="eastAsia"/>
+        </w:rPr>
+        <w:t>选择</w:t>
+      </w:r>
+      <w:r>
+        <w:rPr>
+          <w:rStyle w:val="a7"/>
+          <w:rFonts w:hint="eastAsia"/>
+        </w:rPr>
+        <w:t>工具栏中的</w:t>
+      </w:r>
+      <w:r>
+        <w:rPr>
+          <w:rStyle w:val="a7"/>
+          <w:rFonts w:hint="eastAsia"/>
+        </w:rPr>
+        <w:t xml:space="preserve"> </w:t>
+      </w:r>
+      <w:r>
+        <w:rPr>
+          <w:rFonts w:ascii="楷体" w:eastAsia="楷体" w:hAnsi="楷体" w:hint="eastAsia"/>
+        </w:rPr>
+        <w:t xml:space="preserve">插入 </w:t>
+      </w:r>
+      <w:r>
+        <w:rPr>
+          <w:rStyle w:val="a7"/>
+          <w:rFonts w:ascii="Consolas" w:hAnsi="Consolas"/>
+        </w:rPr>
+        <w:t>&gt;</w:t>
+      </w:r>
+      <w:r>
+        <w:rPr>
+          <w:rStyle w:val="a7"/>
+          <w:rFonts w:ascii="Consolas" w:hAnsi="Consolas"/>
+        </w:rPr>
+        <w:t xml:space="preserve"> </w:t>
+      </w:r>
+      <w:r>
+        <w:rPr>
+          <w:rFonts w:ascii="楷体" w:eastAsia="楷体" w:hAnsi="楷体" w:hint="eastAsia"/>
+        </w:rPr>
+        <w:t>表格</w:t>
+      </w:r>
+      <w:r>
+        <w:rPr>
+          <w:rStyle w:val="a7"/>
+          <w:rFonts w:hint="eastAsia"/>
+        </w:rPr>
+        <w:t>，再</w:t>
+      </w:r>
+      <w:r>
+        <w:rPr>
+          <w:rStyle w:val="a7"/>
+          <w:rFonts w:hint="eastAsia"/>
+        </w:rPr>
+        <w:t>选择需要的大小即可</w:t>
+      </w:r>
+    </w:p>
+    <w:p>
+      <w:pPr>
+        <w:pStyle w:val="a1"/>
+        <w:keepNext/>
+        <w:ind w:firstLine="480"/>
+        <w:jc w:val="center"/>
+      </w:pPr>
+      <w:r>
+        <w:rPr>
+          <w:noProof/>
+        </w:rPr>
+        <w:drawing>
+          <wp:inline distT="0" distB="0" distL="0" distR="0" wp14:anchorId="6609CA20" wp14:editId="209C175A">
+            <wp:extent cx="2030400" cy="3132000"/>
+            <wp:effectExtent l="0" t="0" r="8255" b="0"/>
+            <wp:docPr id="21" name="图片 21"/>
+            <wp:cNvGraphicFramePr>
+              <a:graphicFrameLocks xmlns:a="http://schemas.openxmlformats.org/drawingml/2006/main" noChangeAspect="1"/>
+            </wp:cNvGraphicFramePr>
+            <a:graphic xmlns:a="http://schemas.openxmlformats.org/drawingml/2006/main">
+              <a:graphicData uri="http://schemas.openxmlformats.org/drawingml/2006/picture">
+                <pic:pic xmlns:pic="http://schemas.openxmlformats.org/drawingml/2006/picture">
+                  <pic:nvPicPr>
+                    <pic:cNvPr id="1" name=""/>
+                    <pic:cNvPicPr/>
+                  </pic:nvPicPr>
+                  <pic:blipFill>
+                    <a:blip r:embed="rId28"/>
+                    <a:stretch>
+                      <a:fillRect/>
+                    </a:stretch>
+                  </pic:blipFill>
+                  <pic:spPr>
+                    <a:xfrm>
+                      <a:off x="0" y="0"/>
+                      <a:ext cx="2030400" cy="3132000"/>
+                    </a:xfrm>
+                    <a:prstGeom prst="rect">
+                      <a:avLst/>
+                    </a:prstGeom>
+                  </pic:spPr>
+                </pic:pic>
+              </a:graphicData>
+            </a:graphic>
+          </wp:inline>
+        </w:drawing>
+      </w:r>
+    </w:p>
+    <w:p>
+      <w:pPr>
+        <w:pStyle w:val="af6"/>
+        <w:spacing w:before="163" w:after="163"/>
+        <w:jc w:val="center"/>
+      </w:pPr>
+      <w:r>
+        <w:rPr>
+          <w:rFonts w:hint="eastAsia"/>
+        </w:rPr>
+        <w:t>图</w:t>
+      </w:r>
+      <w:r>
+        <w:rPr>
+          <w:rFonts w:hint="eastAsia"/>
+        </w:rPr>
+        <w:t xml:space="preserve"> </w:t>
+      </w:r>
+      <w:r>
+        <w:fldChar w:fldCharType="begin"/>
+      </w:r>
+      <w:r>
+        <w:instrText xml:space="preserve"> </w:instrText>
+      </w:r>
+      <w:r>
+        <w:rPr>
+          <w:rFonts w:hint="eastAsia"/>
+        </w:rPr>
+        <w:instrText xml:space="preserve">SEQ </w:instrText>
+      </w:r>
+      <w:r>
+        <w:rPr>
+          <w:rFonts w:hint="eastAsia"/>
+        </w:rPr>
+        <w:instrText>图</w:instrText>
+      </w:r>
+      <w:r>
+        <w:rPr>
+          <w:rFonts w:hint="eastAsia"/>
+        </w:rPr>
+        <w:instrText xml:space="preserve"> \* ARABIC</w:instrText>
+      </w:r>
+      <w:r>
+        <w:instrText xml:space="preserve"> </w:instrText>
+      </w:r>
+      <w:r>
+        <w:fldChar w:fldCharType="separate"/>
+      </w:r>
+      <w:r>
+        <w:rPr>
+          <w:noProof/>
+        </w:rPr>
+        <w:t>8</w:t>
+      </w:r>
+      <w:r>
+        <w:fldChar w:fldCharType="end"/>
+      </w:r>
+      <w:r>
+        <w:t xml:space="preserve">. </w:t>
+      </w:r>
+      <w:r>
+        <w:rPr>
+          <w:rFonts w:hint="eastAsia"/>
+        </w:rPr>
+        <w:t>插入表格</w:t>
+      </w:r>
+    </w:p>
+    <w:p>
+      <w:pPr>
+        <w:pStyle w:val="a1"/>
+        <w:ind w:firstLine="480"/>
+      </w:pPr>
+      <w:r>
+        <w:rPr>
+          <w:rFonts w:hint="eastAsia"/>
+        </w:rPr>
+        <w:t>模板默认的表格样式为三线表。若希望插入</w:t>
+      </w:r>
+      <w:r>
+        <w:rPr>
+          <w:rFonts w:hint="eastAsia"/>
+        </w:rPr>
+        <w:t>Word</w:t>
+      </w:r>
+      <w:r>
+        <w:rPr>
+          <w:rFonts w:hint="eastAsia"/>
+        </w:rPr>
+        <w:t>默认的表格样式，请选中表格后选择工具栏中的</w:t>
+      </w:r>
+      <w:r>
+        <w:rPr>
+          <w:rFonts w:hint="eastAsia"/>
+        </w:rPr>
+        <w:t xml:space="preserve"> </w:t>
+      </w:r>
+      <w:r>
+        <w:rPr>
+          <w:rFonts w:ascii="楷体" w:eastAsia="楷体" w:hAnsi="楷体" w:hint="eastAsia"/>
+        </w:rPr>
+        <w:t xml:space="preserve">设计 </w:t>
+      </w:r>
+      <w:r>
+        <w:rPr>
+          <w:rFonts w:ascii="Consolas" w:hAnsi="Consolas"/>
+        </w:rPr>
+        <w:t xml:space="preserve">&gt; </w:t>
+      </w:r>
+      <w:r>
+        <w:rPr>
+          <w:rFonts w:ascii="楷体" w:eastAsia="楷体" w:hAnsi="楷体"/>
+        </w:rPr>
+        <w:t>网格</w:t>
+      </w:r>
+      <w:r>
+        <w:rPr>
+          <w:rFonts w:ascii="楷体" w:eastAsia="楷体" w:hAnsi="楷体" w:hint="eastAsia"/>
+        </w:rPr>
+        <w:t>型</w:t>
+      </w:r>
+      <w:r>
+        <w:rPr>
+          <w:rFonts w:hint="eastAsia"/>
+        </w:rPr>
+        <w:t>。如希望始终插入默认表格，对</w:t>
+      </w:r>
+      <w:r>
+        <w:rPr>
+          <w:rFonts w:hint="eastAsia"/>
+        </w:rPr>
+        <w:t xml:space="preserve"> </w:t>
+      </w:r>
+      <w:r>
+        <w:rPr>
+          <w:rFonts w:ascii="楷体" w:eastAsia="楷体" w:hAnsi="楷体" w:hint="eastAsia"/>
+        </w:rPr>
+        <w:t>网格型</w:t>
+      </w:r>
+      <w:r>
+        <w:rPr>
+          <w:rFonts w:hint="eastAsia"/>
+        </w:rPr>
+        <w:t xml:space="preserve"> </w:t>
+      </w:r>
+      <w:r>
+        <w:rPr>
+          <w:rFonts w:hint="eastAsia"/>
+        </w:rPr>
+        <w:t>选项右键，在菜单中选择</w:t>
+      </w:r>
+      <w:r>
+        <w:rPr>
+          <w:rFonts w:hint="eastAsia"/>
+        </w:rPr>
+        <w:t xml:space="preserve"> </w:t>
+      </w:r>
+      <w:r>
+        <w:rPr>
+          <w:rFonts w:ascii="楷体" w:eastAsia="楷体" w:hAnsi="楷体" w:hint="eastAsia"/>
+        </w:rPr>
+        <w:t>设为默认值</w:t>
+      </w:r>
+      <w:r>
+        <w:rPr>
+          <w:rFonts w:hint="eastAsia"/>
+        </w:rPr>
+        <w:t>。</w:t>
+      </w:r>
+    </w:p>
+    <w:p>
+      <w:pPr>
+        <w:pStyle w:val="2"/>
+        <w:spacing w:before="163" w:after="163"/>
+      </w:pPr>
+      <w:bookmarkStart w:id="19" w:name="_Toc69218431"/>
+      <w:r>
+        <w:rPr>
+          <w:rFonts w:hint="eastAsia"/>
+        </w:rPr>
+        <w:lastRenderedPageBreak/>
+        <w:t>续表标记</w:t>
+      </w:r>
+      <w:bookmarkEnd w:id="19"/>
+    </w:p>
+    <w:p>
+      <w:pPr>
+        <w:pStyle w:val="a1"/>
+        <w:ind w:firstLine="480"/>
+      </w:pPr>
+      <w:r>
+        <w:rPr>
+          <w:rFonts w:hint="eastAsia"/>
+        </w:rPr>
+        <w:t>目前</w:t>
+      </w:r>
+      <w:r>
+        <w:rPr>
+          <w:rFonts w:hint="eastAsia"/>
+        </w:rPr>
+        <w:t>在</w:t>
+      </w:r>
+      <w:r>
+        <w:t>Word</w:t>
+      </w:r>
+      <w:r>
+        <w:rPr>
+          <w:rFonts w:hint="eastAsia"/>
+        </w:rPr>
+        <w:t>中插入续表标记的操作比较复杂</w:t>
+      </w:r>
+      <w:r>
+        <w:rPr>
+          <w:rFonts w:hint="eastAsia"/>
+        </w:rPr>
+        <w:t>，建议在文章完成后再进行相关操作</w:t>
+      </w:r>
+      <w:r>
+        <w:rPr>
+          <w:rFonts w:hint="eastAsia"/>
+        </w:rPr>
+        <w:t>。</w:t>
+      </w:r>
+    </w:p>
+    <w:p>
+      <w:pPr>
+        <w:pStyle w:val="3"/>
+        <w:spacing w:before="163" w:after="163"/>
+        <w:ind w:firstLine="482"/>
+      </w:pPr>
+      <w:bookmarkStart w:id="20" w:name="_Toc69218432"/>
+      <w:r>
+        <w:rPr>
+          <w:rFonts w:hint="eastAsia"/>
+        </w:rPr>
+        <w:t>使用文本框</w:t>
+      </w:r>
+      <w:bookmarkEnd w:id="20"/>
+    </w:p>
+    <w:p>
+      <w:pPr>
+        <w:pStyle w:val="a1"/>
+        <w:ind w:firstLine="480"/>
+        <w:rPr>
+          <w:color w:val="FF0000"/>
+        </w:rPr>
+      </w:pPr>
+      <w:r>
+        <w:rPr>
+          <w:rFonts w:hint="eastAsia"/>
+          <w:color w:val="FF0000"/>
+        </w:rPr>
+        <w:t>TODO</w:t>
+      </w:r>
+    </w:p>
+    <w:p>
+      <w:pPr>
+        <w:pStyle w:val="3"/>
+        <w:spacing w:before="163" w:after="163"/>
+        <w:ind w:firstLine="482"/>
+      </w:pPr>
+      <w:bookmarkStart w:id="21" w:name="_Toc69218433"/>
+      <w:r>
+        <w:rPr>
+          <w:rFonts w:hint="eastAsia"/>
+        </w:rPr>
+        <w:t>使用页眉</w:t>
+      </w:r>
+      <w:bookmarkEnd w:id="21"/>
+    </w:p>
+    <w:p>
+      <w:pPr>
+        <w:pStyle w:val="a1"/>
+        <w:ind w:firstLine="480"/>
+        <w:rPr>
+          <w:color w:val="FF0000"/>
+        </w:rPr>
+      </w:pPr>
+      <w:r>
+        <w:rPr>
+          <w:rFonts w:hint="eastAsia"/>
+          <w:color w:val="FF0000"/>
+        </w:rPr>
+        <w:t>TODO</w:t>
+      </w:r>
+    </w:p>
+    <w:p>
+      <w:pPr>
+        <w:pStyle w:val="1"/>
+        <w:spacing w:before="163" w:after="163"/>
+      </w:pPr>
+      <w:bookmarkStart w:id="22" w:name="_Toc69218434"/>
+      <w:r>
+        <w:rPr>
+          <w:rFonts w:hint="eastAsia"/>
+        </w:rPr>
+        <w:t>图片</w:t>
+      </w:r>
+      <w:r>
+        <w:rPr>
+          <w:rFonts w:hint="eastAsia"/>
+        </w:rPr>
+        <w:t>相关</w:t>
+      </w:r>
+      <w:bookmarkEnd w:id="22"/>
+    </w:p>
+    <w:p>
+      <w:pPr>
+        <w:pStyle w:val="2"/>
+        <w:spacing w:before="163" w:after="163"/>
+      </w:pPr>
+      <w:bookmarkStart w:id="23" w:name="_Toc69218435"/>
+      <w:r>
+        <w:rPr>
+          <w:rFonts w:hint="eastAsia"/>
+        </w:rPr>
+        <w:t>插入普通图片</w:t>
+      </w:r>
+      <w:bookmarkEnd w:id="23"/>
+    </w:p>
+    <w:p>
+      <w:pPr>
+        <w:pStyle w:val="a1"/>
+        <w:keepNext/>
+        <w:keepLines/>
+        <w:ind w:firstLine="480"/>
+        <w:rPr>
+          <w:rStyle w:val="a7"/>
+        </w:rPr>
+      </w:pPr>
+      <w:r>
+        <w:rPr>
+          <w:rStyle w:val="a7"/>
+          <w:rFonts w:hint="eastAsia"/>
+        </w:rPr>
+        <w:t>选择</w:t>
+      </w:r>
+      <w:r>
+        <w:rPr>
+          <w:rStyle w:val="a7"/>
+          <w:rFonts w:hint="eastAsia"/>
+        </w:rPr>
+        <w:t>工具栏中的</w:t>
+      </w:r>
+      <w:r>
+        <w:rPr>
+          <w:rStyle w:val="a7"/>
+          <w:rFonts w:hint="eastAsia"/>
+        </w:rPr>
+        <w:t xml:space="preserve"> </w:t>
+      </w:r>
+      <w:r>
+        <w:rPr>
+          <w:rFonts w:ascii="楷体" w:eastAsia="楷体" w:hAnsi="楷体" w:hint="eastAsia"/>
+        </w:rPr>
+        <w:t xml:space="preserve">插入 </w:t>
+      </w:r>
+      <w:r>
+        <w:rPr>
+          <w:rStyle w:val="a7"/>
+          <w:rFonts w:ascii="Consolas" w:hAnsi="Consolas"/>
+        </w:rPr>
+        <w:t>&gt;</w:t>
+      </w:r>
+      <w:r>
+        <w:rPr>
+          <w:rStyle w:val="a7"/>
+          <w:rFonts w:ascii="Consolas" w:hAnsi="Consolas"/>
+        </w:rPr>
+        <w:t xml:space="preserve"> </w:t>
+      </w:r>
+      <w:r>
+        <w:rPr>
+          <w:rFonts w:ascii="楷体" w:eastAsia="楷体" w:hAnsi="楷体" w:hint="eastAsia"/>
+        </w:rPr>
+        <w:t xml:space="preserve">图片 </w:t>
+      </w:r>
+      <w:r>
+        <w:rPr>
+          <w:rStyle w:val="a7"/>
+          <w:rFonts w:hint="eastAsia"/>
+        </w:rPr>
+        <w:t>或</w:t>
+      </w:r>
+      <w:r>
+        <w:rPr>
+          <w:rStyle w:val="a7"/>
+          <w:rFonts w:hint="eastAsia"/>
+        </w:rPr>
+        <w:t xml:space="preserve"> </w:t>
+      </w:r>
+      <w:r>
+        <w:rPr>
+          <w:rFonts w:ascii="楷体" w:eastAsia="楷体" w:hAnsi="楷体" w:hint="eastAsia"/>
+        </w:rPr>
+        <w:t xml:space="preserve">插入 </w:t>
+      </w:r>
+      <w:r>
+        <w:rPr>
+          <w:rStyle w:val="a7"/>
+          <w:rFonts w:ascii="Consolas" w:hAnsi="Consolas"/>
+        </w:rPr>
+        <w:t>&gt;</w:t>
+      </w:r>
+      <w:r>
+        <w:rPr>
+          <w:rStyle w:val="a7"/>
+          <w:rFonts w:ascii="Consolas" w:hAnsi="Consolas"/>
+        </w:rPr>
+        <w:t xml:space="preserve"> </w:t>
+      </w:r>
+      <w:r>
+        <w:rPr>
+          <w:rFonts w:ascii="楷体" w:eastAsia="楷体" w:hAnsi="楷体" w:hint="eastAsia"/>
+        </w:rPr>
+        <w:t>联机图片</w:t>
+      </w:r>
+      <w:r>
+        <w:rPr>
+          <w:rStyle w:val="a7"/>
+          <w:rFonts w:hint="eastAsia"/>
+        </w:rPr>
+        <w:t>，</w:t>
+      </w:r>
+      <w:r>
+        <w:rPr>
+          <w:rStyle w:val="a7"/>
+          <w:rFonts w:hint="eastAsia"/>
+        </w:rPr>
+        <w:t>再选择图片即可。</w:t>
+      </w:r>
+    </w:p>
+    <w:p>
+      <w:pPr>
+        <w:keepNext/>
+        <w:jc w:val="center"/>
+      </w:pPr>
+      <w:r>
+        <w:rPr>
+          <w:noProof/>
+        </w:rPr>
+        <w:drawing>
+          <wp:inline distT="0" distB="0" distL="0" distR="0" wp14:anchorId="1F38967D" wp14:editId="58F1F520">
+            <wp:extent cx="2263336" cy="2430991"/>
+            <wp:effectExtent l="0" t="0" r="3810" b="7620"/>
+            <wp:docPr id="9" name="图片 9"/>
+            <wp:cNvGraphicFramePr>
+              <a:graphicFrameLocks xmlns:a="http://schemas.openxmlformats.org/drawingml/2006/main" noChangeAspect="1"/>
+            </wp:cNvGraphicFramePr>
+            <a:graphic xmlns:a="http://schemas.openxmlformats.org/drawingml/2006/main">
+              <a:graphicData uri="http://schemas.openxmlformats.org/drawingml/2006/picture">
+                <pic:pic xmlns:pic="http://schemas.openxmlformats.org/drawingml/2006/picture">
+                  <pic:nvPicPr>
+                    <pic:cNvPr id="1" name=""/>
+                    <pic:cNvPicPr/>
+                  </pic:nvPicPr>
+                  <pic:blipFill>
+                    <a:blip r:embed="rId29"/>
+                    <a:stretch>
+                      <a:fillRect/>
+                    </a:stretch>
+                  </pic:blipFill>
+                  <pic:spPr>
+                    <a:xfrm>
+                      <a:off x="0" y="0"/>
                       <a:ext cx="2263336" cy="2430991"/>
                     </a:xfrm>
                     <a:prstGeom prst="rect">
@@ -9883,6 +13636,7 @@
         <w:rPr>
           <w:rFonts w:hint="eastAsia"/>
         </w:rPr>
+        <w:lastRenderedPageBreak/>
         <w:t>使用工具栏插入引用图片</w:t>
       </w:r>
       <w:bookmarkEnd w:id="25"/>
@@ -10103,6 +13857,11 @@
         <w:rPr>
           <w:vertAlign w:val="superscript"/>
         </w:rPr>
+      </w:r>
+      <w:r>
+        <w:rPr>
+          <w:vertAlign w:val="superscript"/>
+        </w:rPr>
         <w:fldChar w:fldCharType="separate"/>
       </w:r>
       <w:r>
@@ -10185,6 +13944,11 @@
         <w:rPr>
           <w:vertAlign w:val="superscript"/>
         </w:rPr>
+      </w:r>
+      <w:r>
+        <w:rPr>
+          <w:vertAlign w:val="superscript"/>
+        </w:rPr>
         <w:fldChar w:fldCharType="separate"/>
       </w:r>
       <w:r>
@@ -10256,7 +14020,6 @@
         <w:rPr>
           <w:rFonts w:hint="eastAsia"/>
         </w:rPr>
-        <w:lastRenderedPageBreak/>
         <w:t>公式标号</w:t>
       </w:r>
       <w:bookmarkEnd w:id="29"/>
@@ -10967,6 +14730,7 @@
         <w:rPr>
           <w:rFonts w:hint="eastAsia"/>
         </w:rPr>
+        <w:lastRenderedPageBreak/>
         <w:t>直接使用域代码</w:t>
       </w:r>
       <w:r>
@@ -10997,7 +14761,6 @@
         <w:pStyle w:val="a5"/>
         <w:jc w:val="center"/>
       </w:pPr>
-      <w:proofErr w:type="gramStart"/>
       <w:r>
         <w:rPr>
           <w:rFonts w:ascii="Consolas" w:hAnsi="Consolas"/>
@@ -11010,15 +14773,7 @@
           <w:rFonts w:ascii="Consolas" w:hAnsi="Consolas"/>
           <w:shd w:val="clear" w:color="auto" w:fill="F0F0F0"/>
         </w:rPr>
-        <w:t>SEQ</w:t>
-      </w:r>
-      <w:proofErr w:type="gramEnd"/>
-      <w:r>
-        <w:rPr>
-          <w:rFonts w:ascii="Consolas" w:hAnsi="Consolas"/>
-          <w:shd w:val="clear" w:color="auto" w:fill="F0F0F0"/>
-        </w:rPr>
-        <w:t xml:space="preserve"> mf</w:t>
+        <w:t>SEQ mf</w:t>
       </w:r>
       <w:r>
         <w:rPr>
@@ -11509,7 +15264,6 @@
         <w:rPr>
           <w:rFonts w:hint="eastAsia"/>
         </w:rPr>
-        <w:lastRenderedPageBreak/>
         <w:t>直接使用域代码引用公式</w:t>
       </w:r>
     </w:p>
@@ -11582,23 +15336,13 @@
           <w:rFonts w:ascii="Consolas" w:hAnsi="Consolas"/>
         </w:rPr>
       </w:pPr>
-      <w:proofErr w:type="gramStart"/>
       <w:r>
         <w:rPr>
           <w:rFonts w:ascii="Consolas" w:hAnsi="Consolas"/>
           <w:shd w:val="clear" w:color="auto" w:fill="F0F0F0"/>
         </w:rPr>
-        <w:t>{ REF</w:t>
-      </w:r>
-      <w:proofErr w:type="gramEnd"/>
-      <w:r>
-        <w:rPr>
-          <w:rFonts w:ascii="Consolas" w:hAnsi="Consolas"/>
-          <w:shd w:val="clear" w:color="auto" w:fill="F0F0F0"/>
-        </w:rPr>
-        <w:t xml:space="preserve"> </w:t>
-      </w:r>
-      <w:proofErr w:type="spellStart"/>
+        <w:t xml:space="preserve">{ REF </w:t>
+      </w:r>
       <w:r>
         <w:rPr>
           <w:rFonts w:ascii="Consolas" w:eastAsia="黑体" w:hAnsi="Consolas"/>
@@ -11606,7 +15350,6 @@
         </w:rPr>
         <w:t>inverse_fourier_transform</w:t>
       </w:r>
-      <w:proofErr w:type="spellEnd"/>
       <w:r>
         <w:rPr>
           <w:rFonts w:ascii="Consolas" w:hAnsi="Consolas"/>
@@ -11857,6 +15600,7 @@
         <w:rPr>
           <w:rFonts w:hint="eastAsia"/>
         </w:rPr>
+        <w:lastRenderedPageBreak/>
         <w:t>其他的参考文献管理方案</w:t>
       </w:r>
       <w:bookmarkEnd w:id="42"/>
@@ -12173,11 +15917,9 @@
         </w:rPr>
         <w:t>、</w:t>
       </w:r>
-      <w:proofErr w:type="spellStart"/>
       <w:r>
         <w:t>NoteExpress</w:t>
       </w:r>
-      <w:proofErr w:type="spellEnd"/>
       <w:r>
         <w:rPr>
           <w:rFonts w:hint="eastAsia"/>
@@ -12228,7 +15970,6 @@
         <w:rPr>
           <w:rFonts w:hint="eastAsia"/>
         </w:rPr>
-        <w:lastRenderedPageBreak/>
         <w:t>导出</w:t>
       </w:r>
       <w:bookmarkEnd w:id="45"/>
@@ -12453,7 +16194,7 @@
       <w:pPr>
         <w:pStyle w:val="a5"/>
         <w:sectPr>
-          <w:headerReference w:type="default" r:id="rId23"/>
+          <w:headerReference w:type="default" r:id="rId30"/>
           <w:pgSz w:w="11906" w:h="16838" w:code="9"/>
           <w:pgMar w:top="1418" w:right="1701" w:bottom="1134" w:left="1701" w:header="992" w:footer="709" w:gutter="0"/>
           <w:pgNumType w:start="1"/>
@@ -12492,45 +16233,8 @@
         </w:numPr>
       </w:pPr>
       <w:bookmarkStart w:id="50" w:name="_Ref69141428"/>
-      <w:proofErr w:type="spellStart"/>
-      <w:r>
-        <w:t>Sabt</w:t>
-      </w:r>
-      <w:proofErr w:type="spellEnd"/>
-      <w:r>
-        <w:t xml:space="preserve"> M, </w:t>
-      </w:r>
-      <w:proofErr w:type="spellStart"/>
-      <w:r>
-        <w:t>Achemlal</w:t>
-      </w:r>
-      <w:proofErr w:type="spellEnd"/>
-      <w:r>
-        <w:t xml:space="preserve"> M, </w:t>
-      </w:r>
-      <w:proofErr w:type="spellStart"/>
-      <w:r>
-        <w:t>Bouabdallah</w:t>
-      </w:r>
-      <w:proofErr w:type="spellEnd"/>
-      <w:r>
-        <w:t xml:space="preserve"> A. Trusted execution environment: what it is, and what it is not[C]//2015 IEEE </w:t>
-      </w:r>
-      <w:proofErr w:type="spellStart"/>
-      <w:r>
-        <w:t>Trustcom</w:t>
-      </w:r>
-      <w:proofErr w:type="spellEnd"/>
-      <w:r>
-        <w:t>/</w:t>
-      </w:r>
-      <w:proofErr w:type="spellStart"/>
-      <w:r>
-        <w:t>BigDataSE</w:t>
-      </w:r>
-      <w:proofErr w:type="spellEnd"/>
-      <w:r>
-        <w:t>/ISPA. IEEE, 2015, 1: 57-64.</w:t>
+      <w:r>
+        <w:t>Sabt M, Achemlal M, Bouabdallah A. Trusted execution environment: what it is, and what it is not[C]//2015 IEEE Trustcom/BigDataSE/ISPA. IEEE, 2015, 1: 57-64.</w:t>
       </w:r>
       <w:bookmarkEnd w:id="50"/>
     </w:p>
@@ -12543,21 +16247,8 @@
         </w:numPr>
       </w:pPr>
       <w:bookmarkStart w:id="51" w:name="_Ref69141780"/>
-      <w:proofErr w:type="spellStart"/>
-      <w:r>
-        <w:t>Yaga</w:t>
-      </w:r>
-      <w:proofErr w:type="spellEnd"/>
-      <w:r>
-        <w:t xml:space="preserve"> D, Mell P, Roby N, et al. Blockchain technology overview[J]. </w:t>
-      </w:r>
-      <w:proofErr w:type="spellStart"/>
-      <w:r>
-        <w:t>arXiv</w:t>
-      </w:r>
-      <w:proofErr w:type="spellEnd"/>
-      <w:r>
-        <w:t xml:space="preserve"> preprint arXiv:1906.11078, 2019.</w:t>
+      <w:r>
+        <w:t>Yaga D, Mell P, Roby N, et al. Blockchain technology overview[J]. arXiv preprint arXiv:1906.11078, 2019.</w:t>
       </w:r>
       <w:bookmarkEnd w:id="51"/>
     </w:p>
@@ -12571,15 +16262,7 @@
       </w:pPr>
       <w:bookmarkStart w:id="52" w:name="_Ref69141783"/>
       <w:r>
-        <w:t xml:space="preserve">Zheng Z, </w:t>
-      </w:r>
-      <w:proofErr w:type="spellStart"/>
-      <w:r>
-        <w:t>Xie</w:t>
-      </w:r>
-      <w:proofErr w:type="spellEnd"/>
-      <w:r>
-        <w:t xml:space="preserve"> S, Dai H N, et al. Blockchain challenges and opportunities: A survey[J]. International Journal of Web and Grid Services, 2018, 14(4): 352-375.</w:t>
+        <w:t>Zheng Z, Xie S, Dai H N, et al. Blockchain challenges and opportunities: A survey[J]. International Journal of Web and Grid Services, 2018, 14(4): 352-375.</w:t>
       </w:r>
       <w:bookmarkEnd w:id="52"/>
     </w:p>
@@ -12592,21 +16275,8 @@
         </w:numPr>
       </w:pPr>
       <w:bookmarkStart w:id="53" w:name="_Ref69142801"/>
-      <w:proofErr w:type="spellStart"/>
-      <w:r>
-        <w:t>Rivest</w:t>
-      </w:r>
-      <w:proofErr w:type="spellEnd"/>
-      <w:r>
-        <w:t xml:space="preserve"> R L, Shamir A, </w:t>
-      </w:r>
-      <w:proofErr w:type="spellStart"/>
-      <w:r>
-        <w:t>Adleman</w:t>
-      </w:r>
-      <w:proofErr w:type="spellEnd"/>
-      <w:r>
-        <w:t xml:space="preserve"> L. A method for obtaining digital signatures and public-key cryptosystems[J]. Communications of the ACM, 1978, 21(2): 120-126.</w:t>
+      <w:r>
+        <w:t>Rivest R L, Shamir A, Adleman L. A method for obtaining digital signatures and public-key cryptosystems[J]. Communications of the ACM, 1978, 21(2): 120-126.</w:t>
       </w:r>
       <w:bookmarkEnd w:id="53"/>
     </w:p>
@@ -12620,23 +16290,7 @@
       </w:pPr>
       <w:bookmarkStart w:id="54" w:name="_Ref69142862"/>
       <w:r>
-        <w:t xml:space="preserve">Daemen J, </w:t>
-      </w:r>
-      <w:proofErr w:type="spellStart"/>
-      <w:r>
-        <w:t>Rijmen</w:t>
-      </w:r>
-      <w:proofErr w:type="spellEnd"/>
-      <w:r>
-        <w:t xml:space="preserve"> V. </w:t>
-      </w:r>
-      <w:proofErr w:type="spellStart"/>
-      <w:r>
-        <w:t>Reijndael</w:t>
-      </w:r>
-      <w:proofErr w:type="spellEnd"/>
-      <w:r>
-        <w:t>: The Advanced Encryption Standard[J]. Dr. Dobb's Journal: Software Tools for the Professional Programmer, 2001, 26(3): 137-139.</w:t>
+        <w:t>Daemen J, Rijmen V. Reijndael: The Advanced Encryption Standard[J]. Dr. Dobb's Journal: Software Tools for the Professional Programmer, 2001, 26(3): 137-139.</w:t>
       </w:r>
       <w:bookmarkEnd w:id="54"/>
     </w:p>
@@ -12753,37 +16407,10 @@
           <w:ilvl w:val="0"/>
           <w:numId w:val="17"/>
         </w:numPr>
-        <w:rPr>
-          <w:rFonts w:hint="eastAsia"/>
-        </w:rPr>
       </w:pPr>
       <w:bookmarkStart w:id="57" w:name="_Ref69217008"/>
       <w:r>
-        <w:t xml:space="preserve">McKeen F, </w:t>
-      </w:r>
-      <w:proofErr w:type="spellStart"/>
-      <w:r>
-        <w:t>Alexandrovich</w:t>
-      </w:r>
-      <w:proofErr w:type="spellEnd"/>
-      <w:r>
-        <w:t xml:space="preserve"> I, </w:t>
-      </w:r>
-      <w:proofErr w:type="spellStart"/>
-      <w:r>
-        <w:t>Anati</w:t>
-      </w:r>
-      <w:proofErr w:type="spellEnd"/>
-      <w:r>
-        <w:t xml:space="preserve"> I, et al. Intel® software guard extensions (intel® </w:t>
-      </w:r>
-      <w:proofErr w:type="spellStart"/>
-      <w:r>
-        <w:t>sgx</w:t>
-      </w:r>
-      <w:proofErr w:type="spellEnd"/>
-      <w:r>
-        <w:t>) support for dynamic memory management inside an enclave[M]//Proceedings of the Hardware and Architectural Support for Security and Privacy 2016. 2016: 1-9.</w:t>
+        <w:t>McKeen F, Alexandrovich I, Anati I, et al. Intel® software guard extensions (intel® sgx) support for dynamic memory management inside an enclave[M]//Proceedings of the Hardware and Architectural Support for Security and Privacy 2016. 2016: 1-9.</w:t>
       </w:r>
       <w:bookmarkEnd w:id="57"/>
     </w:p>
@@ -12794,29 +16421,10 @@
           <w:ilvl w:val="0"/>
           <w:numId w:val="17"/>
         </w:numPr>
-        <w:rPr>
-          <w:rFonts w:hint="eastAsia"/>
-        </w:rPr>
       </w:pPr>
       <w:bookmarkStart w:id="58" w:name="_Ref69222580"/>
       <w:r>
-        <w:t xml:space="preserve">Shen Y, Tian H, Chen Y, et al. </w:t>
-      </w:r>
-      <w:proofErr w:type="spellStart"/>
-      <w:r>
-        <w:t>Occlum</w:t>
-      </w:r>
-      <w:proofErr w:type="spellEnd"/>
-      <w:r>
-        <w:t xml:space="preserve">: Secure and efficient multitasking inside a single enclave of intel </w:t>
-      </w:r>
-      <w:proofErr w:type="spellStart"/>
-      <w:r>
-        <w:t>sgx</w:t>
-      </w:r>
-      <w:proofErr w:type="spellEnd"/>
-      <w:r>
-        <w:t>[C]//Proceedings of the Twenty-Fifth International Conference on Architectural Support for Programming Languages and Operating Systems. 2020: 955-970.</w:t>
+        <w:t>Shen Y, Tian H, Chen Y, et al. Occlum: Secure and efficient multitasking inside a single enclave of intel sgx[C]//Proceedings of the Twenty-Fifth International Conference on Architectural Support for Programming Languages and Operating Systems. 2020: 955-970.</w:t>
       </w:r>
       <w:bookmarkEnd w:id="58"/>
     </w:p>
@@ -12827,9 +16435,6 @@
           <w:ilvl w:val="0"/>
           <w:numId w:val="17"/>
         </w:numPr>
-        <w:rPr>
-          <w:rFonts w:hint="eastAsia"/>
-        </w:rPr>
       </w:pPr>
       <w:bookmarkStart w:id="59" w:name="_Ref69222498"/>
       <w:r>
@@ -12901,21 +16506,10 @@
           <w:ilvl w:val="0"/>
           <w:numId w:val="17"/>
         </w:numPr>
-        <w:rPr>
-          <w:rFonts w:hint="eastAsia"/>
-        </w:rPr>
       </w:pPr>
       <w:bookmarkStart w:id="60" w:name="_Ref69222953"/>
       <w:r>
-        <w:t xml:space="preserve">Van </w:t>
-      </w:r>
-      <w:proofErr w:type="spellStart"/>
-      <w:r>
-        <w:t>Flymen</w:t>
-      </w:r>
-      <w:proofErr w:type="spellEnd"/>
-      <w:r>
-        <w:t xml:space="preserve"> D. Learn blockchains by building one[J]. The fastest way to learn how Blockchains work is to build one, 2017.</w:t>
+        <w:t>Van Flymen D. Learn blockchains by building one[J]. The fastest way to learn how Blockchains work is to build one, 2017.</w:t>
       </w:r>
       <w:bookmarkEnd w:id="60"/>
     </w:p>
@@ -14032,6 +17626,11 @@
         <w:rPr>
           <w:vertAlign w:val="superscript"/>
         </w:rPr>
+      </w:r>
+      <w:r>
+        <w:rPr>
+          <w:vertAlign w:val="superscript"/>
+        </w:rPr>
         <w:fldChar w:fldCharType="separate"/>
       </w:r>
       <w:r>
@@ -14102,6 +17701,11 @@
           <w:vertAlign w:val="superscript"/>
         </w:rPr>
         <w:instrText xml:space="preserve"> \* MERGEFORMAT </w:instrText>
+      </w:r>
+      <w:r>
+        <w:rPr>
+          <w:vertAlign w:val="superscript"/>
+        </w:rPr>
       </w:r>
       <w:r>
         <w:rPr>
@@ -14185,7 +17789,6 @@
       <w:r>
         <w:t xml:space="preserve"> </w:t>
       </w:r>
-      <w:proofErr w:type="spellStart"/>
       <w:r>
         <w:rPr>
           <w:rFonts w:ascii="Consolas" w:eastAsia="宋体" w:hAnsi="Consolas" w:hint="eastAsia"/>
@@ -14202,7 +17805,6 @@
         </w:rPr>
         <w:t>eq</w:t>
       </w:r>
-      <w:proofErr w:type="spellEnd"/>
       <w:r>
         <w:rPr>
           <w:szCs w:val="32"/>
@@ -14222,7 +17824,6 @@
         <w:pStyle w:val="a1"/>
         <w:ind w:firstLine="480"/>
       </w:pPr>
-      <w:proofErr w:type="spellStart"/>
       <w:r>
         <w:rPr>
           <w:rFonts w:ascii="Consolas" w:hAnsi="Consolas" w:hint="eastAsia"/>
@@ -14230,7 +17831,6 @@
         </w:rPr>
         <w:t>Seq</w:t>
       </w:r>
-      <w:proofErr w:type="spellEnd"/>
       <w:r>
         <w:rPr>
           <w:rStyle w:val="a7"/>
@@ -14286,6 +17886,11 @@
           <w:vertAlign w:val="superscript"/>
         </w:rPr>
         <w:instrText xml:space="preserve"> \* MERGEFORMAT </w:instrText>
+      </w:r>
+      <w:r>
+        <w:rPr>
+          <w:vertAlign w:val="superscript"/>
+        </w:rPr>
       </w:r>
       <w:r>
         <w:rPr>
@@ -17231,6 +20836,126 @@
   <w:num w:numId="19">
     <w:abstractNumId w:val="0"/>
   </w:num>
+  <w:num w:numId="20">
+    <w:abstractNumId w:val="9"/>
+    <w:lvlOverride w:ilvl="0">
+      <w:startOverride w:val="1"/>
+    </w:lvlOverride>
+    <w:lvlOverride w:ilvl="1">
+      <w:startOverride w:val="1"/>
+    </w:lvlOverride>
+    <w:lvlOverride w:ilvl="2">
+      <w:startOverride w:val="1"/>
+    </w:lvlOverride>
+    <w:lvlOverride w:ilvl="3">
+      <w:startOverride w:val="1"/>
+    </w:lvlOverride>
+    <w:lvlOverride w:ilvl="4">
+      <w:startOverride w:val="1"/>
+    </w:lvlOverride>
+    <w:lvlOverride w:ilvl="5">
+      <w:startOverride w:val="1"/>
+    </w:lvlOverride>
+    <w:lvlOverride w:ilvl="6">
+      <w:startOverride w:val="1"/>
+    </w:lvlOverride>
+    <w:lvlOverride w:ilvl="7">
+      <w:startOverride w:val="1"/>
+    </w:lvlOverride>
+    <w:lvlOverride w:ilvl="8">
+      <w:startOverride w:val="1"/>
+    </w:lvlOverride>
+  </w:num>
+  <w:num w:numId="21">
+    <w:abstractNumId w:val="9"/>
+    <w:lvlOverride w:ilvl="0">
+      <w:startOverride w:val="1"/>
+    </w:lvlOverride>
+    <w:lvlOverride w:ilvl="1">
+      <w:startOverride w:val="1"/>
+    </w:lvlOverride>
+    <w:lvlOverride w:ilvl="2">
+      <w:startOverride w:val="1"/>
+    </w:lvlOverride>
+    <w:lvlOverride w:ilvl="3">
+      <w:startOverride w:val="1"/>
+    </w:lvlOverride>
+    <w:lvlOverride w:ilvl="4">
+      <w:startOverride w:val="1"/>
+    </w:lvlOverride>
+    <w:lvlOverride w:ilvl="5">
+      <w:startOverride w:val="1"/>
+    </w:lvlOverride>
+    <w:lvlOverride w:ilvl="6">
+      <w:startOverride w:val="1"/>
+    </w:lvlOverride>
+    <w:lvlOverride w:ilvl="7">
+      <w:startOverride w:val="1"/>
+    </w:lvlOverride>
+    <w:lvlOverride w:ilvl="8">
+      <w:startOverride w:val="1"/>
+    </w:lvlOverride>
+  </w:num>
+  <w:num w:numId="22">
+    <w:abstractNumId w:val="9"/>
+    <w:lvlOverride w:ilvl="0">
+      <w:startOverride w:val="1"/>
+    </w:lvlOverride>
+    <w:lvlOverride w:ilvl="1">
+      <w:startOverride w:val="1"/>
+    </w:lvlOverride>
+    <w:lvlOverride w:ilvl="2">
+      <w:startOverride w:val="1"/>
+    </w:lvlOverride>
+    <w:lvlOverride w:ilvl="3">
+      <w:startOverride w:val="1"/>
+    </w:lvlOverride>
+    <w:lvlOverride w:ilvl="4">
+      <w:startOverride w:val="1"/>
+    </w:lvlOverride>
+    <w:lvlOverride w:ilvl="5">
+      <w:startOverride w:val="1"/>
+    </w:lvlOverride>
+    <w:lvlOverride w:ilvl="6">
+      <w:startOverride w:val="1"/>
+    </w:lvlOverride>
+    <w:lvlOverride w:ilvl="7">
+      <w:startOverride w:val="1"/>
+    </w:lvlOverride>
+    <w:lvlOverride w:ilvl="8">
+      <w:startOverride w:val="1"/>
+    </w:lvlOverride>
+  </w:num>
+  <w:num w:numId="23">
+    <w:abstractNumId w:val="9"/>
+    <w:lvlOverride w:ilvl="0">
+      <w:startOverride w:val="1"/>
+    </w:lvlOverride>
+    <w:lvlOverride w:ilvl="1">
+      <w:startOverride w:val="1"/>
+    </w:lvlOverride>
+    <w:lvlOverride w:ilvl="2">
+      <w:startOverride w:val="1"/>
+    </w:lvlOverride>
+    <w:lvlOverride w:ilvl="3">
+      <w:startOverride w:val="1"/>
+    </w:lvlOverride>
+    <w:lvlOverride w:ilvl="4">
+      <w:startOverride w:val="1"/>
+    </w:lvlOverride>
+    <w:lvlOverride w:ilvl="5">
+      <w:startOverride w:val="1"/>
+    </w:lvlOverride>
+    <w:lvlOverride w:ilvl="6">
+      <w:startOverride w:val="1"/>
+    </w:lvlOverride>
+    <w:lvlOverride w:ilvl="7">
+      <w:startOverride w:val="1"/>
+    </w:lvlOverride>
+    <w:lvlOverride w:ilvl="8">
+      <w:startOverride w:val="1"/>
+    </w:lvlOverride>
+  </w:num>
 </w:numbering>
 </file>
 
@@ -17250,10 +20975,10 @@
   </w:docDefaults>
   <w:latentStyles w:defLockedState="0" w:defUIPriority="99" w:defSemiHidden="0" w:defUnhideWhenUsed="0" w:defQFormat="0" w:count="375">
     <w:lsdException w:name="Normal" w:uiPriority="0" w:qFormat="1"/>
-    <w:lsdException w:name="heading 1" w:uiPriority="9" w:qFormat="1"/>
-    <w:lsdException w:name="heading 2" w:semiHidden="1" w:uiPriority="9" w:unhideWhenUsed="1" w:qFormat="1"/>
-    <w:lsdException w:name="heading 3" w:semiHidden="1" w:uiPriority="9" w:unhideWhenUsed="1" w:qFormat="1"/>
-    <w:lsdException w:name="heading 4" w:semiHidden="1" w:uiPriority="9" w:unhideWhenUsed="1" w:qFormat="1"/>
+    <w:lsdException w:name="heading 1" w:uiPriority="4" w:qFormat="1"/>
+    <w:lsdException w:name="heading 2" w:semiHidden="1" w:uiPriority="4" w:unhideWhenUsed="1" w:qFormat="1"/>
+    <w:lsdException w:name="heading 3" w:semiHidden="1" w:uiPriority="4" w:unhideWhenUsed="1" w:qFormat="1"/>
+    <w:lsdException w:name="heading 4" w:semiHidden="1" w:uiPriority="4" w:unhideWhenUsed="1" w:qFormat="1"/>
     <w:lsdException w:name="heading 5" w:semiHidden="1" w:uiPriority="9" w:unhideWhenUsed="1"/>
     <w:lsdException w:name="heading 6" w:semiHidden="1" w:uiPriority="9" w:unhideWhenUsed="1" w:qFormat="1"/>
     <w:lsdException w:name="heading 7" w:semiHidden="1" w:uiPriority="9" w:unhideWhenUsed="1" w:qFormat="1"/>
@@ -18858,7 +22583,7 @@
 </file>
 
 <file path=customXml/itemProps1.xml><?xml version="1.0" encoding="utf-8"?>
-<ds:datastoreItem xmlns:ds="http://schemas.openxmlformats.org/officeDocument/2006/customXml" ds:itemID="{B82CE4C1-432E-D74E-94D0-00B8558A5CDC}">
+<ds:datastoreItem xmlns:ds="http://schemas.openxmlformats.org/officeDocument/2006/customXml" ds:itemID="{F724C6C3-D457-9D45-B189-4134B9A58EC4}">
   <ds:schemaRefs>
     <ds:schemaRef ds:uri="http://schemas.openxmlformats.org/officeDocument/2006/bibliography"/>
   </ds:schemaRefs>

--- a/docs/论文正文/基于TEE和区块链的隐私保护计算平台.docx
+++ b/docs/论文正文/基于TEE和区块链的隐私保护计算平台.docx
@@ -2638,7 +2638,7 @@
           <w:r>
             <w:fldChar w:fldCharType="separate"/>
           </w:r>
-          <w:hyperlink w:anchor="_Toc69334877" w:history="1">
+          <w:hyperlink w:anchor="_Toc69394324" w:history="1">
             <w:r>
               <w:rPr>
                 <w:rStyle w:val="af0"/>
@@ -2674,7 +2674,7 @@
               <w:rPr>
                 <w:webHidden/>
               </w:rPr>
-              <w:instrText xml:space="preserve"> PAGEREF _Toc69334877 \h </w:instrText>
+              <w:instrText xml:space="preserve"> PAGEREF _Toc69394324 \h </w:instrText>
             </w:r>
             <w:r>
               <w:rPr>
@@ -2709,7 +2709,7 @@
               <w:sz w:val="21"/>
             </w:rPr>
           </w:pPr>
-          <w:hyperlink w:anchor="_Toc69334878" w:history="1">
+          <w:hyperlink w:anchor="_Toc69394325" w:history="1">
             <w:r>
               <w:rPr>
                 <w:rStyle w:val="af0"/>
@@ -2733,7 +2733,7 @@
               <w:rPr>
                 <w:rStyle w:val="af0"/>
               </w:rPr>
-              <w:t>工具、区块链工具和密码学技术的使用</w:t>
+              <w:t>、区块链和密码学技术在本平台的使用</w:t>
             </w:r>
             <w:r>
               <w:rPr>
@@ -2751,7 +2751,7 @@
               <w:rPr>
                 <w:webHidden/>
               </w:rPr>
-              <w:instrText xml:space="preserve"> PAGEREF _Toc69334878 \h </w:instrText>
+              <w:instrText xml:space="preserve"> PAGEREF _Toc69394325 \h </w:instrText>
             </w:r>
             <w:r>
               <w:rPr>
@@ -2786,7 +2786,7 @@
               <w:sz w:val="21"/>
             </w:rPr>
           </w:pPr>
-          <w:hyperlink w:anchor="_Toc69334879" w:history="1">
+          <w:hyperlink w:anchor="_Toc69394326" w:history="1">
             <w:r>
               <w:rPr>
                 <w:rStyle w:val="af0"/>
@@ -2828,7 +2828,7 @@
               <w:rPr>
                 <w:webHidden/>
               </w:rPr>
-              <w:instrText xml:space="preserve"> PAGEREF _Toc69334879 \h </w:instrText>
+              <w:instrText xml:space="preserve"> PAGEREF _Toc69394326 \h </w:instrText>
             </w:r>
             <w:r>
               <w:rPr>
@@ -2863,7 +2863,7 @@
               <w:sz w:val="21"/>
             </w:rPr>
           </w:pPr>
-          <w:hyperlink w:anchor="_Toc69334880" w:history="1">
+          <w:hyperlink w:anchor="_Toc69394327" w:history="1">
             <w:r>
               <w:rPr>
                 <w:rStyle w:val="af0"/>
@@ -2899,7 +2899,7 @@
               <w:rPr>
                 <w:webHidden/>
               </w:rPr>
-              <w:instrText xml:space="preserve"> PAGEREF _Toc69334880 \h </w:instrText>
+              <w:instrText xml:space="preserve"> PAGEREF _Toc69394327 \h </w:instrText>
             </w:r>
             <w:r>
               <w:rPr>
@@ -2934,7 +2934,7 @@
               <w:sz w:val="21"/>
             </w:rPr>
           </w:pPr>
-          <w:hyperlink w:anchor="_Toc69334881" w:history="1">
+          <w:hyperlink w:anchor="_Toc69394328" w:history="1">
             <w:r>
               <w:rPr>
                 <w:rStyle w:val="af0"/>
@@ -2952,7 +2952,7 @@
               <w:rPr>
                 <w:rStyle w:val="af0"/>
               </w:rPr>
-              <w:t>加密算法</w:t>
+              <w:t>密码学技术</w:t>
             </w:r>
             <w:r>
               <w:rPr>
@@ -2970,7 +2970,7 @@
               <w:rPr>
                 <w:webHidden/>
               </w:rPr>
-              <w:instrText xml:space="preserve"> PAGEREF _Toc69334881 \h </w:instrText>
+              <w:instrText xml:space="preserve"> PAGEREF _Toc69394328 \h </w:instrText>
             </w:r>
             <w:r>
               <w:rPr>
@@ -2988,6 +2988,237 @@
                 <w:webHidden/>
               </w:rPr>
               <w:t>7</w:t>
+            </w:r>
+            <w:r>
+              <w:rPr>
+                <w:webHidden/>
+              </w:rPr>
+              <w:fldChar w:fldCharType="end"/>
+            </w:r>
+          </w:hyperlink>
+        </w:p>
+        <w:p>
+          <w:pPr>
+            <w:pStyle w:val="TOC3"/>
+            <w:rPr>
+              <w:rFonts w:asciiTheme="minorHAnsi" w:eastAsiaTheme="minorEastAsia" w:hAnsiTheme="minorHAnsi"/>
+              <w:sz w:val="21"/>
+            </w:rPr>
+          </w:pPr>
+          <w:hyperlink w:anchor="_Toc69394329" w:history="1">
+            <w:r>
+              <w:rPr>
+                <w:rStyle w:val="af0"/>
+              </w:rPr>
+              <w:t>1.</w:t>
+            </w:r>
+            <w:r>
+              <w:rPr>
+                <w:rFonts w:asciiTheme="minorHAnsi" w:eastAsiaTheme="minorEastAsia" w:hAnsiTheme="minorHAnsi"/>
+                <w:sz w:val="21"/>
+              </w:rPr>
+              <w:tab/>
+            </w:r>
+            <w:r>
+              <w:rPr>
+                <w:rStyle w:val="af0"/>
+              </w:rPr>
+              <w:t>非对称加密算法</w:t>
+            </w:r>
+            <w:r>
+              <w:rPr>
+                <w:rStyle w:val="af0"/>
+              </w:rPr>
+              <w:t>RSA</w:t>
+            </w:r>
+            <w:r>
+              <w:rPr>
+                <w:webHidden/>
+              </w:rPr>
+              <w:tab/>
+            </w:r>
+            <w:r>
+              <w:rPr>
+                <w:webHidden/>
+              </w:rPr>
+              <w:fldChar w:fldCharType="begin"/>
+            </w:r>
+            <w:r>
+              <w:rPr>
+                <w:webHidden/>
+              </w:rPr>
+              <w:instrText xml:space="preserve"> PAGEREF _Toc69394329 \h </w:instrText>
+            </w:r>
+            <w:r>
+              <w:rPr>
+                <w:webHidden/>
+              </w:rPr>
+            </w:r>
+            <w:r>
+              <w:rPr>
+                <w:webHidden/>
+              </w:rPr>
+              <w:fldChar w:fldCharType="separate"/>
+            </w:r>
+            <w:r>
+              <w:rPr>
+                <w:webHidden/>
+              </w:rPr>
+              <w:t>7</w:t>
+            </w:r>
+            <w:r>
+              <w:rPr>
+                <w:webHidden/>
+              </w:rPr>
+              <w:fldChar w:fldCharType="end"/>
+            </w:r>
+          </w:hyperlink>
+        </w:p>
+        <w:p>
+          <w:pPr>
+            <w:pStyle w:val="TOC3"/>
+            <w:rPr>
+              <w:rFonts w:asciiTheme="minorHAnsi" w:eastAsiaTheme="minorEastAsia" w:hAnsiTheme="minorHAnsi"/>
+              <w:sz w:val="21"/>
+            </w:rPr>
+          </w:pPr>
+          <w:hyperlink w:anchor="_Toc69394330" w:history="1">
+            <w:r>
+              <w:rPr>
+                <w:rStyle w:val="af0"/>
+              </w:rPr>
+              <w:t>2.</w:t>
+            </w:r>
+            <w:r>
+              <w:rPr>
+                <w:rFonts w:asciiTheme="minorHAnsi" w:eastAsiaTheme="minorEastAsia" w:hAnsiTheme="minorHAnsi"/>
+                <w:sz w:val="21"/>
+              </w:rPr>
+              <w:tab/>
+            </w:r>
+            <w:r>
+              <w:rPr>
+                <w:rStyle w:val="af0"/>
+              </w:rPr>
+              <w:t>对称加密算法</w:t>
+            </w:r>
+            <w:r>
+              <w:rPr>
+                <w:rStyle w:val="af0"/>
+              </w:rPr>
+              <w:t>AES</w:t>
+            </w:r>
+            <w:r>
+              <w:rPr>
+                <w:webHidden/>
+              </w:rPr>
+              <w:tab/>
+            </w:r>
+            <w:r>
+              <w:rPr>
+                <w:webHidden/>
+              </w:rPr>
+              <w:fldChar w:fldCharType="begin"/>
+            </w:r>
+            <w:r>
+              <w:rPr>
+                <w:webHidden/>
+              </w:rPr>
+              <w:instrText xml:space="preserve"> PAGEREF _Toc69394330 \h </w:instrText>
+            </w:r>
+            <w:r>
+              <w:rPr>
+                <w:webHidden/>
+              </w:rPr>
+            </w:r>
+            <w:r>
+              <w:rPr>
+                <w:webHidden/>
+              </w:rPr>
+              <w:fldChar w:fldCharType="separate"/>
+            </w:r>
+            <w:r>
+              <w:rPr>
+                <w:webHidden/>
+              </w:rPr>
+              <w:t>8</w:t>
+            </w:r>
+            <w:r>
+              <w:rPr>
+                <w:webHidden/>
+              </w:rPr>
+              <w:fldChar w:fldCharType="end"/>
+            </w:r>
+          </w:hyperlink>
+        </w:p>
+        <w:p>
+          <w:pPr>
+            <w:pStyle w:val="TOC3"/>
+            <w:rPr>
+              <w:rFonts w:asciiTheme="minorHAnsi" w:eastAsiaTheme="minorEastAsia" w:hAnsiTheme="minorHAnsi"/>
+              <w:sz w:val="21"/>
+            </w:rPr>
+          </w:pPr>
+          <w:hyperlink w:anchor="_Toc69394331" w:history="1">
+            <w:r>
+              <w:rPr>
+                <w:rStyle w:val="af0"/>
+              </w:rPr>
+              <w:t>3.</w:t>
+            </w:r>
+            <w:r>
+              <w:rPr>
+                <w:rFonts w:asciiTheme="minorHAnsi" w:eastAsiaTheme="minorEastAsia" w:hAnsiTheme="minorHAnsi"/>
+                <w:sz w:val="21"/>
+              </w:rPr>
+              <w:tab/>
+            </w:r>
+            <w:r>
+              <w:rPr>
+                <w:rStyle w:val="af0"/>
+              </w:rPr>
+              <w:t>散列算法</w:t>
+            </w:r>
+            <w:r>
+              <w:rPr>
+                <w:rStyle w:val="af0"/>
+              </w:rPr>
+              <w:t>SHA-256</w:t>
+            </w:r>
+            <w:r>
+              <w:rPr>
+                <w:webHidden/>
+              </w:rPr>
+              <w:tab/>
+            </w:r>
+            <w:r>
+              <w:rPr>
+                <w:webHidden/>
+              </w:rPr>
+              <w:fldChar w:fldCharType="begin"/>
+            </w:r>
+            <w:r>
+              <w:rPr>
+                <w:webHidden/>
+              </w:rPr>
+              <w:instrText xml:space="preserve"> PAGEREF _Toc69394331 \h </w:instrText>
+            </w:r>
+            <w:r>
+              <w:rPr>
+                <w:webHidden/>
+              </w:rPr>
+            </w:r>
+            <w:r>
+              <w:rPr>
+                <w:webHidden/>
+              </w:rPr>
+              <w:fldChar w:fldCharType="separate"/>
+            </w:r>
+            <w:r>
+              <w:rPr>
+                <w:webHidden/>
+              </w:rPr>
+              <w:t>8</w:t>
             </w:r>
             <w:r>
               <w:rPr>
@@ -3005,7 +3236,7 @@
               <w:sz w:val="21"/>
             </w:rPr>
           </w:pPr>
-          <w:hyperlink w:anchor="_Toc69334882" w:history="1">
+          <w:hyperlink w:anchor="_Toc69394332" w:history="1">
             <w:r>
               <w:rPr>
                 <w:rStyle w:val="af0"/>
@@ -3041,7 +3272,7 @@
               <w:rPr>
                 <w:webHidden/>
               </w:rPr>
-              <w:instrText xml:space="preserve"> PAGEREF _Toc69334882 \h </w:instrText>
+              <w:instrText xml:space="preserve"> PAGEREF _Toc69394332 \h </w:instrText>
             </w:r>
             <w:r>
               <w:rPr>
@@ -3058,7 +3289,7 @@
               <w:rPr>
                 <w:webHidden/>
               </w:rPr>
-              <w:t>7</w:t>
+              <w:t>9</w:t>
             </w:r>
             <w:r>
               <w:rPr>
@@ -3076,7 +3307,7 @@
               <w:sz w:val="21"/>
             </w:rPr>
           </w:pPr>
-          <w:hyperlink w:anchor="_Toc69334883" w:history="1">
+          <w:hyperlink w:anchor="_Toc69394333" w:history="1">
             <w:r>
               <w:rPr>
                 <w:rStyle w:val="af0"/>
@@ -3112,7 +3343,7 @@
               <w:rPr>
                 <w:webHidden/>
               </w:rPr>
-              <w:instrText xml:space="preserve"> PAGEREF _Toc69334883 \h </w:instrText>
+              <w:instrText xml:space="preserve"> PAGEREF _Toc69394333 \h </w:instrText>
             </w:r>
             <w:r>
               <w:rPr>
@@ -3129,7 +3360,7 @@
               <w:rPr>
                 <w:webHidden/>
               </w:rPr>
-              <w:t>7</w:t>
+              <w:t>9</w:t>
             </w:r>
             <w:r>
               <w:rPr>
@@ -3147,7 +3378,7 @@
               <w:sz w:val="21"/>
             </w:rPr>
           </w:pPr>
-          <w:hyperlink w:anchor="_Toc69334884" w:history="1">
+          <w:hyperlink w:anchor="_Toc69394334" w:history="1">
             <w:r>
               <w:rPr>
                 <w:rStyle w:val="af0"/>
@@ -3183,7 +3414,7 @@
               <w:rPr>
                 <w:webHidden/>
               </w:rPr>
-              <w:instrText xml:space="preserve"> PAGEREF _Toc69334884 \h </w:instrText>
+              <w:instrText xml:space="preserve"> PAGEREF _Toc69394334 \h </w:instrText>
             </w:r>
             <w:r>
               <w:rPr>
@@ -3200,7 +3431,7 @@
               <w:rPr>
                 <w:webHidden/>
               </w:rPr>
-              <w:t>8</w:t>
+              <w:t>9</w:t>
             </w:r>
             <w:r>
               <w:rPr>
@@ -3218,7 +3449,7 @@
               <w:sz w:val="21"/>
             </w:rPr>
           </w:pPr>
-          <w:hyperlink w:anchor="_Toc69334885" w:history="1">
+          <w:hyperlink w:anchor="_Toc69394335" w:history="1">
             <w:r>
               <w:rPr>
                 <w:rStyle w:val="af0"/>
@@ -3254,7 +3485,7 @@
               <w:rPr>
                 <w:webHidden/>
               </w:rPr>
-              <w:instrText xml:space="preserve"> PAGEREF _Toc69334885 \h </w:instrText>
+              <w:instrText xml:space="preserve"> PAGEREF _Toc69394335 \h </w:instrText>
             </w:r>
             <w:r>
               <w:rPr>
@@ -3271,7 +3502,7 @@
               <w:rPr>
                 <w:webHidden/>
               </w:rPr>
-              <w:t>8</w:t>
+              <w:t>10</w:t>
             </w:r>
             <w:r>
               <w:rPr>
@@ -3289,7 +3520,7 @@
               <w:sz w:val="21"/>
             </w:rPr>
           </w:pPr>
-          <w:hyperlink w:anchor="_Toc69334886" w:history="1">
+          <w:hyperlink w:anchor="_Toc69394336" w:history="1">
             <w:r>
               <w:rPr>
                 <w:rStyle w:val="af0"/>
@@ -3325,7 +3556,7 @@
               <w:rPr>
                 <w:webHidden/>
               </w:rPr>
-              <w:instrText xml:space="preserve"> PAGEREF _Toc69334886 \h </w:instrText>
+              <w:instrText xml:space="preserve"> PAGEREF _Toc69394336 \h </w:instrText>
             </w:r>
             <w:r>
               <w:rPr>
@@ -3342,7 +3573,7 @@
               <w:rPr>
                 <w:webHidden/>
               </w:rPr>
-              <w:t>10</w:t>
+              <w:t>12</w:t>
             </w:r>
             <w:r>
               <w:rPr>
@@ -3360,7 +3591,7 @@
               <w:sz w:val="21"/>
             </w:rPr>
           </w:pPr>
-          <w:hyperlink w:anchor="_Toc69334887" w:history="1">
+          <w:hyperlink w:anchor="_Toc69394337" w:history="1">
             <w:r>
               <w:rPr>
                 <w:rStyle w:val="af0"/>
@@ -3396,7 +3627,7 @@
               <w:rPr>
                 <w:webHidden/>
               </w:rPr>
-              <w:instrText xml:space="preserve"> PAGEREF _Toc69334887 \h </w:instrText>
+              <w:instrText xml:space="preserve"> PAGEREF _Toc69394337 \h </w:instrText>
             </w:r>
             <w:r>
               <w:rPr>
@@ -3413,7 +3644,7 @@
               <w:rPr>
                 <w:webHidden/>
               </w:rPr>
-              <w:t>12</w:t>
+              <w:t>14</w:t>
             </w:r>
             <w:r>
               <w:rPr>
@@ -3431,7 +3662,7 @@
               <w:sz w:val="21"/>
             </w:rPr>
           </w:pPr>
-          <w:hyperlink w:anchor="_Toc69334888" w:history="1">
+          <w:hyperlink w:anchor="_Toc69394338" w:history="1">
             <w:r>
               <w:rPr>
                 <w:rStyle w:val="af0"/>
@@ -3467,7 +3698,7 @@
               <w:rPr>
                 <w:webHidden/>
               </w:rPr>
-              <w:instrText xml:space="preserve"> PAGEREF _Toc69334888 \h </w:instrText>
+              <w:instrText xml:space="preserve"> PAGEREF _Toc69394338 \h </w:instrText>
             </w:r>
             <w:r>
               <w:rPr>
@@ -3484,7 +3715,7 @@
               <w:rPr>
                 <w:webHidden/>
               </w:rPr>
-              <w:t>13</w:t>
+              <w:t>15</w:t>
             </w:r>
             <w:r>
               <w:rPr>
@@ -3502,7 +3733,7 @@
               <w:sz w:val="21"/>
             </w:rPr>
           </w:pPr>
-          <w:hyperlink w:anchor="_Toc69334889" w:history="1">
+          <w:hyperlink w:anchor="_Toc69394339" w:history="1">
             <w:r>
               <w:rPr>
                 <w:rStyle w:val="af0"/>
@@ -3538,7 +3769,7 @@
               <w:rPr>
                 <w:webHidden/>
               </w:rPr>
-              <w:instrText xml:space="preserve"> PAGEREF _Toc69334889 \h </w:instrText>
+              <w:instrText xml:space="preserve"> PAGEREF _Toc69394339 \h </w:instrText>
             </w:r>
             <w:r>
               <w:rPr>
@@ -3555,7 +3786,7 @@
               <w:rPr>
                 <w:webHidden/>
               </w:rPr>
-              <w:t>14</w:t>
+              <w:t>16</w:t>
             </w:r>
             <w:r>
               <w:rPr>
@@ -3573,7 +3804,7 @@
               <w:sz w:val="21"/>
             </w:rPr>
           </w:pPr>
-          <w:hyperlink w:anchor="_Toc69334890" w:history="1">
+          <w:hyperlink w:anchor="_Toc69394340" w:history="1">
             <w:r>
               <w:rPr>
                 <w:rStyle w:val="af0"/>
@@ -3615,7 +3846,7 @@
               <w:rPr>
                 <w:webHidden/>
               </w:rPr>
-              <w:instrText xml:space="preserve"> PAGEREF _Toc69334890 \h </w:instrText>
+              <w:instrText xml:space="preserve"> PAGEREF _Toc69394340 \h </w:instrText>
             </w:r>
             <w:r>
               <w:rPr>
@@ -3632,7 +3863,7 @@
               <w:rPr>
                 <w:webHidden/>
               </w:rPr>
-              <w:t>16</w:t>
+              <w:t>18</w:t>
             </w:r>
             <w:r>
               <w:rPr>
@@ -3650,7 +3881,7 @@
               <w:sz w:val="21"/>
             </w:rPr>
           </w:pPr>
-          <w:hyperlink w:anchor="_Toc69334891" w:history="1">
+          <w:hyperlink w:anchor="_Toc69394341" w:history="1">
             <w:r>
               <w:rPr>
                 <w:rStyle w:val="af0"/>
@@ -3686,7 +3917,7 @@
               <w:rPr>
                 <w:webHidden/>
               </w:rPr>
-              <w:instrText xml:space="preserve"> PAGEREF _Toc69334891 \h </w:instrText>
+              <w:instrText xml:space="preserve"> PAGEREF _Toc69394341 \h </w:instrText>
             </w:r>
             <w:r>
               <w:rPr>
@@ -3703,7 +3934,7 @@
               <w:rPr>
                 <w:webHidden/>
               </w:rPr>
-              <w:t>16</w:t>
+              <w:t>18</w:t>
             </w:r>
             <w:r>
               <w:rPr>
@@ -3721,7 +3952,7 @@
               <w:sz w:val="21"/>
             </w:rPr>
           </w:pPr>
-          <w:hyperlink w:anchor="_Toc69334892" w:history="1">
+          <w:hyperlink w:anchor="_Toc69394342" w:history="1">
             <w:r>
               <w:rPr>
                 <w:rStyle w:val="af0"/>
@@ -3757,7 +3988,7 @@
               <w:rPr>
                 <w:webHidden/>
               </w:rPr>
-              <w:instrText xml:space="preserve"> PAGEREF _Toc69334892 \h </w:instrText>
+              <w:instrText xml:space="preserve"> PAGEREF _Toc69394342 \h </w:instrText>
             </w:r>
             <w:r>
               <w:rPr>
@@ -3774,7 +4005,7 @@
               <w:rPr>
                 <w:webHidden/>
               </w:rPr>
-              <w:t>16</w:t>
+              <w:t>18</w:t>
             </w:r>
             <w:r>
               <w:rPr>
@@ -3792,7 +4023,7 @@
               <w:sz w:val="21"/>
             </w:rPr>
           </w:pPr>
-          <w:hyperlink w:anchor="_Toc69334893" w:history="1">
+          <w:hyperlink w:anchor="_Toc69394343" w:history="1">
             <w:r>
               <w:rPr>
                 <w:rStyle w:val="af0"/>
@@ -3827,7 +4058,7 @@
               <w:rPr>
                 <w:webHidden/>
               </w:rPr>
-              <w:instrText xml:space="preserve"> PAGEREF _Toc69334893 \h </w:instrText>
+              <w:instrText xml:space="preserve"> PAGEREF _Toc69394343 \h </w:instrText>
             </w:r>
             <w:r>
               <w:rPr>
@@ -3844,7 +4075,7 @@
               <w:rPr>
                 <w:webHidden/>
               </w:rPr>
-              <w:t>17</w:t>
+              <w:t>19</w:t>
             </w:r>
             <w:r>
               <w:rPr>
@@ -3862,7 +4093,7 @@
               <w:sz w:val="21"/>
             </w:rPr>
           </w:pPr>
-          <w:hyperlink w:anchor="_Toc69334894" w:history="1">
+          <w:hyperlink w:anchor="_Toc69394344" w:history="1">
             <w:r>
               <w:rPr>
                 <w:rStyle w:val="af0"/>
@@ -3898,7 +4129,7 @@
               <w:rPr>
                 <w:webHidden/>
               </w:rPr>
-              <w:instrText xml:space="preserve"> PAGEREF _Toc69334894 \h </w:instrText>
+              <w:instrText xml:space="preserve"> PAGEREF _Toc69394344 \h </w:instrText>
             </w:r>
             <w:r>
               <w:rPr>
@@ -3915,7 +4146,7 @@
               <w:rPr>
                 <w:webHidden/>
               </w:rPr>
-              <w:t>19</w:t>
+              <w:t>22</w:t>
             </w:r>
             <w:r>
               <w:rPr>
@@ -3953,7 +4184,7 @@
         <w:spacing w:before="156" w:after="156"/>
       </w:pPr>
       <w:bookmarkStart w:id="0" w:name="_Toc64719320"/>
-      <w:bookmarkStart w:id="1" w:name="_Toc69334877"/>
+      <w:bookmarkStart w:id="1" w:name="_Toc69394324"/>
       <w:r>
         <w:rPr>
           <w:rFonts w:hint="eastAsia"/>
@@ -4340,9 +4571,6 @@
       <w:pPr>
         <w:pStyle w:val="a5"/>
         <w:ind w:firstLineChars="200" w:firstLine="480"/>
-        <w:rPr>
-          <w:rFonts w:hint="eastAsia"/>
-        </w:rPr>
       </w:pPr>
       <w:r>
         <w:rPr>
@@ -4384,13 +4612,7 @@
         <w:rPr>
           <w:rFonts w:hint="eastAsia"/>
         </w:rPr>
-        <w:t>基本运作流程是：</w:t>
-      </w:r>
-      <w:r>
-        <w:rPr>
-          <w:rFonts w:hint="eastAsia"/>
-        </w:rPr>
-        <w:t>平台在</w:t>
+        <w:t>基本运作流程是：平台在</w:t>
       </w:r>
       <w:r>
         <w:rPr>
@@ -4579,9 +4801,7 @@
         <w:pStyle w:val="1"/>
         <w:spacing w:before="156" w:after="156"/>
       </w:pPr>
-      <w:bookmarkStart w:id="2" w:name="_Toc69334878"/>
-      <w:bookmarkStart w:id="3" w:name="_GoBack"/>
-      <w:bookmarkEnd w:id="3"/>
+      <w:bookmarkStart w:id="2" w:name="_Toc69394325"/>
       <w:r>
         <w:rPr>
           <w:rFonts w:hint="eastAsia"/>
@@ -4727,7 +4947,7 @@
         <w:pStyle w:val="2"/>
         <w:spacing w:before="156" w:after="156"/>
       </w:pPr>
-      <w:bookmarkStart w:id="4" w:name="_Toc69334879"/>
+      <w:bookmarkStart w:id="3" w:name="_Toc69394326"/>
       <w:r>
         <w:rPr>
           <w:rFonts w:hint="eastAsia"/>
@@ -4740,7 +4960,7 @@
         </w:rPr>
         <w:t>工具</w:t>
       </w:r>
-      <w:bookmarkEnd w:id="4"/>
+      <w:bookmarkEnd w:id="3"/>
     </w:p>
     <w:p>
       <w:pPr>
@@ -5226,7 +5446,7 @@
         <w:spacing w:before="156" w:after="156"/>
         <w:jc w:val="center"/>
       </w:pPr>
-      <w:bookmarkStart w:id="5" w:name="_Ref69218459"/>
+      <w:bookmarkStart w:id="4" w:name="_Ref69218459"/>
       <w:r>
         <w:rPr>
           <w:rFonts w:hint="eastAsia"/>
@@ -5278,7 +5498,7 @@
       <w:r>
         <w:fldChar w:fldCharType="end"/>
       </w:r>
-      <w:bookmarkEnd w:id="5"/>
+      <w:bookmarkEnd w:id="4"/>
       <w:r>
         <w:t xml:space="preserve"> </w:t>
       </w:r>
@@ -5694,14 +5914,14 @@
         <w:pStyle w:val="2"/>
         <w:spacing w:before="156" w:after="156"/>
       </w:pPr>
-      <w:bookmarkStart w:id="6" w:name="_Toc69334880"/>
+      <w:bookmarkStart w:id="5" w:name="_Toc69394327"/>
       <w:r>
         <w:rPr>
           <w:rFonts w:hint="eastAsia"/>
         </w:rPr>
         <w:t>区块链工具</w:t>
       </w:r>
-      <w:bookmarkEnd w:id="6"/>
+      <w:bookmarkEnd w:id="5"/>
     </w:p>
     <w:p>
       <w:pPr>
@@ -6116,9 +6336,6 @@
       <w:pPr>
         <w:pStyle w:val="a1"/>
         <w:ind w:firstLine="480"/>
-        <w:rPr>
-          <w:rFonts w:hint="eastAsia"/>
-        </w:rPr>
       </w:pPr>
     </w:p>
     <w:p>
@@ -6126,22 +6343,22 @@
         <w:pStyle w:val="2"/>
         <w:spacing w:before="156" w:after="156"/>
       </w:pPr>
+      <w:bookmarkStart w:id="6" w:name="_Toc69394328"/>
       <w:r>
         <w:rPr>
           <w:rFonts w:hint="eastAsia"/>
         </w:rPr>
         <w:t>密码学技术</w:t>
       </w:r>
+      <w:bookmarkEnd w:id="6"/>
     </w:p>
     <w:p>
       <w:pPr>
         <w:pStyle w:val="3"/>
         <w:spacing w:before="156" w:after="156"/>
         <w:ind w:firstLine="482"/>
-        <w:rPr>
-          <w:rFonts w:hint="eastAsia"/>
-        </w:rPr>
-      </w:pPr>
+      </w:pPr>
+      <w:bookmarkStart w:id="7" w:name="_Toc69394329"/>
       <w:r>
         <w:rPr>
           <w:rFonts w:hint="eastAsia"/>
@@ -6154,6 +6371,7 @@
         </w:rPr>
         <w:t>RSA</w:t>
       </w:r>
+      <w:bookmarkEnd w:id="7"/>
     </w:p>
     <w:p>
       <w:pPr>
@@ -6277,12 +6495,12 @@
         <w:rPr>
           <w:vertAlign w:val="superscript"/>
         </w:rPr>
+        <w:instrText xml:space="preserve"> \* MERGEFORMAT </w:instrText>
       </w:r>
       <w:r>
         <w:rPr>
           <w:vertAlign w:val="superscript"/>
         </w:rPr>
-        <w:instrText xml:space="preserve"> \* MERGEFORMAT </w:instrText>
       </w:r>
       <w:r>
         <w:rPr>
@@ -6776,9 +6994,6 @@
       <w:pPr>
         <w:pStyle w:val="a5"/>
         <w:ind w:firstLineChars="200" w:firstLine="480"/>
-        <w:rPr>
-          <w:rFonts w:hint="eastAsia"/>
-        </w:rPr>
       </w:pPr>
       <w:r>
         <w:rPr>
@@ -6912,10 +7127,8 @@
         <w:pStyle w:val="3"/>
         <w:spacing w:before="156" w:after="156"/>
         <w:ind w:firstLine="482"/>
-        <w:rPr>
-          <w:rFonts w:hint="eastAsia"/>
-        </w:rPr>
-      </w:pPr>
+      </w:pPr>
+      <w:bookmarkStart w:id="8" w:name="_Toc69394330"/>
       <w:r>
         <w:rPr>
           <w:rFonts w:hint="eastAsia"/>
@@ -6925,14 +7138,12 @@
       <w:r>
         <w:t>AES</w:t>
       </w:r>
+      <w:bookmarkEnd w:id="8"/>
     </w:p>
     <w:p>
       <w:pPr>
         <w:pStyle w:val="a5"/>
         <w:ind w:firstLineChars="200" w:firstLine="480"/>
-        <w:rPr>
-          <w:rFonts w:hint="eastAsia"/>
-        </w:rPr>
       </w:pPr>
       <w:r>
         <w:t>AES</w:t>
@@ -7026,43 +7237,7 @@
         <w:rPr>
           <w:rFonts w:hint="eastAsia"/>
         </w:rPr>
-        <w:t>具体操作实现原理以及实现细节</w:t>
-      </w:r>
-      <w:r>
-        <w:rPr>
-          <w:rFonts w:hint="eastAsia"/>
-        </w:rPr>
-        <w:t>同样</w:t>
-      </w:r>
-      <w:r>
-        <w:rPr>
-          <w:rFonts w:hint="eastAsia"/>
-        </w:rPr>
-        <w:t>不</w:t>
-      </w:r>
-      <w:r>
-        <w:rPr>
-          <w:rFonts w:hint="eastAsia"/>
-        </w:rPr>
-        <w:t>再</w:t>
-      </w:r>
-      <w:r>
-        <w:rPr>
-          <w:rFonts w:hint="eastAsia"/>
-        </w:rPr>
-        <w:t>赘述，</w:t>
-      </w:r>
-      <w:r>
-        <w:rPr>
-          <w:rFonts w:hint="eastAsia"/>
-        </w:rPr>
-        <w:t>在此</w:t>
-      </w:r>
-      <w:r>
-        <w:rPr>
-          <w:rFonts w:hint="eastAsia"/>
-        </w:rPr>
-        <w:t>简单介绍一下其大致使用过程。</w:t>
+        <w:t>具体操作实现原理以及实现细节同样不再赘述，在此简单介绍一下其大致使用过程。</w:t>
       </w:r>
     </w:p>
     <w:p>
@@ -7298,10 +7473,8 @@
         <w:pStyle w:val="3"/>
         <w:spacing w:before="156" w:after="156"/>
         <w:ind w:firstLine="482"/>
-        <w:rPr>
-          <w:rFonts w:hint="eastAsia"/>
-        </w:rPr>
-      </w:pPr>
+      </w:pPr>
+      <w:bookmarkStart w:id="9" w:name="_Toc69394331"/>
       <w:r>
         <w:rPr>
           <w:rFonts w:hint="eastAsia"/>
@@ -7317,6 +7490,7 @@
       <w:r>
         <w:t>-256</w:t>
       </w:r>
+      <w:bookmarkEnd w:id="9"/>
     </w:p>
     <w:p>
       <w:pPr>
@@ -7394,9 +7568,6 @@
       <w:pPr>
         <w:pStyle w:val="a5"/>
         <w:ind w:firstLine="420"/>
-        <w:rPr>
-          <w:rFonts w:hint="eastAsia"/>
-        </w:rPr>
       </w:pPr>
       <w:r>
         <w:rPr>
@@ -7451,9 +7622,6 @@
       <w:pPr>
         <w:pStyle w:val="a5"/>
         <w:ind w:firstLineChars="200" w:firstLine="480"/>
-        <w:rPr>
-          <w:rFonts w:hint="eastAsia"/>
-        </w:rPr>
       </w:pPr>
     </w:p>
     <w:p>
@@ -7461,9 +7629,9 @@
         <w:pStyle w:val="1"/>
         <w:spacing w:before="156" w:after="156"/>
       </w:pPr>
-      <w:bookmarkStart w:id="7" w:name="_Toc69334882"/>
-      <w:bookmarkStart w:id="8" w:name="_Ref69343527"/>
-      <w:bookmarkStart w:id="9" w:name="_Ref69343545"/>
+      <w:bookmarkStart w:id="10" w:name="_Ref69343527"/>
+      <w:bookmarkStart w:id="11" w:name="_Ref69343545"/>
+      <w:bookmarkStart w:id="12" w:name="_Toc69394332"/>
       <w:r>
         <w:rPr>
           <w:rFonts w:hint="eastAsia"/>
@@ -7476,47 +7644,41 @@
           <w:rFonts w:hint="eastAsia"/>
         </w:rPr>
         <w:t>与流程</w:t>
-      </w:r>
-      <w:bookmarkEnd w:id="7"/>
-      <w:bookmarkEnd w:id="8"/>
-      <w:bookmarkEnd w:id="9"/>
-    </w:p>
-    <w:p>
-      <w:pPr>
-        <w:pStyle w:val="2"/>
-        <w:spacing w:before="156" w:after="156"/>
-      </w:pPr>
-      <w:bookmarkStart w:id="10" w:name="_Ref69319586"/>
-      <w:bookmarkStart w:id="11" w:name="_Ref69319605"/>
-      <w:bookmarkStart w:id="12" w:name="_Ref69319895"/>
-      <w:bookmarkStart w:id="13" w:name="_Toc69334883"/>
-      <w:r>
-        <w:rPr>
-          <w:rFonts w:hint="eastAsia"/>
-        </w:rPr>
-        <w:t>整体架构</w:t>
       </w:r>
       <w:bookmarkEnd w:id="10"/>
       <w:bookmarkEnd w:id="11"/>
       <w:bookmarkEnd w:id="12"/>
+    </w:p>
+    <w:p>
+      <w:pPr>
+        <w:pStyle w:val="2"/>
+        <w:spacing w:before="156" w:after="156"/>
+        <w:rPr>
+          <w:rFonts w:hint="eastAsia"/>
+        </w:rPr>
+      </w:pPr>
+      <w:bookmarkStart w:id="13" w:name="_Ref69319586"/>
+      <w:bookmarkStart w:id="14" w:name="_Ref69319605"/>
+      <w:bookmarkStart w:id="15" w:name="_Ref69319895"/>
+      <w:bookmarkStart w:id="16" w:name="_Toc69394333"/>
+      <w:r>
+        <w:rPr>
+          <w:rFonts w:hint="eastAsia"/>
+        </w:rPr>
+        <w:t>整体架构</w:t>
+      </w:r>
       <w:bookmarkEnd w:id="13"/>
-    </w:p>
-    <w:p>
-      <w:pPr>
-        <w:pStyle w:val="a1"/>
-        <w:ind w:firstLineChars="0" w:firstLine="0"/>
-      </w:pPr>
-    </w:p>
-    <w:p>
-      <w:r>
-        <w:rPr>
-          <w:noProof/>
-        </w:rPr>
+      <w:bookmarkEnd w:id="14"/>
+      <w:bookmarkEnd w:id="15"/>
+      <w:bookmarkEnd w:id="16"/>
+    </w:p>
+    <w:p>
+      <w:r>
         <w:drawing>
-          <wp:inline distT="0" distB="0" distL="0" distR="0" wp14:anchorId="65D2A576" wp14:editId="67E65F7E">
-            <wp:extent cx="5400040" cy="4895215"/>
-            <wp:effectExtent l="0" t="0" r="0" b="0"/>
-            <wp:docPr id="25" name="图片 25"/>
+          <wp:inline distT="0" distB="0" distL="0" distR="0" wp14:anchorId="19CB246D" wp14:editId="420D3C8C">
+            <wp:extent cx="5400040" cy="4897755"/>
+            <wp:effectExtent l="0" t="0" r="0" b="4445"/>
+            <wp:docPr id="8" name="图片 8"/>
             <wp:cNvGraphicFramePr>
               <a:graphicFrameLocks xmlns:a="http://schemas.openxmlformats.org/drawingml/2006/main" noChangeAspect="1"/>
             </wp:cNvGraphicFramePr>
@@ -7536,7 +7698,7 @@
                   <pic:spPr>
                     <a:xfrm>
                       <a:off x="0" y="0"/>
-                      <a:ext cx="5400040" cy="4895215"/>
+                      <a:ext cx="5400040" cy="4897755"/>
                     </a:xfrm>
                     <a:prstGeom prst="rect">
                       <a:avLst/>
@@ -7555,8 +7717,7 @@
         <w:spacing w:before="156" w:after="156"/>
         <w:jc w:val="center"/>
       </w:pPr>
-      <w:bookmarkStart w:id="14" w:name="_Ref69226131"/>
-      <w:bookmarkStart w:id="15" w:name="_Ref69226883"/>
+      <w:bookmarkStart w:id="17" w:name="_Ref69394359"/>
       <w:r>
         <w:rPr>
           <w:rFonts w:hint="eastAsia"/>
@@ -7608,7 +7769,6 @@
       <w:r>
         <w:fldChar w:fldCharType="end"/>
       </w:r>
-      <w:bookmarkEnd w:id="14"/>
       <w:r>
         <w:t xml:space="preserve"> </w:t>
       </w:r>
@@ -7627,7 +7787,7 @@
       <w:r>
         <w:t>整体架构示意图</w:t>
       </w:r>
-      <w:bookmarkEnd w:id="15"/>
+      <w:bookmarkEnd w:id="17"/>
     </w:p>
     <w:p>
       <w:pPr>
@@ -7650,7 +7810,7 @@
         <w:rPr>
           <w:rFonts w:hint="eastAsia"/>
         </w:rPr>
-        <w:instrText>REF _Ref69226131 \h</w:instrText>
+        <w:instrText>REF _Ref69394359 \h</w:instrText>
       </w:r>
       <w:r>
         <w:instrText xml:space="preserve"> </w:instrText>
@@ -7803,23 +7963,23 @@
         <w:pStyle w:val="2"/>
         <w:spacing w:before="156" w:after="156"/>
       </w:pPr>
-      <w:bookmarkStart w:id="16" w:name="_Ref69226625"/>
-      <w:bookmarkStart w:id="17" w:name="_Toc69334884"/>
+      <w:bookmarkStart w:id="18" w:name="_Ref69226625"/>
+      <w:bookmarkStart w:id="19" w:name="_Toc69394334"/>
       <w:r>
         <w:rPr>
           <w:rFonts w:hint="eastAsia"/>
         </w:rPr>
         <w:t>流程详解</w:t>
       </w:r>
-      <w:bookmarkEnd w:id="16"/>
-      <w:bookmarkEnd w:id="17"/>
+      <w:bookmarkEnd w:id="18"/>
+      <w:bookmarkEnd w:id="19"/>
     </w:p>
     <w:p>
       <w:pPr>
         <w:pStyle w:val="a1"/>
         <w:ind w:firstLine="480"/>
       </w:pPr>
-      <w:bookmarkStart w:id="18" w:name="_Toc64719324"/>
+      <w:bookmarkStart w:id="20" w:name="_Toc64719324"/>
       <w:r>
         <w:rPr>
           <w:rFonts w:hint="eastAsia"/>
@@ -7847,39 +8007,26 @@
       <w:r>
         <w:rPr>
           <w:rFonts w:hint="eastAsia"/>
-        </w:rPr>
-        <w:t>图</w:t>
-      </w:r>
-      <w:r>
-        <w:rPr>
-          <w:rFonts w:hint="eastAsia"/>
-        </w:rPr>
-        <w:t xml:space="preserve"> </w:t>
-      </w:r>
-      <w:r>
-        <w:rPr>
-          <w:noProof/>
-        </w:rPr>
-        <w:t>3</w:t>
-      </w:r>
-      <w:r>
-        <w:t xml:space="preserve"> </w:t>
-      </w:r>
-      <w:r>
-        <w:t>基于</w:t>
-      </w:r>
-      <w:r>
-        <w:t>TEE</w:t>
-      </w:r>
-      <w:r>
-        <w:t>与区块链的隐私保护计算平台</w:t>
-      </w:r>
-      <w:r>
-        <w:t xml:space="preserve"> </w:t>
-      </w:r>
-      <w:r>
-        <w:lastRenderedPageBreak/>
-        <w:t>整体架构示意图</w:t>
+          <w:b/>
+          <w:bCs/>
+        </w:rPr>
+        <w:t>错误</w:t>
+      </w:r>
+      <w:r>
+        <w:rPr>
+          <w:rFonts w:hint="eastAsia"/>
+          <w:b/>
+          <w:bCs/>
+        </w:rPr>
+        <w:t>!</w:t>
+      </w:r>
+      <w:r>
+        <w:rPr>
+          <w:rFonts w:hint="eastAsia"/>
+          <w:b/>
+          <w:bCs/>
+        </w:rPr>
+        <w:t>未找到引用源。</w:t>
       </w:r>
       <w:r>
         <w:fldChar w:fldCharType="end"/>
@@ -7906,6 +8053,7 @@
         <w:rPr>
           <w:rFonts w:hint="eastAsia"/>
         </w:rPr>
+        <w:lastRenderedPageBreak/>
         <w:t>流程中</w:t>
       </w:r>
       <w:r>
@@ -8209,7 +8357,7 @@
         <w:spacing w:before="156" w:after="156"/>
         <w:ind w:firstLine="482"/>
       </w:pPr>
-      <w:bookmarkStart w:id="19" w:name="_Toc69334885"/>
+      <w:bookmarkStart w:id="21" w:name="_Toc69394335"/>
       <w:r>
         <w:rPr>
           <w:rFonts w:hint="eastAsia"/>
@@ -8228,7 +8376,7 @@
         </w:rPr>
         <w:t>过程</w:t>
       </w:r>
-      <w:bookmarkEnd w:id="19"/>
+      <w:bookmarkEnd w:id="21"/>
     </w:p>
     <w:p>
       <w:pPr>
@@ -9258,7 +9406,7 @@
         <w:spacing w:before="156" w:after="156"/>
         <w:ind w:firstLine="482"/>
       </w:pPr>
-      <w:bookmarkStart w:id="20" w:name="_Toc69334886"/>
+      <w:bookmarkStart w:id="22" w:name="_Toc69394336"/>
       <w:r>
         <w:rPr>
           <w:rFonts w:hint="eastAsia"/>
@@ -9266,7 +9414,7 @@
         <w:lastRenderedPageBreak/>
         <w:t>用户端发送代码文件给文件接收器的一系列过程</w:t>
       </w:r>
-      <w:bookmarkEnd w:id="20"/>
+      <w:bookmarkEnd w:id="22"/>
     </w:p>
     <w:p>
       <w:pPr>
@@ -10852,7 +11000,7 @@
         <w:spacing w:before="156" w:after="156"/>
         <w:ind w:firstLine="482"/>
       </w:pPr>
-      <w:bookmarkStart w:id="21" w:name="_Toc69334887"/>
+      <w:bookmarkStart w:id="23" w:name="_Toc69394337"/>
       <w:r>
         <w:rPr>
           <w:rFonts w:hint="eastAsia"/>
@@ -10865,7 +11013,7 @@
         </w:rPr>
         <w:t>发送代码文件给代码运行器的一系列过程</w:t>
       </w:r>
-      <w:bookmarkEnd w:id="21"/>
+      <w:bookmarkEnd w:id="23"/>
     </w:p>
     <w:p>
       <w:pPr>
@@ -10922,6 +11070,9 @@
       <w:pPr>
         <w:pStyle w:val="a1"/>
         <w:ind w:firstLineChars="0" w:firstLine="420"/>
+        <w:rPr>
+          <w:rFonts w:hint="eastAsia"/>
+        </w:rPr>
       </w:pPr>
       <w:r>
         <w:t>代码运行器运行</w:t>
@@ -11704,14 +11855,14 @@
         <w:spacing w:before="156" w:after="156"/>
         <w:ind w:firstLineChars="0" w:firstLine="482"/>
       </w:pPr>
-      <w:bookmarkStart w:id="22" w:name="_Toc69334888"/>
+      <w:bookmarkStart w:id="24" w:name="_Toc69394338"/>
       <w:r>
         <w:rPr>
           <w:rFonts w:hint="eastAsia"/>
         </w:rPr>
         <w:t>代码运行器将加密运行结果和运行信息发送给区块链记录的一系列过程</w:t>
       </w:r>
-      <w:bookmarkEnd w:id="22"/>
+      <w:bookmarkEnd w:id="24"/>
     </w:p>
     <w:p>
       <w:pPr>
@@ -11855,7 +12006,31 @@
         <w:rPr>
           <w:rFonts w:hint="eastAsia"/>
         </w:rPr>
-        <w:t>的对应关系，以便计费等操作。</w:t>
+        <w:t>的对应关系，以便</w:t>
+      </w:r>
+      <w:r>
+        <w:rPr>
+          <w:rFonts w:hint="eastAsia"/>
+        </w:rPr>
+        <w:t>后续</w:t>
+      </w:r>
+      <w:r>
+        <w:rPr>
+          <w:rFonts w:hint="eastAsia"/>
+        </w:rPr>
+        <w:t>操作</w:t>
+      </w:r>
+      <w:r>
+        <w:rPr>
+          <w:rFonts w:hint="eastAsia"/>
+        </w:rPr>
+        <w:t>，并且也可基于此对应关系计费</w:t>
+      </w:r>
+      <w:r>
+        <w:rPr>
+          <w:rFonts w:hint="eastAsia"/>
+        </w:rPr>
+        <w:t>。</w:t>
       </w:r>
     </w:p>
     <w:p>
@@ -12634,19 +12809,22 @@
         <w:spacing w:before="156" w:after="156"/>
         <w:ind w:firstLine="482"/>
       </w:pPr>
-      <w:bookmarkStart w:id="23" w:name="_Toc69334889"/>
+      <w:bookmarkStart w:id="25" w:name="_Toc69394339"/>
       <w:r>
         <w:rPr>
           <w:rFonts w:hint="eastAsia"/>
         </w:rPr>
         <w:t>用户端向区块链记录请求信息的一系列过程</w:t>
       </w:r>
-      <w:bookmarkEnd w:id="23"/>
+      <w:bookmarkEnd w:id="25"/>
     </w:p>
     <w:p>
       <w:pPr>
         <w:pStyle w:val="a1"/>
         <w:ind w:firstLineChars="0" w:firstLine="420"/>
+        <w:rPr>
+          <w:rFonts w:hint="eastAsia"/>
+        </w:rPr>
       </w:pPr>
       <w:r>
         <w:t>用户端</w:t>
@@ -12655,7 +12833,13 @@
         <w:t>A</w:t>
       </w:r>
       <w:r>
-        <w:t>用</w:t>
+        <w:rPr>
+          <w:rFonts w:hint="eastAsia"/>
+        </w:rPr>
+        <w:t>将</w:t>
+      </w:r>
+      <w:r>
+        <w:t xml:space="preserve"> </w:t>
       </w:r>
       <w:r>
         <w:t>Hash</w:t>
@@ -12667,40 +12851,265 @@
         <w:t>A1</w:t>
       </w:r>
       <w:r>
-        <w:t>向区块链记录查询记录着任务</w:t>
+        <w:rPr>
+          <w:rFonts w:hint="eastAsia"/>
+        </w:rPr>
+        <w:t>发送给区块链记录，以</w:t>
+      </w:r>
+      <w:r>
+        <w:t>查询记录着任务</w:t>
       </w:r>
       <w:r>
         <w:t>A1</w:t>
       </w:r>
       <w:r>
-        <w:t>信息的区块；</w:t>
+        <w:t>信息的区块</w:t>
+      </w:r>
+      <w:r>
+        <w:rPr>
+          <w:rFonts w:hint="eastAsia"/>
+        </w:rPr>
+        <w:t>。</w:t>
       </w:r>
     </w:p>
     <w:p>
       <w:pPr>
         <w:pStyle w:val="a1"/>
         <w:ind w:firstLineChars="0" w:firstLine="420"/>
-      </w:pPr>
-      <w:r>
-        <w:t>区块链记录将记录着</w:t>
-      </w:r>
-      <w:r>
+        <w:jc w:val="left"/>
+      </w:pPr>
+      <w:r>
+        <w:lastRenderedPageBreak/>
+        <w:t>区块链</w:t>
+      </w:r>
+      <w:r>
+        <w:rPr>
+          <w:rFonts w:hint="eastAsia"/>
+        </w:rPr>
+        <w:t>根据自身维护的</w:t>
+      </w:r>
+      <w:r>
+        <w:t>KR</w:t>
+      </w:r>
+      <w:r>
+        <w:rPr>
+          <w:vertAlign w:val="subscript"/>
+        </w:rPr>
+        <w:t>A pub</w:t>
+      </w:r>
+      <w:r>
+        <w:rPr>
+          <w:rFonts w:hint="eastAsia"/>
+        </w:rPr>
+        <w:t>和其每次任务</w:t>
+      </w:r>
+      <w:r>
+        <w:rPr>
+          <w:rFonts w:hint="eastAsia"/>
+        </w:rPr>
         <w:t>Hash</w:t>
       </w:r>
       <w:r>
         <w:rPr>
+          <w:rFonts w:hint="eastAsia"/>
+        </w:rPr>
+        <w:t>的对应关系</w:t>
+      </w:r>
+      <w:r>
+        <w:rPr>
+          <w:rFonts w:hint="eastAsia"/>
+        </w:rPr>
+        <w:t>，通过</w:t>
+      </w:r>
+      <w:r>
+        <w:t>Hash</w:t>
+      </w:r>
+      <w:r>
+        <w:rPr>
           <w:vertAlign w:val="subscript"/>
         </w:rPr>
         <w:t>A1</w:t>
       </w:r>
       <w:r>
-        <w:t>的区块返回给用户端</w:t>
+        <w:rPr>
+          <w:rFonts w:hint="eastAsia"/>
+        </w:rPr>
+        <w:t>得到相应的</w:t>
+      </w:r>
+      <w:r>
+        <w:t>KR</w:t>
+      </w:r>
+      <w:r>
+        <w:rPr>
+          <w:vertAlign w:val="subscript"/>
+        </w:rPr>
+        <w:t>A pub</w:t>
+      </w:r>
+      <w:r>
+        <w:rPr>
+          <w:rFonts w:hint="eastAsia"/>
+        </w:rPr>
+        <w:t>，用</w:t>
+      </w:r>
+      <w:r>
+        <w:rPr>
+          <w:rFonts w:hint="eastAsia"/>
+        </w:rPr>
+        <w:t>K</w:t>
+      </w:r>
+      <w:r>
+        <w:t>R</w:t>
+      </w:r>
+      <w:r>
+        <w:rPr>
+          <w:vertAlign w:val="subscript"/>
+        </w:rPr>
+        <w:t>A pub</w:t>
+      </w:r>
+      <w:r>
+        <w:rPr>
+          <w:rFonts w:hint="eastAsia"/>
+        </w:rPr>
+        <w:t>向密钥管理器请求对应的</w:t>
+      </w:r>
+      <w:r>
+        <w:t>KR</w:t>
+      </w:r>
+      <w:r>
+        <w:rPr>
+          <w:vertAlign w:val="subscript"/>
+        </w:rPr>
+        <w:t>S</w:t>
+      </w:r>
+      <w:r>
+        <w:rPr>
+          <w:vertAlign w:val="subscript"/>
+        </w:rPr>
+        <w:t xml:space="preserve"> </w:t>
+      </w:r>
+      <w:proofErr w:type="spellStart"/>
+      <w:r>
+        <w:rPr>
+          <w:rFonts w:hint="eastAsia"/>
+          <w:vertAlign w:val="subscript"/>
+        </w:rPr>
+        <w:t>pri</w:t>
+      </w:r>
+      <w:proofErr w:type="spellEnd"/>
+      <w:r>
+        <w:rPr>
+          <w:rFonts w:hint="eastAsia"/>
+        </w:rPr>
+        <w:t>，</w:t>
+      </w:r>
+      <w:r>
+        <w:rPr>
+          <w:rFonts w:hint="eastAsia"/>
+        </w:rPr>
+        <w:t>而后</w:t>
+      </w:r>
+      <w:r>
+        <w:rPr>
+          <w:rFonts w:hint="eastAsia"/>
+        </w:rPr>
+        <w:t>用</w:t>
+      </w:r>
+      <w:r>
+        <w:t>KR</w:t>
+      </w:r>
+      <w:r>
+        <w:rPr>
+          <w:vertAlign w:val="subscript"/>
+        </w:rPr>
+        <w:t>S</w:t>
+      </w:r>
+      <w:r>
+        <w:rPr>
+          <w:vertAlign w:val="subscript"/>
+        </w:rPr>
+        <w:t xml:space="preserve"> </w:t>
+      </w:r>
+      <w:proofErr w:type="spellStart"/>
+      <w:r>
+        <w:rPr>
+          <w:rFonts w:hint="eastAsia"/>
+          <w:vertAlign w:val="subscript"/>
+        </w:rPr>
+        <w:t>pri</w:t>
+      </w:r>
+      <w:proofErr w:type="spellEnd"/>
+      <w:r>
+        <w:t>将记录着</w:t>
+      </w:r>
+      <w:r>
+        <w:t>Hash</w:t>
+      </w:r>
+      <w:r>
+        <w:rPr>
+          <w:vertAlign w:val="subscript"/>
+        </w:rPr>
+        <w:t>A1</w:t>
+      </w:r>
+      <w:r>
+        <w:t>的区块</w:t>
+      </w:r>
+      <w:r>
+        <w:rPr>
+          <w:rFonts w:hint="eastAsia"/>
+        </w:rPr>
+        <w:t>加签</w:t>
+      </w:r>
+      <w:r>
+        <w:rPr>
+          <w:rFonts w:hint="eastAsia"/>
+        </w:rPr>
+        <w:t>，再将</w:t>
+      </w:r>
+      <w:r>
+        <w:t>记录着</w:t>
+      </w:r>
+      <w:r>
+        <w:t>Hash</w:t>
+      </w:r>
+      <w:r>
+        <w:rPr>
+          <w:vertAlign w:val="subscript"/>
+        </w:rPr>
+        <w:t>A1</w:t>
+      </w:r>
+      <w:r>
+        <w:t>的区块</w:t>
+      </w:r>
+      <w:r>
+        <w:rPr>
+          <w:rFonts w:hint="eastAsia"/>
+        </w:rPr>
+        <w:t>和签名一同</w:t>
+      </w:r>
+      <w:r>
+        <w:t>返回给用户端</w:t>
       </w:r>
       <w:r>
         <w:t>A</w:t>
       </w:r>
       <w:r>
-        <w:t>，用户端</w:t>
+        <w:rPr>
+          <w:rFonts w:hint="eastAsia"/>
+        </w:rPr>
+        <w:t>。</w:t>
+      </w:r>
+    </w:p>
+    <w:p>
+      <w:pPr>
+        <w:pStyle w:val="a1"/>
+        <w:ind w:firstLineChars="0" w:firstLine="420"/>
+        <w:jc w:val="left"/>
+        <w:rPr>
+          <w:rFonts w:hint="eastAsia"/>
+        </w:rPr>
+      </w:pPr>
+      <w:r>
+        <w:t>用户端</w:t>
       </w:r>
       <w:r>
         <w:t>A</w:t>
@@ -12715,6 +13124,28 @@
         <w:t>用</w:t>
       </w:r>
       <w:r>
+        <w:t>KR</w:t>
+      </w:r>
+      <w:r>
+        <w:rPr>
+          <w:rFonts w:hint="eastAsia"/>
+          <w:vertAlign w:val="subscript"/>
+        </w:rPr>
+        <w:t>S</w:t>
+      </w:r>
+      <w:r>
+        <w:rPr>
+          <w:vertAlign w:val="subscript"/>
+        </w:rPr>
+        <w:t xml:space="preserve"> pub</w:t>
+      </w:r>
+      <w:r>
+        <w:rPr>
+          <w:rFonts w:hint="eastAsia"/>
+        </w:rPr>
+        <w:t>验签。然后用</w:t>
+      </w:r>
+      <w:r>
         <w:rPr>
           <w:rFonts w:hint="eastAsia"/>
         </w:rPr>
@@ -12727,8 +13158,13 @@
         <w:t>解密</w:t>
       </w:r>
       <w:r>
-        <w:lastRenderedPageBreak/>
-        <w:t>其中的</w:t>
+        <w:rPr>
+          <w:rFonts w:hint="eastAsia"/>
+        </w:rPr>
+        <w:t>区块</w:t>
+      </w:r>
+      <w:r>
+        <w:t>中的</w:t>
       </w:r>
       <w:r>
         <w:t>result</w:t>
@@ -12814,14 +13250,11 @@
     </w:p>
     <w:p>
       <w:r>
-        <w:rPr>
-          <w:noProof/>
-        </w:rPr>
         <w:drawing>
-          <wp:inline distT="0" distB="0" distL="0" distR="0" wp14:anchorId="01491D1F" wp14:editId="21C89590">
-            <wp:extent cx="5400040" cy="3395980"/>
+          <wp:inline distT="0" distB="0" distL="0" distR="0" wp14:anchorId="061E5127" wp14:editId="4EE013DF">
+            <wp:extent cx="5400040" cy="4471035"/>
             <wp:effectExtent l="0" t="0" r="0" b="0"/>
-            <wp:docPr id="4" name="图片 4"/>
+            <wp:docPr id="18" name="图片 18"/>
             <wp:cNvGraphicFramePr>
               <a:graphicFrameLocks xmlns:a="http://schemas.openxmlformats.org/drawingml/2006/main" noChangeAspect="1"/>
             </wp:cNvGraphicFramePr>
@@ -12841,7 +13274,7 @@
                   <pic:spPr>
                     <a:xfrm>
                       <a:off x="0" y="0"/>
-                      <a:ext cx="5400040" cy="3395980"/>
+                      <a:ext cx="5400040" cy="4471035"/>
                     </a:xfrm>
                     <a:prstGeom prst="rect">
                       <a:avLst/>
@@ -12915,28 +13348,181 @@
         <w:t xml:space="preserve"> </w:t>
       </w:r>
       <w:r>
-        <w:rPr>
-          <w:rFonts w:hint="eastAsia"/>
-        </w:rPr>
         <w:t>流程</w:t>
       </w:r>
       <w:r>
-        <w:rPr>
-          <w:rFonts w:hint="eastAsia"/>
-        </w:rPr>
         <w:t>5</w:t>
       </w:r>
       <w:r>
-        <w:rPr>
-          <w:rFonts w:hint="eastAsia"/>
-        </w:rPr>
         <w:t>示意图</w:t>
+      </w:r>
+      <w:r>
+        <w:rPr>
+          <w:rFonts w:hint="eastAsia"/>
+        </w:rPr>
+        <w:t>（用</w:t>
+      </w:r>
+      <w:r>
+        <w:rPr>
+          <w:rFonts w:hint="eastAsia"/>
+        </w:rPr>
+        <w:t>Hash</w:t>
+      </w:r>
+      <w:r>
+        <w:rPr>
+          <w:rFonts w:hint="eastAsia"/>
+          <w:vertAlign w:val="subscript"/>
+        </w:rPr>
+        <w:t>A</w:t>
+      </w:r>
+      <w:r>
+        <w:rPr>
+          <w:vertAlign w:val="subscript"/>
+        </w:rPr>
+        <w:t>1</w:t>
+      </w:r>
+      <w:r>
+        <w:rPr>
+          <w:rFonts w:hint="eastAsia"/>
+        </w:rPr>
+        <w:t>请求）</w:t>
       </w:r>
     </w:p>
     <w:p>
       <w:pPr>
         <w:pStyle w:val="a1"/>
         <w:ind w:firstLineChars="0"/>
+      </w:pPr>
+    </w:p>
+    <w:p>
+      <w:pPr>
+        <w:jc w:val="center"/>
+      </w:pPr>
+      <w:r>
+        <w:lastRenderedPageBreak/>
+        <w:drawing>
+          <wp:inline distT="0" distB="0" distL="0" distR="0" wp14:anchorId="5A59A1EE" wp14:editId="2E4B968F">
+            <wp:extent cx="2755153" cy="3883770"/>
+            <wp:effectExtent l="0" t="0" r="1270" b="2540"/>
+            <wp:docPr id="19" name="图片 19"/>
+            <wp:cNvGraphicFramePr>
+              <a:graphicFrameLocks xmlns:a="http://schemas.openxmlformats.org/drawingml/2006/main" noChangeAspect="1"/>
+            </wp:cNvGraphicFramePr>
+            <a:graphic xmlns:a="http://schemas.openxmlformats.org/drawingml/2006/main">
+              <a:graphicData uri="http://schemas.openxmlformats.org/drawingml/2006/picture">
+                <pic:pic xmlns:pic="http://schemas.openxmlformats.org/drawingml/2006/picture">
+                  <pic:nvPicPr>
+                    <pic:cNvPr id="1" name=""/>
+                    <pic:cNvPicPr/>
+                  </pic:nvPicPr>
+                  <pic:blipFill>
+                    <a:blip r:embed="rId27"/>
+                    <a:stretch>
+                      <a:fillRect/>
+                    </a:stretch>
+                  </pic:blipFill>
+                  <pic:spPr>
+                    <a:xfrm>
+                      <a:off x="0" y="0"/>
+                      <a:ext cx="2763072" cy="3894932"/>
+                    </a:xfrm>
+                    <a:prstGeom prst="rect">
+                      <a:avLst/>
+                    </a:prstGeom>
+                  </pic:spPr>
+                </pic:pic>
+              </a:graphicData>
+            </a:graphic>
+          </wp:inline>
+        </w:drawing>
+      </w:r>
+    </w:p>
+    <w:p>
+      <w:pPr>
+        <w:pStyle w:val="af6"/>
+        <w:spacing w:before="156" w:after="156"/>
+        <w:jc w:val="center"/>
+      </w:pPr>
+      <w:r>
+        <w:rPr>
+          <w:rFonts w:hint="eastAsia"/>
+        </w:rPr>
+        <w:t>图</w:t>
+      </w:r>
+      <w:r>
+        <w:rPr>
+          <w:rFonts w:hint="eastAsia"/>
+        </w:rPr>
+        <w:t xml:space="preserve"> </w:t>
+      </w:r>
+      <w:r>
+        <w:fldChar w:fldCharType="begin"/>
+      </w:r>
+      <w:r>
+        <w:instrText xml:space="preserve"> </w:instrText>
+      </w:r>
+      <w:r>
+        <w:rPr>
+          <w:rFonts w:hint="eastAsia"/>
+        </w:rPr>
+        <w:instrText xml:space="preserve">SEQ </w:instrText>
+      </w:r>
+      <w:r>
+        <w:rPr>
+          <w:rFonts w:hint="eastAsia"/>
+        </w:rPr>
+        <w:instrText>图</w:instrText>
+      </w:r>
+      <w:r>
+        <w:rPr>
+          <w:rFonts w:hint="eastAsia"/>
+        </w:rPr>
+        <w:instrText xml:space="preserve"> \* ARABIC</w:instrText>
+      </w:r>
+      <w:r>
+        <w:instrText xml:space="preserve"> </w:instrText>
+      </w:r>
+      <w:r>
+        <w:fldChar w:fldCharType="separate"/>
+      </w:r>
+      <w:r>
+        <w:rPr>
+          <w:noProof/>
+        </w:rPr>
+        <w:t>12</w:t>
+      </w:r>
+      <w:r>
+        <w:fldChar w:fldCharType="end"/>
+      </w:r>
+      <w:r>
+        <w:t xml:space="preserve"> </w:t>
+      </w:r>
+      <w:r>
+        <w:rPr>
+          <w:rFonts w:hint="eastAsia"/>
+        </w:rPr>
+        <w:t>流程</w:t>
+      </w:r>
+      <w:r>
+        <w:rPr>
+          <w:rFonts w:hint="eastAsia"/>
+        </w:rPr>
+        <w:t>5</w:t>
+      </w:r>
+      <w:r>
+        <w:rPr>
+          <w:rFonts w:hint="eastAsia"/>
+        </w:rPr>
+        <w:t>示意图（请求整个区块链）</w:t>
+      </w:r>
+    </w:p>
+    <w:p>
+      <w:pPr>
+        <w:pStyle w:val="a1"/>
+        <w:ind w:firstLineChars="0"/>
+        <w:rPr>
+          <w:rFonts w:hint="eastAsia"/>
+        </w:rPr>
       </w:pPr>
     </w:p>
     <w:p>
@@ -13347,6 +13933,9 @@
             <w:pPr>
               <w:pStyle w:val="a1"/>
               <w:ind w:firstLineChars="0" w:firstLine="0"/>
+              <w:rPr>
+                <w:rFonts w:hint="eastAsia"/>
+              </w:rPr>
             </w:pPr>
             <w:r>
               <w:t>run_info</w:t>
@@ -13467,7 +14056,7 @@
         <w:pStyle w:val="1"/>
         <w:spacing w:before="156" w:after="156"/>
       </w:pPr>
-      <w:bookmarkStart w:id="24" w:name="_Toc69334890"/>
+      <w:bookmarkStart w:id="26" w:name="_Toc69394340"/>
       <w:r>
         <w:rPr>
           <w:rFonts w:hint="eastAsia"/>
@@ -13481,7 +14070,7 @@
         </w:rPr>
         <w:t>建模</w:t>
       </w:r>
-      <w:bookmarkEnd w:id="24"/>
+      <w:bookmarkEnd w:id="26"/>
     </w:p>
     <w:p>
       <w:pPr>
@@ -13498,7 +14087,7 @@
         <w:rPr>
           <w:rFonts w:hint="eastAsia"/>
         </w:rPr>
-        <w:instrText>REF _Ref69226883 \h</w:instrText>
+        <w:instrText>REF _Ref69394359 \h</w:instrText>
       </w:r>
       <w:r>
         <w:instrText xml:space="preserve"> </w:instrText>
@@ -13572,15 +14161,15 @@
         <w:pStyle w:val="2"/>
         <w:spacing w:before="156" w:after="156"/>
       </w:pPr>
-      <w:bookmarkStart w:id="25" w:name="_Toc69334891"/>
-      <w:bookmarkEnd w:id="18"/>
+      <w:bookmarkStart w:id="27" w:name="_Toc69394341"/>
+      <w:bookmarkEnd w:id="20"/>
       <w:r>
         <w:rPr>
           <w:rFonts w:hint="eastAsia"/>
         </w:rPr>
         <w:t>时序图</w:t>
       </w:r>
-      <w:bookmarkEnd w:id="25"/>
+      <w:bookmarkEnd w:id="27"/>
     </w:p>
     <w:p>
       <w:pPr>
@@ -13656,101 +14245,314 @@
         </w:rPr>
         <w:t>。</w:t>
       </w:r>
-      <w:r>
-        <w:rPr>
-          <w:rFonts w:hint="eastAsia"/>
-        </w:rPr>
-        <w:t>需注意此处的标号与序号仅代表</w:t>
-      </w:r>
-      <w:r>
-        <w:rPr>
-          <w:rFonts w:hint="eastAsia"/>
-        </w:rPr>
-        <w:t>该</w:t>
-      </w:r>
-      <w:r>
-        <w:rPr>
-          <w:rFonts w:hint="eastAsia"/>
-        </w:rPr>
-        <w:t>时序图中</w:t>
-      </w:r>
-      <w:r>
-        <w:rPr>
-          <w:rFonts w:hint="eastAsia"/>
-        </w:rPr>
-        <w:t>事件</w:t>
-      </w:r>
-      <w:r>
-        <w:rPr>
-          <w:rFonts w:hint="eastAsia"/>
-        </w:rPr>
-        <w:t>的</w:t>
-      </w:r>
-      <w:r>
-        <w:rPr>
-          <w:rFonts w:hint="eastAsia"/>
-        </w:rPr>
-        <w:t>排列，与</w:t>
-      </w:r>
-      <w:r>
-        <w:rPr>
-          <w:rFonts w:hint="eastAsia"/>
-        </w:rPr>
-        <w:t>三、</w:t>
-      </w:r>
-      <w:r>
-        <w:fldChar w:fldCharType="begin"/>
-      </w:r>
-      <w:r>
-        <w:instrText xml:space="preserve"> </w:instrText>
-      </w:r>
-      <w:r>
-        <w:rPr>
-          <w:rFonts w:hint="eastAsia"/>
-        </w:rPr>
-        <w:instrText>REF _Ref69343545 \h</w:instrText>
-      </w:r>
-      <w:r>
-        <w:instrText xml:space="preserve"> </w:instrText>
-      </w:r>
-      <w:r>
-        <w:fldChar w:fldCharType="separate"/>
-      </w:r>
-      <w:r>
-        <w:rPr>
-          <w:rFonts w:hint="eastAsia"/>
-        </w:rPr>
-        <w:t>整体架构与流程</w:t>
-      </w:r>
-      <w:r>
-        <w:fldChar w:fldCharType="end"/>
-      </w:r>
-      <w:r>
-        <w:rPr>
-          <w:rFonts w:hint="eastAsia"/>
-        </w:rPr>
-        <w:t>中的标号和序号没有对应关系。</w:t>
-      </w:r>
     </w:p>
     <w:p>
       <w:pPr>
         <w:pStyle w:val="a1"/>
         <w:ind w:firstLine="480"/>
-        <w:rPr>
-          <w:rFonts w:hint="eastAsia"/>
-        </w:rPr>
-      </w:pPr>
+      </w:pPr>
+      <w:r>
+        <w:rPr>
+          <w:rFonts w:hint="eastAsia"/>
+        </w:rPr>
+        <w:t>需注意此处的标号与序号仅代表</w:t>
+      </w:r>
+      <w:r>
+        <w:rPr>
+          <w:rFonts w:hint="eastAsia"/>
+        </w:rPr>
+        <w:t>该</w:t>
+      </w:r>
+      <w:r>
+        <w:rPr>
+          <w:rFonts w:hint="eastAsia"/>
+        </w:rPr>
+        <w:t>时序图中</w:t>
+      </w:r>
+      <w:r>
+        <w:rPr>
+          <w:rFonts w:hint="eastAsia"/>
+        </w:rPr>
+        <w:t>事件</w:t>
+      </w:r>
+      <w:r>
+        <w:rPr>
+          <w:rFonts w:hint="eastAsia"/>
+        </w:rPr>
+        <w:t>的</w:t>
+      </w:r>
+      <w:r>
+        <w:rPr>
+          <w:rFonts w:hint="eastAsia"/>
+        </w:rPr>
+        <w:t>排列，与</w:t>
+      </w:r>
+      <w:r>
+        <w:rPr>
+          <w:rFonts w:hint="eastAsia"/>
+        </w:rPr>
+        <w:t>三、</w:t>
+      </w:r>
+      <w:r>
+        <w:fldChar w:fldCharType="begin"/>
+      </w:r>
+      <w:r>
+        <w:instrText xml:space="preserve"> </w:instrText>
+      </w:r>
+      <w:r>
+        <w:rPr>
+          <w:rFonts w:hint="eastAsia"/>
+        </w:rPr>
+        <w:instrText>REF _Ref69343545 \h</w:instrText>
+      </w:r>
+      <w:r>
+        <w:instrText xml:space="preserve"> </w:instrText>
+      </w:r>
+      <w:r>
+        <w:fldChar w:fldCharType="separate"/>
+      </w:r>
+      <w:r>
+        <w:rPr>
+          <w:rFonts w:hint="eastAsia"/>
+        </w:rPr>
+        <w:t>整体架构与流程</w:t>
+      </w:r>
+      <w:r>
+        <w:fldChar w:fldCharType="end"/>
+      </w:r>
+      <w:r>
+        <w:rPr>
+          <w:rFonts w:hint="eastAsia"/>
+        </w:rPr>
+        <w:t>中的标号和序号没有对应关系。</w:t>
+      </w:r>
+    </w:p>
+    <w:p>
+      <w:pPr>
+        <w:pStyle w:val="a1"/>
+        <w:ind w:firstLine="480"/>
+      </w:pPr>
+      <w:r>
+        <w:rPr>
+          <w:rFonts w:hint="eastAsia"/>
+        </w:rPr>
+        <w:t>并且，</w:t>
+      </w:r>
+      <w:r>
+        <w:rPr>
+          <w:rFonts w:hint="eastAsia"/>
+        </w:rPr>
+        <w:t>图中</w:t>
+      </w:r>
+      <w:r>
+        <w:rPr>
+          <w:rFonts w:hint="eastAsia"/>
+        </w:rPr>
+        <w:t>省略了</w:t>
+      </w:r>
+      <w:r>
+        <w:rPr>
+          <w:rFonts w:hint="eastAsia"/>
+        </w:rPr>
+        <w:t>类</w:t>
+      </w:r>
+      <w:r>
+        <w:rPr>
+          <w:rFonts w:hint="eastAsia"/>
+        </w:rPr>
+        <w:t>保存信息、</w:t>
+      </w:r>
+      <w:r>
+        <w:rPr>
+          <w:rFonts w:hint="eastAsia"/>
+        </w:rPr>
+        <w:t>加密、解密和验签等默认自身进行的行为。</w:t>
+      </w:r>
+    </w:p>
+    <w:p>
+      <w:pPr>
+        <w:pStyle w:val="a1"/>
+        <w:ind w:firstLine="480"/>
+        <w:rPr>
+          <w:rFonts w:hint="eastAsia"/>
+        </w:rPr>
+      </w:pPr>
+      <w:r>
+        <w:rPr>
+          <w:rFonts w:hint="eastAsia"/>
+        </w:rPr>
+        <w:t>为能清晰阅览，令时序图单独占一页篇幅，请见下页。</w:t>
+      </w:r>
+    </w:p>
+    <w:p>
+      <w:pPr>
+        <w:jc w:val="center"/>
+      </w:pPr>
+      <w:r>
+        <w:rPr>
+          <w:rFonts w:hint="eastAsia"/>
+          <w:noProof/>
+        </w:rPr>
+        <w:lastRenderedPageBreak/>
+        <w:drawing>
+          <wp:inline distT="0" distB="0" distL="0" distR="0" wp14:anchorId="42F7C965" wp14:editId="5C6F5264">
+            <wp:extent cx="3983155" cy="8580120"/>
+            <wp:effectExtent l="0" t="0" r="5080" b="5080"/>
+            <wp:docPr id="26" name="图片 26"/>
+            <wp:cNvGraphicFramePr>
+              <a:graphicFrameLocks xmlns:a="http://schemas.openxmlformats.org/drawingml/2006/main" noChangeAspect="1"/>
+            </wp:cNvGraphicFramePr>
+            <a:graphic xmlns:a="http://schemas.openxmlformats.org/drawingml/2006/main">
+              <a:graphicData uri="http://schemas.openxmlformats.org/drawingml/2006/picture">
+                <pic:pic xmlns:pic="http://schemas.openxmlformats.org/drawingml/2006/picture">
+                  <pic:nvPicPr>
+                    <pic:cNvPr id="26" name="时序图.jpeg"/>
+                    <pic:cNvPicPr/>
+                  </pic:nvPicPr>
+                  <pic:blipFill>
+                    <a:blip r:embed="rId28">
+                      <a:extLst>
+                        <a:ext uri="{28A0092B-C50C-407E-A947-70E740481C1C}">
+                          <a14:useLocalDpi xmlns:a14="http://schemas.microsoft.com/office/drawing/2010/main" val="0"/>
+                        </a:ext>
+                      </a:extLst>
+                    </a:blip>
+                    <a:stretch>
+                      <a:fillRect/>
+                    </a:stretch>
+                  </pic:blipFill>
+                  <pic:spPr>
+                    <a:xfrm>
+                      <a:off x="0" y="0"/>
+                      <a:ext cx="4017547" cy="8654203"/>
+                    </a:xfrm>
+                    <a:prstGeom prst="rect">
+                      <a:avLst/>
+                    </a:prstGeom>
+                  </pic:spPr>
+                </pic:pic>
+              </a:graphicData>
+            </a:graphic>
+          </wp:inline>
+        </w:drawing>
+      </w:r>
+    </w:p>
+    <w:p>
+      <w:pPr>
+        <w:pStyle w:val="af6"/>
+        <w:spacing w:before="156" w:after="156"/>
+        <w:jc w:val="center"/>
+        <w:rPr>
+          <w:rFonts w:hint="eastAsia"/>
+        </w:rPr>
+      </w:pPr>
+      <w:r>
+        <w:rPr>
+          <w:rFonts w:hint="eastAsia"/>
+        </w:rPr>
+        <w:t>图</w:t>
+      </w:r>
+      <w:r>
+        <w:rPr>
+          <w:rFonts w:hint="eastAsia"/>
+        </w:rPr>
+        <w:t xml:space="preserve"> </w:t>
+      </w:r>
+      <w:r>
+        <w:fldChar w:fldCharType="begin"/>
+      </w:r>
+      <w:r>
+        <w:instrText xml:space="preserve"> </w:instrText>
+      </w:r>
+      <w:r>
+        <w:rPr>
+          <w:rFonts w:hint="eastAsia"/>
+        </w:rPr>
+        <w:instrText xml:space="preserve">SEQ </w:instrText>
+      </w:r>
+      <w:r>
+        <w:rPr>
+          <w:rFonts w:hint="eastAsia"/>
+        </w:rPr>
+        <w:instrText>图</w:instrText>
+      </w:r>
+      <w:r>
+        <w:rPr>
+          <w:rFonts w:hint="eastAsia"/>
+        </w:rPr>
+        <w:instrText xml:space="preserve"> \* ARABIC</w:instrText>
+      </w:r>
+      <w:r>
+        <w:instrText xml:space="preserve"> </w:instrText>
+      </w:r>
+      <w:r>
+        <w:fldChar w:fldCharType="separate"/>
+      </w:r>
+      <w:r>
+        <w:rPr>
+          <w:noProof/>
+        </w:rPr>
+        <w:t>13</w:t>
+      </w:r>
+      <w:r>
+        <w:fldChar w:fldCharType="end"/>
+      </w:r>
+      <w:r>
+        <w:t xml:space="preserve"> </w:t>
+      </w:r>
+      <w:r>
+        <w:rPr>
+          <w:rFonts w:hint="eastAsia"/>
+        </w:rPr>
+        <w:t>时序图</w:t>
+      </w:r>
     </w:p>
     <w:p>
       <w:pPr>
         <w:pStyle w:val="a1"/>
         <w:ind w:firstLineChars="0" w:firstLine="0"/>
-      </w:pPr>
+        <w:jc w:val="center"/>
+        <w:rPr>
+          <w:rFonts w:hint="eastAsia"/>
+        </w:rPr>
+      </w:pPr>
+    </w:p>
+    <w:p>
+      <w:pPr>
+        <w:pStyle w:val="a1"/>
+        <w:ind w:firstLineChars="0" w:firstLine="0"/>
+      </w:pPr>
+    </w:p>
+    <w:p>
+      <w:pPr>
+        <w:pStyle w:val="2"/>
+        <w:spacing w:before="156" w:after="156"/>
+      </w:pPr>
+      <w:r>
+        <w:rPr>
+          <w:rFonts w:hint="eastAsia"/>
+        </w:rPr>
+        <w:t>类的详解</w:t>
+      </w:r>
     </w:p>
     <w:p>
       <w:pPr>
         <w:pStyle w:val="a1"/>
         <w:ind w:firstLine="480"/>
+        <w:rPr>
+          <w:rFonts w:hint="eastAsia"/>
+        </w:rPr>
+      </w:pPr>
+      <w:bookmarkStart w:id="28" w:name="_GoBack"/>
+      <w:bookmarkEnd w:id="28"/>
+    </w:p>
+    <w:p>
+      <w:pPr>
+        <w:pStyle w:val="a1"/>
+        <w:ind w:firstLineChars="0" w:firstLine="0"/>
+        <w:rPr>
+          <w:rFonts w:hint="eastAsia"/>
+        </w:rPr>
       </w:pPr>
     </w:p>
     <w:p>
@@ -13764,7 +14566,7 @@
         <w:pStyle w:val="1"/>
         <w:spacing w:before="156" w:after="156"/>
       </w:pPr>
-      <w:bookmarkStart w:id="26" w:name="_Toc69334892"/>
+      <w:bookmarkStart w:id="29" w:name="_Toc69394342"/>
       <w:r>
         <w:rPr>
           <w:rFonts w:hint="eastAsia"/>
@@ -13777,7 +14579,7 @@
         </w:rPr>
         <w:t>献</w:t>
       </w:r>
-      <w:bookmarkEnd w:id="26"/>
+      <w:bookmarkEnd w:id="29"/>
     </w:p>
     <w:p>
       <w:pPr>
@@ -13787,7 +14589,7 @@
           <w:numId w:val="17"/>
         </w:numPr>
       </w:pPr>
-      <w:bookmarkStart w:id="27" w:name="_Ref69141428"/>
+      <w:bookmarkStart w:id="30" w:name="_Ref69141428"/>
       <w:proofErr w:type="spellStart"/>
       <w:r>
         <w:t>Sabt</w:t>
@@ -13828,7 +14630,7 @@
       <w:r>
         <w:t>/ISPA. IEEE, 2015, 1: 57-64.</w:t>
       </w:r>
-      <w:bookmarkEnd w:id="27"/>
+      <w:bookmarkEnd w:id="30"/>
     </w:p>
     <w:p>
       <w:pPr>
@@ -13838,7 +14640,7 @@
           <w:numId w:val="17"/>
         </w:numPr>
       </w:pPr>
-      <w:bookmarkStart w:id="28" w:name="_Ref69141780"/>
+      <w:bookmarkStart w:id="31" w:name="_Ref69141780"/>
       <w:proofErr w:type="spellStart"/>
       <w:r>
         <w:t>Yaga</w:t>
@@ -13855,7 +14657,7 @@
       <w:r>
         <w:t xml:space="preserve"> preprint arXiv:1906.11078, 2019.</w:t>
       </w:r>
-      <w:bookmarkEnd w:id="28"/>
+      <w:bookmarkEnd w:id="31"/>
     </w:p>
     <w:p>
       <w:pPr>
@@ -13865,7 +14667,7 @@
           <w:numId w:val="17"/>
         </w:numPr>
       </w:pPr>
-      <w:bookmarkStart w:id="29" w:name="_Ref69141783"/>
+      <w:bookmarkStart w:id="32" w:name="_Ref69141783"/>
       <w:r>
         <w:t xml:space="preserve">Zheng Z, </w:t>
       </w:r>
@@ -13877,7 +14679,7 @@
       <w:r>
         <w:t xml:space="preserve"> S, Dai H N, et al. Blockchain challenges and opportunities: A survey[J]. International Journal of Web and Grid Services, 2018, 14(4): 352-375.</w:t>
       </w:r>
-      <w:bookmarkEnd w:id="29"/>
+      <w:bookmarkEnd w:id="32"/>
     </w:p>
     <w:p>
       <w:pPr>
@@ -13887,7 +14689,7 @@
           <w:numId w:val="17"/>
         </w:numPr>
       </w:pPr>
-      <w:bookmarkStart w:id="30" w:name="_Ref69142801"/>
+      <w:bookmarkStart w:id="33" w:name="_Ref69142801"/>
       <w:proofErr w:type="spellStart"/>
       <w:r>
         <w:t>Rivest</w:t>
@@ -13904,7 +14706,7 @@
       <w:r>
         <w:t xml:space="preserve"> L. A method for obtaining digital signatures and public-key cryptosystems[J]. Communications of the ACM, 1978, 21(2): 120-126.</w:t>
       </w:r>
-      <w:bookmarkEnd w:id="30"/>
+      <w:bookmarkEnd w:id="33"/>
     </w:p>
     <w:p>
       <w:pPr>
@@ -13914,7 +14716,7 @@
           <w:numId w:val="17"/>
         </w:numPr>
       </w:pPr>
-      <w:bookmarkStart w:id="31" w:name="_Ref69142862"/>
+      <w:bookmarkStart w:id="34" w:name="_Ref69142862"/>
       <w:r>
         <w:t xml:space="preserve">Daemen J, </w:t>
       </w:r>
@@ -13934,7 +14736,7 @@
       <w:r>
         <w:t>: The Advanced Encryption Standard[J]. Dr. Dobb's Journal: Software Tools for the Professional Programmer, 2001, 26(3): 137-139.</w:t>
       </w:r>
-      <w:bookmarkEnd w:id="31"/>
+      <w:bookmarkEnd w:id="34"/>
     </w:p>
     <w:p>
       <w:pPr>
@@ -13944,7 +14746,7 @@
           <w:numId w:val="17"/>
         </w:numPr>
       </w:pPr>
-      <w:bookmarkStart w:id="32" w:name="_Ref69144645"/>
+      <w:bookmarkStart w:id="35" w:name="_Ref69144645"/>
       <w:r>
         <w:t>余凯</w:t>
       </w:r>
@@ -13987,7 +14789,7 @@
       <w:r>
         <w:t>, 2013, 50(9): 1799.</w:t>
       </w:r>
-      <w:bookmarkEnd w:id="32"/>
+      <w:bookmarkEnd w:id="35"/>
     </w:p>
     <w:p>
       <w:pPr>
@@ -13997,7 +14799,7 @@
           <w:numId w:val="17"/>
         </w:numPr>
       </w:pPr>
-      <w:bookmarkStart w:id="33" w:name="_Ref69145798"/>
+      <w:bookmarkStart w:id="36" w:name="_Ref69145798"/>
       <w:r>
         <w:t>吴吉义</w:t>
       </w:r>
@@ -14040,7 +14842,7 @@
       <w:r>
         <w:t>, 2009, 25(12): 23-30.</w:t>
       </w:r>
-      <w:bookmarkEnd w:id="33"/>
+      <w:bookmarkEnd w:id="36"/>
     </w:p>
     <w:p>
       <w:pPr>
@@ -14050,7 +14852,7 @@
           <w:numId w:val="17"/>
         </w:numPr>
       </w:pPr>
-      <w:bookmarkStart w:id="34" w:name="_Ref69217008"/>
+      <w:bookmarkStart w:id="37" w:name="_Ref69217008"/>
       <w:r>
         <w:t xml:space="preserve">McKeen F, </w:t>
       </w:r>
@@ -14072,14 +14874,13 @@
       </w:r>
       <w:proofErr w:type="spellStart"/>
       <w:r>
-        <w:lastRenderedPageBreak/>
         <w:t>sgx</w:t>
       </w:r>
       <w:proofErr w:type="spellEnd"/>
       <w:r>
         <w:t>) support for dynamic memory management inside an enclave[M]//Proceedings of the Hardware and Architectural Support for Security and Privacy 2016. 2016: 1-9.</w:t>
       </w:r>
-      <w:bookmarkEnd w:id="34"/>
+      <w:bookmarkEnd w:id="37"/>
     </w:p>
     <w:p>
       <w:pPr>
@@ -14089,7 +14890,7 @@
           <w:numId w:val="17"/>
         </w:numPr>
       </w:pPr>
-      <w:bookmarkStart w:id="35" w:name="_Ref69222580"/>
+      <w:bookmarkStart w:id="38" w:name="_Ref69222580"/>
       <w:r>
         <w:t xml:space="preserve">Shen Y, Tian H, Chen Y, et al. </w:t>
       </w:r>
@@ -14107,9 +14908,13 @@
       </w:r>
       <w:proofErr w:type="spellEnd"/>
       <w:r>
-        <w:t>[C]//Proceedings of the Twenty-Fifth International Conference on Architectural Support for Programming Languages and Operating Systems. 2020: 955-970.</w:t>
-      </w:r>
-      <w:bookmarkEnd w:id="35"/>
+        <w:t xml:space="preserve">[C]//Proceedings of the Twenty-Fifth International Conference on Architectural Support for Programming Languages and Operating </w:t>
+      </w:r>
+      <w:r>
+        <w:lastRenderedPageBreak/>
+        <w:t>Systems. 2020: 955-970.</w:t>
+      </w:r>
+      <w:bookmarkEnd w:id="38"/>
     </w:p>
     <w:p>
       <w:pPr>
@@ -14119,7 +14924,7 @@
           <w:numId w:val="17"/>
         </w:numPr>
       </w:pPr>
-      <w:bookmarkStart w:id="36" w:name="_Ref69222498"/>
+      <w:bookmarkStart w:id="39" w:name="_Ref69222498"/>
       <w:r>
         <w:rPr>
           <w:rFonts w:hint="eastAsia"/>
@@ -14180,7 +14985,7 @@
         </w:rPr>
         <w:t>, 2016, 2(11): 11-20.</w:t>
       </w:r>
-      <w:bookmarkEnd w:id="36"/>
+      <w:bookmarkEnd w:id="39"/>
     </w:p>
     <w:p>
       <w:pPr>
@@ -14190,7 +14995,7 @@
           <w:numId w:val="17"/>
         </w:numPr>
       </w:pPr>
-      <w:bookmarkStart w:id="37" w:name="_Ref69222953"/>
+      <w:bookmarkStart w:id="40" w:name="_Ref69222953"/>
       <w:r>
         <w:t xml:space="preserve">Van </w:t>
       </w:r>
@@ -14202,7 +15007,7 @@
       <w:r>
         <w:t xml:space="preserve"> D. Learn blockchains by building one[J]. The fastest way to learn how Blockchains work is to build one, 2017.</w:t>
       </w:r>
-      <w:bookmarkEnd w:id="37"/>
+      <w:bookmarkEnd w:id="40"/>
     </w:p>
     <w:p>
       <w:pPr>
@@ -14212,7 +15017,7 @@
           <w:numId w:val="17"/>
         </w:numPr>
       </w:pPr>
-      <w:bookmarkStart w:id="38" w:name="_Ref69335864"/>
+      <w:bookmarkStart w:id="41" w:name="_Ref69335864"/>
       <w:proofErr w:type="spellStart"/>
       <w:r>
         <w:t>Calderbank</w:t>
@@ -14245,7 +15050,7 @@
       <w:r>
         <w:t>, 2007.</w:t>
       </w:r>
-      <w:bookmarkEnd w:id="38"/>
+      <w:bookmarkEnd w:id="41"/>
     </w:p>
     <w:p>
       <w:pPr>
@@ -14281,7 +15086,7 @@
         <w:spacing w:before="156" w:after="156"/>
         <w:ind w:left="432"/>
       </w:pPr>
-      <w:bookmarkStart w:id="39" w:name="_Toc69334893"/>
+      <w:bookmarkStart w:id="42" w:name="_Toc69394343"/>
       <w:r>
         <w:rPr>
           <w:rFonts w:hint="eastAsia"/>
@@ -14301,1183 +15106,37 @@
         <w:t>.</w:t>
       </w:r>
       <w:r>
-        <w:t xml:space="preserve"> Word</w:t>
-      </w:r>
-      <w:r>
-        <w:rPr>
-          <w:rFonts w:hint="eastAsia"/>
-        </w:rPr>
-        <w:t>域操作</w:t>
-      </w:r>
-      <w:bookmarkEnd w:id="39"/>
-    </w:p>
-    <w:p>
-      <w:pPr>
-        <w:pStyle w:val="af6"/>
-        <w:keepNext/>
-        <w:spacing w:before="156" w:after="156"/>
+        <w:t xml:space="preserve"> </w:t>
+      </w:r>
+      <w:bookmarkEnd w:id="42"/>
+      <w:r>
+        <w:rPr>
+          <w:rFonts w:hint="eastAsia"/>
+        </w:rPr>
+        <w:t>时序图</w:t>
+      </w:r>
+    </w:p>
+    <w:p>
+      <w:pPr>
+        <w:pStyle w:val="a1"/>
+        <w:ind w:firstLine="480"/>
         <w:jc w:val="center"/>
-      </w:pPr>
-      <w:r>
-        <w:rPr>
-          <w:rFonts w:hint="eastAsia"/>
-        </w:rPr>
-        <w:t>表</w:t>
-      </w:r>
-      <w:r>
-        <w:rPr>
-          <w:rFonts w:hint="eastAsia"/>
-        </w:rPr>
-        <w:t xml:space="preserve"> </w:t>
-      </w:r>
-      <w:r>
-        <w:t>A1</w:t>
-      </w:r>
-      <w:r>
-        <w:rPr>
-          <w:rFonts w:hint="eastAsia"/>
-        </w:rPr>
-        <w:t>.</w:t>
-      </w:r>
-      <w:r>
-        <w:t xml:space="preserve"> Word</w:t>
-      </w:r>
-      <w:r>
-        <w:rPr>
-          <w:rFonts w:hint="eastAsia"/>
-        </w:rPr>
-        <w:t>域操作的快捷键</w:t>
-      </w:r>
-    </w:p>
-    <w:tbl>
-      <w:tblPr>
-        <w:tblStyle w:val="afa"/>
-        <w:tblW w:w="0" w:type="auto"/>
-        <w:tblLook w:val="04A0" w:firstRow="1" w:lastRow="0" w:firstColumn="1" w:lastColumn="0" w:noHBand="0" w:noVBand="1"/>
-      </w:tblPr>
-      <w:tblGrid>
-        <w:gridCol w:w="2127"/>
-        <w:gridCol w:w="2835"/>
-        <w:gridCol w:w="2833"/>
-      </w:tblGrid>
-      <w:tr>
-        <w:trPr>
-          <w:cnfStyle w:val="100000000000" w:firstRow="1" w:lastRow="0" w:firstColumn="0" w:lastColumn="0" w:oddVBand="0" w:evenVBand="0" w:oddHBand="0" w:evenHBand="0" w:firstRowFirstColumn="0" w:firstRowLastColumn="0" w:lastRowFirstColumn="0" w:lastRowLastColumn="0"/>
-        </w:trPr>
-        <w:tc>
-          <w:tcPr>
-            <w:tcW w:w="2127" w:type="dxa"/>
-          </w:tcPr>
-          <w:p>
-            <w:pPr>
-              <w:pStyle w:val="a5"/>
-              <w:jc w:val="center"/>
-            </w:pPr>
-            <w:r>
-              <w:rPr>
-                <w:rFonts w:hint="eastAsia"/>
-              </w:rPr>
-              <w:t>操作</w:t>
-            </w:r>
-          </w:p>
-        </w:tc>
-        <w:tc>
-          <w:tcPr>
-            <w:tcW w:w="2835" w:type="dxa"/>
-          </w:tcPr>
-          <w:p>
-            <w:pPr>
-              <w:pStyle w:val="a5"/>
-              <w:jc w:val="center"/>
-            </w:pPr>
-            <w:r>
-              <w:rPr>
-                <w:rFonts w:hint="eastAsia"/>
-              </w:rPr>
-              <w:t>流程</w:t>
-            </w:r>
-          </w:p>
-        </w:tc>
-        <w:tc>
-          <w:tcPr>
-            <w:tcW w:w="2833" w:type="dxa"/>
-          </w:tcPr>
-          <w:p>
-            <w:pPr>
-              <w:pStyle w:val="a5"/>
-              <w:jc w:val="center"/>
-            </w:pPr>
-            <w:r>
-              <w:rPr>
-                <w:rFonts w:hint="eastAsia"/>
-              </w:rPr>
-              <w:t>快捷键</w:t>
-            </w:r>
-          </w:p>
-        </w:tc>
-      </w:tr>
-      <w:tr>
-        <w:tc>
-          <w:tcPr>
-            <w:tcW w:w="2127" w:type="dxa"/>
-          </w:tcPr>
-          <w:p>
-            <w:pPr>
-              <w:pStyle w:val="a5"/>
-              <w:jc w:val="center"/>
-            </w:pPr>
-            <w:r>
-              <w:rPr>
-                <w:rFonts w:hint="eastAsia"/>
-              </w:rPr>
-              <w:t>插入域</w:t>
-            </w:r>
-          </w:p>
-        </w:tc>
-        <w:tc>
-          <w:tcPr>
-            <w:tcW w:w="2835" w:type="dxa"/>
-          </w:tcPr>
-          <w:p>
-            <w:pPr>
-              <w:pStyle w:val="a5"/>
-              <w:jc w:val="center"/>
-            </w:pPr>
-            <w:r>
-              <w:rPr>
-                <w:rFonts w:hint="eastAsia"/>
-              </w:rPr>
-              <w:t>工具栏</w:t>
-            </w:r>
-            <w:r>
-              <w:rPr>
-                <w:rFonts w:ascii="Consolas" w:hAnsi="Consolas"/>
-              </w:rPr>
-              <w:t xml:space="preserve"> &gt; </w:t>
-            </w:r>
-            <w:r>
-              <w:rPr>
-                <w:rFonts w:ascii="楷体" w:eastAsia="楷体" w:hAnsi="楷体" w:hint="eastAsia"/>
-              </w:rPr>
-              <w:t>插入</w:t>
-            </w:r>
-            <w:r>
-              <w:rPr>
-                <w:rFonts w:ascii="Consolas" w:hAnsi="Consolas" w:hint="eastAsia"/>
-              </w:rPr>
-              <w:t xml:space="preserve"> </w:t>
-            </w:r>
-            <w:r>
-              <w:rPr>
-                <w:rFonts w:ascii="Consolas" w:hAnsi="Consolas"/>
-              </w:rPr>
-              <w:t xml:space="preserve">&gt; </w:t>
-            </w:r>
-            <w:r>
-              <w:rPr>
-                <w:rFonts w:ascii="楷体" w:eastAsia="楷体" w:hAnsi="楷体" w:hint="eastAsia"/>
-              </w:rPr>
-              <w:t>文档部件</w:t>
-            </w:r>
-            <w:r>
-              <w:rPr>
-                <w:rFonts w:ascii="Consolas" w:hAnsi="Consolas" w:hint="eastAsia"/>
-              </w:rPr>
-              <w:t xml:space="preserve"> </w:t>
-            </w:r>
-            <w:r>
-              <w:rPr>
-                <w:rFonts w:ascii="Consolas" w:hAnsi="Consolas"/>
-              </w:rPr>
-              <w:t xml:space="preserve">&gt; </w:t>
-            </w:r>
-            <w:r>
-              <w:rPr>
-                <w:rFonts w:ascii="楷体" w:eastAsia="楷体" w:hAnsi="楷体" w:hint="eastAsia"/>
-              </w:rPr>
-              <w:t>域</w:t>
-            </w:r>
-          </w:p>
-        </w:tc>
-        <w:tc>
-          <w:tcPr>
-            <w:tcW w:w="2833" w:type="dxa"/>
-          </w:tcPr>
-          <w:p>
-            <w:pPr>
-              <w:pStyle w:val="a5"/>
-              <w:jc w:val="center"/>
-            </w:pPr>
-            <w:r>
-              <w:rPr>
-                <w:rFonts w:ascii="Consolas" w:hAnsi="Consolas"/>
-                <w:shd w:val="clear" w:color="auto" w:fill="F0F0F0"/>
-              </w:rPr>
-              <w:t xml:space="preserve"> </w:t>
-            </w:r>
-            <w:r>
-              <w:rPr>
-                <w:rFonts w:ascii="Consolas" w:hAnsi="Consolas" w:hint="eastAsia"/>
-                <w:shd w:val="clear" w:color="auto" w:fill="F0F0F0"/>
-              </w:rPr>
-              <w:t>C</w:t>
-            </w:r>
-            <w:r>
-              <w:rPr>
-                <w:rFonts w:ascii="Consolas" w:hAnsi="Consolas"/>
-                <w:shd w:val="clear" w:color="auto" w:fill="F0F0F0"/>
-              </w:rPr>
-              <w:t>trl + F9</w:t>
-            </w:r>
-            <w:r>
-              <w:rPr>
-                <w:rFonts w:ascii="Consolas" w:hAnsi="Consolas"/>
-                <w:shd w:val="clear" w:color="auto" w:fill="F0F0F0"/>
-              </w:rPr>
-              <w:t xml:space="preserve"> </w:t>
-            </w:r>
-          </w:p>
-        </w:tc>
-      </w:tr>
-      <w:tr>
-        <w:tc>
-          <w:tcPr>
-            <w:tcW w:w="2127" w:type="dxa"/>
-          </w:tcPr>
-          <w:p>
-            <w:pPr>
-              <w:pStyle w:val="a5"/>
-              <w:jc w:val="center"/>
-            </w:pPr>
-            <w:r>
-              <w:rPr>
-                <w:rFonts w:hint="eastAsia"/>
-              </w:rPr>
-              <w:t>更新选定域</w:t>
-            </w:r>
-          </w:p>
-        </w:tc>
-        <w:tc>
-          <w:tcPr>
-            <w:tcW w:w="2835" w:type="dxa"/>
-          </w:tcPr>
-          <w:p>
-            <w:pPr>
-              <w:pStyle w:val="a5"/>
-              <w:jc w:val="center"/>
-            </w:pPr>
-            <w:r>
-              <w:rPr>
-                <w:rFonts w:hint="eastAsia"/>
-              </w:rPr>
-              <w:t>菜单</w:t>
-            </w:r>
-            <w:r>
-              <w:rPr>
-                <w:rFonts w:ascii="Consolas" w:hAnsi="Consolas" w:hint="eastAsia"/>
-              </w:rPr>
-              <w:t xml:space="preserve"> </w:t>
-            </w:r>
-            <w:r>
-              <w:rPr>
-                <w:rFonts w:ascii="Consolas" w:hAnsi="Consolas"/>
-              </w:rPr>
-              <w:t xml:space="preserve">&gt; </w:t>
-            </w:r>
-            <w:r>
-              <w:rPr>
-                <w:rFonts w:ascii="楷体" w:eastAsia="楷体" w:hAnsi="楷体" w:hint="eastAsia"/>
-              </w:rPr>
-              <w:t>更新</w:t>
-            </w:r>
-            <w:r>
-              <w:rPr>
-                <w:rFonts w:ascii="楷体" w:eastAsia="楷体" w:hAnsi="楷体" w:hint="eastAsia"/>
-              </w:rPr>
-              <w:t>域</w:t>
-            </w:r>
-          </w:p>
-        </w:tc>
-        <w:tc>
-          <w:tcPr>
-            <w:tcW w:w="2833" w:type="dxa"/>
-          </w:tcPr>
-          <w:p>
-            <w:pPr>
-              <w:pStyle w:val="a5"/>
-              <w:jc w:val="center"/>
-            </w:pPr>
-            <w:r>
-              <w:rPr>
-                <w:rFonts w:ascii="Consolas" w:hAnsi="Consolas"/>
-                <w:shd w:val="clear" w:color="auto" w:fill="F0F0F0"/>
-              </w:rPr>
-              <w:t xml:space="preserve"> </w:t>
-            </w:r>
-            <w:r>
-              <w:rPr>
-                <w:rFonts w:ascii="Consolas" w:hAnsi="Consolas" w:hint="eastAsia"/>
-                <w:shd w:val="clear" w:color="auto" w:fill="F0F0F0"/>
-              </w:rPr>
-              <w:t>F</w:t>
-            </w:r>
-            <w:r>
-              <w:rPr>
-                <w:rFonts w:ascii="Consolas" w:hAnsi="Consolas"/>
-                <w:shd w:val="clear" w:color="auto" w:fill="F0F0F0"/>
-              </w:rPr>
-              <w:t>9</w:t>
-            </w:r>
-            <w:r>
-              <w:rPr>
-                <w:rFonts w:ascii="Consolas" w:hAnsi="Consolas"/>
-                <w:shd w:val="clear" w:color="auto" w:fill="F0F0F0"/>
-              </w:rPr>
-              <w:t xml:space="preserve"> </w:t>
-            </w:r>
-          </w:p>
-        </w:tc>
-      </w:tr>
-      <w:tr>
-        <w:tc>
-          <w:tcPr>
-            <w:tcW w:w="2127" w:type="dxa"/>
-          </w:tcPr>
-          <w:p>
-            <w:pPr>
-              <w:pStyle w:val="a5"/>
-              <w:jc w:val="center"/>
-            </w:pPr>
-            <w:r>
-              <w:rPr>
-                <w:rFonts w:hint="eastAsia"/>
-              </w:rPr>
-              <w:t>切换选定域的域代码显示</w:t>
-            </w:r>
-          </w:p>
-        </w:tc>
-        <w:tc>
-          <w:tcPr>
-            <w:tcW w:w="2835" w:type="dxa"/>
-          </w:tcPr>
-          <w:p>
-            <w:pPr>
-              <w:pStyle w:val="a5"/>
-              <w:jc w:val="center"/>
-            </w:pPr>
-            <w:r>
-              <w:rPr>
-                <w:rFonts w:hint="eastAsia"/>
-              </w:rPr>
-              <w:t>右键菜单</w:t>
-            </w:r>
-            <w:r>
-              <w:rPr>
-                <w:rFonts w:ascii="Consolas" w:hAnsi="Consolas" w:hint="eastAsia"/>
-              </w:rPr>
-              <w:t xml:space="preserve"> </w:t>
-            </w:r>
-            <w:r>
-              <w:rPr>
-                <w:rFonts w:ascii="Consolas" w:hAnsi="Consolas"/>
-              </w:rPr>
-              <w:t xml:space="preserve">&gt; </w:t>
-            </w:r>
-            <w:r>
-              <w:rPr>
-                <w:rFonts w:ascii="楷体" w:eastAsia="楷体" w:hAnsi="楷体" w:hint="eastAsia"/>
-              </w:rPr>
-              <w:t>切换域代码</w:t>
-            </w:r>
-          </w:p>
-        </w:tc>
-        <w:tc>
-          <w:tcPr>
-            <w:tcW w:w="2833" w:type="dxa"/>
-          </w:tcPr>
-          <w:p>
-            <w:pPr>
-              <w:pStyle w:val="a5"/>
-              <w:jc w:val="center"/>
-            </w:pPr>
-            <w:r>
-              <w:rPr>
-                <w:rFonts w:ascii="Consolas" w:hAnsi="Consolas"/>
-                <w:shd w:val="clear" w:color="auto" w:fill="F0F0F0"/>
-              </w:rPr>
-              <w:t xml:space="preserve"> </w:t>
-            </w:r>
-            <w:r>
-              <w:rPr>
-                <w:rFonts w:ascii="Consolas" w:hAnsi="Consolas" w:hint="eastAsia"/>
-                <w:shd w:val="clear" w:color="auto" w:fill="F0F0F0"/>
-              </w:rPr>
-              <w:t>S</w:t>
-            </w:r>
-            <w:r>
-              <w:rPr>
-                <w:rFonts w:ascii="Consolas" w:hAnsi="Consolas"/>
-                <w:shd w:val="clear" w:color="auto" w:fill="F0F0F0"/>
-              </w:rPr>
-              <w:t>hift + F9</w:t>
-            </w:r>
-            <w:r>
-              <w:rPr>
-                <w:rFonts w:ascii="Consolas" w:hAnsi="Consolas"/>
-                <w:shd w:val="clear" w:color="auto" w:fill="F0F0F0"/>
-              </w:rPr>
-              <w:t xml:space="preserve"> </w:t>
-            </w:r>
-          </w:p>
-        </w:tc>
-      </w:tr>
-      <w:tr>
-        <w:tc>
-          <w:tcPr>
-            <w:tcW w:w="2127" w:type="dxa"/>
-          </w:tcPr>
-          <w:p>
-            <w:pPr>
-              <w:pStyle w:val="a5"/>
-              <w:jc w:val="center"/>
-            </w:pPr>
-            <w:r>
-              <w:rPr>
-                <w:rFonts w:hint="eastAsia"/>
-              </w:rPr>
-              <w:t>切换所有域的域代码显示</w:t>
-            </w:r>
-          </w:p>
-        </w:tc>
-        <w:tc>
-          <w:tcPr>
-            <w:tcW w:w="2835" w:type="dxa"/>
-          </w:tcPr>
-          <w:p>
-            <w:pPr>
-              <w:pStyle w:val="a5"/>
-              <w:jc w:val="center"/>
-            </w:pPr>
-            <w:r>
-              <w:rPr>
-                <w:rFonts w:hint="eastAsia"/>
-              </w:rPr>
-              <w:t>—</w:t>
-            </w:r>
-          </w:p>
-        </w:tc>
-        <w:tc>
-          <w:tcPr>
-            <w:tcW w:w="2833" w:type="dxa"/>
-          </w:tcPr>
-          <w:p>
-            <w:pPr>
-              <w:pStyle w:val="a5"/>
-              <w:jc w:val="center"/>
-            </w:pPr>
-            <w:r>
-              <w:rPr>
-                <w:rFonts w:ascii="Consolas" w:hAnsi="Consolas"/>
-                <w:shd w:val="clear" w:color="auto" w:fill="F0F0F0"/>
-              </w:rPr>
-              <w:t xml:space="preserve"> </w:t>
-            </w:r>
-            <w:r>
-              <w:rPr>
-                <w:rFonts w:ascii="Consolas" w:hAnsi="Consolas" w:hint="eastAsia"/>
-                <w:shd w:val="clear" w:color="auto" w:fill="F0F0F0"/>
-              </w:rPr>
-              <w:t>A</w:t>
-            </w:r>
-            <w:r>
-              <w:rPr>
-                <w:rFonts w:ascii="Consolas" w:hAnsi="Consolas"/>
-                <w:shd w:val="clear" w:color="auto" w:fill="F0F0F0"/>
-              </w:rPr>
-              <w:t>lt + F9</w:t>
-            </w:r>
-            <w:r>
-              <w:rPr>
-                <w:rFonts w:ascii="Consolas" w:hAnsi="Consolas"/>
-                <w:shd w:val="clear" w:color="auto" w:fill="F0F0F0"/>
-              </w:rPr>
-              <w:t xml:space="preserve"> </w:t>
-            </w:r>
-          </w:p>
-        </w:tc>
-      </w:tr>
-      <w:tr>
-        <w:tc>
-          <w:tcPr>
-            <w:tcW w:w="2127" w:type="dxa"/>
-          </w:tcPr>
-          <w:p>
-            <w:pPr>
-              <w:pStyle w:val="a5"/>
-              <w:jc w:val="center"/>
-            </w:pPr>
-            <w:r>
-              <w:rPr>
-                <w:rFonts w:hint="eastAsia"/>
-              </w:rPr>
-              <w:t>编辑</w:t>
-            </w:r>
-            <w:r>
-              <w:rPr>
-                <w:rFonts w:hint="eastAsia"/>
-              </w:rPr>
-              <w:t>选定</w:t>
-            </w:r>
-            <w:r>
-              <w:rPr>
-                <w:rFonts w:hint="eastAsia"/>
-              </w:rPr>
-              <w:t>域</w:t>
-            </w:r>
-          </w:p>
-        </w:tc>
-        <w:tc>
-          <w:tcPr>
-            <w:tcW w:w="2835" w:type="dxa"/>
-          </w:tcPr>
-          <w:p>
-            <w:pPr>
-              <w:pStyle w:val="a5"/>
-              <w:jc w:val="center"/>
-            </w:pPr>
-            <w:r>
-              <w:rPr>
-                <w:rFonts w:hint="eastAsia"/>
-              </w:rPr>
-              <w:t>右键菜单</w:t>
-            </w:r>
-            <w:r>
-              <w:rPr>
-                <w:rFonts w:ascii="Consolas" w:hAnsi="Consolas" w:hint="eastAsia"/>
-              </w:rPr>
-              <w:t xml:space="preserve"> </w:t>
-            </w:r>
-            <w:r>
-              <w:rPr>
-                <w:rFonts w:ascii="Consolas" w:hAnsi="Consolas"/>
-              </w:rPr>
-              <w:t xml:space="preserve">&gt; </w:t>
-            </w:r>
-            <w:r>
-              <w:rPr>
-                <w:rFonts w:ascii="楷体" w:eastAsia="楷体" w:hAnsi="楷体" w:hint="eastAsia"/>
-              </w:rPr>
-              <w:t>编辑域</w:t>
-            </w:r>
-          </w:p>
-        </w:tc>
-        <w:tc>
-          <w:tcPr>
-            <w:tcW w:w="2833" w:type="dxa"/>
-          </w:tcPr>
-          <w:p>
-            <w:pPr>
-              <w:pStyle w:val="a5"/>
-              <w:jc w:val="center"/>
-            </w:pPr>
-            <w:r>
-              <w:rPr>
-                <w:rFonts w:hint="eastAsia"/>
-              </w:rPr>
-              <w:t>—</w:t>
-            </w:r>
-          </w:p>
-        </w:tc>
-      </w:tr>
-      <w:tr>
-        <w:tc>
-          <w:tcPr>
-            <w:tcW w:w="2127" w:type="dxa"/>
-          </w:tcPr>
-          <w:p>
-            <w:pPr>
-              <w:pStyle w:val="a5"/>
-              <w:jc w:val="center"/>
-            </w:pPr>
-            <w:r>
-              <w:rPr>
-                <w:rFonts w:hint="eastAsia"/>
-              </w:rPr>
-              <w:t>锁定</w:t>
-            </w:r>
-            <w:r>
-              <w:rPr>
-                <w:rFonts w:hint="eastAsia"/>
-              </w:rPr>
-              <w:t>选定</w:t>
-            </w:r>
-            <w:r>
-              <w:rPr>
-                <w:rFonts w:hint="eastAsia"/>
-              </w:rPr>
-              <w:t>域</w:t>
-            </w:r>
-          </w:p>
-        </w:tc>
-        <w:tc>
-          <w:tcPr>
-            <w:tcW w:w="2835" w:type="dxa"/>
-          </w:tcPr>
-          <w:p>
-            <w:pPr>
-              <w:pStyle w:val="a5"/>
-              <w:jc w:val="center"/>
-            </w:pPr>
-            <w:r>
-              <w:rPr>
-                <w:rFonts w:hint="eastAsia"/>
-              </w:rPr>
-              <w:t>—</w:t>
-            </w:r>
-          </w:p>
-        </w:tc>
-        <w:tc>
-          <w:tcPr>
-            <w:tcW w:w="2833" w:type="dxa"/>
-          </w:tcPr>
-          <w:p>
-            <w:pPr>
-              <w:pStyle w:val="a5"/>
-              <w:jc w:val="center"/>
-            </w:pPr>
-            <w:r>
-              <w:rPr>
-                <w:rFonts w:ascii="Consolas" w:hAnsi="Consolas"/>
-                <w:shd w:val="clear" w:color="auto" w:fill="F0F0F0"/>
-              </w:rPr>
-              <w:t xml:space="preserve"> </w:t>
-            </w:r>
-            <w:r>
-              <w:rPr>
-                <w:rFonts w:ascii="Consolas" w:hAnsi="Consolas" w:hint="eastAsia"/>
-                <w:shd w:val="clear" w:color="auto" w:fill="F0F0F0"/>
-              </w:rPr>
-              <w:t>C</w:t>
-            </w:r>
-            <w:r>
-              <w:rPr>
-                <w:rFonts w:ascii="Consolas" w:hAnsi="Consolas"/>
-                <w:shd w:val="clear" w:color="auto" w:fill="F0F0F0"/>
-              </w:rPr>
-              <w:t>trl</w:t>
-            </w:r>
-            <w:r>
-              <w:rPr>
-                <w:rFonts w:ascii="Consolas" w:hAnsi="Consolas"/>
-                <w:shd w:val="clear" w:color="auto" w:fill="F0F0F0"/>
-              </w:rPr>
-              <w:t xml:space="preserve"> </w:t>
-            </w:r>
-            <w:r>
-              <w:rPr>
-                <w:rFonts w:ascii="Consolas" w:hAnsi="Consolas"/>
-                <w:shd w:val="clear" w:color="auto" w:fill="F0F0F0"/>
-              </w:rPr>
-              <w:t>+</w:t>
-            </w:r>
-            <w:r>
-              <w:rPr>
-                <w:rFonts w:ascii="Consolas" w:hAnsi="Consolas"/>
-                <w:shd w:val="clear" w:color="auto" w:fill="F0F0F0"/>
-              </w:rPr>
-              <w:t xml:space="preserve"> </w:t>
-            </w:r>
-            <w:r>
-              <w:rPr>
-                <w:rFonts w:ascii="Consolas" w:hAnsi="Consolas"/>
-                <w:shd w:val="clear" w:color="auto" w:fill="F0F0F0"/>
-              </w:rPr>
-              <w:t>F11</w:t>
-            </w:r>
-            <w:r>
-              <w:rPr>
-                <w:rFonts w:ascii="Consolas" w:hAnsi="Consolas"/>
-                <w:shd w:val="clear" w:color="auto" w:fill="F0F0F0"/>
-              </w:rPr>
-              <w:t xml:space="preserve"> </w:t>
-            </w:r>
-          </w:p>
-        </w:tc>
-      </w:tr>
-      <w:tr>
-        <w:tc>
-          <w:tcPr>
-            <w:tcW w:w="2127" w:type="dxa"/>
-          </w:tcPr>
-          <w:p>
-            <w:pPr>
-              <w:pStyle w:val="a5"/>
-              <w:jc w:val="center"/>
-            </w:pPr>
-            <w:r>
-              <w:rPr>
-                <w:rFonts w:hint="eastAsia"/>
-              </w:rPr>
-              <w:lastRenderedPageBreak/>
-              <w:t>解锁</w:t>
-            </w:r>
-            <w:r>
-              <w:rPr>
-                <w:rFonts w:hint="eastAsia"/>
-              </w:rPr>
-              <w:t>选定</w:t>
-            </w:r>
-            <w:r>
-              <w:rPr>
-                <w:rFonts w:hint="eastAsia"/>
-              </w:rPr>
-              <w:t>域</w:t>
-            </w:r>
-          </w:p>
-        </w:tc>
-        <w:tc>
-          <w:tcPr>
-            <w:tcW w:w="2835" w:type="dxa"/>
-          </w:tcPr>
-          <w:p>
-            <w:pPr>
-              <w:pStyle w:val="a5"/>
-              <w:jc w:val="center"/>
-            </w:pPr>
-            <w:r>
-              <w:rPr>
-                <w:rFonts w:hint="eastAsia"/>
-              </w:rPr>
-              <w:t>—</w:t>
-            </w:r>
-          </w:p>
-        </w:tc>
-        <w:tc>
-          <w:tcPr>
-            <w:tcW w:w="2833" w:type="dxa"/>
-          </w:tcPr>
-          <w:p>
-            <w:pPr>
-              <w:pStyle w:val="a5"/>
-              <w:jc w:val="center"/>
-            </w:pPr>
-            <w:r>
-              <w:rPr>
-                <w:rFonts w:ascii="Consolas" w:hAnsi="Consolas"/>
-                <w:shd w:val="clear" w:color="auto" w:fill="F0F0F0"/>
-              </w:rPr>
-              <w:t xml:space="preserve"> </w:t>
-            </w:r>
-            <w:r>
-              <w:rPr>
-                <w:rFonts w:ascii="Consolas" w:hAnsi="Consolas"/>
-                <w:shd w:val="clear" w:color="auto" w:fill="F0F0F0"/>
-              </w:rPr>
-              <w:t>Ctrl</w:t>
-            </w:r>
-            <w:r>
-              <w:rPr>
-                <w:rFonts w:ascii="Consolas" w:hAnsi="Consolas"/>
-                <w:shd w:val="clear" w:color="auto" w:fill="F0F0F0"/>
-              </w:rPr>
-              <w:t xml:space="preserve"> </w:t>
-            </w:r>
-            <w:r>
-              <w:rPr>
-                <w:rFonts w:ascii="Consolas" w:hAnsi="Consolas"/>
-                <w:shd w:val="clear" w:color="auto" w:fill="F0F0F0"/>
-              </w:rPr>
-              <w:t>+</w:t>
-            </w:r>
-            <w:r>
-              <w:rPr>
-                <w:rFonts w:ascii="Consolas" w:hAnsi="Consolas"/>
-                <w:shd w:val="clear" w:color="auto" w:fill="F0F0F0"/>
-              </w:rPr>
-              <w:t xml:space="preserve"> </w:t>
-            </w:r>
-            <w:r>
-              <w:rPr>
-                <w:rFonts w:ascii="Consolas" w:hAnsi="Consolas"/>
-                <w:shd w:val="clear" w:color="auto" w:fill="F0F0F0"/>
-              </w:rPr>
-              <w:t>Shift</w:t>
-            </w:r>
-            <w:r>
-              <w:rPr>
-                <w:rFonts w:ascii="Consolas" w:hAnsi="Consolas"/>
-                <w:shd w:val="clear" w:color="auto" w:fill="F0F0F0"/>
-              </w:rPr>
-              <w:t xml:space="preserve"> </w:t>
-            </w:r>
-            <w:r>
-              <w:rPr>
-                <w:rFonts w:ascii="Consolas" w:hAnsi="Consolas"/>
-                <w:shd w:val="clear" w:color="auto" w:fill="F0F0F0"/>
-              </w:rPr>
-              <w:t>+</w:t>
-            </w:r>
-            <w:r>
-              <w:rPr>
-                <w:rFonts w:ascii="Consolas" w:hAnsi="Consolas"/>
-                <w:shd w:val="clear" w:color="auto" w:fill="F0F0F0"/>
-              </w:rPr>
-              <w:t xml:space="preserve"> </w:t>
-            </w:r>
-            <w:r>
-              <w:rPr>
-                <w:rFonts w:ascii="Consolas" w:hAnsi="Consolas"/>
-                <w:shd w:val="clear" w:color="auto" w:fill="F0F0F0"/>
-              </w:rPr>
-              <w:t>F11</w:t>
-            </w:r>
-            <w:r>
-              <w:rPr>
-                <w:rFonts w:ascii="Consolas" w:hAnsi="Consolas"/>
-                <w:shd w:val="clear" w:color="auto" w:fill="F0F0F0"/>
-              </w:rPr>
-              <w:t xml:space="preserve"> </w:t>
-            </w:r>
-          </w:p>
-        </w:tc>
-      </w:tr>
-      <w:tr>
-        <w:tc>
-          <w:tcPr>
-            <w:tcW w:w="2127" w:type="dxa"/>
-          </w:tcPr>
-          <w:p>
-            <w:pPr>
-              <w:pStyle w:val="a5"/>
-              <w:jc w:val="center"/>
-            </w:pPr>
-            <w:r>
-              <w:rPr>
-                <w:rFonts w:hint="eastAsia"/>
-              </w:rPr>
-              <w:t>跳转到下一个域</w:t>
-            </w:r>
-          </w:p>
-        </w:tc>
-        <w:tc>
-          <w:tcPr>
-            <w:tcW w:w="2835" w:type="dxa"/>
-          </w:tcPr>
-          <w:p>
-            <w:pPr>
-              <w:pStyle w:val="a5"/>
-              <w:jc w:val="center"/>
-            </w:pPr>
-            <w:r>
-              <w:rPr>
-                <w:rFonts w:hint="eastAsia"/>
-              </w:rPr>
-              <w:t>—</w:t>
-            </w:r>
-          </w:p>
-        </w:tc>
-        <w:tc>
-          <w:tcPr>
-            <w:tcW w:w="2833" w:type="dxa"/>
-          </w:tcPr>
-          <w:p>
-            <w:pPr>
-              <w:pStyle w:val="a5"/>
-              <w:jc w:val="center"/>
-            </w:pPr>
-            <w:r>
-              <w:rPr>
-                <w:rFonts w:ascii="Consolas" w:hAnsi="Consolas"/>
-                <w:shd w:val="clear" w:color="auto" w:fill="F0F0F0"/>
-              </w:rPr>
-              <w:t xml:space="preserve"> </w:t>
-            </w:r>
-            <w:r>
-              <w:rPr>
-                <w:rFonts w:ascii="Consolas" w:hAnsi="Consolas" w:hint="eastAsia"/>
-                <w:shd w:val="clear" w:color="auto" w:fill="F0F0F0"/>
-              </w:rPr>
-              <w:t>F</w:t>
-            </w:r>
-            <w:r>
-              <w:rPr>
-                <w:rFonts w:ascii="Consolas" w:hAnsi="Consolas"/>
-                <w:shd w:val="clear" w:color="auto" w:fill="F0F0F0"/>
-              </w:rPr>
-              <w:t>11</w:t>
-            </w:r>
-            <w:r>
-              <w:rPr>
-                <w:rFonts w:ascii="Consolas" w:hAnsi="Consolas"/>
-                <w:shd w:val="clear" w:color="auto" w:fill="F0F0F0"/>
-              </w:rPr>
-              <w:t xml:space="preserve"> </w:t>
-            </w:r>
-          </w:p>
-        </w:tc>
-      </w:tr>
-      <w:tr>
-        <w:tc>
-          <w:tcPr>
-            <w:tcW w:w="2127" w:type="dxa"/>
-          </w:tcPr>
-          <w:p>
-            <w:pPr>
-              <w:pStyle w:val="a5"/>
-              <w:jc w:val="center"/>
-            </w:pPr>
-            <w:r>
-              <w:rPr>
-                <w:rFonts w:hint="eastAsia"/>
-              </w:rPr>
-              <w:t>跳转到上一个域</w:t>
-            </w:r>
-          </w:p>
-        </w:tc>
-        <w:tc>
-          <w:tcPr>
-            <w:tcW w:w="2835" w:type="dxa"/>
-          </w:tcPr>
-          <w:p>
-            <w:pPr>
-              <w:pStyle w:val="a5"/>
-              <w:jc w:val="center"/>
-            </w:pPr>
-            <w:r>
-              <w:rPr>
-                <w:rFonts w:hint="eastAsia"/>
-              </w:rPr>
-              <w:t>—</w:t>
-            </w:r>
-          </w:p>
-        </w:tc>
-        <w:tc>
-          <w:tcPr>
-            <w:tcW w:w="2833" w:type="dxa"/>
-          </w:tcPr>
-          <w:p>
-            <w:pPr>
-              <w:pStyle w:val="a5"/>
-              <w:jc w:val="center"/>
-            </w:pPr>
-            <w:r>
-              <w:rPr>
-                <w:rFonts w:ascii="Consolas" w:hAnsi="Consolas"/>
-                <w:shd w:val="clear" w:color="auto" w:fill="F0F0F0"/>
-              </w:rPr>
-              <w:t xml:space="preserve"> </w:t>
-            </w:r>
-            <w:r>
-              <w:rPr>
-                <w:rFonts w:ascii="Consolas" w:hAnsi="Consolas" w:hint="eastAsia"/>
-                <w:shd w:val="clear" w:color="auto" w:fill="F0F0F0"/>
-              </w:rPr>
-              <w:t>S</w:t>
-            </w:r>
-            <w:r>
-              <w:rPr>
-                <w:rFonts w:ascii="Consolas" w:hAnsi="Consolas"/>
-                <w:shd w:val="clear" w:color="auto" w:fill="F0F0F0"/>
-              </w:rPr>
-              <w:t>hift + F11</w:t>
-            </w:r>
-            <w:r>
-              <w:rPr>
-                <w:rFonts w:ascii="Consolas" w:hAnsi="Consolas"/>
-                <w:shd w:val="clear" w:color="auto" w:fill="F0F0F0"/>
-              </w:rPr>
-              <w:t xml:space="preserve"> </w:t>
-            </w:r>
-          </w:p>
-        </w:tc>
-      </w:tr>
-    </w:tbl>
+        <w:rPr>
+          <w:rFonts w:hint="eastAsia"/>
+        </w:rPr>
+      </w:pPr>
+    </w:p>
     <w:p>
       <w:pPr>
         <w:pStyle w:val="aff2"/>
         <w:sectPr>
-          <w:headerReference w:type="default" r:id="rId27"/>
+          <w:headerReference w:type="default" r:id="rId29"/>
           <w:pgSz w:w="11906" w:h="16838"/>
           <w:pgMar w:top="1418" w:right="1701" w:bottom="1134" w:left="1701" w:header="851" w:footer="992" w:gutter="0"/>
           <w:cols w:space="425"/>
           <w:docGrid w:type="lines" w:linePitch="312"/>
         </w:sectPr>
       </w:pPr>
-      <w:r>
-        <w:rPr>
-          <w:rFonts w:hint="eastAsia"/>
-        </w:rPr>
-        <w:t>详细</w:t>
-      </w:r>
-      <w:r>
-        <w:rPr>
-          <w:rFonts w:hint="eastAsia"/>
-        </w:rPr>
-        <w:t>的</w:t>
-      </w:r>
-      <w:r>
-        <w:rPr>
-          <w:rFonts w:hint="eastAsia"/>
-        </w:rPr>
-        <w:t>Word</w:t>
-      </w:r>
-      <w:r>
-        <w:rPr>
-          <w:rFonts w:hint="eastAsia"/>
-        </w:rPr>
-        <w:t>域操作参见</w:t>
-      </w:r>
-      <w:r>
-        <w:rPr>
-          <w:vertAlign w:val="superscript"/>
-        </w:rPr>
-        <w:fldChar w:fldCharType="begin"/>
-      </w:r>
-      <w:r>
-        <w:rPr>
-          <w:vertAlign w:val="superscript"/>
-        </w:rPr>
-        <w:instrText xml:space="preserve"> </w:instrText>
-      </w:r>
-      <w:r>
-        <w:rPr>
-          <w:rFonts w:hint="eastAsia"/>
-          <w:vertAlign w:val="superscript"/>
-        </w:rPr>
-        <w:instrText>REF _Ref64758009 \h</w:instrText>
-      </w:r>
-      <w:r>
-        <w:rPr>
-          <w:vertAlign w:val="superscript"/>
-        </w:rPr>
-        <w:instrText xml:space="preserve"> </w:instrText>
-      </w:r>
-      <w:r>
-        <w:rPr>
-          <w:vertAlign w:val="superscript"/>
-        </w:rPr>
-        <w:instrText xml:space="preserve"> \* MERGEFORMAT </w:instrText>
-      </w:r>
-      <w:r>
-        <w:rPr>
-          <w:vertAlign w:val="superscript"/>
-        </w:rPr>
-        <w:fldChar w:fldCharType="separate"/>
-      </w:r>
-      <w:r>
-        <w:rPr>
-          <w:rFonts w:hint="eastAsia"/>
-          <w:b/>
-          <w:bCs/>
-          <w:vertAlign w:val="superscript"/>
-        </w:rPr>
-        <w:t>错误</w:t>
-      </w:r>
-      <w:r>
-        <w:rPr>
-          <w:rFonts w:hint="eastAsia"/>
-          <w:b/>
-          <w:bCs/>
-          <w:vertAlign w:val="superscript"/>
-        </w:rPr>
-        <w:t>!</w:t>
-      </w:r>
-      <w:r>
-        <w:rPr>
-          <w:rFonts w:hint="eastAsia"/>
-          <w:b/>
-          <w:bCs/>
-          <w:vertAlign w:val="superscript"/>
-        </w:rPr>
-        <w:t>未找到引用源。</w:t>
-      </w:r>
-      <w:r>
-        <w:rPr>
-          <w:vertAlign w:val="superscript"/>
-        </w:rPr>
-        <w:fldChar w:fldCharType="end"/>
-      </w:r>
-      <w:r>
-        <w:rPr>
-          <w:vertAlign w:val="superscript"/>
-        </w:rPr>
-        <w:t>-</w:t>
-      </w:r>
-      <w:r>
-        <w:rPr>
-          <w:vertAlign w:val="superscript"/>
-        </w:rPr>
-        <w:fldChar w:fldCharType="begin"/>
-      </w:r>
-      <w:r>
-        <w:rPr>
-          <w:vertAlign w:val="superscript"/>
-        </w:rPr>
-        <w:instrText xml:space="preserve"> REF _Ref64891919 </w:instrText>
-      </w:r>
-      <w:r>
-        <w:rPr>
-          <w:vertAlign w:val="superscript"/>
-        </w:rPr>
-        <w:instrText xml:space="preserve">\# 0 </w:instrText>
-      </w:r>
-      <w:r>
-        <w:rPr>
-          <w:vertAlign w:val="superscript"/>
-        </w:rPr>
-        <w:instrText xml:space="preserve">\h </w:instrText>
-      </w:r>
-      <w:r>
-        <w:rPr>
-          <w:vertAlign w:val="superscript"/>
-        </w:rPr>
-        <w:instrText xml:space="preserve"> \* MERGEFORMAT </w:instrText>
-      </w:r>
-      <w:r>
-        <w:rPr>
-          <w:vertAlign w:val="superscript"/>
-        </w:rPr>
-        <w:fldChar w:fldCharType="separate"/>
-      </w:r>
-      <w:r>
-        <w:rPr>
-          <w:rFonts w:hint="eastAsia"/>
-          <w:b/>
-          <w:bCs/>
-          <w:vertAlign w:val="superscript"/>
-        </w:rPr>
-        <w:t>错误</w:t>
-      </w:r>
-      <w:r>
-        <w:rPr>
-          <w:rFonts w:hint="eastAsia"/>
-          <w:b/>
-          <w:bCs/>
-          <w:vertAlign w:val="superscript"/>
-        </w:rPr>
-        <w:t>!</w:t>
-      </w:r>
-      <w:r>
-        <w:rPr>
-          <w:rFonts w:hint="eastAsia"/>
-          <w:b/>
-          <w:bCs/>
-          <w:vertAlign w:val="superscript"/>
-        </w:rPr>
-        <w:t>未找到引用源。</w:t>
-      </w:r>
-      <w:r>
-        <w:rPr>
-          <w:vertAlign w:val="superscript"/>
-        </w:rPr>
-        <w:fldChar w:fldCharType="end"/>
-      </w:r>
-      <w:r>
-        <w:rPr>
-          <w:vertAlign w:val="superscript"/>
-        </w:rPr>
-        <w:t>]</w:t>
-      </w:r>
     </w:p>
     <w:p>
       <w:pPr>
@@ -15495,8 +15154,8 @@
         <w:pStyle w:val="1"/>
         <w:spacing w:before="156" w:after="156"/>
       </w:pPr>
-      <w:bookmarkStart w:id="40" w:name="_Toc64719332"/>
-      <w:bookmarkStart w:id="41" w:name="_Toc69334894"/>
+      <w:bookmarkStart w:id="43" w:name="_Toc64719332"/>
+      <w:bookmarkStart w:id="44" w:name="_Toc69394344"/>
       <w:r>
         <w:rPr>
           <w:rFonts w:hint="eastAsia"/>
@@ -15504,8 +15163,8 @@
         <w:lastRenderedPageBreak/>
         <w:t>致谢</w:t>
       </w:r>
-      <w:bookmarkEnd w:id="40"/>
-      <w:bookmarkEnd w:id="41"/>
+      <w:bookmarkEnd w:id="43"/>
+      <w:bookmarkEnd w:id="44"/>
     </w:p>
     <w:p>
       <w:pPr>
@@ -18450,6 +18109,7 @@
   <w:style w:type="character" w:default="1" w:styleId="a2">
     <w:name w:val="Default Paragraph Font"/>
     <w:uiPriority w:val="1"/>
+    <w:semiHidden/>
     <w:unhideWhenUsed/>
   </w:style>
   <w:style w:type="table" w:default="1" w:styleId="a3">
@@ -19450,7 +19110,7 @@
 </file>
 
 <file path=customXml/itemProps1.xml><?xml version="1.0" encoding="utf-8"?>
-<ds:datastoreItem xmlns:ds="http://schemas.openxmlformats.org/officeDocument/2006/customXml" ds:itemID="{8C2C3611-1869-A74C-A18D-5CBAA24DE79E}">
+<ds:datastoreItem xmlns:ds="http://schemas.openxmlformats.org/officeDocument/2006/customXml" ds:itemID="{0973BA8E-81E4-8D40-B084-C7403F90981A}">
   <ds:schemaRefs>
     <ds:schemaRef ds:uri="http://schemas.openxmlformats.org/officeDocument/2006/bibliography"/>
   </ds:schemaRefs>

--- a/docs/论文正文/基于TEE和区块链的隐私保护计算平台.docx
+++ b/docs/论文正文/基于TEE和区块链的隐私保护计算平台.docx
@@ -2638,7 +2638,7 @@
           <w:r>
             <w:fldChar w:fldCharType="separate"/>
           </w:r>
-          <w:hyperlink w:anchor="_Toc69394324" w:history="1">
+          <w:hyperlink w:anchor="_Toc69414111" w:history="1">
             <w:r>
               <w:rPr>
                 <w:rStyle w:val="af0"/>
@@ -2674,7 +2674,7 @@
               <w:rPr>
                 <w:webHidden/>
               </w:rPr>
-              <w:instrText xml:space="preserve"> PAGEREF _Toc69394324 \h </w:instrText>
+              <w:instrText xml:space="preserve"> PAGEREF _Toc69414111 \h </w:instrText>
             </w:r>
             <w:r>
               <w:rPr>
@@ -2709,7 +2709,7 @@
               <w:sz w:val="21"/>
             </w:rPr>
           </w:pPr>
-          <w:hyperlink w:anchor="_Toc69394325" w:history="1">
+          <w:hyperlink w:anchor="_Toc69414112" w:history="1">
             <w:r>
               <w:rPr>
                 <w:rStyle w:val="af0"/>
@@ -2751,7 +2751,7 @@
               <w:rPr>
                 <w:webHidden/>
               </w:rPr>
-              <w:instrText xml:space="preserve"> PAGEREF _Toc69394325 \h </w:instrText>
+              <w:instrText xml:space="preserve"> PAGEREF _Toc69414112 \h </w:instrText>
             </w:r>
             <w:r>
               <w:rPr>
@@ -2786,7 +2786,7 @@
               <w:sz w:val="21"/>
             </w:rPr>
           </w:pPr>
-          <w:hyperlink w:anchor="_Toc69394326" w:history="1">
+          <w:hyperlink w:anchor="_Toc69414113" w:history="1">
             <w:r>
               <w:rPr>
                 <w:rStyle w:val="af0"/>
@@ -2828,7 +2828,7 @@
               <w:rPr>
                 <w:webHidden/>
               </w:rPr>
-              <w:instrText xml:space="preserve"> PAGEREF _Toc69394326 \h </w:instrText>
+              <w:instrText xml:space="preserve"> PAGEREF _Toc69414113 \h </w:instrText>
             </w:r>
             <w:r>
               <w:rPr>
@@ -2863,7 +2863,7 @@
               <w:sz w:val="21"/>
             </w:rPr>
           </w:pPr>
-          <w:hyperlink w:anchor="_Toc69394327" w:history="1">
+          <w:hyperlink w:anchor="_Toc69414114" w:history="1">
             <w:r>
               <w:rPr>
                 <w:rStyle w:val="af0"/>
@@ -2899,7 +2899,7 @@
               <w:rPr>
                 <w:webHidden/>
               </w:rPr>
-              <w:instrText xml:space="preserve"> PAGEREF _Toc69394327 \h </w:instrText>
+              <w:instrText xml:space="preserve"> PAGEREF _Toc69414114 \h </w:instrText>
             </w:r>
             <w:r>
               <w:rPr>
@@ -2934,7 +2934,7 @@
               <w:sz w:val="21"/>
             </w:rPr>
           </w:pPr>
-          <w:hyperlink w:anchor="_Toc69394328" w:history="1">
+          <w:hyperlink w:anchor="_Toc69414115" w:history="1">
             <w:r>
               <w:rPr>
                 <w:rStyle w:val="af0"/>
@@ -2970,7 +2970,7 @@
               <w:rPr>
                 <w:webHidden/>
               </w:rPr>
-              <w:instrText xml:space="preserve"> PAGEREF _Toc69394328 \h </w:instrText>
+              <w:instrText xml:space="preserve"> PAGEREF _Toc69414115 \h </w:instrText>
             </w:r>
             <w:r>
               <w:rPr>
@@ -3005,7 +3005,7 @@
               <w:sz w:val="21"/>
             </w:rPr>
           </w:pPr>
-          <w:hyperlink w:anchor="_Toc69394329" w:history="1">
+          <w:hyperlink w:anchor="_Toc69414116" w:history="1">
             <w:r>
               <w:rPr>
                 <w:rStyle w:val="af0"/>
@@ -3047,7 +3047,7 @@
               <w:rPr>
                 <w:webHidden/>
               </w:rPr>
-              <w:instrText xml:space="preserve"> PAGEREF _Toc69394329 \h </w:instrText>
+              <w:instrText xml:space="preserve"> PAGEREF _Toc69414116 \h </w:instrText>
             </w:r>
             <w:r>
               <w:rPr>
@@ -3082,7 +3082,7 @@
               <w:sz w:val="21"/>
             </w:rPr>
           </w:pPr>
-          <w:hyperlink w:anchor="_Toc69394330" w:history="1">
+          <w:hyperlink w:anchor="_Toc69414117" w:history="1">
             <w:r>
               <w:rPr>
                 <w:rStyle w:val="af0"/>
@@ -3124,7 +3124,7 @@
               <w:rPr>
                 <w:webHidden/>
               </w:rPr>
-              <w:instrText xml:space="preserve"> PAGEREF _Toc69394330 \h </w:instrText>
+              <w:instrText xml:space="preserve"> PAGEREF _Toc69414117 \h </w:instrText>
             </w:r>
             <w:r>
               <w:rPr>
@@ -3159,7 +3159,7 @@
               <w:sz w:val="21"/>
             </w:rPr>
           </w:pPr>
-          <w:hyperlink w:anchor="_Toc69394331" w:history="1">
+          <w:hyperlink w:anchor="_Toc69414118" w:history="1">
             <w:r>
               <w:rPr>
                 <w:rStyle w:val="af0"/>
@@ -3201,7 +3201,7 @@
               <w:rPr>
                 <w:webHidden/>
               </w:rPr>
-              <w:instrText xml:space="preserve"> PAGEREF _Toc69394331 \h </w:instrText>
+              <w:instrText xml:space="preserve"> PAGEREF _Toc69414118 \h </w:instrText>
             </w:r>
             <w:r>
               <w:rPr>
@@ -3236,7 +3236,7 @@
               <w:sz w:val="21"/>
             </w:rPr>
           </w:pPr>
-          <w:hyperlink w:anchor="_Toc69394332" w:history="1">
+          <w:hyperlink w:anchor="_Toc69414119" w:history="1">
             <w:r>
               <w:rPr>
                 <w:rStyle w:val="af0"/>
@@ -3272,7 +3272,7 @@
               <w:rPr>
                 <w:webHidden/>
               </w:rPr>
-              <w:instrText xml:space="preserve"> PAGEREF _Toc69394332 \h </w:instrText>
+              <w:instrText xml:space="preserve"> PAGEREF _Toc69414119 \h </w:instrText>
             </w:r>
             <w:r>
               <w:rPr>
@@ -3307,7 +3307,7 @@
               <w:sz w:val="21"/>
             </w:rPr>
           </w:pPr>
-          <w:hyperlink w:anchor="_Toc69394333" w:history="1">
+          <w:hyperlink w:anchor="_Toc69414120" w:history="1">
             <w:r>
               <w:rPr>
                 <w:rStyle w:val="af0"/>
@@ -3343,7 +3343,7 @@
               <w:rPr>
                 <w:webHidden/>
               </w:rPr>
-              <w:instrText xml:space="preserve"> PAGEREF _Toc69394333 \h </w:instrText>
+              <w:instrText xml:space="preserve"> PAGEREF _Toc69414120 \h </w:instrText>
             </w:r>
             <w:r>
               <w:rPr>
@@ -3378,7 +3378,7 @@
               <w:sz w:val="21"/>
             </w:rPr>
           </w:pPr>
-          <w:hyperlink w:anchor="_Toc69394334" w:history="1">
+          <w:hyperlink w:anchor="_Toc69414121" w:history="1">
             <w:r>
               <w:rPr>
                 <w:rStyle w:val="af0"/>
@@ -3414,7 +3414,7 @@
               <w:rPr>
                 <w:webHidden/>
               </w:rPr>
-              <w:instrText xml:space="preserve"> PAGEREF _Toc69394334 \h </w:instrText>
+              <w:instrText xml:space="preserve"> PAGEREF _Toc69414121 \h </w:instrText>
             </w:r>
             <w:r>
               <w:rPr>
@@ -3449,7 +3449,7 @@
               <w:sz w:val="21"/>
             </w:rPr>
           </w:pPr>
-          <w:hyperlink w:anchor="_Toc69394335" w:history="1">
+          <w:hyperlink w:anchor="_Toc69414122" w:history="1">
             <w:r>
               <w:rPr>
                 <w:rStyle w:val="af0"/>
@@ -3485,7 +3485,7 @@
               <w:rPr>
                 <w:webHidden/>
               </w:rPr>
-              <w:instrText xml:space="preserve"> PAGEREF _Toc69394335 \h </w:instrText>
+              <w:instrText xml:space="preserve"> PAGEREF _Toc69414122 \h </w:instrText>
             </w:r>
             <w:r>
               <w:rPr>
@@ -3520,7 +3520,7 @@
               <w:sz w:val="21"/>
             </w:rPr>
           </w:pPr>
-          <w:hyperlink w:anchor="_Toc69394336" w:history="1">
+          <w:hyperlink w:anchor="_Toc69414123" w:history="1">
             <w:r>
               <w:rPr>
                 <w:rStyle w:val="af0"/>
@@ -3556,7 +3556,7 @@
               <w:rPr>
                 <w:webHidden/>
               </w:rPr>
-              <w:instrText xml:space="preserve"> PAGEREF _Toc69394336 \h </w:instrText>
+              <w:instrText xml:space="preserve"> PAGEREF _Toc69414123 \h </w:instrText>
             </w:r>
             <w:r>
               <w:rPr>
@@ -3591,7 +3591,7 @@
               <w:sz w:val="21"/>
             </w:rPr>
           </w:pPr>
-          <w:hyperlink w:anchor="_Toc69394337" w:history="1">
+          <w:hyperlink w:anchor="_Toc69414124" w:history="1">
             <w:r>
               <w:rPr>
                 <w:rStyle w:val="af0"/>
@@ -3627,7 +3627,7 @@
               <w:rPr>
                 <w:webHidden/>
               </w:rPr>
-              <w:instrText xml:space="preserve"> PAGEREF _Toc69394337 \h </w:instrText>
+              <w:instrText xml:space="preserve"> PAGEREF _Toc69414124 \h </w:instrText>
             </w:r>
             <w:r>
               <w:rPr>
@@ -3662,7 +3662,7 @@
               <w:sz w:val="21"/>
             </w:rPr>
           </w:pPr>
-          <w:hyperlink w:anchor="_Toc69394338" w:history="1">
+          <w:hyperlink w:anchor="_Toc69414125" w:history="1">
             <w:r>
               <w:rPr>
                 <w:rStyle w:val="af0"/>
@@ -3698,7 +3698,7 @@
               <w:rPr>
                 <w:webHidden/>
               </w:rPr>
-              <w:instrText xml:space="preserve"> PAGEREF _Toc69394338 \h </w:instrText>
+              <w:instrText xml:space="preserve"> PAGEREF _Toc69414125 \h </w:instrText>
             </w:r>
             <w:r>
               <w:rPr>
@@ -3733,7 +3733,7 @@
               <w:sz w:val="21"/>
             </w:rPr>
           </w:pPr>
-          <w:hyperlink w:anchor="_Toc69394339" w:history="1">
+          <w:hyperlink w:anchor="_Toc69414126" w:history="1">
             <w:r>
               <w:rPr>
                 <w:rStyle w:val="af0"/>
@@ -3769,7 +3769,7 @@
               <w:rPr>
                 <w:webHidden/>
               </w:rPr>
-              <w:instrText xml:space="preserve"> PAGEREF _Toc69394339 \h </w:instrText>
+              <w:instrText xml:space="preserve"> PAGEREF _Toc69414126 \h </w:instrText>
             </w:r>
             <w:r>
               <w:rPr>
@@ -3787,6 +3787,77 @@
                 <w:webHidden/>
               </w:rPr>
               <w:t>16</w:t>
+            </w:r>
+            <w:r>
+              <w:rPr>
+                <w:webHidden/>
+              </w:rPr>
+              <w:fldChar w:fldCharType="end"/>
+            </w:r>
+          </w:hyperlink>
+        </w:p>
+        <w:p>
+          <w:pPr>
+            <w:pStyle w:val="TOC2"/>
+            <w:rPr>
+              <w:rFonts w:asciiTheme="minorHAnsi" w:eastAsiaTheme="minorEastAsia" w:hAnsiTheme="minorHAnsi"/>
+              <w:sz w:val="21"/>
+            </w:rPr>
+          </w:pPr>
+          <w:hyperlink w:anchor="_Toc69414127" w:history="1">
+            <w:r>
+              <w:rPr>
+                <w:rStyle w:val="af0"/>
+              </w:rPr>
+              <w:t>（三）</w:t>
+            </w:r>
+            <w:r>
+              <w:rPr>
+                <w:rFonts w:asciiTheme="minorHAnsi" w:eastAsiaTheme="minorEastAsia" w:hAnsiTheme="minorHAnsi"/>
+                <w:sz w:val="21"/>
+              </w:rPr>
+              <w:tab/>
+            </w:r>
+            <w:r>
+              <w:rPr>
+                <w:rStyle w:val="af0"/>
+              </w:rPr>
+              <w:t>安全性分析</w:t>
+            </w:r>
+            <w:r>
+              <w:rPr>
+                <w:webHidden/>
+              </w:rPr>
+              <w:tab/>
+            </w:r>
+            <w:r>
+              <w:rPr>
+                <w:webHidden/>
+              </w:rPr>
+              <w:fldChar w:fldCharType="begin"/>
+            </w:r>
+            <w:r>
+              <w:rPr>
+                <w:webHidden/>
+              </w:rPr>
+              <w:instrText xml:space="preserve"> PAGEREF _Toc69414127 \h </w:instrText>
+            </w:r>
+            <w:r>
+              <w:rPr>
+                <w:webHidden/>
+              </w:rPr>
+            </w:r>
+            <w:r>
+              <w:rPr>
+                <w:webHidden/>
+              </w:rPr>
+              <w:fldChar w:fldCharType="separate"/>
+            </w:r>
+            <w:r>
+              <w:rPr>
+                <w:webHidden/>
+              </w:rPr>
+              <w:t>18</w:t>
             </w:r>
             <w:r>
               <w:rPr>
@@ -3804,7 +3875,7 @@
               <w:sz w:val="21"/>
             </w:rPr>
           </w:pPr>
-          <w:hyperlink w:anchor="_Toc69394340" w:history="1">
+          <w:hyperlink w:anchor="_Toc69414128" w:history="1">
             <w:r>
               <w:rPr>
                 <w:rStyle w:val="af0"/>
@@ -3822,13 +3893,7 @@
               <w:rPr>
                 <w:rStyle w:val="af0"/>
               </w:rPr>
-              <w:t>UML</w:t>
-            </w:r>
-            <w:r>
-              <w:rPr>
-                <w:rStyle w:val="af0"/>
-              </w:rPr>
-              <w:t>建模</w:t>
+              <w:t>模块（类）的详解</w:t>
             </w:r>
             <w:r>
               <w:rPr>
@@ -3846,7 +3911,7 @@
               <w:rPr>
                 <w:webHidden/>
               </w:rPr>
-              <w:instrText xml:space="preserve"> PAGEREF _Toc69394340 \h </w:instrText>
+              <w:instrText xml:space="preserve"> PAGEREF _Toc69414128 \h </w:instrText>
             </w:r>
             <w:r>
               <w:rPr>
@@ -3863,7 +3928,7 @@
               <w:rPr>
                 <w:webHidden/>
               </w:rPr>
-              <w:t>18</w:t>
+              <w:t>19</w:t>
             </w:r>
             <w:r>
               <w:rPr>
@@ -3881,7 +3946,7 @@
               <w:sz w:val="21"/>
             </w:rPr>
           </w:pPr>
-          <w:hyperlink w:anchor="_Toc69394341" w:history="1">
+          <w:hyperlink w:anchor="_Toc69414129" w:history="1">
             <w:r>
               <w:rPr>
                 <w:rStyle w:val="af0"/>
@@ -3917,7 +3982,7 @@
               <w:rPr>
                 <w:webHidden/>
               </w:rPr>
-              <w:instrText xml:space="preserve"> PAGEREF _Toc69394341 \h </w:instrText>
+              <w:instrText xml:space="preserve"> PAGEREF _Toc69414129 \h </w:instrText>
             </w:r>
             <w:r>
               <w:rPr>
@@ -3934,7 +3999,149 @@
               <w:rPr>
                 <w:webHidden/>
               </w:rPr>
-              <w:t>18</w:t>
+              <w:t>19</w:t>
+            </w:r>
+            <w:r>
+              <w:rPr>
+                <w:webHidden/>
+              </w:rPr>
+              <w:fldChar w:fldCharType="end"/>
+            </w:r>
+          </w:hyperlink>
+        </w:p>
+        <w:p>
+          <w:pPr>
+            <w:pStyle w:val="TOC2"/>
+            <w:rPr>
+              <w:rFonts w:asciiTheme="minorHAnsi" w:eastAsiaTheme="minorEastAsia" w:hAnsiTheme="minorHAnsi"/>
+              <w:sz w:val="21"/>
+            </w:rPr>
+          </w:pPr>
+          <w:hyperlink w:anchor="_Toc69414130" w:history="1">
+            <w:r>
+              <w:rPr>
+                <w:rStyle w:val="af0"/>
+              </w:rPr>
+              <w:t>（二）</w:t>
+            </w:r>
+            <w:r>
+              <w:rPr>
+                <w:rFonts w:asciiTheme="minorHAnsi" w:eastAsiaTheme="minorEastAsia" w:hAnsiTheme="minorHAnsi"/>
+                <w:sz w:val="21"/>
+              </w:rPr>
+              <w:tab/>
+            </w:r>
+            <w:r>
+              <w:rPr>
+                <w:rStyle w:val="af0"/>
+              </w:rPr>
+              <w:t>类的详解</w:t>
+            </w:r>
+            <w:r>
+              <w:rPr>
+                <w:webHidden/>
+              </w:rPr>
+              <w:tab/>
+            </w:r>
+            <w:r>
+              <w:rPr>
+                <w:webHidden/>
+              </w:rPr>
+              <w:fldChar w:fldCharType="begin"/>
+            </w:r>
+            <w:r>
+              <w:rPr>
+                <w:webHidden/>
+              </w:rPr>
+              <w:instrText xml:space="preserve"> PAGEREF _Toc69414130 \h </w:instrText>
+            </w:r>
+            <w:r>
+              <w:rPr>
+                <w:webHidden/>
+              </w:rPr>
+            </w:r>
+            <w:r>
+              <w:rPr>
+                <w:webHidden/>
+              </w:rPr>
+              <w:fldChar w:fldCharType="separate"/>
+            </w:r>
+            <w:r>
+              <w:rPr>
+                <w:webHidden/>
+              </w:rPr>
+              <w:t>21</w:t>
+            </w:r>
+            <w:r>
+              <w:rPr>
+                <w:webHidden/>
+              </w:rPr>
+              <w:fldChar w:fldCharType="end"/>
+            </w:r>
+          </w:hyperlink>
+        </w:p>
+        <w:p>
+          <w:pPr>
+            <w:pStyle w:val="TOC3"/>
+            <w:rPr>
+              <w:rFonts w:asciiTheme="minorHAnsi" w:eastAsiaTheme="minorEastAsia" w:hAnsiTheme="minorHAnsi"/>
+              <w:sz w:val="21"/>
+            </w:rPr>
+          </w:pPr>
+          <w:hyperlink w:anchor="_Toc69414131" w:history="1">
+            <w:r>
+              <w:rPr>
+                <w:rStyle w:val="af0"/>
+              </w:rPr>
+              <w:t>1.</w:t>
+            </w:r>
+            <w:r>
+              <w:rPr>
+                <w:rFonts w:asciiTheme="minorHAnsi" w:eastAsiaTheme="minorEastAsia" w:hAnsiTheme="minorHAnsi"/>
+                <w:sz w:val="21"/>
+              </w:rPr>
+              <w:tab/>
+            </w:r>
+            <w:r>
+              <w:rPr>
+                <w:rStyle w:val="af0"/>
+              </w:rPr>
+              <w:t>Client</w:t>
+            </w:r>
+            <w:r>
+              <w:rPr>
+                <w:webHidden/>
+              </w:rPr>
+              <w:tab/>
+            </w:r>
+            <w:r>
+              <w:rPr>
+                <w:webHidden/>
+              </w:rPr>
+              <w:fldChar w:fldCharType="begin"/>
+            </w:r>
+            <w:r>
+              <w:rPr>
+                <w:webHidden/>
+              </w:rPr>
+              <w:instrText xml:space="preserve"> PAGEREF _Toc69414131 \h </w:instrText>
+            </w:r>
+            <w:r>
+              <w:rPr>
+                <w:webHidden/>
+              </w:rPr>
+            </w:r>
+            <w:r>
+              <w:rPr>
+                <w:webHidden/>
+              </w:rPr>
+              <w:fldChar w:fldCharType="separate"/>
+            </w:r>
+            <w:r>
+              <w:rPr>
+                <w:webHidden/>
+              </w:rPr>
+              <w:t>21</w:t>
             </w:r>
             <w:r>
               <w:rPr>
@@ -3952,7 +4159,7 @@
               <w:sz w:val="21"/>
             </w:rPr>
           </w:pPr>
-          <w:hyperlink w:anchor="_Toc69394342" w:history="1">
+          <w:hyperlink w:anchor="_Toc69414132" w:history="1">
             <w:r>
               <w:rPr>
                 <w:rStyle w:val="af0"/>
@@ -3970,7 +4177,7 @@
               <w:rPr>
                 <w:rStyle w:val="af0"/>
               </w:rPr>
-              <w:t>参考文献</w:t>
+              <w:t>服务端接口设计</w:t>
             </w:r>
             <w:r>
               <w:rPr>
@@ -3988,7 +4195,7 @@
               <w:rPr>
                 <w:webHidden/>
               </w:rPr>
-              <w:instrText xml:space="preserve"> PAGEREF _Toc69394342 \h </w:instrText>
+              <w:instrText xml:space="preserve"> PAGEREF _Toc69414132 \h </w:instrText>
             </w:r>
             <w:r>
               <w:rPr>
@@ -4005,7 +4212,7 @@
               <w:rPr>
                 <w:webHidden/>
               </w:rPr>
-              <w:t>18</w:t>
+              <w:t>21</w:t>
             </w:r>
             <w:r>
               <w:rPr>
@@ -4023,24 +4230,25 @@
               <w:sz w:val="21"/>
             </w:rPr>
           </w:pPr>
-          <w:hyperlink w:anchor="_Toc69394343" w:history="1">
+          <w:hyperlink w:anchor="_Toc69414133" w:history="1">
             <w:r>
               <w:rPr>
                 <w:rStyle w:val="af0"/>
               </w:rPr>
-              <w:t>附录</w:t>
+              <w:t>六、</w:t>
+            </w:r>
+            <w:r>
+              <w:rPr>
+                <w:rFonts w:asciiTheme="minorHAnsi" w:eastAsiaTheme="minorEastAsia" w:hAnsiTheme="minorHAnsi"/>
+                <w:sz w:val="21"/>
+              </w:rPr>
+              <w:tab/>
             </w:r>
             <w:r>
               <w:rPr>
                 <w:rStyle w:val="af0"/>
               </w:rPr>
-              <w:t xml:space="preserve"> A. Word</w:t>
-            </w:r>
-            <w:r>
-              <w:rPr>
-                <w:rStyle w:val="af0"/>
-              </w:rPr>
-              <w:t>域操作</w:t>
+              <w:t>样例实现</w:t>
             </w:r>
             <w:r>
               <w:rPr>
@@ -4058,7 +4266,7 @@
               <w:rPr>
                 <w:webHidden/>
               </w:rPr>
-              <w:instrText xml:space="preserve"> PAGEREF _Toc69394343 \h </w:instrText>
+              <w:instrText xml:space="preserve"> PAGEREF _Toc69414133 \h </w:instrText>
             </w:r>
             <w:r>
               <w:rPr>
@@ -4075,7 +4283,7 @@
               <w:rPr>
                 <w:webHidden/>
               </w:rPr>
-              <w:t>19</w:t>
+              <w:t>21</w:t>
             </w:r>
             <w:r>
               <w:rPr>
@@ -4093,12 +4301,12 @@
               <w:sz w:val="21"/>
             </w:rPr>
           </w:pPr>
-          <w:hyperlink w:anchor="_Toc69394344" w:history="1">
+          <w:hyperlink w:anchor="_Toc69414134" w:history="1">
             <w:r>
               <w:rPr>
                 <w:rStyle w:val="af0"/>
               </w:rPr>
-              <w:t>六、</w:t>
+              <w:t>七、</w:t>
             </w:r>
             <w:r>
               <w:rPr>
@@ -4111,6 +4319,141 @@
               <w:rPr>
                 <w:rStyle w:val="af0"/>
               </w:rPr>
+              <w:t>参考文献</w:t>
+            </w:r>
+            <w:r>
+              <w:rPr>
+                <w:webHidden/>
+              </w:rPr>
+              <w:tab/>
+            </w:r>
+            <w:r>
+              <w:rPr>
+                <w:webHidden/>
+              </w:rPr>
+              <w:fldChar w:fldCharType="begin"/>
+            </w:r>
+            <w:r>
+              <w:rPr>
+                <w:webHidden/>
+              </w:rPr>
+              <w:instrText xml:space="preserve"> PAGEREF _Toc69414134 \h </w:instrText>
+            </w:r>
+            <w:r>
+              <w:rPr>
+                <w:webHidden/>
+              </w:rPr>
+            </w:r>
+            <w:r>
+              <w:rPr>
+                <w:webHidden/>
+              </w:rPr>
+              <w:fldChar w:fldCharType="separate"/>
+            </w:r>
+            <w:r>
+              <w:rPr>
+                <w:webHidden/>
+              </w:rPr>
+              <w:t>21</w:t>
+            </w:r>
+            <w:r>
+              <w:rPr>
+                <w:webHidden/>
+              </w:rPr>
+              <w:fldChar w:fldCharType="end"/>
+            </w:r>
+          </w:hyperlink>
+        </w:p>
+        <w:p>
+          <w:pPr>
+            <w:pStyle w:val="TOC1"/>
+            <w:rPr>
+              <w:rFonts w:asciiTheme="minorHAnsi" w:eastAsiaTheme="minorEastAsia" w:hAnsiTheme="minorHAnsi"/>
+              <w:sz w:val="21"/>
+            </w:rPr>
+          </w:pPr>
+          <w:hyperlink w:anchor="_Toc69414135" w:history="1">
+            <w:r>
+              <w:rPr>
+                <w:rStyle w:val="af0"/>
+              </w:rPr>
+              <w:t>附录</w:t>
+            </w:r>
+            <w:r>
+              <w:rPr>
+                <w:rStyle w:val="af0"/>
+              </w:rPr>
+              <w:t xml:space="preserve"> A.</w:t>
+            </w:r>
+            <w:r>
+              <w:rPr>
+                <w:webHidden/>
+              </w:rPr>
+              <w:tab/>
+            </w:r>
+            <w:r>
+              <w:rPr>
+                <w:webHidden/>
+              </w:rPr>
+              <w:fldChar w:fldCharType="begin"/>
+            </w:r>
+            <w:r>
+              <w:rPr>
+                <w:webHidden/>
+              </w:rPr>
+              <w:instrText xml:space="preserve"> PAGEREF _Toc69414135 \h </w:instrText>
+            </w:r>
+            <w:r>
+              <w:rPr>
+                <w:webHidden/>
+              </w:rPr>
+            </w:r>
+            <w:r>
+              <w:rPr>
+                <w:webHidden/>
+              </w:rPr>
+              <w:fldChar w:fldCharType="separate"/>
+            </w:r>
+            <w:r>
+              <w:rPr>
+                <w:webHidden/>
+              </w:rPr>
+              <w:t>22</w:t>
+            </w:r>
+            <w:r>
+              <w:rPr>
+                <w:webHidden/>
+              </w:rPr>
+              <w:fldChar w:fldCharType="end"/>
+            </w:r>
+          </w:hyperlink>
+        </w:p>
+        <w:p>
+          <w:pPr>
+            <w:pStyle w:val="TOC1"/>
+            <w:rPr>
+              <w:rFonts w:asciiTheme="minorHAnsi" w:eastAsiaTheme="minorEastAsia" w:hAnsiTheme="minorHAnsi"/>
+              <w:sz w:val="21"/>
+            </w:rPr>
+          </w:pPr>
+          <w:hyperlink w:anchor="_Toc69414136" w:history="1">
+            <w:r>
+              <w:rPr>
+                <w:rStyle w:val="af0"/>
+              </w:rPr>
+              <w:t>八、</w:t>
+            </w:r>
+            <w:r>
+              <w:rPr>
+                <w:rFonts w:asciiTheme="minorHAnsi" w:eastAsiaTheme="minorEastAsia" w:hAnsiTheme="minorHAnsi"/>
+                <w:sz w:val="21"/>
+              </w:rPr>
+              <w:tab/>
+            </w:r>
+            <w:r>
+              <w:rPr>
+                <w:rStyle w:val="af0"/>
+              </w:rPr>
               <w:t>致谢</w:t>
             </w:r>
             <w:r>
@@ -4129,7 +4472,7 @@
               <w:rPr>
                 <w:webHidden/>
               </w:rPr>
-              <w:instrText xml:space="preserve"> PAGEREF _Toc69394344 \h </w:instrText>
+              <w:instrText xml:space="preserve"> PAGEREF _Toc69414136 \h </w:instrText>
             </w:r>
             <w:r>
               <w:rPr>
@@ -4146,7 +4489,7 @@
               <w:rPr>
                 <w:webHidden/>
               </w:rPr>
-              <w:t>22</w:t>
+              <w:t>24</w:t>
             </w:r>
             <w:r>
               <w:rPr>
@@ -4184,7 +4527,7 @@
         <w:spacing w:before="156" w:after="156"/>
       </w:pPr>
       <w:bookmarkStart w:id="0" w:name="_Toc64719320"/>
-      <w:bookmarkStart w:id="1" w:name="_Toc69394324"/>
+      <w:bookmarkStart w:id="1" w:name="_Toc69414111"/>
       <w:r>
         <w:rPr>
           <w:rFonts w:hint="eastAsia"/>
@@ -4779,6 +5122,60 @@
       </w:r>
       <w:r>
         <w:rPr>
+          <w:vertAlign w:val="superscript"/>
+        </w:rPr>
+        <w:fldChar w:fldCharType="begin"/>
+      </w:r>
+      <w:r>
+        <w:rPr>
+          <w:vertAlign w:val="superscript"/>
+        </w:rPr>
+        <w:instrText xml:space="preserve"> </w:instrText>
+      </w:r>
+      <w:r>
+        <w:rPr>
+          <w:rFonts w:hint="eastAsia"/>
+          <w:vertAlign w:val="superscript"/>
+        </w:rPr>
+        <w:instrText>REF _Ref69414097 \r \h</w:instrText>
+      </w:r>
+      <w:r>
+        <w:rPr>
+          <w:vertAlign w:val="superscript"/>
+        </w:rPr>
+        <w:instrText xml:space="preserve"> </w:instrText>
+      </w:r>
+      <w:r>
+        <w:rPr>
+          <w:vertAlign w:val="superscript"/>
+        </w:rPr>
+      </w:r>
+      <w:r>
+        <w:rPr>
+          <w:vertAlign w:val="superscript"/>
+        </w:rPr>
+        <w:instrText xml:space="preserve"> \* MERGEFORMAT </w:instrText>
+      </w:r>
+      <w:r>
+        <w:rPr>
+          <w:vertAlign w:val="superscript"/>
+        </w:rPr>
+        <w:fldChar w:fldCharType="separate"/>
+      </w:r>
+      <w:r>
+        <w:rPr>
+          <w:vertAlign w:val="superscript"/>
+        </w:rPr>
+        <w:t>[8]</w:t>
+      </w:r>
+      <w:r>
+        <w:rPr>
+          <w:vertAlign w:val="superscript"/>
+        </w:rPr>
+        <w:fldChar w:fldCharType="end"/>
+      </w:r>
+      <w:r>
+        <w:rPr>
           <w:rFonts w:hint="eastAsia"/>
         </w:rPr>
         <w:t>请求与计算平台进行交互，无需操作一个完整的系统。</w:t>
@@ -4801,7 +5198,7 @@
         <w:pStyle w:val="1"/>
         <w:spacing w:before="156" w:after="156"/>
       </w:pPr>
-      <w:bookmarkStart w:id="2" w:name="_Toc69394325"/>
+      <w:bookmarkStart w:id="2" w:name="_Toc69414112"/>
       <w:r>
         <w:rPr>
           <w:rFonts w:hint="eastAsia"/>
@@ -4947,7 +5344,7 @@
         <w:pStyle w:val="2"/>
         <w:spacing w:before="156" w:after="156"/>
       </w:pPr>
-      <w:bookmarkStart w:id="3" w:name="_Toc69394326"/>
+      <w:bookmarkStart w:id="3" w:name="_Toc69414113"/>
       <w:r>
         <w:rPr>
           <w:rFonts w:hint="eastAsia"/>
@@ -5021,7 +5418,7 @@
         <w:rPr>
           <w:vertAlign w:val="superscript"/>
         </w:rPr>
-        <w:t>[8]</w:t>
+        <w:t>[9]</w:t>
       </w:r>
       <w:r>
         <w:rPr>
@@ -5223,7 +5620,7 @@
         <w:rPr>
           <w:vertAlign w:val="superscript"/>
         </w:rPr>
-        <w:t>[9]</w:t>
+        <w:t>[10]</w:t>
       </w:r>
       <w:r>
         <w:rPr>
@@ -5914,7 +6311,7 @@
         <w:pStyle w:val="2"/>
         <w:spacing w:before="156" w:after="156"/>
       </w:pPr>
-      <w:bookmarkStart w:id="5" w:name="_Toc69394327"/>
+      <w:bookmarkStart w:id="5" w:name="_Toc69414114"/>
       <w:r>
         <w:rPr>
           <w:rFonts w:hint="eastAsia"/>
@@ -5986,7 +6383,7 @@
         <w:rPr>
           <w:vertAlign w:val="superscript"/>
         </w:rPr>
-        <w:t>[10]</w:t>
+        <w:t>[11]</w:t>
       </w:r>
       <w:r>
         <w:rPr>
@@ -6052,7 +6449,7 @@
         <w:rPr>
           <w:vertAlign w:val="superscript"/>
         </w:rPr>
-        <w:t>[11]</w:t>
+        <w:t>[12]</w:t>
       </w:r>
       <w:r>
         <w:rPr>
@@ -6343,7 +6740,7 @@
         <w:pStyle w:val="2"/>
         <w:spacing w:before="156" w:after="156"/>
       </w:pPr>
-      <w:bookmarkStart w:id="6" w:name="_Toc69394328"/>
+      <w:bookmarkStart w:id="6" w:name="_Toc69414115"/>
       <w:r>
         <w:rPr>
           <w:rFonts w:hint="eastAsia"/>
@@ -6358,7 +6755,7 @@
         <w:spacing w:before="156" w:after="156"/>
         <w:ind w:firstLine="482"/>
       </w:pPr>
-      <w:bookmarkStart w:id="7" w:name="_Toc69394329"/>
+      <w:bookmarkStart w:id="7" w:name="_Toc69414116"/>
       <w:r>
         <w:rPr>
           <w:rFonts w:hint="eastAsia"/>
@@ -6512,7 +6909,7 @@
         <w:rPr>
           <w:vertAlign w:val="superscript"/>
         </w:rPr>
-        <w:t>[12]</w:t>
+        <w:t>[13]</w:t>
       </w:r>
       <w:r>
         <w:rPr>
@@ -7128,7 +7525,7 @@
         <w:spacing w:before="156" w:after="156"/>
         <w:ind w:firstLine="482"/>
       </w:pPr>
-      <w:bookmarkStart w:id="8" w:name="_Toc69394330"/>
+      <w:bookmarkStart w:id="8" w:name="_Toc69414117"/>
       <w:r>
         <w:rPr>
           <w:rFonts w:hint="eastAsia"/>
@@ -7474,7 +7871,7 @@
         <w:spacing w:before="156" w:after="156"/>
         <w:ind w:firstLine="482"/>
       </w:pPr>
-      <w:bookmarkStart w:id="9" w:name="_Toc69394331"/>
+      <w:bookmarkStart w:id="9" w:name="_Toc69414118"/>
       <w:r>
         <w:rPr>
           <w:rFonts w:hint="eastAsia"/>
@@ -7631,7 +8028,7 @@
       </w:pPr>
       <w:bookmarkStart w:id="10" w:name="_Ref69343527"/>
       <w:bookmarkStart w:id="11" w:name="_Ref69343545"/>
-      <w:bookmarkStart w:id="12" w:name="_Toc69394332"/>
+      <w:bookmarkStart w:id="12" w:name="_Toc69414119"/>
       <w:r>
         <w:rPr>
           <w:rFonts w:hint="eastAsia"/>
@@ -7653,14 +8050,11 @@
       <w:pPr>
         <w:pStyle w:val="2"/>
         <w:spacing w:before="156" w:after="156"/>
-        <w:rPr>
-          <w:rFonts w:hint="eastAsia"/>
-        </w:rPr>
       </w:pPr>
       <w:bookmarkStart w:id="13" w:name="_Ref69319586"/>
       <w:bookmarkStart w:id="14" w:name="_Ref69319605"/>
       <w:bookmarkStart w:id="15" w:name="_Ref69319895"/>
-      <w:bookmarkStart w:id="16" w:name="_Toc69394333"/>
+      <w:bookmarkStart w:id="16" w:name="_Toc69414120"/>
       <w:r>
         <w:rPr>
           <w:rFonts w:hint="eastAsia"/>
@@ -7674,6 +8068,9 @@
     </w:p>
     <w:p>
       <w:r>
+        <w:rPr>
+          <w:noProof/>
+        </w:rPr>
         <w:drawing>
           <wp:inline distT="0" distB="0" distL="0" distR="0" wp14:anchorId="19CB246D" wp14:editId="420D3C8C">
             <wp:extent cx="5400040" cy="4897755"/>
@@ -7837,6 +8234,24 @@
         <w:t>3</w:t>
       </w:r>
       <w:r>
+        <w:t xml:space="preserve"> </w:t>
+      </w:r>
+      <w:r>
+        <w:t>基于</w:t>
+      </w:r>
+      <w:r>
+        <w:t>TEE</w:t>
+      </w:r>
+      <w:r>
+        <w:t>与区块链的隐私保护计算平台</w:t>
+      </w:r>
+      <w:r>
+        <w:t xml:space="preserve"> </w:t>
+      </w:r>
+      <w:r>
+        <w:t>整体架构示意图</w:t>
+      </w:r>
+      <w:r>
         <w:fldChar w:fldCharType="end"/>
       </w:r>
       <w:r>
@@ -7964,7 +8379,7 @@
         <w:spacing w:before="156" w:after="156"/>
       </w:pPr>
       <w:bookmarkStart w:id="18" w:name="_Ref69226625"/>
-      <w:bookmarkStart w:id="19" w:name="_Toc69394334"/>
+      <w:bookmarkStart w:id="19" w:name="_Toc69414121"/>
       <w:r>
         <w:rPr>
           <w:rFonts w:hint="eastAsia"/>
@@ -8041,7 +8456,14 @@
         <w:rPr>
           <w:rFonts w:hint="eastAsia"/>
         </w:rPr>
-        <w:t>流程的标号代表流程发生的先后顺序，数字越小，代表流程越先发生。</w:t>
+        <w:t>流程的标号代表流程发生</w:t>
+      </w:r>
+      <w:r>
+        <w:rPr>
+          <w:rFonts w:hint="eastAsia"/>
+        </w:rPr>
+        <w:lastRenderedPageBreak/>
+        <w:t>的先后顺序，数字越小，代表流程越先发生。</w:t>
       </w:r>
     </w:p>
     <w:p>
@@ -8053,7 +8475,6 @@
         <w:rPr>
           <w:rFonts w:hint="eastAsia"/>
         </w:rPr>
-        <w:lastRenderedPageBreak/>
         <w:t>流程中</w:t>
       </w:r>
       <w:r>
@@ -8357,7 +8778,7 @@
         <w:spacing w:before="156" w:after="156"/>
         <w:ind w:firstLine="482"/>
       </w:pPr>
-      <w:bookmarkStart w:id="21" w:name="_Toc69394335"/>
+      <w:bookmarkStart w:id="21" w:name="_Toc69414122"/>
       <w:r>
         <w:rPr>
           <w:rFonts w:hint="eastAsia"/>
@@ -9406,7 +9827,7 @@
         <w:spacing w:before="156" w:after="156"/>
         <w:ind w:firstLine="482"/>
       </w:pPr>
-      <w:bookmarkStart w:id="22" w:name="_Toc69394336"/>
+      <w:bookmarkStart w:id="22" w:name="_Toc69414123"/>
       <w:r>
         <w:rPr>
           <w:rFonts w:hint="eastAsia"/>
@@ -11000,7 +11421,7 @@
         <w:spacing w:before="156" w:after="156"/>
         <w:ind w:firstLine="482"/>
       </w:pPr>
-      <w:bookmarkStart w:id="23" w:name="_Toc69394337"/>
+      <w:bookmarkStart w:id="23" w:name="_Toc69414124"/>
       <w:r>
         <w:rPr>
           <w:rFonts w:hint="eastAsia"/>
@@ -11070,9 +11491,6 @@
       <w:pPr>
         <w:pStyle w:val="a1"/>
         <w:ind w:firstLineChars="0" w:firstLine="420"/>
-        <w:rPr>
-          <w:rFonts w:hint="eastAsia"/>
-        </w:rPr>
       </w:pPr>
       <w:r>
         <w:t>代码运行器运行</w:t>
@@ -11855,7 +12273,7 @@
         <w:spacing w:before="156" w:after="156"/>
         <w:ind w:firstLineChars="0" w:firstLine="482"/>
       </w:pPr>
-      <w:bookmarkStart w:id="24" w:name="_Toc69394338"/>
+      <w:bookmarkStart w:id="24" w:name="_Toc69414125"/>
       <w:r>
         <w:rPr>
           <w:rFonts w:hint="eastAsia"/>
@@ -12809,7 +13227,7 @@
         <w:spacing w:before="156" w:after="156"/>
         <w:ind w:firstLine="482"/>
       </w:pPr>
-      <w:bookmarkStart w:id="25" w:name="_Toc69394339"/>
+      <w:bookmarkStart w:id="25" w:name="_Toc69414126"/>
       <w:r>
         <w:rPr>
           <w:rFonts w:hint="eastAsia"/>
@@ -12822,9 +13240,6 @@
       <w:pPr>
         <w:pStyle w:val="a1"/>
         <w:ind w:firstLineChars="0" w:firstLine="420"/>
-        <w:rPr>
-          <w:rFonts w:hint="eastAsia"/>
-        </w:rPr>
       </w:pPr>
       <w:r>
         <w:t>用户端</w:t>
@@ -13104,9 +13519,6 @@
         <w:pStyle w:val="a1"/>
         <w:ind w:firstLineChars="0" w:firstLine="420"/>
         <w:jc w:val="left"/>
-        <w:rPr>
-          <w:rFonts w:hint="eastAsia"/>
-        </w:rPr>
       </w:pPr>
       <w:r>
         <w:t>用户端</w:t>
@@ -13250,6 +13662,9 @@
     </w:p>
     <w:p>
       <w:r>
+        <w:rPr>
+          <w:noProof/>
+        </w:rPr>
         <w:drawing>
           <wp:inline distT="0" distB="0" distL="0" distR="0" wp14:anchorId="061E5127" wp14:editId="4EE013DF">
             <wp:extent cx="5400040" cy="4471035"/>
@@ -13399,6 +13814,9 @@
         <w:jc w:val="center"/>
       </w:pPr>
       <w:r>
+        <w:rPr>
+          <w:noProof/>
+        </w:rPr>
         <w:lastRenderedPageBreak/>
         <w:drawing>
           <wp:inline distT="0" distB="0" distL="0" distR="0" wp14:anchorId="5A59A1EE" wp14:editId="2E4B968F">
@@ -13520,9 +13938,6 @@
       <w:pPr>
         <w:pStyle w:val="a1"/>
         <w:ind w:firstLineChars="0"/>
-        <w:rPr>
-          <w:rFonts w:hint="eastAsia"/>
-        </w:rPr>
       </w:pPr>
     </w:p>
     <w:p>
@@ -13933,9 +14348,6 @@
             <w:pPr>
               <w:pStyle w:val="a1"/>
               <w:ind w:firstLineChars="0" w:firstLine="0"/>
-              <w:rPr>
-                <w:rFonts w:hint="eastAsia"/>
-              </w:rPr>
             </w:pPr>
             <w:r>
               <w:t>run_info</w:t>
@@ -14047,8 +14459,341 @@
     </w:p>
     <w:p>
       <w:pPr>
+        <w:pStyle w:val="2"/>
+        <w:spacing w:before="156" w:after="156"/>
+      </w:pPr>
+      <w:bookmarkStart w:id="26" w:name="_Toc69414127"/>
+      <w:r>
+        <w:rPr>
+          <w:rFonts w:hint="eastAsia"/>
+        </w:rPr>
+        <w:t>安全性分析</w:t>
+      </w:r>
+      <w:bookmarkEnd w:id="26"/>
+    </w:p>
+    <w:p>
+      <w:pPr>
         <w:pStyle w:val="a1"/>
-        <w:ind w:firstLineChars="0"/>
+        <w:ind w:firstLine="480"/>
+      </w:pPr>
+      <w:r>
+        <w:rPr>
+          <w:rFonts w:hint="eastAsia"/>
+        </w:rPr>
+        <w:t>平台本身和用户的计算任务都是在同一服务器上的</w:t>
+      </w:r>
+      <w:r>
+        <w:rPr>
+          <w:rFonts w:hint="eastAsia"/>
+        </w:rPr>
+        <w:t>TEE</w:t>
+      </w:r>
+      <w:r>
+        <w:rPr>
+          <w:rFonts w:hint="eastAsia"/>
+        </w:rPr>
+        <w:t>中执行的。考虑到</w:t>
+      </w:r>
+      <w:r>
+        <w:rPr>
+          <w:rFonts w:hint="eastAsia"/>
+        </w:rPr>
+        <w:lastRenderedPageBreak/>
+        <w:t>TEE</w:t>
+      </w:r>
+      <w:r>
+        <w:rPr>
+          <w:rFonts w:hint="eastAsia"/>
+        </w:rPr>
+        <w:t>执行环境可信，所以认为在</w:t>
+      </w:r>
+      <w:r>
+        <w:rPr>
+          <w:rFonts w:hint="eastAsia"/>
+        </w:rPr>
+        <w:t>TEE</w:t>
+      </w:r>
+      <w:r>
+        <w:rPr>
+          <w:rFonts w:hint="eastAsia"/>
+        </w:rPr>
+        <w:t>中</w:t>
+      </w:r>
+      <w:r>
+        <w:rPr>
+          <w:rFonts w:hint="eastAsia"/>
+        </w:rPr>
+        <w:t>进</w:t>
+      </w:r>
+      <w:r>
+        <w:rPr>
+          <w:rFonts w:hint="eastAsia"/>
+        </w:rPr>
+        <w:t>行的流程安全性</w:t>
+      </w:r>
+      <w:r>
+        <w:rPr>
+          <w:rFonts w:hint="eastAsia"/>
+        </w:rPr>
+        <w:t>与隐私</w:t>
+      </w:r>
+      <w:r>
+        <w:rPr>
+          <w:rFonts w:hint="eastAsia"/>
+        </w:rPr>
+        <w:t>均得到保障。</w:t>
+      </w:r>
+    </w:p>
+    <w:p>
+      <w:pPr>
+        <w:pStyle w:val="a1"/>
+        <w:ind w:firstLine="480"/>
+      </w:pPr>
+      <w:r>
+        <w:rPr>
+          <w:rFonts w:hint="eastAsia"/>
+        </w:rPr>
+        <w:t>除了在</w:t>
+      </w:r>
+      <w:r>
+        <w:rPr>
+          <w:rFonts w:hint="eastAsia"/>
+        </w:rPr>
+        <w:t>TEE</w:t>
+      </w:r>
+      <w:r>
+        <w:rPr>
+          <w:rFonts w:hint="eastAsia"/>
+        </w:rPr>
+        <w:t>中实行的行为外，</w:t>
+      </w:r>
+      <w:r>
+        <w:rPr>
+          <w:rFonts w:hint="eastAsia"/>
+        </w:rPr>
+        <w:t>流程</w:t>
+      </w:r>
+      <w:r>
+        <w:rPr>
+          <w:rFonts w:hint="eastAsia"/>
+        </w:rPr>
+        <w:t>1</w:t>
+      </w:r>
+      <w:r>
+        <w:rPr>
+          <w:rFonts w:hint="eastAsia"/>
+        </w:rPr>
+        <w:t>、</w:t>
+      </w:r>
+      <w:r>
+        <w:rPr>
+          <w:rFonts w:hint="eastAsia"/>
+        </w:rPr>
+        <w:t>2</w:t>
+      </w:r>
+      <w:r>
+        <w:rPr>
+          <w:rFonts w:hint="eastAsia"/>
+        </w:rPr>
+        <w:t>、</w:t>
+      </w:r>
+      <w:r>
+        <w:rPr>
+          <w:rFonts w:hint="eastAsia"/>
+        </w:rPr>
+        <w:t>5</w:t>
+      </w:r>
+      <w:r>
+        <w:rPr>
+          <w:rFonts w:hint="eastAsia"/>
+        </w:rPr>
+        <w:t>中还</w:t>
+      </w:r>
+      <w:r>
+        <w:rPr>
+          <w:rFonts w:hint="eastAsia"/>
+        </w:rPr>
+        <w:t>包含客户端与平台的交互。平台实际运行时，该交互会通过</w:t>
+      </w:r>
+      <w:r>
+        <w:rPr>
+          <w:rFonts w:hint="eastAsia"/>
+        </w:rPr>
+        <w:t>HTTP</w:t>
+      </w:r>
+      <w:r>
+        <w:rPr>
+          <w:vertAlign w:val="superscript"/>
+        </w:rPr>
+        <w:fldChar w:fldCharType="begin"/>
+      </w:r>
+      <w:r>
+        <w:rPr>
+          <w:vertAlign w:val="superscript"/>
+        </w:rPr>
+        <w:instrText xml:space="preserve"> </w:instrText>
+      </w:r>
+      <w:r>
+        <w:rPr>
+          <w:rFonts w:hint="eastAsia"/>
+          <w:vertAlign w:val="superscript"/>
+        </w:rPr>
+        <w:instrText>REF _Ref69414097 \r \h</w:instrText>
+      </w:r>
+      <w:r>
+        <w:rPr>
+          <w:vertAlign w:val="superscript"/>
+        </w:rPr>
+        <w:instrText xml:space="preserve"> </w:instrText>
+      </w:r>
+      <w:r>
+        <w:rPr>
+          <w:vertAlign w:val="superscript"/>
+        </w:rPr>
+      </w:r>
+      <w:r>
+        <w:rPr>
+          <w:vertAlign w:val="superscript"/>
+        </w:rPr>
+        <w:instrText xml:space="preserve"> \* MERGEFORMAT </w:instrText>
+      </w:r>
+      <w:r>
+        <w:rPr>
+          <w:vertAlign w:val="superscript"/>
+        </w:rPr>
+        <w:fldChar w:fldCharType="separate"/>
+      </w:r>
+      <w:r>
+        <w:rPr>
+          <w:vertAlign w:val="superscript"/>
+        </w:rPr>
+        <w:t>[8]</w:t>
+      </w:r>
+      <w:r>
+        <w:rPr>
+          <w:vertAlign w:val="superscript"/>
+        </w:rPr>
+        <w:fldChar w:fldCharType="end"/>
+      </w:r>
+      <w:r>
+        <w:rPr>
+          <w:rFonts w:hint="eastAsia"/>
+        </w:rPr>
+        <w:t>请求实现。</w:t>
+      </w:r>
+      <w:r>
+        <w:rPr>
+          <w:rFonts w:hint="eastAsia"/>
+        </w:rPr>
+        <w:t>而</w:t>
+      </w:r>
+      <w:r>
+        <w:rPr>
+          <w:rFonts w:hint="eastAsia"/>
+        </w:rPr>
+        <w:t>HTTP</w:t>
+      </w:r>
+      <w:r>
+        <w:rPr>
+          <w:rFonts w:hint="eastAsia"/>
+        </w:rPr>
+        <w:t>使用明文传输内容，所以未经加密的信息可能不安全。在流程</w:t>
+      </w:r>
+      <w:r>
+        <w:t>1</w:t>
+      </w:r>
+      <w:r>
+        <w:rPr>
+          <w:rFonts w:hint="eastAsia"/>
+        </w:rPr>
+        <w:t>、</w:t>
+      </w:r>
+      <w:r>
+        <w:rPr>
+          <w:rFonts w:hint="eastAsia"/>
+        </w:rPr>
+        <w:t>2</w:t>
+      </w:r>
+      <w:r>
+        <w:rPr>
+          <w:rFonts w:hint="eastAsia"/>
+        </w:rPr>
+        <w:t>、</w:t>
+      </w:r>
+      <w:r>
+        <w:t>5</w:t>
+      </w:r>
+      <w:r>
+        <w:rPr>
+          <w:rFonts w:hint="eastAsia"/>
+        </w:rPr>
+        <w:t>中，未加密就进行传输的信息有：用户端</w:t>
+      </w:r>
+      <w:r>
+        <w:rPr>
+          <w:rFonts w:hint="eastAsia"/>
+        </w:rPr>
+        <w:t>A</w:t>
+      </w:r>
+      <w:r>
+        <w:rPr>
+          <w:rFonts w:hint="eastAsia"/>
+        </w:rPr>
+        <w:t>的</w:t>
+      </w:r>
+      <w:r>
+        <w:rPr>
+          <w:rFonts w:hint="eastAsia"/>
+        </w:rPr>
+        <w:t>RSA</w:t>
+      </w:r>
+      <w:r>
+        <w:rPr>
+          <w:rFonts w:hint="eastAsia"/>
+        </w:rPr>
+        <w:t>公钥、计算任务的散列值和区块信息。而</w:t>
+      </w:r>
+      <w:r>
+        <w:rPr>
+          <w:rFonts w:hint="eastAsia"/>
+        </w:rPr>
+        <w:t>RSA</w:t>
+      </w:r>
+      <w:r>
+        <w:rPr>
+          <w:rFonts w:hint="eastAsia"/>
+        </w:rPr>
+        <w:t>公钥本身就是可公开的，计算任务的散列值和区块信息本身就以明文写在区块链上</w:t>
+      </w:r>
+      <w:r>
+        <w:rPr>
+          <w:rFonts w:hint="eastAsia"/>
+        </w:rPr>
+        <w:t>，即本身就是公开的。所以这些未经加密就传输的信息不造成隐私的泄露。此外，每次传输的加签验签步骤，保证了信息的不可篡改性。</w:t>
+      </w:r>
+    </w:p>
+    <w:p>
+      <w:pPr>
+        <w:pStyle w:val="a1"/>
+        <w:ind w:firstLine="480"/>
+        <w:rPr>
+          <w:rFonts w:hint="eastAsia"/>
+        </w:rPr>
+      </w:pPr>
+      <w:r>
+        <w:rPr>
+          <w:rFonts w:hint="eastAsia"/>
+        </w:rPr>
+        <w:t>综上，平台可以实现全程的隐私保护。</w:t>
+      </w:r>
+    </w:p>
+    <w:p>
+      <w:pPr>
+        <w:pStyle w:val="a1"/>
+        <w:ind w:firstLine="480"/>
+        <w:rPr>
+          <w:rFonts w:hint="eastAsia"/>
+        </w:rPr>
       </w:pPr>
     </w:p>
     <w:p>
@@ -14056,21 +14801,20 @@
         <w:pStyle w:val="1"/>
         <w:spacing w:before="156" w:after="156"/>
       </w:pPr>
-      <w:bookmarkStart w:id="26" w:name="_Toc69394340"/>
-      <w:r>
-        <w:rPr>
-          <w:rFonts w:hint="eastAsia"/>
-        </w:rPr>
-        <w:lastRenderedPageBreak/>
-        <w:t>UML</w:t>
-      </w:r>
-      <w:r>
-        <w:rPr>
-          <w:rFonts w:hint="eastAsia"/>
-        </w:rPr>
-        <w:t>建模</w:t>
-      </w:r>
-      <w:bookmarkEnd w:id="26"/>
+      <w:bookmarkStart w:id="27" w:name="_Toc69414128"/>
+      <w:r>
+        <w:rPr>
+          <w:rFonts w:hint="eastAsia"/>
+        </w:rPr>
+        <w:t>模块</w:t>
+      </w:r>
+      <w:r>
+        <w:rPr>
+          <w:rFonts w:hint="eastAsia"/>
+        </w:rPr>
+        <w:t>（类）的详解</w:t>
+      </w:r>
+      <w:bookmarkEnd w:id="27"/>
     </w:p>
     <w:p>
       <w:pPr>
@@ -14161,7 +14905,7 @@
         <w:pStyle w:val="2"/>
         <w:spacing w:before="156" w:after="156"/>
       </w:pPr>
-      <w:bookmarkStart w:id="27" w:name="_Toc69394341"/>
+      <w:bookmarkStart w:id="28" w:name="_Toc69414129"/>
       <w:bookmarkEnd w:id="20"/>
       <w:r>
         <w:rPr>
@@ -14169,7 +14913,7 @@
         </w:rPr>
         <w:t>时序图</w:t>
       </w:r>
-      <w:bookmarkEnd w:id="27"/>
+      <w:bookmarkEnd w:id="28"/>
     </w:p>
     <w:p>
       <w:pPr>
@@ -14373,9 +15117,6 @@
       <w:pPr>
         <w:pStyle w:val="a1"/>
         <w:ind w:firstLine="480"/>
-        <w:rPr>
-          <w:rFonts w:hint="eastAsia"/>
-        </w:rPr>
       </w:pPr>
       <w:r>
         <w:rPr>
@@ -14442,9 +15183,6 @@
         <w:pStyle w:val="af6"/>
         <w:spacing w:before="156" w:after="156"/>
         <w:jc w:val="center"/>
-        <w:rPr>
-          <w:rFonts w:hint="eastAsia"/>
-        </w:rPr>
       </w:pPr>
       <w:r>
         <w:rPr>
@@ -14511,54 +15249,348 @@
       <w:pPr>
         <w:pStyle w:val="a1"/>
         <w:ind w:firstLineChars="0" w:firstLine="0"/>
-        <w:jc w:val="center"/>
-        <w:rPr>
-          <w:rFonts w:hint="eastAsia"/>
-        </w:rPr>
-      </w:pPr>
+        <w:rPr>
+          <w:rFonts w:hint="eastAsia"/>
+        </w:rPr>
+      </w:pPr>
+    </w:p>
+    <w:p>
+      <w:pPr>
+        <w:pStyle w:val="2"/>
+        <w:spacing w:before="156" w:after="156"/>
+      </w:pPr>
+      <w:bookmarkStart w:id="29" w:name="_Toc69414130"/>
+      <w:r>
+        <w:rPr>
+          <w:rFonts w:hint="eastAsia"/>
+        </w:rPr>
+        <w:t>类的详解</w:t>
+      </w:r>
+      <w:bookmarkEnd w:id="29"/>
+    </w:p>
+    <w:p>
+      <w:pPr>
+        <w:pStyle w:val="a1"/>
+        <w:ind w:firstLine="480"/>
+      </w:pPr>
+      <w:r>
+        <w:rPr>
+          <w:rFonts w:hint="eastAsia"/>
+        </w:rPr>
+        <w:t>由于平台样例使用</w:t>
+      </w:r>
+      <w:r>
+        <w:rPr>
+          <w:rFonts w:hint="eastAsia"/>
+        </w:rPr>
+        <w:t>Pytho</w:t>
+      </w:r>
+      <w:bookmarkStart w:id="30" w:name="_GoBack"/>
+      <w:bookmarkEnd w:id="30"/>
+      <w:r>
+        <w:rPr>
+          <w:rFonts w:hint="eastAsia"/>
+        </w:rPr>
+        <w:t>n</w:t>
+      </w:r>
+      <w:r>
+        <w:t xml:space="preserve"> 3.7</w:t>
+      </w:r>
+      <w:r>
+        <w:rPr>
+          <w:rFonts w:hint="eastAsia"/>
+        </w:rPr>
+        <w:t>实现，根据</w:t>
+      </w:r>
+      <w:r>
+        <w:rPr>
+          <w:rFonts w:hint="eastAsia"/>
+        </w:rPr>
+        <w:t>Python</w:t>
+      </w:r>
+      <w:r>
+        <w:rPr>
+          <w:rFonts w:hint="eastAsia"/>
+        </w:rPr>
+        <w:t>命名规范</w:t>
+      </w:r>
+      <w:r>
+        <w:rPr>
+          <w:vertAlign w:val="superscript"/>
+        </w:rPr>
+        <w:fldChar w:fldCharType="begin"/>
+      </w:r>
+      <w:r>
+        <w:rPr>
+          <w:vertAlign w:val="superscript"/>
+        </w:rPr>
+        <w:instrText xml:space="preserve"> </w:instrText>
+      </w:r>
+      <w:r>
+        <w:rPr>
+          <w:rFonts w:hint="eastAsia"/>
+          <w:vertAlign w:val="superscript"/>
+        </w:rPr>
+        <w:instrText>REF _Ref69423953 \r \h</w:instrText>
+      </w:r>
+      <w:r>
+        <w:rPr>
+          <w:vertAlign w:val="superscript"/>
+        </w:rPr>
+        <w:instrText xml:space="preserve"> </w:instrText>
+      </w:r>
+      <w:r>
+        <w:rPr>
+          <w:vertAlign w:val="superscript"/>
+        </w:rPr>
+      </w:r>
+      <w:r>
+        <w:rPr>
+          <w:vertAlign w:val="superscript"/>
+        </w:rPr>
+        <w:instrText xml:space="preserve"> \* MERGEFORMAT </w:instrText>
+      </w:r>
+      <w:r>
+        <w:rPr>
+          <w:vertAlign w:val="superscript"/>
+        </w:rPr>
+        <w:fldChar w:fldCharType="separate"/>
+      </w:r>
+      <w:r>
+        <w:rPr>
+          <w:vertAlign w:val="superscript"/>
+        </w:rPr>
+        <w:t>[14]</w:t>
+      </w:r>
+      <w:r>
+        <w:rPr>
+          <w:vertAlign w:val="superscript"/>
+        </w:rPr>
+        <w:fldChar w:fldCharType="end"/>
+      </w:r>
+      <w:r>
+        <w:rPr>
+          <w:rFonts w:hint="eastAsia"/>
+        </w:rPr>
+        <w:t>，类名</w:t>
+      </w:r>
+      <w:r>
+        <w:rPr>
+          <w:rFonts w:hint="eastAsia"/>
+        </w:rPr>
+        <w:t>使用首字母大写驼峰命名（</w:t>
+      </w:r>
+      <w:proofErr w:type="spellStart"/>
+      <w:r>
+        <w:t>CapWords</w:t>
+      </w:r>
+      <w:proofErr w:type="spellEnd"/>
+      <w:r>
+        <w:rPr>
+          <w:rFonts w:hint="eastAsia"/>
+        </w:rPr>
+        <w:t>）；函数名、一般变量名和实例名使用小写下划线命名（</w:t>
+      </w:r>
+      <w:proofErr w:type="spellStart"/>
+      <w:r>
+        <w:t>lower_with_under</w:t>
+      </w:r>
+      <w:proofErr w:type="spellEnd"/>
+      <w:r>
+        <w:rPr>
+          <w:rFonts w:hint="eastAsia"/>
+        </w:rPr>
+        <w:t>）</w:t>
+      </w:r>
+      <w:r>
+        <w:rPr>
+          <w:rFonts w:hint="eastAsia"/>
+        </w:rPr>
+        <w:t>。本部分会应用这样的命名方式。</w:t>
+      </w:r>
+    </w:p>
+    <w:p>
+      <w:pPr>
+        <w:pStyle w:val="3"/>
+        <w:spacing w:before="156" w:after="156"/>
+        <w:ind w:firstLine="482"/>
+      </w:pPr>
+      <w:bookmarkStart w:id="31" w:name="_Toc69414131"/>
+      <w:r>
+        <w:rPr>
+          <w:rFonts w:hint="eastAsia"/>
+        </w:rPr>
+        <w:t>Client</w:t>
+      </w:r>
+      <w:bookmarkEnd w:id="31"/>
+      <w:r>
+        <w:rPr>
+          <w:rFonts w:hint="eastAsia"/>
+        </w:rPr>
+        <w:t>与</w:t>
+      </w:r>
+      <w:r>
+        <w:rPr>
+          <w:rFonts w:hint="eastAsia"/>
+        </w:rPr>
+        <w:t>Task</w:t>
+      </w:r>
     </w:p>
     <w:p>
       <w:pPr>
         <w:pStyle w:val="a1"/>
         <w:ind w:firstLineChars="0" w:firstLine="0"/>
-      </w:pPr>
-    </w:p>
-    <w:p>
-      <w:pPr>
-        <w:pStyle w:val="2"/>
+        <w:rPr>
+          <w:rFonts w:hint="eastAsia"/>
+        </w:rPr>
+      </w:pPr>
+    </w:p>
+    <w:p>
+      <w:pPr>
+        <w:pStyle w:val="3"/>
         <w:spacing w:before="156" w:after="156"/>
-      </w:pPr>
-      <w:r>
-        <w:rPr>
-          <w:rFonts w:hint="eastAsia"/>
-        </w:rPr>
-        <w:t>类的详解</w:t>
-      </w:r>
+        <w:ind w:firstLine="482"/>
+      </w:pPr>
+      <w:proofErr w:type="spellStart"/>
+      <w:r>
+        <w:rPr>
+          <w:rFonts w:hint="eastAsia"/>
+        </w:rPr>
+        <w:t>KeyManager</w:t>
+      </w:r>
+      <w:proofErr w:type="spellEnd"/>
+    </w:p>
+    <w:p>
+      <w:pPr>
+        <w:pStyle w:val="a1"/>
+        <w:ind w:firstLineChars="0" w:firstLine="0"/>
+      </w:pPr>
+    </w:p>
+    <w:p>
+      <w:pPr>
+        <w:pStyle w:val="3"/>
+        <w:spacing w:before="156" w:after="156"/>
+        <w:ind w:firstLine="482"/>
+      </w:pPr>
+      <w:proofErr w:type="spellStart"/>
+      <w:r>
+        <w:t>FileReceiver</w:t>
+      </w:r>
+      <w:proofErr w:type="spellEnd"/>
+    </w:p>
+    <w:p>
+      <w:pPr>
+        <w:pStyle w:val="a1"/>
+        <w:ind w:firstLineChars="0" w:firstLine="0"/>
+      </w:pPr>
+    </w:p>
+    <w:p>
+      <w:pPr>
+        <w:pStyle w:val="3"/>
+        <w:spacing w:before="156" w:after="156"/>
+        <w:ind w:firstLine="482"/>
+      </w:pPr>
+      <w:proofErr w:type="spellStart"/>
+      <w:r>
+        <w:t>CodeRunner</w:t>
+      </w:r>
+      <w:proofErr w:type="spellEnd"/>
+    </w:p>
+    <w:p>
+      <w:pPr>
+        <w:pStyle w:val="a1"/>
+        <w:ind w:firstLineChars="0" w:firstLine="0"/>
+      </w:pPr>
+    </w:p>
+    <w:p>
+      <w:pPr>
+        <w:pStyle w:val="3"/>
+        <w:spacing w:before="156" w:after="156"/>
+        <w:ind w:firstLine="482"/>
+      </w:pPr>
+      <w:proofErr w:type="spellStart"/>
+      <w:r>
+        <w:t>BlockChainRecorder</w:t>
+      </w:r>
+      <w:proofErr w:type="spellEnd"/>
+    </w:p>
+    <w:p>
+      <w:pPr>
+        <w:pStyle w:val="a1"/>
+        <w:ind w:firstLineChars="0" w:firstLine="0"/>
+        <w:rPr>
+          <w:rFonts w:hint="eastAsia"/>
+        </w:rPr>
+      </w:pPr>
+    </w:p>
+    <w:p>
+      <w:pPr>
+        <w:pStyle w:val="a1"/>
+        <w:ind w:firstLineChars="0" w:firstLine="0"/>
+        <w:rPr>
+          <w:rFonts w:hint="eastAsia"/>
+        </w:rPr>
+      </w:pPr>
+    </w:p>
+    <w:p>
+      <w:pPr>
+        <w:pStyle w:val="a1"/>
+        <w:ind w:firstLineChars="0" w:firstLine="0"/>
+      </w:pPr>
+    </w:p>
+    <w:p>
+      <w:pPr>
+        <w:pStyle w:val="1"/>
+        <w:spacing w:before="156" w:after="156"/>
+      </w:pPr>
+      <w:bookmarkStart w:id="32" w:name="_Toc69414132"/>
+      <w:r>
+        <w:rPr>
+          <w:rFonts w:hint="eastAsia"/>
+        </w:rPr>
+        <w:t>服务端接口设计</w:t>
+      </w:r>
+      <w:bookmarkEnd w:id="32"/>
+    </w:p>
+    <w:p>
+      <w:pPr>
+        <w:pStyle w:val="a1"/>
+        <w:ind w:firstLineChars="0" w:firstLine="0"/>
+      </w:pPr>
+    </w:p>
+    <w:p>
+      <w:pPr>
+        <w:pStyle w:val="a1"/>
+        <w:ind w:firstLineChars="0" w:firstLine="0"/>
+      </w:pPr>
+    </w:p>
+    <w:p>
+      <w:pPr>
+        <w:pStyle w:val="1"/>
+        <w:spacing w:before="156" w:after="156"/>
+      </w:pPr>
+      <w:bookmarkStart w:id="33" w:name="_Toc69414133"/>
+      <w:r>
+        <w:rPr>
+          <w:rFonts w:hint="eastAsia"/>
+        </w:rPr>
+        <w:t>样例实现</w:t>
+      </w:r>
+      <w:bookmarkEnd w:id="33"/>
+    </w:p>
+    <w:p>
+      <w:pPr>
+        <w:pStyle w:val="a1"/>
+        <w:ind w:firstLineChars="0" w:firstLine="0"/>
+        <w:rPr>
+          <w:rFonts w:hint="eastAsia"/>
+        </w:rPr>
+      </w:pPr>
     </w:p>
     <w:p>
       <w:pPr>
         <w:pStyle w:val="a1"/>
         <w:ind w:firstLine="480"/>
-        <w:rPr>
-          <w:rFonts w:hint="eastAsia"/>
-        </w:rPr>
-      </w:pPr>
-      <w:bookmarkStart w:id="28" w:name="_GoBack"/>
-      <w:bookmarkEnd w:id="28"/>
-    </w:p>
-    <w:p>
-      <w:pPr>
-        <w:pStyle w:val="a1"/>
-        <w:ind w:firstLineChars="0" w:firstLine="0"/>
-        <w:rPr>
-          <w:rFonts w:hint="eastAsia"/>
-        </w:rPr>
-      </w:pPr>
-    </w:p>
-    <w:p>
-      <w:pPr>
-        <w:pStyle w:val="a1"/>
-        <w:ind w:firstLine="480"/>
       </w:pPr>
     </w:p>
     <w:p>
@@ -14566,11 +15598,12 @@
         <w:pStyle w:val="1"/>
         <w:spacing w:before="156" w:after="156"/>
       </w:pPr>
-      <w:bookmarkStart w:id="29" w:name="_Toc69394342"/>
-      <w:r>
-        <w:rPr>
-          <w:rFonts w:hint="eastAsia"/>
-        </w:rPr>
+      <w:bookmarkStart w:id="34" w:name="_Toc69414134"/>
+      <w:r>
+        <w:rPr>
+          <w:rFonts w:hint="eastAsia"/>
+        </w:rPr>
+        <w:lastRenderedPageBreak/>
         <w:t>参考文</w:t>
       </w:r>
       <w:r>
@@ -14579,7 +15612,7 @@
         </w:rPr>
         <w:t>献</w:t>
       </w:r>
-      <w:bookmarkEnd w:id="29"/>
+      <w:bookmarkEnd w:id="34"/>
     </w:p>
     <w:p>
       <w:pPr>
@@ -14589,7 +15622,7 @@
           <w:numId w:val="17"/>
         </w:numPr>
       </w:pPr>
-      <w:bookmarkStart w:id="30" w:name="_Ref69141428"/>
+      <w:bookmarkStart w:id="35" w:name="_Ref69141428"/>
       <w:proofErr w:type="spellStart"/>
       <w:r>
         <w:t>Sabt</w:t>
@@ -14630,7 +15663,7 @@
       <w:r>
         <w:t>/ISPA. IEEE, 2015, 1: 57-64.</w:t>
       </w:r>
-      <w:bookmarkEnd w:id="30"/>
+      <w:bookmarkEnd w:id="35"/>
     </w:p>
     <w:p>
       <w:pPr>
@@ -14640,7 +15673,7 @@
           <w:numId w:val="17"/>
         </w:numPr>
       </w:pPr>
-      <w:bookmarkStart w:id="31" w:name="_Ref69141780"/>
+      <w:bookmarkStart w:id="36" w:name="_Ref69141780"/>
       <w:proofErr w:type="spellStart"/>
       <w:r>
         <w:t>Yaga</w:t>
@@ -14657,7 +15690,7 @@
       <w:r>
         <w:t xml:space="preserve"> preprint arXiv:1906.11078, 2019.</w:t>
       </w:r>
-      <w:bookmarkEnd w:id="31"/>
+      <w:bookmarkEnd w:id="36"/>
     </w:p>
     <w:p>
       <w:pPr>
@@ -14667,7 +15700,7 @@
           <w:numId w:val="17"/>
         </w:numPr>
       </w:pPr>
-      <w:bookmarkStart w:id="32" w:name="_Ref69141783"/>
+      <w:bookmarkStart w:id="37" w:name="_Ref69141783"/>
       <w:r>
         <w:t xml:space="preserve">Zheng Z, </w:t>
       </w:r>
@@ -14679,7 +15712,7 @@
       <w:r>
         <w:t xml:space="preserve"> S, Dai H N, et al. Blockchain challenges and opportunities: A survey[J]. International Journal of Web and Grid Services, 2018, 14(4): 352-375.</w:t>
       </w:r>
-      <w:bookmarkEnd w:id="32"/>
+      <w:bookmarkEnd w:id="37"/>
     </w:p>
     <w:p>
       <w:pPr>
@@ -14689,7 +15722,7 @@
           <w:numId w:val="17"/>
         </w:numPr>
       </w:pPr>
-      <w:bookmarkStart w:id="33" w:name="_Ref69142801"/>
+      <w:bookmarkStart w:id="38" w:name="_Ref69142801"/>
       <w:proofErr w:type="spellStart"/>
       <w:r>
         <w:t>Rivest</w:t>
@@ -14706,7 +15739,7 @@
       <w:r>
         <w:t xml:space="preserve"> L. A method for obtaining digital signatures and public-key cryptosystems[J]. Communications of the ACM, 1978, 21(2): 120-126.</w:t>
       </w:r>
-      <w:bookmarkEnd w:id="33"/>
+      <w:bookmarkEnd w:id="38"/>
     </w:p>
     <w:p>
       <w:pPr>
@@ -14716,7 +15749,7 @@
           <w:numId w:val="17"/>
         </w:numPr>
       </w:pPr>
-      <w:bookmarkStart w:id="34" w:name="_Ref69142862"/>
+      <w:bookmarkStart w:id="39" w:name="_Ref69142862"/>
       <w:r>
         <w:t xml:space="preserve">Daemen J, </w:t>
       </w:r>
@@ -14736,7 +15769,7 @@
       <w:r>
         <w:t>: The Advanced Encryption Standard[J]. Dr. Dobb's Journal: Software Tools for the Professional Programmer, 2001, 26(3): 137-139.</w:t>
       </w:r>
-      <w:bookmarkEnd w:id="34"/>
+      <w:bookmarkEnd w:id="39"/>
     </w:p>
     <w:p>
       <w:pPr>
@@ -14746,7 +15779,7 @@
           <w:numId w:val="17"/>
         </w:numPr>
       </w:pPr>
-      <w:bookmarkStart w:id="35" w:name="_Ref69144645"/>
+      <w:bookmarkStart w:id="40" w:name="_Ref69144645"/>
       <w:r>
         <w:t>余凯</w:t>
       </w:r>
@@ -14789,7 +15822,7 @@
       <w:r>
         <w:t>, 2013, 50(9): 1799.</w:t>
       </w:r>
-      <w:bookmarkEnd w:id="35"/>
+      <w:bookmarkEnd w:id="40"/>
     </w:p>
     <w:p>
       <w:pPr>
@@ -14799,7 +15832,7 @@
           <w:numId w:val="17"/>
         </w:numPr>
       </w:pPr>
-      <w:bookmarkStart w:id="36" w:name="_Ref69145798"/>
+      <w:bookmarkStart w:id="41" w:name="_Ref69145798"/>
       <w:r>
         <w:t>吴吉义</w:t>
       </w:r>
@@ -14842,7 +15875,7 @@
       <w:r>
         <w:t>, 2009, 25(12): 23-30.</w:t>
       </w:r>
-      <w:bookmarkEnd w:id="36"/>
+      <w:bookmarkEnd w:id="41"/>
     </w:p>
     <w:p>
       <w:pPr>
@@ -14852,35 +15885,11 @@
           <w:numId w:val="17"/>
         </w:numPr>
       </w:pPr>
-      <w:bookmarkStart w:id="37" w:name="_Ref69217008"/>
-      <w:r>
-        <w:t xml:space="preserve">McKeen F, </w:t>
-      </w:r>
-      <w:proofErr w:type="spellStart"/>
-      <w:r>
-        <w:t>Alexandrovich</w:t>
-      </w:r>
-      <w:proofErr w:type="spellEnd"/>
-      <w:r>
-        <w:t xml:space="preserve"> I, </w:t>
-      </w:r>
-      <w:proofErr w:type="spellStart"/>
-      <w:r>
-        <w:t>Anati</w:t>
-      </w:r>
-      <w:proofErr w:type="spellEnd"/>
-      <w:r>
-        <w:t xml:space="preserve"> I, et al. Intel® software guard extensions (intel® </w:t>
-      </w:r>
-      <w:proofErr w:type="spellStart"/>
-      <w:r>
-        <w:t>sgx</w:t>
-      </w:r>
-      <w:proofErr w:type="spellEnd"/>
-      <w:r>
-        <w:t>) support for dynamic memory management inside an enclave[M]//Proceedings of the Hardware and Architectural Support for Security and Privacy 2016. 2016: 1-9.</w:t>
-      </w:r>
-      <w:bookmarkEnd w:id="37"/>
+      <w:bookmarkStart w:id="42" w:name="_Ref69414097"/>
+      <w:r>
+        <w:t>Fielding R, Gettys J, Mogul J, et al. Hypertext transfer protocol–HTTP/1.1[J]. 1999.</w:t>
+      </w:r>
+      <w:bookmarkEnd w:id="42"/>
     </w:p>
     <w:p>
       <w:pPr>
@@ -14890,31 +15899,35 @@
           <w:numId w:val="17"/>
         </w:numPr>
       </w:pPr>
-      <w:bookmarkStart w:id="38" w:name="_Ref69222580"/>
-      <w:r>
-        <w:t xml:space="preserve">Shen Y, Tian H, Chen Y, et al. </w:t>
+      <w:bookmarkStart w:id="43" w:name="_Ref69217008"/>
+      <w:r>
+        <w:t xml:space="preserve">McKeen F, </w:t>
       </w:r>
       <w:proofErr w:type="spellStart"/>
       <w:r>
-        <w:t>Occlum</w:t>
+        <w:t>Alexandrovich</w:t>
       </w:r>
       <w:proofErr w:type="spellEnd"/>
       <w:r>
-        <w:t xml:space="preserve">: Secure and efficient multitasking inside a single enclave of intel </w:t>
+        <w:t xml:space="preserve"> I, </w:t>
       </w:r>
       <w:proofErr w:type="spellStart"/>
       <w:r>
+        <w:t>Anati</w:t>
+      </w:r>
+      <w:proofErr w:type="spellEnd"/>
+      <w:r>
+        <w:t xml:space="preserve"> I, et al. Intel® software guard extensions (intel® </w:t>
+      </w:r>
+      <w:proofErr w:type="spellStart"/>
+      <w:r>
         <w:t>sgx</w:t>
       </w:r>
       <w:proofErr w:type="spellEnd"/>
       <w:r>
-        <w:t xml:space="preserve">[C]//Proceedings of the Twenty-Fifth International Conference on Architectural Support for Programming Languages and Operating </w:t>
-      </w:r>
-      <w:r>
-        <w:lastRenderedPageBreak/>
-        <w:t>Systems. 2020: 955-970.</w:t>
-      </w:r>
-      <w:bookmarkEnd w:id="38"/>
+        <w:t>) support for dynamic memory management inside an enclave[M]//Proceedings of the Hardware and Architectural Support for Security and Privacy 2016. 2016: 1-9.</w:t>
+      </w:r>
+      <w:bookmarkEnd w:id="43"/>
     </w:p>
     <w:p>
       <w:pPr>
@@ -14924,68 +15937,27 @@
           <w:numId w:val="17"/>
         </w:numPr>
       </w:pPr>
-      <w:bookmarkStart w:id="39" w:name="_Ref69222498"/>
-      <w:r>
-        <w:rPr>
-          <w:rFonts w:hint="eastAsia"/>
-        </w:rPr>
-        <w:t>沈鑫</w:t>
-      </w:r>
-      <w:r>
-        <w:rPr>
-          <w:rFonts w:hint="eastAsia"/>
-        </w:rPr>
-        <w:t xml:space="preserve">, </w:t>
-      </w:r>
-      <w:r>
-        <w:rPr>
-          <w:rFonts w:hint="eastAsia"/>
-        </w:rPr>
-        <w:t>裴庆祺</w:t>
-      </w:r>
-      <w:r>
-        <w:rPr>
-          <w:rFonts w:hint="eastAsia"/>
-        </w:rPr>
-        <w:t xml:space="preserve">, </w:t>
-      </w:r>
-      <w:r>
-        <w:rPr>
-          <w:rFonts w:hint="eastAsia"/>
-        </w:rPr>
-        <w:t>刘雪峰</w:t>
-      </w:r>
-      <w:r>
-        <w:rPr>
-          <w:rFonts w:hint="eastAsia"/>
-        </w:rPr>
-        <w:t xml:space="preserve">. </w:t>
-      </w:r>
-      <w:r>
-        <w:rPr>
-          <w:rFonts w:hint="eastAsia"/>
-        </w:rPr>
-        <w:t>区块链技术综述</w:t>
-      </w:r>
-      <w:r>
-        <w:rPr>
-          <w:rFonts w:hint="eastAsia"/>
-        </w:rPr>
-        <w:t xml:space="preserve">[J]. </w:t>
-      </w:r>
-      <w:r>
-        <w:rPr>
-          <w:rFonts w:hint="eastAsia"/>
-        </w:rPr>
-        <w:t>网络与信息安全学报</w:t>
-      </w:r>
-      <w:r>
-        <w:rPr>
-          <w:rFonts w:hint="eastAsia"/>
-        </w:rPr>
-        <w:t>, 2016, 2(11): 11-20.</w:t>
-      </w:r>
-      <w:bookmarkEnd w:id="39"/>
+      <w:bookmarkStart w:id="44" w:name="_Ref69222580"/>
+      <w:r>
+        <w:t xml:space="preserve">Shen Y, Tian H, Chen Y, et al. </w:t>
+      </w:r>
+      <w:proofErr w:type="spellStart"/>
+      <w:r>
+        <w:t>Occlum</w:t>
+      </w:r>
+      <w:proofErr w:type="spellEnd"/>
+      <w:r>
+        <w:t xml:space="preserve">: Secure and efficient multitasking inside a single enclave of intel </w:t>
+      </w:r>
+      <w:proofErr w:type="spellStart"/>
+      <w:r>
+        <w:t>sgx</w:t>
+      </w:r>
+      <w:proofErr w:type="spellEnd"/>
+      <w:r>
+        <w:t>[C]//Proceedings of the Twenty-Fifth International Conference on Architectural Support for Programming Languages and Operating Systems. 2020: 955-970.</w:t>
+      </w:r>
+      <w:bookmarkEnd w:id="44"/>
     </w:p>
     <w:p>
       <w:pPr>
@@ -14995,19 +15967,68 @@
           <w:numId w:val="17"/>
         </w:numPr>
       </w:pPr>
-      <w:bookmarkStart w:id="40" w:name="_Ref69222953"/>
-      <w:r>
-        <w:t xml:space="preserve">Van </w:t>
-      </w:r>
-      <w:proofErr w:type="spellStart"/>
-      <w:r>
-        <w:t>Flymen</w:t>
-      </w:r>
-      <w:proofErr w:type="spellEnd"/>
-      <w:r>
-        <w:t xml:space="preserve"> D. Learn blockchains by building one[J]. The fastest way to learn how Blockchains work is to build one, 2017.</w:t>
-      </w:r>
-      <w:bookmarkEnd w:id="40"/>
+      <w:bookmarkStart w:id="45" w:name="_Ref69222498"/>
+      <w:r>
+        <w:rPr>
+          <w:rFonts w:hint="eastAsia"/>
+        </w:rPr>
+        <w:t>沈鑫</w:t>
+      </w:r>
+      <w:r>
+        <w:rPr>
+          <w:rFonts w:hint="eastAsia"/>
+        </w:rPr>
+        <w:t xml:space="preserve">, </w:t>
+      </w:r>
+      <w:r>
+        <w:rPr>
+          <w:rFonts w:hint="eastAsia"/>
+        </w:rPr>
+        <w:t>裴庆祺</w:t>
+      </w:r>
+      <w:r>
+        <w:rPr>
+          <w:rFonts w:hint="eastAsia"/>
+        </w:rPr>
+        <w:t xml:space="preserve">, </w:t>
+      </w:r>
+      <w:r>
+        <w:rPr>
+          <w:rFonts w:hint="eastAsia"/>
+        </w:rPr>
+        <w:t>刘雪峰</w:t>
+      </w:r>
+      <w:r>
+        <w:rPr>
+          <w:rFonts w:hint="eastAsia"/>
+        </w:rPr>
+        <w:t xml:space="preserve">. </w:t>
+      </w:r>
+      <w:r>
+        <w:rPr>
+          <w:rFonts w:hint="eastAsia"/>
+        </w:rPr>
+        <w:t>区块链技术综述</w:t>
+      </w:r>
+      <w:r>
+        <w:rPr>
+          <w:rFonts w:hint="eastAsia"/>
+        </w:rPr>
+        <w:t xml:space="preserve">[J]. </w:t>
+      </w:r>
+      <w:r>
+        <w:rPr>
+          <w:rFonts w:hint="eastAsia"/>
+        </w:rPr>
+        <w:t>网络与信息安全学报</w:t>
+      </w:r>
+      <w:r>
+        <w:rPr>
+          <w:rFonts w:hint="eastAsia"/>
+        </w:rPr>
+        <w:t>, 2016, 2(11): 11-20.</w:t>
+      </w:r>
+      <w:bookmarkEnd w:id="45"/>
     </w:p>
     <w:p>
       <w:pPr>
@@ -15017,40 +16038,19 @@
           <w:numId w:val="17"/>
         </w:numPr>
       </w:pPr>
-      <w:bookmarkStart w:id="41" w:name="_Ref69335864"/>
+      <w:bookmarkStart w:id="46" w:name="_Ref69222953"/>
+      <w:r>
+        <w:t xml:space="preserve">Van </w:t>
+      </w:r>
       <w:proofErr w:type="spellStart"/>
       <w:r>
-        <w:t>Calderbank</w:t>
+        <w:t>Flymen</w:t>
       </w:r>
       <w:proofErr w:type="spellEnd"/>
       <w:r>
-        <w:t xml:space="preserve"> M. The </w:t>
-      </w:r>
-      <w:proofErr w:type="spellStart"/>
-      <w:r>
-        <w:t>rsa</w:t>
-      </w:r>
-      <w:proofErr w:type="spellEnd"/>
-      <w:r>
-        <w:t xml:space="preserve"> cryptosystem: History, algorithm, primes[J]. Chicago: math. </w:t>
-      </w:r>
-      <w:proofErr w:type="spellStart"/>
-      <w:r>
-        <w:t>uchicago</w:t>
-      </w:r>
-      <w:proofErr w:type="spellEnd"/>
-      <w:r>
-        <w:t xml:space="preserve">. </w:t>
-      </w:r>
-      <w:proofErr w:type="spellStart"/>
-      <w:r>
-        <w:t>edu</w:t>
-      </w:r>
-      <w:proofErr w:type="spellEnd"/>
-      <w:r>
-        <w:t>, 2007.</w:t>
-      </w:r>
-      <w:bookmarkEnd w:id="41"/>
+        <w:t xml:space="preserve"> D. Learn blockchains by building one[J]. The fastest way to learn how Blockchains work is to build one, 2017.</w:t>
+      </w:r>
+      <w:bookmarkEnd w:id="46"/>
     </w:p>
     <w:p>
       <w:pPr>
@@ -15060,20 +16060,81 @@
           <w:numId w:val="17"/>
         </w:numPr>
       </w:pPr>
+      <w:bookmarkStart w:id="47" w:name="_Ref69335864"/>
+      <w:proofErr w:type="spellStart"/>
+      <w:r>
+        <w:lastRenderedPageBreak/>
+        <w:t>Calderbank</w:t>
+      </w:r>
+      <w:proofErr w:type="spellEnd"/>
+      <w:r>
+        <w:t xml:space="preserve"> M. The </w:t>
+      </w:r>
+      <w:proofErr w:type="spellStart"/>
+      <w:r>
+        <w:t>rsa</w:t>
+      </w:r>
+      <w:proofErr w:type="spellEnd"/>
+      <w:r>
+        <w:t xml:space="preserve"> cryptosystem: History, algorithm, primes[J]. Chicago: math. </w:t>
+      </w:r>
+      <w:proofErr w:type="spellStart"/>
+      <w:r>
+        <w:t>uchicago</w:t>
+      </w:r>
+      <w:proofErr w:type="spellEnd"/>
+      <w:r>
+        <w:t xml:space="preserve">. </w:t>
+      </w:r>
+      <w:proofErr w:type="spellStart"/>
+      <w:r>
+        <w:t>edu</w:t>
+      </w:r>
+      <w:proofErr w:type="spellEnd"/>
+      <w:r>
+        <w:t>, 2007.</w:t>
+      </w:r>
+      <w:bookmarkEnd w:id="47"/>
     </w:p>
     <w:p>
       <w:pPr>
         <w:pStyle w:val="aff2"/>
-      </w:pPr>
+        <w:numPr>
+          <w:ilvl w:val="0"/>
+          <w:numId w:val="17"/>
+        </w:numPr>
+      </w:pPr>
+      <w:bookmarkStart w:id="48" w:name="_Ref69423953"/>
+      <w:r>
+        <w:t>Van Rossum G, Warsaw B, Coghlan N. PEP 8: style guide for Python code[J]. Python. org, 2001, 1565.</w:t>
+      </w:r>
+      <w:bookmarkEnd w:id="48"/>
     </w:p>
     <w:p>
       <w:pPr>
         <w:pStyle w:val="aff2"/>
+        <w:numPr>
+          <w:ilvl w:val="0"/>
+          <w:numId w:val="17"/>
+        </w:numPr>
       </w:pPr>
     </w:p>
     <w:p>
       <w:pPr>
         <w:pStyle w:val="aff2"/>
+      </w:pPr>
+    </w:p>
+    <w:p>
+      <w:pPr>
+        <w:pStyle w:val="aff2"/>
+      </w:pPr>
+    </w:p>
+    <w:p>
+      <w:pPr>
+        <w:pStyle w:val="aff2"/>
+        <w:rPr>
+          <w:rFonts w:hint="eastAsia"/>
+        </w:rPr>
       </w:pPr>
     </w:p>
     <w:p>
@@ -15086,7 +16147,7 @@
         <w:spacing w:before="156" w:after="156"/>
         <w:ind w:left="432"/>
       </w:pPr>
-      <w:bookmarkStart w:id="42" w:name="_Toc69394343"/>
+      <w:bookmarkStart w:id="49" w:name="_Toc69414135"/>
       <w:r>
         <w:rPr>
           <w:rFonts w:hint="eastAsia"/>
@@ -15105,15 +16166,9 @@
       <w:r>
         <w:t>.</w:t>
       </w:r>
+      <w:bookmarkEnd w:id="49"/>
       <w:r>
         <w:t xml:space="preserve"> </w:t>
-      </w:r>
-      <w:bookmarkEnd w:id="42"/>
-      <w:r>
-        <w:rPr>
-          <w:rFonts w:hint="eastAsia"/>
-        </w:rPr>
-        <w:t>时序图</w:t>
       </w:r>
     </w:p>
     <w:p>
@@ -15121,9 +16176,6 @@
         <w:pStyle w:val="a1"/>
         <w:ind w:firstLine="480"/>
         <w:jc w:val="center"/>
-        <w:rPr>
-          <w:rFonts w:hint="eastAsia"/>
-        </w:rPr>
       </w:pPr>
     </w:p>
     <w:p>
@@ -15154,8 +16206,8 @@
         <w:pStyle w:val="1"/>
         <w:spacing w:before="156" w:after="156"/>
       </w:pPr>
-      <w:bookmarkStart w:id="43" w:name="_Toc64719332"/>
-      <w:bookmarkStart w:id="44" w:name="_Toc69394344"/>
+      <w:bookmarkStart w:id="50" w:name="_Toc64719332"/>
+      <w:bookmarkStart w:id="51" w:name="_Toc69414136"/>
       <w:r>
         <w:rPr>
           <w:rFonts w:hint="eastAsia"/>
@@ -15163,8 +16215,8 @@
         <w:lastRenderedPageBreak/>
         <w:t>致谢</w:t>
       </w:r>
-      <w:bookmarkEnd w:id="43"/>
-      <w:bookmarkEnd w:id="44"/>
+      <w:bookmarkEnd w:id="50"/>
+      <w:bookmarkEnd w:id="51"/>
     </w:p>
     <w:p>
       <w:pPr>
@@ -18109,7 +19161,6 @@
   <w:style w:type="character" w:default="1" w:styleId="a2">
     <w:name w:val="Default Paragraph Font"/>
     <w:uiPriority w:val="1"/>
-    <w:semiHidden/>
     <w:unhideWhenUsed/>
   </w:style>
   <w:style w:type="table" w:default="1" w:styleId="a3">
@@ -19110,7 +20161,7 @@
 </file>
 
 <file path=customXml/itemProps1.xml><?xml version="1.0" encoding="utf-8"?>
-<ds:datastoreItem xmlns:ds="http://schemas.openxmlformats.org/officeDocument/2006/customXml" ds:itemID="{0973BA8E-81E4-8D40-B084-C7403F90981A}">
+<ds:datastoreItem xmlns:ds="http://schemas.openxmlformats.org/officeDocument/2006/customXml" ds:itemID="{05789228-F4F8-E94F-9EAA-7BAAF3B39B03}">
   <ds:schemaRefs>
     <ds:schemaRef ds:uri="http://schemas.openxmlformats.org/officeDocument/2006/bibliography"/>
   </ds:schemaRefs>

--- a/docs/论文正文/基于TEE和区块链的隐私保护计算平台.docx
+++ b/docs/论文正文/基于TEE和区块链的隐私保护计算平台.docx
@@ -5149,12 +5149,12 @@
         <w:rPr>
           <w:vertAlign w:val="superscript"/>
         </w:rPr>
+        <w:instrText xml:space="preserve"> \* MERGEFORMAT </w:instrText>
       </w:r>
       <w:r>
         <w:rPr>
           <w:vertAlign w:val="superscript"/>
         </w:rPr>
-        <w:instrText xml:space="preserve"> \* MERGEFORMAT </w:instrText>
       </w:r>
       <w:r>
         <w:rPr>
@@ -7498,7 +7498,19 @@
         <w:rPr>
           <w:rFonts w:hint="eastAsia"/>
         </w:rPr>
-        <w:t>密钥、对传输数据签名，以及加密计算任务的散列值（保证散列算法得到的散列值长度允许</w:t>
+        <w:t>密钥、对传输数据签名，以及加密计算任务的散列值（</w:t>
+      </w:r>
+      <w:r>
+        <w:rPr>
+          <w:rFonts w:hint="eastAsia"/>
+        </w:rPr>
+        <w:t>实现时会</w:t>
+      </w:r>
+      <w:r>
+        <w:rPr>
+          <w:rFonts w:hint="eastAsia"/>
+        </w:rPr>
+        <w:t>保证散列算法得到的散列值长度允许</w:t>
       </w:r>
       <w:r>
         <w:rPr>
@@ -9201,6 +9213,9 @@
       <w:pPr>
         <w:pStyle w:val="a1"/>
         <w:ind w:firstLine="480"/>
+        <w:rPr>
+          <w:rFonts w:hint="eastAsia"/>
+        </w:rPr>
       </w:pPr>
       <w:r>
         <w:rPr>
@@ -9324,6 +9339,93 @@
           <w:rFonts w:hint="eastAsia"/>
         </w:rPr>
         <w:t>可信。</w:t>
+      </w:r>
+      <w:r>
+        <w:rPr>
+          <w:rFonts w:hint="eastAsia"/>
+        </w:rPr>
+        <w:t>需注意</w:t>
+      </w:r>
+      <w:r>
+        <w:t>KR</w:t>
+      </w:r>
+      <w:r>
+        <w:rPr>
+          <w:vertAlign w:val="subscript"/>
+        </w:rPr>
+        <w:t>S pub</w:t>
+      </w:r>
+      <w:r>
+        <w:rPr>
+          <w:rFonts w:hint="eastAsia"/>
+        </w:rPr>
+        <w:t>虽然是公钥，但用户端</w:t>
+      </w:r>
+      <w:r>
+        <w:rPr>
+          <w:rFonts w:hint="eastAsia"/>
+        </w:rPr>
+        <w:t>A</w:t>
+      </w:r>
+      <w:r>
+        <w:rPr>
+          <w:rFonts w:hint="eastAsia"/>
+        </w:rPr>
+        <w:t>不能</w:t>
+      </w:r>
+      <w:r>
+        <w:rPr>
+          <w:rFonts w:hint="eastAsia"/>
+        </w:rPr>
+        <w:t>随意公开</w:t>
+      </w:r>
+      <w:r>
+        <w:t>KR</w:t>
+      </w:r>
+      <w:r>
+        <w:rPr>
+          <w:vertAlign w:val="subscript"/>
+        </w:rPr>
+        <w:t>S pub</w:t>
+      </w:r>
+      <w:r>
+        <w:rPr>
+          <w:rFonts w:hint="eastAsia"/>
+        </w:rPr>
+        <w:t>。具体原因见</w:t>
+      </w:r>
+      <w:r>
+        <w:fldChar w:fldCharType="begin"/>
+      </w:r>
+      <w:r>
+        <w:instrText xml:space="preserve"> </w:instrText>
+      </w:r>
+      <w:r>
+        <w:rPr>
+          <w:rFonts w:hint="eastAsia"/>
+        </w:rPr>
+        <w:instrText>REF _Ref69472069 \r \h</w:instrText>
+      </w:r>
+      <w:r>
+        <w:instrText xml:space="preserve"> </w:instrText>
+      </w:r>
+      <w:r>
+        <w:fldChar w:fldCharType="separate"/>
+      </w:r>
+      <w:r>
+        <w:rPr>
+          <w:rFonts w:hint="eastAsia"/>
+        </w:rPr>
+        <w:t>（三）</w:t>
+      </w:r>
+      <w:r>
+        <w:fldChar w:fldCharType="end"/>
+      </w:r>
+      <w:r>
+        <w:rPr>
+          <w:rFonts w:hint="eastAsia"/>
+        </w:rPr>
+        <w:t>安全性分析。</w:t>
       </w:r>
     </w:p>
     <w:p>
@@ -14463,6 +14565,7 @@
         <w:spacing w:before="156" w:after="156"/>
       </w:pPr>
       <w:bookmarkStart w:id="26" w:name="_Toc69414127"/>
+      <w:bookmarkStart w:id="27" w:name="_Ref69472069"/>
       <w:r>
         <w:rPr>
           <w:rFonts w:hint="eastAsia"/>
@@ -14470,78 +14573,460 @@
         <w:t>安全性分析</w:t>
       </w:r>
       <w:bookmarkEnd w:id="26"/>
+      <w:bookmarkEnd w:id="27"/>
     </w:p>
     <w:p>
       <w:pPr>
         <w:pStyle w:val="a1"/>
         <w:ind w:firstLine="480"/>
-      </w:pPr>
-      <w:r>
-        <w:rPr>
-          <w:rFonts w:hint="eastAsia"/>
-        </w:rPr>
-        <w:t>平台本身和用户的计算任务都是在同一服务器上的</w:t>
-      </w:r>
-      <w:r>
-        <w:rPr>
-          <w:rFonts w:hint="eastAsia"/>
-        </w:rPr>
-        <w:t>TEE</w:t>
-      </w:r>
-      <w:r>
-        <w:rPr>
-          <w:rFonts w:hint="eastAsia"/>
-        </w:rPr>
-        <w:t>中执行的。考虑到</w:t>
+        <w:rPr>
+          <w:rFonts w:hint="eastAsia"/>
+        </w:rPr>
+      </w:pPr>
+      <w:r>
+        <w:rPr>
+          <w:rFonts w:hint="eastAsia"/>
+        </w:rPr>
+        <w:t>流程</w:t>
+      </w:r>
+      <w:r>
+        <w:t>2</w:t>
+      </w:r>
+      <w:r>
+        <w:rPr>
+          <w:rFonts w:hint="eastAsia"/>
+        </w:rPr>
+        <w:t>中</w:t>
+      </w:r>
+      <w:r>
+        <w:rPr>
+          <w:rFonts w:hint="eastAsia"/>
+        </w:rPr>
+        <w:t>有一个密钥比对的过程：用户端</w:t>
+      </w:r>
+      <w:r>
+        <w:rPr>
+          <w:rFonts w:hint="eastAsia"/>
+        </w:rPr>
+        <w:t>A</w:t>
+      </w:r>
+      <w:r>
+        <w:rPr>
+          <w:rFonts w:hint="eastAsia"/>
+        </w:rPr>
+        <w:t>用服务端分发给用户端</w:t>
+      </w:r>
+      <w:r>
+        <w:rPr>
+          <w:rFonts w:hint="eastAsia"/>
+        </w:rPr>
+        <w:t>A</w:t>
+      </w:r>
+      <w:r>
+        <w:rPr>
+          <w:rFonts w:hint="eastAsia"/>
+        </w:rPr>
+        <w:t>的独特</w:t>
       </w:r>
       <w:r>
         <w:rPr>
           <w:rFonts w:hint="eastAsia"/>
         </w:rPr>
         <w:lastRenderedPageBreak/>
-        <w:t>TEE</w:t>
-      </w:r>
-      <w:r>
-        <w:rPr>
-          <w:rFonts w:hint="eastAsia"/>
-        </w:rPr>
-        <w:t>执行环境可信，所以认为在</w:t>
-      </w:r>
-      <w:r>
-        <w:rPr>
-          <w:rFonts w:hint="eastAsia"/>
-        </w:rPr>
-        <w:t>TEE</w:t>
-      </w:r>
-      <w:r>
-        <w:rPr>
-          <w:rFonts w:hint="eastAsia"/>
-        </w:rPr>
-        <w:t>中</w:t>
-      </w:r>
-      <w:r>
-        <w:rPr>
-          <w:rFonts w:hint="eastAsia"/>
-        </w:rPr>
-        <w:t>进</w:t>
-      </w:r>
-      <w:r>
-        <w:rPr>
-          <w:rFonts w:hint="eastAsia"/>
-        </w:rPr>
-        <w:t>行的流程安全性</w:t>
-      </w:r>
-      <w:r>
-        <w:rPr>
-          <w:rFonts w:hint="eastAsia"/>
-        </w:rPr>
-        <w:t>与隐私</w:t>
-      </w:r>
-      <w:r>
-        <w:rPr>
-          <w:rFonts w:hint="eastAsia"/>
-        </w:rPr>
-        <w:t>均得到保障。</w:t>
+        <w:t>的</w:t>
+      </w:r>
+      <w:r>
+        <w:rPr>
+          <w:rFonts w:hint="eastAsia"/>
+        </w:rPr>
+        <w:t>RSA</w:t>
+      </w:r>
+      <w:r>
+        <w:rPr>
+          <w:rFonts w:hint="eastAsia"/>
+        </w:rPr>
+        <w:t>公钥加密独特的</w:t>
+      </w:r>
+      <w:r>
+        <w:rPr>
+          <w:rFonts w:hint="eastAsia"/>
+        </w:rPr>
+        <w:t>AES</w:t>
+      </w:r>
+      <w:r>
+        <w:rPr>
+          <w:rFonts w:hint="eastAsia"/>
+        </w:rPr>
+        <w:t>密钥，</w:t>
+      </w:r>
+      <w:r>
+        <w:rPr>
+          <w:rFonts w:hint="eastAsia"/>
+        </w:rPr>
+        <w:t>服务端用自身</w:t>
+      </w:r>
+      <w:r>
+        <w:rPr>
+          <w:rFonts w:hint="eastAsia"/>
+        </w:rPr>
+        <w:t>储存的</w:t>
+      </w:r>
+      <w:r>
+        <w:rPr>
+          <w:rFonts w:hint="eastAsia"/>
+        </w:rPr>
+        <w:t>、</w:t>
+      </w:r>
+      <w:r>
+        <w:rPr>
+          <w:rFonts w:hint="eastAsia"/>
+        </w:rPr>
+        <w:t>对应用户端</w:t>
+      </w:r>
+      <w:r>
+        <w:rPr>
+          <w:rFonts w:hint="eastAsia"/>
+        </w:rPr>
+        <w:t>A</w:t>
+      </w:r>
+      <w:r>
+        <w:rPr>
+          <w:rFonts w:hint="eastAsia"/>
+        </w:rPr>
+        <w:t>的</w:t>
+      </w:r>
+      <w:r>
+        <w:rPr>
+          <w:rFonts w:hint="eastAsia"/>
+        </w:rPr>
+        <w:t>RSA</w:t>
+      </w:r>
+      <w:r>
+        <w:rPr>
+          <w:rFonts w:hint="eastAsia"/>
+        </w:rPr>
+        <w:t>私钥解密</w:t>
+      </w:r>
+      <w:r>
+        <w:rPr>
+          <w:rFonts w:hint="eastAsia"/>
+        </w:rPr>
+        <w:t>AES</w:t>
+      </w:r>
+      <w:r>
+        <w:rPr>
+          <w:rFonts w:hint="eastAsia"/>
+        </w:rPr>
+        <w:t>密钥，再比对解密结果是否与储存的对应用户端</w:t>
+      </w:r>
+      <w:r>
+        <w:rPr>
+          <w:rFonts w:hint="eastAsia"/>
+        </w:rPr>
+        <w:t>A</w:t>
+      </w:r>
+      <w:r>
+        <w:rPr>
+          <w:rFonts w:hint="eastAsia"/>
+        </w:rPr>
+        <w:t>的</w:t>
+      </w:r>
+      <w:r>
+        <w:rPr>
+          <w:rFonts w:hint="eastAsia"/>
+        </w:rPr>
+        <w:t>AES</w:t>
+      </w:r>
+      <w:r>
+        <w:rPr>
+          <w:rFonts w:hint="eastAsia"/>
+        </w:rPr>
+        <w:t>密钥一致。这一过程实际是一个身份验证过程，要破解这样的过程，需要</w:t>
+      </w:r>
+      <w:r>
+        <w:rPr>
+          <w:rFonts w:hint="eastAsia"/>
+        </w:rPr>
+        <w:t>破解服务端分发的独特</w:t>
+      </w:r>
+      <w:r>
+        <w:rPr>
+          <w:rFonts w:hint="eastAsia"/>
+        </w:rPr>
+        <w:t>RSA</w:t>
+      </w:r>
+      <w:r>
+        <w:rPr>
+          <w:rFonts w:hint="eastAsia"/>
+        </w:rPr>
+        <w:t>公钥</w:t>
+      </w:r>
+      <w:r>
+        <w:rPr>
+          <w:rFonts w:hint="eastAsia"/>
+        </w:rPr>
+        <w:t>（假设使用</w:t>
+      </w:r>
+      <w:r>
+        <w:rPr>
+          <w:rFonts w:hint="eastAsia"/>
+        </w:rPr>
+        <w:t>RSA</w:t>
+      </w:r>
+      <w:r>
+        <w:t>-1024</w:t>
+      </w:r>
+      <w:r>
+        <w:rPr>
+          <w:rFonts w:hint="eastAsia"/>
+        </w:rPr>
+        <w:t>，需破解</w:t>
+      </w:r>
+      <w:r>
+        <w:rPr>
+          <w:rFonts w:hint="eastAsia"/>
+        </w:rPr>
+        <w:t>1</w:t>
+      </w:r>
+      <w:r>
+        <w:t>024</w:t>
+      </w:r>
+      <w:r>
+        <w:rPr>
+          <w:rFonts w:hint="eastAsia"/>
+        </w:rPr>
+        <w:t>位密钥的</w:t>
+      </w:r>
+      <w:r>
+        <w:rPr>
+          <w:rFonts w:hint="eastAsia"/>
+        </w:rPr>
+        <w:t>RSA</w:t>
+      </w:r>
+      <w:r>
+        <w:rPr>
+          <w:rFonts w:hint="eastAsia"/>
+        </w:rPr>
+        <w:t>算法），还要破解</w:t>
+      </w:r>
+      <w:r>
+        <w:rPr>
+          <w:rFonts w:hint="eastAsia"/>
+        </w:rPr>
+        <w:t>AES</w:t>
+      </w:r>
+      <w:r>
+        <w:rPr>
+          <w:rFonts w:hint="eastAsia"/>
+        </w:rPr>
+        <w:t>密钥（假设使用</w:t>
+      </w:r>
+      <w:r>
+        <w:rPr>
+          <w:rFonts w:hint="eastAsia"/>
+        </w:rPr>
+        <w:t>AES</w:t>
+      </w:r>
+      <w:r>
+        <w:t>-128</w:t>
+      </w:r>
+      <w:r>
+        <w:rPr>
+          <w:rFonts w:hint="eastAsia"/>
+        </w:rPr>
+        <w:t>，需破解</w:t>
+      </w:r>
+      <w:r>
+        <w:rPr>
+          <w:rFonts w:hint="eastAsia"/>
+        </w:rPr>
+        <w:t>1</w:t>
+      </w:r>
+      <w:r>
+        <w:t>28</w:t>
+      </w:r>
+      <w:r>
+        <w:rPr>
+          <w:rFonts w:hint="eastAsia"/>
+        </w:rPr>
+        <w:t>位的密钥，注意不是破解算法，因为</w:t>
+      </w:r>
+      <w:r>
+        <w:rPr>
+          <w:rFonts w:hint="eastAsia"/>
+        </w:rPr>
+        <w:t>AES</w:t>
+      </w:r>
+      <w:r>
+        <w:rPr>
+          <w:rFonts w:hint="eastAsia"/>
+        </w:rPr>
+        <w:t>密钥在此只是做一个比对）。如果服务端对于所有用户端都只使用同一套</w:t>
+      </w:r>
+      <w:r>
+        <w:rPr>
+          <w:rFonts w:hint="eastAsia"/>
+        </w:rPr>
+        <w:t>RSA</w:t>
+      </w:r>
+      <w:r>
+        <w:rPr>
+          <w:rFonts w:hint="eastAsia"/>
+        </w:rPr>
+        <w:t>密钥，并</w:t>
+      </w:r>
+      <w:r>
+        <w:rPr>
+          <w:rFonts w:hint="eastAsia"/>
+        </w:rPr>
+        <w:t>只</w:t>
+      </w:r>
+      <w:r>
+        <w:rPr>
+          <w:rFonts w:hint="eastAsia"/>
+        </w:rPr>
+        <w:t>维护用户端公钥</w:t>
+      </w:r>
+      <w:r>
+        <w:rPr>
+          <w:rFonts w:hint="eastAsia"/>
+        </w:rPr>
+        <w:t>-</w:t>
+      </w:r>
+      <w:r>
+        <w:rPr>
+          <w:rFonts w:hint="eastAsia"/>
+        </w:rPr>
+        <w:t>独特</w:t>
+      </w:r>
+      <w:r>
+        <w:rPr>
+          <w:rFonts w:hint="eastAsia"/>
+        </w:rPr>
+        <w:t>AES</w:t>
+      </w:r>
+      <w:r>
+        <w:rPr>
+          <w:rFonts w:hint="eastAsia"/>
+        </w:rPr>
+        <w:t>密钥的对应关系，那么这个身份验证过程实际只剩下一个</w:t>
+      </w:r>
+      <w:r>
+        <w:rPr>
+          <w:rFonts w:hint="eastAsia"/>
+        </w:rPr>
+        <w:t>AES</w:t>
+      </w:r>
+      <w:r>
+        <w:rPr>
+          <w:rFonts w:hint="eastAsia"/>
+        </w:rPr>
+        <w:t>密钥比对的过程</w:t>
+      </w:r>
+      <w:r>
+        <w:rPr>
+          <w:rFonts w:hint="eastAsia"/>
+        </w:rPr>
+        <w:t>，假设使用</w:t>
+      </w:r>
+      <w:r>
+        <w:rPr>
+          <w:rFonts w:hint="eastAsia"/>
+        </w:rPr>
+        <w:t>AES-</w:t>
+      </w:r>
+      <w:r>
+        <w:t>128</w:t>
+      </w:r>
+      <w:r>
+        <w:rPr>
+          <w:rFonts w:hint="eastAsia"/>
+        </w:rPr>
+        <w:t>，那么只需破解</w:t>
+      </w:r>
+      <w:r>
+        <w:rPr>
+          <w:rFonts w:hint="eastAsia"/>
+        </w:rPr>
+        <w:t>1</w:t>
+      </w:r>
+      <w:r>
+        <w:t>28</w:t>
+      </w:r>
+      <w:r>
+        <w:rPr>
+          <w:rFonts w:hint="eastAsia"/>
+        </w:rPr>
+        <w:t>位的密钥（同样</w:t>
+      </w:r>
+      <w:r>
+        <w:rPr>
+          <w:rFonts w:hint="eastAsia"/>
+        </w:rPr>
+        <w:t>只是破解密钥而</w:t>
+      </w:r>
+      <w:r>
+        <w:rPr>
+          <w:rFonts w:hint="eastAsia"/>
+        </w:rPr>
+        <w:t>不是破解算法，因为只是做一个比对）。也即，</w:t>
+      </w:r>
+      <w:r>
+        <w:rPr>
+          <w:rFonts w:hint="eastAsia"/>
+        </w:rPr>
+        <w:t>对每个用户端分发独特的服务端公钥，能保证流程图</w:t>
+      </w:r>
+      <w:r>
+        <w:rPr>
+          <w:rFonts w:hint="eastAsia"/>
+        </w:rPr>
+        <w:t>2</w:t>
+      </w:r>
+      <w:r>
+        <w:rPr>
+          <w:rFonts w:hint="eastAsia"/>
+        </w:rPr>
+        <w:t>身份验证过程的可靠性，该可靠性基于</w:t>
+      </w:r>
+      <w:r>
+        <w:rPr>
+          <w:rFonts w:hint="eastAsia"/>
+        </w:rPr>
+        <w:t>RSA</w:t>
+      </w:r>
+      <w:r>
+        <w:rPr>
+          <w:rFonts w:hint="eastAsia"/>
+        </w:rPr>
+        <w:t>算法的可靠性；如果没有分发独特公钥，只比对</w:t>
+      </w:r>
+      <w:r>
+        <w:rPr>
+          <w:rFonts w:hint="eastAsia"/>
+        </w:rPr>
+        <w:t>AES</w:t>
+      </w:r>
+      <w:r>
+        <w:rPr>
+          <w:rFonts w:hint="eastAsia"/>
+        </w:rPr>
+        <w:t>密钥，攻击者等同于在破解一个</w:t>
+      </w:r>
+      <w:r>
+        <w:rPr>
+          <w:rFonts w:hint="eastAsia"/>
+        </w:rPr>
+        <w:t>1</w:t>
+      </w:r>
+      <w:r>
+        <w:t>28</w:t>
+      </w:r>
+      <w:r>
+        <w:rPr>
+          <w:rFonts w:hint="eastAsia"/>
+        </w:rPr>
+        <w:t>位的密码。所以，服务端给每个用户端分发独特公钥，用户保密分发到的服务端公钥，这样的做法会更安全。</w:t>
       </w:r>
     </w:p>
     <w:p>
@@ -14553,7 +15038,7 @@
         <w:rPr>
           <w:rFonts w:hint="eastAsia"/>
         </w:rPr>
-        <w:t>除了在</w:t>
+        <w:t>平台本身和用户的计算任务都是在同一服务器上的</w:t>
       </w:r>
       <w:r>
         <w:rPr>
@@ -14565,235 +15050,301 @@
         <w:rPr>
           <w:rFonts w:hint="eastAsia"/>
         </w:rPr>
-        <w:t>中实行的行为外，</w:t>
-      </w:r>
-      <w:r>
-        <w:rPr>
-          <w:rFonts w:hint="eastAsia"/>
-        </w:rPr>
-        <w:t>流程</w:t>
-      </w:r>
-      <w:r>
-        <w:rPr>
-          <w:rFonts w:hint="eastAsia"/>
-        </w:rPr>
-        <w:t>1</w:t>
-      </w:r>
-      <w:r>
-        <w:rPr>
-          <w:rFonts w:hint="eastAsia"/>
-        </w:rPr>
-        <w:t>、</w:t>
-      </w:r>
-      <w:r>
-        <w:rPr>
-          <w:rFonts w:hint="eastAsia"/>
-        </w:rPr>
-        <w:t>2</w:t>
-      </w:r>
-      <w:r>
-        <w:rPr>
-          <w:rFonts w:hint="eastAsia"/>
-        </w:rPr>
-        <w:t>、</w:t>
-      </w:r>
-      <w:r>
-        <w:rPr>
-          <w:rFonts w:hint="eastAsia"/>
-        </w:rPr>
-        <w:t>5</w:t>
-      </w:r>
-      <w:r>
-        <w:rPr>
-          <w:rFonts w:hint="eastAsia"/>
-        </w:rPr>
-        <w:t>中还</w:t>
-      </w:r>
-      <w:r>
-        <w:rPr>
-          <w:rFonts w:hint="eastAsia"/>
-        </w:rPr>
-        <w:t>包含客户端与平台的交互。平台实际运行时，该交互会通过</w:t>
-      </w:r>
-      <w:r>
-        <w:rPr>
-          <w:rFonts w:hint="eastAsia"/>
-        </w:rPr>
-        <w:t>HTTP</w:t>
-      </w:r>
-      <w:r>
-        <w:rPr>
-          <w:vertAlign w:val="superscript"/>
-        </w:rPr>
-        <w:fldChar w:fldCharType="begin"/>
-      </w:r>
-      <w:r>
-        <w:rPr>
-          <w:vertAlign w:val="superscript"/>
-        </w:rPr>
-        <w:instrText xml:space="preserve"> </w:instrText>
-      </w:r>
-      <w:r>
-        <w:rPr>
-          <w:rFonts w:hint="eastAsia"/>
-          <w:vertAlign w:val="superscript"/>
-        </w:rPr>
-        <w:instrText>REF _Ref69414097 \r \h</w:instrText>
-      </w:r>
-      <w:r>
-        <w:rPr>
-          <w:vertAlign w:val="superscript"/>
-        </w:rPr>
-        <w:instrText xml:space="preserve"> </w:instrText>
-      </w:r>
-      <w:r>
-        <w:rPr>
-          <w:vertAlign w:val="superscript"/>
-        </w:rPr>
-      </w:r>
-      <w:r>
-        <w:rPr>
-          <w:vertAlign w:val="superscript"/>
-        </w:rPr>
-        <w:instrText xml:space="preserve"> \* MERGEFORMAT </w:instrText>
-      </w:r>
-      <w:r>
-        <w:rPr>
-          <w:vertAlign w:val="superscript"/>
-        </w:rPr>
-        <w:fldChar w:fldCharType="separate"/>
-      </w:r>
-      <w:r>
-        <w:rPr>
-          <w:vertAlign w:val="superscript"/>
-        </w:rPr>
-        <w:t>[8]</w:t>
-      </w:r>
-      <w:r>
-        <w:rPr>
-          <w:vertAlign w:val="superscript"/>
-        </w:rPr>
-        <w:fldChar w:fldCharType="end"/>
-      </w:r>
-      <w:r>
-        <w:rPr>
-          <w:rFonts w:hint="eastAsia"/>
-        </w:rPr>
-        <w:t>请求实现。</w:t>
-      </w:r>
-      <w:r>
-        <w:rPr>
-          <w:rFonts w:hint="eastAsia"/>
-        </w:rPr>
-        <w:t>而</w:t>
-      </w:r>
-      <w:r>
-        <w:rPr>
-          <w:rFonts w:hint="eastAsia"/>
-        </w:rPr>
-        <w:t>HTTP</w:t>
-      </w:r>
-      <w:r>
-        <w:rPr>
-          <w:rFonts w:hint="eastAsia"/>
-        </w:rPr>
-        <w:t>使用明文传输内容，所以未经加密的信息可能不安全。在流程</w:t>
-      </w:r>
-      <w:r>
-        <w:t>1</w:t>
-      </w:r>
-      <w:r>
-        <w:rPr>
-          <w:rFonts w:hint="eastAsia"/>
-        </w:rPr>
-        <w:t>、</w:t>
-      </w:r>
-      <w:r>
-        <w:rPr>
-          <w:rFonts w:hint="eastAsia"/>
-        </w:rPr>
-        <w:t>2</w:t>
-      </w:r>
-      <w:r>
-        <w:rPr>
-          <w:rFonts w:hint="eastAsia"/>
-        </w:rPr>
-        <w:t>、</w:t>
-      </w:r>
-      <w:r>
-        <w:t>5</w:t>
-      </w:r>
-      <w:r>
-        <w:rPr>
-          <w:rFonts w:hint="eastAsia"/>
-        </w:rPr>
-        <w:t>中，未加密就进行传输的信息有：用户端</w:t>
-      </w:r>
-      <w:r>
-        <w:rPr>
-          <w:rFonts w:hint="eastAsia"/>
-        </w:rPr>
-        <w:t>A</w:t>
-      </w:r>
-      <w:r>
-        <w:rPr>
-          <w:rFonts w:hint="eastAsia"/>
-        </w:rPr>
-        <w:t>的</w:t>
-      </w:r>
-      <w:r>
-        <w:rPr>
-          <w:rFonts w:hint="eastAsia"/>
-        </w:rPr>
-        <w:t>RSA</w:t>
-      </w:r>
-      <w:r>
-        <w:rPr>
-          <w:rFonts w:hint="eastAsia"/>
-        </w:rPr>
-        <w:t>公钥、计算任务的散列值和区块信息。而</w:t>
-      </w:r>
-      <w:r>
-        <w:rPr>
-          <w:rFonts w:hint="eastAsia"/>
-        </w:rPr>
-        <w:t>RSA</w:t>
-      </w:r>
-      <w:r>
-        <w:rPr>
-          <w:rFonts w:hint="eastAsia"/>
-        </w:rPr>
-        <w:t>公钥本身就是可公开的，计算任务的散列值和区块信息本身就以明文写在区块链上</w:t>
-      </w:r>
-      <w:r>
-        <w:rPr>
-          <w:rFonts w:hint="eastAsia"/>
-        </w:rPr>
-        <w:t>，即本身就是公开的。所以这些未经加密就传输的信息不造成隐私的泄露。此外，每次传输的加签验签步骤，保证了信息的不可篡改性。</w:t>
+        <w:t>中执行的。考虑到</w:t>
+      </w:r>
+      <w:r>
+        <w:rPr>
+          <w:rFonts w:hint="eastAsia"/>
+        </w:rPr>
+        <w:t>TEE</w:t>
+      </w:r>
+      <w:r>
+        <w:rPr>
+          <w:rFonts w:hint="eastAsia"/>
+        </w:rPr>
+        <w:t>执行环境可信，所以认为在</w:t>
+      </w:r>
+      <w:r>
+        <w:rPr>
+          <w:rFonts w:hint="eastAsia"/>
+        </w:rPr>
+        <w:t>TEE</w:t>
+      </w:r>
+      <w:r>
+        <w:rPr>
+          <w:rFonts w:hint="eastAsia"/>
+        </w:rPr>
+        <w:t>中</w:t>
+      </w:r>
+      <w:r>
+        <w:rPr>
+          <w:rFonts w:hint="eastAsia"/>
+        </w:rPr>
+        <w:t>进</w:t>
+      </w:r>
+      <w:r>
+        <w:rPr>
+          <w:rFonts w:hint="eastAsia"/>
+        </w:rPr>
+        <w:t>行的流程安全性</w:t>
+      </w:r>
+      <w:r>
+        <w:rPr>
+          <w:rFonts w:hint="eastAsia"/>
+        </w:rPr>
+        <w:t>与隐私</w:t>
+      </w:r>
+      <w:r>
+        <w:rPr>
+          <w:rFonts w:hint="eastAsia"/>
+        </w:rPr>
+        <w:t>均得到保障。</w:t>
       </w:r>
     </w:p>
     <w:p>
       <w:pPr>
         <w:pStyle w:val="a1"/>
         <w:ind w:firstLine="480"/>
-        <w:rPr>
-          <w:rFonts w:hint="eastAsia"/>
-        </w:rPr>
-      </w:pPr>
-      <w:r>
-        <w:rPr>
-          <w:rFonts w:hint="eastAsia"/>
-        </w:rPr>
-        <w:t>综上，平台可以实现全程的隐私保护。</w:t>
+      </w:pPr>
+      <w:r>
+        <w:rPr>
+          <w:rFonts w:hint="eastAsia"/>
+        </w:rPr>
+        <w:t>除了在</w:t>
+      </w:r>
+      <w:r>
+        <w:rPr>
+          <w:rFonts w:hint="eastAsia"/>
+        </w:rPr>
+        <w:t>TEE</w:t>
+      </w:r>
+      <w:r>
+        <w:rPr>
+          <w:rFonts w:hint="eastAsia"/>
+        </w:rPr>
+        <w:t>中实行的行为外，</w:t>
+      </w:r>
+      <w:r>
+        <w:rPr>
+          <w:rFonts w:hint="eastAsia"/>
+        </w:rPr>
+        <w:t>流程</w:t>
+      </w:r>
+      <w:r>
+        <w:rPr>
+          <w:rFonts w:hint="eastAsia"/>
+        </w:rPr>
+        <w:t>1</w:t>
+      </w:r>
+      <w:r>
+        <w:rPr>
+          <w:rFonts w:hint="eastAsia"/>
+        </w:rPr>
+        <w:t>、</w:t>
+      </w:r>
+      <w:r>
+        <w:rPr>
+          <w:rFonts w:hint="eastAsia"/>
+        </w:rPr>
+        <w:t>2</w:t>
+      </w:r>
+      <w:r>
+        <w:rPr>
+          <w:rFonts w:hint="eastAsia"/>
+        </w:rPr>
+        <w:t>、</w:t>
+      </w:r>
+      <w:r>
+        <w:rPr>
+          <w:rFonts w:hint="eastAsia"/>
+        </w:rPr>
+        <w:t>5</w:t>
+      </w:r>
+      <w:r>
+        <w:rPr>
+          <w:rFonts w:hint="eastAsia"/>
+        </w:rPr>
+        <w:t>中还</w:t>
+      </w:r>
+      <w:r>
+        <w:rPr>
+          <w:rFonts w:hint="eastAsia"/>
+        </w:rPr>
+        <w:t>包含客户端与平台的交互。平台实际运行时，该交互会通过</w:t>
+      </w:r>
+      <w:r>
+        <w:rPr>
+          <w:rFonts w:hint="eastAsia"/>
+        </w:rPr>
+        <w:t>HTTP</w:t>
+      </w:r>
+      <w:r>
+        <w:rPr>
+          <w:vertAlign w:val="superscript"/>
+        </w:rPr>
+        <w:fldChar w:fldCharType="begin"/>
+      </w:r>
+      <w:r>
+        <w:rPr>
+          <w:vertAlign w:val="superscript"/>
+        </w:rPr>
+        <w:instrText xml:space="preserve"> </w:instrText>
+      </w:r>
+      <w:r>
+        <w:rPr>
+          <w:rFonts w:hint="eastAsia"/>
+          <w:vertAlign w:val="superscript"/>
+        </w:rPr>
+        <w:instrText>REF _Ref69414097 \r \h</w:instrText>
+      </w:r>
+      <w:r>
+        <w:rPr>
+          <w:vertAlign w:val="superscript"/>
+        </w:rPr>
+        <w:instrText xml:space="preserve"> </w:instrText>
+      </w:r>
+      <w:r>
+        <w:rPr>
+          <w:vertAlign w:val="superscript"/>
+        </w:rPr>
+        <w:instrText xml:space="preserve"> \* MERGEFORMAT </w:instrText>
+      </w:r>
+      <w:r>
+        <w:rPr>
+          <w:vertAlign w:val="superscript"/>
+        </w:rPr>
+      </w:r>
+      <w:r>
+        <w:rPr>
+          <w:vertAlign w:val="superscript"/>
+        </w:rPr>
+        <w:fldChar w:fldCharType="separate"/>
+      </w:r>
+      <w:r>
+        <w:rPr>
+          <w:vertAlign w:val="superscript"/>
+        </w:rPr>
+        <w:t>[8]</w:t>
+      </w:r>
+      <w:r>
+        <w:rPr>
+          <w:vertAlign w:val="superscript"/>
+        </w:rPr>
+        <w:fldChar w:fldCharType="end"/>
+      </w:r>
+      <w:r>
+        <w:rPr>
+          <w:rFonts w:hint="eastAsia"/>
+        </w:rPr>
+        <w:t>请求实现。</w:t>
+      </w:r>
+      <w:r>
+        <w:rPr>
+          <w:rFonts w:hint="eastAsia"/>
+        </w:rPr>
+        <w:t>而</w:t>
+      </w:r>
+      <w:r>
+        <w:rPr>
+          <w:rFonts w:hint="eastAsia"/>
+        </w:rPr>
+        <w:t>HTTP</w:t>
+      </w:r>
+      <w:r>
+        <w:rPr>
+          <w:rFonts w:hint="eastAsia"/>
+        </w:rPr>
+        <w:t>使用明文传输内容，所以未经加密的信息可能不安全。在流程</w:t>
+      </w:r>
+      <w:r>
+        <w:t>1</w:t>
+      </w:r>
+      <w:r>
+        <w:rPr>
+          <w:rFonts w:hint="eastAsia"/>
+        </w:rPr>
+        <w:t>、</w:t>
+      </w:r>
+      <w:r>
+        <w:rPr>
+          <w:rFonts w:hint="eastAsia"/>
+        </w:rPr>
+        <w:t>2</w:t>
+      </w:r>
+      <w:r>
+        <w:rPr>
+          <w:rFonts w:hint="eastAsia"/>
+        </w:rPr>
+        <w:t>、</w:t>
+      </w:r>
+      <w:r>
+        <w:t>5</w:t>
+      </w:r>
+      <w:r>
+        <w:rPr>
+          <w:rFonts w:hint="eastAsia"/>
+        </w:rPr>
+        <w:t>中，未加密就进行传输的信息有：用户端</w:t>
+      </w:r>
+      <w:r>
+        <w:rPr>
+          <w:rFonts w:hint="eastAsia"/>
+        </w:rPr>
+        <w:t>A</w:t>
+      </w:r>
+      <w:r>
+        <w:rPr>
+          <w:rFonts w:hint="eastAsia"/>
+        </w:rPr>
+        <w:t>的</w:t>
+      </w:r>
+      <w:r>
+        <w:rPr>
+          <w:rFonts w:hint="eastAsia"/>
+        </w:rPr>
+        <w:t>RSA</w:t>
+      </w:r>
+      <w:r>
+        <w:rPr>
+          <w:rFonts w:hint="eastAsia"/>
+        </w:rPr>
+        <w:t>公钥、计算任务的散列值和区块信息。而</w:t>
+      </w:r>
+      <w:r>
+        <w:rPr>
+          <w:rFonts w:hint="eastAsia"/>
+        </w:rPr>
+        <w:t>RSA</w:t>
+      </w:r>
+      <w:r>
+        <w:rPr>
+          <w:rFonts w:hint="eastAsia"/>
+        </w:rPr>
+        <w:t>公钥本身就是可公开的，计算任务的散列值和区块信息本身就以明文写在区块链上</w:t>
+      </w:r>
+      <w:r>
+        <w:rPr>
+          <w:rFonts w:hint="eastAsia"/>
+        </w:rPr>
+        <w:t>，即本身就是公开的。所以这些未经加密就传输的信息不造成隐私的泄露。此外，每次传输的加签验签步骤，保证了信息的不可篡改性。</w:t>
       </w:r>
     </w:p>
     <w:p>
       <w:pPr>
         <w:pStyle w:val="a1"/>
         <w:ind w:firstLine="480"/>
-        <w:rPr>
-          <w:rFonts w:hint="eastAsia"/>
-        </w:rPr>
+      </w:pPr>
+      <w:r>
+        <w:rPr>
+          <w:rFonts w:hint="eastAsia"/>
+        </w:rPr>
+        <w:t>综上，平台可以实现全程的隐私保护。</w:t>
+      </w:r>
+    </w:p>
+    <w:p>
+      <w:pPr>
+        <w:pStyle w:val="a1"/>
+        <w:ind w:firstLine="480"/>
       </w:pPr>
     </w:p>
     <w:p>
@@ -14801,7 +15352,7 @@
         <w:pStyle w:val="1"/>
         <w:spacing w:before="156" w:after="156"/>
       </w:pPr>
-      <w:bookmarkStart w:id="27" w:name="_Toc69414128"/>
+      <w:bookmarkStart w:id="28" w:name="_Toc69414128"/>
       <w:r>
         <w:rPr>
           <w:rFonts w:hint="eastAsia"/>
@@ -14814,7 +15365,7 @@
         </w:rPr>
         <w:t>（类）的详解</w:t>
       </w:r>
-      <w:bookmarkEnd w:id="27"/>
+      <w:bookmarkEnd w:id="28"/>
     </w:p>
     <w:p>
       <w:pPr>
@@ -14905,15 +15456,16 @@
         <w:pStyle w:val="2"/>
         <w:spacing w:before="156" w:after="156"/>
       </w:pPr>
-      <w:bookmarkStart w:id="28" w:name="_Toc69414129"/>
+      <w:bookmarkStart w:id="29" w:name="_Toc69414129"/>
       <w:bookmarkEnd w:id="20"/>
       <w:r>
         <w:rPr>
           <w:rFonts w:hint="eastAsia"/>
         </w:rPr>
+        <w:lastRenderedPageBreak/>
         <w:t>时序图</w:t>
       </w:r>
-      <w:bookmarkEnd w:id="28"/>
+      <w:bookmarkEnd w:id="29"/>
     </w:p>
     <w:p>
       <w:pPr>
@@ -15249,9 +15801,6 @@
       <w:pPr>
         <w:pStyle w:val="a1"/>
         <w:ind w:firstLineChars="0" w:firstLine="0"/>
-        <w:rPr>
-          <w:rFonts w:hint="eastAsia"/>
-        </w:rPr>
       </w:pPr>
     </w:p>
     <w:p>
@@ -15259,14 +15808,14 @@
         <w:pStyle w:val="2"/>
         <w:spacing w:before="156" w:after="156"/>
       </w:pPr>
-      <w:bookmarkStart w:id="29" w:name="_Toc69414130"/>
+      <w:bookmarkStart w:id="30" w:name="_Toc69414130"/>
       <w:r>
         <w:rPr>
           <w:rFonts w:hint="eastAsia"/>
         </w:rPr>
         <w:t>类的详解</w:t>
       </w:r>
-      <w:bookmarkEnd w:id="29"/>
+      <w:bookmarkEnd w:id="30"/>
     </w:p>
     <w:p>
       <w:pPr>
@@ -15277,21 +15826,13 @@
         <w:rPr>
           <w:rFonts w:hint="eastAsia"/>
         </w:rPr>
-        <w:t>由于平台样例使用</w:t>
-      </w:r>
-      <w:r>
-        <w:rPr>
-          <w:rFonts w:hint="eastAsia"/>
-        </w:rPr>
-        <w:t>Pytho</w:t>
-      </w:r>
-      <w:bookmarkStart w:id="30" w:name="_GoBack"/>
-      <w:bookmarkEnd w:id="30"/>
-      <w:r>
-        <w:rPr>
-          <w:rFonts w:hint="eastAsia"/>
-        </w:rPr>
-        <w:t>n</w:t>
+        <w:t>平台样例使用</w:t>
+      </w:r>
+      <w:r>
+        <w:rPr>
+          <w:rFonts w:hint="eastAsia"/>
+        </w:rPr>
+        <w:t>Python</w:t>
       </w:r>
       <w:r>
         <w:t xml:space="preserve"> 3.7</w:t>
@@ -15343,12 +15884,12 @@
         <w:rPr>
           <w:vertAlign w:val="superscript"/>
         </w:rPr>
+        <w:instrText xml:space="preserve"> \* MERGEFORMAT </w:instrText>
       </w:r>
       <w:r>
         <w:rPr>
           <w:vertAlign w:val="superscript"/>
         </w:rPr>
-        <w:instrText xml:space="preserve"> \* MERGEFORMAT </w:instrText>
       </w:r>
       <w:r>
         <w:rPr>
@@ -15406,7 +15947,126 @@
         <w:rPr>
           <w:rFonts w:hint="eastAsia"/>
         </w:rPr>
-        <w:t>。本部分会应用这样的命名方式。</w:t>
+        <w:t>。</w:t>
+      </w:r>
+      <w:r>
+        <w:rPr>
+          <w:rFonts w:hint="eastAsia"/>
+        </w:rPr>
+        <w:t>Python</w:t>
+      </w:r>
+      <w:r>
+        <w:rPr>
+          <w:rFonts w:hint="eastAsia"/>
+        </w:rPr>
+        <w:t>中类的构造函数是</w:t>
+      </w:r>
+      <w:r>
+        <w:t>__</w:t>
+      </w:r>
+      <w:proofErr w:type="spellStart"/>
+      <w:r>
+        <w:t>init</w:t>
+      </w:r>
+      <w:proofErr w:type="spellEnd"/>
+      <w:r>
+        <w:t>__()</w:t>
+      </w:r>
+      <w:r>
+        <w:rPr>
+          <w:rFonts w:hint="eastAsia"/>
+        </w:rPr>
+        <w:t>，而不是一个与类同名的函数。并且，在方法中使用成员变量，会用</w:t>
+      </w:r>
+      <w:r>
+        <w:rPr>
+          <w:rFonts w:hint="eastAsia"/>
+        </w:rPr>
+        <w:t>self</w:t>
+      </w:r>
+      <w:r>
+        <w:t>.</w:t>
+      </w:r>
+      <w:r>
+        <w:rPr>
+          <w:rFonts w:hint="eastAsia"/>
+        </w:rPr>
+        <w:t>前缀而不是</w:t>
+      </w:r>
+      <w:r>
+        <w:rPr>
+          <w:rFonts w:hint="eastAsia"/>
+        </w:rPr>
+        <w:t>this</w:t>
+      </w:r>
+      <w:r>
+        <w:t>.</w:t>
+      </w:r>
+      <w:r>
+        <w:rPr>
+          <w:rFonts w:hint="eastAsia"/>
+        </w:rPr>
+        <w:t>前缀。</w:t>
+      </w:r>
+      <w:r>
+        <w:rPr>
+          <w:rFonts w:hint="eastAsia"/>
+        </w:rPr>
+        <w:t>此外，类中定义的一般方法，需定义第一个传入参数为“</w:t>
+      </w:r>
+      <w:r>
+        <w:rPr>
+          <w:rFonts w:hint="eastAsia"/>
+        </w:rPr>
+        <w:t>self</w:t>
+      </w:r>
+      <w:r>
+        <w:rPr>
+          <w:rFonts w:hint="eastAsia"/>
+        </w:rPr>
+        <w:t>”（但使用方法时无需传</w:t>
+      </w:r>
+      <w:r>
+        <w:rPr>
+          <w:rFonts w:hint="eastAsia"/>
+        </w:rPr>
+        <w:t>self</w:t>
+      </w:r>
+      <w:r>
+        <w:rPr>
+          <w:rFonts w:hint="eastAsia"/>
+        </w:rPr>
+        <w:t>）。</w:t>
+      </w:r>
+      <w:r>
+        <w:rPr>
+          <w:rFonts w:hint="eastAsia"/>
+        </w:rPr>
+        <w:t>本部分</w:t>
+      </w:r>
+      <w:r>
+        <w:rPr>
+          <w:rFonts w:hint="eastAsia"/>
+        </w:rPr>
+        <w:t>会使</w:t>
+      </w:r>
+      <w:r>
+        <w:rPr>
+          <w:rFonts w:hint="eastAsia"/>
+        </w:rPr>
+        <w:t>用这</w:t>
+      </w:r>
+      <w:r>
+        <w:rPr>
+          <w:rFonts w:hint="eastAsia"/>
+        </w:rPr>
+        <w:t>些规则</w:t>
+      </w:r>
+      <w:r>
+        <w:rPr>
+          <w:rFonts w:hint="eastAsia"/>
+        </w:rPr>
+        <w:t>。</w:t>
       </w:r>
     </w:p>
     <w:p>
@@ -15420,26 +16080,3048 @@
         <w:rPr>
           <w:rFonts w:hint="eastAsia"/>
         </w:rPr>
+        <w:t>Task</w:t>
+      </w:r>
+      <w:r>
+        <w:rPr>
+          <w:rFonts w:hint="eastAsia"/>
+        </w:rPr>
+        <w:t>与</w:t>
+      </w:r>
+      <w:r>
+        <w:rPr>
+          <w:rFonts w:hint="eastAsia"/>
+        </w:rPr>
         <w:t>Client</w:t>
       </w:r>
       <w:bookmarkEnd w:id="31"/>
-      <w:r>
-        <w:rPr>
-          <w:rFonts w:hint="eastAsia"/>
-        </w:rPr>
-        <w:t>与</w:t>
-      </w:r>
+    </w:p>
+    <w:p>
+      <w:pPr>
+        <w:pStyle w:val="a1"/>
+        <w:ind w:firstLine="480"/>
+      </w:pPr>
       <w:r>
         <w:rPr>
           <w:rFonts w:hint="eastAsia"/>
         </w:rPr>
         <w:t>Task</w:t>
+      </w:r>
+      <w:r>
+        <w:rPr>
+          <w:rFonts w:hint="eastAsia"/>
+        </w:rPr>
+        <w:t>被</w:t>
+      </w:r>
+      <w:r>
+        <w:rPr>
+          <w:rFonts w:hint="eastAsia"/>
+        </w:rPr>
+        <w:t>C</w:t>
+      </w:r>
+      <w:r>
+        <w:t>lient</w:t>
+      </w:r>
+      <w:r>
+        <w:rPr>
+          <w:rFonts w:hint="eastAsia"/>
+        </w:rPr>
+        <w:t>使用</w:t>
+      </w:r>
+      <w:r>
+        <w:rPr>
+          <w:rFonts w:hint="eastAsia"/>
+        </w:rPr>
+        <w:t>。</w:t>
+      </w:r>
+    </w:p>
+    <w:p>
+      <w:pPr>
+        <w:pStyle w:val="a1"/>
+        <w:ind w:firstLine="480"/>
+      </w:pPr>
+      <w:r>
+        <w:rPr>
+          <w:rFonts w:hint="eastAsia"/>
+        </w:rPr>
+        <w:t>Task</w:t>
+      </w:r>
+      <w:r>
+        <w:rPr>
+          <w:rFonts w:hint="eastAsia"/>
+        </w:rPr>
+        <w:t>类的成员变量：</w:t>
+      </w:r>
+    </w:p>
+    <w:p>
+      <w:pPr>
+        <w:pStyle w:val="a1"/>
+        <w:ind w:left="480" w:firstLineChars="0" w:firstLine="0"/>
+        <w:rPr>
+          <w:rFonts w:hint="eastAsia"/>
+        </w:rPr>
+      </w:pPr>
+      <w:proofErr w:type="spellStart"/>
+      <w:r>
+        <w:t>task_name</w:t>
+      </w:r>
+      <w:proofErr w:type="spellEnd"/>
+      <w:r>
+        <w:t xml:space="preserve">: </w:t>
+      </w:r>
+      <w:proofErr w:type="spellStart"/>
+      <w:r>
+        <w:rPr>
+          <w:rFonts w:hint="eastAsia"/>
+        </w:rPr>
+        <w:t>str</w:t>
+      </w:r>
+      <w:proofErr w:type="spellEnd"/>
+      <w:r>
+        <w:t xml:space="preserve">, </w:t>
+      </w:r>
+      <w:r>
+        <w:rPr>
+          <w:rFonts w:hint="eastAsia"/>
+        </w:rPr>
+        <w:t>任务名；</w:t>
+      </w:r>
+    </w:p>
+    <w:p>
+      <w:pPr>
+        <w:pStyle w:val="a1"/>
+        <w:ind w:left="480" w:firstLineChars="0" w:firstLine="0"/>
+      </w:pPr>
+      <w:proofErr w:type="spellStart"/>
+      <w:r>
+        <w:t>create_time</w:t>
+      </w:r>
+      <w:proofErr w:type="spellEnd"/>
+      <w:r>
+        <w:t xml:space="preserve">: </w:t>
+      </w:r>
+      <w:proofErr w:type="spellStart"/>
+      <w:r>
+        <w:t>str</w:t>
+      </w:r>
+      <w:proofErr w:type="spellEnd"/>
+      <w:r>
+        <w:t xml:space="preserve">, </w:t>
+      </w:r>
+      <w:r>
+        <w:rPr>
+          <w:rFonts w:hint="eastAsia"/>
+        </w:rPr>
+        <w:t>创建时间；</w:t>
+      </w:r>
+    </w:p>
+    <w:p>
+      <w:pPr>
+        <w:pStyle w:val="a1"/>
+        <w:ind w:left="480" w:firstLineChars="0" w:firstLine="0"/>
+        <w:rPr>
+          <w:rFonts w:hint="eastAsia"/>
+        </w:rPr>
+      </w:pPr>
+      <w:proofErr w:type="spellStart"/>
+      <w:r>
+        <w:t>task_file_path</w:t>
+      </w:r>
+      <w:proofErr w:type="spellEnd"/>
+      <w:r>
+        <w:t xml:space="preserve">: </w:t>
+      </w:r>
+      <w:proofErr w:type="spellStart"/>
+      <w:r>
+        <w:t>str</w:t>
+      </w:r>
+      <w:proofErr w:type="spellEnd"/>
+      <w:r>
+        <w:t xml:space="preserve">, </w:t>
+      </w:r>
+      <w:r>
+        <w:rPr>
+          <w:rFonts w:hint="eastAsia"/>
+        </w:rPr>
+        <w:t>代码文件在用户端的路径；</w:t>
+      </w:r>
+    </w:p>
+    <w:p>
+      <w:pPr>
+        <w:pStyle w:val="a1"/>
+        <w:ind w:left="480" w:firstLineChars="0" w:firstLine="0"/>
+      </w:pPr>
+      <w:proofErr w:type="spellStart"/>
+      <w:r>
+        <w:t>task_hash</w:t>
+      </w:r>
+      <w:proofErr w:type="spellEnd"/>
+      <w:r>
+        <w:t xml:space="preserve">: </w:t>
+      </w:r>
+      <w:r>
+        <w:t xml:space="preserve">bytes, </w:t>
+      </w:r>
+      <w:r>
+        <w:rPr>
+          <w:rFonts w:hint="eastAsia"/>
+        </w:rPr>
+        <w:t>任务散列值；</w:t>
+      </w:r>
+    </w:p>
+    <w:p>
+      <w:pPr>
+        <w:pStyle w:val="a1"/>
+        <w:ind w:left="480" w:firstLineChars="0" w:firstLine="0"/>
+        <w:rPr>
+          <w:rFonts w:hint="eastAsia"/>
+        </w:rPr>
+      </w:pPr>
+      <w:proofErr w:type="spellStart"/>
+      <w:r>
+        <w:t>has_result</w:t>
+      </w:r>
+      <w:proofErr w:type="spellEnd"/>
+      <w:r>
+        <w:t xml:space="preserve">: </w:t>
+      </w:r>
+      <w:r>
+        <w:t xml:space="preserve">bool, </w:t>
+      </w:r>
+      <w:r>
+        <w:rPr>
+          <w:rFonts w:hint="eastAsia"/>
+        </w:rPr>
+        <w:t>是否已得到执行结果；</w:t>
+      </w:r>
+    </w:p>
+    <w:p>
+      <w:pPr>
+        <w:pStyle w:val="a1"/>
+        <w:ind w:left="480" w:firstLineChars="0" w:firstLine="0"/>
+        <w:rPr>
+          <w:rFonts w:hint="eastAsia"/>
+        </w:rPr>
+      </w:pPr>
+      <w:r>
+        <w:t xml:space="preserve">result: </w:t>
+      </w:r>
+      <w:proofErr w:type="spellStart"/>
+      <w:r>
+        <w:t>str</w:t>
+      </w:r>
+      <w:proofErr w:type="spellEnd"/>
+      <w:r>
+        <w:t xml:space="preserve">, </w:t>
+      </w:r>
+      <w:r>
+        <w:rPr>
+          <w:rFonts w:hint="eastAsia"/>
+        </w:rPr>
+        <w:t>任务执行结果的内容；</w:t>
+      </w:r>
+    </w:p>
+    <w:p>
+      <w:pPr>
+        <w:pStyle w:val="a1"/>
+        <w:ind w:left="480" w:firstLineChars="0" w:firstLine="0"/>
+        <w:rPr>
+          <w:rFonts w:hint="eastAsia"/>
+        </w:rPr>
+      </w:pPr>
+      <w:proofErr w:type="spellStart"/>
+      <w:r>
+        <w:t>run_info</w:t>
+      </w:r>
+      <w:proofErr w:type="spellEnd"/>
+      <w:r>
+        <w:t xml:space="preserve">: </w:t>
+      </w:r>
+      <w:proofErr w:type="spellStart"/>
+      <w:r>
+        <w:t>str</w:t>
+      </w:r>
+      <w:proofErr w:type="spellEnd"/>
+      <w:r>
+        <w:t xml:space="preserve">, </w:t>
+      </w:r>
+      <w:r>
+        <w:rPr>
+          <w:rFonts w:hint="eastAsia"/>
+        </w:rPr>
+        <w:t>任务执行过程信息；</w:t>
+      </w:r>
+    </w:p>
+    <w:p>
+      <w:pPr>
+        <w:pStyle w:val="a1"/>
+        <w:ind w:firstLine="480"/>
+      </w:pPr>
+    </w:p>
+    <w:p>
+      <w:pPr>
+        <w:pStyle w:val="a1"/>
+        <w:ind w:firstLine="480"/>
+      </w:pPr>
+      <w:r>
+        <w:rPr>
+          <w:rFonts w:hint="eastAsia"/>
+        </w:rPr>
+        <w:t>Task</w:t>
+      </w:r>
+      <w:r>
+        <w:rPr>
+          <w:rFonts w:hint="eastAsia"/>
+        </w:rPr>
+        <w:t>类的方法：</w:t>
+      </w:r>
+    </w:p>
+    <w:p>
+      <w:pPr>
+        <w:pStyle w:val="a1"/>
+        <w:ind w:firstLine="480"/>
+      </w:pPr>
+      <w:r>
+        <w:t>__</w:t>
+      </w:r>
+      <w:proofErr w:type="spellStart"/>
+      <w:r>
+        <w:t>init</w:t>
+      </w:r>
+      <w:proofErr w:type="spellEnd"/>
+      <w:r>
+        <w:t>_</w:t>
+      </w:r>
+      <w:proofErr w:type="gramStart"/>
+      <w:r>
+        <w:t>_(</w:t>
+      </w:r>
+      <w:proofErr w:type="gramEnd"/>
+      <w:r>
+        <w:t xml:space="preserve">self, </w:t>
+      </w:r>
+      <w:proofErr w:type="spellStart"/>
+      <w:r>
+        <w:t>task_name</w:t>
+      </w:r>
+      <w:proofErr w:type="spellEnd"/>
+      <w:r>
+        <w:t xml:space="preserve">, </w:t>
+      </w:r>
+      <w:proofErr w:type="spellStart"/>
+      <w:r>
+        <w:t>create_time</w:t>
+      </w:r>
+      <w:proofErr w:type="spellEnd"/>
+      <w:r>
+        <w:t xml:space="preserve">, </w:t>
+      </w:r>
+      <w:proofErr w:type="spellStart"/>
+      <w:r>
+        <w:t>task_file_path</w:t>
+      </w:r>
+      <w:proofErr w:type="spellEnd"/>
+      <w:r>
+        <w:t xml:space="preserve">, </w:t>
+      </w:r>
+      <w:proofErr w:type="spellStart"/>
+      <w:r>
+        <w:t>task_hash</w:t>
+      </w:r>
+      <w:proofErr w:type="spellEnd"/>
+      <w:r>
+        <w:t>):</w:t>
+      </w:r>
+    </w:p>
+    <w:p>
+      <w:pPr>
+        <w:pStyle w:val="a1"/>
+        <w:ind w:firstLine="480"/>
+        <w:rPr>
+          <w:rFonts w:hint="eastAsia"/>
+        </w:rPr>
+      </w:pPr>
+      <w:r>
+        <w:rPr>
+          <w:rFonts w:hint="eastAsia"/>
+        </w:rPr>
+        <w:t>构造函数，</w:t>
+      </w:r>
+      <w:r>
+        <w:rPr>
+          <w:rFonts w:hint="eastAsia"/>
+        </w:rPr>
+        <w:t>传入参数对类中的同名成员变量赋值。</w:t>
+      </w:r>
+      <w:proofErr w:type="spellStart"/>
+      <w:r>
+        <w:t>self.</w:t>
+      </w:r>
+      <w:r>
+        <w:rPr>
+          <w:rFonts w:hint="eastAsia"/>
+        </w:rPr>
+        <w:t>has</w:t>
+      </w:r>
+      <w:r>
+        <w:t>_result</w:t>
+      </w:r>
+      <w:proofErr w:type="spellEnd"/>
+      <w:r>
+        <w:rPr>
+          <w:rFonts w:hint="eastAsia"/>
+        </w:rPr>
+        <w:t>置为</w:t>
+      </w:r>
+      <w:r>
+        <w:rPr>
+          <w:rFonts w:hint="eastAsia"/>
+        </w:rPr>
+        <w:t>False</w:t>
+      </w:r>
+      <w:r>
+        <w:rPr>
+          <w:rFonts w:hint="eastAsia"/>
+        </w:rPr>
+        <w:t>。其余变量置为</w:t>
+      </w:r>
+      <w:r>
+        <w:rPr>
+          <w:rFonts w:hint="eastAsia"/>
+        </w:rPr>
+        <w:t>None</w:t>
+      </w:r>
+      <w:r>
+        <w:rPr>
+          <w:rFonts w:hint="eastAsia"/>
+        </w:rPr>
+        <w:t>。</w:t>
+      </w:r>
+    </w:p>
+    <w:p>
+      <w:pPr>
+        <w:pStyle w:val="a1"/>
+        <w:ind w:firstLine="480"/>
+        <w:rPr>
+          <w:rFonts w:hint="eastAsia"/>
+        </w:rPr>
+      </w:pPr>
+    </w:p>
+    <w:p>
+      <w:pPr>
+        <w:pStyle w:val="a1"/>
+        <w:ind w:firstLine="480"/>
+      </w:pPr>
+      <w:r>
+        <w:rPr>
+          <w:rFonts w:hint="eastAsia"/>
+        </w:rPr>
+        <w:t>Client</w:t>
+      </w:r>
+      <w:r>
+        <w:rPr>
+          <w:rFonts w:hint="eastAsia"/>
+        </w:rPr>
+        <w:t>类</w:t>
+      </w:r>
+      <w:r>
+        <w:rPr>
+          <w:rFonts w:hint="eastAsia"/>
+        </w:rPr>
+        <w:t>的成员变量：</w:t>
+      </w:r>
+    </w:p>
+    <w:p>
+      <w:pPr>
+        <w:pStyle w:val="a1"/>
+        <w:ind w:firstLine="480"/>
+        <w:rPr>
+          <w:rFonts w:hint="eastAsia"/>
+        </w:rPr>
+      </w:pPr>
+      <w:proofErr w:type="spellStart"/>
+      <w:r>
+        <w:t>rsa_private_key</w:t>
+      </w:r>
+      <w:proofErr w:type="spellEnd"/>
+      <w:r>
+        <w:t xml:space="preserve">: </w:t>
+      </w:r>
+      <w:r>
+        <w:t xml:space="preserve">bytes, </w:t>
+      </w:r>
+      <w:r>
+        <w:rPr>
+          <w:rFonts w:hint="eastAsia"/>
+        </w:rPr>
+        <w:t>C</w:t>
+      </w:r>
+      <w:r>
+        <w:t>l</w:t>
+      </w:r>
+      <w:r>
+        <w:rPr>
+          <w:rFonts w:hint="eastAsia"/>
+        </w:rPr>
+        <w:t>ient</w:t>
+      </w:r>
+      <w:r>
+        <w:rPr>
+          <w:rFonts w:hint="eastAsia"/>
+        </w:rPr>
+        <w:t>的</w:t>
+      </w:r>
+      <w:r>
+        <w:rPr>
+          <w:rFonts w:hint="eastAsia"/>
+        </w:rPr>
+        <w:t>RSA</w:t>
+      </w:r>
+      <w:r>
+        <w:rPr>
+          <w:rFonts w:hint="eastAsia"/>
+        </w:rPr>
+        <w:t>私钥</w:t>
+      </w:r>
+      <w:r>
+        <w:rPr>
+          <w:rFonts w:hint="eastAsia"/>
+        </w:rPr>
+        <w:t>；</w:t>
+      </w:r>
+    </w:p>
+    <w:p>
+      <w:pPr>
+        <w:pStyle w:val="a1"/>
+        <w:ind w:firstLine="480"/>
+        <w:rPr>
+          <w:rFonts w:hint="eastAsia"/>
+        </w:rPr>
+      </w:pPr>
+      <w:proofErr w:type="spellStart"/>
+      <w:r>
+        <w:t>rsa_public_key</w:t>
+      </w:r>
+      <w:proofErr w:type="spellEnd"/>
+      <w:r>
+        <w:t>:</w:t>
+      </w:r>
+      <w:r>
+        <w:rPr>
+          <w:rFonts w:hint="eastAsia"/>
+        </w:rPr>
+        <w:t>:</w:t>
+      </w:r>
+      <w:r>
+        <w:t xml:space="preserve"> </w:t>
+      </w:r>
+      <w:r>
+        <w:t xml:space="preserve">bytes, </w:t>
+      </w:r>
+      <w:r>
+        <w:rPr>
+          <w:rFonts w:hint="eastAsia"/>
+        </w:rPr>
+        <w:t>Client</w:t>
+      </w:r>
+      <w:r>
+        <w:rPr>
+          <w:rFonts w:hint="eastAsia"/>
+        </w:rPr>
+        <w:t>的</w:t>
+      </w:r>
+      <w:r>
+        <w:rPr>
+          <w:rFonts w:hint="eastAsia"/>
+        </w:rPr>
+        <w:t>RSA</w:t>
+      </w:r>
+      <w:r>
+        <w:rPr>
+          <w:rFonts w:hint="eastAsia"/>
+        </w:rPr>
+        <w:t>公钥</w:t>
+      </w:r>
+      <w:r>
+        <w:rPr>
+          <w:rFonts w:hint="eastAsia"/>
+        </w:rPr>
+        <w:t>；</w:t>
+      </w:r>
+    </w:p>
+    <w:p>
+      <w:pPr>
+        <w:pStyle w:val="a1"/>
+        <w:ind w:firstLine="480"/>
+      </w:pPr>
+      <w:proofErr w:type="spellStart"/>
+      <w:r>
+        <w:t>aes_key</w:t>
+      </w:r>
+      <w:proofErr w:type="spellEnd"/>
+      <w:r>
+        <w:rPr>
+          <w:rFonts w:hint="eastAsia"/>
+        </w:rPr>
+        <w:t>:</w:t>
+      </w:r>
+      <w:r>
+        <w:t xml:space="preserve"> </w:t>
+      </w:r>
+      <w:r>
+        <w:t xml:space="preserve">bytes, </w:t>
+      </w:r>
+      <w:r>
+        <w:rPr>
+          <w:rFonts w:hint="eastAsia"/>
+        </w:rPr>
+        <w:t>Server</w:t>
+      </w:r>
+      <w:r>
+        <w:rPr>
+          <w:rFonts w:hint="eastAsia"/>
+        </w:rPr>
+        <w:t>返回给</w:t>
+      </w:r>
+      <w:r>
+        <w:rPr>
+          <w:rFonts w:hint="eastAsia"/>
+        </w:rPr>
+        <w:t>Client</w:t>
+      </w:r>
+      <w:r>
+        <w:rPr>
+          <w:rFonts w:hint="eastAsia"/>
+        </w:rPr>
+        <w:t>的</w:t>
+      </w:r>
+      <w:r>
+        <w:rPr>
+          <w:rFonts w:hint="eastAsia"/>
+        </w:rPr>
+        <w:t>AES</w:t>
+      </w:r>
+      <w:r>
+        <w:rPr>
+          <w:rFonts w:hint="eastAsia"/>
+        </w:rPr>
+        <w:t>密钥</w:t>
+      </w:r>
+      <w:r>
+        <w:rPr>
+          <w:rFonts w:hint="eastAsia"/>
+        </w:rPr>
+        <w:t>；</w:t>
+      </w:r>
+    </w:p>
+    <w:p>
+      <w:pPr>
+        <w:pStyle w:val="a1"/>
+        <w:ind w:firstLine="480"/>
+        <w:rPr>
+          <w:rFonts w:hint="eastAsia"/>
+        </w:rPr>
+      </w:pPr>
+      <w:proofErr w:type="spellStart"/>
+      <w:r>
+        <w:t>aes_key_valid</w:t>
+      </w:r>
+      <w:proofErr w:type="spellEnd"/>
+      <w:r>
+        <w:rPr>
+          <w:rFonts w:hint="eastAsia"/>
+        </w:rPr>
+        <w:t>:</w:t>
+      </w:r>
+      <w:r>
+        <w:t xml:space="preserve"> bool, </w:t>
+      </w:r>
+      <w:r>
+        <w:rPr>
+          <w:rFonts w:hint="eastAsia"/>
+        </w:rPr>
+        <w:t>AES</w:t>
+      </w:r>
+      <w:r>
+        <w:rPr>
+          <w:rFonts w:hint="eastAsia"/>
+        </w:rPr>
+        <w:t>密钥是否验签成功</w:t>
+      </w:r>
+    </w:p>
+    <w:p>
+      <w:pPr>
+        <w:pStyle w:val="a1"/>
+        <w:ind w:firstLine="480"/>
+      </w:pPr>
+      <w:proofErr w:type="spellStart"/>
+      <w:r>
+        <w:lastRenderedPageBreak/>
+        <w:t>server_public_key</w:t>
+      </w:r>
+      <w:proofErr w:type="spellEnd"/>
+      <w:r>
+        <w:rPr>
+          <w:rFonts w:hint="eastAsia"/>
+        </w:rPr>
+        <w:t>:</w:t>
+      </w:r>
+      <w:r>
+        <w:t xml:space="preserve"> </w:t>
+      </w:r>
+      <w:r>
+        <w:t xml:space="preserve">bytes, </w:t>
+      </w:r>
+      <w:r>
+        <w:rPr>
+          <w:rFonts w:hint="eastAsia"/>
+        </w:rPr>
+        <w:t>Server</w:t>
+      </w:r>
+      <w:r>
+        <w:rPr>
+          <w:rFonts w:hint="eastAsia"/>
+        </w:rPr>
+        <w:t>返回给</w:t>
+      </w:r>
+      <w:r>
+        <w:rPr>
+          <w:rFonts w:hint="eastAsia"/>
+        </w:rPr>
+        <w:t>C</w:t>
+      </w:r>
+      <w:r>
+        <w:t>l</w:t>
+      </w:r>
+      <w:r>
+        <w:rPr>
+          <w:rFonts w:hint="eastAsia"/>
+        </w:rPr>
+        <w:t>ient</w:t>
+      </w:r>
+      <w:r>
+        <w:rPr>
+          <w:rFonts w:hint="eastAsia"/>
+        </w:rPr>
+        <w:t>的，</w:t>
+      </w:r>
+      <w:r>
+        <w:rPr>
+          <w:rFonts w:hint="eastAsia"/>
+        </w:rPr>
+        <w:t>Server</w:t>
+      </w:r>
+      <w:r>
+        <w:rPr>
+          <w:rFonts w:hint="eastAsia"/>
+        </w:rPr>
+        <w:t>的</w:t>
+      </w:r>
+      <w:r>
+        <w:rPr>
+          <w:rFonts w:hint="eastAsia"/>
+        </w:rPr>
+        <w:t>RSA</w:t>
+      </w:r>
+      <w:r>
+        <w:rPr>
+          <w:rFonts w:hint="eastAsia"/>
+        </w:rPr>
+        <w:t>公钥；</w:t>
+      </w:r>
+    </w:p>
+    <w:p>
+      <w:pPr>
+        <w:pStyle w:val="a1"/>
+        <w:ind w:firstLine="480"/>
+        <w:rPr>
+          <w:rFonts w:hint="eastAsia"/>
+        </w:rPr>
+      </w:pPr>
+      <w:proofErr w:type="spellStart"/>
+      <w:r>
+        <w:rPr>
+          <w:rFonts w:hint="eastAsia"/>
+        </w:rPr>
+        <w:t>server</w:t>
+      </w:r>
+      <w:r>
+        <w:t>_public</w:t>
+      </w:r>
+      <w:r>
+        <w:t>_key</w:t>
+      </w:r>
+      <w:r>
+        <w:t>_valid</w:t>
+      </w:r>
+      <w:proofErr w:type="spellEnd"/>
+      <w:r>
+        <w:rPr>
+          <w:rFonts w:hint="eastAsia"/>
+        </w:rPr>
+        <w:t>:</w:t>
+      </w:r>
+      <w:r>
+        <w:t xml:space="preserve"> </w:t>
+      </w:r>
+      <w:r>
+        <w:t xml:space="preserve">bool, </w:t>
+      </w:r>
+      <w:r>
+        <w:rPr>
+          <w:rFonts w:hint="eastAsia"/>
+        </w:rPr>
+        <w:t>Server</w:t>
+      </w:r>
+      <w:r>
+        <w:rPr>
+          <w:rFonts w:hint="eastAsia"/>
+        </w:rPr>
+        <w:t>的</w:t>
+      </w:r>
+      <w:r>
+        <w:rPr>
+          <w:rFonts w:hint="eastAsia"/>
+        </w:rPr>
+        <w:t>RSA</w:t>
+      </w:r>
+      <w:r>
+        <w:rPr>
+          <w:rFonts w:hint="eastAsia"/>
+        </w:rPr>
+        <w:t>公钥是否验签成功；</w:t>
+      </w:r>
+    </w:p>
+    <w:p>
+      <w:pPr>
+        <w:pStyle w:val="a1"/>
+        <w:ind w:firstLine="480"/>
+      </w:pPr>
+      <w:proofErr w:type="spellStart"/>
+      <w:r>
+        <w:t>task_info</w:t>
+      </w:r>
+      <w:proofErr w:type="spellEnd"/>
+      <w:r>
+        <w:t>:</w:t>
+      </w:r>
+      <w:r>
+        <w:t xml:space="preserve"> </w:t>
+      </w:r>
+      <w:r>
+        <w:t xml:space="preserve">list, </w:t>
+      </w:r>
+      <w:r>
+        <w:rPr>
+          <w:rFonts w:hint="eastAsia"/>
+        </w:rPr>
+        <w:t>储存任务信息的列表，其中储存的是</w:t>
+      </w:r>
+      <w:r>
+        <w:rPr>
+          <w:rFonts w:hint="eastAsia"/>
+        </w:rPr>
+        <w:t>Task</w:t>
+      </w:r>
+      <w:r>
+        <w:rPr>
+          <w:rFonts w:hint="eastAsia"/>
+        </w:rPr>
+        <w:t>类；</w:t>
+      </w:r>
+    </w:p>
+    <w:p>
+      <w:pPr>
+        <w:pStyle w:val="a1"/>
+        <w:ind w:firstLine="480"/>
+        <w:rPr>
+          <w:rFonts w:hint="eastAsia"/>
+        </w:rPr>
+      </w:pPr>
+    </w:p>
+    <w:p>
+      <w:pPr>
+        <w:pStyle w:val="a1"/>
+        <w:ind w:firstLine="480"/>
+        <w:rPr>
+          <w:rFonts w:hint="eastAsia"/>
+        </w:rPr>
+      </w:pPr>
+      <w:r>
+        <w:rPr>
+          <w:rFonts w:hint="eastAsia"/>
+        </w:rPr>
+        <w:t>Client</w:t>
+      </w:r>
+      <w:r>
+        <w:rPr>
+          <w:rFonts w:hint="eastAsia"/>
+        </w:rPr>
+        <w:t>类的方法：</w:t>
+      </w:r>
+    </w:p>
+    <w:p>
+      <w:pPr>
+        <w:pStyle w:val="a1"/>
+        <w:ind w:firstLine="480"/>
+      </w:pPr>
+      <w:r>
+        <w:rPr>
+          <w:rFonts w:hint="eastAsia"/>
+        </w:rPr>
+        <w:t>_</w:t>
+      </w:r>
+      <w:r>
+        <w:t>_</w:t>
+      </w:r>
+      <w:proofErr w:type="spellStart"/>
+      <w:r>
+        <w:t>init</w:t>
+      </w:r>
+      <w:proofErr w:type="spellEnd"/>
+      <w:r>
+        <w:t>__(self):</w:t>
+      </w:r>
+    </w:p>
+    <w:p>
+      <w:pPr>
+        <w:pStyle w:val="a1"/>
+        <w:ind w:firstLine="480"/>
+        <w:rPr>
+          <w:rFonts w:hint="eastAsia"/>
+        </w:rPr>
+      </w:pPr>
+      <w:r>
+        <w:rPr>
+          <w:rFonts w:hint="eastAsia"/>
+        </w:rPr>
+        <w:t>构造函数，生成</w:t>
+      </w:r>
+      <w:r>
+        <w:rPr>
+          <w:rFonts w:hint="eastAsia"/>
+        </w:rPr>
+        <w:t>RSA</w:t>
+      </w:r>
+      <w:r>
+        <w:rPr>
+          <w:rFonts w:hint="eastAsia"/>
+        </w:rPr>
+        <w:t>密钥对，私钥赋给</w:t>
+      </w:r>
+      <w:r>
+        <w:rPr>
+          <w:rFonts w:hint="eastAsia"/>
+        </w:rPr>
+        <w:t>self</w:t>
+      </w:r>
+      <w:r>
+        <w:t>.</w:t>
+      </w:r>
+      <w:r>
+        <w:t xml:space="preserve"> </w:t>
+      </w:r>
+      <w:proofErr w:type="spellStart"/>
+      <w:r>
+        <w:t>rsa_private_key</w:t>
+      </w:r>
+      <w:proofErr w:type="spellEnd"/>
+      <w:r>
+        <w:rPr>
+          <w:rFonts w:hint="eastAsia"/>
+        </w:rPr>
+        <w:t>，公钥赋给</w:t>
+      </w:r>
+      <w:proofErr w:type="spellStart"/>
+      <w:r>
+        <w:rPr>
+          <w:rFonts w:hint="eastAsia"/>
+        </w:rPr>
+        <w:t>self</w:t>
+      </w:r>
+      <w:r>
+        <w:t>.</w:t>
+      </w:r>
+      <w:r>
+        <w:t>rsa_public_key</w:t>
+      </w:r>
+      <w:proofErr w:type="spellEnd"/>
+      <w:r>
+        <w:rPr>
+          <w:rFonts w:hint="eastAsia"/>
+        </w:rPr>
+        <w:t>。</w:t>
+      </w:r>
+      <w:r>
+        <w:rPr>
+          <w:rFonts w:hint="eastAsia"/>
+        </w:rPr>
+        <w:t>其他成员变量：</w:t>
+      </w:r>
+      <w:r>
+        <w:rPr>
+          <w:rFonts w:hint="eastAsia"/>
+        </w:rPr>
+        <w:t>bool</w:t>
+      </w:r>
+      <w:r>
+        <w:rPr>
+          <w:rFonts w:hint="eastAsia"/>
+        </w:rPr>
+        <w:t>变量置为</w:t>
+      </w:r>
+      <w:r>
+        <w:rPr>
+          <w:rFonts w:hint="eastAsia"/>
+        </w:rPr>
+        <w:t>False</w:t>
+      </w:r>
+      <w:r>
+        <w:rPr>
+          <w:rFonts w:hint="eastAsia"/>
+        </w:rPr>
+        <w:t>，列表变量置为空列表，</w:t>
+      </w:r>
+      <w:r>
+        <w:rPr>
+          <w:rFonts w:hint="eastAsia"/>
+        </w:rPr>
+        <w:t>其余</w:t>
+      </w:r>
+      <w:r>
+        <w:rPr>
+          <w:rFonts w:hint="eastAsia"/>
+        </w:rPr>
+        <w:t>变量赋值</w:t>
+      </w:r>
+      <w:r>
+        <w:rPr>
+          <w:rFonts w:hint="eastAsia"/>
+        </w:rPr>
+        <w:t>None</w:t>
+      </w:r>
+      <w:r>
+        <w:rPr>
+          <w:rFonts w:hint="eastAsia"/>
+        </w:rPr>
+        <w:t>。</w:t>
       </w:r>
     </w:p>
     <w:p>
       <w:pPr>
         <w:pStyle w:val="a1"/>
         <w:ind w:firstLineChars="0" w:firstLine="0"/>
+        <w:rPr>
+          <w:rFonts w:hint="eastAsia"/>
+        </w:rPr>
+      </w:pPr>
+    </w:p>
+    <w:p>
+      <w:pPr>
+        <w:pStyle w:val="a1"/>
+        <w:ind w:firstLineChars="0" w:firstLine="420"/>
+      </w:pPr>
+      <w:proofErr w:type="spellStart"/>
+      <w:r>
+        <w:t>decrypt_AES_</w:t>
+      </w:r>
+      <w:proofErr w:type="gramStart"/>
+      <w:r>
+        <w:t>key</w:t>
+      </w:r>
+      <w:proofErr w:type="spellEnd"/>
+      <w:r>
+        <w:t>(</w:t>
+      </w:r>
+      <w:proofErr w:type="gramEnd"/>
+      <w:r>
+        <w:t xml:space="preserve">self, </w:t>
+      </w:r>
+      <w:proofErr w:type="spellStart"/>
+      <w:r>
+        <w:t>enc_aes_key</w:t>
+      </w:r>
+      <w:proofErr w:type="spellEnd"/>
+      <w:r>
+        <w:t>: bytes) -&gt; None:</w:t>
+      </w:r>
+      <w:r>
+        <w:t xml:space="preserve"> </w:t>
+      </w:r>
+    </w:p>
+    <w:p>
+      <w:pPr>
+        <w:pStyle w:val="a1"/>
+        <w:ind w:firstLineChars="0" w:firstLine="420"/>
+      </w:pPr>
+      <w:r>
+        <w:rPr>
+          <w:rFonts w:hint="eastAsia"/>
+        </w:rPr>
+        <w:t>传入参数：</w:t>
+      </w:r>
+      <w:proofErr w:type="spellStart"/>
+      <w:r>
+        <w:t>enc_aes_key</w:t>
+      </w:r>
+      <w:proofErr w:type="spellEnd"/>
+      <w:r>
+        <w:rPr>
+          <w:rFonts w:hint="eastAsia"/>
+        </w:rPr>
+        <w:t>，即</w:t>
+      </w:r>
+      <w:r>
+        <w:rPr>
+          <w:rFonts w:hint="eastAsia"/>
+        </w:rPr>
+        <w:t>Server</w:t>
+      </w:r>
+      <w:r>
+        <w:rPr>
+          <w:rFonts w:hint="eastAsia"/>
+        </w:rPr>
+        <w:t>传来的加密的</w:t>
+      </w:r>
+      <w:r>
+        <w:rPr>
+          <w:rFonts w:hint="eastAsia"/>
+        </w:rPr>
+        <w:t>AES</w:t>
+      </w:r>
+      <w:r>
+        <w:rPr>
+          <w:rFonts w:hint="eastAsia"/>
+        </w:rPr>
+        <w:t>密钥；</w:t>
+      </w:r>
+    </w:p>
+    <w:p>
+      <w:pPr>
+        <w:pStyle w:val="a1"/>
+        <w:ind w:firstLineChars="0" w:firstLine="420"/>
+        <w:rPr>
+          <w:rFonts w:hint="eastAsia"/>
+        </w:rPr>
+      </w:pPr>
+      <w:r>
+        <w:rPr>
+          <w:rFonts w:hint="eastAsia"/>
+        </w:rPr>
+        <w:t>返回值：</w:t>
+      </w:r>
+      <w:r>
+        <w:rPr>
+          <w:rFonts w:hint="eastAsia"/>
+        </w:rPr>
+        <w:t>None</w:t>
+      </w:r>
+      <w:r>
+        <w:rPr>
+          <w:rFonts w:hint="eastAsia"/>
+        </w:rPr>
+        <w:t>；</w:t>
+      </w:r>
+    </w:p>
+    <w:p>
+      <w:pPr>
+        <w:pStyle w:val="a1"/>
+        <w:ind w:firstLineChars="0" w:firstLine="420"/>
+      </w:pPr>
+      <w:r>
+        <w:rPr>
+          <w:rFonts w:hint="eastAsia"/>
+        </w:rPr>
+        <w:t>用</w:t>
+      </w:r>
+      <w:proofErr w:type="spellStart"/>
+      <w:r>
+        <w:rPr>
+          <w:rFonts w:hint="eastAsia"/>
+        </w:rPr>
+        <w:t>self</w:t>
+      </w:r>
+      <w:r>
+        <w:t>.</w:t>
+      </w:r>
+      <w:r>
+        <w:t>rsa_private_key</w:t>
+      </w:r>
+      <w:proofErr w:type="spellEnd"/>
+      <w:r>
+        <w:rPr>
+          <w:rFonts w:hint="eastAsia"/>
+        </w:rPr>
+        <w:t>解密</w:t>
+      </w:r>
+      <w:proofErr w:type="spellStart"/>
+      <w:r>
+        <w:t>enc_aes_key</w:t>
+      </w:r>
+      <w:proofErr w:type="spellEnd"/>
+      <w:r>
+        <w:rPr>
+          <w:rFonts w:hint="eastAsia"/>
+        </w:rPr>
+        <w:t>，将解密后的</w:t>
+      </w:r>
+      <w:r>
+        <w:rPr>
+          <w:rFonts w:hint="eastAsia"/>
+        </w:rPr>
+        <w:t>AES</w:t>
+      </w:r>
+      <w:r>
+        <w:rPr>
+          <w:rFonts w:hint="eastAsia"/>
+        </w:rPr>
+        <w:t>密钥赋给</w:t>
+      </w:r>
+      <w:proofErr w:type="spellStart"/>
+      <w:r>
+        <w:rPr>
+          <w:rFonts w:hint="eastAsia"/>
+        </w:rPr>
+        <w:t>self</w:t>
+      </w:r>
+      <w:r>
+        <w:t>.</w:t>
+      </w:r>
+      <w:r>
+        <w:t>aes_key</w:t>
+      </w:r>
+      <w:proofErr w:type="spellEnd"/>
+      <w:r>
+        <w:rPr>
+          <w:rFonts w:hint="eastAsia"/>
+        </w:rPr>
+        <w:t>。</w:t>
+      </w:r>
+    </w:p>
+    <w:p>
+      <w:pPr>
+        <w:pStyle w:val="a1"/>
+        <w:ind w:firstLineChars="0" w:firstLine="420"/>
+        <w:rPr>
+          <w:rFonts w:hint="eastAsia"/>
+        </w:rPr>
+      </w:pPr>
+    </w:p>
+    <w:p>
+      <w:pPr>
+        <w:pStyle w:val="a1"/>
+        <w:ind w:firstLineChars="0" w:firstLine="420"/>
+      </w:pPr>
+      <w:proofErr w:type="spellStart"/>
+      <w:r>
+        <w:t>decrypt_server_public_</w:t>
+      </w:r>
+      <w:proofErr w:type="gramStart"/>
+      <w:r>
+        <w:t>key</w:t>
+      </w:r>
+      <w:proofErr w:type="spellEnd"/>
+      <w:r>
+        <w:t>(</w:t>
+      </w:r>
+      <w:proofErr w:type="gramEnd"/>
+      <w:r>
+        <w:t xml:space="preserve">self, </w:t>
+      </w:r>
+      <w:proofErr w:type="spellStart"/>
+      <w:r>
+        <w:t>enc_public_key</w:t>
+      </w:r>
+      <w:proofErr w:type="spellEnd"/>
+      <w:r>
+        <w:t>: bytes) -&gt; None</w:t>
+      </w:r>
+      <w:r>
+        <w:t xml:space="preserve"> </w:t>
+      </w:r>
+      <w:r>
+        <w:t>:</w:t>
+      </w:r>
+      <w:r>
+        <w:t xml:space="preserve"> </w:t>
+      </w:r>
+    </w:p>
+    <w:p>
+      <w:pPr>
+        <w:pStyle w:val="a1"/>
+        <w:ind w:firstLineChars="0" w:firstLine="420"/>
+      </w:pPr>
+      <w:r>
+        <w:rPr>
+          <w:rFonts w:hint="eastAsia"/>
+        </w:rPr>
+        <w:t>传入参数：</w:t>
+      </w:r>
+      <w:proofErr w:type="spellStart"/>
+      <w:r>
+        <w:t>enc_public_key</w:t>
+      </w:r>
+      <w:proofErr w:type="spellEnd"/>
+      <w:r>
+        <w:rPr>
+          <w:rFonts w:hint="eastAsia"/>
+        </w:rPr>
+        <w:t>，即</w:t>
+      </w:r>
+      <w:r>
+        <w:rPr>
+          <w:rFonts w:hint="eastAsia"/>
+        </w:rPr>
+        <w:t>Sever</w:t>
+      </w:r>
+      <w:r>
+        <w:rPr>
+          <w:rFonts w:hint="eastAsia"/>
+        </w:rPr>
+        <w:t>传来的加密的</w:t>
+      </w:r>
+      <w:r>
+        <w:rPr>
+          <w:rFonts w:hint="eastAsia"/>
+        </w:rPr>
+        <w:t>RSA</w:t>
+      </w:r>
+      <w:r>
+        <w:rPr>
+          <w:rFonts w:hint="eastAsia"/>
+        </w:rPr>
+        <w:t>公钥；</w:t>
+      </w:r>
+    </w:p>
+    <w:p>
+      <w:pPr>
+        <w:pStyle w:val="a1"/>
+        <w:ind w:firstLineChars="0" w:firstLine="420"/>
+        <w:rPr>
+          <w:rFonts w:hint="eastAsia"/>
+        </w:rPr>
+      </w:pPr>
+      <w:r>
+        <w:rPr>
+          <w:rFonts w:hint="eastAsia"/>
+        </w:rPr>
+        <w:t>返回值：</w:t>
+      </w:r>
+      <w:r>
+        <w:rPr>
+          <w:rFonts w:hint="eastAsia"/>
+        </w:rPr>
+        <w:t>None</w:t>
+      </w:r>
+      <w:r>
+        <w:rPr>
+          <w:rFonts w:hint="eastAsia"/>
+        </w:rPr>
+        <w:t>；</w:t>
+      </w:r>
+    </w:p>
+    <w:p>
+      <w:pPr>
+        <w:pStyle w:val="a1"/>
+        <w:ind w:firstLineChars="0" w:firstLine="420"/>
+      </w:pPr>
+      <w:r>
+        <w:rPr>
+          <w:rFonts w:hint="eastAsia"/>
+        </w:rPr>
+        <w:t>用</w:t>
+      </w:r>
+      <w:proofErr w:type="spellStart"/>
+      <w:r>
+        <w:rPr>
+          <w:rFonts w:hint="eastAsia"/>
+        </w:rPr>
+        <w:t>self</w:t>
+      </w:r>
+      <w:r>
+        <w:t>.aes_key</w:t>
+      </w:r>
+      <w:proofErr w:type="spellEnd"/>
+      <w:r>
+        <w:rPr>
+          <w:rFonts w:hint="eastAsia"/>
+        </w:rPr>
+        <w:t>解密</w:t>
+      </w:r>
+      <w:proofErr w:type="spellStart"/>
+      <w:r>
+        <w:t>enc_public_key</w:t>
+      </w:r>
+      <w:proofErr w:type="spellEnd"/>
+      <w:r>
+        <w:rPr>
+          <w:rFonts w:hint="eastAsia"/>
+        </w:rPr>
+        <w:t>，</w:t>
+      </w:r>
+      <w:r>
+        <w:rPr>
+          <w:rFonts w:hint="eastAsia"/>
+        </w:rPr>
+        <w:t>将解密后的</w:t>
+      </w:r>
+      <w:r>
+        <w:rPr>
+          <w:rFonts w:hint="eastAsia"/>
+        </w:rPr>
+        <w:t>Server</w:t>
+      </w:r>
+      <w:r>
+        <w:rPr>
+          <w:rFonts w:hint="eastAsia"/>
+        </w:rPr>
+        <w:t>公钥赋给</w:t>
+      </w:r>
+      <w:r>
+        <w:rPr>
+          <w:rFonts w:hint="eastAsia"/>
+        </w:rPr>
+        <w:t>self</w:t>
+      </w:r>
+      <w:r>
+        <w:t>.</w:t>
+      </w:r>
+      <w:r>
+        <w:t xml:space="preserve"> </w:t>
+      </w:r>
+      <w:proofErr w:type="spellStart"/>
+      <w:r>
+        <w:t>server_public_key</w:t>
+      </w:r>
+      <w:proofErr w:type="spellEnd"/>
+      <w:r>
+        <w:rPr>
+          <w:rFonts w:hint="eastAsia"/>
+        </w:rPr>
+        <w:t>。</w:t>
+      </w:r>
+    </w:p>
+    <w:p>
+      <w:pPr>
+        <w:pStyle w:val="a1"/>
+        <w:ind w:firstLineChars="0" w:firstLine="420"/>
+        <w:rPr>
+          <w:rFonts w:hint="eastAsia"/>
+        </w:rPr>
+      </w:pPr>
+    </w:p>
+    <w:p>
+      <w:pPr>
+        <w:pStyle w:val="a1"/>
+        <w:ind w:firstLineChars="0" w:firstLine="420"/>
+      </w:pPr>
+      <w:proofErr w:type="spellStart"/>
+      <w:r>
+        <w:rPr>
+          <w:rFonts w:hint="eastAsia"/>
+        </w:rPr>
+        <w:t>v</w:t>
+      </w:r>
+      <w:r>
+        <w:t>alidate_</w:t>
+      </w:r>
+      <w:r>
+        <w:t>enc_</w:t>
+      </w:r>
+      <w:proofErr w:type="gramStart"/>
+      <w:r>
+        <w:t>keys</w:t>
+      </w:r>
+      <w:proofErr w:type="spellEnd"/>
+      <w:r>
+        <w:t>(</w:t>
+      </w:r>
+      <w:proofErr w:type="gramEnd"/>
+      <w:r>
+        <w:t>self</w:t>
+      </w:r>
+      <w:r>
+        <w:t xml:space="preserve">, </w:t>
+      </w:r>
+      <w:proofErr w:type="spellStart"/>
+      <w:r>
+        <w:t>enc_aes_key</w:t>
+      </w:r>
+      <w:proofErr w:type="spellEnd"/>
+      <w:r>
+        <w:t xml:space="preserve">: bytes, </w:t>
+      </w:r>
+      <w:proofErr w:type="spellStart"/>
+      <w:r>
+        <w:t>enc_public_key</w:t>
+      </w:r>
+      <w:proofErr w:type="spellEnd"/>
+      <w:r>
+        <w:t xml:space="preserve">: bytes, </w:t>
+      </w:r>
+      <w:proofErr w:type="spellStart"/>
+      <w:r>
+        <w:t>enc_</w:t>
+      </w:r>
+      <w:r>
+        <w:t>aes_signature</w:t>
+      </w:r>
+      <w:proofErr w:type="spellEnd"/>
+      <w:r>
+        <w:t>: bytes</w:t>
+      </w:r>
+      <w:r>
+        <w:t xml:space="preserve">, </w:t>
+      </w:r>
+      <w:proofErr w:type="spellStart"/>
+      <w:r>
+        <w:t>public_key_signature</w:t>
+      </w:r>
+      <w:proofErr w:type="spellEnd"/>
+      <w:r>
+        <w:t>: bytes</w:t>
+      </w:r>
+      <w:r>
+        <w:t>)</w:t>
+      </w:r>
+      <w:r>
+        <w:t xml:space="preserve"> -&gt;</w:t>
+      </w:r>
+      <w:r>
+        <w:t xml:space="preserve"> </w:t>
+      </w:r>
+      <w:r>
+        <w:t>bool</w:t>
+      </w:r>
+      <w:r>
+        <w:t xml:space="preserve">: </w:t>
+      </w:r>
+    </w:p>
+    <w:p>
+      <w:pPr>
+        <w:pStyle w:val="a1"/>
+        <w:ind w:firstLineChars="0" w:firstLine="420"/>
+      </w:pPr>
+      <w:r>
+        <w:rPr>
+          <w:rFonts w:hint="eastAsia"/>
+        </w:rPr>
+        <w:t>传入参数：</w:t>
+      </w:r>
+      <w:proofErr w:type="spellStart"/>
+      <w:r>
+        <w:t>enc_aes_key</w:t>
+      </w:r>
+      <w:proofErr w:type="spellEnd"/>
+      <w:r>
+        <w:rPr>
+          <w:rFonts w:hint="eastAsia"/>
+        </w:rPr>
+        <w:t>，即</w:t>
+      </w:r>
+      <w:r>
+        <w:rPr>
+          <w:rFonts w:hint="eastAsia"/>
+        </w:rPr>
+        <w:t>Server</w:t>
+      </w:r>
+      <w:r>
+        <w:rPr>
+          <w:rFonts w:hint="eastAsia"/>
+        </w:rPr>
+        <w:t>传来的加密的</w:t>
+      </w:r>
+      <w:r>
+        <w:rPr>
+          <w:rFonts w:hint="eastAsia"/>
+        </w:rPr>
+        <w:t>AES</w:t>
+      </w:r>
+      <w:r>
+        <w:rPr>
+          <w:rFonts w:hint="eastAsia"/>
+        </w:rPr>
+        <w:t>密钥；</w:t>
+      </w:r>
+    </w:p>
+    <w:p>
+      <w:pPr>
+        <w:pStyle w:val="a1"/>
+        <w:ind w:left="1260" w:firstLineChars="0" w:firstLine="420"/>
+      </w:pPr>
+      <w:proofErr w:type="spellStart"/>
+      <w:r>
+        <w:t>enc_public_key</w:t>
+      </w:r>
+      <w:proofErr w:type="spellEnd"/>
+      <w:r>
+        <w:rPr>
+          <w:rFonts w:hint="eastAsia"/>
+        </w:rPr>
+        <w:t>，</w:t>
+      </w:r>
+      <w:r>
+        <w:rPr>
+          <w:rFonts w:hint="eastAsia"/>
+        </w:rPr>
+        <w:t xml:space="preserve"> </w:t>
+      </w:r>
+      <w:r>
+        <w:rPr>
+          <w:rFonts w:hint="eastAsia"/>
+        </w:rPr>
+        <w:t>即</w:t>
+      </w:r>
+      <w:r>
+        <w:rPr>
+          <w:rFonts w:hint="eastAsia"/>
+        </w:rPr>
+        <w:t>Sever</w:t>
+      </w:r>
+      <w:r>
+        <w:rPr>
+          <w:rFonts w:hint="eastAsia"/>
+        </w:rPr>
+        <w:t>传来的加密的</w:t>
+      </w:r>
+      <w:r>
+        <w:rPr>
+          <w:rFonts w:hint="eastAsia"/>
+        </w:rPr>
+        <w:t>RSA</w:t>
+      </w:r>
+      <w:r>
+        <w:rPr>
+          <w:rFonts w:hint="eastAsia"/>
+        </w:rPr>
+        <w:t>公钥；</w:t>
+      </w:r>
+    </w:p>
+    <w:p>
+      <w:pPr>
+        <w:pStyle w:val="a1"/>
+        <w:ind w:left="1260" w:firstLineChars="0" w:firstLine="420"/>
+      </w:pPr>
+      <w:proofErr w:type="spellStart"/>
+      <w:r>
+        <w:t>enc_</w:t>
+      </w:r>
+      <w:r>
+        <w:t>aes_signature</w:t>
+      </w:r>
+      <w:proofErr w:type="spellEnd"/>
+      <w:r>
+        <w:rPr>
+          <w:rFonts w:hint="eastAsia"/>
+        </w:rPr>
+        <w:t>，</w:t>
+      </w:r>
+      <w:r>
+        <w:rPr>
+          <w:rFonts w:hint="eastAsia"/>
+        </w:rPr>
+        <w:t>即</w:t>
+      </w:r>
+      <w:r>
+        <w:rPr>
+          <w:rFonts w:hint="eastAsia"/>
+        </w:rPr>
+        <w:t>Server</w:t>
+      </w:r>
+      <w:r>
+        <w:rPr>
+          <w:rFonts w:hint="eastAsia"/>
+        </w:rPr>
+        <w:t>传来的</w:t>
+      </w:r>
+      <w:proofErr w:type="spellStart"/>
+      <w:r>
+        <w:t>enc_aes_key</w:t>
+      </w:r>
+      <w:proofErr w:type="spellEnd"/>
+      <w:r>
+        <w:rPr>
+          <w:rFonts w:hint="eastAsia"/>
+        </w:rPr>
+        <w:t>的签名；</w:t>
+      </w:r>
+    </w:p>
+    <w:p>
+      <w:pPr>
+        <w:pStyle w:val="a1"/>
+        <w:ind w:left="1260" w:firstLineChars="0" w:firstLine="420"/>
+        <w:rPr>
+          <w:rFonts w:hint="eastAsia"/>
+        </w:rPr>
+      </w:pPr>
+      <w:proofErr w:type="spellStart"/>
+      <w:r>
+        <w:rPr>
+          <w:rFonts w:hint="eastAsia"/>
+        </w:rPr>
+        <w:t>p</w:t>
+      </w:r>
+      <w:r>
+        <w:t>ublic_key_signature</w:t>
+      </w:r>
+      <w:proofErr w:type="spellEnd"/>
+      <w:r>
+        <w:rPr>
+          <w:rFonts w:hint="eastAsia"/>
+        </w:rPr>
+        <w:t>：</w:t>
+      </w:r>
+      <w:r>
+        <w:rPr>
+          <w:rFonts w:hint="eastAsia"/>
+        </w:rPr>
+        <w:t>即</w:t>
+      </w:r>
+      <w:r>
+        <w:rPr>
+          <w:rFonts w:hint="eastAsia"/>
+        </w:rPr>
+        <w:t>Server</w:t>
+      </w:r>
+      <w:r>
+        <w:rPr>
+          <w:rFonts w:hint="eastAsia"/>
+        </w:rPr>
+        <w:t>传来的</w:t>
+      </w:r>
+      <w:proofErr w:type="spellStart"/>
+      <w:r>
+        <w:t>enc_public_key</w:t>
+      </w:r>
+      <w:proofErr w:type="spellEnd"/>
+      <w:r>
+        <w:rPr>
+          <w:rFonts w:hint="eastAsia"/>
+        </w:rPr>
+        <w:t>的签名；</w:t>
+      </w:r>
+    </w:p>
+    <w:p>
+      <w:pPr>
+        <w:pStyle w:val="a1"/>
+        <w:ind w:firstLineChars="0" w:firstLine="420"/>
+        <w:rPr>
+          <w:rFonts w:hint="eastAsia"/>
+        </w:rPr>
+      </w:pPr>
+      <w:r>
+        <w:rPr>
+          <w:rFonts w:hint="eastAsia"/>
+        </w:rPr>
+        <w:t>返回值：如果验签成功返回</w:t>
+      </w:r>
+      <w:r>
+        <w:rPr>
+          <w:rFonts w:hint="eastAsia"/>
+        </w:rPr>
+        <w:t>True</w:t>
+      </w:r>
+      <w:r>
+        <w:rPr>
+          <w:rFonts w:hint="eastAsia"/>
+        </w:rPr>
+        <w:t>，失败返回</w:t>
+      </w:r>
+      <w:proofErr w:type="spellStart"/>
+      <w:r>
+        <w:rPr>
+          <w:rFonts w:hint="eastAsia"/>
+        </w:rPr>
+        <w:t>Fasle</w:t>
+      </w:r>
+      <w:proofErr w:type="spellEnd"/>
+      <w:r>
+        <w:rPr>
+          <w:rFonts w:hint="eastAsia"/>
+        </w:rPr>
+        <w:t>；</w:t>
+      </w:r>
+    </w:p>
+    <w:p>
+      <w:pPr>
+        <w:pStyle w:val="a1"/>
+        <w:ind w:firstLineChars="0" w:firstLine="420"/>
+        <w:rPr>
+          <w:rFonts w:ascii="Cambria" w:hAnsi="Cambria" w:cs="Cambria"/>
+        </w:rPr>
+      </w:pPr>
+      <w:r>
+        <w:rPr>
+          <w:rFonts w:hint="eastAsia"/>
+        </w:rPr>
+        <w:t>用</w:t>
+      </w:r>
+      <w:r>
+        <w:rPr>
+          <w:rFonts w:hint="eastAsia"/>
+        </w:rPr>
+        <w:t>self</w:t>
+      </w:r>
+      <w:r>
+        <w:t>.</w:t>
+      </w:r>
+      <w:r>
+        <w:t xml:space="preserve"> </w:t>
+      </w:r>
+      <w:proofErr w:type="spellStart"/>
+      <w:r>
+        <w:t>server_public_key</w:t>
+      </w:r>
+      <w:proofErr w:type="spellEnd"/>
+      <w:r>
+        <w:rPr>
+          <w:rFonts w:hint="eastAsia"/>
+        </w:rPr>
+        <w:t>对</w:t>
+      </w:r>
+      <w:r>
+        <w:rPr>
+          <w:rFonts w:hint="eastAsia"/>
+        </w:rPr>
+        <w:t>密钥验签，如果验签成功，将</w:t>
+      </w:r>
+      <w:r>
+        <w:rPr>
+          <w:rFonts w:hint="eastAsia"/>
+        </w:rPr>
+        <w:t>self</w:t>
+      </w:r>
+      <w:r>
+        <w:t>.</w:t>
+      </w:r>
+      <w:r>
+        <w:t xml:space="preserve"> </w:t>
+      </w:r>
+      <w:proofErr w:type="spellStart"/>
+      <w:r>
+        <w:t>aes_key_valid</w:t>
+      </w:r>
+      <w:proofErr w:type="spellEnd"/>
+      <w:r>
+        <w:rPr>
+          <w:rFonts w:hint="eastAsia"/>
+        </w:rPr>
+        <w:t>和</w:t>
+      </w:r>
+      <w:r>
+        <w:rPr>
+          <w:rFonts w:hint="eastAsia"/>
+        </w:rPr>
+        <w:t>self</w:t>
+      </w:r>
+      <w:r>
+        <w:t>.</w:t>
+      </w:r>
+      <w:r>
+        <w:rPr>
+          <w:rFonts w:hint="eastAsia"/>
+        </w:rPr>
+        <w:t xml:space="preserve"> </w:t>
+      </w:r>
+      <w:proofErr w:type="spellStart"/>
+      <w:r>
+        <w:rPr>
+          <w:rFonts w:hint="eastAsia"/>
+        </w:rPr>
+        <w:t>server</w:t>
+      </w:r>
+      <w:r>
+        <w:t>_public_key_valid</w:t>
+      </w:r>
+      <w:proofErr w:type="spellEnd"/>
+      <w:r>
+        <w:rPr>
+          <w:rFonts w:ascii="Cambria" w:hAnsi="Cambria" w:cs="Cambria" w:hint="eastAsia"/>
+        </w:rPr>
+        <w:t>置为</w:t>
+      </w:r>
+      <w:r>
+        <w:rPr>
+          <w:rFonts w:ascii="Cambria" w:hAnsi="Cambria" w:cs="Cambria" w:hint="eastAsia"/>
+        </w:rPr>
+        <w:t>True</w:t>
+      </w:r>
+      <w:r>
+        <w:rPr>
+          <w:rFonts w:ascii="Cambria" w:hAnsi="Cambria" w:cs="Cambria" w:hint="eastAsia"/>
+        </w:rPr>
+        <w:t>，并返回</w:t>
+      </w:r>
+      <w:r>
+        <w:rPr>
+          <w:rFonts w:ascii="Cambria" w:hAnsi="Cambria" w:cs="Cambria" w:hint="eastAsia"/>
+        </w:rPr>
+        <w:t>True</w:t>
+      </w:r>
+      <w:r>
+        <w:rPr>
+          <w:rFonts w:ascii="Cambria" w:hAnsi="Cambria" w:cs="Cambria" w:hint="eastAsia"/>
+        </w:rPr>
+        <w:t>。</w:t>
+      </w:r>
+    </w:p>
+    <w:p>
+      <w:pPr>
+        <w:pStyle w:val="a1"/>
+        <w:ind w:firstLineChars="0" w:firstLine="420"/>
+        <w:rPr>
+          <w:rFonts w:ascii="Cambria" w:hAnsi="Cambria" w:cs="Cambria"/>
+        </w:rPr>
+      </w:pPr>
+      <w:r>
+        <w:rPr>
+          <w:rFonts w:ascii="Cambria" w:hAnsi="Cambria" w:cs="Cambria" w:hint="eastAsia"/>
+        </w:rPr>
+        <w:lastRenderedPageBreak/>
+        <w:t>失败则无其他操作，返回</w:t>
+      </w:r>
+      <w:r>
+        <w:rPr>
+          <w:rFonts w:ascii="Cambria" w:hAnsi="Cambria" w:cs="Cambria" w:hint="eastAsia"/>
+        </w:rPr>
+        <w:t>False</w:t>
+      </w:r>
+      <w:r>
+        <w:rPr>
+          <w:rFonts w:ascii="Cambria" w:hAnsi="Cambria" w:cs="Cambria" w:hint="eastAsia"/>
+        </w:rPr>
+        <w:t>。</w:t>
+      </w:r>
+    </w:p>
+    <w:p>
+      <w:pPr>
+        <w:pStyle w:val="a1"/>
+        <w:ind w:firstLineChars="0" w:firstLine="420"/>
+      </w:pPr>
+    </w:p>
+    <w:p>
+      <w:pPr>
+        <w:pStyle w:val="a1"/>
+        <w:ind w:firstLineChars="0" w:firstLine="420"/>
+      </w:pPr>
+      <w:proofErr w:type="spellStart"/>
+      <w:r>
+        <w:t>rsa_encrypt_aes_key</w:t>
+      </w:r>
+      <w:proofErr w:type="spellEnd"/>
+      <w:r>
+        <w:t>(self)</w:t>
+      </w:r>
+      <w:r>
+        <w:t xml:space="preserve"> -&gt; bytes</w:t>
+      </w:r>
+      <w:r>
+        <w:t>:</w:t>
+      </w:r>
+    </w:p>
+    <w:p>
+      <w:pPr>
+        <w:pStyle w:val="a1"/>
+        <w:ind w:firstLineChars="0" w:firstLine="420"/>
+      </w:pPr>
+      <w:r>
+        <w:rPr>
+          <w:rFonts w:hint="eastAsia"/>
+        </w:rPr>
+        <w:t>传入参数：无；</w:t>
+      </w:r>
+    </w:p>
+    <w:p>
+      <w:pPr>
+        <w:pStyle w:val="a1"/>
+        <w:ind w:firstLineChars="0" w:firstLine="420"/>
+        <w:rPr>
+          <w:rFonts w:hint="eastAsia"/>
+        </w:rPr>
+      </w:pPr>
+      <w:r>
+        <w:rPr>
+          <w:rFonts w:hint="eastAsia"/>
+        </w:rPr>
+        <w:t>返回值：</w:t>
+      </w:r>
+      <w:proofErr w:type="spellStart"/>
+      <w:r>
+        <w:rPr>
+          <w:rFonts w:hint="eastAsia"/>
+        </w:rPr>
+        <w:t>self</w:t>
+      </w:r>
+      <w:r>
+        <w:t>.server_public_key</w:t>
+      </w:r>
+      <w:proofErr w:type="spellEnd"/>
+      <w:r>
+        <w:rPr>
+          <w:rFonts w:hint="eastAsia"/>
+        </w:rPr>
+        <w:t>加密的</w:t>
+      </w:r>
+      <w:proofErr w:type="spellStart"/>
+      <w:r>
+        <w:rPr>
+          <w:rFonts w:hint="eastAsia"/>
+        </w:rPr>
+        <w:t>self</w:t>
+      </w:r>
+      <w:r>
+        <w:t>.</w:t>
+      </w:r>
+      <w:r>
+        <w:rPr>
+          <w:rFonts w:hint="eastAsia"/>
+        </w:rPr>
+        <w:t>aes</w:t>
+      </w:r>
+      <w:r>
+        <w:t>_key</w:t>
+      </w:r>
+      <w:proofErr w:type="spellEnd"/>
+      <w:r>
+        <w:rPr>
+          <w:rFonts w:hint="eastAsia"/>
+        </w:rPr>
+        <w:t>。</w:t>
+      </w:r>
+    </w:p>
+    <w:p>
+      <w:pPr>
+        <w:pStyle w:val="a1"/>
+        <w:ind w:firstLineChars="0" w:firstLine="420"/>
+      </w:pPr>
+    </w:p>
+    <w:p>
+      <w:pPr>
+        <w:pStyle w:val="a1"/>
+        <w:ind w:firstLineChars="0" w:firstLine="420"/>
+      </w:pPr>
+      <w:proofErr w:type="spellStart"/>
+      <w:r>
+        <w:t>aes_encrypt_file_</w:t>
+      </w:r>
+      <w:proofErr w:type="gramStart"/>
+      <w:r>
+        <w:t>bytes</w:t>
+      </w:r>
+      <w:proofErr w:type="spellEnd"/>
+      <w:r>
+        <w:t>(</w:t>
+      </w:r>
+      <w:proofErr w:type="gramEnd"/>
+      <w:r>
+        <w:t xml:space="preserve">self, </w:t>
+      </w:r>
+      <w:proofErr w:type="spellStart"/>
+      <w:r>
+        <w:t>file_path</w:t>
+      </w:r>
+      <w:proofErr w:type="spellEnd"/>
+      <w:r>
+        <w:t xml:space="preserve">: </w:t>
+      </w:r>
+      <w:proofErr w:type="spellStart"/>
+      <w:r>
+        <w:t>str</w:t>
+      </w:r>
+      <w:proofErr w:type="spellEnd"/>
+      <w:r>
+        <w:t>) -&gt; bytes:</w:t>
+      </w:r>
+    </w:p>
+    <w:p>
+      <w:pPr>
+        <w:pStyle w:val="a1"/>
+        <w:ind w:firstLineChars="0" w:firstLine="420"/>
+      </w:pPr>
+      <w:r>
+        <w:rPr>
+          <w:rFonts w:hint="eastAsia"/>
+        </w:rPr>
+        <w:t>传入参数：</w:t>
+      </w:r>
+      <w:proofErr w:type="spellStart"/>
+      <w:r>
+        <w:t>file_path</w:t>
+      </w:r>
+      <w:proofErr w:type="spellEnd"/>
+      <w:r>
+        <w:rPr>
+          <w:rFonts w:hint="eastAsia"/>
+        </w:rPr>
+        <w:t>，即代码文件路径；</w:t>
+      </w:r>
+    </w:p>
+    <w:p>
+      <w:pPr>
+        <w:pStyle w:val="a1"/>
+        <w:ind w:firstLineChars="0" w:firstLine="420"/>
+      </w:pPr>
+      <w:r>
+        <w:rPr>
+          <w:rFonts w:hint="eastAsia"/>
+        </w:rPr>
+        <w:t>返回值：</w:t>
+      </w:r>
+      <w:r>
+        <w:rPr>
+          <w:rFonts w:hint="eastAsia"/>
+        </w:rPr>
+        <w:t>加密后的</w:t>
+      </w:r>
+      <w:r>
+        <w:rPr>
+          <w:rFonts w:hint="eastAsia"/>
+        </w:rPr>
+        <w:t>代码文件内容</w:t>
+      </w:r>
+      <w:r>
+        <w:rPr>
+          <w:rFonts w:hint="eastAsia"/>
+        </w:rPr>
+        <w:t>；</w:t>
+      </w:r>
+    </w:p>
+    <w:p>
+      <w:pPr>
+        <w:pStyle w:val="a1"/>
+        <w:ind w:firstLineChars="0" w:firstLine="420"/>
+      </w:pPr>
+      <w:r>
+        <w:rPr>
+          <w:rFonts w:hint="eastAsia"/>
+        </w:rPr>
+        <w:t>用</w:t>
+      </w:r>
+      <w:proofErr w:type="spellStart"/>
+      <w:r>
+        <w:rPr>
+          <w:rFonts w:hint="eastAsia"/>
+        </w:rPr>
+        <w:t>self</w:t>
+      </w:r>
+      <w:r>
+        <w:t>.aes_key</w:t>
+      </w:r>
+      <w:proofErr w:type="spellEnd"/>
+      <w:r>
+        <w:rPr>
+          <w:rFonts w:hint="eastAsia"/>
+        </w:rPr>
+        <w:t>加密指定代码文件的内容。</w:t>
+      </w:r>
+    </w:p>
+    <w:p>
+      <w:pPr>
+        <w:pStyle w:val="a1"/>
+        <w:ind w:firstLineChars="0" w:firstLine="420"/>
+      </w:pPr>
+    </w:p>
+    <w:p>
+      <w:pPr>
+        <w:pStyle w:val="a1"/>
+        <w:ind w:firstLineChars="0" w:firstLine="420"/>
+      </w:pPr>
+      <w:proofErr w:type="spellStart"/>
+      <w:r>
+        <w:t>sign_by_private_</w:t>
+      </w:r>
+      <w:proofErr w:type="gramStart"/>
+      <w:r>
+        <w:t>key</w:t>
+      </w:r>
+      <w:proofErr w:type="spellEnd"/>
+      <w:r>
+        <w:t>(</w:t>
+      </w:r>
+      <w:proofErr w:type="gramEnd"/>
+      <w:r>
+        <w:t xml:space="preserve">self, </w:t>
+      </w:r>
+      <w:proofErr w:type="spellStart"/>
+      <w:r>
+        <w:t>enc_text</w:t>
+      </w:r>
+      <w:proofErr w:type="spellEnd"/>
+      <w:r>
+        <w:t>: bytes) -&gt; bytes:</w:t>
+      </w:r>
+    </w:p>
+    <w:p>
+      <w:pPr>
+        <w:pStyle w:val="a1"/>
+        <w:ind w:firstLineChars="0" w:firstLine="420"/>
+      </w:pPr>
+      <w:r>
+        <w:rPr>
+          <w:rFonts w:hint="eastAsia"/>
+        </w:rPr>
+        <w:t>传入参数：</w:t>
+      </w:r>
+      <w:proofErr w:type="spellStart"/>
+      <w:r>
+        <w:t>enc_text</w:t>
+      </w:r>
+      <w:proofErr w:type="spellEnd"/>
+      <w:r>
+        <w:rPr>
+          <w:rFonts w:hint="eastAsia"/>
+        </w:rPr>
+        <w:t>，即待签名的</w:t>
+      </w:r>
+      <w:r>
+        <w:rPr>
+          <w:rFonts w:hint="eastAsia"/>
+        </w:rPr>
+        <w:t>密文；</w:t>
+      </w:r>
+    </w:p>
+    <w:p>
+      <w:pPr>
+        <w:pStyle w:val="a1"/>
+        <w:ind w:firstLineChars="0" w:firstLine="420"/>
+      </w:pPr>
+      <w:r>
+        <w:rPr>
+          <w:rFonts w:hint="eastAsia"/>
+        </w:rPr>
+        <w:t>返回值：针对该内容的签名；</w:t>
+      </w:r>
+    </w:p>
+    <w:p>
+      <w:pPr>
+        <w:pStyle w:val="a1"/>
+        <w:ind w:firstLineChars="0" w:firstLine="420"/>
+        <w:rPr>
+          <w:rFonts w:hint="eastAsia"/>
+        </w:rPr>
+      </w:pPr>
+      <w:r>
+        <w:rPr>
+          <w:rFonts w:hint="eastAsia"/>
+        </w:rPr>
+        <w:t>用</w:t>
+      </w:r>
+      <w:r>
+        <w:rPr>
+          <w:rFonts w:hint="eastAsia"/>
+        </w:rPr>
+        <w:t>self</w:t>
+      </w:r>
+      <w:r>
+        <w:t>.</w:t>
+      </w:r>
+      <w:r>
+        <w:t xml:space="preserve"> </w:t>
+      </w:r>
+      <w:proofErr w:type="spellStart"/>
+      <w:r>
+        <w:t>rsa_private_key</w:t>
+      </w:r>
+      <w:proofErr w:type="spellEnd"/>
+      <w:r>
+        <w:rPr>
+          <w:rFonts w:hint="eastAsia"/>
+        </w:rPr>
+        <w:t>对</w:t>
+      </w:r>
+      <w:proofErr w:type="spellStart"/>
+      <w:r>
+        <w:rPr>
+          <w:rFonts w:hint="eastAsia"/>
+        </w:rPr>
+        <w:t>enc</w:t>
+      </w:r>
+      <w:r>
+        <w:t>_text</w:t>
+      </w:r>
+      <w:proofErr w:type="spellEnd"/>
+      <w:r>
+        <w:rPr>
+          <w:rFonts w:hint="eastAsia"/>
+        </w:rPr>
+        <w:t>签名。</w:t>
+      </w:r>
+    </w:p>
+    <w:p>
+      <w:pPr>
+        <w:pStyle w:val="a1"/>
+        <w:ind w:firstLineChars="0" w:firstLine="420"/>
+      </w:pPr>
+    </w:p>
+    <w:p>
+      <w:pPr>
+        <w:pStyle w:val="a1"/>
+        <w:ind w:firstLineChars="0" w:firstLine="420"/>
+      </w:pPr>
+      <w:proofErr w:type="spellStart"/>
+      <w:r>
+        <w:t>generate_</w:t>
+      </w:r>
+      <w:proofErr w:type="gramStart"/>
+      <w:r>
+        <w:t>task</w:t>
+      </w:r>
+      <w:proofErr w:type="spellEnd"/>
+      <w:r>
+        <w:t>(</w:t>
+      </w:r>
+      <w:proofErr w:type="gramEnd"/>
+      <w:r>
+        <w:t xml:space="preserve">self, </w:t>
+      </w:r>
+      <w:proofErr w:type="spellStart"/>
+      <w:r>
+        <w:t>task_name</w:t>
+      </w:r>
+      <w:proofErr w:type="spellEnd"/>
+      <w:r>
+        <w:t xml:space="preserve">: </w:t>
+      </w:r>
+      <w:proofErr w:type="spellStart"/>
+      <w:r>
+        <w:t>str</w:t>
+      </w:r>
+      <w:proofErr w:type="spellEnd"/>
+      <w:r>
+        <w:t xml:space="preserve">, </w:t>
+      </w:r>
+      <w:proofErr w:type="spellStart"/>
+      <w:r>
+        <w:t>task_file_path</w:t>
+      </w:r>
+      <w:proofErr w:type="spellEnd"/>
+      <w:r>
+        <w:t xml:space="preserve">: </w:t>
+      </w:r>
+      <w:proofErr w:type="spellStart"/>
+      <w:r>
+        <w:t>str</w:t>
+      </w:r>
+      <w:proofErr w:type="spellEnd"/>
+      <w:r>
+        <w:t xml:space="preserve">) -&gt; </w:t>
+      </w:r>
+      <w:proofErr w:type="spellStart"/>
+      <w:r>
+        <w:t>dict</w:t>
+      </w:r>
+      <w:proofErr w:type="spellEnd"/>
+      <w:r>
+        <w:t>:</w:t>
+      </w:r>
+    </w:p>
+    <w:p>
+      <w:pPr>
+        <w:pStyle w:val="a1"/>
+        <w:ind w:firstLineChars="0" w:firstLine="420"/>
+      </w:pPr>
+      <w:r>
+        <w:rPr>
+          <w:rFonts w:hint="eastAsia"/>
+        </w:rPr>
+        <w:t>传入参数：</w:t>
+      </w:r>
+      <w:proofErr w:type="spellStart"/>
+      <w:r>
+        <w:rPr>
+          <w:rFonts w:hint="eastAsia"/>
+        </w:rPr>
+        <w:t>task</w:t>
+      </w:r>
+      <w:r>
+        <w:t>_name</w:t>
+      </w:r>
+      <w:proofErr w:type="spellEnd"/>
+      <w:r>
+        <w:t xml:space="preserve">, </w:t>
+      </w:r>
+      <w:r>
+        <w:rPr>
+          <w:rFonts w:hint="eastAsia"/>
+        </w:rPr>
+        <w:t>即定义的任务名；</w:t>
+      </w:r>
+    </w:p>
+    <w:p>
+      <w:pPr>
+        <w:pStyle w:val="a1"/>
+        <w:ind w:left="1260" w:firstLineChars="0" w:firstLine="420"/>
+      </w:pPr>
+      <w:proofErr w:type="spellStart"/>
+      <w:r>
+        <w:rPr>
+          <w:rFonts w:hint="eastAsia"/>
+        </w:rPr>
+        <w:t>task</w:t>
+      </w:r>
+      <w:r>
+        <w:t>_file_path</w:t>
+      </w:r>
+      <w:proofErr w:type="spellEnd"/>
+      <w:r>
+        <w:rPr>
+          <w:rFonts w:hint="eastAsia"/>
+        </w:rPr>
+        <w:t>，即任务代码文件坐在路径；</w:t>
+      </w:r>
+    </w:p>
+    <w:p>
+      <w:pPr>
+        <w:pStyle w:val="a1"/>
+        <w:ind w:firstLineChars="0" w:firstLine="420"/>
+      </w:pPr>
+      <w:r>
+        <w:rPr>
+          <w:rFonts w:hint="eastAsia"/>
+        </w:rPr>
+        <w:t>返回值：一个字典，包含了将要发送到文件接收器的信息，包括</w:t>
+      </w:r>
+      <w:r>
+        <w:rPr>
+          <w:rFonts w:hint="eastAsia"/>
+        </w:rPr>
+        <w:t>Client</w:t>
+      </w:r>
+      <w:r>
+        <w:rPr>
+          <w:rFonts w:hint="eastAsia"/>
+        </w:rPr>
+        <w:t>的公钥、加密的</w:t>
+      </w:r>
+      <w:r>
+        <w:rPr>
+          <w:rFonts w:hint="eastAsia"/>
+        </w:rPr>
+        <w:t>AES</w:t>
+      </w:r>
+      <w:r>
+        <w:rPr>
+          <w:rFonts w:hint="eastAsia"/>
+        </w:rPr>
+        <w:t>密钥、加密的</w:t>
+      </w:r>
+      <w:r>
+        <w:rPr>
+          <w:rFonts w:hint="eastAsia"/>
+        </w:rPr>
+        <w:t>任务散列值和加密的代码文件内容，以及各加密信息的签名。</w:t>
+      </w:r>
+    </w:p>
+    <w:p>
+      <w:pPr>
+        <w:pStyle w:val="a1"/>
+        <w:ind w:firstLineChars="0" w:firstLine="420"/>
+      </w:pPr>
+      <w:r>
+        <w:rPr>
+          <w:rFonts w:hint="eastAsia"/>
+        </w:rPr>
+        <w:t>该方法包括的操作有：用</w:t>
+      </w:r>
+      <w:proofErr w:type="spellStart"/>
+      <w:r>
+        <w:t>task_name</w:t>
+      </w:r>
+      <w:proofErr w:type="spellEnd"/>
+      <w:r>
+        <w:rPr>
+          <w:rFonts w:hint="eastAsia"/>
+        </w:rPr>
+        <w:t>、当前时间戳</w:t>
+      </w:r>
+      <w:r>
+        <w:rPr>
+          <w:rFonts w:hint="eastAsia"/>
+        </w:rPr>
+        <w:t>time</w:t>
+      </w:r>
+      <w:r>
+        <w:rPr>
+          <w:rFonts w:hint="eastAsia"/>
+        </w:rPr>
+        <w:t>和</w:t>
+      </w:r>
+      <w:proofErr w:type="spellStart"/>
+      <w:r>
+        <w:t>task_file_path</w:t>
+      </w:r>
+      <w:proofErr w:type="spellEnd"/>
+      <w:r>
+        <w:rPr>
+          <w:rFonts w:hint="eastAsia"/>
+        </w:rPr>
+        <w:t>组成一个字符串，生成散列值作为</w:t>
+      </w:r>
+      <w:proofErr w:type="spellStart"/>
+      <w:r>
+        <w:rPr>
+          <w:rFonts w:hint="eastAsia"/>
+        </w:rPr>
+        <w:t>task</w:t>
+      </w:r>
+      <w:r>
+        <w:t>_hash</w:t>
+      </w:r>
+      <w:proofErr w:type="spellEnd"/>
+      <w:r>
+        <w:rPr>
+          <w:rFonts w:hint="eastAsia"/>
+        </w:rPr>
+        <w:t>；用</w:t>
+      </w:r>
+      <w:proofErr w:type="spellStart"/>
+      <w:r>
+        <w:t>self.server_public_key</w:t>
+      </w:r>
+      <w:proofErr w:type="spellEnd"/>
+      <w:r>
+        <w:rPr>
+          <w:rFonts w:hint="eastAsia"/>
+        </w:rPr>
+        <w:t>加密</w:t>
+      </w:r>
+      <w:proofErr w:type="spellStart"/>
+      <w:r>
+        <w:rPr>
+          <w:rFonts w:hint="eastAsia"/>
+        </w:rPr>
+        <w:t>task</w:t>
+      </w:r>
+      <w:r>
+        <w:t>_hash</w:t>
+      </w:r>
+      <w:proofErr w:type="spellEnd"/>
+      <w:r>
+        <w:rPr>
+          <w:rFonts w:hint="eastAsia"/>
+        </w:rPr>
+        <w:t>；</w:t>
+      </w:r>
+    </w:p>
+    <w:p>
+      <w:pPr>
+        <w:pStyle w:val="a1"/>
+        <w:ind w:firstLineChars="0" w:firstLine="420"/>
+      </w:pPr>
+      <w:r>
+        <w:rPr>
+          <w:rFonts w:hint="eastAsia"/>
+        </w:rPr>
+        <w:t>调用</w:t>
+      </w:r>
+      <w:r>
+        <w:rPr>
+          <w:rFonts w:hint="eastAsia"/>
+        </w:rPr>
+        <w:t>self</w:t>
+      </w:r>
+      <w:r>
+        <w:t>.</w:t>
+      </w:r>
+      <w:r>
+        <w:t xml:space="preserve"> </w:t>
+      </w:r>
+      <w:proofErr w:type="spellStart"/>
+      <w:r>
+        <w:t>rsa_encrypt_aes_key</w:t>
+      </w:r>
+      <w:proofErr w:type="spellEnd"/>
+      <w:r>
+        <w:t>()</w:t>
+      </w:r>
+      <w:r>
+        <w:rPr>
+          <w:rFonts w:hint="eastAsia"/>
+        </w:rPr>
+        <w:t>方法得到用</w:t>
+      </w:r>
+      <w:proofErr w:type="spellStart"/>
+      <w:r>
+        <w:t>self.server_public_key</w:t>
+      </w:r>
+      <w:proofErr w:type="spellEnd"/>
+      <w:r>
+        <w:rPr>
+          <w:rFonts w:hint="eastAsia"/>
+        </w:rPr>
+        <w:t>加密的</w:t>
+      </w:r>
+      <w:proofErr w:type="spellStart"/>
+      <w:r>
+        <w:rPr>
+          <w:rFonts w:hint="eastAsia"/>
+        </w:rPr>
+        <w:t>s</w:t>
+      </w:r>
+      <w:r>
+        <w:t>elf.</w:t>
+      </w:r>
+      <w:r>
+        <w:rPr>
+          <w:rFonts w:hint="eastAsia"/>
+        </w:rPr>
+        <w:t>aes</w:t>
+      </w:r>
+      <w:r>
+        <w:t>_key</w:t>
+      </w:r>
+      <w:proofErr w:type="spellEnd"/>
+      <w:r>
+        <w:rPr>
+          <w:rFonts w:hint="eastAsia"/>
+        </w:rPr>
+        <w:t>；</w:t>
+      </w:r>
+    </w:p>
+    <w:p>
+      <w:pPr>
+        <w:pStyle w:val="a1"/>
+        <w:ind w:firstLineChars="0" w:firstLine="420"/>
+      </w:pPr>
+      <w:r>
+        <w:rPr>
+          <w:rFonts w:hint="eastAsia"/>
+        </w:rPr>
+        <w:t>根据文件路径读取文件内容，用</w:t>
+      </w:r>
+      <w:proofErr w:type="spellStart"/>
+      <w:r>
+        <w:rPr>
+          <w:rFonts w:hint="eastAsia"/>
+        </w:rPr>
+        <w:t>self</w:t>
+      </w:r>
+      <w:r>
+        <w:t>.aes_key</w:t>
+      </w:r>
+      <w:proofErr w:type="spellEnd"/>
+      <w:r>
+        <w:rPr>
+          <w:rFonts w:hint="eastAsia"/>
+        </w:rPr>
+        <w:t>加密文件内容；</w:t>
+      </w:r>
+      <w:r>
+        <w:rPr>
+          <w:rFonts w:hint="eastAsia"/>
+        </w:rPr>
+        <w:t>调用</w:t>
+      </w:r>
+      <w:r>
+        <w:rPr>
+          <w:rFonts w:hint="eastAsia"/>
+        </w:rPr>
+        <w:t>self</w:t>
+      </w:r>
+      <w:r>
+        <w:t>.</w:t>
+      </w:r>
+      <w:r>
+        <w:t xml:space="preserve"> </w:t>
+      </w:r>
+      <w:proofErr w:type="spellStart"/>
+      <w:r>
+        <w:t>sign_by_private_key</w:t>
+      </w:r>
+      <w:proofErr w:type="spellEnd"/>
+      <w:r>
+        <w:t>()</w:t>
+      </w:r>
+      <w:r>
+        <w:rPr>
+          <w:rFonts w:hint="eastAsia"/>
+        </w:rPr>
+        <w:t>方法对各加密内容验签；</w:t>
+      </w:r>
+    </w:p>
+    <w:p>
+      <w:pPr>
+        <w:pStyle w:val="a1"/>
+        <w:ind w:firstLineChars="0" w:firstLine="420"/>
+        <w:rPr>
+          <w:rFonts w:hint="eastAsia"/>
+        </w:rPr>
+      </w:pPr>
+      <w:r>
+        <w:rPr>
+          <w:rFonts w:hint="eastAsia"/>
+        </w:rPr>
+        <w:t>用</w:t>
+      </w:r>
+      <w:proofErr w:type="spellStart"/>
+      <w:r>
+        <w:t>task_name</w:t>
+      </w:r>
+      <w:proofErr w:type="spellEnd"/>
+      <w:r>
+        <w:rPr>
+          <w:rFonts w:hint="eastAsia"/>
+        </w:rPr>
+        <w:t>、</w:t>
+      </w:r>
+      <w:r>
+        <w:rPr>
+          <w:rFonts w:hint="eastAsia"/>
+        </w:rPr>
+        <w:t>time</w:t>
+      </w:r>
+      <w:r>
+        <w:rPr>
+          <w:rFonts w:hint="eastAsia"/>
+        </w:rPr>
+        <w:t>、</w:t>
+      </w:r>
+      <w:proofErr w:type="spellStart"/>
+      <w:r>
+        <w:t>task_file_path</w:t>
+      </w:r>
+      <w:proofErr w:type="spellEnd"/>
+      <w:r>
+        <w:rPr>
+          <w:rFonts w:hint="eastAsia"/>
+        </w:rPr>
+        <w:t>和</w:t>
+      </w:r>
+      <w:proofErr w:type="spellStart"/>
+      <w:r>
+        <w:rPr>
+          <w:rFonts w:hint="eastAsia"/>
+        </w:rPr>
+        <w:t>task</w:t>
+      </w:r>
+      <w:r>
+        <w:t>_hash</w:t>
+      </w:r>
+      <w:proofErr w:type="spellEnd"/>
+      <w:r>
+        <w:rPr>
+          <w:rFonts w:hint="eastAsia"/>
+        </w:rPr>
+        <w:t>创建</w:t>
+      </w:r>
+      <w:r>
+        <w:rPr>
+          <w:rFonts w:hint="eastAsia"/>
+        </w:rPr>
+        <w:t>Task</w:t>
+      </w:r>
+      <w:r>
+        <w:rPr>
+          <w:rFonts w:hint="eastAsia"/>
+        </w:rPr>
+        <w:t>实例，并将该</w:t>
+      </w:r>
+      <w:r>
+        <w:rPr>
+          <w:rFonts w:hint="eastAsia"/>
+        </w:rPr>
+        <w:t>Task</w:t>
+      </w:r>
+      <w:r>
+        <w:rPr>
+          <w:rFonts w:hint="eastAsia"/>
+        </w:rPr>
+        <w:t>实例加入</w:t>
+      </w:r>
+      <w:proofErr w:type="spellStart"/>
+      <w:r>
+        <w:rPr>
+          <w:rFonts w:hint="eastAsia"/>
+        </w:rPr>
+        <w:t>self</w:t>
+      </w:r>
+      <w:r>
+        <w:t>.task_info</w:t>
+      </w:r>
+      <w:proofErr w:type="spellEnd"/>
+      <w:r>
+        <w:rPr>
+          <w:rFonts w:hint="eastAsia"/>
+        </w:rPr>
+        <w:t>列表中。</w:t>
+      </w:r>
+    </w:p>
+    <w:p>
+      <w:pPr>
+        <w:pStyle w:val="a1"/>
+        <w:ind w:firstLineChars="0" w:firstLine="420"/>
+      </w:pPr>
+    </w:p>
+    <w:p>
+      <w:pPr>
+        <w:pStyle w:val="a1"/>
+        <w:ind w:firstLineChars="0" w:firstLine="420"/>
+      </w:pPr>
+      <w:proofErr w:type="spellStart"/>
+      <w:r>
+        <w:t>validate_</w:t>
+      </w:r>
+      <w:proofErr w:type="gramStart"/>
+      <w:r>
+        <w:t>block</w:t>
+      </w:r>
+      <w:proofErr w:type="spellEnd"/>
+      <w:r>
+        <w:t>(</w:t>
+      </w:r>
+      <w:proofErr w:type="gramEnd"/>
+      <w:r>
+        <w:t>self, block</w:t>
+      </w:r>
+      <w:r>
+        <w:t xml:space="preserve">: </w:t>
+      </w:r>
+      <w:proofErr w:type="spellStart"/>
+      <w:r>
+        <w:t>dict</w:t>
+      </w:r>
+      <w:proofErr w:type="spellEnd"/>
+      <w:r>
+        <w:t>, signature</w:t>
+      </w:r>
+      <w:r>
+        <w:t>: bytes</w:t>
+      </w:r>
+      <w:r>
+        <w:t>)</w:t>
+      </w:r>
+      <w:r>
+        <w:t xml:space="preserve"> -&gt; bool</w:t>
+      </w:r>
+      <w:r>
+        <w:t>:</w:t>
+      </w:r>
+    </w:p>
+    <w:p>
+      <w:pPr>
+        <w:pStyle w:val="a1"/>
+        <w:ind w:firstLineChars="0" w:firstLine="420"/>
+      </w:pPr>
+      <w:r>
+        <w:rPr>
+          <w:rFonts w:hint="eastAsia"/>
+        </w:rPr>
+        <w:t>传入参数：</w:t>
+      </w:r>
+      <w:r>
+        <w:rPr>
+          <w:rFonts w:hint="eastAsia"/>
+        </w:rPr>
+        <w:t>block</w:t>
+      </w:r>
+      <w:r>
+        <w:rPr>
+          <w:rFonts w:hint="eastAsia"/>
+        </w:rPr>
+        <w:t>，即待验签的区块内容；</w:t>
+      </w:r>
+      <w:r>
+        <w:rPr>
+          <w:rFonts w:hint="eastAsia"/>
+        </w:rPr>
+        <w:t>signature</w:t>
+      </w:r>
+      <w:r>
+        <w:rPr>
+          <w:rFonts w:hint="eastAsia"/>
+        </w:rPr>
+        <w:t>，即待验签的签名；</w:t>
+      </w:r>
+    </w:p>
+    <w:p>
+      <w:pPr>
+        <w:pStyle w:val="a1"/>
+        <w:ind w:firstLineChars="0" w:firstLine="420"/>
+      </w:pPr>
+      <w:r>
+        <w:rPr>
+          <w:rFonts w:hint="eastAsia"/>
+        </w:rPr>
+        <w:t>返回值：如果验签成功返回</w:t>
+      </w:r>
+      <w:r>
+        <w:rPr>
+          <w:rFonts w:hint="eastAsia"/>
+        </w:rPr>
+        <w:t>True</w:t>
+      </w:r>
+      <w:r>
+        <w:rPr>
+          <w:rFonts w:hint="eastAsia"/>
+        </w:rPr>
+        <w:t>，失败返回</w:t>
+      </w:r>
+      <w:proofErr w:type="spellStart"/>
+      <w:r>
+        <w:rPr>
+          <w:rFonts w:hint="eastAsia"/>
+        </w:rPr>
+        <w:t>Fasle</w:t>
+      </w:r>
+      <w:proofErr w:type="spellEnd"/>
+      <w:r>
+        <w:rPr>
+          <w:rFonts w:hint="eastAsia"/>
+        </w:rPr>
+        <w:t>；</w:t>
+      </w:r>
+    </w:p>
+    <w:p>
+      <w:pPr>
+        <w:pStyle w:val="a1"/>
+        <w:ind w:firstLineChars="0" w:firstLine="420"/>
+      </w:pPr>
+    </w:p>
+    <w:p>
+      <w:pPr>
+        <w:pStyle w:val="a1"/>
+        <w:ind w:firstLineChars="0" w:firstLine="420"/>
+      </w:pPr>
+      <w:proofErr w:type="spellStart"/>
+      <w:r>
+        <w:t>decrypt_and_save_</w:t>
+      </w:r>
+      <w:proofErr w:type="gramStart"/>
+      <w:r>
+        <w:t>results</w:t>
+      </w:r>
+      <w:proofErr w:type="spellEnd"/>
+      <w:r>
+        <w:t>(</w:t>
+      </w:r>
+      <w:proofErr w:type="gramEnd"/>
+      <w:r>
+        <w:t xml:space="preserve">self, block: </w:t>
+      </w:r>
+      <w:proofErr w:type="spellStart"/>
+      <w:r>
+        <w:t>dict</w:t>
+      </w:r>
+      <w:proofErr w:type="spellEnd"/>
+      <w:r>
+        <w:t xml:space="preserve">) -&gt; </w:t>
+      </w:r>
+      <w:proofErr w:type="spellStart"/>
+      <w:r>
+        <w:t>dict</w:t>
+      </w:r>
+      <w:proofErr w:type="spellEnd"/>
+      <w:r>
+        <w:t>:</w:t>
+      </w:r>
+    </w:p>
+    <w:p>
+      <w:pPr>
+        <w:pStyle w:val="a1"/>
+        <w:ind w:firstLineChars="0" w:firstLine="420"/>
+      </w:pPr>
+      <w:r>
+        <w:rPr>
+          <w:rFonts w:hint="eastAsia"/>
+        </w:rPr>
+        <w:t>传入参数：</w:t>
+      </w:r>
+      <w:r>
+        <w:rPr>
+          <w:rFonts w:hint="eastAsia"/>
+        </w:rPr>
+        <w:t>block</w:t>
+      </w:r>
+      <w:r>
+        <w:rPr>
+          <w:rFonts w:hint="eastAsia"/>
+        </w:rPr>
+        <w:t>，即区块内容；</w:t>
+      </w:r>
+    </w:p>
+    <w:p>
+      <w:pPr>
+        <w:pStyle w:val="a1"/>
+        <w:ind w:firstLineChars="0" w:firstLine="420"/>
+      </w:pPr>
+      <w:r>
+        <w:rPr>
+          <w:rFonts w:hint="eastAsia"/>
+        </w:rPr>
+        <w:t>返回值：解密后的运行结果和过程信息；</w:t>
+      </w:r>
+    </w:p>
+    <w:p>
+      <w:pPr>
+        <w:pStyle w:val="a1"/>
+        <w:ind w:firstLineChars="0" w:firstLine="420"/>
+        <w:rPr>
+          <w:rFonts w:hint="eastAsia"/>
+        </w:rPr>
+      </w:pPr>
+      <w:r>
+        <w:rPr>
+          <w:rFonts w:hint="eastAsia"/>
+        </w:rPr>
+        <w:t>用</w:t>
+      </w:r>
+      <w:proofErr w:type="spellStart"/>
+      <w:r>
+        <w:rPr>
+          <w:rFonts w:hint="eastAsia"/>
+        </w:rPr>
+        <w:t>self</w:t>
+      </w:r>
+      <w:r>
+        <w:t>.aes_key</w:t>
+      </w:r>
+      <w:proofErr w:type="spellEnd"/>
+      <w:r>
+        <w:rPr>
+          <w:rFonts w:hint="eastAsia"/>
+        </w:rPr>
+        <w:t>解密区块中储存的加密的运行结果和加密的过程信息</w:t>
+      </w:r>
+      <w:r>
+        <w:rPr>
+          <w:rFonts w:hint="eastAsia"/>
+        </w:rPr>
+        <w:t>，将得到的结果和过程信息放入</w:t>
+      </w:r>
+      <w:proofErr w:type="spellStart"/>
+      <w:r>
+        <w:rPr>
+          <w:rFonts w:hint="eastAsia"/>
+        </w:rPr>
+        <w:t>self</w:t>
+      </w:r>
+      <w:r>
+        <w:t>.task_info</w:t>
+      </w:r>
+      <w:proofErr w:type="spellEnd"/>
+      <w:r>
+        <w:rPr>
+          <w:rFonts w:hint="eastAsia"/>
+        </w:rPr>
+        <w:t>中对应的</w:t>
+      </w:r>
+      <w:r>
+        <w:rPr>
+          <w:rFonts w:hint="eastAsia"/>
+        </w:rPr>
+        <w:t>Task</w:t>
+      </w:r>
+      <w:r>
+        <w:rPr>
+          <w:rFonts w:hint="eastAsia"/>
+        </w:rPr>
+        <w:t>里。</w:t>
+      </w:r>
+    </w:p>
+    <w:p>
+      <w:pPr>
+        <w:pStyle w:val="a1"/>
+        <w:ind w:firstLineChars="0" w:firstLine="420"/>
         <w:rPr>
           <w:rFonts w:hint="eastAsia"/>
         </w:rPr>
@@ -15463,7 +19145,911 @@
     <w:p>
       <w:pPr>
         <w:pStyle w:val="a1"/>
+        <w:ind w:firstLine="480"/>
+      </w:pPr>
+      <w:proofErr w:type="spellStart"/>
+      <w:r>
+        <w:t>KeyManager</w:t>
+      </w:r>
+      <w:proofErr w:type="spellEnd"/>
+      <w:r>
+        <w:rPr>
+          <w:rFonts w:hint="eastAsia"/>
+        </w:rPr>
+        <w:t>类的成员变量：</w:t>
+      </w:r>
+    </w:p>
+    <w:p>
+      <w:pPr>
+        <w:pStyle w:val="a1"/>
+        <w:ind w:firstLine="480"/>
+        <w:rPr>
+          <w:rFonts w:hint="eastAsia"/>
+        </w:rPr>
+      </w:pPr>
+      <w:proofErr w:type="spellStart"/>
+      <w:r>
+        <w:t>client_key_map_server_key</w:t>
+      </w:r>
+      <w:proofErr w:type="spellEnd"/>
+      <w:r>
+        <w:t xml:space="preserve">: </w:t>
+      </w:r>
+      <w:proofErr w:type="spellStart"/>
+      <w:r>
+        <w:t>dict</w:t>
+      </w:r>
+      <w:proofErr w:type="spellEnd"/>
+      <w:r>
+        <w:t xml:space="preserve">, </w:t>
+      </w:r>
+      <w:r>
+        <w:rPr>
+          <w:rFonts w:hint="eastAsia"/>
+        </w:rPr>
+        <w:t>保存</w:t>
+      </w:r>
+      <w:r>
+        <w:rPr>
+          <w:rFonts w:hint="eastAsia"/>
+        </w:rPr>
+        <w:t>各个用户端公钥与相应服务端公钥、服务端私钥和</w:t>
+      </w:r>
+      <w:r>
+        <w:rPr>
+          <w:rFonts w:hint="eastAsia"/>
+        </w:rPr>
+        <w:t>AES</w:t>
+      </w:r>
+      <w:r>
+        <w:rPr>
+          <w:rFonts w:hint="eastAsia"/>
+        </w:rPr>
+        <w:t>密钥的对应关系</w:t>
+      </w:r>
+      <w:r>
+        <w:rPr>
+          <w:rFonts w:hint="eastAsia"/>
+        </w:rPr>
+        <w:t>。</w:t>
+      </w:r>
+    </w:p>
+    <w:p>
+      <w:pPr>
+        <w:pStyle w:val="a1"/>
+        <w:ind w:firstLine="480"/>
+        <w:rPr>
+          <w:rFonts w:hint="eastAsia"/>
+        </w:rPr>
+      </w:pPr>
+    </w:p>
+    <w:p>
+      <w:pPr>
+        <w:pStyle w:val="a1"/>
+        <w:ind w:firstLine="480"/>
+      </w:pPr>
+      <w:proofErr w:type="spellStart"/>
+      <w:r>
+        <w:t>KeyManager</w:t>
+      </w:r>
+      <w:proofErr w:type="spellEnd"/>
+      <w:r>
+        <w:rPr>
+          <w:rFonts w:hint="eastAsia"/>
+        </w:rPr>
+        <w:t>类的方法：</w:t>
+      </w:r>
+    </w:p>
+    <w:p>
+      <w:pPr>
+        <w:pStyle w:val="a1"/>
+        <w:ind w:firstLine="480"/>
+      </w:pPr>
+      <w:r>
+        <w:t>__</w:t>
+      </w:r>
+      <w:proofErr w:type="spellStart"/>
+      <w:r>
+        <w:t>init</w:t>
+      </w:r>
+      <w:proofErr w:type="spellEnd"/>
+      <w:r>
+        <w:t>__(self):</w:t>
+      </w:r>
+    </w:p>
+    <w:p>
+      <w:pPr>
+        <w:pStyle w:val="a1"/>
+        <w:ind w:firstLine="480"/>
+      </w:pPr>
+      <w:r>
+        <w:rPr>
+          <w:rFonts w:hint="eastAsia"/>
+        </w:rPr>
+        <w:t>构造函数，初始化</w:t>
+      </w:r>
+      <w:r>
+        <w:rPr>
+          <w:rFonts w:hint="eastAsia"/>
+        </w:rPr>
+        <w:t>self</w:t>
+      </w:r>
+      <w:r>
+        <w:t>.</w:t>
+      </w:r>
+      <w:r>
+        <w:t xml:space="preserve"> </w:t>
+      </w:r>
+      <w:proofErr w:type="spellStart"/>
+      <w:r>
+        <w:t>client_key_map_server_key</w:t>
+      </w:r>
+      <w:proofErr w:type="spellEnd"/>
+      <w:r>
+        <w:rPr>
+          <w:rFonts w:hint="eastAsia"/>
+        </w:rPr>
+        <w:t>为空字典。</w:t>
+      </w:r>
+    </w:p>
+    <w:p>
+      <w:pPr>
+        <w:pStyle w:val="a1"/>
+        <w:ind w:firstLine="480"/>
+        <w:rPr>
+          <w:rFonts w:hint="eastAsia"/>
+        </w:rPr>
+      </w:pPr>
+    </w:p>
+    <w:p>
+      <w:pPr>
+        <w:pStyle w:val="a1"/>
+        <w:ind w:firstLine="480"/>
+      </w:pPr>
+      <w:proofErr w:type="spellStart"/>
+      <w:r>
+        <w:t>generate_key_for_client_</w:t>
+      </w:r>
+      <w:proofErr w:type="gramStart"/>
+      <w:r>
+        <w:t>key</w:t>
+      </w:r>
+      <w:proofErr w:type="spellEnd"/>
+      <w:r>
+        <w:t>(</w:t>
+      </w:r>
+      <w:proofErr w:type="gramEnd"/>
+      <w:r>
+        <w:t xml:space="preserve">self, </w:t>
+      </w:r>
+      <w:proofErr w:type="spellStart"/>
+      <w:r>
+        <w:t>client_key</w:t>
+      </w:r>
+      <w:proofErr w:type="spellEnd"/>
+      <w:r>
+        <w:t>: bytes) -&gt; None:</w:t>
+      </w:r>
+    </w:p>
+    <w:p>
+      <w:pPr>
+        <w:pStyle w:val="a1"/>
+        <w:ind w:firstLine="480"/>
+      </w:pPr>
+      <w:r>
+        <w:rPr>
+          <w:rFonts w:hint="eastAsia"/>
+        </w:rPr>
+        <w:t>传入参数：</w:t>
+      </w:r>
+      <w:proofErr w:type="spellStart"/>
+      <w:r>
+        <w:rPr>
+          <w:rFonts w:hint="eastAsia"/>
+        </w:rPr>
+        <w:t>client</w:t>
+      </w:r>
+      <w:r>
+        <w:t>_key</w:t>
+      </w:r>
+      <w:proofErr w:type="spellEnd"/>
+      <w:r>
+        <w:rPr>
+          <w:rFonts w:hint="eastAsia"/>
+        </w:rPr>
+        <w:t>，即用户端的</w:t>
+      </w:r>
+      <w:r>
+        <w:rPr>
+          <w:rFonts w:hint="eastAsia"/>
+        </w:rPr>
+        <w:t>RSA</w:t>
+      </w:r>
+      <w:r>
+        <w:rPr>
+          <w:rFonts w:hint="eastAsia"/>
+        </w:rPr>
+        <w:t>公钥；</w:t>
+      </w:r>
+    </w:p>
+    <w:p>
+      <w:pPr>
+        <w:pStyle w:val="a1"/>
+        <w:ind w:firstLine="480"/>
+      </w:pPr>
+      <w:r>
+        <w:rPr>
+          <w:rFonts w:hint="eastAsia"/>
+        </w:rPr>
+        <w:t>返回值：</w:t>
+      </w:r>
+      <w:r>
+        <w:rPr>
+          <w:rFonts w:hint="eastAsia"/>
+        </w:rPr>
+        <w:t>None</w:t>
+      </w:r>
+      <w:r>
+        <w:rPr>
+          <w:rFonts w:hint="eastAsia"/>
+        </w:rPr>
+        <w:t>；</w:t>
+      </w:r>
+    </w:p>
+    <w:p>
+      <w:pPr>
+        <w:pStyle w:val="a1"/>
+        <w:ind w:firstLine="480"/>
+      </w:pPr>
+      <w:r>
+        <w:rPr>
+          <w:rFonts w:hint="eastAsia"/>
+        </w:rPr>
+        <w:t>生成一对新的</w:t>
+      </w:r>
+      <w:r>
+        <w:rPr>
+          <w:rFonts w:hint="eastAsia"/>
+        </w:rPr>
+        <w:t>RSA</w:t>
+      </w:r>
+      <w:r>
+        <w:rPr>
+          <w:rFonts w:hint="eastAsia"/>
+        </w:rPr>
+        <w:t>密钥对和一个新的</w:t>
+      </w:r>
+      <w:r>
+        <w:rPr>
+          <w:rFonts w:hint="eastAsia"/>
+        </w:rPr>
+        <w:t>AES</w:t>
+      </w:r>
+      <w:r>
+        <w:rPr>
+          <w:rFonts w:hint="eastAsia"/>
+        </w:rPr>
+        <w:t>密钥，在</w:t>
+      </w:r>
+      <w:r>
+        <w:rPr>
+          <w:rFonts w:hint="eastAsia"/>
+        </w:rPr>
+        <w:t>self</w:t>
+      </w:r>
+      <w:r>
+        <w:t>.</w:t>
+      </w:r>
+      <w:r>
+        <w:t xml:space="preserve"> </w:t>
+      </w:r>
+      <w:proofErr w:type="spellStart"/>
+      <w:r>
+        <w:t>client_key_map_server_key</w:t>
+      </w:r>
+      <w:proofErr w:type="spellEnd"/>
+      <w:r>
+        <w:rPr>
+          <w:rFonts w:hint="eastAsia"/>
+        </w:rPr>
+        <w:t>中保存</w:t>
+      </w:r>
+      <w:proofErr w:type="spellStart"/>
+      <w:r>
+        <w:rPr>
+          <w:rFonts w:hint="eastAsia"/>
+        </w:rPr>
+        <w:t>client</w:t>
+      </w:r>
+      <w:r>
+        <w:t>_key</w:t>
+      </w:r>
+      <w:proofErr w:type="spellEnd"/>
+      <w:r>
+        <w:rPr>
+          <w:rFonts w:hint="eastAsia"/>
+        </w:rPr>
+        <w:t>与新生成</w:t>
+      </w:r>
+      <w:r>
+        <w:rPr>
+          <w:rFonts w:hint="eastAsia"/>
+        </w:rPr>
+        <w:t>RSA</w:t>
+      </w:r>
+      <w:r>
+        <w:rPr>
+          <w:rFonts w:hint="eastAsia"/>
+        </w:rPr>
+        <w:t>密钥对和</w:t>
+      </w:r>
+      <w:r>
+        <w:rPr>
+          <w:rFonts w:hint="eastAsia"/>
+        </w:rPr>
+        <w:t>AES</w:t>
+      </w:r>
+      <w:r>
+        <w:rPr>
+          <w:rFonts w:hint="eastAsia"/>
+        </w:rPr>
+        <w:t>密钥的对应关系。</w:t>
+      </w:r>
+    </w:p>
+    <w:p>
+      <w:pPr>
+        <w:pStyle w:val="a1"/>
+        <w:ind w:firstLine="480"/>
+      </w:pPr>
+    </w:p>
+    <w:p>
+      <w:pPr>
+        <w:pStyle w:val="a1"/>
+        <w:ind w:firstLine="480"/>
+      </w:pPr>
+      <w:proofErr w:type="spellStart"/>
+      <w:r>
+        <w:t>get_keys_by_client_</w:t>
+      </w:r>
+      <w:proofErr w:type="gramStart"/>
+      <w:r>
+        <w:t>key</w:t>
+      </w:r>
+      <w:proofErr w:type="spellEnd"/>
+      <w:r>
+        <w:t>(</w:t>
+      </w:r>
+      <w:proofErr w:type="gramEnd"/>
+      <w:r>
+        <w:t xml:space="preserve">self, </w:t>
+      </w:r>
+      <w:proofErr w:type="spellStart"/>
+      <w:r>
+        <w:t>client_key</w:t>
+      </w:r>
+      <w:proofErr w:type="spellEnd"/>
+      <w:r>
+        <w:t xml:space="preserve">: bytes) -&gt; </w:t>
+      </w:r>
+      <w:proofErr w:type="spellStart"/>
+      <w:r>
+        <w:t>dict</w:t>
+      </w:r>
+      <w:proofErr w:type="spellEnd"/>
+      <w:r>
+        <w:t>:</w:t>
+      </w:r>
+    </w:p>
+    <w:p>
+      <w:pPr>
+        <w:pStyle w:val="a1"/>
+        <w:ind w:firstLine="480"/>
+        <w:rPr>
+          <w:rFonts w:hint="eastAsia"/>
+        </w:rPr>
+      </w:pPr>
+      <w:r>
+        <w:rPr>
+          <w:rFonts w:hint="eastAsia"/>
+        </w:rPr>
+        <w:t>传入参数：</w:t>
+      </w:r>
+      <w:proofErr w:type="spellStart"/>
+      <w:r>
+        <w:rPr>
+          <w:rFonts w:hint="eastAsia"/>
+        </w:rPr>
+        <w:t>client</w:t>
+      </w:r>
+      <w:r>
+        <w:t>_key</w:t>
+      </w:r>
+      <w:proofErr w:type="spellEnd"/>
+      <w:r>
+        <w:rPr>
+          <w:rFonts w:hint="eastAsia"/>
+        </w:rPr>
+        <w:t>，即用户端的</w:t>
+      </w:r>
+      <w:r>
+        <w:rPr>
+          <w:rFonts w:hint="eastAsia"/>
+        </w:rPr>
+        <w:t>RSA</w:t>
+      </w:r>
+      <w:r>
+        <w:rPr>
+          <w:rFonts w:hint="eastAsia"/>
+        </w:rPr>
+        <w:t>公钥；</w:t>
+      </w:r>
+    </w:p>
+    <w:p>
+      <w:pPr>
+        <w:pStyle w:val="a1"/>
+        <w:ind w:firstLine="480"/>
+      </w:pPr>
+      <w:r>
+        <w:rPr>
+          <w:rFonts w:hint="eastAsia"/>
+        </w:rPr>
+        <w:t>返回值：</w:t>
+      </w:r>
+      <w:proofErr w:type="spellStart"/>
+      <w:r>
+        <w:rPr>
+          <w:rFonts w:hint="eastAsia"/>
+        </w:rPr>
+        <w:t>client</w:t>
+      </w:r>
+      <w:r>
+        <w:t>_key</w:t>
+      </w:r>
+      <w:proofErr w:type="spellEnd"/>
+      <w:r>
+        <w:rPr>
+          <w:rFonts w:hint="eastAsia"/>
+        </w:rPr>
+        <w:t>对应的</w:t>
+      </w:r>
+      <w:r>
+        <w:rPr>
+          <w:rFonts w:hint="eastAsia"/>
+        </w:rPr>
+        <w:t>Server</w:t>
+      </w:r>
+      <w:r>
+        <w:rPr>
+          <w:rFonts w:hint="eastAsia"/>
+        </w:rPr>
+        <w:t>的</w:t>
+      </w:r>
+      <w:r>
+        <w:rPr>
+          <w:rFonts w:hint="eastAsia"/>
+        </w:rPr>
+        <w:t>RSA</w:t>
+      </w:r>
+      <w:r>
+        <w:rPr>
+          <w:rFonts w:hint="eastAsia"/>
+        </w:rPr>
+        <w:t>密钥对</w:t>
+      </w:r>
+      <w:r>
+        <w:rPr>
+          <w:rFonts w:hint="eastAsia"/>
+        </w:rPr>
+        <w:t>（公钥和私钥）和</w:t>
+      </w:r>
+      <w:r>
+        <w:rPr>
+          <w:rFonts w:hint="eastAsia"/>
+        </w:rPr>
+        <w:t>AES</w:t>
+      </w:r>
+      <w:r>
+        <w:rPr>
+          <w:rFonts w:hint="eastAsia"/>
+        </w:rPr>
+        <w:t>密钥；</w:t>
+      </w:r>
+    </w:p>
+    <w:p>
+      <w:pPr>
+        <w:pStyle w:val="a1"/>
+        <w:ind w:firstLine="480"/>
+      </w:pPr>
+      <w:r>
+        <w:rPr>
+          <w:rFonts w:hint="eastAsia"/>
+        </w:rPr>
+        <w:lastRenderedPageBreak/>
+        <w:t>访问</w:t>
+      </w:r>
+      <w:r>
+        <w:rPr>
+          <w:rFonts w:hint="eastAsia"/>
+        </w:rPr>
+        <w:t>self</w:t>
+      </w:r>
+      <w:r>
+        <w:t>.</w:t>
+      </w:r>
+      <w:r>
+        <w:t xml:space="preserve"> </w:t>
+      </w:r>
+      <w:proofErr w:type="spellStart"/>
+      <w:r>
+        <w:t>client_key_map_server_key</w:t>
+      </w:r>
+      <w:proofErr w:type="spellEnd"/>
+      <w:r>
+        <w:rPr>
+          <w:rFonts w:hint="eastAsia"/>
+        </w:rPr>
+        <w:t>以获得</w:t>
+      </w:r>
+      <w:proofErr w:type="spellStart"/>
+      <w:r>
+        <w:rPr>
+          <w:rFonts w:hint="eastAsia"/>
+        </w:rPr>
+        <w:t>client</w:t>
+      </w:r>
+      <w:r>
+        <w:t>_key</w:t>
+      </w:r>
+      <w:proofErr w:type="spellEnd"/>
+      <w:r>
+        <w:rPr>
+          <w:rFonts w:hint="eastAsia"/>
+        </w:rPr>
+        <w:t>对应的密钥。</w:t>
+      </w:r>
+    </w:p>
+    <w:p>
+      <w:pPr>
+        <w:pStyle w:val="a1"/>
+        <w:ind w:firstLine="480"/>
+      </w:pPr>
+    </w:p>
+    <w:p>
+      <w:pPr>
+        <w:pStyle w:val="a1"/>
+        <w:ind w:firstLine="480"/>
+      </w:pPr>
+      <w:proofErr w:type="spellStart"/>
+      <w:r>
+        <w:t>return_encrypted_keys_and_</w:t>
+      </w:r>
+      <w:proofErr w:type="gramStart"/>
+      <w:r>
+        <w:t>sign</w:t>
+      </w:r>
+      <w:proofErr w:type="spellEnd"/>
+      <w:r>
+        <w:t>(</w:t>
+      </w:r>
+      <w:proofErr w:type="gramEnd"/>
+      <w:r>
+        <w:t xml:space="preserve">self, </w:t>
+      </w:r>
+      <w:proofErr w:type="spellStart"/>
+      <w:r>
+        <w:t>client_key</w:t>
+      </w:r>
+      <w:proofErr w:type="spellEnd"/>
+      <w:r>
+        <w:t xml:space="preserve">: bytes) -&gt; </w:t>
+      </w:r>
+      <w:proofErr w:type="spellStart"/>
+      <w:r>
+        <w:t>dict</w:t>
+      </w:r>
+      <w:proofErr w:type="spellEnd"/>
+      <w:r>
+        <w:t>:</w:t>
+      </w:r>
+    </w:p>
+    <w:p>
+      <w:pPr>
+        <w:pStyle w:val="a1"/>
+        <w:ind w:firstLine="480"/>
+      </w:pPr>
+      <w:r>
+        <w:rPr>
+          <w:rFonts w:hint="eastAsia"/>
+        </w:rPr>
+        <w:t>传入参数：</w:t>
+      </w:r>
+      <w:proofErr w:type="spellStart"/>
+      <w:r>
+        <w:rPr>
+          <w:rFonts w:hint="eastAsia"/>
+        </w:rPr>
+        <w:t>client</w:t>
+      </w:r>
+      <w:r>
+        <w:t>_key</w:t>
+      </w:r>
+      <w:proofErr w:type="spellEnd"/>
+      <w:r>
+        <w:rPr>
+          <w:rFonts w:hint="eastAsia"/>
+        </w:rPr>
+        <w:t>，</w:t>
+      </w:r>
+      <w:r>
+        <w:rPr>
+          <w:rFonts w:hint="eastAsia"/>
+        </w:rPr>
+        <w:t>即用户端的</w:t>
+      </w:r>
+      <w:r>
+        <w:rPr>
+          <w:rFonts w:hint="eastAsia"/>
+        </w:rPr>
+        <w:t>RSA</w:t>
+      </w:r>
+      <w:r>
+        <w:rPr>
+          <w:rFonts w:hint="eastAsia"/>
+        </w:rPr>
+        <w:t>公钥</w:t>
+      </w:r>
+      <w:r>
+        <w:rPr>
+          <w:rFonts w:hint="eastAsia"/>
+        </w:rPr>
+        <w:t>；</w:t>
+      </w:r>
+    </w:p>
+    <w:p>
+      <w:pPr>
+        <w:pStyle w:val="a1"/>
+        <w:ind w:firstLine="480"/>
+      </w:pPr>
+      <w:r>
+        <w:rPr>
+          <w:rFonts w:hint="eastAsia"/>
+        </w:rPr>
+        <w:t>返回值：加密的</w:t>
+      </w:r>
+      <w:proofErr w:type="spellStart"/>
+      <w:r>
+        <w:rPr>
+          <w:rFonts w:hint="eastAsia"/>
+        </w:rPr>
+        <w:t>client</w:t>
+      </w:r>
+      <w:r>
+        <w:t>_key</w:t>
+      </w:r>
+      <w:proofErr w:type="spellEnd"/>
+      <w:r>
+        <w:rPr>
+          <w:rFonts w:hint="eastAsia"/>
+        </w:rPr>
+        <w:t>对应的</w:t>
+      </w:r>
+      <w:r>
+        <w:rPr>
+          <w:rFonts w:hint="eastAsia"/>
+        </w:rPr>
+        <w:t>Server</w:t>
+      </w:r>
+      <w:r>
+        <w:rPr>
+          <w:rFonts w:hint="eastAsia"/>
+        </w:rPr>
+        <w:t>的</w:t>
+      </w:r>
+      <w:r>
+        <w:rPr>
+          <w:rFonts w:hint="eastAsia"/>
+        </w:rPr>
+        <w:t>RSA</w:t>
+      </w:r>
+      <w:r>
+        <w:rPr>
+          <w:rFonts w:hint="eastAsia"/>
+        </w:rPr>
+        <w:t>公钥、加密的</w:t>
+      </w:r>
+      <w:proofErr w:type="spellStart"/>
+      <w:r>
+        <w:rPr>
+          <w:rFonts w:hint="eastAsia"/>
+        </w:rPr>
+        <w:t>client</w:t>
+      </w:r>
+      <w:r>
+        <w:t>_key</w:t>
+      </w:r>
+      <w:proofErr w:type="spellEnd"/>
+      <w:r>
+        <w:rPr>
+          <w:rFonts w:hint="eastAsia"/>
+        </w:rPr>
+        <w:t>对应的</w:t>
+      </w:r>
+      <w:r>
+        <w:rPr>
+          <w:rFonts w:hint="eastAsia"/>
+        </w:rPr>
+        <w:t>AES</w:t>
+      </w:r>
+      <w:r>
+        <w:rPr>
+          <w:rFonts w:hint="eastAsia"/>
+        </w:rPr>
+        <w:t>密钥，以及密文的签名；</w:t>
+      </w:r>
+    </w:p>
+    <w:p>
+      <w:pPr>
+        <w:pStyle w:val="a1"/>
+        <w:ind w:firstLine="480"/>
+        <w:rPr>
+          <w:rFonts w:hint="eastAsia"/>
+        </w:rPr>
+      </w:pPr>
+      <w:r>
+        <w:rPr>
+          <w:rFonts w:hint="eastAsia"/>
+        </w:rPr>
+        <w:t>用</w:t>
+      </w:r>
+      <w:proofErr w:type="spellStart"/>
+      <w:r>
+        <w:rPr>
+          <w:rFonts w:hint="eastAsia"/>
+        </w:rPr>
+        <w:t>client</w:t>
+      </w:r>
+      <w:r>
+        <w:t>_key</w:t>
+      </w:r>
+      <w:proofErr w:type="spellEnd"/>
+      <w:r>
+        <w:rPr>
+          <w:rFonts w:hint="eastAsia"/>
+        </w:rPr>
+        <w:t>对应的</w:t>
+      </w:r>
+      <w:r>
+        <w:rPr>
+          <w:rFonts w:hint="eastAsia"/>
+        </w:rPr>
+        <w:t>AES</w:t>
+      </w:r>
+      <w:r>
+        <w:rPr>
+          <w:rFonts w:hint="eastAsia"/>
+        </w:rPr>
+        <w:t>密钥</w:t>
+      </w:r>
+      <w:r>
+        <w:rPr>
+          <w:rFonts w:hint="eastAsia"/>
+        </w:rPr>
+        <w:t>加密</w:t>
+      </w:r>
+      <w:r>
+        <w:rPr>
+          <w:rFonts w:hint="eastAsia"/>
+        </w:rPr>
+        <w:t>Server</w:t>
+      </w:r>
+      <w:r>
+        <w:rPr>
+          <w:rFonts w:hint="eastAsia"/>
+        </w:rPr>
+        <w:t>的</w:t>
+      </w:r>
+      <w:r>
+        <w:rPr>
+          <w:rFonts w:hint="eastAsia"/>
+        </w:rPr>
+        <w:t>RSA</w:t>
+      </w:r>
+      <w:r>
+        <w:rPr>
+          <w:rFonts w:hint="eastAsia"/>
+        </w:rPr>
+        <w:t>公钥</w:t>
+      </w:r>
+      <w:r>
+        <w:rPr>
+          <w:rFonts w:hint="eastAsia"/>
+        </w:rPr>
+        <w:t>，用</w:t>
+      </w:r>
+      <w:proofErr w:type="spellStart"/>
+      <w:r>
+        <w:rPr>
+          <w:rFonts w:hint="eastAsia"/>
+        </w:rPr>
+        <w:t>client</w:t>
+      </w:r>
+      <w:r>
+        <w:t>_key</w:t>
+      </w:r>
+      <w:proofErr w:type="spellEnd"/>
+      <w:r>
+        <w:rPr>
+          <w:rFonts w:hint="eastAsia"/>
+        </w:rPr>
+        <w:t>加密</w:t>
+      </w:r>
+      <w:r>
+        <w:rPr>
+          <w:rFonts w:hint="eastAsia"/>
+        </w:rPr>
+        <w:t>AES</w:t>
+      </w:r>
+      <w:r>
+        <w:rPr>
+          <w:rFonts w:hint="eastAsia"/>
+        </w:rPr>
+        <w:t>密钥</w:t>
+      </w:r>
+      <w:r>
+        <w:rPr>
+          <w:rFonts w:hint="eastAsia"/>
+        </w:rPr>
+        <w:t>，用</w:t>
+      </w:r>
+      <w:proofErr w:type="spellStart"/>
+      <w:r>
+        <w:rPr>
+          <w:rFonts w:hint="eastAsia"/>
+        </w:rPr>
+        <w:t>client</w:t>
+      </w:r>
+      <w:r>
+        <w:t>_key</w:t>
+      </w:r>
+      <w:proofErr w:type="spellEnd"/>
+      <w:r>
+        <w:rPr>
+          <w:rFonts w:hint="eastAsia"/>
+        </w:rPr>
+        <w:t>对应的</w:t>
+      </w:r>
+      <w:r>
+        <w:rPr>
+          <w:rFonts w:hint="eastAsia"/>
+        </w:rPr>
+        <w:t>Server</w:t>
+      </w:r>
+      <w:r>
+        <w:rPr>
+          <w:rFonts w:hint="eastAsia"/>
+        </w:rPr>
+        <w:t>的</w:t>
+      </w:r>
+      <w:r>
+        <w:rPr>
+          <w:rFonts w:hint="eastAsia"/>
+        </w:rPr>
+        <w:t>RSA</w:t>
+      </w:r>
+      <w:r>
+        <w:rPr>
+          <w:rFonts w:hint="eastAsia"/>
+        </w:rPr>
+        <w:t>私钥进行签名。</w:t>
+      </w:r>
+    </w:p>
+    <w:p>
+      <w:pPr>
+        <w:pStyle w:val="a1"/>
         <w:ind w:firstLineChars="0" w:firstLine="0"/>
+        <w:rPr>
+          <w:rFonts w:hint="eastAsia"/>
+        </w:rPr>
       </w:pPr>
     </w:p>
     <w:p>
@@ -15481,7 +20067,827 @@
     <w:p>
       <w:pPr>
         <w:pStyle w:val="a1"/>
+        <w:ind w:firstLine="480"/>
+      </w:pPr>
+      <w:proofErr w:type="spellStart"/>
+      <w:r>
+        <w:t>FileReceiver</w:t>
+      </w:r>
+      <w:proofErr w:type="spellEnd"/>
+      <w:r>
+        <w:rPr>
+          <w:rFonts w:hint="eastAsia"/>
+        </w:rPr>
+        <w:t>类的成员变量：</w:t>
+      </w:r>
+      <w:r>
+        <w:rPr>
+          <w:rFonts w:hint="eastAsia"/>
+        </w:rPr>
+        <w:t>无。</w:t>
+      </w:r>
+    </w:p>
+    <w:p>
+      <w:pPr>
+        <w:pStyle w:val="a1"/>
+        <w:ind w:firstLine="480"/>
+        <w:rPr>
+          <w:rFonts w:hint="eastAsia"/>
+        </w:rPr>
+      </w:pPr>
+    </w:p>
+    <w:p>
+      <w:pPr>
+        <w:pStyle w:val="a1"/>
+        <w:ind w:firstLine="480"/>
+      </w:pPr>
+      <w:proofErr w:type="spellStart"/>
+      <w:r>
+        <w:t>FileReceiver</w:t>
+      </w:r>
+      <w:proofErr w:type="spellEnd"/>
+      <w:r>
+        <w:rPr>
+          <w:rFonts w:hint="eastAsia"/>
+        </w:rPr>
+        <w:t>类的方法</w:t>
+      </w:r>
+      <w:r>
+        <w:rPr>
+          <w:rFonts w:hint="eastAsia"/>
+        </w:rPr>
+        <w:t>（构造函数为空）</w:t>
+      </w:r>
+      <w:r>
+        <w:rPr>
+          <w:rFonts w:hint="eastAsia"/>
+        </w:rPr>
+        <w:t>：</w:t>
+      </w:r>
+    </w:p>
+    <w:p>
+      <w:pPr>
+        <w:pStyle w:val="a1"/>
+        <w:ind w:firstLine="480"/>
+      </w:pPr>
+      <w:proofErr w:type="spellStart"/>
+      <w:r>
+        <w:t>validate_and_decrypt_task_</w:t>
+      </w:r>
+      <w:proofErr w:type="gramStart"/>
+      <w:r>
+        <w:t>info</w:t>
+      </w:r>
+      <w:proofErr w:type="spellEnd"/>
+      <w:r>
+        <w:t>(</w:t>
+      </w:r>
+      <w:proofErr w:type="gramEnd"/>
+      <w:r>
+        <w:t xml:space="preserve">self, </w:t>
+      </w:r>
+    </w:p>
+    <w:p>
+      <w:pPr>
+        <w:pStyle w:val="a1"/>
+        <w:ind w:firstLine="480"/>
+      </w:pPr>
+      <w:r>
+        <w:t xml:space="preserve">                          </w:t>
+      </w:r>
+      <w:r>
+        <w:t xml:space="preserve"> </w:t>
+      </w:r>
+      <w:proofErr w:type="spellStart"/>
+      <w:r>
+        <w:t>key_manager</w:t>
+      </w:r>
+      <w:proofErr w:type="spellEnd"/>
+      <w:r>
+        <w:t xml:space="preserve">: </w:t>
+      </w:r>
+      <w:proofErr w:type="spellStart"/>
+      <w:r>
+        <w:t>KeyManager</w:t>
+      </w:r>
+      <w:proofErr w:type="spellEnd"/>
+      <w:r>
+        <w:t xml:space="preserve">, </w:t>
+      </w:r>
+    </w:p>
+    <w:p>
+      <w:pPr>
+        <w:pStyle w:val="a1"/>
+        <w:ind w:firstLine="480"/>
+      </w:pPr>
+      <w:r>
+        <w:t xml:space="preserve">                           </w:t>
+      </w:r>
+      <w:proofErr w:type="spellStart"/>
+      <w:r>
+        <w:t>client_public_key</w:t>
+      </w:r>
+      <w:proofErr w:type="spellEnd"/>
+      <w:r>
+        <w:t xml:space="preserve">: bytes, </w:t>
+      </w:r>
+    </w:p>
+    <w:p>
+      <w:pPr>
+        <w:pStyle w:val="a1"/>
+        <w:ind w:firstLine="480"/>
+      </w:pPr>
+      <w:r>
+        <w:t xml:space="preserve">                           </w:t>
+      </w:r>
+      <w:proofErr w:type="spellStart"/>
+      <w:r>
+        <w:t>enc_aes_key</w:t>
+      </w:r>
+      <w:proofErr w:type="spellEnd"/>
+      <w:r>
+        <w:t xml:space="preserve">: bytes, </w:t>
+      </w:r>
+    </w:p>
+    <w:p>
+      <w:pPr>
+        <w:pStyle w:val="a1"/>
+        <w:ind w:firstLine="480"/>
+      </w:pPr>
+      <w:r>
+        <w:t xml:space="preserve">                           </w:t>
+      </w:r>
+      <w:proofErr w:type="spellStart"/>
+      <w:r>
+        <w:t>enc_aes_key_signature</w:t>
+      </w:r>
+      <w:proofErr w:type="spellEnd"/>
+      <w:r>
+        <w:t xml:space="preserve">: bytes, </w:t>
+      </w:r>
+    </w:p>
+    <w:p>
+      <w:pPr>
+        <w:pStyle w:val="a1"/>
+        <w:ind w:firstLine="480"/>
+      </w:pPr>
+      <w:r>
+        <w:t xml:space="preserve">                           </w:t>
+      </w:r>
+      <w:proofErr w:type="spellStart"/>
+      <w:r>
+        <w:t>enc_task_hash</w:t>
+      </w:r>
+      <w:proofErr w:type="spellEnd"/>
+      <w:r>
+        <w:t>: bytes,</w:t>
+      </w:r>
+    </w:p>
+    <w:p>
+      <w:pPr>
+        <w:pStyle w:val="a1"/>
+        <w:ind w:firstLine="480"/>
+      </w:pPr>
+      <w:r>
+        <w:t xml:space="preserve">                           </w:t>
+      </w:r>
+      <w:proofErr w:type="spellStart"/>
+      <w:r>
+        <w:t>enc_task_hash_signature</w:t>
+      </w:r>
+      <w:proofErr w:type="spellEnd"/>
+      <w:r>
+        <w:t xml:space="preserve">: bytes, </w:t>
+      </w:r>
+    </w:p>
+    <w:p>
+      <w:pPr>
+        <w:pStyle w:val="a1"/>
+        <w:ind w:firstLine="480"/>
+      </w:pPr>
+      <w:r>
+        <w:t xml:space="preserve">                           </w:t>
+      </w:r>
+      <w:proofErr w:type="spellStart"/>
+      <w:r>
+        <w:t>enc_file_content</w:t>
+      </w:r>
+      <w:proofErr w:type="spellEnd"/>
+      <w:r>
+        <w:t xml:space="preserve">: bytes, </w:t>
+      </w:r>
+    </w:p>
+    <w:p>
+      <w:pPr>
+        <w:pStyle w:val="a1"/>
+        <w:ind w:firstLine="480"/>
+      </w:pPr>
+      <w:r>
+        <w:t xml:space="preserve">                           </w:t>
+      </w:r>
+      <w:proofErr w:type="spellStart"/>
+      <w:r>
+        <w:t>enc_file_content_signature</w:t>
+      </w:r>
+      <w:proofErr w:type="spellEnd"/>
+      <w:r>
+        <w:t>: bytes)</w:t>
+      </w:r>
+      <w:r>
+        <w:t xml:space="preserve"> -&gt; Tuple</w:t>
+      </w:r>
+      <w:r>
+        <w:t>:</w:t>
+      </w:r>
+    </w:p>
+    <w:p>
+      <w:pPr>
+        <w:pStyle w:val="a1"/>
+        <w:ind w:firstLine="480"/>
+      </w:pPr>
+      <w:r>
+        <w:rPr>
+          <w:rFonts w:hint="eastAsia"/>
+        </w:rPr>
+        <w:t>传入参数：</w:t>
+      </w:r>
+      <w:proofErr w:type="spellStart"/>
+      <w:r>
+        <w:t>key_manager</w:t>
+      </w:r>
+      <w:proofErr w:type="spellEnd"/>
+      <w:r>
+        <w:rPr>
+          <w:rFonts w:hint="eastAsia"/>
+        </w:rPr>
+        <w:t>，即密钥管理器实例；</w:t>
+      </w:r>
+    </w:p>
+    <w:p>
+      <w:pPr>
+        <w:pStyle w:val="a1"/>
+        <w:ind w:firstLine="480"/>
+      </w:pPr>
+      <w:r>
+        <w:tab/>
+      </w:r>
+      <w:r>
+        <w:tab/>
+      </w:r>
+      <w:r>
+        <w:tab/>
+      </w:r>
+      <w:proofErr w:type="spellStart"/>
+      <w:r>
+        <w:rPr>
+          <w:rFonts w:hint="eastAsia"/>
+        </w:rPr>
+        <w:t>client</w:t>
+      </w:r>
+      <w:r>
+        <w:t>_public_key</w:t>
+      </w:r>
+      <w:proofErr w:type="spellEnd"/>
+      <w:r>
+        <w:t xml:space="preserve">: </w:t>
+      </w:r>
+      <w:r>
+        <w:rPr>
+          <w:rFonts w:hint="eastAsia"/>
+        </w:rPr>
+        <w:t>Client</w:t>
+      </w:r>
+      <w:r>
+        <w:rPr>
+          <w:rFonts w:hint="eastAsia"/>
+        </w:rPr>
+        <w:t>的</w:t>
+      </w:r>
+      <w:r>
+        <w:rPr>
+          <w:rFonts w:hint="eastAsia"/>
+        </w:rPr>
+        <w:t>RSA</w:t>
+      </w:r>
+      <w:r>
+        <w:rPr>
+          <w:rFonts w:hint="eastAsia"/>
+        </w:rPr>
+        <w:t>公钥；</w:t>
+      </w:r>
+    </w:p>
+    <w:p>
+      <w:pPr>
+        <w:pStyle w:val="a1"/>
+        <w:ind w:firstLine="480"/>
+      </w:pPr>
+      <w:r>
+        <w:tab/>
+      </w:r>
+      <w:r>
+        <w:tab/>
+      </w:r>
+      <w:r>
+        <w:tab/>
+      </w:r>
+      <w:proofErr w:type="spellStart"/>
+      <w:r>
+        <w:t>enc_aes_key</w:t>
+      </w:r>
+      <w:proofErr w:type="spellEnd"/>
+      <w:r>
+        <w:rPr>
+          <w:rFonts w:hint="eastAsia"/>
+        </w:rPr>
+        <w:t>和</w:t>
+      </w:r>
+      <w:proofErr w:type="spellStart"/>
+      <w:r>
+        <w:t>enc_aes_key_signature</w:t>
+      </w:r>
+      <w:proofErr w:type="spellEnd"/>
+      <w:r>
+        <w:t>:</w:t>
+      </w:r>
+      <w:r>
+        <w:t xml:space="preserve"> </w:t>
+      </w:r>
+      <w:r>
+        <w:rPr>
+          <w:rFonts w:hint="eastAsia"/>
+        </w:rPr>
+        <w:t>加密的</w:t>
+      </w:r>
+      <w:r>
+        <w:rPr>
+          <w:rFonts w:hint="eastAsia"/>
+        </w:rPr>
+        <w:t>AES</w:t>
+      </w:r>
+      <w:r>
+        <w:rPr>
+          <w:rFonts w:hint="eastAsia"/>
+        </w:rPr>
+        <w:t>密钥及其签名；</w:t>
+      </w:r>
+    </w:p>
+    <w:p>
+      <w:pPr>
+        <w:pStyle w:val="a1"/>
+        <w:ind w:firstLine="480"/>
+      </w:pPr>
+      <w:r>
+        <w:tab/>
+      </w:r>
+      <w:r>
+        <w:tab/>
+      </w:r>
+      <w:r>
+        <w:tab/>
+      </w:r>
+      <w:proofErr w:type="spellStart"/>
+      <w:r>
+        <w:t>enc_task_hash</w:t>
+      </w:r>
+      <w:proofErr w:type="spellEnd"/>
+      <w:r>
+        <w:rPr>
+          <w:rFonts w:hint="eastAsia"/>
+        </w:rPr>
+        <w:t>和</w:t>
+      </w:r>
+      <w:proofErr w:type="spellStart"/>
+      <w:r>
+        <w:t>enc_task_hash_signature</w:t>
+      </w:r>
+      <w:proofErr w:type="spellEnd"/>
+      <w:r>
+        <w:rPr>
+          <w:rFonts w:hint="eastAsia"/>
+        </w:rPr>
+        <w:t>：加密的任务散列值及其签名；</w:t>
+      </w:r>
+    </w:p>
+    <w:p>
+      <w:pPr>
+        <w:pStyle w:val="a1"/>
+        <w:ind w:firstLine="480"/>
+      </w:pPr>
+      <w:r>
+        <w:tab/>
+      </w:r>
+      <w:r>
+        <w:tab/>
+      </w:r>
+      <w:r>
+        <w:tab/>
+      </w:r>
+      <w:proofErr w:type="spellStart"/>
+      <w:r>
+        <w:t>enc_file_content</w:t>
+      </w:r>
+      <w:proofErr w:type="spellEnd"/>
+      <w:r>
+        <w:rPr>
+          <w:rFonts w:hint="eastAsia"/>
+        </w:rPr>
+        <w:t>和</w:t>
+      </w:r>
+      <w:proofErr w:type="spellStart"/>
+      <w:r>
+        <w:t>enc_file_content_signature</w:t>
+      </w:r>
+      <w:proofErr w:type="spellEnd"/>
+      <w:r>
+        <w:rPr>
+          <w:rFonts w:hint="eastAsia"/>
+        </w:rPr>
+        <w:t>：加密的代码文件内容及其签名；</w:t>
+      </w:r>
+    </w:p>
+    <w:p>
+      <w:pPr>
+        <w:pStyle w:val="a1"/>
+        <w:ind w:firstLine="480"/>
+      </w:pPr>
+      <w:r>
+        <w:rPr>
+          <w:rFonts w:hint="eastAsia"/>
+        </w:rPr>
+        <w:t>返回值：元组的第一项</w:t>
+      </w:r>
+      <w:r>
+        <w:rPr>
+          <w:rFonts w:hint="eastAsia"/>
+        </w:rPr>
+        <w:t>：</w:t>
+      </w:r>
+      <w:r>
+        <w:rPr>
+          <w:rFonts w:hint="eastAsia"/>
+        </w:rPr>
+        <w:t>返回给</w:t>
+      </w:r>
+      <w:r>
+        <w:rPr>
+          <w:rFonts w:hint="eastAsia"/>
+        </w:rPr>
+        <w:t>C</w:t>
+      </w:r>
+      <w:r>
+        <w:t>l</w:t>
+      </w:r>
+      <w:r>
+        <w:rPr>
+          <w:rFonts w:hint="eastAsia"/>
+        </w:rPr>
+        <w:t>ient</w:t>
+      </w:r>
+      <w:r>
+        <w:rPr>
+          <w:rFonts w:hint="eastAsia"/>
+        </w:rPr>
+        <w:t>的字符串，若未成功接收任务，</w:t>
+      </w:r>
+      <w:r>
+        <w:rPr>
+          <w:rFonts w:hint="eastAsia"/>
+        </w:rPr>
+        <w:t>返回</w:t>
+      </w:r>
+      <w:r>
+        <w:rPr>
+          <w:rFonts w:hint="eastAsia"/>
+        </w:rPr>
+        <w:t>错</w:t>
+      </w:r>
+      <w:r>
+        <w:rPr>
+          <w:rFonts w:hint="eastAsia"/>
+        </w:rPr>
+        <w:lastRenderedPageBreak/>
+        <w:t>误</w:t>
+      </w:r>
+      <w:r>
+        <w:rPr>
+          <w:rFonts w:hint="eastAsia"/>
+        </w:rPr>
+        <w:t>内容文本，若成功接收任务，返回接收成功文本；元组第二项：返回给</w:t>
+      </w:r>
+      <w:proofErr w:type="spellStart"/>
+      <w:r>
+        <w:rPr>
+          <w:rFonts w:hint="eastAsia"/>
+        </w:rPr>
+        <w:t>CodeRunner</w:t>
+      </w:r>
+      <w:proofErr w:type="spellEnd"/>
+      <w:r>
+        <w:rPr>
+          <w:rFonts w:hint="eastAsia"/>
+        </w:rPr>
+        <w:t>的内容，若未成功接收任务，为</w:t>
+      </w:r>
+      <w:r>
+        <w:rPr>
+          <w:rFonts w:hint="eastAsia"/>
+        </w:rPr>
+        <w:t>None</w:t>
+      </w:r>
+      <w:r>
+        <w:rPr>
+          <w:rFonts w:hint="eastAsia"/>
+        </w:rPr>
+        <w:t>，若成功接收任务，为包含</w:t>
+      </w:r>
+      <w:r>
+        <w:rPr>
+          <w:rFonts w:hint="eastAsia"/>
+        </w:rPr>
+        <w:t>Client</w:t>
+      </w:r>
+      <w:r>
+        <w:rPr>
+          <w:rFonts w:hint="eastAsia"/>
+        </w:rPr>
+        <w:t>公钥、</w:t>
+      </w:r>
+      <w:r>
+        <w:rPr>
+          <w:rFonts w:hint="eastAsia"/>
+        </w:rPr>
+        <w:t>AES</w:t>
+      </w:r>
+      <w:r>
+        <w:rPr>
+          <w:rFonts w:hint="eastAsia"/>
+        </w:rPr>
+        <w:t>密钥、任务散列值和文件内容（均为解密后的原文）的字典；</w:t>
+      </w:r>
+    </w:p>
+    <w:p>
+      <w:pPr>
+        <w:pStyle w:val="a1"/>
+        <w:ind w:firstLine="480"/>
+      </w:pPr>
+      <w:r>
+        <w:rPr>
+          <w:rFonts w:hint="eastAsia"/>
+        </w:rPr>
+        <w:t>该方法包括的操作有：用</w:t>
+      </w:r>
+      <w:proofErr w:type="spellStart"/>
+      <w:r>
+        <w:rPr>
+          <w:rFonts w:hint="eastAsia"/>
+        </w:rPr>
+        <w:t>client</w:t>
+      </w:r>
+      <w:r>
+        <w:t>_key</w:t>
+      </w:r>
+      <w:proofErr w:type="spellEnd"/>
+      <w:r>
+        <w:rPr>
+          <w:rFonts w:hint="eastAsia"/>
+        </w:rPr>
+        <w:t>从</w:t>
+      </w:r>
+      <w:proofErr w:type="spellStart"/>
+      <w:r>
+        <w:rPr>
+          <w:rFonts w:hint="eastAsia"/>
+        </w:rPr>
+        <w:t>key</w:t>
+      </w:r>
+      <w:r>
+        <w:t>_manager</w:t>
+      </w:r>
+      <w:proofErr w:type="spellEnd"/>
+      <w:r>
+        <w:rPr>
+          <w:rFonts w:hint="eastAsia"/>
+        </w:rPr>
+        <w:t>中查询得到对应的</w:t>
+      </w:r>
+      <w:r>
+        <w:rPr>
+          <w:rFonts w:hint="eastAsia"/>
+        </w:rPr>
+        <w:t>Server</w:t>
+      </w:r>
+      <w:r>
+        <w:rPr>
+          <w:rFonts w:hint="eastAsia"/>
+        </w:rPr>
+        <w:t>的</w:t>
+      </w:r>
+      <w:r>
+        <w:rPr>
+          <w:rFonts w:hint="eastAsia"/>
+        </w:rPr>
+        <w:t>RSA</w:t>
+      </w:r>
+      <w:r>
+        <w:rPr>
+          <w:rFonts w:hint="eastAsia"/>
+        </w:rPr>
+        <w:t>公钥</w:t>
+      </w:r>
+      <w:proofErr w:type="spellStart"/>
+      <w:r>
+        <w:t>server_public_key</w:t>
+      </w:r>
+      <w:proofErr w:type="spellEnd"/>
+      <w:r>
+        <w:rPr>
+          <w:rFonts w:hint="eastAsia"/>
+        </w:rPr>
+        <w:t>，</w:t>
+      </w:r>
+      <w:r>
+        <w:rPr>
+          <w:rFonts w:hint="eastAsia"/>
+        </w:rPr>
+        <w:t>Server</w:t>
+      </w:r>
+      <w:r>
+        <w:rPr>
+          <w:rFonts w:hint="eastAsia"/>
+        </w:rPr>
+        <w:t>的</w:t>
+      </w:r>
+      <w:r>
+        <w:rPr>
+          <w:rFonts w:hint="eastAsia"/>
+        </w:rPr>
+        <w:t>RSA</w:t>
+      </w:r>
+      <w:r>
+        <w:rPr>
+          <w:rFonts w:hint="eastAsia"/>
+        </w:rPr>
+        <w:t>私钥</w:t>
+      </w:r>
+      <w:proofErr w:type="spellStart"/>
+      <w:r>
+        <w:t>server_private_key</w:t>
+      </w:r>
+      <w:proofErr w:type="spellEnd"/>
+      <w:r>
+        <w:rPr>
+          <w:rFonts w:hint="eastAsia"/>
+        </w:rPr>
+        <w:t>和</w:t>
+      </w:r>
+      <w:r>
+        <w:rPr>
+          <w:rFonts w:hint="eastAsia"/>
+        </w:rPr>
+        <w:t>AES</w:t>
+      </w:r>
+      <w:r>
+        <w:rPr>
+          <w:rFonts w:hint="eastAsia"/>
+        </w:rPr>
+        <w:t>密钥</w:t>
+      </w:r>
+      <w:proofErr w:type="spellStart"/>
+      <w:r>
+        <w:rPr>
+          <w:rFonts w:hint="eastAsia"/>
+        </w:rPr>
+        <w:t>aes</w:t>
+      </w:r>
+      <w:r>
+        <w:t>_key</w:t>
+      </w:r>
+      <w:proofErr w:type="spellEnd"/>
+      <w:r>
+        <w:t>;</w:t>
+      </w:r>
+    </w:p>
+    <w:p>
+      <w:pPr>
+        <w:pStyle w:val="a1"/>
+        <w:ind w:firstLine="480"/>
+        <w:rPr>
+          <w:rFonts w:hint="eastAsia"/>
+        </w:rPr>
+      </w:pPr>
+      <w:r>
+        <w:rPr>
+          <w:rFonts w:hint="eastAsia"/>
+        </w:rPr>
+        <w:t>用</w:t>
+      </w:r>
+      <w:proofErr w:type="spellStart"/>
+      <w:r>
+        <w:t>server_private_key</w:t>
+      </w:r>
+      <w:proofErr w:type="spellEnd"/>
+      <w:r>
+        <w:rPr>
+          <w:rFonts w:hint="eastAsia"/>
+        </w:rPr>
+        <w:t>验证各项签名，然后解密</w:t>
+      </w:r>
+      <w:proofErr w:type="spellStart"/>
+      <w:r>
+        <w:rPr>
+          <w:rFonts w:hint="eastAsia"/>
+        </w:rPr>
+        <w:t>enc</w:t>
+      </w:r>
+      <w:r>
+        <w:t>_aes_key</w:t>
+      </w:r>
+      <w:proofErr w:type="spellEnd"/>
+      <w:r>
+        <w:rPr>
+          <w:rFonts w:hint="eastAsia"/>
+        </w:rPr>
+        <w:t>，将解密得到内容与</w:t>
+      </w:r>
+      <w:proofErr w:type="spellStart"/>
+      <w:r>
+        <w:rPr>
+          <w:rFonts w:hint="eastAsia"/>
+        </w:rPr>
+        <w:t>aes</w:t>
+      </w:r>
+      <w:r>
+        <w:t>_key</w:t>
+      </w:r>
+      <w:proofErr w:type="spellEnd"/>
+      <w:r>
+        <w:rPr>
+          <w:rFonts w:hint="eastAsia"/>
+        </w:rPr>
+        <w:t>进行比对。完成比对后，用</w:t>
+      </w:r>
+      <w:proofErr w:type="spellStart"/>
+      <w:r>
+        <w:rPr>
+          <w:rFonts w:hint="eastAsia"/>
+        </w:rPr>
+        <w:t>aes</w:t>
+      </w:r>
+      <w:r>
+        <w:t>_key</w:t>
+      </w:r>
+      <w:proofErr w:type="spellEnd"/>
+      <w:r>
+        <w:rPr>
+          <w:rFonts w:hint="eastAsia"/>
+        </w:rPr>
+        <w:t>解密</w:t>
+      </w:r>
+      <w:proofErr w:type="spellStart"/>
+      <w:r>
+        <w:rPr>
+          <w:rFonts w:hint="eastAsia"/>
+        </w:rPr>
+        <w:t>enc</w:t>
+      </w:r>
+      <w:r>
+        <w:t>_</w:t>
+      </w:r>
+      <w:r>
+        <w:rPr>
+          <w:rFonts w:hint="eastAsia"/>
+        </w:rPr>
+        <w:t>task</w:t>
+      </w:r>
+      <w:r>
+        <w:t>_hash</w:t>
+      </w:r>
+      <w:proofErr w:type="spellEnd"/>
+      <w:r>
+        <w:rPr>
+          <w:rFonts w:hint="eastAsia"/>
+        </w:rPr>
+        <w:t>和</w:t>
+      </w:r>
+      <w:proofErr w:type="spellStart"/>
+      <w:r>
+        <w:t>enc_file_content</w:t>
+      </w:r>
+      <w:proofErr w:type="spellEnd"/>
+      <w:r>
+        <w:rPr>
+          <w:rFonts w:hint="eastAsia"/>
+        </w:rPr>
+        <w:t>。最后返回相应内容。</w:t>
+      </w:r>
+    </w:p>
+    <w:p>
+      <w:pPr>
+        <w:pStyle w:val="a1"/>
         <w:ind w:firstLineChars="0" w:firstLine="0"/>
+        <w:rPr>
+          <w:rFonts w:hint="eastAsia"/>
+        </w:rPr>
       </w:pPr>
     </w:p>
     <w:p>
@@ -15499,6 +20905,385 @@
     <w:p>
       <w:pPr>
         <w:pStyle w:val="a1"/>
+        <w:ind w:firstLine="480"/>
+        <w:rPr>
+          <w:rFonts w:hint="eastAsia"/>
+        </w:rPr>
+      </w:pPr>
+      <w:proofErr w:type="spellStart"/>
+      <w:r>
+        <w:t>CodeRunner</w:t>
+      </w:r>
+      <w:proofErr w:type="spellEnd"/>
+      <w:r>
+        <w:rPr>
+          <w:rFonts w:hint="eastAsia"/>
+        </w:rPr>
+        <w:t>类的成员变量：</w:t>
+      </w:r>
+      <w:r>
+        <w:rPr>
+          <w:rFonts w:hint="eastAsia"/>
+        </w:rPr>
+        <w:t>无。</w:t>
+      </w:r>
+    </w:p>
+    <w:p>
+      <w:pPr>
+        <w:pStyle w:val="a1"/>
+        <w:ind w:firstLine="480"/>
+      </w:pPr>
+      <w:proofErr w:type="spellStart"/>
+      <w:r>
+        <w:t>CodeRunner</w:t>
+      </w:r>
+      <w:proofErr w:type="spellEnd"/>
+      <w:r>
+        <w:rPr>
+          <w:rFonts w:hint="eastAsia"/>
+        </w:rPr>
+        <w:t>类的方法</w:t>
+      </w:r>
+      <w:r>
+        <w:rPr>
+          <w:rFonts w:hint="eastAsia"/>
+        </w:rPr>
+        <w:t>（构造函数为空）</w:t>
+      </w:r>
+      <w:r>
+        <w:rPr>
+          <w:rFonts w:hint="eastAsia"/>
+        </w:rPr>
+        <w:t>：</w:t>
+      </w:r>
+    </w:p>
+    <w:p>
+      <w:pPr>
+        <w:pStyle w:val="a1"/>
+        <w:ind w:firstLine="480"/>
+      </w:pPr>
+      <w:proofErr w:type="spellStart"/>
+      <w:r>
+        <w:t>run_code_</w:t>
+      </w:r>
+      <w:proofErr w:type="gramStart"/>
+      <w:r>
+        <w:t>file</w:t>
+      </w:r>
+      <w:proofErr w:type="spellEnd"/>
+      <w:r>
+        <w:t>(</w:t>
+      </w:r>
+      <w:proofErr w:type="gramEnd"/>
+      <w:r>
+        <w:t xml:space="preserve">self, </w:t>
+      </w:r>
+      <w:proofErr w:type="spellStart"/>
+      <w:r>
+        <w:t>client_public_key</w:t>
+      </w:r>
+      <w:proofErr w:type="spellEnd"/>
+      <w:r>
+        <w:t xml:space="preserve">: bytes, </w:t>
+      </w:r>
+    </w:p>
+    <w:p>
+      <w:pPr>
+        <w:pStyle w:val="a1"/>
+        <w:ind w:firstLine="480"/>
+      </w:pPr>
+      <w:r>
+        <w:t xml:space="preserve">               </w:t>
+      </w:r>
+      <w:r>
+        <w:t xml:space="preserve"> </w:t>
+      </w:r>
+      <w:proofErr w:type="spellStart"/>
+      <w:r>
+        <w:t>aes_key</w:t>
+      </w:r>
+      <w:proofErr w:type="spellEnd"/>
+      <w:r>
+        <w:t xml:space="preserve">: bytes, </w:t>
+      </w:r>
+    </w:p>
+    <w:p>
+      <w:pPr>
+        <w:pStyle w:val="a1"/>
+        <w:ind w:firstLine="480"/>
+      </w:pPr>
+      <w:r>
+        <w:t xml:space="preserve">                </w:t>
+      </w:r>
+      <w:proofErr w:type="spellStart"/>
+      <w:r>
+        <w:t>task_hash</w:t>
+      </w:r>
+      <w:proofErr w:type="spellEnd"/>
+      <w:r>
+        <w:t xml:space="preserve">: bytes, </w:t>
+      </w:r>
+    </w:p>
+    <w:p>
+      <w:pPr>
+        <w:pStyle w:val="a1"/>
+        <w:ind w:firstLine="480"/>
+      </w:pPr>
+      <w:r>
+        <w:t xml:space="preserve">               </w:t>
+      </w:r>
+      <w:r>
+        <w:t xml:space="preserve"> </w:t>
+      </w:r>
+      <w:proofErr w:type="spellStart"/>
+      <w:r>
+        <w:t>file_content</w:t>
+      </w:r>
+      <w:proofErr w:type="spellEnd"/>
+      <w:r>
+        <w:t xml:space="preserve">: bytes) -&gt; </w:t>
+      </w:r>
+      <w:proofErr w:type="spellStart"/>
+      <w:r>
+        <w:t>dict</w:t>
+      </w:r>
+      <w:proofErr w:type="spellEnd"/>
+      <w:r>
+        <w:t>:</w:t>
+      </w:r>
+    </w:p>
+    <w:p>
+      <w:pPr>
+        <w:pStyle w:val="a1"/>
+        <w:ind w:firstLine="480"/>
+      </w:pPr>
+      <w:r>
+        <w:rPr>
+          <w:rFonts w:hint="eastAsia"/>
+        </w:rPr>
+        <w:t>传入参数：</w:t>
+      </w:r>
+      <w:proofErr w:type="spellStart"/>
+      <w:r>
+        <w:rPr>
+          <w:rFonts w:hint="eastAsia"/>
+        </w:rPr>
+        <w:t>client</w:t>
+      </w:r>
+      <w:r>
+        <w:t>_public_key</w:t>
+      </w:r>
+      <w:proofErr w:type="spellEnd"/>
+      <w:r>
+        <w:rPr>
+          <w:rFonts w:hint="eastAsia"/>
+        </w:rPr>
+        <w:t>，即</w:t>
+      </w:r>
+      <w:r>
+        <w:rPr>
+          <w:rFonts w:hint="eastAsia"/>
+        </w:rPr>
+        <w:t>Client</w:t>
+      </w:r>
+      <w:r>
+        <w:rPr>
+          <w:rFonts w:hint="eastAsia"/>
+        </w:rPr>
+        <w:t>的</w:t>
+      </w:r>
+      <w:r>
+        <w:rPr>
+          <w:rFonts w:hint="eastAsia"/>
+        </w:rPr>
+        <w:t>RSA</w:t>
+      </w:r>
+      <w:r>
+        <w:rPr>
+          <w:rFonts w:hint="eastAsia"/>
+        </w:rPr>
+        <w:t>公钥；</w:t>
+      </w:r>
+    </w:p>
+    <w:p>
+      <w:pPr>
+        <w:pStyle w:val="a1"/>
+        <w:ind w:firstLine="480"/>
+      </w:pPr>
+      <w:r>
+        <w:tab/>
+      </w:r>
+      <w:r>
+        <w:tab/>
+      </w:r>
+      <w:r>
+        <w:tab/>
+      </w:r>
+      <w:proofErr w:type="spellStart"/>
+      <w:r>
+        <w:rPr>
+          <w:rFonts w:hint="eastAsia"/>
+        </w:rPr>
+        <w:t>aes</w:t>
+      </w:r>
+      <w:r>
+        <w:t>_key</w:t>
+      </w:r>
+      <w:proofErr w:type="spellEnd"/>
+      <w:r>
+        <w:rPr>
+          <w:rFonts w:hint="eastAsia"/>
+        </w:rPr>
+        <w:t>，即</w:t>
+      </w:r>
+      <w:r>
+        <w:rPr>
+          <w:rFonts w:hint="eastAsia"/>
+        </w:rPr>
+        <w:t>AES</w:t>
+      </w:r>
+      <w:r>
+        <w:rPr>
+          <w:rFonts w:hint="eastAsia"/>
+        </w:rPr>
+        <w:t>密钥；</w:t>
+      </w:r>
+    </w:p>
+    <w:p>
+      <w:pPr>
+        <w:pStyle w:val="a1"/>
+        <w:ind w:firstLine="480"/>
+      </w:pPr>
+      <w:r>
+        <w:tab/>
+      </w:r>
+      <w:r>
+        <w:tab/>
+      </w:r>
+      <w:r>
+        <w:tab/>
+      </w:r>
+      <w:proofErr w:type="spellStart"/>
+      <w:r>
+        <w:rPr>
+          <w:rFonts w:hint="eastAsia"/>
+        </w:rPr>
+        <w:t>task</w:t>
+      </w:r>
+      <w:r>
+        <w:t>_hash</w:t>
+      </w:r>
+      <w:proofErr w:type="spellEnd"/>
+      <w:r>
+        <w:rPr>
+          <w:rFonts w:hint="eastAsia"/>
+        </w:rPr>
+        <w:t>，即任务散列值；</w:t>
+      </w:r>
+    </w:p>
+    <w:p>
+      <w:pPr>
+        <w:pStyle w:val="a1"/>
+        <w:ind w:firstLine="480"/>
+      </w:pPr>
+      <w:r>
+        <w:tab/>
+      </w:r>
+      <w:r>
+        <w:tab/>
+      </w:r>
+      <w:r>
+        <w:tab/>
+      </w:r>
+      <w:proofErr w:type="spellStart"/>
+      <w:r>
+        <w:rPr>
+          <w:rFonts w:hint="eastAsia"/>
+        </w:rPr>
+        <w:t>file</w:t>
+      </w:r>
+      <w:r>
+        <w:t>_content</w:t>
+      </w:r>
+      <w:proofErr w:type="spellEnd"/>
+      <w:r>
+        <w:rPr>
+          <w:rFonts w:hint="eastAsia"/>
+        </w:rPr>
+        <w:t>，即代码文件内容；</w:t>
+      </w:r>
+    </w:p>
+    <w:p>
+      <w:pPr>
+        <w:pStyle w:val="a1"/>
+        <w:ind w:firstLine="480"/>
+      </w:pPr>
+      <w:r>
+        <w:rPr>
+          <w:rFonts w:hint="eastAsia"/>
+        </w:rPr>
+        <w:t>返回值：字典，其中包含</w:t>
+      </w:r>
+      <w:proofErr w:type="spellStart"/>
+      <w:r>
+        <w:rPr>
+          <w:rFonts w:hint="eastAsia"/>
+        </w:rPr>
+        <w:t>client</w:t>
+      </w:r>
+      <w:r>
+        <w:t>_public_key</w:t>
+      </w:r>
+      <w:proofErr w:type="spellEnd"/>
+      <w:r>
+        <w:rPr>
+          <w:rFonts w:hint="eastAsia"/>
+        </w:rPr>
+        <w:t>、任务散列值、加密的代码运行结果和加密的运行过程信息；</w:t>
+      </w:r>
+    </w:p>
+    <w:p>
+      <w:pPr>
+        <w:pStyle w:val="a1"/>
+        <w:ind w:firstLine="480"/>
+        <w:rPr>
+          <w:rFonts w:hint="eastAsia"/>
+        </w:rPr>
+      </w:pPr>
+      <w:r>
+        <w:rPr>
+          <w:rFonts w:hint="eastAsia"/>
+        </w:rPr>
+        <w:t>该方法包括的操作有：</w:t>
+      </w:r>
+      <w:r>
+        <w:rPr>
+          <w:rFonts w:hint="eastAsia"/>
+        </w:rPr>
+        <w:t>将</w:t>
+      </w:r>
+      <w:r>
+        <w:rPr>
+          <w:rFonts w:hint="eastAsia"/>
+        </w:rPr>
+        <w:t>代码保存至临时文件，对临时文件赋予运行权限，运行代码并记录</w:t>
+      </w:r>
+      <w:r>
+        <w:rPr>
+          <w:rFonts w:hint="eastAsia"/>
+        </w:rPr>
+        <w:t>运行过程信息（样例中记录的是运行时间）</w:t>
+      </w:r>
+      <w:r>
+        <w:rPr>
+          <w:rFonts w:hint="eastAsia"/>
+        </w:rPr>
+        <w:t>，删除临时文件，加密运行结果和运行过程信息。</w:t>
+      </w:r>
+    </w:p>
+    <w:p>
+      <w:pPr>
+        <w:pStyle w:val="a1"/>
         <w:ind w:firstLineChars="0" w:firstLine="0"/>
       </w:pPr>
     </w:p>
@@ -15517,7 +21302,368 @@
     <w:p>
       <w:pPr>
         <w:pStyle w:val="a1"/>
-        <w:ind w:firstLineChars="0" w:firstLine="0"/>
+        <w:ind w:firstLine="480"/>
+      </w:pPr>
+      <w:proofErr w:type="spellStart"/>
+      <w:r>
+        <w:t>BlockChainRecorder</w:t>
+      </w:r>
+      <w:proofErr w:type="spellEnd"/>
+      <w:r>
+        <w:rPr>
+          <w:rFonts w:hint="eastAsia"/>
+        </w:rPr>
+        <w:t>类的成员变量：</w:t>
+      </w:r>
+    </w:p>
+    <w:p>
+      <w:pPr>
+        <w:pStyle w:val="a1"/>
+        <w:ind w:firstLine="480"/>
+        <w:rPr>
+          <w:rFonts w:hint="eastAsia"/>
+        </w:rPr>
+      </w:pPr>
+      <w:proofErr w:type="spellStart"/>
+      <w:r>
+        <w:lastRenderedPageBreak/>
+        <w:t>client_public_key_maps_task_hash</w:t>
+      </w:r>
+      <w:proofErr w:type="spellEnd"/>
+      <w:r>
+        <w:t xml:space="preserve">: </w:t>
+      </w:r>
+      <w:proofErr w:type="spellStart"/>
+      <w:r>
+        <w:rPr>
+          <w:rFonts w:hint="eastAsia"/>
+        </w:rPr>
+        <w:t>dict</w:t>
+      </w:r>
+      <w:proofErr w:type="spellEnd"/>
+      <w:r>
+        <w:rPr>
+          <w:rFonts w:hint="eastAsia"/>
+        </w:rPr>
+        <w:t>，记录每个用户端</w:t>
+      </w:r>
+      <w:r>
+        <w:rPr>
+          <w:rFonts w:hint="eastAsia"/>
+        </w:rPr>
+        <w:t>RSA</w:t>
+      </w:r>
+      <w:r>
+        <w:rPr>
+          <w:rFonts w:hint="eastAsia"/>
+        </w:rPr>
+        <w:t>公钥对应的任务散列值；</w:t>
+      </w:r>
+    </w:p>
+    <w:p>
+      <w:pPr>
+        <w:pStyle w:val="a1"/>
+        <w:ind w:firstLine="480"/>
+        <w:rPr>
+          <w:rFonts w:hint="eastAsia"/>
+        </w:rPr>
+      </w:pPr>
+      <w:r>
+        <w:t>chain</w:t>
+      </w:r>
+      <w:r>
+        <w:t>:</w:t>
+      </w:r>
+      <w:r>
+        <w:t xml:space="preserve"> list</w:t>
+      </w:r>
+      <w:r>
+        <w:rPr>
+          <w:rFonts w:hint="eastAsia"/>
+        </w:rPr>
+        <w:t>，链，其中是每个区块；</w:t>
+      </w:r>
+    </w:p>
+    <w:p>
+      <w:pPr>
+        <w:pStyle w:val="a1"/>
+        <w:ind w:firstLine="480"/>
+        <w:rPr>
+          <w:rFonts w:hint="eastAsia"/>
+        </w:rPr>
+      </w:pPr>
+      <w:proofErr w:type="spellStart"/>
+      <w:r>
+        <w:t>current_transactions</w:t>
+      </w:r>
+      <w:proofErr w:type="spellEnd"/>
+      <w:r>
+        <w:t xml:space="preserve">: </w:t>
+      </w:r>
+      <w:r>
+        <w:t>list</w:t>
+      </w:r>
+      <w:r>
+        <w:rPr>
+          <w:rFonts w:hint="eastAsia"/>
+        </w:rPr>
+        <w:t>，当前的交易数据；</w:t>
+      </w:r>
+    </w:p>
+    <w:p>
+      <w:pPr>
+        <w:pStyle w:val="a1"/>
+        <w:ind w:firstLine="480"/>
+        <w:rPr>
+          <w:rFonts w:hint="eastAsia"/>
+        </w:rPr>
+      </w:pPr>
+    </w:p>
+    <w:p>
+      <w:pPr>
+        <w:pStyle w:val="a1"/>
+        <w:ind w:firstLine="480"/>
+      </w:pPr>
+      <w:proofErr w:type="spellStart"/>
+      <w:r>
+        <w:t>BlockChainRecorder</w:t>
+      </w:r>
+      <w:proofErr w:type="spellEnd"/>
+      <w:r>
+        <w:rPr>
+          <w:rFonts w:hint="eastAsia"/>
+        </w:rPr>
+        <w:t>类的方法：</w:t>
+      </w:r>
+    </w:p>
+    <w:p>
+      <w:pPr>
+        <w:pStyle w:val="a1"/>
+        <w:ind w:firstLine="480"/>
+      </w:pPr>
+      <w:r>
+        <w:rPr>
+          <w:rFonts w:hint="eastAsia"/>
+        </w:rPr>
+        <w:t>_</w:t>
+      </w:r>
+      <w:r>
+        <w:t>_</w:t>
+      </w:r>
+      <w:proofErr w:type="spellStart"/>
+      <w:r>
+        <w:t>init</w:t>
+      </w:r>
+      <w:proofErr w:type="spellEnd"/>
+      <w:r>
+        <w:t>__(self):</w:t>
+      </w:r>
+    </w:p>
+    <w:p>
+      <w:pPr>
+        <w:pStyle w:val="a1"/>
+        <w:ind w:firstLine="480"/>
+      </w:pPr>
+      <w:r>
+        <w:rPr>
+          <w:rFonts w:hint="eastAsia"/>
+        </w:rPr>
+        <w:t>构造函数，</w:t>
+      </w:r>
+      <w:r>
+        <w:rPr>
+          <w:rFonts w:hint="eastAsia"/>
+        </w:rPr>
+        <w:t>成员变量均置为空。并调用一次</w:t>
+      </w:r>
+      <w:proofErr w:type="spellStart"/>
+      <w:r>
+        <w:t>self.new_block</w:t>
+      </w:r>
+      <w:proofErr w:type="spellEnd"/>
+      <w:r>
+        <w:rPr>
+          <w:rFonts w:hint="eastAsia"/>
+        </w:rPr>
+        <w:t>，生成创世区块，创世区块的</w:t>
+      </w:r>
+      <w:proofErr w:type="spellStart"/>
+      <w:r>
+        <w:rPr>
+          <w:rFonts w:hint="eastAsia"/>
+        </w:rPr>
+        <w:t>previous</w:t>
+      </w:r>
+      <w:r>
+        <w:t>_hash</w:t>
+      </w:r>
+      <w:proofErr w:type="spellEnd"/>
+      <w:r>
+        <w:rPr>
+          <w:rFonts w:hint="eastAsia"/>
+        </w:rPr>
+        <w:t>指定为字符串</w:t>
+      </w:r>
+      <w:r>
+        <w:t>”1”</w:t>
+      </w:r>
+      <w:r>
+        <w:rPr>
+          <w:rFonts w:hint="eastAsia"/>
+        </w:rPr>
+        <w:t>的</w:t>
+      </w:r>
+      <w:r>
+        <w:rPr>
+          <w:rFonts w:hint="eastAsia"/>
+        </w:rPr>
+        <w:t>bytes</w:t>
+      </w:r>
+      <w:r>
+        <w:rPr>
+          <w:rFonts w:hint="eastAsia"/>
+        </w:rPr>
+        <w:t>；</w:t>
+      </w:r>
+    </w:p>
+    <w:p>
+      <w:pPr>
+        <w:pStyle w:val="a1"/>
+        <w:ind w:firstLine="480"/>
+      </w:pPr>
+    </w:p>
+    <w:p>
+      <w:pPr>
+        <w:pStyle w:val="a1"/>
+        <w:ind w:firstLine="480"/>
+      </w:pPr>
+      <w:proofErr w:type="spellStart"/>
+      <w:r>
+        <w:t>new_</w:t>
+      </w:r>
+      <w:proofErr w:type="gramStart"/>
+      <w:r>
+        <w:t>block</w:t>
+      </w:r>
+      <w:proofErr w:type="spellEnd"/>
+      <w:r>
+        <w:t>(</w:t>
+      </w:r>
+      <w:proofErr w:type="gramEnd"/>
+      <w:r>
+        <w:t xml:space="preserve">self, </w:t>
+      </w:r>
+      <w:proofErr w:type="spellStart"/>
+      <w:r>
+        <w:t>previous_hash</w:t>
+      </w:r>
+      <w:proofErr w:type="spellEnd"/>
+      <w:r>
+        <w:t>: bytes = None)</w:t>
+      </w:r>
+      <w:r>
+        <w:t xml:space="preserve"> -&gt; block</w:t>
+      </w:r>
+      <w:r>
+        <w:t>:</w:t>
+      </w:r>
+    </w:p>
+    <w:p>
+      <w:pPr>
+        <w:pStyle w:val="a1"/>
+        <w:ind w:firstLine="480"/>
+      </w:pPr>
+      <w:r>
+        <w:rPr>
+          <w:rFonts w:hint="eastAsia"/>
+        </w:rPr>
+        <w:t>传入参数：</w:t>
+      </w:r>
+      <w:proofErr w:type="spellStart"/>
+      <w:r>
+        <w:rPr>
+          <w:rFonts w:hint="eastAsia"/>
+        </w:rPr>
+        <w:t>previous</w:t>
+      </w:r>
+      <w:r>
+        <w:t>_hash</w:t>
+      </w:r>
+      <w:proofErr w:type="spellEnd"/>
+      <w:r>
+        <w:rPr>
+          <w:rFonts w:hint="eastAsia"/>
+        </w:rPr>
+        <w:t>，前一个区块的散列值，默认为</w:t>
+      </w:r>
+      <w:r>
+        <w:rPr>
+          <w:rFonts w:hint="eastAsia"/>
+        </w:rPr>
+        <w:t>None</w:t>
+      </w:r>
+      <w:r>
+        <w:rPr>
+          <w:rFonts w:hint="eastAsia"/>
+        </w:rPr>
+        <w:t>，即默认是计算前一个区块的散列值作为</w:t>
+      </w:r>
+      <w:proofErr w:type="spellStart"/>
+      <w:r>
+        <w:rPr>
+          <w:rFonts w:hint="eastAsia"/>
+        </w:rPr>
+        <w:t>p</w:t>
+      </w:r>
+      <w:r>
+        <w:t>revious_hash</w:t>
+      </w:r>
+      <w:proofErr w:type="spellEnd"/>
+      <w:r>
+        <w:rPr>
+          <w:rFonts w:hint="eastAsia"/>
+        </w:rPr>
+        <w:t>，无需特别指定。只有创建创世区块的时候要指定</w:t>
+      </w:r>
+      <w:proofErr w:type="spellStart"/>
+      <w:r>
+        <w:t>previous_hash</w:t>
+      </w:r>
+      <w:proofErr w:type="spellEnd"/>
+      <w:r>
+        <w:rPr>
+          <w:rFonts w:hint="eastAsia"/>
+        </w:rPr>
+        <w:t>；</w:t>
+      </w:r>
+    </w:p>
+    <w:p>
+      <w:pPr>
+        <w:pStyle w:val="a1"/>
+        <w:ind w:firstLine="480"/>
+        <w:rPr>
+          <w:rFonts w:hint="eastAsia"/>
+        </w:rPr>
+      </w:pPr>
+      <w:r>
+        <w:rPr>
+          <w:rFonts w:hint="eastAsia"/>
+        </w:rPr>
+        <w:t>返回值：一个</w:t>
+      </w:r>
+      <w:r>
+        <w:rPr>
+          <w:rFonts w:hint="eastAsia"/>
+        </w:rPr>
+        <w:t>block</w:t>
+      </w:r>
+      <w:bookmarkStart w:id="32" w:name="_GoBack"/>
+      <w:bookmarkEnd w:id="32"/>
+    </w:p>
+    <w:p>
+      <w:pPr>
+        <w:pStyle w:val="a1"/>
+        <w:ind w:firstLine="480"/>
         <w:rPr>
           <w:rFonts w:hint="eastAsia"/>
         </w:rPr>
@@ -15527,9 +21673,6 @@
       <w:pPr>
         <w:pStyle w:val="a1"/>
         <w:ind w:firstLineChars="0" w:firstLine="0"/>
-        <w:rPr>
-          <w:rFonts w:hint="eastAsia"/>
-        </w:rPr>
       </w:pPr>
     </w:p>
     <w:p>
@@ -15540,17 +21683,23 @@
     </w:p>
     <w:p>
       <w:pPr>
+        <w:pStyle w:val="a1"/>
+        <w:ind w:firstLineChars="0" w:firstLine="0"/>
+      </w:pPr>
+    </w:p>
+    <w:p>
+      <w:pPr>
         <w:pStyle w:val="1"/>
         <w:spacing w:before="156" w:after="156"/>
       </w:pPr>
-      <w:bookmarkStart w:id="32" w:name="_Toc69414132"/>
+      <w:bookmarkStart w:id="33" w:name="_Toc69414132"/>
       <w:r>
         <w:rPr>
           <w:rFonts w:hint="eastAsia"/>
         </w:rPr>
         <w:t>服务端接口设计</w:t>
       </w:r>
-      <w:bookmarkEnd w:id="32"/>
+      <w:bookmarkEnd w:id="33"/>
     </w:p>
     <w:p>
       <w:pPr>
@@ -15569,22 +21718,19 @@
         <w:pStyle w:val="1"/>
         <w:spacing w:before="156" w:after="156"/>
       </w:pPr>
-      <w:bookmarkStart w:id="33" w:name="_Toc69414133"/>
+      <w:bookmarkStart w:id="34" w:name="_Toc69414133"/>
       <w:r>
         <w:rPr>
           <w:rFonts w:hint="eastAsia"/>
         </w:rPr>
         <w:t>样例实现</w:t>
       </w:r>
-      <w:bookmarkEnd w:id="33"/>
+      <w:bookmarkEnd w:id="34"/>
     </w:p>
     <w:p>
       <w:pPr>
         <w:pStyle w:val="a1"/>
         <w:ind w:firstLineChars="0" w:firstLine="0"/>
-        <w:rPr>
-          <w:rFonts w:hint="eastAsia"/>
-        </w:rPr>
       </w:pPr>
     </w:p>
     <w:p>
@@ -15598,12 +21744,11 @@
         <w:pStyle w:val="1"/>
         <w:spacing w:before="156" w:after="156"/>
       </w:pPr>
-      <w:bookmarkStart w:id="34" w:name="_Toc69414134"/>
-      <w:r>
-        <w:rPr>
-          <w:rFonts w:hint="eastAsia"/>
-        </w:rPr>
-        <w:lastRenderedPageBreak/>
+      <w:bookmarkStart w:id="35" w:name="_Toc69414134"/>
+      <w:r>
+        <w:rPr>
+          <w:rFonts w:hint="eastAsia"/>
+        </w:rPr>
         <w:t>参考文</w:t>
       </w:r>
       <w:r>
@@ -15612,7 +21757,7 @@
         </w:rPr>
         <w:t>献</w:t>
       </w:r>
-      <w:bookmarkEnd w:id="34"/>
+      <w:bookmarkEnd w:id="35"/>
     </w:p>
     <w:p>
       <w:pPr>
@@ -15622,7 +21767,7 @@
           <w:numId w:val="17"/>
         </w:numPr>
       </w:pPr>
-      <w:bookmarkStart w:id="35" w:name="_Ref69141428"/>
+      <w:bookmarkStart w:id="36" w:name="_Ref69141428"/>
       <w:proofErr w:type="spellStart"/>
       <w:r>
         <w:t>Sabt</w:t>
@@ -15645,7 +21790,11 @@
       </w:r>
       <w:proofErr w:type="spellEnd"/>
       <w:r>
-        <w:t xml:space="preserve"> A. Trusted execution environment: what it is, and what it is not[C]//2015 IEEE </w:t>
+        <w:t xml:space="preserve"> A. Trusted execution environment: what it is, </w:t>
+      </w:r>
+      <w:r>
+        <w:lastRenderedPageBreak/>
+        <w:t xml:space="preserve">and what it is not[C]//2015 IEEE </w:t>
       </w:r>
       <w:proofErr w:type="spellStart"/>
       <w:r>
@@ -15663,7 +21812,7 @@
       <w:r>
         <w:t>/ISPA. IEEE, 2015, 1: 57-64.</w:t>
       </w:r>
-      <w:bookmarkEnd w:id="35"/>
+      <w:bookmarkEnd w:id="36"/>
     </w:p>
     <w:p>
       <w:pPr>
@@ -15673,7 +21822,7 @@
           <w:numId w:val="17"/>
         </w:numPr>
       </w:pPr>
-      <w:bookmarkStart w:id="36" w:name="_Ref69141780"/>
+      <w:bookmarkStart w:id="37" w:name="_Ref69141780"/>
       <w:proofErr w:type="spellStart"/>
       <w:r>
         <w:t>Yaga</w:t>
@@ -15690,7 +21839,7 @@
       <w:r>
         <w:t xml:space="preserve"> preprint arXiv:1906.11078, 2019.</w:t>
       </w:r>
-      <w:bookmarkEnd w:id="36"/>
+      <w:bookmarkEnd w:id="37"/>
     </w:p>
     <w:p>
       <w:pPr>
@@ -15700,7 +21849,7 @@
           <w:numId w:val="17"/>
         </w:numPr>
       </w:pPr>
-      <w:bookmarkStart w:id="37" w:name="_Ref69141783"/>
+      <w:bookmarkStart w:id="38" w:name="_Ref69141783"/>
       <w:r>
         <w:t xml:space="preserve">Zheng Z, </w:t>
       </w:r>
@@ -15712,7 +21861,7 @@
       <w:r>
         <w:t xml:space="preserve"> S, Dai H N, et al. Blockchain challenges and opportunities: A survey[J]. International Journal of Web and Grid Services, 2018, 14(4): 352-375.</w:t>
       </w:r>
-      <w:bookmarkEnd w:id="37"/>
+      <w:bookmarkEnd w:id="38"/>
     </w:p>
     <w:p>
       <w:pPr>
@@ -15722,7 +21871,7 @@
           <w:numId w:val="17"/>
         </w:numPr>
       </w:pPr>
-      <w:bookmarkStart w:id="38" w:name="_Ref69142801"/>
+      <w:bookmarkStart w:id="39" w:name="_Ref69142801"/>
       <w:proofErr w:type="spellStart"/>
       <w:r>
         <w:t>Rivest</w:t>
@@ -15739,7 +21888,7 @@
       <w:r>
         <w:t xml:space="preserve"> L. A method for obtaining digital signatures and public-key cryptosystems[J]. Communications of the ACM, 1978, 21(2): 120-126.</w:t>
       </w:r>
-      <w:bookmarkEnd w:id="38"/>
+      <w:bookmarkEnd w:id="39"/>
     </w:p>
     <w:p>
       <w:pPr>
@@ -15749,7 +21898,7 @@
           <w:numId w:val="17"/>
         </w:numPr>
       </w:pPr>
-      <w:bookmarkStart w:id="39" w:name="_Ref69142862"/>
+      <w:bookmarkStart w:id="40" w:name="_Ref69142862"/>
       <w:r>
         <w:t xml:space="preserve">Daemen J, </w:t>
       </w:r>
@@ -15769,7 +21918,7 @@
       <w:r>
         <w:t>: The Advanced Encryption Standard[J]. Dr. Dobb's Journal: Software Tools for the Professional Programmer, 2001, 26(3): 137-139.</w:t>
       </w:r>
-      <w:bookmarkEnd w:id="39"/>
+      <w:bookmarkEnd w:id="40"/>
     </w:p>
     <w:p>
       <w:pPr>
@@ -15779,7 +21928,7 @@
           <w:numId w:val="17"/>
         </w:numPr>
       </w:pPr>
-      <w:bookmarkStart w:id="40" w:name="_Ref69144645"/>
+      <w:bookmarkStart w:id="41" w:name="_Ref69144645"/>
       <w:r>
         <w:t>余凯</w:t>
       </w:r>
@@ -15822,7 +21971,7 @@
       <w:r>
         <w:t>, 2013, 50(9): 1799.</w:t>
       </w:r>
-      <w:bookmarkEnd w:id="40"/>
+      <w:bookmarkEnd w:id="41"/>
     </w:p>
     <w:p>
       <w:pPr>
@@ -15832,7 +21981,7 @@
           <w:numId w:val="17"/>
         </w:numPr>
       </w:pPr>
-      <w:bookmarkStart w:id="41" w:name="_Ref69145798"/>
+      <w:bookmarkStart w:id="42" w:name="_Ref69145798"/>
       <w:r>
         <w:t>吴吉义</w:t>
       </w:r>
@@ -15875,7 +22024,7 @@
       <w:r>
         <w:t>, 2009, 25(12): 23-30.</w:t>
       </w:r>
-      <w:bookmarkEnd w:id="41"/>
+      <w:bookmarkEnd w:id="42"/>
     </w:p>
     <w:p>
       <w:pPr>
@@ -15885,11 +22034,11 @@
           <w:numId w:val="17"/>
         </w:numPr>
       </w:pPr>
-      <w:bookmarkStart w:id="42" w:name="_Ref69414097"/>
+      <w:bookmarkStart w:id="43" w:name="_Ref69414097"/>
       <w:r>
         <w:t>Fielding R, Gettys J, Mogul J, et al. Hypertext transfer protocol–HTTP/1.1[J]. 1999.</w:t>
       </w:r>
-      <w:bookmarkEnd w:id="42"/>
+      <w:bookmarkEnd w:id="43"/>
     </w:p>
     <w:p>
       <w:pPr>
@@ -15899,7 +22048,7 @@
           <w:numId w:val="17"/>
         </w:numPr>
       </w:pPr>
-      <w:bookmarkStart w:id="43" w:name="_Ref69217008"/>
+      <w:bookmarkStart w:id="44" w:name="_Ref69217008"/>
       <w:r>
         <w:t xml:space="preserve">McKeen F, </w:t>
       </w:r>
@@ -15927,7 +22076,7 @@
       <w:r>
         <w:t>) support for dynamic memory management inside an enclave[M]//Proceedings of the Hardware and Architectural Support for Security and Privacy 2016. 2016: 1-9.</w:t>
       </w:r>
-      <w:bookmarkEnd w:id="43"/>
+      <w:bookmarkEnd w:id="44"/>
     </w:p>
     <w:p>
       <w:pPr>
@@ -15937,7 +22086,7 @@
           <w:numId w:val="17"/>
         </w:numPr>
       </w:pPr>
-      <w:bookmarkStart w:id="44" w:name="_Ref69222580"/>
+      <w:bookmarkStart w:id="45" w:name="_Ref69222580"/>
       <w:r>
         <w:t xml:space="preserve">Shen Y, Tian H, Chen Y, et al. </w:t>
       </w:r>
@@ -15957,7 +22106,7 @@
       <w:r>
         <w:t>[C]//Proceedings of the Twenty-Fifth International Conference on Architectural Support for Programming Languages and Operating Systems. 2020: 955-970.</w:t>
       </w:r>
-      <w:bookmarkEnd w:id="44"/>
+      <w:bookmarkEnd w:id="45"/>
     </w:p>
     <w:p>
       <w:pPr>
@@ -15967,7 +22116,7 @@
           <w:numId w:val="17"/>
         </w:numPr>
       </w:pPr>
-      <w:bookmarkStart w:id="45" w:name="_Ref69222498"/>
+      <w:bookmarkStart w:id="46" w:name="_Ref69222498"/>
       <w:r>
         <w:rPr>
           <w:rFonts w:hint="eastAsia"/>
@@ -16028,7 +22177,7 @@
         </w:rPr>
         <w:t>, 2016, 2(11): 11-20.</w:t>
       </w:r>
-      <w:bookmarkEnd w:id="45"/>
+      <w:bookmarkEnd w:id="46"/>
     </w:p>
     <w:p>
       <w:pPr>
@@ -16038,7 +22187,7 @@
           <w:numId w:val="17"/>
         </w:numPr>
       </w:pPr>
-      <w:bookmarkStart w:id="46" w:name="_Ref69222953"/>
+      <w:bookmarkStart w:id="47" w:name="_Ref69222953"/>
       <w:r>
         <w:t xml:space="preserve">Van </w:t>
       </w:r>
@@ -16050,7 +22199,7 @@
       <w:r>
         <w:t xml:space="preserve"> D. Learn blockchains by building one[J]. The fastest way to learn how Blockchains work is to build one, 2017.</w:t>
       </w:r>
-      <w:bookmarkEnd w:id="46"/>
+      <w:bookmarkEnd w:id="47"/>
     </w:p>
     <w:p>
       <w:pPr>
@@ -16060,10 +22209,9 @@
           <w:numId w:val="17"/>
         </w:numPr>
       </w:pPr>
-      <w:bookmarkStart w:id="47" w:name="_Ref69335864"/>
+      <w:bookmarkStart w:id="48" w:name="_Ref69335864"/>
       <w:proofErr w:type="spellStart"/>
       <w:r>
-        <w:lastRenderedPageBreak/>
         <w:t>Calderbank</w:t>
       </w:r>
       <w:proofErr w:type="spellEnd"/>
@@ -16094,7 +22242,7 @@
       <w:r>
         <w:t>, 2007.</w:t>
       </w:r>
-      <w:bookmarkEnd w:id="47"/>
+      <w:bookmarkEnd w:id="48"/>
     </w:p>
     <w:p>
       <w:pPr>
@@ -16104,11 +22252,15 @@
           <w:numId w:val="17"/>
         </w:numPr>
       </w:pPr>
-      <w:bookmarkStart w:id="48" w:name="_Ref69423953"/>
-      <w:r>
-        <w:t>Van Rossum G, Warsaw B, Coghlan N. PEP 8: style guide for Python code[J]. Python. org, 2001, 1565.</w:t>
-      </w:r>
-      <w:bookmarkEnd w:id="48"/>
+      <w:bookmarkStart w:id="49" w:name="_Ref69423953"/>
+      <w:r>
+        <w:t xml:space="preserve">Van Rossum G, Warsaw B, Coghlan N. PEP 8: style guide for Python code[J]. </w:t>
+      </w:r>
+      <w:r>
+        <w:lastRenderedPageBreak/>
+        <w:t>Python. org, 2001, 1565.</w:t>
+      </w:r>
+      <w:bookmarkEnd w:id="49"/>
     </w:p>
     <w:p>
       <w:pPr>
@@ -16132,9 +22284,6 @@
     <w:p>
       <w:pPr>
         <w:pStyle w:val="aff2"/>
-        <w:rPr>
-          <w:rFonts w:hint="eastAsia"/>
-        </w:rPr>
       </w:pPr>
     </w:p>
     <w:p>
@@ -16147,7 +22296,7 @@
         <w:spacing w:before="156" w:after="156"/>
         <w:ind w:left="432"/>
       </w:pPr>
-      <w:bookmarkStart w:id="49" w:name="_Toc69414135"/>
+      <w:bookmarkStart w:id="50" w:name="_Toc69414135"/>
       <w:r>
         <w:rPr>
           <w:rFonts w:hint="eastAsia"/>
@@ -16166,7 +22315,7 @@
       <w:r>
         <w:t>.</w:t>
       </w:r>
-      <w:bookmarkEnd w:id="49"/>
+      <w:bookmarkEnd w:id="50"/>
       <w:r>
         <w:t xml:space="preserve"> </w:t>
       </w:r>
@@ -16206,8 +22355,8 @@
         <w:pStyle w:val="1"/>
         <w:spacing w:before="156" w:after="156"/>
       </w:pPr>
-      <w:bookmarkStart w:id="50" w:name="_Toc64719332"/>
-      <w:bookmarkStart w:id="51" w:name="_Toc69414136"/>
+      <w:bookmarkStart w:id="51" w:name="_Toc64719332"/>
+      <w:bookmarkStart w:id="52" w:name="_Toc69414136"/>
       <w:r>
         <w:rPr>
           <w:rFonts w:hint="eastAsia"/>
@@ -16215,8 +22364,8 @@
         <w:lastRenderedPageBreak/>
         <w:t>致谢</w:t>
       </w:r>
-      <w:bookmarkEnd w:id="50"/>
       <w:bookmarkEnd w:id="51"/>
+      <w:bookmarkEnd w:id="52"/>
     </w:p>
     <w:p>
       <w:pPr>
@@ -16766,6 +22915,119 @@
     </w:lvl>
   </w:abstractNum>
   <w:abstractNum w:abstractNumId="3" w15:restartNumberingAfterBreak="0">
+    <w:nsid w:val="18E965F0"/>
+    <w:multiLevelType w:val="hybridMultilevel"/>
+    <w:tmpl w:val="CC42AFFE"/>
+    <w:lvl w:ilvl="0" w:tplc="04090001">
+      <w:start w:val="1"/>
+      <w:numFmt w:val="bullet"/>
+      <w:lvlText w:val=""/>
+      <w:lvlJc w:val="left"/>
+      <w:pPr>
+        <w:ind w:left="900" w:hanging="420"/>
+      </w:pPr>
+      <w:rPr>
+        <w:rFonts w:ascii="Wingdings" w:hAnsi="Wingdings" w:hint="default"/>
+      </w:rPr>
+    </w:lvl>
+    <w:lvl w:ilvl="1" w:tplc="04090003" w:tentative="1">
+      <w:start w:val="1"/>
+      <w:numFmt w:val="bullet"/>
+      <w:lvlText w:val=""/>
+      <w:lvlJc w:val="left"/>
+      <w:pPr>
+        <w:ind w:left="1320" w:hanging="420"/>
+      </w:pPr>
+      <w:rPr>
+        <w:rFonts w:ascii="Wingdings" w:hAnsi="Wingdings" w:hint="default"/>
+      </w:rPr>
+    </w:lvl>
+    <w:lvl w:ilvl="2" w:tplc="04090005" w:tentative="1">
+      <w:start w:val="1"/>
+      <w:numFmt w:val="bullet"/>
+      <w:lvlText w:val=""/>
+      <w:lvlJc w:val="left"/>
+      <w:pPr>
+        <w:ind w:left="1740" w:hanging="420"/>
+      </w:pPr>
+      <w:rPr>
+        <w:rFonts w:ascii="Wingdings" w:hAnsi="Wingdings" w:hint="default"/>
+      </w:rPr>
+    </w:lvl>
+    <w:lvl w:ilvl="3" w:tplc="04090001" w:tentative="1">
+      <w:start w:val="1"/>
+      <w:numFmt w:val="bullet"/>
+      <w:lvlText w:val=""/>
+      <w:lvlJc w:val="left"/>
+      <w:pPr>
+        <w:ind w:left="2160" w:hanging="420"/>
+      </w:pPr>
+      <w:rPr>
+        <w:rFonts w:ascii="Wingdings" w:hAnsi="Wingdings" w:hint="default"/>
+      </w:rPr>
+    </w:lvl>
+    <w:lvl w:ilvl="4" w:tplc="04090003" w:tentative="1">
+      <w:start w:val="1"/>
+      <w:numFmt w:val="bullet"/>
+      <w:lvlText w:val=""/>
+      <w:lvlJc w:val="left"/>
+      <w:pPr>
+        <w:ind w:left="2580" w:hanging="420"/>
+      </w:pPr>
+      <w:rPr>
+        <w:rFonts w:ascii="Wingdings" w:hAnsi="Wingdings" w:hint="default"/>
+      </w:rPr>
+    </w:lvl>
+    <w:lvl w:ilvl="5" w:tplc="04090005" w:tentative="1">
+      <w:start w:val="1"/>
+      <w:numFmt w:val="bullet"/>
+      <w:lvlText w:val=""/>
+      <w:lvlJc w:val="left"/>
+      <w:pPr>
+        <w:ind w:left="3000" w:hanging="420"/>
+      </w:pPr>
+      <w:rPr>
+        <w:rFonts w:ascii="Wingdings" w:hAnsi="Wingdings" w:hint="default"/>
+      </w:rPr>
+    </w:lvl>
+    <w:lvl w:ilvl="6" w:tplc="04090001" w:tentative="1">
+      <w:start w:val="1"/>
+      <w:numFmt w:val="bullet"/>
+      <w:lvlText w:val=""/>
+      <w:lvlJc w:val="left"/>
+      <w:pPr>
+        <w:ind w:left="3420" w:hanging="420"/>
+      </w:pPr>
+      <w:rPr>
+        <w:rFonts w:ascii="Wingdings" w:hAnsi="Wingdings" w:hint="default"/>
+      </w:rPr>
+    </w:lvl>
+    <w:lvl w:ilvl="7" w:tplc="04090003" w:tentative="1">
+      <w:start w:val="1"/>
+      <w:numFmt w:val="bullet"/>
+      <w:lvlText w:val=""/>
+      <w:lvlJc w:val="left"/>
+      <w:pPr>
+        <w:ind w:left="3840" w:hanging="420"/>
+      </w:pPr>
+      <w:rPr>
+        <w:rFonts w:ascii="Wingdings" w:hAnsi="Wingdings" w:hint="default"/>
+      </w:rPr>
+    </w:lvl>
+    <w:lvl w:ilvl="8" w:tplc="04090005" w:tentative="1">
+      <w:start w:val="1"/>
+      <w:numFmt w:val="bullet"/>
+      <w:lvlText w:val=""/>
+      <w:lvlJc w:val="left"/>
+      <w:pPr>
+        <w:ind w:left="4260" w:hanging="420"/>
+      </w:pPr>
+      <w:rPr>
+        <w:rFonts w:ascii="Wingdings" w:hAnsi="Wingdings" w:hint="default"/>
+      </w:rPr>
+    </w:lvl>
+  </w:abstractNum>
+  <w:abstractNum w:abstractNumId="4" w15:restartNumberingAfterBreak="0">
     <w:nsid w:val="1E7B1E65"/>
     <w:multiLevelType w:val="multilevel"/>
     <w:tmpl w:val="04090027"/>
@@ -16851,7 +23113,7 @@
       </w:pPr>
     </w:lvl>
   </w:abstractNum>
-  <w:abstractNum w:abstractNumId="4" w15:restartNumberingAfterBreak="0">
+  <w:abstractNum w:abstractNumId="5" w15:restartNumberingAfterBreak="0">
     <w:nsid w:val="1F484285"/>
     <w:multiLevelType w:val="multilevel"/>
     <w:tmpl w:val="3496E256"/>
@@ -16964,7 +23226,7 @@
       </w:rPr>
     </w:lvl>
   </w:abstractNum>
-  <w:abstractNum w:abstractNumId="5" w15:restartNumberingAfterBreak="0">
+  <w:abstractNum w:abstractNumId="6" w15:restartNumberingAfterBreak="0">
     <w:nsid w:val="1F762D46"/>
     <w:multiLevelType w:val="hybridMultilevel"/>
     <w:tmpl w:val="159C8A72"/>
@@ -17079,7 +23341,7 @@
       </w:rPr>
     </w:lvl>
   </w:abstractNum>
-  <w:abstractNum w:abstractNumId="6" w15:restartNumberingAfterBreak="0">
+  <w:abstractNum w:abstractNumId="7" w15:restartNumberingAfterBreak="0">
     <w:nsid w:val="2ACB74A2"/>
     <w:multiLevelType w:val="hybridMultilevel"/>
     <w:tmpl w:val="932468F6"/>
@@ -17165,7 +23427,7 @@
       </w:pPr>
     </w:lvl>
   </w:abstractNum>
-  <w:abstractNum w:abstractNumId="7" w15:restartNumberingAfterBreak="0">
+  <w:abstractNum w:abstractNumId="8" w15:restartNumberingAfterBreak="0">
     <w:nsid w:val="2D5F58D2"/>
     <w:multiLevelType w:val="hybridMultilevel"/>
     <w:tmpl w:val="30F8FFC2"/>
@@ -17254,7 +23516,7 @@
       </w:pPr>
     </w:lvl>
   </w:abstractNum>
-  <w:abstractNum w:abstractNumId="8" w15:restartNumberingAfterBreak="0">
+  <w:abstractNum w:abstractNumId="9" w15:restartNumberingAfterBreak="0">
     <w:nsid w:val="3AC12B4C"/>
     <w:multiLevelType w:val="hybridMultilevel"/>
     <w:tmpl w:val="B6E61334"/>
@@ -17369,7 +23631,7 @@
       </w:rPr>
     </w:lvl>
   </w:abstractNum>
-  <w:abstractNum w:abstractNumId="9" w15:restartNumberingAfterBreak="0">
+  <w:abstractNum w:abstractNumId="10" w15:restartNumberingAfterBreak="0">
     <w:nsid w:val="3DAB014E"/>
     <w:multiLevelType w:val="multilevel"/>
     <w:tmpl w:val="04090027"/>
@@ -17455,7 +23717,7 @@
       </w:pPr>
     </w:lvl>
   </w:abstractNum>
-  <w:abstractNum w:abstractNumId="10" w15:restartNumberingAfterBreak="0">
+  <w:abstractNum w:abstractNumId="11" w15:restartNumberingAfterBreak="0">
     <w:nsid w:val="51AB5D5E"/>
     <w:multiLevelType w:val="multilevel"/>
     <w:tmpl w:val="2E108634"/>
@@ -17583,7 +23845,7 @@
       </w:rPr>
     </w:lvl>
   </w:abstractNum>
-  <w:abstractNum w:abstractNumId="11" w15:restartNumberingAfterBreak="0">
+  <w:abstractNum w:abstractNumId="12" w15:restartNumberingAfterBreak="0">
     <w:nsid w:val="525B23E7"/>
     <w:multiLevelType w:val="hybridMultilevel"/>
     <w:tmpl w:val="859C41D0"/>
@@ -17672,7 +23934,7 @@
       </w:pPr>
     </w:lvl>
   </w:abstractNum>
-  <w:abstractNum w:abstractNumId="12" w15:restartNumberingAfterBreak="0">
+  <w:abstractNum w:abstractNumId="13" w15:restartNumberingAfterBreak="0">
     <w:nsid w:val="572D3299"/>
     <w:multiLevelType w:val="hybridMultilevel"/>
     <w:tmpl w:val="BD421F24"/>
@@ -17785,7 +24047,7 @@
       </w:rPr>
     </w:lvl>
   </w:abstractNum>
-  <w:abstractNum w:abstractNumId="13" w15:restartNumberingAfterBreak="0">
+  <w:abstractNum w:abstractNumId="14" w15:restartNumberingAfterBreak="0">
     <w:nsid w:val="61473B0A"/>
     <w:multiLevelType w:val="hybridMultilevel"/>
     <w:tmpl w:val="5234F4F4"/>
@@ -17900,7 +24162,7 @@
       </w:rPr>
     </w:lvl>
   </w:abstractNum>
-  <w:abstractNum w:abstractNumId="14" w15:restartNumberingAfterBreak="0">
+  <w:abstractNum w:abstractNumId="15" w15:restartNumberingAfterBreak="0">
     <w:nsid w:val="61A41F07"/>
     <w:multiLevelType w:val="multilevel"/>
     <w:tmpl w:val="3496E256"/>
@@ -18013,7 +24275,7 @@
       </w:rPr>
     </w:lvl>
   </w:abstractNum>
-  <w:abstractNum w:abstractNumId="15" w15:restartNumberingAfterBreak="0">
+  <w:abstractNum w:abstractNumId="16" w15:restartNumberingAfterBreak="0">
     <w:nsid w:val="64822A84"/>
     <w:multiLevelType w:val="multilevel"/>
     <w:tmpl w:val="B7C47F30"/>
@@ -18126,7 +24388,7 @@
       </w:rPr>
     </w:lvl>
   </w:abstractNum>
-  <w:abstractNum w:abstractNumId="16" w15:restartNumberingAfterBreak="0">
+  <w:abstractNum w:abstractNumId="17" w15:restartNumberingAfterBreak="0">
     <w:nsid w:val="74081B7A"/>
     <w:multiLevelType w:val="multilevel"/>
     <w:tmpl w:val="89FE3888"/>
@@ -18241,49 +24503,49 @@
     </w:lvl>
   </w:abstractNum>
   <w:num w:numId="1">
+    <w:abstractNumId w:val="6"/>
+  </w:num>
+  <w:num w:numId="2">
+    <w:abstractNumId w:val="11"/>
+  </w:num>
+  <w:num w:numId="3">
+    <w:abstractNumId w:val="7"/>
+  </w:num>
+  <w:num w:numId="4">
+    <w:abstractNumId w:val="8"/>
+  </w:num>
+  <w:num w:numId="5">
     <w:abstractNumId w:val="5"/>
   </w:num>
-  <w:num w:numId="2">
-    <w:abstractNumId w:val="10"/>
-  </w:num>
-  <w:num w:numId="3">
-    <w:abstractNumId w:val="6"/>
-  </w:num>
-  <w:num w:numId="4">
-    <w:abstractNumId w:val="7"/>
-  </w:num>
-  <w:num w:numId="5">
-    <w:abstractNumId w:val="4"/>
-  </w:num>
   <w:num w:numId="6">
-    <w:abstractNumId w:val="14"/>
+    <w:abstractNumId w:val="15"/>
   </w:num>
   <w:num w:numId="7">
     <w:abstractNumId w:val="1"/>
   </w:num>
   <w:num w:numId="8">
+    <w:abstractNumId w:val="10"/>
+  </w:num>
+  <w:num w:numId="9">
+    <w:abstractNumId w:val="4"/>
+  </w:num>
+  <w:num w:numId="10">
+    <w:abstractNumId w:val="17"/>
+  </w:num>
+  <w:num w:numId="11">
+    <w:abstractNumId w:val="16"/>
+  </w:num>
+  <w:num w:numId="12">
+    <w:abstractNumId w:val="17"/>
+  </w:num>
+  <w:num w:numId="13">
     <w:abstractNumId w:val="9"/>
   </w:num>
-  <w:num w:numId="9">
-    <w:abstractNumId w:val="3"/>
-  </w:num>
-  <w:num w:numId="10">
-    <w:abstractNumId w:val="16"/>
-  </w:num>
-  <w:num w:numId="11">
-    <w:abstractNumId w:val="15"/>
-  </w:num>
-  <w:num w:numId="12">
-    <w:abstractNumId w:val="16"/>
-  </w:num>
-  <w:num w:numId="13">
-    <w:abstractNumId w:val="8"/>
-  </w:num>
   <w:num w:numId="14">
-    <w:abstractNumId w:val="13"/>
+    <w:abstractNumId w:val="14"/>
   </w:num>
   <w:num w:numId="15">
-    <w:abstractNumId w:val="16"/>
+    <w:abstractNumId w:val="17"/>
     <w:lvlOverride w:ilvl="0">
       <w:startOverride w:val="1"/>
     </w:lvlOverride>
@@ -18343,16 +24605,16 @@
     </w:lvlOverride>
   </w:num>
   <w:num w:numId="17">
-    <w:abstractNumId w:val="11"/>
+    <w:abstractNumId w:val="12"/>
   </w:num>
   <w:num w:numId="18">
-    <w:abstractNumId w:val="12"/>
+    <w:abstractNumId w:val="13"/>
   </w:num>
   <w:num w:numId="19">
     <w:abstractNumId w:val="0"/>
   </w:num>
   <w:num w:numId="20">
-    <w:abstractNumId w:val="10"/>
+    <w:abstractNumId w:val="11"/>
     <w:lvlOverride w:ilvl="0">
       <w:startOverride w:val="1"/>
     </w:lvlOverride>
@@ -18382,7 +24644,7 @@
     </w:lvlOverride>
   </w:num>
   <w:num w:numId="21">
-    <w:abstractNumId w:val="10"/>
+    <w:abstractNumId w:val="11"/>
     <w:lvlOverride w:ilvl="0">
       <w:startOverride w:val="1"/>
     </w:lvlOverride>
@@ -18412,7 +24674,7 @@
     </w:lvlOverride>
   </w:num>
   <w:num w:numId="22">
-    <w:abstractNumId w:val="10"/>
+    <w:abstractNumId w:val="11"/>
     <w:lvlOverride w:ilvl="0">
       <w:startOverride w:val="1"/>
     </w:lvlOverride>
@@ -18442,7 +24704,7 @@
     </w:lvlOverride>
   </w:num>
   <w:num w:numId="23">
-    <w:abstractNumId w:val="10"/>
+    <w:abstractNumId w:val="11"/>
     <w:lvlOverride w:ilvl="0">
       <w:startOverride w:val="1"/>
     </w:lvlOverride>
@@ -18475,7 +24737,7 @@
     <w:abstractNumId w:val="2"/>
   </w:num>
   <w:num w:numId="25">
-    <w:abstractNumId w:val="10"/>
+    <w:abstractNumId w:val="11"/>
     <w:lvlOverride w:ilvl="0">
       <w:startOverride w:val="1"/>
     </w:lvlOverride>
@@ -18505,7 +24767,7 @@
     </w:lvlOverride>
   </w:num>
   <w:num w:numId="26">
-    <w:abstractNumId w:val="10"/>
+    <w:abstractNumId w:val="11"/>
     <w:lvlOverride w:ilvl="0">
       <w:startOverride w:val="1"/>
     </w:lvlOverride>
@@ -18533,6 +24795,9 @@
     <w:lvlOverride w:ilvl="8">
       <w:startOverride w:val="1"/>
     </w:lvlOverride>
+  </w:num>
+  <w:num w:numId="27">
+    <w:abstractNumId w:val="3"/>
   </w:num>
 </w:numbering>
 </file>
@@ -19161,6 +25426,7 @@
   <w:style w:type="character" w:default="1" w:styleId="a2">
     <w:name w:val="Default Paragraph Font"/>
     <w:uiPriority w:val="1"/>
+    <w:semiHidden/>
     <w:unhideWhenUsed/>
   </w:style>
   <w:style w:type="table" w:default="1" w:styleId="a3">
@@ -20161,7 +26427,7 @@
 </file>
 
 <file path=customXml/itemProps1.xml><?xml version="1.0" encoding="utf-8"?>
-<ds:datastoreItem xmlns:ds="http://schemas.openxmlformats.org/officeDocument/2006/customXml" ds:itemID="{05789228-F4F8-E94F-9EAA-7BAAF3B39B03}">
+<ds:datastoreItem xmlns:ds="http://schemas.openxmlformats.org/officeDocument/2006/customXml" ds:itemID="{2F1BBA07-69BC-6147-8E11-B9540707BBD7}">
   <ds:schemaRefs>
     <ds:schemaRef ds:uri="http://schemas.openxmlformats.org/officeDocument/2006/bibliography"/>
   </ds:schemaRefs>
